--- a/Documentation/ПС.docx
+++ b/Documentation/ПС.docx
@@ -505,8 +505,6 @@
           <w:szCs w:val="28"/>
         </w:rPr>
       </w:pPr>
-      <w:bookmarkStart w:id="0" w:name="_GoBack"/>
-      <w:bookmarkEnd w:id="0"/>
     </w:p>
     <w:p>
       <w:pPr>
@@ -527,20 +525,21 @@
     </w:p>
     <w:sdt>
       <w:sdtPr>
+        <w:rPr>
+          <w:rFonts w:ascii="Times New Roman" w:eastAsiaTheme="minorHAnsi" w:hAnsi="Times New Roman" w:cstheme="minorBidi"/>
+          <w:b w:val="0"/>
+          <w:bCs w:val="0"/>
+          <w:color w:val="auto"/>
+          <w:szCs w:val="22"/>
+          <w:lang w:eastAsia="en-US"/>
+        </w:rPr>
         <w:id w:val="-1372688225"/>
         <w:docPartObj>
           <w:docPartGallery w:val="Table of Contents"/>
           <w:docPartUnique/>
         </w:docPartObj>
       </w:sdtPr>
-      <w:sdtEndPr>
-        <w:rPr>
-          <w:rFonts w:ascii="Times New Roman" w:eastAsiaTheme="minorHAnsi" w:hAnsi="Times New Roman" w:cstheme="minorBidi"/>
-          <w:color w:val="auto"/>
-          <w:szCs w:val="22"/>
-          <w:lang w:eastAsia="en-US"/>
-        </w:rPr>
-      </w:sdtEndPr>
+      <w:sdtEndPr/>
       <w:sdtContent>
         <w:p>
           <w:pPr>
@@ -1323,8 +1322,8 @@
           <w:lang w:val="ru"/>
         </w:rPr>
       </w:pPr>
-      <w:bookmarkStart w:id="1" w:name="_Toc533674793"/>
-      <w:bookmarkStart w:id="2" w:name="_Toc67148369"/>
+      <w:bookmarkStart w:id="0" w:name="_Toc533674793"/>
+      <w:bookmarkStart w:id="1" w:name="_Toc67148369"/>
       <w:r>
         <w:rPr>
           <w:b/>
@@ -1333,8 +1332,8 @@
         <w:lastRenderedPageBreak/>
         <w:t>Описание САПР</w:t>
       </w:r>
+      <w:bookmarkEnd w:id="0"/>
       <w:bookmarkEnd w:id="1"/>
-      <w:bookmarkEnd w:id="2"/>
     </w:p>
     <w:p>
       <w:pPr>
@@ -1355,8 +1354,8 @@
           <w:lang w:val="ru"/>
         </w:rPr>
       </w:pPr>
-      <w:bookmarkStart w:id="3" w:name="_Toc533674794"/>
-      <w:bookmarkStart w:id="4" w:name="_Toc67148370"/>
+      <w:bookmarkStart w:id="2" w:name="_Toc533674794"/>
+      <w:bookmarkStart w:id="3" w:name="_Toc67148370"/>
       <w:r>
         <w:rPr>
           <w:b/>
@@ -1364,8 +1363,8 @@
         </w:rPr>
         <w:t>1.1 Описание программы</w:t>
       </w:r>
+      <w:bookmarkEnd w:id="2"/>
       <w:bookmarkEnd w:id="3"/>
-      <w:bookmarkEnd w:id="4"/>
     </w:p>
     <w:p>
       <w:pPr>
@@ -1397,8 +1396,8 @@
           <w:lang w:val="ru"/>
         </w:rPr>
       </w:pPr>
-      <w:bookmarkStart w:id="5" w:name="_Toc533674795"/>
-      <w:bookmarkStart w:id="6" w:name="_Toc67148371"/>
+      <w:bookmarkStart w:id="4" w:name="_Toc533674795"/>
+      <w:bookmarkStart w:id="5" w:name="_Toc67148371"/>
       <w:r>
         <w:rPr>
           <w:b/>
@@ -1413,8 +1412,8 @@
         </w:rPr>
         <w:t xml:space="preserve"> Описание API</w:t>
       </w:r>
+      <w:bookmarkEnd w:id="4"/>
       <w:bookmarkEnd w:id="5"/>
-      <w:bookmarkEnd w:id="6"/>
     </w:p>
     <w:p>
       <w:pPr>
@@ -1477,14 +1476,14 @@
           <w:b/>
         </w:rPr>
       </w:pPr>
-      <w:bookmarkStart w:id="7" w:name="_Toc67148372"/>
+      <w:bookmarkStart w:id="6" w:name="_Toc67148372"/>
       <w:r>
         <w:rPr>
           <w:b/>
         </w:rPr>
         <w:t>Обзор аналогов</w:t>
       </w:r>
-      <w:bookmarkEnd w:id="7"/>
+      <w:bookmarkEnd w:id="6"/>
     </w:p>
     <w:p>
       <w:pPr>
@@ -4073,17 +4072,12 @@
                 <w:lang w:val="ru"/>
               </w:rPr>
             </w:pPr>
-            <w:hyperlink r:id="rId9">
-              <w:proofErr w:type="spellStart"/>
-              <w:r>
-                <w:rPr>
-                  <w:rStyle w:val="ab"/>
-                  <w:lang w:val="ru"/>
-                </w:rPr>
-                <w:t>ksSketchDefinition</w:t>
-              </w:r>
-              <w:proofErr w:type="spellEnd"/>
-            </w:hyperlink>
+            <w:r>
+              <w:rPr>
+                <w:lang w:val="ru"/>
+              </w:rPr>
+              <w:t>ksSketchDefinition</w:t>
+            </w:r>
           </w:p>
         </w:tc>
       </w:tr>
@@ -4137,17 +4131,12 @@
                 <w:lang w:val="ru"/>
               </w:rPr>
             </w:pPr>
-            <w:hyperlink r:id="rId10">
-              <w:proofErr w:type="spellStart"/>
-              <w:r>
-                <w:rPr>
-                  <w:rStyle w:val="ab"/>
-                  <w:lang w:val="ru"/>
-                </w:rPr>
-                <w:t>ksPlaneOffsetDefinition</w:t>
-              </w:r>
-              <w:proofErr w:type="spellEnd"/>
-            </w:hyperlink>
+            <w:r>
+              <w:rPr>
+                <w:lang w:val="ru"/>
+              </w:rPr>
+              <w:t>ksPlaneOffsetDefinition</w:t>
+            </w:r>
           </w:p>
         </w:tc>
       </w:tr>
@@ -4201,17 +4190,12 @@
                 <w:lang w:val="ru"/>
               </w:rPr>
             </w:pPr>
-            <w:hyperlink r:id="rId11">
-              <w:proofErr w:type="spellStart"/>
-              <w:r>
-                <w:rPr>
-                  <w:rStyle w:val="ab"/>
-                  <w:lang w:val="ru"/>
-                </w:rPr>
-                <w:t>ksEdgeDefinition</w:t>
-              </w:r>
-              <w:proofErr w:type="spellEnd"/>
-            </w:hyperlink>
+            <w:r>
+              <w:rPr>
+                <w:lang w:val="ru"/>
+              </w:rPr>
+              <w:t>ksEdgeDefinition</w:t>
+            </w:r>
           </w:p>
         </w:tc>
       </w:tr>
@@ -4265,17 +4249,14 @@
                 <w:lang w:val="ru"/>
               </w:rPr>
             </w:pPr>
-            <w:hyperlink r:id="rId12">
-              <w:proofErr w:type="spellStart"/>
-              <w:r>
-                <w:rPr>
-                  <w:rStyle w:val="ab"/>
-                  <w:lang w:val="ru"/>
-                </w:rPr>
-                <w:t>ksChamferDefinition</w:t>
-              </w:r>
-              <w:proofErr w:type="spellEnd"/>
-            </w:hyperlink>
+            <w:proofErr w:type="spellStart"/>
+            <w:r>
+              <w:rPr>
+                <w:lang w:val="ru"/>
+              </w:rPr>
+              <w:t>ksChamferDefinition</w:t>
+            </w:r>
+            <w:proofErr w:type="spellEnd"/>
           </w:p>
         </w:tc>
       </w:tr>
@@ -4329,17 +4310,14 @@
                 <w:lang w:val="ru"/>
               </w:rPr>
             </w:pPr>
-            <w:hyperlink r:id="rId13">
-              <w:proofErr w:type="spellStart"/>
-              <w:r>
-                <w:rPr>
-                  <w:rStyle w:val="ab"/>
-                  <w:lang w:val="ru"/>
-                </w:rPr>
-                <w:t>ksCutExtrusionDefinition</w:t>
-              </w:r>
-              <w:proofErr w:type="spellEnd"/>
-            </w:hyperlink>
+            <w:proofErr w:type="spellStart"/>
+            <w:r>
+              <w:rPr>
+                <w:lang w:val="ru"/>
+              </w:rPr>
+              <w:t>ksCutExtrusionDefinition</w:t>
+            </w:r>
+            <w:proofErr w:type="spellEnd"/>
           </w:p>
         </w:tc>
       </w:tr>
@@ -4461,17 +4439,21 @@
                 <w:lang w:val="ru"/>
               </w:rPr>
             </w:pPr>
-            <w:hyperlink r:id="rId14">
-              <w:proofErr w:type="spellStart"/>
-              <w:r>
-                <w:rPr>
-                  <w:rStyle w:val="ab"/>
-                  <w:lang w:val="ru"/>
-                </w:rPr>
-                <w:t>ksCircularCopyDefinition</w:t>
-              </w:r>
-              <w:proofErr w:type="spellEnd"/>
-            </w:hyperlink>
+            <w:r>
+              <w:rPr>
+                <w:lang w:val="ru"/>
+              </w:rPr>
+              <w:lastRenderedPageBreak/>
+              <w:t>ksCircularCopyD</w:t>
+            </w:r>
+            <w:bookmarkStart w:id="7" w:name="_GoBack"/>
+            <w:bookmarkEnd w:id="7"/>
+            <w:r>
+              <w:rPr>
+                <w:lang w:val="ru"/>
+              </w:rPr>
+              <w:t>efinition</w:t>
+            </w:r>
           </w:p>
         </w:tc>
       </w:tr>
@@ -4526,17 +4508,14 @@
                 <w:lang w:val="ru"/>
               </w:rPr>
             </w:pPr>
-            <w:hyperlink r:id="rId15">
-              <w:proofErr w:type="spellStart"/>
-              <w:r>
-                <w:rPr>
-                  <w:rStyle w:val="ab"/>
-                  <w:lang w:val="ru"/>
-                </w:rPr>
-                <w:t>ksBaseExtrusionDefinition</w:t>
-              </w:r>
-              <w:proofErr w:type="spellEnd"/>
-            </w:hyperlink>
+            <w:proofErr w:type="spellStart"/>
+            <w:r>
+              <w:rPr>
+                <w:lang w:val="ru"/>
+              </w:rPr>
+              <w:t>ksBaseExtrusionDefinition</w:t>
+            </w:r>
+            <w:proofErr w:type="spellEnd"/>
           </w:p>
         </w:tc>
       </w:tr>
@@ -4814,7 +4793,7 @@
                     </pic:cNvPicPr>
                   </pic:nvPicPr>
                   <pic:blipFill rotWithShape="1">
-                    <a:blip r:embed="rId16">
+                    <a:blip r:embed="rId9">
                       <a:extLst>
                         <a:ext uri="{28A0092B-C50C-407E-A947-70E740481C1C}">
                           <a14:useLocalDpi xmlns:a14="http://schemas.microsoft.com/office/drawing/2010/main" val="0"/>
@@ -4988,8 +4967,8 @@
             <v:path o:extrusionok="f" gradientshapeok="t" o:connecttype="rect"/>
             <o:lock v:ext="edit" aspectratio="t"/>
           </v:shapetype>
-          <v:shape id="_x0000_i1026" type="#_x0000_t75" style="width:536.65pt;height:421.1pt">
-            <v:imagedata r:id="rId17" o:title="Диаграмма использования"/>
+          <v:shape id="_x0000_i1025" type="#_x0000_t75" style="width:536.65pt;height:421.1pt">
+            <v:imagedata r:id="rId10" o:title="Диаграмма использования"/>
           </v:shape>
         </w:pict>
       </w:r>
@@ -5019,8 +4998,8 @@
       <w:r>
         <w:lastRenderedPageBreak/>
         <w:pict>
-          <v:shape id="_x0000_i1025" type="#_x0000_t75" style="width:557.6pt;height:301.4pt">
-            <v:imagedata r:id="rId18" o:title="Диаграмма"/>
+          <v:shape id="_x0000_i1026" type="#_x0000_t75" style="width:557.6pt;height:301.4pt">
+            <v:imagedata r:id="rId11" o:title="Диаграмма"/>
           </v:shape>
         </w:pict>
       </w:r>
@@ -5144,6 +5123,10 @@
         </w:rPr>
       </w:pPr>
       <w:r>
+        <w:rPr>
+          <w:noProof/>
+          <w:lang w:eastAsia="ru-RU"/>
+        </w:rPr>
         <w:drawing>
           <wp:inline distT="0" distB="0" distL="0" distR="0" wp14:anchorId="5E00DBD9" wp14:editId="61FF099E">
             <wp:extent cx="2609850" cy="4114800"/>
@@ -5160,7 +5143,7 @@
                     <pic:cNvPicPr/>
                   </pic:nvPicPr>
                   <pic:blipFill>
-                    <a:blip r:embed="rId19"/>
+                    <a:blip r:embed="rId12"/>
                     <a:stretch>
                       <a:fillRect/>
                     </a:stretch>
@@ -5272,7 +5255,7 @@
       <w:r>
         <w:t xml:space="preserve">: </w:t>
       </w:r>
-      <w:hyperlink r:id="rId20" w:history="1">
+      <w:hyperlink r:id="rId13" w:history="1">
         <w:r>
           <w:rPr>
             <w:rStyle w:val="ab"/>
@@ -5331,7 +5314,7 @@
       <w:r>
         <w:t xml:space="preserve">: </w:t>
       </w:r>
-      <w:hyperlink r:id="rId21" w:history="1">
+      <w:hyperlink r:id="rId14" w:history="1">
         <w:r>
           <w:rPr>
             <w:rStyle w:val="ab"/>
@@ -5375,7 +5358,7 @@
         </w:rPr>
         <w:t xml:space="preserve">]. – URL: </w:t>
       </w:r>
-      <w:hyperlink r:id="rId22" w:history="1">
+      <w:hyperlink r:id="rId15" w:history="1">
         <w:r>
           <w:rPr>
             <w:rStyle w:val="ab"/>
@@ -5399,9 +5382,9 @@
       </w:pPr>
     </w:p>
     <w:sectPr>
-      <w:headerReference w:type="default" r:id="rId23"/>
-      <w:headerReference w:type="first" r:id="rId24"/>
-      <w:footerReference w:type="first" r:id="rId25"/>
+      <w:headerReference w:type="default" r:id="rId16"/>
+      <w:headerReference w:type="first" r:id="rId17"/>
+      <w:footerReference w:type="first" r:id="rId18"/>
       <w:pgSz w:w="11906" w:h="16838"/>
       <w:pgMar w:top="1134" w:right="850" w:bottom="1134" w:left="1701" w:header="708" w:footer="708" w:gutter="0"/>
       <w:cols w:space="708"/>
@@ -5490,6 +5473,7 @@
         <w:docPartUnique/>
       </w:docPartObj>
     </w:sdtPr>
+    <w:sdtEndPr/>
     <w:sdtContent>
       <w:p>
         <w:pPr>
@@ -5509,7 +5493,7 @@
           <w:rPr>
             <w:noProof/>
           </w:rPr>
-          <w:t>2</w:t>
+          <w:t>12</w:t>
         </w:r>
         <w:r>
           <w:fldChar w:fldCharType="end"/>
@@ -6467,6 +6451,7 @@
   <w:style w:type="character" w:default="1" w:styleId="a0">
     <w:name w:val="Default Paragraph Font"/>
     <w:uiPriority w:val="1"/>
+    <w:semiHidden/>
     <w:unhideWhenUsed/>
   </w:style>
   <w:style w:type="table" w:default="1" w:styleId="a1">
@@ -6788,6 +6773,18 @@
       <w:ind w:left="280"/>
     </w:pPr>
   </w:style>
+  <w:style w:type="character" w:styleId="af">
+    <w:name w:val="FollowedHyperlink"/>
+    <w:basedOn w:val="a0"/>
+    <w:uiPriority w:val="99"/>
+    <w:semiHidden/>
+    <w:unhideWhenUsed/>
+    <w:rsid w:val="009C21CC"/>
+    <w:rPr>
+      <w:color w:val="800080" w:themeColor="followedHyperlink"/>
+      <w:u w:val="single"/>
+    </w:rPr>
+  </w:style>
 </w:styles>
 </file>
 
@@ -7059,6 +7056,7 @@
   <w:style w:type="character" w:default="1" w:styleId="a0">
     <w:name w:val="Default Paragraph Font"/>
     <w:uiPriority w:val="1"/>
+    <w:semiHidden/>
     <w:unhideWhenUsed/>
   </w:style>
   <w:style w:type="table" w:default="1" w:styleId="a1">
@@ -7380,6 +7378,18 @@
       <w:ind w:left="280"/>
     </w:pPr>
   </w:style>
+  <w:style w:type="character" w:styleId="af">
+    <w:name w:val="FollowedHyperlink"/>
+    <w:basedOn w:val="a0"/>
+    <w:uiPriority w:val="99"/>
+    <w:semiHidden/>
+    <w:unhideWhenUsed/>
+    <w:rsid w:val="009C21CC"/>
+    <w:rPr>
+      <w:color w:val="800080" w:themeColor="followedHyperlink"/>
+      <w:u w:val="single"/>
+    </w:rPr>
+  </w:style>
 </w:styles>
 </file>
 
@@ -7673,7 +7683,7 @@
 </file>
 
 <file path=customXml/itemProps1.xml><?xml version="1.0" encoding="utf-8"?>
-<ds:datastoreItem xmlns:ds="http://schemas.openxmlformats.org/officeDocument/2006/customXml" ds:itemID="{3DD22492-145E-43F2-ABA9-087A29233A6F}">
+<ds:datastoreItem xmlns:ds="http://schemas.openxmlformats.org/officeDocument/2006/customXml" ds:itemID="{FA9DA40D-B668-48DB-86C0-E47BEC45AD4A}">
   <ds:schemaRefs>
     <ds:schemaRef ds:uri="http://schemas.openxmlformats.org/officeDocument/2006/bibliography"/>
   </ds:schemaRefs>

--- a/Documentation/ПС.docx
+++ b/Documentation/ПС.docx
@@ -1,10 +1,10 @@
 
 <file path=word/document.xml><?xml version="1.0" encoding="utf-8"?>
-<w:document xmlns:wpc="http://schemas.microsoft.com/office/word/2010/wordprocessingCanvas" xmlns:mc="http://schemas.openxmlformats.org/markup-compatibility/2006" xmlns:o="urn:schemas-microsoft-com:office:office" xmlns:r="http://schemas.openxmlformats.org/officeDocument/2006/relationships" xmlns:m="http://schemas.openxmlformats.org/officeDocument/2006/math" xmlns:v="urn:schemas-microsoft-com:vml" xmlns:wp14="http://schemas.microsoft.com/office/word/2010/wordprocessingDrawing" xmlns:wp="http://schemas.openxmlformats.org/drawingml/2006/wordprocessingDrawing" xmlns:w10="urn:schemas-microsoft-com:office:word" xmlns:w="http://schemas.openxmlformats.org/wordprocessingml/2006/main" xmlns:w14="http://schemas.microsoft.com/office/word/2010/wordml" xmlns:wpg="http://schemas.microsoft.com/office/word/2010/wordprocessingGroup" xmlns:wpi="http://schemas.microsoft.com/office/word/2010/wordprocessingInk" xmlns:wne="http://schemas.microsoft.com/office/word/2006/wordml" xmlns:wps="http://schemas.microsoft.com/office/word/2010/wordprocessingShape" mc:Ignorable="w14 wp14">
+<w:document xmlns:wpc="http://schemas.microsoft.com/office/word/2010/wordprocessingCanvas" xmlns:cx="http://schemas.microsoft.com/office/drawing/2014/chartex" xmlns:cx1="http://schemas.microsoft.com/office/drawing/2015/9/8/chartex" xmlns:cx2="http://schemas.microsoft.com/office/drawing/2015/10/21/chartex" xmlns:cx3="http://schemas.microsoft.com/office/drawing/2016/5/9/chartex" xmlns:cx4="http://schemas.microsoft.com/office/drawing/2016/5/10/chartex" xmlns:cx5="http://schemas.microsoft.com/office/drawing/2016/5/11/chartex" xmlns:cx6="http://schemas.microsoft.com/office/drawing/2016/5/12/chartex" xmlns:cx7="http://schemas.microsoft.com/office/drawing/2016/5/13/chartex" xmlns:cx8="http://schemas.microsoft.com/office/drawing/2016/5/14/chartex" xmlns:mc="http://schemas.openxmlformats.org/markup-compatibility/2006" xmlns:aink="http://schemas.microsoft.com/office/drawing/2016/ink" xmlns:am3d="http://schemas.microsoft.com/office/drawing/2017/model3d" xmlns:o="urn:schemas-microsoft-com:office:office" xmlns:r="http://schemas.openxmlformats.org/officeDocument/2006/relationships" xmlns:m="http://schemas.openxmlformats.org/officeDocument/2006/math" xmlns:v="urn:schemas-microsoft-com:vml" xmlns:wp14="http://schemas.microsoft.com/office/word/2010/wordprocessingDrawing" xmlns:wp="http://schemas.openxmlformats.org/drawingml/2006/wordprocessingDrawing" xmlns:w10="urn:schemas-microsoft-com:office:word" xmlns:w="http://schemas.openxmlformats.org/wordprocessingml/2006/main" xmlns:w14="http://schemas.microsoft.com/office/word/2010/wordml" xmlns:w15="http://schemas.microsoft.com/office/word/2012/wordml" xmlns:w16cex="http://schemas.microsoft.com/office/word/2018/wordml/cex" xmlns:w16cid="http://schemas.microsoft.com/office/word/2016/wordml/cid" xmlns:w16="http://schemas.microsoft.com/office/word/2018/wordml" xmlns:w16se="http://schemas.microsoft.com/office/word/2015/wordml/symex" xmlns:wpg="http://schemas.microsoft.com/office/word/2010/wordprocessingGroup" xmlns:wpi="http://schemas.microsoft.com/office/word/2010/wordprocessingInk" xmlns:wne="http://schemas.microsoft.com/office/word/2006/wordml" xmlns:wps="http://schemas.microsoft.com/office/word/2010/wordprocessingShape" mc:Ignorable="w14 w15 w16se w16cid w16 w16cex wp14">
   <w:body>
     <w:p>
       <w:pPr>
-        <w:pStyle w:val="11"/>
+        <w:pStyle w:val="1"/>
         <w:ind w:firstLine="0"/>
         <w:jc w:val="center"/>
       </w:pPr>
@@ -14,7 +14,7 @@
     </w:p>
     <w:p>
       <w:pPr>
-        <w:pStyle w:val="11"/>
+        <w:pStyle w:val="1"/>
         <w:ind w:firstLine="0"/>
         <w:jc w:val="center"/>
       </w:pPr>
@@ -24,7 +24,7 @@
     </w:p>
     <w:p>
       <w:pPr>
-        <w:pStyle w:val="11"/>
+        <w:pStyle w:val="1"/>
         <w:ind w:firstLine="0"/>
         <w:jc w:val="center"/>
       </w:pPr>
@@ -34,7 +34,7 @@
     </w:p>
     <w:p>
       <w:pPr>
-        <w:pStyle w:val="11"/>
+        <w:pStyle w:val="1"/>
         <w:ind w:firstLine="0"/>
         <w:jc w:val="center"/>
       </w:pPr>
@@ -132,7 +132,7 @@
     </w:p>
     <w:p>
       <w:pPr>
-        <w:pStyle w:val="11"/>
+        <w:pStyle w:val="1"/>
         <w:ind w:firstLine="0"/>
         <w:jc w:val="center"/>
       </w:pPr>
@@ -170,7 +170,7 @@
     </w:p>
     <w:p>
       <w:pPr>
-        <w:pStyle w:val="11"/>
+        <w:pStyle w:val="1"/>
         <w:ind w:firstLine="0"/>
         <w:jc w:val="center"/>
       </w:pPr>
@@ -180,7 +180,7 @@
     </w:p>
     <w:p>
       <w:pPr>
-        <w:pStyle w:val="11"/>
+        <w:pStyle w:val="1"/>
         <w:ind w:firstLine="0"/>
         <w:jc w:val="center"/>
       </w:pPr>
@@ -270,7 +270,7 @@
     </w:p>
     <w:tbl>
       <w:tblPr>
-        <w:tblStyle w:val="110"/>
+        <w:tblStyle w:val="11"/>
         <w:tblW w:w="9758" w:type="dxa"/>
         <w:tblBorders>
           <w:top w:val="none" w:sz="0" w:space="0" w:color="auto"/>
@@ -505,8 +505,6 @@
           <w:szCs w:val="28"/>
         </w:rPr>
       </w:pPr>
-      <w:bookmarkStart w:id="0" w:name="_GoBack"/>
-      <w:bookmarkEnd w:id="0"/>
     </w:p>
     <w:p>
       <w:pPr>
@@ -527,24 +525,25 @@
     </w:p>
     <w:sdt>
       <w:sdtPr>
+        <w:rPr>
+          <w:rFonts w:ascii="Times New Roman" w:eastAsiaTheme="minorHAnsi" w:hAnsi="Times New Roman" w:cstheme="minorBidi"/>
+          <w:b w:val="0"/>
+          <w:bCs w:val="0"/>
+          <w:color w:val="auto"/>
+          <w:szCs w:val="22"/>
+          <w:lang w:eastAsia="en-US"/>
+        </w:rPr>
         <w:id w:val="-1372688225"/>
         <w:docPartObj>
           <w:docPartGallery w:val="Table of Contents"/>
           <w:docPartUnique/>
         </w:docPartObj>
       </w:sdtPr>
-      <w:sdtEndPr>
-        <w:rPr>
-          <w:rFonts w:ascii="Times New Roman" w:eastAsiaTheme="minorHAnsi" w:hAnsi="Times New Roman" w:cstheme="minorBidi"/>
-          <w:color w:val="auto"/>
-          <w:szCs w:val="22"/>
-          <w:lang w:eastAsia="en-US"/>
-        </w:rPr>
-      </w:sdtEndPr>
+      <w:sdtEndPr/>
       <w:sdtContent>
         <w:p>
           <w:pPr>
-            <w:pStyle w:val="a7"/>
+            <w:pStyle w:val="TOCHeading"/>
             <w:spacing w:before="0" w:line="360" w:lineRule="auto"/>
             <w:ind w:firstLine="680"/>
             <w:jc w:val="center"/>
@@ -563,7 +562,7 @@
         </w:p>
         <w:p>
           <w:pPr>
-            <w:pStyle w:val="12"/>
+            <w:pStyle w:val="TOC1"/>
             <w:tabs>
               <w:tab w:val="left" w:pos="1100"/>
               <w:tab w:val="right" w:leader="dot" w:pos="9345"/>
@@ -589,7 +588,7 @@
           <w:hyperlink w:anchor="_Toc67148369" w:history="1">
             <w:r>
               <w:rPr>
-                <w:rStyle w:val="ab"/>
+                <w:rStyle w:val="Hyperlink"/>
                 <w:noProof/>
                 <w:lang w:val="ru"/>
               </w:rPr>
@@ -606,7 +605,7 @@
             </w:r>
             <w:r>
               <w:rPr>
-                <w:rStyle w:val="ab"/>
+                <w:rStyle w:val="Hyperlink"/>
                 <w:noProof/>
                 <w:lang w:val="ru"/>
               </w:rPr>
@@ -664,7 +663,7 @@
         </w:p>
         <w:p>
           <w:pPr>
-            <w:pStyle w:val="21"/>
+            <w:pStyle w:val="TOC2"/>
             <w:tabs>
               <w:tab w:val="right" w:leader="dot" w:pos="9345"/>
             </w:tabs>
@@ -680,7 +679,7 @@
           <w:hyperlink w:anchor="_Toc67148370" w:history="1">
             <w:r>
               <w:rPr>
-                <w:rStyle w:val="ab"/>
+                <w:rStyle w:val="Hyperlink"/>
                 <w:noProof/>
                 <w:lang w:val="ru"/>
               </w:rPr>
@@ -738,7 +737,7 @@
         </w:p>
         <w:p>
           <w:pPr>
-            <w:pStyle w:val="21"/>
+            <w:pStyle w:val="TOC2"/>
             <w:tabs>
               <w:tab w:val="right" w:leader="dot" w:pos="9345"/>
             </w:tabs>
@@ -754,7 +753,7 @@
           <w:hyperlink w:anchor="_Toc67148371" w:history="1">
             <w:r>
               <w:rPr>
-                <w:rStyle w:val="ab"/>
+                <w:rStyle w:val="Hyperlink"/>
                 <w:noProof/>
                 <w:lang w:val="ru"/>
               </w:rPr>
@@ -812,7 +811,7 @@
         </w:p>
         <w:p>
           <w:pPr>
-            <w:pStyle w:val="21"/>
+            <w:pStyle w:val="TOC2"/>
             <w:tabs>
               <w:tab w:val="left" w:pos="1760"/>
               <w:tab w:val="right" w:leader="dot" w:pos="9345"/>
@@ -829,7 +828,7 @@
           <w:hyperlink w:anchor="_Toc67148372" w:history="1">
             <w:r>
               <w:rPr>
-                <w:rStyle w:val="ab"/>
+                <w:rStyle w:val="Hyperlink"/>
                 <w:noProof/>
               </w:rPr>
               <w:t>1.3</w:t>
@@ -845,7 +844,7 @@
             </w:r>
             <w:r>
               <w:rPr>
-                <w:rStyle w:val="ab"/>
+                <w:rStyle w:val="Hyperlink"/>
                 <w:noProof/>
               </w:rPr>
               <w:t>Обзор аналогов</w:t>
@@ -902,7 +901,7 @@
         </w:p>
         <w:p>
           <w:pPr>
-            <w:pStyle w:val="12"/>
+            <w:pStyle w:val="TOC1"/>
             <w:tabs>
               <w:tab w:val="left" w:pos="1100"/>
               <w:tab w:val="right" w:leader="dot" w:pos="9345"/>
@@ -919,7 +918,7 @@
           <w:hyperlink w:anchor="_Toc67148373" w:history="1">
             <w:r>
               <w:rPr>
-                <w:rStyle w:val="ab"/>
+                <w:rStyle w:val="Hyperlink"/>
                 <w:noProof/>
                 <w:lang w:val="ru"/>
               </w:rPr>
@@ -936,7 +935,7 @@
             </w:r>
             <w:r>
               <w:rPr>
-                <w:rStyle w:val="ab"/>
+                <w:rStyle w:val="Hyperlink"/>
                 <w:noProof/>
                 <w:lang w:val="ru"/>
               </w:rPr>
@@ -994,7 +993,7 @@
         </w:p>
         <w:p>
           <w:pPr>
-            <w:pStyle w:val="12"/>
+            <w:pStyle w:val="TOC1"/>
             <w:tabs>
               <w:tab w:val="right" w:leader="dot" w:pos="9345"/>
             </w:tabs>
@@ -1010,7 +1009,7 @@
           <w:hyperlink w:anchor="_Toc67148374" w:history="1">
             <w:r>
               <w:rPr>
-                <w:rStyle w:val="ab"/>
+                <w:rStyle w:val="Hyperlink"/>
                 <w:noProof/>
                 <w:lang w:val="ru"/>
               </w:rPr>
@@ -1068,7 +1067,7 @@
         </w:p>
         <w:p>
           <w:pPr>
-            <w:pStyle w:val="21"/>
+            <w:pStyle w:val="TOC2"/>
             <w:tabs>
               <w:tab w:val="right" w:leader="dot" w:pos="9345"/>
             </w:tabs>
@@ -1084,7 +1083,7 @@
           <w:hyperlink w:anchor="_Toc67148375" w:history="1">
             <w:r>
               <w:rPr>
-                <w:rStyle w:val="ab"/>
+                <w:rStyle w:val="Hyperlink"/>
                 <w:noProof/>
               </w:rPr>
               <w:t>3.1 Описание полей, свойств и методов, используемых в проекте</w:t>
@@ -1141,7 +1140,7 @@
         </w:p>
         <w:p>
           <w:pPr>
-            <w:pStyle w:val="21"/>
+            <w:pStyle w:val="TOC2"/>
             <w:tabs>
               <w:tab w:val="right" w:leader="dot" w:pos="9345"/>
             </w:tabs>
@@ -1157,7 +1156,7 @@
           <w:hyperlink w:anchor="_Toc67148376" w:history="1">
             <w:r>
               <w:rPr>
-                <w:rStyle w:val="ab"/>
+                <w:rStyle w:val="Hyperlink"/>
                 <w:noProof/>
               </w:rPr>
               <w:t>3.3 Макет пользовательского интерфейса</w:t>
@@ -1214,7 +1213,7 @@
         </w:p>
         <w:p>
           <w:pPr>
-            <w:pStyle w:val="12"/>
+            <w:pStyle w:val="TOC1"/>
             <w:tabs>
               <w:tab w:val="right" w:leader="dot" w:pos="9345"/>
             </w:tabs>
@@ -1230,7 +1229,7 @@
           <w:hyperlink w:anchor="_Toc67148377" w:history="1">
             <w:r>
               <w:rPr>
-                <w:rStyle w:val="ab"/>
+                <w:rStyle w:val="Hyperlink"/>
                 <w:noProof/>
               </w:rPr>
               <w:t>Список литературы</w:t>
@@ -1323,8 +1322,8 @@
           <w:lang w:val="ru"/>
         </w:rPr>
       </w:pPr>
-      <w:bookmarkStart w:id="1" w:name="_Toc533674793"/>
-      <w:bookmarkStart w:id="2" w:name="_Toc67148369"/>
+      <w:bookmarkStart w:id="0" w:name="_Toc533674793"/>
+      <w:bookmarkStart w:id="1" w:name="_Toc67148369"/>
       <w:r>
         <w:rPr>
           <w:b/>
@@ -1333,8 +1332,8 @@
         <w:lastRenderedPageBreak/>
         <w:t>Описание САПР</w:t>
       </w:r>
+      <w:bookmarkEnd w:id="0"/>
       <w:bookmarkEnd w:id="1"/>
-      <w:bookmarkEnd w:id="2"/>
     </w:p>
     <w:p>
       <w:pPr>
@@ -1355,8 +1354,8 @@
           <w:lang w:val="ru"/>
         </w:rPr>
       </w:pPr>
-      <w:bookmarkStart w:id="3" w:name="_Toc533674794"/>
-      <w:bookmarkStart w:id="4" w:name="_Toc67148370"/>
+      <w:bookmarkStart w:id="2" w:name="_Toc533674794"/>
+      <w:bookmarkStart w:id="3" w:name="_Toc67148370"/>
       <w:r>
         <w:rPr>
           <w:b/>
@@ -1364,20 +1363,34 @@
         </w:rPr>
         <w:t>1.1 Описание программы</w:t>
       </w:r>
+      <w:bookmarkEnd w:id="2"/>
       <w:bookmarkEnd w:id="3"/>
-      <w:bookmarkEnd w:id="4"/>
-    </w:p>
-    <w:p>
-      <w:pPr>
-        <w:rPr>
-          <w:lang w:val="ru"/>
-        </w:rPr>
-      </w:pPr>
-      <w:r>
-        <w:rPr>
-          <w:lang w:val="ru"/>
-        </w:rPr>
-        <w:t>КОМПАС-3D — система трехмерного проектирования, ставшая стандартом для тысяч предприятий, благодаря сочетанию простоты освоения и легкости работы с мощными функциональными возможностями твердотельного и поверхностного моделирования. Ключевой особенностью продукта является использование собственного математического ядра C3D и параметрических технологий, разработанных специалистами АСКОН. КОМПАС-3D обеспечивает поддержку наиболее распространенных форматов 3D-моделей (STEP, ACIS, IGES, DWG, DXF), что позволяет организовывать эффективный обмен данными со смежными организациями и заказчиками, использующими любые CAD / CAM / CAE-системы в работе.</w:t>
+    </w:p>
+    <w:p>
+      <w:pPr>
+        <w:rPr>
+          <w:lang w:val="ru"/>
+        </w:rPr>
+      </w:pPr>
+      <w:r>
+        <w:rPr>
+          <w:lang w:val="ru"/>
+        </w:rPr>
+        <w:t>КОМПАС-3D — система трехмерного проектирования, ставшая стандартом для тысяч предприятий, благодаря сочетанию простоты освоения и легкости работы с мощными функциональными возможностями твердотельного и поверхностного моделирования. Ключевой особенностью продукта является использование собственного математического ядра C3D и параметрических технологий, разработанных специалистами АСКОН. КОМПАС-3D обеспечивает поддержку наиболее распространенных форматов 3D-моделей (STEP, ACIS, IGES, DWG, DXF), что позволяет организовывать эффективный обмен данными со смежными организациями и заказчиками, использующими любые CAD / CAM / CAE-</w:t>
+      </w:r>
+      <w:commentRangeStart w:id="4"/>
+      <w:r>
+        <w:rPr>
+          <w:lang w:val="ru"/>
+        </w:rPr>
+        <w:t>системы в работе.</w:t>
+      </w:r>
+      <w:commentRangeEnd w:id="4"/>
+      <w:r>
+        <w:rPr>
+          <w:rStyle w:val="CommentReference"/>
+        </w:rPr>
+        <w:commentReference w:id="4"/>
       </w:r>
     </w:p>
     <w:p>
@@ -1466,7 +1479,7 @@
     <w:p/>
     <w:p>
       <w:pPr>
-        <w:pStyle w:val="ac"/>
+        <w:pStyle w:val="ListParagraph"/>
         <w:numPr>
           <w:ilvl w:val="1"/>
           <w:numId w:val="2"/>
@@ -1488,7 +1501,7 @@
     </w:p>
     <w:p>
       <w:pPr>
-        <w:pStyle w:val="ae"/>
+        <w:pStyle w:val="a0"/>
         <w:ind w:left="0"/>
         <w:jc w:val="center"/>
         <w:rPr>
@@ -1496,12 +1509,21 @@
           <w:szCs w:val="28"/>
         </w:rPr>
       </w:pPr>
+      <w:proofErr w:type="spellStart"/>
       <w:r>
         <w:rPr>
           <w:b/>
           <w:szCs w:val="28"/>
         </w:rPr>
-        <w:t xml:space="preserve">Плагин </w:t>
+        <w:t>Плагин</w:t>
+      </w:r>
+      <w:proofErr w:type="spellEnd"/>
+      <w:r>
+        <w:rPr>
+          <w:b/>
+          <w:szCs w:val="28"/>
+        </w:rPr>
+        <w:t xml:space="preserve"> </w:t>
       </w:r>
       <w:proofErr w:type="spellStart"/>
       <w:r>
@@ -1590,7 +1612,7 @@
     </w:p>
     <w:p>
       <w:pPr>
-        <w:pStyle w:val="ac"/>
+        <w:pStyle w:val="ListParagraph"/>
         <w:numPr>
           <w:ilvl w:val="0"/>
           <w:numId w:val="5"/>
@@ -1646,7 +1668,7 @@
     </w:p>
     <w:p>
       <w:pPr>
-        <w:pStyle w:val="ac"/>
+        <w:pStyle w:val="ListParagraph"/>
         <w:numPr>
           <w:ilvl w:val="0"/>
           <w:numId w:val="5"/>
@@ -1686,7 +1708,7 @@
     </w:p>
     <w:p>
       <w:pPr>
-        <w:pStyle w:val="ac"/>
+        <w:pStyle w:val="ListParagraph"/>
         <w:numPr>
           <w:ilvl w:val="0"/>
           <w:numId w:val="5"/>
@@ -1710,7 +1732,7 @@
     </w:p>
     <w:p>
       <w:pPr>
-        <w:pStyle w:val="ac"/>
+        <w:pStyle w:val="ListParagraph"/>
         <w:numPr>
           <w:ilvl w:val="0"/>
           <w:numId w:val="5"/>
@@ -2722,7 +2744,7 @@
           </w:tcPr>
           <w:p>
             <w:pPr>
-              <w:ind w:firstLine="142"/>
+              <w:ind w:firstLine="0"/>
               <w:rPr>
                 <w:lang w:val="en-US"/>
               </w:rPr>
@@ -2797,7 +2819,7 @@
           </w:tcPr>
           <w:p>
             <w:pPr>
-              <w:ind w:firstLine="142"/>
+              <w:ind w:firstLine="0"/>
               <w:rPr>
                 <w:lang w:val="ru"/>
               </w:rPr>
@@ -2866,7 +2888,7 @@
           </w:tcPr>
           <w:p>
             <w:pPr>
-              <w:ind w:firstLine="142"/>
+              <w:ind w:firstLine="0"/>
               <w:rPr>
                 <w:lang w:val="ru"/>
               </w:rPr>
@@ -3401,6 +3423,7 @@
               </w:rPr>
             </w:pPr>
             <w:proofErr w:type="spellStart"/>
+            <w:proofErr w:type="gramStart"/>
             <w:r>
               <w:rPr>
                 <w:lang w:val="ru"/>
@@ -3415,6 +3438,7 @@
               <w:t>(</w:t>
             </w:r>
             <w:proofErr w:type="spellStart"/>
+            <w:proofErr w:type="gramEnd"/>
             <w:r>
               <w:rPr>
                 <w:lang w:val="ru"/>
@@ -3428,6 +3452,7 @@
               </w:rPr>
               <w:t xml:space="preserve"> </w:t>
             </w:r>
+            <w:commentRangeStart w:id="8"/>
             <w:proofErr w:type="spellStart"/>
             <w:r>
               <w:rPr>
@@ -3442,6 +3467,13 @@
                 <w:lang w:val="ru"/>
               </w:rPr>
               <w:t>)</w:t>
+            </w:r>
+            <w:commentRangeEnd w:id="8"/>
+            <w:r>
+              <w:rPr>
+                <w:rStyle w:val="CommentReference"/>
+              </w:rPr>
+              <w:commentReference w:id="8"/>
             </w:r>
           </w:p>
         </w:tc>
@@ -3599,7 +3631,7 @@
     </w:p>
     <w:tbl>
       <w:tblPr>
-        <w:tblStyle w:val="aa"/>
+        <w:tblStyle w:val="TableGrid"/>
         <w:tblW w:w="0" w:type="auto"/>
         <w:tblLook w:val="04A0" w:firstRow="1" w:lastRow="0" w:firstColumn="1" w:lastColumn="0" w:noHBand="0" w:noVBand="1"/>
       </w:tblPr>
@@ -3742,7 +3774,6 @@
                 <w:szCs w:val="28"/>
               </w:rPr>
             </w:pPr>
-            <w:proofErr w:type="gramStart"/>
             <w:r>
               <w:rPr>
                 <w:rFonts w:cs="Times New Roman"/>
@@ -3751,7 +3782,6 @@
               </w:rPr>
               <w:t>plane</w:t>
             </w:r>
-            <w:proofErr w:type="gramEnd"/>
             <w:r>
               <w:rPr>
                 <w:rFonts w:cs="Times New Roman"/>
@@ -4073,11 +4103,11 @@
                 <w:lang w:val="ru"/>
               </w:rPr>
             </w:pPr>
-            <w:hyperlink r:id="rId9">
+            <w:hyperlink r:id="rId12">
               <w:proofErr w:type="spellStart"/>
               <w:r>
                 <w:rPr>
-                  <w:rStyle w:val="ab"/>
+                  <w:rStyle w:val="Hyperlink"/>
                   <w:lang w:val="ru"/>
                 </w:rPr>
                 <w:t>ksSketchDefinition</w:t>
@@ -4137,11 +4167,11 @@
                 <w:lang w:val="ru"/>
               </w:rPr>
             </w:pPr>
-            <w:hyperlink r:id="rId10">
+            <w:hyperlink r:id="rId13">
               <w:proofErr w:type="spellStart"/>
               <w:r>
                 <w:rPr>
-                  <w:rStyle w:val="ab"/>
+                  <w:rStyle w:val="Hyperlink"/>
                   <w:lang w:val="ru"/>
                 </w:rPr>
                 <w:t>ksPlaneOffsetDefinition</w:t>
@@ -4201,11 +4231,11 @@
                 <w:lang w:val="ru"/>
               </w:rPr>
             </w:pPr>
-            <w:hyperlink r:id="rId11">
+            <w:hyperlink r:id="rId14">
               <w:proofErr w:type="spellStart"/>
               <w:r>
                 <w:rPr>
-                  <w:rStyle w:val="ab"/>
+                  <w:rStyle w:val="Hyperlink"/>
                   <w:lang w:val="ru"/>
                 </w:rPr>
                 <w:t>ksEdgeDefinition</w:t>
@@ -4265,11 +4295,11 @@
                 <w:lang w:val="ru"/>
               </w:rPr>
             </w:pPr>
-            <w:hyperlink r:id="rId12">
+            <w:hyperlink r:id="rId15">
               <w:proofErr w:type="spellStart"/>
               <w:r>
                 <w:rPr>
-                  <w:rStyle w:val="ab"/>
+                  <w:rStyle w:val="Hyperlink"/>
                   <w:lang w:val="ru"/>
                 </w:rPr>
                 <w:t>ksChamferDefinition</w:t>
@@ -4329,11 +4359,11 @@
                 <w:lang w:val="ru"/>
               </w:rPr>
             </w:pPr>
-            <w:hyperlink r:id="rId13">
+            <w:hyperlink r:id="rId16">
               <w:proofErr w:type="spellStart"/>
               <w:r>
                 <w:rPr>
-                  <w:rStyle w:val="ab"/>
+                  <w:rStyle w:val="Hyperlink"/>
                   <w:lang w:val="ru"/>
                 </w:rPr>
                 <w:t>ksCutExtrusionDefinition</w:t>
@@ -4461,11 +4491,11 @@
                 <w:lang w:val="ru"/>
               </w:rPr>
             </w:pPr>
-            <w:hyperlink r:id="rId14">
+            <w:hyperlink r:id="rId17">
               <w:proofErr w:type="spellStart"/>
               <w:r>
                 <w:rPr>
-                  <w:rStyle w:val="ab"/>
+                  <w:rStyle w:val="Hyperlink"/>
                   <w:lang w:val="ru"/>
                 </w:rPr>
                 <w:t>ksCircularCopyDefinition</w:t>
@@ -4491,7 +4521,6 @@
               <w:rPr>
                 <w:lang w:val="ru"/>
               </w:rPr>
-              <w:lastRenderedPageBreak/>
               <w:t>o3d_baseExtrusion</w:t>
             </w:r>
           </w:p>
@@ -4526,11 +4555,11 @@
                 <w:lang w:val="ru"/>
               </w:rPr>
             </w:pPr>
-            <w:hyperlink r:id="rId15">
+            <w:hyperlink r:id="rId18">
               <w:proofErr w:type="spellStart"/>
               <w:r>
                 <w:rPr>
-                  <w:rStyle w:val="ab"/>
+                  <w:rStyle w:val="Hyperlink"/>
                   <w:lang w:val="ru"/>
                 </w:rPr>
                 <w:t>ksBaseExtrusionDefinition</w:t>
@@ -4566,7 +4595,7 @@
     </w:p>
     <w:p>
       <w:pPr>
-        <w:pStyle w:val="ac"/>
+        <w:pStyle w:val="ListParagraph"/>
         <w:numPr>
           <w:ilvl w:val="0"/>
           <w:numId w:val="2"/>
@@ -4578,8 +4607,8 @@
           <w:lang w:val="ru"/>
         </w:rPr>
       </w:pPr>
-      <w:bookmarkStart w:id="8" w:name="_Toc533674796"/>
-      <w:bookmarkStart w:id="9" w:name="_Toc67148373"/>
+      <w:bookmarkStart w:id="9" w:name="_Toc533674796"/>
+      <w:bookmarkStart w:id="10" w:name="_Toc67148373"/>
       <w:r>
         <w:rPr>
           <w:b/>
@@ -4588,8 +4617,8 @@
         <w:lastRenderedPageBreak/>
         <w:t>Описание предмета проектирования</w:t>
       </w:r>
-      <w:bookmarkEnd w:id="8"/>
       <w:bookmarkEnd w:id="9"/>
+      <w:bookmarkEnd w:id="10"/>
     </w:p>
     <w:p>
       <w:pPr>
@@ -4652,15 +4681,7 @@
         <w:t>O</w:t>
       </w:r>
       <w:r>
-        <w:t xml:space="preserve"> (68</w:t>
-      </w:r>
-      <w:proofErr w:type="gramStart"/>
-      <w:r>
-        <w:t>≤О</w:t>
-      </w:r>
-      <w:proofErr w:type="gramEnd"/>
-      <w:r>
-        <w:t>≤Н*2/3) мм;</w:t>
+        <w:t xml:space="preserve"> (68≤О≤Н*2/3) мм;</w:t>
       </w:r>
     </w:p>
     <w:p>
@@ -4797,7 +4818,7 @@
           <w:lang w:eastAsia="ru-RU"/>
         </w:rPr>
         <w:drawing>
-          <wp:inline distT="0" distB="0" distL="0" distR="0">
+          <wp:inline distT="0" distB="0" distL="0" distR="0" wp14:anchorId="1E660CD4" wp14:editId="4C06E460">
             <wp:extent cx="3519376" cy="5411972"/>
             <wp:effectExtent l="0" t="0" r="5080" b="0"/>
             <wp:docPr id="3" name="Рисунок 3"/>
@@ -4814,7 +4835,7 @@
                     </pic:cNvPicPr>
                   </pic:nvPicPr>
                   <pic:blipFill rotWithShape="1">
-                    <a:blip r:embed="rId16">
+                    <a:blip r:embed="rId19">
                       <a:extLst>
                         <a:ext uri="{28A0092B-C50C-407E-A947-70E740481C1C}">
                           <a14:useLocalDpi xmlns:a14="http://schemas.microsoft.com/office/drawing/2010/main" val="0"/>
@@ -4890,7 +4911,7 @@
           <w:lang w:val="ru"/>
         </w:rPr>
       </w:pPr>
-      <w:bookmarkStart w:id="10" w:name="_Toc67148374"/>
+      <w:bookmarkStart w:id="11" w:name="_Toc67148374"/>
       <w:r>
         <w:rPr>
           <w:b/>
@@ -4899,7 +4920,7 @@
         <w:lastRenderedPageBreak/>
         <w:t xml:space="preserve">3 </w:t>
       </w:r>
-      <w:bookmarkStart w:id="11" w:name="_Toc533674797"/>
+      <w:bookmarkStart w:id="12" w:name="_Toc533674797"/>
       <w:r>
         <w:rPr>
           <w:b/>
@@ -4907,8 +4928,8 @@
         </w:rPr>
         <w:t>Описание технических и функциональных аспектов проекта</w:t>
       </w:r>
-      <w:bookmarkEnd w:id="10"/>
       <w:bookmarkEnd w:id="11"/>
+      <w:bookmarkEnd w:id="12"/>
     </w:p>
     <w:p>
       <w:pPr>
@@ -4918,14 +4939,14 @@
           <w:b/>
         </w:rPr>
       </w:pPr>
-      <w:bookmarkStart w:id="12" w:name="_Toc67148375"/>
+      <w:bookmarkStart w:id="13" w:name="_Toc67148375"/>
       <w:r>
         <w:rPr>
           <w:b/>
         </w:rPr>
         <w:t>3.1 Описание полей, свойств и методов, используемых в проекте</w:t>
       </w:r>
-      <w:bookmarkEnd w:id="12"/>
+      <w:bookmarkEnd w:id="13"/>
     </w:p>
     <w:p>
       <w:pPr>
@@ -4953,7 +4974,18 @@
         <w:t xml:space="preserve"> и </w:t>
       </w:r>
       <w:r>
-        <w:t>3.2</w:t>
+        <w:t>3.</w:t>
+      </w:r>
+      <w:commentRangeStart w:id="14"/>
+      <w:r>
+        <w:t>2</w:t>
+      </w:r>
+      <w:commentRangeEnd w:id="14"/>
+      <w:r>
+        <w:rPr>
+          <w:rStyle w:val="CommentReference"/>
+        </w:rPr>
+        <w:commentReference w:id="14"/>
       </w:r>
       <w:r>
         <w:t>.</w:t>
@@ -4968,7 +5000,7 @@
         </w:rPr>
       </w:pPr>
       <w:r>
-        <w:pict>
+        <w:pict w14:anchorId="3F741C07">
           <v:shapetype id="_x0000_t75" coordsize="21600,21600" o:spt="75" o:preferrelative="t" path="m@4@5l@4@11@9@11@9@5xe" filled="f" stroked="f">
             <v:stroke joinstyle="miter"/>
             <v:formulas>
@@ -4988,8 +5020,8 @@
             <v:path o:extrusionok="f" gradientshapeok="t" o:connecttype="rect"/>
             <o:lock v:ext="edit" aspectratio="t"/>
           </v:shapetype>
-          <v:shape id="_x0000_i1026" type="#_x0000_t75" style="width:536.65pt;height:421.1pt">
-            <v:imagedata r:id="rId17" o:title="Диаграмма использования"/>
+          <v:shape id="_x0000_i1025" type="#_x0000_t75" style="width:536.8pt;height:421.25pt">
+            <v:imagedata r:id="rId20" o:title="Диаграмма использования"/>
           </v:shape>
         </w:pict>
       </w:r>
@@ -5005,7 +5037,18 @@
         <w:t>Рисунок 3.1</w:t>
       </w:r>
       <w:r>
-        <w:t xml:space="preserve"> – Диаграмма вариантов использования.</w:t>
+        <w:t xml:space="preserve"> – </w:t>
+      </w:r>
+      <w:commentRangeStart w:id="15"/>
+      <w:r>
+        <w:t>Диаграмма вариантов использования.</w:t>
+      </w:r>
+      <w:commentRangeEnd w:id="15"/>
+      <w:r>
+        <w:rPr>
+          <w:rStyle w:val="CommentReference"/>
+        </w:rPr>
+        <w:commentReference w:id="15"/>
       </w:r>
     </w:p>
     <w:p>
@@ -5018,12 +5061,20 @@
       </w:pPr>
       <w:r>
         <w:lastRenderedPageBreak/>
-        <w:pict>
-          <v:shape id="_x0000_i1025" type="#_x0000_t75" style="width:557.6pt;height:301.4pt">
-            <v:imagedata r:id="rId18" o:title="Диаграмма"/>
+        <w:pict w14:anchorId="64641A9F">
+          <v:shape id="_x0000_i1026" type="#_x0000_t75" style="width:500.25pt;height:270.25pt">
+            <v:imagedata r:id="rId21" o:title="Диаграмма"/>
           </v:shape>
         </w:pict>
       </w:r>
+      <w:commentRangeStart w:id="16"/>
+      <w:commentRangeEnd w:id="16"/>
+      <w:r>
+        <w:rPr>
+          <w:rStyle w:val="CommentReference"/>
+        </w:rPr>
+        <w:commentReference w:id="16"/>
+      </w:r>
     </w:p>
     <w:p>
       <w:r>
@@ -5063,8 +5114,8 @@
           <w:b/>
         </w:rPr>
       </w:pPr>
-      <w:bookmarkStart w:id="13" w:name="_Toc533674799"/>
-      <w:bookmarkStart w:id="14" w:name="_Toc67148376"/>
+      <w:bookmarkStart w:id="17" w:name="_Toc533674799"/>
+      <w:bookmarkStart w:id="18" w:name="_Toc67148376"/>
       <w:r>
         <w:rPr>
           <w:b/>
@@ -5072,8 +5123,8 @@
         <w:lastRenderedPageBreak/>
         <w:t>3.3 Макет пользовательского интерфейса</w:t>
       </w:r>
-      <w:bookmarkEnd w:id="13"/>
-      <w:bookmarkEnd w:id="14"/>
+      <w:bookmarkEnd w:id="17"/>
+      <w:bookmarkEnd w:id="18"/>
     </w:p>
     <w:p>
       <w:pPr>
@@ -5128,9 +5179,17 @@
       <w:r>
         <w:t>Макет пользовательского интерфейса представлен на рисунке 3.</w:t>
       </w:r>
+      <w:commentRangeStart w:id="19"/>
       <w:r>
         <w:t>3</w:t>
       </w:r>
+      <w:commentRangeEnd w:id="19"/>
+      <w:r>
+        <w:rPr>
+          <w:rStyle w:val="CommentReference"/>
+        </w:rPr>
+        <w:commentReference w:id="19"/>
+      </w:r>
       <w:r>
         <w:t>.</w:t>
       </w:r>
@@ -5144,8 +5203,11 @@
         </w:rPr>
       </w:pPr>
       <w:r>
+        <w:rPr>
+          <w:noProof/>
+        </w:rPr>
         <w:drawing>
-          <wp:inline distT="0" distB="0" distL="0" distR="0" wp14:anchorId="5E00DBD9" wp14:editId="61FF099E">
+          <wp:inline distT="0" distB="0" distL="0" distR="0" wp14:anchorId="6F5E3D0C" wp14:editId="0D58D5CC">
             <wp:extent cx="2609850" cy="4114800"/>
             <wp:effectExtent l="0" t="0" r="0" b="0"/>
             <wp:docPr id="2" name="Рисунок 2"/>
@@ -5160,7 +5222,7 @@
                     <pic:cNvPicPr/>
                   </pic:nvPicPr>
                   <pic:blipFill>
-                    <a:blip r:embed="rId19"/>
+                    <a:blip r:embed="rId22"/>
                     <a:stretch>
                       <a:fillRect/>
                     </a:stretch>
@@ -5205,8 +5267,8 @@
           <w:b/>
         </w:rPr>
       </w:pPr>
-      <w:bookmarkStart w:id="15" w:name="_Toc533674800"/>
-      <w:bookmarkStart w:id="16" w:name="_Toc67148377"/>
+      <w:bookmarkStart w:id="20" w:name="_Toc533674800"/>
+      <w:bookmarkStart w:id="21" w:name="_Toc67148377"/>
       <w:r>
         <w:rPr>
           <w:b/>
@@ -5214,8 +5276,8 @@
         <w:lastRenderedPageBreak/>
         <w:t>Список литературы</w:t>
       </w:r>
-      <w:bookmarkEnd w:id="15"/>
-      <w:bookmarkEnd w:id="16"/>
+      <w:bookmarkEnd w:id="20"/>
+      <w:bookmarkEnd w:id="21"/>
     </w:p>
     <w:p>
       <w:pPr>
@@ -5272,10 +5334,10 @@
       <w:r>
         <w:t xml:space="preserve">: </w:t>
       </w:r>
-      <w:hyperlink r:id="rId20" w:history="1">
+      <w:hyperlink r:id="rId23" w:history="1">
         <w:r>
           <w:rPr>
-            <w:rStyle w:val="ab"/>
+            <w:rStyle w:val="Hyperlink"/>
           </w:rPr>
           <w:t>http://gkmsoft.ru/pdf3d_kompas.html</w:t>
         </w:r>
@@ -5331,10 +5393,10 @@
       <w:r>
         <w:t xml:space="preserve">: </w:t>
       </w:r>
-      <w:hyperlink r:id="rId21" w:history="1">
+      <w:hyperlink r:id="rId24" w:history="1">
         <w:r>
           <w:rPr>
-            <w:rStyle w:val="ab"/>
+            <w:rStyle w:val="Hyperlink"/>
           </w:rPr>
           <w:t>http://sapr-journal.ru/novosti/eksport-iz-kompas-3d-v-formate-3d-pdf/</w:t>
         </w:r>
@@ -5375,10 +5437,10 @@
         </w:rPr>
         <w:t xml:space="preserve">]. – URL: </w:t>
       </w:r>
-      <w:hyperlink r:id="rId22" w:history="1">
+      <w:hyperlink r:id="rId25" w:history="1">
         <w:r>
           <w:rPr>
-            <w:rStyle w:val="ab"/>
+            <w:rStyle w:val="Hyperlink"/>
             <w:lang w:val="en-US"/>
           </w:rPr>
           <w:t>http://sewiki.ru/UML</w:t>
@@ -5399,9 +5461,9 @@
       </w:pPr>
     </w:p>
     <w:sectPr>
-      <w:headerReference w:type="default" r:id="rId23"/>
-      <w:headerReference w:type="first" r:id="rId24"/>
-      <w:footerReference w:type="first" r:id="rId25"/>
+      <w:headerReference w:type="default" r:id="rId26"/>
+      <w:headerReference w:type="first" r:id="rId27"/>
+      <w:footerReference w:type="first" r:id="rId28"/>
       <w:pgSz w:w="11906" w:h="16838"/>
       <w:pgMar w:top="1134" w:right="850" w:bottom="1134" w:left="1701" w:header="708" w:footer="708" w:gutter="0"/>
       <w:cols w:space="708"/>
@@ -5412,8 +5474,257 @@
 </w:document>
 </file>
 
+<file path=word/comments.xml><?xml version="1.0" encoding="utf-8"?>
+<w:comments xmlns:wpc="http://schemas.microsoft.com/office/word/2010/wordprocessingCanvas" xmlns:cx="http://schemas.microsoft.com/office/drawing/2014/chartex" xmlns:cx1="http://schemas.microsoft.com/office/drawing/2015/9/8/chartex" xmlns:cx2="http://schemas.microsoft.com/office/drawing/2015/10/21/chartex" xmlns:cx3="http://schemas.microsoft.com/office/drawing/2016/5/9/chartex" xmlns:cx4="http://schemas.microsoft.com/office/drawing/2016/5/10/chartex" xmlns:cx5="http://schemas.microsoft.com/office/drawing/2016/5/11/chartex" xmlns:cx6="http://schemas.microsoft.com/office/drawing/2016/5/12/chartex" xmlns:cx7="http://schemas.microsoft.com/office/drawing/2016/5/13/chartex" xmlns:cx8="http://schemas.microsoft.com/office/drawing/2016/5/14/chartex" xmlns:mc="http://schemas.openxmlformats.org/markup-compatibility/2006" xmlns:aink="http://schemas.microsoft.com/office/drawing/2016/ink" xmlns:am3d="http://schemas.microsoft.com/office/drawing/2017/model3d" xmlns:o="urn:schemas-microsoft-com:office:office" xmlns:r="http://schemas.openxmlformats.org/officeDocument/2006/relationships" xmlns:m="http://schemas.openxmlformats.org/officeDocument/2006/math" xmlns:v="urn:schemas-microsoft-com:vml" xmlns:wp14="http://schemas.microsoft.com/office/word/2010/wordprocessingDrawing" xmlns:wp="http://schemas.openxmlformats.org/drawingml/2006/wordprocessingDrawing" xmlns:w10="urn:schemas-microsoft-com:office:word" xmlns:w="http://schemas.openxmlformats.org/wordprocessingml/2006/main" xmlns:w14="http://schemas.microsoft.com/office/word/2010/wordml" xmlns:w15="http://schemas.microsoft.com/office/word/2012/wordml" xmlns:w16cex="http://schemas.microsoft.com/office/word/2018/wordml/cex" xmlns:w16cid="http://schemas.microsoft.com/office/word/2016/wordml/cid" xmlns:w16="http://schemas.microsoft.com/office/word/2018/wordml" xmlns:w16se="http://schemas.microsoft.com/office/word/2015/wordml/symex" xmlns:wpg="http://schemas.microsoft.com/office/word/2010/wordprocessingGroup" xmlns:wpi="http://schemas.microsoft.com/office/word/2010/wordprocessingInk" xmlns:wne="http://schemas.microsoft.com/office/word/2006/wordml" xmlns:wps="http://schemas.microsoft.com/office/word/2010/wordprocessingShape" mc:Ignorable="w14 w15 w16se w16cid w16 w16cex wp14">
+  <w:comment w:id="4" w:author="AAK" w:date="2021-03-20T16:11:00Z" w:initials="A">
+    <w:p>
+      <w:pPr>
+        <w:pStyle w:val="CommentText"/>
+      </w:pPr>
+      <w:r>
+        <w:rPr>
+          <w:rStyle w:val="CommentReference"/>
+        </w:rPr>
+        <w:annotationRef/>
+      </w:r>
+    </w:p>
+  </w:comment>
+  <w:comment w:id="8" w:author="AAK" w:date="2021-03-20T16:13:00Z" w:initials="A">
+    <w:p>
+      <w:pPr>
+        <w:pStyle w:val="CommentText"/>
+      </w:pPr>
+      <w:r>
+        <w:rPr>
+          <w:rStyle w:val="CommentReference"/>
+        </w:rPr>
+        <w:annotationRef/>
+      </w:r>
+    </w:p>
+  </w:comment>
+  <w:comment w:id="14" w:author="AAK" w:date="2021-03-20T16:14:00Z" w:initials="A">
+    <w:p>
+      <w:pPr>
+        <w:pStyle w:val="CommentText"/>
+      </w:pPr>
+      <w:r>
+        <w:rPr>
+          <w:rStyle w:val="CommentReference"/>
+        </w:rPr>
+        <w:annotationRef/>
+      </w:r>
+      <w:r>
+        <w:t>Зачем была сделана диаграмма и что она показывает.</w:t>
+      </w:r>
+    </w:p>
+  </w:comment>
+  <w:comment w:id="15" w:author="AAK" w:date="2021-03-20T16:14:00Z" w:initials="A">
+    <w:p>
+      <w:pPr>
+        <w:pStyle w:val="CommentText"/>
+      </w:pPr>
+      <w:r>
+        <w:rPr>
+          <w:rStyle w:val="CommentReference"/>
+        </w:rPr>
+        <w:annotationRef/>
+      </w:r>
+    </w:p>
+  </w:comment>
+  <w:comment w:id="16" w:author="AAK" w:date="2021-03-20T16:19:00Z" w:initials="A">
+    <w:p>
+      <w:pPr>
+        <w:pStyle w:val="CommentText"/>
+      </w:pPr>
+      <w:r>
+        <w:rPr>
+          <w:rStyle w:val="CommentReference"/>
+        </w:rPr>
+        <w:annotationRef/>
+      </w:r>
+      <w:proofErr w:type="spellStart"/>
+      <w:r>
+        <w:rPr>
+          <w:lang w:val="en-US"/>
+        </w:rPr>
+        <w:t>BottleParameters</w:t>
+      </w:r>
+      <w:proofErr w:type="spellEnd"/>
+      <w:r>
+        <w:rPr>
+          <w:lang w:val="en-US"/>
+        </w:rPr>
+        <w:t xml:space="preserve"> – </w:t>
+      </w:r>
+      <w:r>
+        <w:t>перенести свойства</w:t>
+      </w:r>
+    </w:p>
+    <w:p>
+      <w:pPr>
+        <w:pStyle w:val="CommentText"/>
+      </w:pPr>
+      <w:proofErr w:type="spellStart"/>
+      <w:r>
+        <w:rPr>
+          <w:lang w:val="en-US"/>
+        </w:rPr>
+        <w:t>BottleBuilder</w:t>
+      </w:r>
+      <w:proofErr w:type="spellEnd"/>
+      <w:r>
+        <w:rPr>
+          <w:lang w:val="en-US"/>
+        </w:rPr>
+        <w:t xml:space="preserve"> – </w:t>
+      </w:r>
+      <w:r>
+        <w:t>разобраться со статикой</w:t>
+      </w:r>
+    </w:p>
+    <w:p>
+      <w:pPr>
+        <w:pStyle w:val="CommentText"/>
+      </w:pPr>
+      <w:proofErr w:type="spellStart"/>
+      <w:r>
+        <w:rPr>
+          <w:lang w:val="en-US"/>
+        </w:rPr>
+        <w:t>BottleBuilder</w:t>
+      </w:r>
+      <w:proofErr w:type="spellEnd"/>
+      <w:r>
+        <w:rPr>
+          <w:lang w:val="en-US"/>
+        </w:rPr>
+        <w:t>-&gt;</w:t>
+      </w:r>
+      <w:proofErr w:type="spellStart"/>
+      <w:r>
+        <w:rPr>
+          <w:lang w:val="en-US"/>
+        </w:rPr>
+        <w:t>BottleParameters</w:t>
+      </w:r>
+      <w:proofErr w:type="spellEnd"/>
+      <w:r>
+        <w:rPr>
+          <w:lang w:val="en-US"/>
+        </w:rPr>
+        <w:t xml:space="preserve"> – </w:t>
+      </w:r>
+      <w:r>
+        <w:t>связь?</w:t>
+      </w:r>
+    </w:p>
+    <w:p>
+      <w:pPr>
+        <w:pStyle w:val="CommentText"/>
+        <w:rPr>
+          <w:lang w:val="en-US"/>
+        </w:rPr>
+      </w:pPr>
+      <w:proofErr w:type="spellStart"/>
+      <w:proofErr w:type="gramStart"/>
+      <w:r>
+        <w:rPr>
+          <w:lang w:val="en-US"/>
+        </w:rPr>
+        <w:t>CheckDoubleString</w:t>
+      </w:r>
+      <w:proofErr w:type="spellEnd"/>
+      <w:r>
+        <w:rPr>
+          <w:lang w:val="en-US"/>
+        </w:rPr>
+        <w:t>(</w:t>
+      </w:r>
+      <w:proofErr w:type="gramEnd"/>
+      <w:r>
+        <w:rPr>
+          <w:lang w:val="en-US"/>
+        </w:rPr>
+        <w:t xml:space="preserve">) – </w:t>
+      </w:r>
+      <w:proofErr w:type="spellStart"/>
+      <w:r>
+        <w:rPr>
+          <w:lang w:val="en-US"/>
+        </w:rPr>
+        <w:t>double.TryParse</w:t>
+      </w:r>
+      <w:proofErr w:type="spellEnd"/>
+      <w:r>
+        <w:rPr>
+          <w:lang w:val="en-US"/>
+        </w:rPr>
+        <w:t>() – C#</w:t>
+      </w:r>
+    </w:p>
+    <w:p>
+      <w:pPr>
+        <w:pStyle w:val="CommentText"/>
+      </w:pPr>
+      <w:r>
+        <w:t>Отступ</w:t>
+      </w:r>
+    </w:p>
+  </w:comment>
+  <w:comment w:id="19" w:author="AAK" w:date="2021-03-20T16:28:00Z" w:initials="A">
+    <w:p>
+      <w:pPr>
+        <w:pStyle w:val="CommentText"/>
+      </w:pPr>
+      <w:r>
+        <w:rPr>
+          <w:rStyle w:val="CommentReference"/>
+        </w:rPr>
+        <w:annotationRef/>
+      </w:r>
+      <w:r>
+        <w:t>Макет обработки некорректного ввода.</w:t>
+      </w:r>
+    </w:p>
+  </w:comment>
+</w:comments>
+</file>
+
+<file path=word/commentsExtended.xml><?xml version="1.0" encoding="utf-8"?>
+<w15:commentsEx xmlns:wpc="http://schemas.microsoft.com/office/word/2010/wordprocessingCanvas" xmlns:cx="http://schemas.microsoft.com/office/drawing/2014/chartex" xmlns:cx1="http://schemas.microsoft.com/office/drawing/2015/9/8/chartex" xmlns:cx2="http://schemas.microsoft.com/office/drawing/2015/10/21/chartex" xmlns:cx3="http://schemas.microsoft.com/office/drawing/2016/5/9/chartex" xmlns:cx4="http://schemas.microsoft.com/office/drawing/2016/5/10/chartex" xmlns:cx5="http://schemas.microsoft.com/office/drawing/2016/5/11/chartex" xmlns:cx6="http://schemas.microsoft.com/office/drawing/2016/5/12/chartex" xmlns:cx7="http://schemas.microsoft.com/office/drawing/2016/5/13/chartex" xmlns:cx8="http://schemas.microsoft.com/office/drawing/2016/5/14/chartex" xmlns:mc="http://schemas.openxmlformats.org/markup-compatibility/2006" xmlns:aink="http://schemas.microsoft.com/office/drawing/2016/ink" xmlns:am3d="http://schemas.microsoft.com/office/drawing/2017/model3d" xmlns:o="urn:schemas-microsoft-com:office:office" xmlns:r="http://schemas.openxmlformats.org/officeDocument/2006/relationships" xmlns:m="http://schemas.openxmlformats.org/officeDocument/2006/math" xmlns:v="urn:schemas-microsoft-com:vml" xmlns:wp14="http://schemas.microsoft.com/office/word/2010/wordprocessingDrawing" xmlns:wp="http://schemas.openxmlformats.org/drawingml/2006/wordprocessingDrawing" xmlns:w10="urn:schemas-microsoft-com:office:word" xmlns:w="http://schemas.openxmlformats.org/wordprocessingml/2006/main" xmlns:w14="http://schemas.microsoft.com/office/word/2010/wordml" xmlns:w15="http://schemas.microsoft.com/office/word/2012/wordml" xmlns:w16cex="http://schemas.microsoft.com/office/word/2018/wordml/cex" xmlns:w16cid="http://schemas.microsoft.com/office/word/2016/wordml/cid" xmlns:w16="http://schemas.microsoft.com/office/word/2018/wordml" xmlns:w16se="http://schemas.microsoft.com/office/word/2015/wordml/symex" xmlns:wpg="http://schemas.microsoft.com/office/word/2010/wordprocessingGroup" xmlns:wpi="http://schemas.microsoft.com/office/word/2010/wordprocessingInk" xmlns:wne="http://schemas.microsoft.com/office/word/2006/wordml" xmlns:wps="http://schemas.microsoft.com/office/word/2010/wordprocessingShape" mc:Ignorable="w14 w15 w16se w16cid w16 w16cex wp14">
+  <w15:commentEx w15:paraId="025F93B4" w15:done="0"/>
+  <w15:commentEx w15:paraId="4BCDE978" w15:done="0"/>
+  <w15:commentEx w15:paraId="4A6AACE0" w15:done="0"/>
+  <w15:commentEx w15:paraId="6BADCE54" w15:done="0"/>
+  <w15:commentEx w15:paraId="1BA5F056" w15:done="0"/>
+  <w15:commentEx w15:paraId="1ABFC95D" w15:done="0"/>
+</w15:commentsEx>
+</file>
+
+<file path=word/commentsExtensible.xml><?xml version="1.0" encoding="utf-8"?>
+<w16cex:commentsExtensible xmlns:wpc="http://schemas.microsoft.com/office/word/2010/wordprocessingCanvas" xmlns:cx="http://schemas.microsoft.com/office/drawing/2014/chartex" xmlns:cx1="http://schemas.microsoft.com/office/drawing/2015/9/8/chartex" xmlns:cx2="http://schemas.microsoft.com/office/drawing/2015/10/21/chartex" xmlns:cx3="http://schemas.microsoft.com/office/drawing/2016/5/9/chartex" xmlns:cx4="http://schemas.microsoft.com/office/drawing/2016/5/10/chartex" xmlns:cx5="http://schemas.microsoft.com/office/drawing/2016/5/11/chartex" xmlns:cx6="http://schemas.microsoft.com/office/drawing/2016/5/12/chartex" xmlns:cx7="http://schemas.microsoft.com/office/drawing/2016/5/13/chartex" xmlns:cx8="http://schemas.microsoft.com/office/drawing/2016/5/14/chartex" xmlns:mc="http://schemas.openxmlformats.org/markup-compatibility/2006" xmlns:aink="http://schemas.microsoft.com/office/drawing/2016/ink" xmlns:am3d="http://schemas.microsoft.com/office/drawing/2017/model3d" xmlns:o="urn:schemas-microsoft-com:office:office" xmlns:r="http://schemas.openxmlformats.org/officeDocument/2006/relationships" xmlns:m="http://schemas.openxmlformats.org/officeDocument/2006/math" xmlns:v="urn:schemas-microsoft-com:vml" xmlns:wp14="http://schemas.microsoft.com/office/word/2010/wordprocessingDrawing" xmlns:wp="http://schemas.openxmlformats.org/drawingml/2006/wordprocessingDrawing" xmlns:w10="urn:schemas-microsoft-com:office:word" xmlns:w="http://schemas.openxmlformats.org/wordprocessingml/2006/main" xmlns:w14="http://schemas.microsoft.com/office/word/2010/wordml" xmlns:w15="http://schemas.microsoft.com/office/word/2012/wordml" xmlns:w16cex="http://schemas.microsoft.com/office/word/2018/wordml/cex" xmlns:w16cid="http://schemas.microsoft.com/office/word/2016/wordml/cid" xmlns:w16="http://schemas.microsoft.com/office/word/2018/wordml" xmlns:w16se="http://schemas.microsoft.com/office/word/2015/wordml/symex" xmlns:wpg="http://schemas.microsoft.com/office/word/2010/wordprocessingGroup" xmlns:wpi="http://schemas.microsoft.com/office/word/2010/wordprocessingInk" xmlns:wne="http://schemas.microsoft.com/office/word/2006/wordml" xmlns:wps="http://schemas.microsoft.com/office/word/2010/wordprocessingShape" mc:Ignorable="w14 w15 w16se w16cid w16 w16cex wp14">
+  <w16cex:commentExtensible w16cex:durableId="24009D4E" w16cex:dateUtc="2021-03-20T09:11:00Z"/>
+  <w16cex:commentExtensible w16cex:durableId="24009DBF" w16cex:dateUtc="2021-03-20T09:13:00Z"/>
+  <w16cex:commentExtensible w16cex:durableId="24009DEA" w16cex:dateUtc="2021-03-20T09:14:00Z"/>
+  <w16cex:commentExtensible w16cex:durableId="24009DE0" w16cex:dateUtc="2021-03-20T09:14:00Z"/>
+  <w16cex:commentExtensible w16cex:durableId="24009F2C" w16cex:dateUtc="2021-03-20T09:19:00Z"/>
+  <w16cex:commentExtensible w16cex:durableId="2400A11F" w16cex:dateUtc="2021-03-20T09:28:00Z"/>
+</w16cex:commentsExtensible>
+</file>
+
+<file path=word/commentsIds.xml><?xml version="1.0" encoding="utf-8"?>
+<w16cid:commentsIds xmlns:wpc="http://schemas.microsoft.com/office/word/2010/wordprocessingCanvas" xmlns:cx="http://schemas.microsoft.com/office/drawing/2014/chartex" xmlns:cx1="http://schemas.microsoft.com/office/drawing/2015/9/8/chartex" xmlns:cx2="http://schemas.microsoft.com/office/drawing/2015/10/21/chartex" xmlns:cx3="http://schemas.microsoft.com/office/drawing/2016/5/9/chartex" xmlns:cx4="http://schemas.microsoft.com/office/drawing/2016/5/10/chartex" xmlns:cx5="http://schemas.microsoft.com/office/drawing/2016/5/11/chartex" xmlns:cx6="http://schemas.microsoft.com/office/drawing/2016/5/12/chartex" xmlns:cx7="http://schemas.microsoft.com/office/drawing/2016/5/13/chartex" xmlns:cx8="http://schemas.microsoft.com/office/drawing/2016/5/14/chartex" xmlns:mc="http://schemas.openxmlformats.org/markup-compatibility/2006" xmlns:aink="http://schemas.microsoft.com/office/drawing/2016/ink" xmlns:am3d="http://schemas.microsoft.com/office/drawing/2017/model3d" xmlns:o="urn:schemas-microsoft-com:office:office" xmlns:r="http://schemas.openxmlformats.org/officeDocument/2006/relationships" xmlns:m="http://schemas.openxmlformats.org/officeDocument/2006/math" xmlns:v="urn:schemas-microsoft-com:vml" xmlns:wp14="http://schemas.microsoft.com/office/word/2010/wordprocessingDrawing" xmlns:wp="http://schemas.openxmlformats.org/drawingml/2006/wordprocessingDrawing" xmlns:w10="urn:schemas-microsoft-com:office:word" xmlns:w="http://schemas.openxmlformats.org/wordprocessingml/2006/main" xmlns:w14="http://schemas.microsoft.com/office/word/2010/wordml" xmlns:w15="http://schemas.microsoft.com/office/word/2012/wordml" xmlns:w16cex="http://schemas.microsoft.com/office/word/2018/wordml/cex" xmlns:w16cid="http://schemas.microsoft.com/office/word/2016/wordml/cid" xmlns:w16="http://schemas.microsoft.com/office/word/2018/wordml" xmlns:w16se="http://schemas.microsoft.com/office/word/2015/wordml/symex" xmlns:wpg="http://schemas.microsoft.com/office/word/2010/wordprocessingGroup" xmlns:wpi="http://schemas.microsoft.com/office/word/2010/wordprocessingInk" xmlns:wne="http://schemas.microsoft.com/office/word/2006/wordml" xmlns:wps="http://schemas.microsoft.com/office/word/2010/wordprocessingShape" mc:Ignorable="w14 w15 w16se w16cid w16 w16cex wp14">
+  <w16cid:commentId w16cid:paraId="025F93B4" w16cid:durableId="24009D4E"/>
+  <w16cid:commentId w16cid:paraId="4BCDE978" w16cid:durableId="24009DBF"/>
+  <w16cid:commentId w16cid:paraId="4A6AACE0" w16cid:durableId="24009DEA"/>
+  <w16cid:commentId w16cid:paraId="6BADCE54" w16cid:durableId="24009DE0"/>
+  <w16cid:commentId w16cid:paraId="1BA5F056" w16cid:durableId="24009F2C"/>
+  <w16cid:commentId w16cid:paraId="1ABFC95D" w16cid:durableId="2400A11F"/>
+</w16cid:commentsIds>
+</file>
+
 <file path=word/endnotes.xml><?xml version="1.0" encoding="utf-8"?>
-<w:endnotes xmlns:wpc="http://schemas.microsoft.com/office/word/2010/wordprocessingCanvas" xmlns:mc="http://schemas.openxmlformats.org/markup-compatibility/2006" xmlns:o="urn:schemas-microsoft-com:office:office" xmlns:r="http://schemas.openxmlformats.org/officeDocument/2006/relationships" xmlns:m="http://schemas.openxmlformats.org/officeDocument/2006/math" xmlns:v="urn:schemas-microsoft-com:vml" xmlns:wp14="http://schemas.microsoft.com/office/word/2010/wordprocessingDrawing" xmlns:wp="http://schemas.openxmlformats.org/drawingml/2006/wordprocessingDrawing" xmlns:w10="urn:schemas-microsoft-com:office:word" xmlns:w="http://schemas.openxmlformats.org/wordprocessingml/2006/main" xmlns:w14="http://schemas.microsoft.com/office/word/2010/wordml" xmlns:wpg="http://schemas.microsoft.com/office/word/2010/wordprocessingGroup" xmlns:wpi="http://schemas.microsoft.com/office/word/2010/wordprocessingInk" xmlns:wne="http://schemas.microsoft.com/office/word/2006/wordml" xmlns:wps="http://schemas.microsoft.com/office/word/2010/wordprocessingShape" mc:Ignorable="w14 wp14">
+<w:endnotes xmlns:wpc="http://schemas.microsoft.com/office/word/2010/wordprocessingCanvas" xmlns:cx="http://schemas.microsoft.com/office/drawing/2014/chartex" xmlns:cx1="http://schemas.microsoft.com/office/drawing/2015/9/8/chartex" xmlns:cx2="http://schemas.microsoft.com/office/drawing/2015/10/21/chartex" xmlns:cx3="http://schemas.microsoft.com/office/drawing/2016/5/9/chartex" xmlns:cx4="http://schemas.microsoft.com/office/drawing/2016/5/10/chartex" xmlns:cx5="http://schemas.microsoft.com/office/drawing/2016/5/11/chartex" xmlns:cx6="http://schemas.microsoft.com/office/drawing/2016/5/12/chartex" xmlns:cx7="http://schemas.microsoft.com/office/drawing/2016/5/13/chartex" xmlns:cx8="http://schemas.microsoft.com/office/drawing/2016/5/14/chartex" xmlns:mc="http://schemas.openxmlformats.org/markup-compatibility/2006" xmlns:aink="http://schemas.microsoft.com/office/drawing/2016/ink" xmlns:am3d="http://schemas.microsoft.com/office/drawing/2017/model3d" xmlns:o="urn:schemas-microsoft-com:office:office" xmlns:r="http://schemas.openxmlformats.org/officeDocument/2006/relationships" xmlns:m="http://schemas.openxmlformats.org/officeDocument/2006/math" xmlns:v="urn:schemas-microsoft-com:vml" xmlns:wp14="http://schemas.microsoft.com/office/word/2010/wordprocessingDrawing" xmlns:wp="http://schemas.openxmlformats.org/drawingml/2006/wordprocessingDrawing" xmlns:w10="urn:schemas-microsoft-com:office:word" xmlns:w="http://schemas.openxmlformats.org/wordprocessingml/2006/main" xmlns:w14="http://schemas.microsoft.com/office/word/2010/wordml" xmlns:w15="http://schemas.microsoft.com/office/word/2012/wordml" xmlns:w16cex="http://schemas.microsoft.com/office/word/2018/wordml/cex" xmlns:w16cid="http://schemas.microsoft.com/office/word/2016/wordml/cid" xmlns:w16="http://schemas.microsoft.com/office/word/2018/wordml" xmlns:w16se="http://schemas.microsoft.com/office/word/2015/wordml/symex" xmlns:wpg="http://schemas.microsoft.com/office/word/2010/wordprocessingGroup" xmlns:wpi="http://schemas.microsoft.com/office/word/2010/wordprocessingInk" xmlns:wne="http://schemas.microsoft.com/office/word/2006/wordml" xmlns:wps="http://schemas.microsoft.com/office/word/2010/wordprocessingShape" mc:Ignorable="w14 w15 w16se w16cid w16 w16cex wp14">
   <w:endnote w:type="separator" w:id="-1">
     <w:p>
       <w:pPr>
@@ -5438,10 +5749,10 @@
 </file>
 
 <file path=word/footer1.xml><?xml version="1.0" encoding="utf-8"?>
-<w:ftr xmlns:wpc="http://schemas.microsoft.com/office/word/2010/wordprocessingCanvas" xmlns:mc="http://schemas.openxmlformats.org/markup-compatibility/2006" xmlns:o="urn:schemas-microsoft-com:office:office" xmlns:r="http://schemas.openxmlformats.org/officeDocument/2006/relationships" xmlns:m="http://schemas.openxmlformats.org/officeDocument/2006/math" xmlns:v="urn:schemas-microsoft-com:vml" xmlns:wp14="http://schemas.microsoft.com/office/word/2010/wordprocessingDrawing" xmlns:wp="http://schemas.openxmlformats.org/drawingml/2006/wordprocessingDrawing" xmlns:w10="urn:schemas-microsoft-com:office:word" xmlns:w="http://schemas.openxmlformats.org/wordprocessingml/2006/main" xmlns:w14="http://schemas.microsoft.com/office/word/2010/wordml" xmlns:wpg="http://schemas.microsoft.com/office/word/2010/wordprocessingGroup" xmlns:wpi="http://schemas.microsoft.com/office/word/2010/wordprocessingInk" xmlns:wne="http://schemas.microsoft.com/office/word/2006/wordml" xmlns:wps="http://schemas.microsoft.com/office/word/2010/wordprocessingShape" mc:Ignorable="w14 wp14">
+<w:ftr xmlns:wpc="http://schemas.microsoft.com/office/word/2010/wordprocessingCanvas" xmlns:cx="http://schemas.microsoft.com/office/drawing/2014/chartex" xmlns:cx1="http://schemas.microsoft.com/office/drawing/2015/9/8/chartex" xmlns:cx2="http://schemas.microsoft.com/office/drawing/2015/10/21/chartex" xmlns:cx3="http://schemas.microsoft.com/office/drawing/2016/5/9/chartex" xmlns:cx4="http://schemas.microsoft.com/office/drawing/2016/5/10/chartex" xmlns:cx5="http://schemas.microsoft.com/office/drawing/2016/5/11/chartex" xmlns:cx6="http://schemas.microsoft.com/office/drawing/2016/5/12/chartex" xmlns:cx7="http://schemas.microsoft.com/office/drawing/2016/5/13/chartex" xmlns:cx8="http://schemas.microsoft.com/office/drawing/2016/5/14/chartex" xmlns:mc="http://schemas.openxmlformats.org/markup-compatibility/2006" xmlns:aink="http://schemas.microsoft.com/office/drawing/2016/ink" xmlns:am3d="http://schemas.microsoft.com/office/drawing/2017/model3d" xmlns:o="urn:schemas-microsoft-com:office:office" xmlns:r="http://schemas.openxmlformats.org/officeDocument/2006/relationships" xmlns:m="http://schemas.openxmlformats.org/officeDocument/2006/math" xmlns:v="urn:schemas-microsoft-com:vml" xmlns:wp14="http://schemas.microsoft.com/office/word/2010/wordprocessingDrawing" xmlns:wp="http://schemas.openxmlformats.org/drawingml/2006/wordprocessingDrawing" xmlns:w10="urn:schemas-microsoft-com:office:word" xmlns:w="http://schemas.openxmlformats.org/wordprocessingml/2006/main" xmlns:w14="http://schemas.microsoft.com/office/word/2010/wordml" xmlns:w15="http://schemas.microsoft.com/office/word/2012/wordml" xmlns:w16cex="http://schemas.microsoft.com/office/word/2018/wordml/cex" xmlns:w16cid="http://schemas.microsoft.com/office/word/2016/wordml/cid" xmlns:w16="http://schemas.microsoft.com/office/word/2018/wordml" xmlns:w16se="http://schemas.microsoft.com/office/word/2015/wordml/symex" xmlns:wpg="http://schemas.microsoft.com/office/word/2010/wordprocessingGroup" xmlns:wpi="http://schemas.microsoft.com/office/word/2010/wordprocessingInk" xmlns:wne="http://schemas.microsoft.com/office/word/2006/wordml" xmlns:wps="http://schemas.microsoft.com/office/word/2010/wordprocessingShape" mc:Ignorable="w14 w15 w16se w16cid w16 w16cex wp14">
   <w:p>
     <w:pPr>
-      <w:pStyle w:val="a5"/>
+      <w:pStyle w:val="Footer"/>
       <w:tabs>
         <w:tab w:val="left" w:pos="709"/>
       </w:tabs>
@@ -5456,7 +5767,7 @@
 </file>
 
 <file path=word/footnotes.xml><?xml version="1.0" encoding="utf-8"?>
-<w:footnotes xmlns:wpc="http://schemas.microsoft.com/office/word/2010/wordprocessingCanvas" xmlns:mc="http://schemas.openxmlformats.org/markup-compatibility/2006" xmlns:o="urn:schemas-microsoft-com:office:office" xmlns:r="http://schemas.openxmlformats.org/officeDocument/2006/relationships" xmlns:m="http://schemas.openxmlformats.org/officeDocument/2006/math" xmlns:v="urn:schemas-microsoft-com:vml" xmlns:wp14="http://schemas.microsoft.com/office/word/2010/wordprocessingDrawing" xmlns:wp="http://schemas.openxmlformats.org/drawingml/2006/wordprocessingDrawing" xmlns:w10="urn:schemas-microsoft-com:office:word" xmlns:w="http://schemas.openxmlformats.org/wordprocessingml/2006/main" xmlns:w14="http://schemas.microsoft.com/office/word/2010/wordml" xmlns:wpg="http://schemas.microsoft.com/office/word/2010/wordprocessingGroup" xmlns:wpi="http://schemas.microsoft.com/office/word/2010/wordprocessingInk" xmlns:wne="http://schemas.microsoft.com/office/word/2006/wordml" xmlns:wps="http://schemas.microsoft.com/office/word/2010/wordprocessingShape" mc:Ignorable="w14 wp14">
+<w:footnotes xmlns:wpc="http://schemas.microsoft.com/office/word/2010/wordprocessingCanvas" xmlns:cx="http://schemas.microsoft.com/office/drawing/2014/chartex" xmlns:cx1="http://schemas.microsoft.com/office/drawing/2015/9/8/chartex" xmlns:cx2="http://schemas.microsoft.com/office/drawing/2015/10/21/chartex" xmlns:cx3="http://schemas.microsoft.com/office/drawing/2016/5/9/chartex" xmlns:cx4="http://schemas.microsoft.com/office/drawing/2016/5/10/chartex" xmlns:cx5="http://schemas.microsoft.com/office/drawing/2016/5/11/chartex" xmlns:cx6="http://schemas.microsoft.com/office/drawing/2016/5/12/chartex" xmlns:cx7="http://schemas.microsoft.com/office/drawing/2016/5/13/chartex" xmlns:cx8="http://schemas.microsoft.com/office/drawing/2016/5/14/chartex" xmlns:mc="http://schemas.openxmlformats.org/markup-compatibility/2006" xmlns:aink="http://schemas.microsoft.com/office/drawing/2016/ink" xmlns:am3d="http://schemas.microsoft.com/office/drawing/2017/model3d" xmlns:o="urn:schemas-microsoft-com:office:office" xmlns:r="http://schemas.openxmlformats.org/officeDocument/2006/relationships" xmlns:m="http://schemas.openxmlformats.org/officeDocument/2006/math" xmlns:v="urn:schemas-microsoft-com:vml" xmlns:wp14="http://schemas.microsoft.com/office/word/2010/wordprocessingDrawing" xmlns:wp="http://schemas.openxmlformats.org/drawingml/2006/wordprocessingDrawing" xmlns:w10="urn:schemas-microsoft-com:office:word" xmlns:w="http://schemas.openxmlformats.org/wordprocessingml/2006/main" xmlns:w14="http://schemas.microsoft.com/office/word/2010/wordml" xmlns:w15="http://schemas.microsoft.com/office/word/2012/wordml" xmlns:w16cex="http://schemas.microsoft.com/office/word/2018/wordml/cex" xmlns:w16cid="http://schemas.microsoft.com/office/word/2016/wordml/cid" xmlns:w16="http://schemas.microsoft.com/office/word/2018/wordml" xmlns:w16se="http://schemas.microsoft.com/office/word/2015/wordml/symex" xmlns:wpg="http://schemas.microsoft.com/office/word/2010/wordprocessingGroup" xmlns:wpi="http://schemas.microsoft.com/office/word/2010/wordprocessingInk" xmlns:wne="http://schemas.microsoft.com/office/word/2006/wordml" xmlns:wps="http://schemas.microsoft.com/office/word/2010/wordprocessingShape" mc:Ignorable="w14 w15 w16se w16cid w16 w16cex wp14">
   <w:footnote w:type="separator" w:id="-1">
     <w:p>
       <w:pPr>
@@ -5481,7 +5792,7 @@
 </file>
 
 <file path=word/header1.xml><?xml version="1.0" encoding="utf-8"?>
-<w:hdr xmlns:wpc="http://schemas.microsoft.com/office/word/2010/wordprocessingCanvas" xmlns:mc="http://schemas.openxmlformats.org/markup-compatibility/2006" xmlns:o="urn:schemas-microsoft-com:office:office" xmlns:r="http://schemas.openxmlformats.org/officeDocument/2006/relationships" xmlns:m="http://schemas.openxmlformats.org/officeDocument/2006/math" xmlns:v="urn:schemas-microsoft-com:vml" xmlns:wp14="http://schemas.microsoft.com/office/word/2010/wordprocessingDrawing" xmlns:wp="http://schemas.openxmlformats.org/drawingml/2006/wordprocessingDrawing" xmlns:w10="urn:schemas-microsoft-com:office:word" xmlns:w="http://schemas.openxmlformats.org/wordprocessingml/2006/main" xmlns:w14="http://schemas.microsoft.com/office/word/2010/wordml" xmlns:wpg="http://schemas.microsoft.com/office/word/2010/wordprocessingGroup" xmlns:wpi="http://schemas.microsoft.com/office/word/2010/wordprocessingInk" xmlns:wne="http://schemas.microsoft.com/office/word/2006/wordml" xmlns:wps="http://schemas.microsoft.com/office/word/2010/wordprocessingShape" mc:Ignorable="w14 wp14">
+<w:hdr xmlns:wpc="http://schemas.microsoft.com/office/word/2010/wordprocessingCanvas" xmlns:cx="http://schemas.microsoft.com/office/drawing/2014/chartex" xmlns:cx1="http://schemas.microsoft.com/office/drawing/2015/9/8/chartex" xmlns:cx2="http://schemas.microsoft.com/office/drawing/2015/10/21/chartex" xmlns:cx3="http://schemas.microsoft.com/office/drawing/2016/5/9/chartex" xmlns:cx4="http://schemas.microsoft.com/office/drawing/2016/5/10/chartex" xmlns:cx5="http://schemas.microsoft.com/office/drawing/2016/5/11/chartex" xmlns:cx6="http://schemas.microsoft.com/office/drawing/2016/5/12/chartex" xmlns:cx7="http://schemas.microsoft.com/office/drawing/2016/5/13/chartex" xmlns:cx8="http://schemas.microsoft.com/office/drawing/2016/5/14/chartex" xmlns:mc="http://schemas.openxmlformats.org/markup-compatibility/2006" xmlns:aink="http://schemas.microsoft.com/office/drawing/2016/ink" xmlns:am3d="http://schemas.microsoft.com/office/drawing/2017/model3d" xmlns:o="urn:schemas-microsoft-com:office:office" xmlns:r="http://schemas.openxmlformats.org/officeDocument/2006/relationships" xmlns:m="http://schemas.openxmlformats.org/officeDocument/2006/math" xmlns:v="urn:schemas-microsoft-com:vml" xmlns:wp14="http://schemas.microsoft.com/office/word/2010/wordprocessingDrawing" xmlns:wp="http://schemas.openxmlformats.org/drawingml/2006/wordprocessingDrawing" xmlns:w10="urn:schemas-microsoft-com:office:word" xmlns:w="http://schemas.openxmlformats.org/wordprocessingml/2006/main" xmlns:w14="http://schemas.microsoft.com/office/word/2010/wordml" xmlns:w15="http://schemas.microsoft.com/office/word/2012/wordml" xmlns:w16cex="http://schemas.microsoft.com/office/word/2018/wordml/cex" xmlns:w16cid="http://schemas.microsoft.com/office/word/2016/wordml/cid" xmlns:w16="http://schemas.microsoft.com/office/word/2018/wordml" xmlns:w16se="http://schemas.microsoft.com/office/word/2015/wordml/symex" xmlns:wpg="http://schemas.microsoft.com/office/word/2010/wordprocessingGroup" xmlns:wpi="http://schemas.microsoft.com/office/word/2010/wordprocessingInk" xmlns:wne="http://schemas.microsoft.com/office/word/2006/wordml" xmlns:wps="http://schemas.microsoft.com/office/word/2010/wordprocessingShape" mc:Ignorable="w14 w15 w16se w16cid w16 w16cex wp14">
   <w:sdt>
     <w:sdtPr>
       <w:id w:val="-1727057235"/>
@@ -5490,10 +5801,11 @@
         <w:docPartUnique/>
       </w:docPartObj>
     </w:sdtPr>
+    <w:sdtEndPr/>
     <w:sdtContent>
       <w:p>
         <w:pPr>
-          <w:pStyle w:val="a3"/>
+          <w:pStyle w:val="Header"/>
           <w:jc w:val="center"/>
         </w:pPr>
         <w:r>
@@ -5519,31 +5831,31 @@
   </w:sdt>
   <w:p>
     <w:pPr>
-      <w:pStyle w:val="a3"/>
+      <w:pStyle w:val="Header"/>
     </w:pPr>
   </w:p>
 </w:hdr>
 </file>
 
 <file path=word/header2.xml><?xml version="1.0" encoding="utf-8"?>
-<w:hdr xmlns:wpc="http://schemas.microsoft.com/office/word/2010/wordprocessingCanvas" xmlns:mc="http://schemas.openxmlformats.org/markup-compatibility/2006" xmlns:o="urn:schemas-microsoft-com:office:office" xmlns:r="http://schemas.openxmlformats.org/officeDocument/2006/relationships" xmlns:m="http://schemas.openxmlformats.org/officeDocument/2006/math" xmlns:v="urn:schemas-microsoft-com:vml" xmlns:wp14="http://schemas.microsoft.com/office/word/2010/wordprocessingDrawing" xmlns:wp="http://schemas.openxmlformats.org/drawingml/2006/wordprocessingDrawing" xmlns:w10="urn:schemas-microsoft-com:office:word" xmlns:w="http://schemas.openxmlformats.org/wordprocessingml/2006/main" xmlns:w14="http://schemas.microsoft.com/office/word/2010/wordml" xmlns:wpg="http://schemas.microsoft.com/office/word/2010/wordprocessingGroup" xmlns:wpi="http://schemas.microsoft.com/office/word/2010/wordprocessingInk" xmlns:wne="http://schemas.microsoft.com/office/word/2006/wordml" xmlns:wps="http://schemas.microsoft.com/office/word/2010/wordprocessingShape" mc:Ignorable="w14 wp14">
+<w:hdr xmlns:wpc="http://schemas.microsoft.com/office/word/2010/wordprocessingCanvas" xmlns:cx="http://schemas.microsoft.com/office/drawing/2014/chartex" xmlns:cx1="http://schemas.microsoft.com/office/drawing/2015/9/8/chartex" xmlns:cx2="http://schemas.microsoft.com/office/drawing/2015/10/21/chartex" xmlns:cx3="http://schemas.microsoft.com/office/drawing/2016/5/9/chartex" xmlns:cx4="http://schemas.microsoft.com/office/drawing/2016/5/10/chartex" xmlns:cx5="http://schemas.microsoft.com/office/drawing/2016/5/11/chartex" xmlns:cx6="http://schemas.microsoft.com/office/drawing/2016/5/12/chartex" xmlns:cx7="http://schemas.microsoft.com/office/drawing/2016/5/13/chartex" xmlns:cx8="http://schemas.microsoft.com/office/drawing/2016/5/14/chartex" xmlns:mc="http://schemas.openxmlformats.org/markup-compatibility/2006" xmlns:aink="http://schemas.microsoft.com/office/drawing/2016/ink" xmlns:am3d="http://schemas.microsoft.com/office/drawing/2017/model3d" xmlns:o="urn:schemas-microsoft-com:office:office" xmlns:r="http://schemas.openxmlformats.org/officeDocument/2006/relationships" xmlns:m="http://schemas.openxmlformats.org/officeDocument/2006/math" xmlns:v="urn:schemas-microsoft-com:vml" xmlns:wp14="http://schemas.microsoft.com/office/word/2010/wordprocessingDrawing" xmlns:wp="http://schemas.openxmlformats.org/drawingml/2006/wordprocessingDrawing" xmlns:w10="urn:schemas-microsoft-com:office:word" xmlns:w="http://schemas.openxmlformats.org/wordprocessingml/2006/main" xmlns:w14="http://schemas.microsoft.com/office/word/2010/wordml" xmlns:w15="http://schemas.microsoft.com/office/word/2012/wordml" xmlns:w16cex="http://schemas.microsoft.com/office/word/2018/wordml/cex" xmlns:w16cid="http://schemas.microsoft.com/office/word/2016/wordml/cid" xmlns:w16="http://schemas.microsoft.com/office/word/2018/wordml" xmlns:w16se="http://schemas.microsoft.com/office/word/2015/wordml/symex" xmlns:wpg="http://schemas.microsoft.com/office/word/2010/wordprocessingGroup" xmlns:wpi="http://schemas.microsoft.com/office/word/2010/wordprocessingInk" xmlns:wne="http://schemas.microsoft.com/office/word/2006/wordml" xmlns:wps="http://schemas.microsoft.com/office/word/2010/wordprocessingShape" mc:Ignorable="w14 w15 w16se w16cid w16 w16cex wp14">
   <w:p>
     <w:pPr>
-      <w:pStyle w:val="a3"/>
+      <w:pStyle w:val="Header"/>
       <w:jc w:val="center"/>
     </w:pPr>
   </w:p>
   <w:p>
     <w:pPr>
-      <w:pStyle w:val="a3"/>
+      <w:pStyle w:val="Header"/>
     </w:pPr>
   </w:p>
 </w:hdr>
 </file>
 
 <file path=word/numbering.xml><?xml version="1.0" encoding="utf-8"?>
-<w:numbering xmlns:wpc="http://schemas.microsoft.com/office/word/2010/wordprocessingCanvas" xmlns:mc="http://schemas.openxmlformats.org/markup-compatibility/2006" xmlns:o="urn:schemas-microsoft-com:office:office" xmlns:r="http://schemas.openxmlformats.org/officeDocument/2006/relationships" xmlns:m="http://schemas.openxmlformats.org/officeDocument/2006/math" xmlns:v="urn:schemas-microsoft-com:vml" xmlns:wp14="http://schemas.microsoft.com/office/word/2010/wordprocessingDrawing" xmlns:wp="http://schemas.openxmlformats.org/drawingml/2006/wordprocessingDrawing" xmlns:w10="urn:schemas-microsoft-com:office:word" xmlns:w="http://schemas.openxmlformats.org/wordprocessingml/2006/main" xmlns:w14="http://schemas.microsoft.com/office/word/2010/wordml" xmlns:wpg="http://schemas.microsoft.com/office/word/2010/wordprocessingGroup" xmlns:wpi="http://schemas.microsoft.com/office/word/2010/wordprocessingInk" xmlns:wne="http://schemas.microsoft.com/office/word/2006/wordml" xmlns:wps="http://schemas.microsoft.com/office/word/2010/wordprocessingShape" mc:Ignorable="w14 wp14">
-  <w:abstractNum w:abstractNumId="0">
+<w:numbering xmlns:wpc="http://schemas.microsoft.com/office/word/2010/wordprocessingCanvas" xmlns:cx="http://schemas.microsoft.com/office/drawing/2014/chartex" xmlns:cx1="http://schemas.microsoft.com/office/drawing/2015/9/8/chartex" xmlns:cx2="http://schemas.microsoft.com/office/drawing/2015/10/21/chartex" xmlns:cx3="http://schemas.microsoft.com/office/drawing/2016/5/9/chartex" xmlns:cx4="http://schemas.microsoft.com/office/drawing/2016/5/10/chartex" xmlns:cx5="http://schemas.microsoft.com/office/drawing/2016/5/11/chartex" xmlns:cx6="http://schemas.microsoft.com/office/drawing/2016/5/12/chartex" xmlns:cx7="http://schemas.microsoft.com/office/drawing/2016/5/13/chartex" xmlns:cx8="http://schemas.microsoft.com/office/drawing/2016/5/14/chartex" xmlns:mc="http://schemas.openxmlformats.org/markup-compatibility/2006" xmlns:aink="http://schemas.microsoft.com/office/drawing/2016/ink" xmlns:am3d="http://schemas.microsoft.com/office/drawing/2017/model3d" xmlns:o="urn:schemas-microsoft-com:office:office" xmlns:r="http://schemas.openxmlformats.org/officeDocument/2006/relationships" xmlns:m="http://schemas.openxmlformats.org/officeDocument/2006/math" xmlns:v="urn:schemas-microsoft-com:vml" xmlns:wp14="http://schemas.microsoft.com/office/word/2010/wordprocessingDrawing" xmlns:wp="http://schemas.openxmlformats.org/drawingml/2006/wordprocessingDrawing" xmlns:w10="urn:schemas-microsoft-com:office:word" xmlns:w="http://schemas.openxmlformats.org/wordprocessingml/2006/main" xmlns:w14="http://schemas.microsoft.com/office/word/2010/wordml" xmlns:w15="http://schemas.microsoft.com/office/word/2012/wordml" xmlns:w16cex="http://schemas.microsoft.com/office/word/2018/wordml/cex" xmlns:w16cid="http://schemas.microsoft.com/office/word/2016/wordml/cid" xmlns:w16="http://schemas.microsoft.com/office/word/2018/wordml" xmlns:w16se="http://schemas.microsoft.com/office/word/2015/wordml/symex" xmlns:wpg="http://schemas.microsoft.com/office/word/2010/wordprocessingGroup" xmlns:wpi="http://schemas.microsoft.com/office/word/2010/wordprocessingInk" xmlns:wne="http://schemas.microsoft.com/office/word/2006/wordml" xmlns:wps="http://schemas.microsoft.com/office/word/2010/wordprocessingShape" mc:Ignorable="w14 w15 w16se w16cid w16 w16cex wp14">
+  <w:abstractNum w:abstractNumId="0" w15:restartNumberingAfterBreak="0">
     <w:nsid w:val="186168DD"/>
     <w:multiLevelType w:val="multilevel"/>
     <w:tmpl w:val="8558091C"/>
@@ -5656,7 +5968,7 @@
       </w:rPr>
     </w:lvl>
   </w:abstractNum>
-  <w:abstractNum w:abstractNumId="1">
+  <w:abstractNum w:abstractNumId="1" w15:restartNumberingAfterBreak="0">
     <w:nsid w:val="33365B0D"/>
     <w:multiLevelType w:val="hybridMultilevel"/>
     <w:tmpl w:val="9244DB22"/>
@@ -5742,7 +6054,7 @@
       </w:pPr>
     </w:lvl>
   </w:abstractNum>
-  <w:abstractNum w:abstractNumId="2">
+  <w:abstractNum w:abstractNumId="2" w15:restartNumberingAfterBreak="0">
     <w:nsid w:val="45767E5F"/>
     <w:multiLevelType w:val="hybridMultilevel"/>
     <w:tmpl w:val="98B830CE"/>
@@ -5855,7 +6167,7 @@
       </w:rPr>
     </w:lvl>
   </w:abstractNum>
-  <w:abstractNum w:abstractNumId="3">
+  <w:abstractNum w:abstractNumId="3" w15:restartNumberingAfterBreak="0">
     <w:nsid w:val="4997599A"/>
     <w:multiLevelType w:val="hybridMultilevel"/>
     <w:tmpl w:val="4746D0C2"/>
@@ -5968,7 +6280,7 @@
       </w:rPr>
     </w:lvl>
   </w:abstractNum>
-  <w:abstractNum w:abstractNumId="4">
+  <w:abstractNum w:abstractNumId="4" w15:restartNumberingAfterBreak="0">
     <w:nsid w:val="52C045F4"/>
     <w:multiLevelType w:val="multilevel"/>
     <w:tmpl w:val="53AEAACE"/>
@@ -6089,7 +6401,7 @@
       </w:rPr>
     </w:lvl>
   </w:abstractNum>
-  <w:abstractNum w:abstractNumId="5">
+  <w:abstractNum w:abstractNumId="5" w15:restartNumberingAfterBreak="0">
     <w:nsid w:val="63126C62"/>
     <w:multiLevelType w:val="hybridMultilevel"/>
     <w:tmpl w:val="0262DD04"/>
@@ -6199,8 +6511,16 @@
 </w:numbering>
 </file>
 
+<file path=word/people.xml><?xml version="1.0" encoding="utf-8"?>
+<w15:people xmlns:wpc="http://schemas.microsoft.com/office/word/2010/wordprocessingCanvas" xmlns:cx="http://schemas.microsoft.com/office/drawing/2014/chartex" xmlns:cx1="http://schemas.microsoft.com/office/drawing/2015/9/8/chartex" xmlns:cx2="http://schemas.microsoft.com/office/drawing/2015/10/21/chartex" xmlns:cx3="http://schemas.microsoft.com/office/drawing/2016/5/9/chartex" xmlns:cx4="http://schemas.microsoft.com/office/drawing/2016/5/10/chartex" xmlns:cx5="http://schemas.microsoft.com/office/drawing/2016/5/11/chartex" xmlns:cx6="http://schemas.microsoft.com/office/drawing/2016/5/12/chartex" xmlns:cx7="http://schemas.microsoft.com/office/drawing/2016/5/13/chartex" xmlns:cx8="http://schemas.microsoft.com/office/drawing/2016/5/14/chartex" xmlns:mc="http://schemas.openxmlformats.org/markup-compatibility/2006" xmlns:aink="http://schemas.microsoft.com/office/drawing/2016/ink" xmlns:am3d="http://schemas.microsoft.com/office/drawing/2017/model3d" xmlns:o="urn:schemas-microsoft-com:office:office" xmlns:r="http://schemas.openxmlformats.org/officeDocument/2006/relationships" xmlns:m="http://schemas.openxmlformats.org/officeDocument/2006/math" xmlns:v="urn:schemas-microsoft-com:vml" xmlns:wp14="http://schemas.microsoft.com/office/word/2010/wordprocessingDrawing" xmlns:wp="http://schemas.openxmlformats.org/drawingml/2006/wordprocessingDrawing" xmlns:w10="urn:schemas-microsoft-com:office:word" xmlns:w="http://schemas.openxmlformats.org/wordprocessingml/2006/main" xmlns:w14="http://schemas.microsoft.com/office/word/2010/wordml" xmlns:w15="http://schemas.microsoft.com/office/word/2012/wordml" xmlns:w16cex="http://schemas.microsoft.com/office/word/2018/wordml/cex" xmlns:w16cid="http://schemas.microsoft.com/office/word/2016/wordml/cid" xmlns:w16="http://schemas.microsoft.com/office/word/2018/wordml" xmlns:w16se="http://schemas.microsoft.com/office/word/2015/wordml/symex" xmlns:wpg="http://schemas.microsoft.com/office/word/2010/wordprocessingGroup" xmlns:wpi="http://schemas.microsoft.com/office/word/2010/wordprocessingInk" xmlns:wne="http://schemas.microsoft.com/office/word/2006/wordml" xmlns:wps="http://schemas.microsoft.com/office/word/2010/wordprocessingShape" mc:Ignorable="w14 w15 w16se w16cid w16 w16cex wp14">
+  <w15:person w15:author="AAK">
+    <w15:presenceInfo w15:providerId="AD" w15:userId="S-1-5-21-2301979571-1751391163-971761870-1106"/>
+  </w15:person>
+</w15:people>
+</file>
+
 <file path=word/styles.xml><?xml version="1.0" encoding="utf-8"?>
-<w:styles xmlns:mc="http://schemas.openxmlformats.org/markup-compatibility/2006" xmlns:r="http://schemas.openxmlformats.org/officeDocument/2006/relationships" xmlns:w="http://schemas.openxmlformats.org/wordprocessingml/2006/main" xmlns:w14="http://schemas.microsoft.com/office/word/2010/wordml" mc:Ignorable="w14">
+<w:styles xmlns:mc="http://schemas.openxmlformats.org/markup-compatibility/2006" xmlns:r="http://schemas.openxmlformats.org/officeDocument/2006/relationships" xmlns:w="http://schemas.openxmlformats.org/wordprocessingml/2006/main" xmlns:w14="http://schemas.microsoft.com/office/word/2010/wordml" xmlns:w15="http://schemas.microsoft.com/office/word/2012/wordml" xmlns:w16cex="http://schemas.microsoft.com/office/word/2018/wordml/cex" xmlns:w16cid="http://schemas.microsoft.com/office/word/2016/wordml/cid" xmlns:w16="http://schemas.microsoft.com/office/word/2018/wordml" xmlns:w16se="http://schemas.microsoft.com/office/word/2015/wordml/symex" mc:Ignorable="w14 w15 w16se w16cid w16 w16cex">
   <w:docDefaults>
     <w:rPrDefault>
       <w:rPr>
@@ -6216,146 +6536,385 @@
       </w:pPr>
     </w:pPrDefault>
   </w:docDefaults>
-  <w:latentStyles w:defLockedState="0" w:defUIPriority="99" w:defSemiHidden="1" w:defUnhideWhenUsed="1" w:defQFormat="0" w:count="267">
-    <w:lsdException w:name="Normal" w:semiHidden="0" w:uiPriority="0" w:unhideWhenUsed="0" w:qFormat="1"/>
-    <w:lsdException w:name="heading 1" w:semiHidden="0" w:uiPriority="9" w:unhideWhenUsed="0" w:qFormat="1"/>
-    <w:lsdException w:name="heading 2" w:uiPriority="9" w:qFormat="1"/>
-    <w:lsdException w:name="heading 3" w:uiPriority="9" w:qFormat="1"/>
-    <w:lsdException w:name="heading 4" w:uiPriority="9" w:qFormat="1"/>
-    <w:lsdException w:name="heading 5" w:uiPriority="9" w:qFormat="1"/>
-    <w:lsdException w:name="heading 6" w:uiPriority="9" w:qFormat="1"/>
-    <w:lsdException w:name="heading 7" w:uiPriority="9" w:qFormat="1"/>
-    <w:lsdException w:name="heading 8" w:uiPriority="9" w:qFormat="1"/>
-    <w:lsdException w:name="heading 9" w:uiPriority="9" w:qFormat="1"/>
-    <w:lsdException w:name="toc 1" w:uiPriority="39"/>
-    <w:lsdException w:name="toc 2" w:uiPriority="39"/>
-    <w:lsdException w:name="toc 3" w:uiPriority="39"/>
-    <w:lsdException w:name="toc 4" w:uiPriority="39"/>
-    <w:lsdException w:name="toc 5" w:uiPriority="39"/>
-    <w:lsdException w:name="toc 6" w:uiPriority="39"/>
-    <w:lsdException w:name="toc 7" w:uiPriority="39"/>
-    <w:lsdException w:name="toc 8" w:uiPriority="39"/>
-    <w:lsdException w:name="toc 9" w:uiPriority="39"/>
-    <w:lsdException w:name="caption" w:uiPriority="35" w:qFormat="1"/>
-    <w:lsdException w:name="Title" w:semiHidden="0" w:uiPriority="10" w:unhideWhenUsed="0" w:qFormat="1"/>
-    <w:lsdException w:name="Default Paragraph Font" w:uiPriority="1"/>
-    <w:lsdException w:name="Subtitle" w:semiHidden="0" w:uiPriority="11" w:unhideWhenUsed="0" w:qFormat="1"/>
-    <w:lsdException w:name="Strong" w:semiHidden="0" w:uiPriority="22" w:unhideWhenUsed="0" w:qFormat="1"/>
-    <w:lsdException w:name="Emphasis" w:semiHidden="0" w:uiPriority="20" w:unhideWhenUsed="0" w:qFormat="1"/>
-    <w:lsdException w:name="Table Grid" w:semiHidden="0" w:uiPriority="59" w:unhideWhenUsed="0"/>
-    <w:lsdException w:name="Placeholder Text" w:unhideWhenUsed="0"/>
-    <w:lsdException w:name="No Spacing" w:semiHidden="0" w:uiPriority="1" w:unhideWhenUsed="0" w:qFormat="1"/>
-    <w:lsdException w:name="Light Shading" w:semiHidden="0" w:uiPriority="60" w:unhideWhenUsed="0"/>
-    <w:lsdException w:name="Light List" w:semiHidden="0" w:uiPriority="61" w:unhideWhenUsed="0"/>
-    <w:lsdException w:name="Light Grid" w:semiHidden="0" w:uiPriority="62" w:unhideWhenUsed="0"/>
-    <w:lsdException w:name="Medium Shading 1" w:semiHidden="0" w:uiPriority="63" w:unhideWhenUsed="0"/>
-    <w:lsdException w:name="Medium Shading 2" w:semiHidden="0" w:uiPriority="64" w:unhideWhenUsed="0"/>
-    <w:lsdException w:name="Medium List 1" w:semiHidden="0" w:uiPriority="65" w:unhideWhenUsed="0"/>
-    <w:lsdException w:name="Medium List 2" w:semiHidden="0" w:uiPriority="66" w:unhideWhenUsed="0"/>
-    <w:lsdException w:name="Medium Grid 1" w:semiHidden="0" w:uiPriority="67" w:unhideWhenUsed="0"/>
-    <w:lsdException w:name="Medium Grid 2" w:semiHidden="0" w:uiPriority="68" w:unhideWhenUsed="0"/>
-    <w:lsdException w:name="Medium Grid 3" w:semiHidden="0" w:uiPriority="69" w:unhideWhenUsed="0"/>
-    <w:lsdException w:name="Dark List" w:semiHidden="0" w:uiPriority="70" w:unhideWhenUsed="0"/>
-    <w:lsdException w:name="Colorful Shading" w:semiHidden="0" w:uiPriority="71" w:unhideWhenUsed="0"/>
-    <w:lsdException w:name="Colorful List" w:semiHidden="0" w:uiPriority="72" w:unhideWhenUsed="0"/>
-    <w:lsdException w:name="Colorful Grid" w:semiHidden="0" w:uiPriority="73" w:unhideWhenUsed="0"/>
-    <w:lsdException w:name="Light Shading Accent 1" w:semiHidden="0" w:uiPriority="60" w:unhideWhenUsed="0"/>
-    <w:lsdException w:name="Light List Accent 1" w:semiHidden="0" w:uiPriority="61" w:unhideWhenUsed="0"/>
-    <w:lsdException w:name="Light Grid Accent 1" w:semiHidden="0" w:uiPriority="62" w:unhideWhenUsed="0"/>
-    <w:lsdException w:name="Medium Shading 1 Accent 1" w:semiHidden="0" w:uiPriority="63" w:unhideWhenUsed="0"/>
-    <w:lsdException w:name="Medium Shading 2 Accent 1" w:semiHidden="0" w:uiPriority="64" w:unhideWhenUsed="0"/>
-    <w:lsdException w:name="Medium List 1 Accent 1" w:semiHidden="0" w:uiPriority="65" w:unhideWhenUsed="0"/>
-    <w:lsdException w:name="Revision" w:unhideWhenUsed="0"/>
-    <w:lsdException w:name="List Paragraph" w:semiHidden="0" w:uiPriority="34" w:unhideWhenUsed="0" w:qFormat="1"/>
-    <w:lsdException w:name="Quote" w:semiHidden="0" w:uiPriority="29" w:unhideWhenUsed="0" w:qFormat="1"/>
-    <w:lsdException w:name="Intense Quote" w:semiHidden="0" w:uiPriority="30" w:unhideWhenUsed="0" w:qFormat="1"/>
-    <w:lsdException w:name="Medium List 2 Accent 1" w:semiHidden="0" w:uiPriority="66" w:unhideWhenUsed="0"/>
-    <w:lsdException w:name="Medium Grid 1 Accent 1" w:semiHidden="0" w:uiPriority="67" w:unhideWhenUsed="0"/>
-    <w:lsdException w:name="Medium Grid 2 Accent 1" w:semiHidden="0" w:uiPriority="68" w:unhideWhenUsed="0"/>
-    <w:lsdException w:name="Medium Grid 3 Accent 1" w:semiHidden="0" w:uiPriority="69" w:unhideWhenUsed="0"/>
-    <w:lsdException w:name="Dark List Accent 1" w:semiHidden="0" w:uiPriority="70" w:unhideWhenUsed="0"/>
-    <w:lsdException w:name="Colorful Shading Accent 1" w:semiHidden="0" w:uiPriority="71" w:unhideWhenUsed="0"/>
-    <w:lsdException w:name="Colorful List Accent 1" w:semiHidden="0" w:uiPriority="72" w:unhideWhenUsed="0"/>
-    <w:lsdException w:name="Colorful Grid Accent 1" w:semiHidden="0" w:uiPriority="73" w:unhideWhenUsed="0"/>
-    <w:lsdException w:name="Light Shading Accent 2" w:semiHidden="0" w:uiPriority="60" w:unhideWhenUsed="0"/>
-    <w:lsdException w:name="Light List Accent 2" w:semiHidden="0" w:uiPriority="61" w:unhideWhenUsed="0"/>
-    <w:lsdException w:name="Light Grid Accent 2" w:semiHidden="0" w:uiPriority="62" w:unhideWhenUsed="0"/>
-    <w:lsdException w:name="Medium Shading 1 Accent 2" w:semiHidden="0" w:uiPriority="63" w:unhideWhenUsed="0"/>
-    <w:lsdException w:name="Medium Shading 2 Accent 2" w:semiHidden="0" w:uiPriority="64" w:unhideWhenUsed="0"/>
-    <w:lsdException w:name="Medium List 1 Accent 2" w:semiHidden="0" w:uiPriority="65" w:unhideWhenUsed="0"/>
-    <w:lsdException w:name="Medium List 2 Accent 2" w:semiHidden="0" w:uiPriority="66" w:unhideWhenUsed="0"/>
-    <w:lsdException w:name="Medium Grid 1 Accent 2" w:semiHidden="0" w:uiPriority="67" w:unhideWhenUsed="0"/>
-    <w:lsdException w:name="Medium Grid 2 Accent 2" w:semiHidden="0" w:uiPriority="68" w:unhideWhenUsed="0"/>
-    <w:lsdException w:name="Medium Grid 3 Accent 2" w:semiHidden="0" w:uiPriority="69" w:unhideWhenUsed="0"/>
-    <w:lsdException w:name="Dark List Accent 2" w:semiHidden="0" w:uiPriority="70" w:unhideWhenUsed="0"/>
-    <w:lsdException w:name="Colorful Shading Accent 2" w:semiHidden="0" w:uiPriority="71" w:unhideWhenUsed="0"/>
-    <w:lsdException w:name="Colorful List Accent 2" w:semiHidden="0" w:uiPriority="72" w:unhideWhenUsed="0"/>
-    <w:lsdException w:name="Colorful Grid Accent 2" w:semiHidden="0" w:uiPriority="73" w:unhideWhenUsed="0"/>
-    <w:lsdException w:name="Light Shading Accent 3" w:semiHidden="0" w:uiPriority="60" w:unhideWhenUsed="0"/>
-    <w:lsdException w:name="Light List Accent 3" w:semiHidden="0" w:uiPriority="61" w:unhideWhenUsed="0"/>
-    <w:lsdException w:name="Light Grid Accent 3" w:semiHidden="0" w:uiPriority="62" w:unhideWhenUsed="0"/>
-    <w:lsdException w:name="Medium Shading 1 Accent 3" w:semiHidden="0" w:uiPriority="63" w:unhideWhenUsed="0"/>
-    <w:lsdException w:name="Medium Shading 2 Accent 3" w:semiHidden="0" w:uiPriority="64" w:unhideWhenUsed="0"/>
-    <w:lsdException w:name="Medium List 1 Accent 3" w:semiHidden="0" w:uiPriority="65" w:unhideWhenUsed="0"/>
-    <w:lsdException w:name="Medium List 2 Accent 3" w:semiHidden="0" w:uiPriority="66" w:unhideWhenUsed="0"/>
-    <w:lsdException w:name="Medium Grid 1 Accent 3" w:semiHidden="0" w:uiPriority="67" w:unhideWhenUsed="0"/>
-    <w:lsdException w:name="Medium Grid 2 Accent 3" w:semiHidden="0" w:uiPriority="68" w:unhideWhenUsed="0"/>
-    <w:lsdException w:name="Medium Grid 3 Accent 3" w:semiHidden="0" w:uiPriority="69" w:unhideWhenUsed="0"/>
-    <w:lsdException w:name="Dark List Accent 3" w:semiHidden="0" w:uiPriority="70" w:unhideWhenUsed="0"/>
-    <w:lsdException w:name="Colorful Shading Accent 3" w:semiHidden="0" w:uiPriority="71" w:unhideWhenUsed="0"/>
-    <w:lsdException w:name="Colorful List Accent 3" w:semiHidden="0" w:uiPriority="72" w:unhideWhenUsed="0"/>
-    <w:lsdException w:name="Colorful Grid Accent 3" w:semiHidden="0" w:uiPriority="73" w:unhideWhenUsed="0"/>
-    <w:lsdException w:name="Light Shading Accent 4" w:semiHidden="0" w:uiPriority="60" w:unhideWhenUsed="0"/>
-    <w:lsdException w:name="Light List Accent 4" w:semiHidden="0" w:uiPriority="61" w:unhideWhenUsed="0"/>
-    <w:lsdException w:name="Light Grid Accent 4" w:semiHidden="0" w:uiPriority="62" w:unhideWhenUsed="0"/>
-    <w:lsdException w:name="Medium Shading 1 Accent 4" w:semiHidden="0" w:uiPriority="63" w:unhideWhenUsed="0"/>
-    <w:lsdException w:name="Medium Shading 2 Accent 4" w:semiHidden="0" w:uiPriority="64" w:unhideWhenUsed="0"/>
-    <w:lsdException w:name="Medium List 1 Accent 4" w:semiHidden="0" w:uiPriority="65" w:unhideWhenUsed="0"/>
-    <w:lsdException w:name="Medium List 2 Accent 4" w:semiHidden="0" w:uiPriority="66" w:unhideWhenUsed="0"/>
-    <w:lsdException w:name="Medium Grid 1 Accent 4" w:semiHidden="0" w:uiPriority="67" w:unhideWhenUsed="0"/>
-    <w:lsdException w:name="Medium Grid 2 Accent 4" w:semiHidden="0" w:uiPriority="68" w:unhideWhenUsed="0"/>
-    <w:lsdException w:name="Medium Grid 3 Accent 4" w:semiHidden="0" w:uiPriority="69" w:unhideWhenUsed="0"/>
-    <w:lsdException w:name="Dark List Accent 4" w:semiHidden="0" w:uiPriority="70" w:unhideWhenUsed="0"/>
-    <w:lsdException w:name="Colorful Shading Accent 4" w:semiHidden="0" w:uiPriority="71" w:unhideWhenUsed="0"/>
-    <w:lsdException w:name="Colorful List Accent 4" w:semiHidden="0" w:uiPriority="72" w:unhideWhenUsed="0"/>
-    <w:lsdException w:name="Colorful Grid Accent 4" w:semiHidden="0" w:uiPriority="73" w:unhideWhenUsed="0"/>
-    <w:lsdException w:name="Light Shading Accent 5" w:semiHidden="0" w:uiPriority="60" w:unhideWhenUsed="0"/>
-    <w:lsdException w:name="Light List Accent 5" w:semiHidden="0" w:uiPriority="61" w:unhideWhenUsed="0"/>
-    <w:lsdException w:name="Light Grid Accent 5" w:semiHidden="0" w:uiPriority="62" w:unhideWhenUsed="0"/>
-    <w:lsdException w:name="Medium Shading 1 Accent 5" w:semiHidden="0" w:uiPriority="63" w:unhideWhenUsed="0"/>
-    <w:lsdException w:name="Medium Shading 2 Accent 5" w:semiHidden="0" w:uiPriority="64" w:unhideWhenUsed="0"/>
-    <w:lsdException w:name="Medium List 1 Accent 5" w:semiHidden="0" w:uiPriority="65" w:unhideWhenUsed="0"/>
-    <w:lsdException w:name="Medium List 2 Accent 5" w:semiHidden="0" w:uiPriority="66" w:unhideWhenUsed="0"/>
-    <w:lsdException w:name="Medium Grid 1 Accent 5" w:semiHidden="0" w:uiPriority="67" w:unhideWhenUsed="0"/>
-    <w:lsdException w:name="Medium Grid 2 Accent 5" w:semiHidden="0" w:uiPriority="68" w:unhideWhenUsed="0"/>
-    <w:lsdException w:name="Medium Grid 3 Accent 5" w:semiHidden="0" w:uiPriority="69" w:unhideWhenUsed="0"/>
-    <w:lsdException w:name="Dark List Accent 5" w:semiHidden="0" w:uiPriority="70" w:unhideWhenUsed="0"/>
-    <w:lsdException w:name="Colorful Shading Accent 5" w:semiHidden="0" w:uiPriority="71" w:unhideWhenUsed="0"/>
-    <w:lsdException w:name="Colorful List Accent 5" w:semiHidden="0" w:uiPriority="72" w:unhideWhenUsed="0"/>
-    <w:lsdException w:name="Colorful Grid Accent 5" w:semiHidden="0" w:uiPriority="73" w:unhideWhenUsed="0"/>
-    <w:lsdException w:name="Light Shading Accent 6" w:semiHidden="0" w:uiPriority="60" w:unhideWhenUsed="0"/>
-    <w:lsdException w:name="Light List Accent 6" w:semiHidden="0" w:uiPriority="61" w:unhideWhenUsed="0"/>
-    <w:lsdException w:name="Light Grid Accent 6" w:semiHidden="0" w:uiPriority="62" w:unhideWhenUsed="0"/>
-    <w:lsdException w:name="Medium Shading 1 Accent 6" w:semiHidden="0" w:uiPriority="63" w:unhideWhenUsed="0"/>
-    <w:lsdException w:name="Medium Shading 2 Accent 6" w:semiHidden="0" w:uiPriority="64" w:unhideWhenUsed="0"/>
-    <w:lsdException w:name="Medium List 1 Accent 6" w:semiHidden="0" w:uiPriority="65" w:unhideWhenUsed="0"/>
-    <w:lsdException w:name="Medium List 2 Accent 6" w:semiHidden="0" w:uiPriority="66" w:unhideWhenUsed="0"/>
-    <w:lsdException w:name="Medium Grid 1 Accent 6" w:semiHidden="0" w:uiPriority="67" w:unhideWhenUsed="0"/>
-    <w:lsdException w:name="Medium Grid 2 Accent 6" w:semiHidden="0" w:uiPriority="68" w:unhideWhenUsed="0"/>
-    <w:lsdException w:name="Medium Grid 3 Accent 6" w:semiHidden="0" w:uiPriority="69" w:unhideWhenUsed="0"/>
-    <w:lsdException w:name="Dark List Accent 6" w:semiHidden="0" w:uiPriority="70" w:unhideWhenUsed="0"/>
-    <w:lsdException w:name="Colorful Shading Accent 6" w:semiHidden="0" w:uiPriority="71" w:unhideWhenUsed="0"/>
-    <w:lsdException w:name="Colorful List Accent 6" w:semiHidden="0" w:uiPriority="72" w:unhideWhenUsed="0"/>
-    <w:lsdException w:name="Colorful Grid Accent 6" w:semiHidden="0" w:uiPriority="73" w:unhideWhenUsed="0"/>
-    <w:lsdException w:name="Subtle Emphasis" w:semiHidden="0" w:uiPriority="19" w:unhideWhenUsed="0" w:qFormat="1"/>
-    <w:lsdException w:name="Intense Emphasis" w:semiHidden="0" w:uiPriority="21" w:unhideWhenUsed="0" w:qFormat="1"/>
-    <w:lsdException w:name="Subtle Reference" w:semiHidden="0" w:uiPriority="31" w:unhideWhenUsed="0" w:qFormat="1"/>
-    <w:lsdException w:name="Intense Reference" w:semiHidden="0" w:uiPriority="32" w:unhideWhenUsed="0" w:qFormat="1"/>
-    <w:lsdException w:name="Book Title" w:semiHidden="0" w:uiPriority="33" w:unhideWhenUsed="0" w:qFormat="1"/>
-    <w:lsdException w:name="Bibliography" w:uiPriority="37"/>
-    <w:lsdException w:name="TOC Heading" w:uiPriority="39" w:qFormat="1"/>
+  <w:latentStyles w:defLockedState="0" w:defUIPriority="99" w:defSemiHidden="0" w:defUnhideWhenUsed="0" w:defQFormat="0" w:count="376">
+    <w:lsdException w:name="Normal" w:uiPriority="0" w:qFormat="1"/>
+    <w:lsdException w:name="heading 1" w:uiPriority="9" w:qFormat="1"/>
+    <w:lsdException w:name="heading 2" w:semiHidden="1" w:uiPriority="9" w:unhideWhenUsed="1" w:qFormat="1"/>
+    <w:lsdException w:name="heading 3" w:semiHidden="1" w:uiPriority="9" w:unhideWhenUsed="1" w:qFormat="1"/>
+    <w:lsdException w:name="heading 4" w:semiHidden="1" w:uiPriority="9" w:unhideWhenUsed="1" w:qFormat="1"/>
+    <w:lsdException w:name="heading 5" w:semiHidden="1" w:uiPriority="9" w:unhideWhenUsed="1" w:qFormat="1"/>
+    <w:lsdException w:name="heading 6" w:semiHidden="1" w:uiPriority="9" w:unhideWhenUsed="1" w:qFormat="1"/>
+    <w:lsdException w:name="heading 7" w:semiHidden="1" w:uiPriority="9" w:unhideWhenUsed="1" w:qFormat="1"/>
+    <w:lsdException w:name="heading 8" w:semiHidden="1" w:uiPriority="9" w:unhideWhenUsed="1" w:qFormat="1"/>
+    <w:lsdException w:name="heading 9" w:semiHidden="1" w:uiPriority="9" w:unhideWhenUsed="1" w:qFormat="1"/>
+    <w:lsdException w:name="index 1" w:semiHidden="1" w:unhideWhenUsed="1"/>
+    <w:lsdException w:name="index 2" w:semiHidden="1" w:unhideWhenUsed="1"/>
+    <w:lsdException w:name="index 3" w:semiHidden="1" w:unhideWhenUsed="1"/>
+    <w:lsdException w:name="index 4" w:semiHidden="1" w:unhideWhenUsed="1"/>
+    <w:lsdException w:name="index 5" w:semiHidden="1" w:unhideWhenUsed="1"/>
+    <w:lsdException w:name="index 6" w:semiHidden="1" w:unhideWhenUsed="1"/>
+    <w:lsdException w:name="index 7" w:semiHidden="1" w:unhideWhenUsed="1"/>
+    <w:lsdException w:name="index 8" w:semiHidden="1" w:unhideWhenUsed="1"/>
+    <w:lsdException w:name="index 9" w:semiHidden="1" w:unhideWhenUsed="1"/>
+    <w:lsdException w:name="toc 1" w:semiHidden="1" w:uiPriority="39" w:unhideWhenUsed="1"/>
+    <w:lsdException w:name="toc 2" w:semiHidden="1" w:uiPriority="39" w:unhideWhenUsed="1"/>
+    <w:lsdException w:name="toc 3" w:semiHidden="1" w:uiPriority="39" w:unhideWhenUsed="1"/>
+    <w:lsdException w:name="toc 4" w:semiHidden="1" w:uiPriority="39" w:unhideWhenUsed="1"/>
+    <w:lsdException w:name="toc 5" w:semiHidden="1" w:uiPriority="39" w:unhideWhenUsed="1"/>
+    <w:lsdException w:name="toc 6" w:semiHidden="1" w:uiPriority="39" w:unhideWhenUsed="1"/>
+    <w:lsdException w:name="toc 7" w:semiHidden="1" w:uiPriority="39" w:unhideWhenUsed="1"/>
+    <w:lsdException w:name="toc 8" w:semiHidden="1" w:uiPriority="39" w:unhideWhenUsed="1"/>
+    <w:lsdException w:name="toc 9" w:semiHidden="1" w:uiPriority="39" w:unhideWhenUsed="1"/>
+    <w:lsdException w:name="Normal Indent" w:semiHidden="1" w:unhideWhenUsed="1"/>
+    <w:lsdException w:name="footnote text" w:semiHidden="1" w:unhideWhenUsed="1"/>
+    <w:lsdException w:name="annotation text" w:semiHidden="1" w:unhideWhenUsed="1"/>
+    <w:lsdException w:name="header" w:semiHidden="1" w:unhideWhenUsed="1"/>
+    <w:lsdException w:name="footer" w:semiHidden="1" w:unhideWhenUsed="1"/>
+    <w:lsdException w:name="index heading" w:semiHidden="1" w:unhideWhenUsed="1"/>
+    <w:lsdException w:name="caption" w:semiHidden="1" w:uiPriority="35" w:unhideWhenUsed="1" w:qFormat="1"/>
+    <w:lsdException w:name="table of figures" w:semiHidden="1" w:unhideWhenUsed="1"/>
+    <w:lsdException w:name="envelope address" w:semiHidden="1" w:unhideWhenUsed="1"/>
+    <w:lsdException w:name="envelope return" w:semiHidden="1" w:unhideWhenUsed="1"/>
+    <w:lsdException w:name="footnote reference" w:semiHidden="1" w:unhideWhenUsed="1"/>
+    <w:lsdException w:name="annotation reference" w:semiHidden="1" w:unhideWhenUsed="1"/>
+    <w:lsdException w:name="line number" w:semiHidden="1" w:unhideWhenUsed="1"/>
+    <w:lsdException w:name="page number" w:semiHidden="1" w:unhideWhenUsed="1"/>
+    <w:lsdException w:name="endnote reference" w:semiHidden="1" w:unhideWhenUsed="1"/>
+    <w:lsdException w:name="endnote text" w:semiHidden="1" w:unhideWhenUsed="1"/>
+    <w:lsdException w:name="table of authorities" w:semiHidden="1" w:unhideWhenUsed="1"/>
+    <w:lsdException w:name="macro" w:semiHidden="1" w:unhideWhenUsed="1"/>
+    <w:lsdException w:name="toa heading" w:semiHidden="1" w:unhideWhenUsed="1"/>
+    <w:lsdException w:name="List" w:semiHidden="1" w:unhideWhenUsed="1"/>
+    <w:lsdException w:name="List Bullet" w:semiHidden="1" w:unhideWhenUsed="1"/>
+    <w:lsdException w:name="List Number" w:semiHidden="1" w:unhideWhenUsed="1"/>
+    <w:lsdException w:name="List 2" w:semiHidden="1" w:unhideWhenUsed="1"/>
+    <w:lsdException w:name="List 3" w:semiHidden="1" w:unhideWhenUsed="1"/>
+    <w:lsdException w:name="List 4" w:semiHidden="1" w:unhideWhenUsed="1"/>
+    <w:lsdException w:name="List 5" w:semiHidden="1" w:unhideWhenUsed="1"/>
+    <w:lsdException w:name="List Bullet 2" w:semiHidden="1" w:unhideWhenUsed="1"/>
+    <w:lsdException w:name="List Bullet 3" w:semiHidden="1" w:unhideWhenUsed="1"/>
+    <w:lsdException w:name="List Bullet 4" w:semiHidden="1" w:unhideWhenUsed="1"/>
+    <w:lsdException w:name="List Bullet 5" w:semiHidden="1" w:unhideWhenUsed="1"/>
+    <w:lsdException w:name="List Number 2" w:semiHidden="1" w:unhideWhenUsed="1"/>
+    <w:lsdException w:name="List Number 3" w:semiHidden="1" w:unhideWhenUsed="1"/>
+    <w:lsdException w:name="List Number 4" w:semiHidden="1" w:unhideWhenUsed="1"/>
+    <w:lsdException w:name="List Number 5" w:semiHidden="1" w:unhideWhenUsed="1"/>
+    <w:lsdException w:name="Title" w:uiPriority="10" w:qFormat="1"/>
+    <w:lsdException w:name="Closing" w:semiHidden="1" w:unhideWhenUsed="1"/>
+    <w:lsdException w:name="Signature" w:semiHidden="1" w:unhideWhenUsed="1"/>
+    <w:lsdException w:name="Default Paragraph Font" w:semiHidden="1" w:uiPriority="1" w:unhideWhenUsed="1"/>
+    <w:lsdException w:name="Body Text" w:semiHidden="1" w:unhideWhenUsed="1"/>
+    <w:lsdException w:name="Body Text Indent" w:semiHidden="1" w:unhideWhenUsed="1"/>
+    <w:lsdException w:name="List Continue" w:semiHidden="1" w:unhideWhenUsed="1"/>
+    <w:lsdException w:name="List Continue 2" w:semiHidden="1" w:unhideWhenUsed="1"/>
+    <w:lsdException w:name="List Continue 3" w:semiHidden="1" w:unhideWhenUsed="1"/>
+    <w:lsdException w:name="List Continue 4" w:semiHidden="1" w:unhideWhenUsed="1"/>
+    <w:lsdException w:name="List Continue 5" w:semiHidden="1" w:unhideWhenUsed="1"/>
+    <w:lsdException w:name="Message Header" w:semiHidden="1" w:unhideWhenUsed="1"/>
+    <w:lsdException w:name="Subtitle" w:uiPriority="11" w:qFormat="1"/>
+    <w:lsdException w:name="Salutation" w:semiHidden="1" w:unhideWhenUsed="1"/>
+    <w:lsdException w:name="Date" w:semiHidden="1" w:unhideWhenUsed="1"/>
+    <w:lsdException w:name="Body Text First Indent" w:semiHidden="1" w:unhideWhenUsed="1"/>
+    <w:lsdException w:name="Body Text First Indent 2" w:semiHidden="1" w:unhideWhenUsed="1"/>
+    <w:lsdException w:name="Note Heading" w:semiHidden="1" w:unhideWhenUsed="1"/>
+    <w:lsdException w:name="Body Text 2" w:semiHidden="1" w:unhideWhenUsed="1"/>
+    <w:lsdException w:name="Body Text 3" w:semiHidden="1" w:unhideWhenUsed="1"/>
+    <w:lsdException w:name="Body Text Indent 2" w:semiHidden="1" w:unhideWhenUsed="1"/>
+    <w:lsdException w:name="Body Text Indent 3" w:semiHidden="1" w:unhideWhenUsed="1"/>
+    <w:lsdException w:name="Block Text" w:semiHidden="1" w:unhideWhenUsed="1"/>
+    <w:lsdException w:name="Hyperlink" w:semiHidden="1" w:unhideWhenUsed="1"/>
+    <w:lsdException w:name="FollowedHyperlink" w:semiHidden="1" w:unhideWhenUsed="1"/>
+    <w:lsdException w:name="Strong" w:uiPriority="22" w:qFormat="1"/>
+    <w:lsdException w:name="Emphasis" w:uiPriority="20" w:qFormat="1"/>
+    <w:lsdException w:name="Document Map" w:semiHidden="1" w:unhideWhenUsed="1"/>
+    <w:lsdException w:name="Plain Text" w:semiHidden="1" w:unhideWhenUsed="1"/>
+    <w:lsdException w:name="E-mail Signature" w:semiHidden="1" w:unhideWhenUsed="1"/>
+    <w:lsdException w:name="HTML Top of Form" w:semiHidden="1" w:unhideWhenUsed="1"/>
+    <w:lsdException w:name="HTML Bottom of Form" w:semiHidden="1" w:unhideWhenUsed="1"/>
+    <w:lsdException w:name="Normal (Web)" w:semiHidden="1" w:unhideWhenUsed="1"/>
+    <w:lsdException w:name="HTML Acronym" w:semiHidden="1" w:unhideWhenUsed="1"/>
+    <w:lsdException w:name="HTML Address" w:semiHidden="1" w:unhideWhenUsed="1"/>
+    <w:lsdException w:name="HTML Cite" w:semiHidden="1" w:unhideWhenUsed="1"/>
+    <w:lsdException w:name="HTML Code" w:semiHidden="1" w:unhideWhenUsed="1"/>
+    <w:lsdException w:name="HTML Definition" w:semiHidden="1" w:unhideWhenUsed="1"/>
+    <w:lsdException w:name="HTML Keyboard" w:semiHidden="1" w:unhideWhenUsed="1"/>
+    <w:lsdException w:name="HTML Preformatted" w:semiHidden="1" w:unhideWhenUsed="1"/>
+    <w:lsdException w:name="HTML Sample" w:semiHidden="1" w:unhideWhenUsed="1"/>
+    <w:lsdException w:name="HTML Typewriter" w:semiHidden="1" w:unhideWhenUsed="1"/>
+    <w:lsdException w:name="HTML Variable" w:semiHidden="1" w:unhideWhenUsed="1"/>
+    <w:lsdException w:name="Normal Table" w:semiHidden="1" w:unhideWhenUsed="1"/>
+    <w:lsdException w:name="annotation subject" w:semiHidden="1" w:unhideWhenUsed="1"/>
+    <w:lsdException w:name="No List" w:semiHidden="1" w:unhideWhenUsed="1"/>
+    <w:lsdException w:name="Outline List 1" w:semiHidden="1" w:unhideWhenUsed="1"/>
+    <w:lsdException w:name="Outline List 2" w:semiHidden="1" w:unhideWhenUsed="1"/>
+    <w:lsdException w:name="Outline List 3" w:semiHidden="1" w:unhideWhenUsed="1"/>
+    <w:lsdException w:name="Table Simple 1" w:semiHidden="1" w:unhideWhenUsed="1"/>
+    <w:lsdException w:name="Table Simple 2" w:semiHidden="1" w:unhideWhenUsed="1"/>
+    <w:lsdException w:name="Table Simple 3" w:semiHidden="1" w:unhideWhenUsed="1"/>
+    <w:lsdException w:name="Table Classic 1" w:semiHidden="1" w:unhideWhenUsed="1"/>
+    <w:lsdException w:name="Table Classic 2" w:semiHidden="1" w:unhideWhenUsed="1"/>
+    <w:lsdException w:name="Table Classic 3" w:semiHidden="1" w:unhideWhenUsed="1"/>
+    <w:lsdException w:name="Table Classic 4" w:semiHidden="1" w:unhideWhenUsed="1"/>
+    <w:lsdException w:name="Table Colorful 1" w:semiHidden="1" w:unhideWhenUsed="1"/>
+    <w:lsdException w:name="Table Colorful 2" w:semiHidden="1" w:unhideWhenUsed="1"/>
+    <w:lsdException w:name="Table Colorful 3" w:semiHidden="1" w:unhideWhenUsed="1"/>
+    <w:lsdException w:name="Table Columns 1" w:semiHidden="1" w:unhideWhenUsed="1"/>
+    <w:lsdException w:name="Table Columns 2" w:semiHidden="1" w:unhideWhenUsed="1"/>
+    <w:lsdException w:name="Table Columns 3" w:semiHidden="1" w:unhideWhenUsed="1"/>
+    <w:lsdException w:name="Table Columns 4" w:semiHidden="1" w:unhideWhenUsed="1"/>
+    <w:lsdException w:name="Table Columns 5" w:semiHidden="1" w:unhideWhenUsed="1"/>
+    <w:lsdException w:name="Table Grid 1" w:semiHidden="1" w:unhideWhenUsed="1"/>
+    <w:lsdException w:name="Table Grid 2" w:semiHidden="1" w:unhideWhenUsed="1"/>
+    <w:lsdException w:name="Table Grid 3" w:semiHidden="1" w:unhideWhenUsed="1"/>
+    <w:lsdException w:name="Table Grid 4" w:semiHidden="1" w:unhideWhenUsed="1"/>
+    <w:lsdException w:name="Table Grid 5" w:semiHidden="1" w:unhideWhenUsed="1"/>
+    <w:lsdException w:name="Table Grid 6" w:semiHidden="1" w:unhideWhenUsed="1"/>
+    <w:lsdException w:name="Table Grid 7" w:semiHidden="1" w:unhideWhenUsed="1"/>
+    <w:lsdException w:name="Table Grid 8" w:semiHidden="1" w:unhideWhenUsed="1"/>
+    <w:lsdException w:name="Table List 1" w:semiHidden="1" w:unhideWhenUsed="1"/>
+    <w:lsdException w:name="Table List 2" w:semiHidden="1" w:unhideWhenUsed="1"/>
+    <w:lsdException w:name="Table List 3" w:semiHidden="1" w:unhideWhenUsed="1"/>
+    <w:lsdException w:name="Table List 4" w:semiHidden="1" w:unhideWhenUsed="1"/>
+    <w:lsdException w:name="Table List 5" w:semiHidden="1" w:unhideWhenUsed="1"/>
+    <w:lsdException w:name="Table List 6" w:semiHidden="1" w:unhideWhenUsed="1"/>
+    <w:lsdException w:name="Table List 7" w:semiHidden="1" w:unhideWhenUsed="1"/>
+    <w:lsdException w:name="Table List 8" w:semiHidden="1" w:unhideWhenUsed="1"/>
+    <w:lsdException w:name="Table 3D effects 1" w:semiHidden="1" w:unhideWhenUsed="1"/>
+    <w:lsdException w:name="Table 3D effects 2" w:semiHidden="1" w:unhideWhenUsed="1"/>
+    <w:lsdException w:name="Table 3D effects 3" w:semiHidden="1" w:unhideWhenUsed="1"/>
+    <w:lsdException w:name="Table Contemporary" w:semiHidden="1" w:unhideWhenUsed="1"/>
+    <w:lsdException w:name="Table Elegant" w:semiHidden="1" w:unhideWhenUsed="1"/>
+    <w:lsdException w:name="Table Professional" w:semiHidden="1" w:unhideWhenUsed="1"/>
+    <w:lsdException w:name="Table Subtle 1" w:semiHidden="1" w:unhideWhenUsed="1"/>
+    <w:lsdException w:name="Table Subtle 2" w:semiHidden="1" w:unhideWhenUsed="1"/>
+    <w:lsdException w:name="Table Web 1" w:semiHidden="1" w:unhideWhenUsed="1"/>
+    <w:lsdException w:name="Table Web 2" w:semiHidden="1" w:unhideWhenUsed="1"/>
+    <w:lsdException w:name="Table Web 3" w:semiHidden="1" w:unhideWhenUsed="1"/>
+    <w:lsdException w:name="Balloon Text" w:semiHidden="1" w:unhideWhenUsed="1"/>
+    <w:lsdException w:name="Table Grid" w:semiHidden="1" w:uiPriority="59" w:unhideWhenUsed="1"/>
+    <w:lsdException w:name="Table Theme" w:semiHidden="1" w:unhideWhenUsed="1"/>
+    <w:lsdException w:name="Placeholder Text" w:semiHidden="1"/>
+    <w:lsdException w:name="No Spacing" w:uiPriority="1" w:qFormat="1"/>
+    <w:lsdException w:name="Light Shading" w:uiPriority="60"/>
+    <w:lsdException w:name="Light List" w:uiPriority="61"/>
+    <w:lsdException w:name="Light Grid" w:uiPriority="62"/>
+    <w:lsdException w:name="Medium Shading 1" w:uiPriority="63"/>
+    <w:lsdException w:name="Medium Shading 2" w:uiPriority="64"/>
+    <w:lsdException w:name="Medium List 1" w:uiPriority="65"/>
+    <w:lsdException w:name="Medium List 2" w:uiPriority="66"/>
+    <w:lsdException w:name="Medium Grid 1" w:uiPriority="67"/>
+    <w:lsdException w:name="Medium Grid 2" w:uiPriority="68"/>
+    <w:lsdException w:name="Medium Grid 3" w:uiPriority="69"/>
+    <w:lsdException w:name="Dark List" w:uiPriority="70"/>
+    <w:lsdException w:name="Colorful Shading" w:uiPriority="71"/>
+    <w:lsdException w:name="Colorful List" w:uiPriority="72"/>
+    <w:lsdException w:name="Colorful Grid" w:uiPriority="73"/>
+    <w:lsdException w:name="Light Shading Accent 1" w:uiPriority="60"/>
+    <w:lsdException w:name="Light List Accent 1" w:uiPriority="61"/>
+    <w:lsdException w:name="Light Grid Accent 1" w:uiPriority="62"/>
+    <w:lsdException w:name="Medium Shading 1 Accent 1" w:uiPriority="63"/>
+    <w:lsdException w:name="Medium Shading 2 Accent 1" w:uiPriority="64"/>
+    <w:lsdException w:name="Medium List 1 Accent 1" w:uiPriority="65"/>
+    <w:lsdException w:name="Revision" w:semiHidden="1"/>
+    <w:lsdException w:name="List Paragraph" w:uiPriority="34" w:qFormat="1"/>
+    <w:lsdException w:name="Quote" w:uiPriority="29" w:qFormat="1"/>
+    <w:lsdException w:name="Intense Quote" w:uiPriority="30" w:qFormat="1"/>
+    <w:lsdException w:name="Medium List 2 Accent 1" w:uiPriority="66"/>
+    <w:lsdException w:name="Medium Grid 1 Accent 1" w:uiPriority="67"/>
+    <w:lsdException w:name="Medium Grid 2 Accent 1" w:uiPriority="68"/>
+    <w:lsdException w:name="Medium Grid 3 Accent 1" w:uiPriority="69"/>
+    <w:lsdException w:name="Dark List Accent 1" w:uiPriority="70"/>
+    <w:lsdException w:name="Colorful Shading Accent 1" w:uiPriority="71"/>
+    <w:lsdException w:name="Colorful List Accent 1" w:uiPriority="72"/>
+    <w:lsdException w:name="Colorful Grid Accent 1" w:uiPriority="73"/>
+    <w:lsdException w:name="Light Shading Accent 2" w:uiPriority="60"/>
+    <w:lsdException w:name="Light List Accent 2" w:uiPriority="61"/>
+    <w:lsdException w:name="Light Grid Accent 2" w:uiPriority="62"/>
+    <w:lsdException w:name="Medium Shading 1 Accent 2" w:uiPriority="63"/>
+    <w:lsdException w:name="Medium Shading 2 Accent 2" w:uiPriority="64"/>
+    <w:lsdException w:name="Medium List 1 Accent 2" w:uiPriority="65"/>
+    <w:lsdException w:name="Medium List 2 Accent 2" w:uiPriority="66"/>
+    <w:lsdException w:name="Medium Grid 1 Accent 2" w:uiPriority="67"/>
+    <w:lsdException w:name="Medium Grid 2 Accent 2" w:uiPriority="68"/>
+    <w:lsdException w:name="Medium Grid 3 Accent 2" w:uiPriority="69"/>
+    <w:lsdException w:name="Dark List Accent 2" w:uiPriority="70"/>
+    <w:lsdException w:name="Colorful Shading Accent 2" w:uiPriority="71"/>
+    <w:lsdException w:name="Colorful List Accent 2" w:uiPriority="72"/>
+    <w:lsdException w:name="Colorful Grid Accent 2" w:uiPriority="73"/>
+    <w:lsdException w:name="Light Shading Accent 3" w:uiPriority="60"/>
+    <w:lsdException w:name="Light List Accent 3" w:uiPriority="61"/>
+    <w:lsdException w:name="Light Grid Accent 3" w:uiPriority="62"/>
+    <w:lsdException w:name="Medium Shading 1 Accent 3" w:uiPriority="63"/>
+    <w:lsdException w:name="Medium Shading 2 Accent 3" w:uiPriority="64"/>
+    <w:lsdException w:name="Medium List 1 Accent 3" w:uiPriority="65"/>
+    <w:lsdException w:name="Medium List 2 Accent 3" w:uiPriority="66"/>
+    <w:lsdException w:name="Medium Grid 1 Accent 3" w:uiPriority="67"/>
+    <w:lsdException w:name="Medium Grid 2 Accent 3" w:uiPriority="68"/>
+    <w:lsdException w:name="Medium Grid 3 Accent 3" w:uiPriority="69"/>
+    <w:lsdException w:name="Dark List Accent 3" w:uiPriority="70"/>
+    <w:lsdException w:name="Colorful Shading Accent 3" w:uiPriority="71"/>
+    <w:lsdException w:name="Colorful List Accent 3" w:uiPriority="72"/>
+    <w:lsdException w:name="Colorful Grid Accent 3" w:uiPriority="73"/>
+    <w:lsdException w:name="Light Shading Accent 4" w:uiPriority="60"/>
+    <w:lsdException w:name="Light List Accent 4" w:uiPriority="61"/>
+    <w:lsdException w:name="Light Grid Accent 4" w:uiPriority="62"/>
+    <w:lsdException w:name="Medium Shading 1 Accent 4" w:uiPriority="63"/>
+    <w:lsdException w:name="Medium Shading 2 Accent 4" w:uiPriority="64"/>
+    <w:lsdException w:name="Medium List 1 Accent 4" w:uiPriority="65"/>
+    <w:lsdException w:name="Medium List 2 Accent 4" w:uiPriority="66"/>
+    <w:lsdException w:name="Medium Grid 1 Accent 4" w:uiPriority="67"/>
+    <w:lsdException w:name="Medium Grid 2 Accent 4" w:uiPriority="68"/>
+    <w:lsdException w:name="Medium Grid 3 Accent 4" w:uiPriority="69"/>
+    <w:lsdException w:name="Dark List Accent 4" w:uiPriority="70"/>
+    <w:lsdException w:name="Colorful Shading Accent 4" w:uiPriority="71"/>
+    <w:lsdException w:name="Colorful List Accent 4" w:uiPriority="72"/>
+    <w:lsdException w:name="Colorful Grid Accent 4" w:uiPriority="73"/>
+    <w:lsdException w:name="Light Shading Accent 5" w:uiPriority="60"/>
+    <w:lsdException w:name="Light List Accent 5" w:uiPriority="61"/>
+    <w:lsdException w:name="Light Grid Accent 5" w:uiPriority="62"/>
+    <w:lsdException w:name="Medium Shading 1 Accent 5" w:uiPriority="63"/>
+    <w:lsdException w:name="Medium Shading 2 Accent 5" w:uiPriority="64"/>
+    <w:lsdException w:name="Medium List 1 Accent 5" w:uiPriority="65"/>
+    <w:lsdException w:name="Medium List 2 Accent 5" w:uiPriority="66"/>
+    <w:lsdException w:name="Medium Grid 1 Accent 5" w:uiPriority="67"/>
+    <w:lsdException w:name="Medium Grid 2 Accent 5" w:uiPriority="68"/>
+    <w:lsdException w:name="Medium Grid 3 Accent 5" w:uiPriority="69"/>
+    <w:lsdException w:name="Dark List Accent 5" w:uiPriority="70"/>
+    <w:lsdException w:name="Colorful Shading Accent 5" w:uiPriority="71"/>
+    <w:lsdException w:name="Colorful List Accent 5" w:uiPriority="72"/>
+    <w:lsdException w:name="Colorful Grid Accent 5" w:uiPriority="73"/>
+    <w:lsdException w:name="Light Shading Accent 6" w:uiPriority="60"/>
+    <w:lsdException w:name="Light List Accent 6" w:uiPriority="61"/>
+    <w:lsdException w:name="Light Grid Accent 6" w:uiPriority="62"/>
+    <w:lsdException w:name="Medium Shading 1 Accent 6" w:uiPriority="63"/>
+    <w:lsdException w:name="Medium Shading 2 Accent 6" w:uiPriority="64"/>
+    <w:lsdException w:name="Medium List 1 Accent 6" w:uiPriority="65"/>
+    <w:lsdException w:name="Medium List 2 Accent 6" w:uiPriority="66"/>
+    <w:lsdException w:name="Medium Grid 1 Accent 6" w:uiPriority="67"/>
+    <w:lsdException w:name="Medium Grid 2 Accent 6" w:uiPriority="68"/>
+    <w:lsdException w:name="Medium Grid 3 Accent 6" w:uiPriority="69"/>
+    <w:lsdException w:name="Dark List Accent 6" w:uiPriority="70"/>
+    <w:lsdException w:name="Colorful Shading Accent 6" w:uiPriority="71"/>
+    <w:lsdException w:name="Colorful List Accent 6" w:uiPriority="72"/>
+    <w:lsdException w:name="Colorful Grid Accent 6" w:uiPriority="73"/>
+    <w:lsdException w:name="Subtle Emphasis" w:uiPriority="19" w:qFormat="1"/>
+    <w:lsdException w:name="Intense Emphasis" w:uiPriority="21" w:qFormat="1"/>
+    <w:lsdException w:name="Subtle Reference" w:uiPriority="31" w:qFormat="1"/>
+    <w:lsdException w:name="Intense Reference" w:uiPriority="32" w:qFormat="1"/>
+    <w:lsdException w:name="Book Title" w:uiPriority="33" w:qFormat="1"/>
+    <w:lsdException w:name="Bibliography" w:semiHidden="1" w:uiPriority="37" w:unhideWhenUsed="1"/>
+    <w:lsdException w:name="TOC Heading" w:semiHidden="1" w:uiPriority="39" w:unhideWhenUsed="1" w:qFormat="1"/>
+    <w:lsdException w:name="Plain Table 1" w:uiPriority="41"/>
+    <w:lsdException w:name="Plain Table 2" w:uiPriority="42"/>
+    <w:lsdException w:name="Plain Table 3" w:uiPriority="43"/>
+    <w:lsdException w:name="Plain Table 4" w:uiPriority="44"/>
+    <w:lsdException w:name="Plain Table 5" w:uiPriority="45"/>
+    <w:lsdException w:name="Grid Table Light" w:uiPriority="40"/>
+    <w:lsdException w:name="Grid Table 1 Light" w:uiPriority="46"/>
+    <w:lsdException w:name="Grid Table 2" w:uiPriority="47"/>
+    <w:lsdException w:name="Grid Table 3" w:uiPriority="48"/>
+    <w:lsdException w:name="Grid Table 4" w:uiPriority="49"/>
+    <w:lsdException w:name="Grid Table 5 Dark" w:uiPriority="50"/>
+    <w:lsdException w:name="Grid Table 6 Colorful" w:uiPriority="51"/>
+    <w:lsdException w:name="Grid Table 7 Colorful" w:uiPriority="52"/>
+    <w:lsdException w:name="Grid Table 1 Light Accent 1" w:uiPriority="46"/>
+    <w:lsdException w:name="Grid Table 2 Accent 1" w:uiPriority="47"/>
+    <w:lsdException w:name="Grid Table 3 Accent 1" w:uiPriority="48"/>
+    <w:lsdException w:name="Grid Table 4 Accent 1" w:uiPriority="49"/>
+    <w:lsdException w:name="Grid Table 5 Dark Accent 1" w:uiPriority="50"/>
+    <w:lsdException w:name="Grid Table 6 Colorful Accent 1" w:uiPriority="51"/>
+    <w:lsdException w:name="Grid Table 7 Colorful Accent 1" w:uiPriority="52"/>
+    <w:lsdException w:name="Grid Table 1 Light Accent 2" w:uiPriority="46"/>
+    <w:lsdException w:name="Grid Table 2 Accent 2" w:uiPriority="47"/>
+    <w:lsdException w:name="Grid Table 3 Accent 2" w:uiPriority="48"/>
+    <w:lsdException w:name="Grid Table 4 Accent 2" w:uiPriority="49"/>
+    <w:lsdException w:name="Grid Table 5 Dark Accent 2" w:uiPriority="50"/>
+    <w:lsdException w:name="Grid Table 6 Colorful Accent 2" w:uiPriority="51"/>
+    <w:lsdException w:name="Grid Table 7 Colorful Accent 2" w:uiPriority="52"/>
+    <w:lsdException w:name="Grid Table 1 Light Accent 3" w:uiPriority="46"/>
+    <w:lsdException w:name="Grid Table 2 Accent 3" w:uiPriority="47"/>
+    <w:lsdException w:name="Grid Table 3 Accent 3" w:uiPriority="48"/>
+    <w:lsdException w:name="Grid Table 4 Accent 3" w:uiPriority="49"/>
+    <w:lsdException w:name="Grid Table 5 Dark Accent 3" w:uiPriority="50"/>
+    <w:lsdException w:name="Grid Table 6 Colorful Accent 3" w:uiPriority="51"/>
+    <w:lsdException w:name="Grid Table 7 Colorful Accent 3" w:uiPriority="52"/>
+    <w:lsdException w:name="Grid Table 1 Light Accent 4" w:uiPriority="46"/>
+    <w:lsdException w:name="Grid Table 2 Accent 4" w:uiPriority="47"/>
+    <w:lsdException w:name="Grid Table 3 Accent 4" w:uiPriority="48"/>
+    <w:lsdException w:name="Grid Table 4 Accent 4" w:uiPriority="49"/>
+    <w:lsdException w:name="Grid Table 5 Dark Accent 4" w:uiPriority="50"/>
+    <w:lsdException w:name="Grid Table 6 Colorful Accent 4" w:uiPriority="51"/>
+    <w:lsdException w:name="Grid Table 7 Colorful Accent 4" w:uiPriority="52"/>
+    <w:lsdException w:name="Grid Table 1 Light Accent 5" w:uiPriority="46"/>
+    <w:lsdException w:name="Grid Table 2 Accent 5" w:uiPriority="47"/>
+    <w:lsdException w:name="Grid Table 3 Accent 5" w:uiPriority="48"/>
+    <w:lsdException w:name="Grid Table 4 Accent 5" w:uiPriority="49"/>
+    <w:lsdException w:name="Grid Table 5 Dark Accent 5" w:uiPriority="50"/>
+    <w:lsdException w:name="Grid Table 6 Colorful Accent 5" w:uiPriority="51"/>
+    <w:lsdException w:name="Grid Table 7 Colorful Accent 5" w:uiPriority="52"/>
+    <w:lsdException w:name="Grid Table 1 Light Accent 6" w:uiPriority="46"/>
+    <w:lsdException w:name="Grid Table 2 Accent 6" w:uiPriority="47"/>
+    <w:lsdException w:name="Grid Table 3 Accent 6" w:uiPriority="48"/>
+    <w:lsdException w:name="Grid Table 4 Accent 6" w:uiPriority="49"/>
+    <w:lsdException w:name="Grid Table 5 Dark Accent 6" w:uiPriority="50"/>
+    <w:lsdException w:name="Grid Table 6 Colorful Accent 6" w:uiPriority="51"/>
+    <w:lsdException w:name="Grid Table 7 Colorful Accent 6" w:uiPriority="52"/>
+    <w:lsdException w:name="List Table 1 Light" w:uiPriority="46"/>
+    <w:lsdException w:name="List Table 2" w:uiPriority="47"/>
+    <w:lsdException w:name="List Table 3" w:uiPriority="48"/>
+    <w:lsdException w:name="List Table 4" w:uiPriority="49"/>
+    <w:lsdException w:name="List Table 5 Dark" w:uiPriority="50"/>
+    <w:lsdException w:name="List Table 6 Colorful" w:uiPriority="51"/>
+    <w:lsdException w:name="List Table 7 Colorful" w:uiPriority="52"/>
+    <w:lsdException w:name="List Table 1 Light Accent 1" w:uiPriority="46"/>
+    <w:lsdException w:name="List Table 2 Accent 1" w:uiPriority="47"/>
+    <w:lsdException w:name="List Table 3 Accent 1" w:uiPriority="48"/>
+    <w:lsdException w:name="List Table 4 Accent 1" w:uiPriority="49"/>
+    <w:lsdException w:name="List Table 5 Dark Accent 1" w:uiPriority="50"/>
+    <w:lsdException w:name="List Table 6 Colorful Accent 1" w:uiPriority="51"/>
+    <w:lsdException w:name="List Table 7 Colorful Accent 1" w:uiPriority="52"/>
+    <w:lsdException w:name="List Table 1 Light Accent 2" w:uiPriority="46"/>
+    <w:lsdException w:name="List Table 2 Accent 2" w:uiPriority="47"/>
+    <w:lsdException w:name="List Table 3 Accent 2" w:uiPriority="48"/>
+    <w:lsdException w:name="List Table 4 Accent 2" w:uiPriority="49"/>
+    <w:lsdException w:name="List Table 5 Dark Accent 2" w:uiPriority="50"/>
+    <w:lsdException w:name="List Table 6 Colorful Accent 2" w:uiPriority="51"/>
+    <w:lsdException w:name="List Table 7 Colorful Accent 2" w:uiPriority="52"/>
+    <w:lsdException w:name="List Table 1 Light Accent 3" w:uiPriority="46"/>
+    <w:lsdException w:name="List Table 2 Accent 3" w:uiPriority="47"/>
+    <w:lsdException w:name="List Table 3 Accent 3" w:uiPriority="48"/>
+    <w:lsdException w:name="List Table 4 Accent 3" w:uiPriority="49"/>
+    <w:lsdException w:name="List Table 5 Dark Accent 3" w:uiPriority="50"/>
+    <w:lsdException w:name="List Table 6 Colorful Accent 3" w:uiPriority="51"/>
+    <w:lsdException w:name="List Table 7 Colorful Accent 3" w:uiPriority="52"/>
+    <w:lsdException w:name="List Table 1 Light Accent 4" w:uiPriority="46"/>
+    <w:lsdException w:name="List Table 2 Accent 4" w:uiPriority="47"/>
+    <w:lsdException w:name="List Table 3 Accent 4" w:uiPriority="48"/>
+    <w:lsdException w:name="List Table 4 Accent 4" w:uiPriority="49"/>
+    <w:lsdException w:name="List Table 5 Dark Accent 4" w:uiPriority="50"/>
+    <w:lsdException w:name="List Table 6 Colorful Accent 4" w:uiPriority="51"/>
+    <w:lsdException w:name="List Table 7 Colorful Accent 4" w:uiPriority="52"/>
+    <w:lsdException w:name="List Table 1 Light Accent 5" w:uiPriority="46"/>
+    <w:lsdException w:name="List Table 2 Accent 5" w:uiPriority="47"/>
+    <w:lsdException w:name="List Table 3 Accent 5" w:uiPriority="48"/>
+    <w:lsdException w:name="List Table 4 Accent 5" w:uiPriority="49"/>
+    <w:lsdException w:name="List Table 5 Dark Accent 5" w:uiPriority="50"/>
+    <w:lsdException w:name="List Table 6 Colorful Accent 5" w:uiPriority="51"/>
+    <w:lsdException w:name="List Table 7 Colorful Accent 5" w:uiPriority="52"/>
+    <w:lsdException w:name="List Table 1 Light Accent 6" w:uiPriority="46"/>
+    <w:lsdException w:name="List Table 2 Accent 6" w:uiPriority="47"/>
+    <w:lsdException w:name="List Table 3 Accent 6" w:uiPriority="48"/>
+    <w:lsdException w:name="List Table 4 Accent 6" w:uiPriority="49"/>
+    <w:lsdException w:name="List Table 5 Dark Accent 6" w:uiPriority="50"/>
+    <w:lsdException w:name="List Table 6 Colorful Accent 6" w:uiPriority="51"/>
+    <w:lsdException w:name="List Table 7 Colorful Accent 6" w:uiPriority="52"/>
+    <w:lsdException w:name="Mention" w:semiHidden="1" w:unhideWhenUsed="1"/>
+    <w:lsdException w:name="Smart Hyperlink" w:semiHidden="1" w:unhideWhenUsed="1"/>
+    <w:lsdException w:name="Hashtag" w:semiHidden="1" w:unhideWhenUsed="1"/>
+    <w:lsdException w:name="Unresolved Mention" w:semiHidden="1" w:unhideWhenUsed="1"/>
+    <w:lsdException w:name="Smart Link" w:semiHidden="1" w:unhideWhenUsed="1"/>
   </w:latentStyles>
-  <w:style w:type="paragraph" w:default="1" w:styleId="a">
+  <w:style w:type="paragraph" w:default="1" w:styleId="Normal">
     <w:name w:val="Normal"/>
     <w:qFormat/>
     <w:rsid w:val="008A3142"/>
@@ -6369,11 +6928,11 @@
       <w:sz w:val="28"/>
     </w:rPr>
   </w:style>
-  <w:style w:type="paragraph" w:styleId="1">
+  <w:style w:type="paragraph" w:styleId="Heading1">
     <w:name w:val="heading 1"/>
-    <w:basedOn w:val="a"/>
-    <w:next w:val="a"/>
-    <w:link w:val="10"/>
+    <w:basedOn w:val="Normal"/>
+    <w:next w:val="Normal"/>
+    <w:link w:val="Heading1Char"/>
     <w:uiPriority w:val="9"/>
     <w:qFormat/>
     <w:rsid w:val="008A3142"/>
@@ -6391,11 +6950,11 @@
       <w:szCs w:val="28"/>
     </w:rPr>
   </w:style>
-  <w:style w:type="paragraph" w:styleId="2">
+  <w:style w:type="paragraph" w:styleId="Heading2">
     <w:name w:val="heading 2"/>
-    <w:basedOn w:val="a"/>
-    <w:next w:val="a"/>
-    <w:link w:val="20"/>
+    <w:basedOn w:val="Normal"/>
+    <w:next w:val="Normal"/>
+    <w:link w:val="Heading2Char"/>
     <w:uiPriority w:val="9"/>
     <w:semiHidden/>
     <w:unhideWhenUsed/>
@@ -6416,11 +6975,11 @@
       <w:szCs w:val="26"/>
     </w:rPr>
   </w:style>
-  <w:style w:type="paragraph" w:styleId="3">
+  <w:style w:type="paragraph" w:styleId="Heading3">
     <w:name w:val="heading 3"/>
-    <w:basedOn w:val="a"/>
-    <w:next w:val="a"/>
-    <w:link w:val="30"/>
+    <w:basedOn w:val="Normal"/>
+    <w:next w:val="Normal"/>
+    <w:link w:val="Heading3Char"/>
     <w:uiPriority w:val="9"/>
     <w:semiHidden/>
     <w:unhideWhenUsed/>
@@ -6439,11 +6998,11 @@
       <w:color w:val="4F81BD" w:themeColor="accent1"/>
     </w:rPr>
   </w:style>
-  <w:style w:type="paragraph" w:styleId="4">
+  <w:style w:type="paragraph" w:styleId="Heading4">
     <w:name w:val="heading 4"/>
-    <w:basedOn w:val="a"/>
-    <w:next w:val="a"/>
-    <w:link w:val="40"/>
+    <w:basedOn w:val="Normal"/>
+    <w:next w:val="Normal"/>
+    <w:link w:val="Heading4Char"/>
     <w:uiPriority w:val="9"/>
     <w:semiHidden/>
     <w:unhideWhenUsed/>
@@ -6464,12 +7023,13 @@
       <w:color w:val="4F81BD" w:themeColor="accent1"/>
     </w:rPr>
   </w:style>
-  <w:style w:type="character" w:default="1" w:styleId="a0">
+  <w:style w:type="character" w:default="1" w:styleId="DefaultParagraphFont">
     <w:name w:val="Default Paragraph Font"/>
     <w:uiPriority w:val="1"/>
+    <w:semiHidden/>
     <w:unhideWhenUsed/>
   </w:style>
-  <w:style w:type="table" w:default="1" w:styleId="a1">
+  <w:style w:type="table" w:default="1" w:styleId="TableNormal">
     <w:name w:val="Normal Table"/>
     <w:uiPriority w:val="99"/>
     <w:semiHidden/>
@@ -6484,13 +7044,13 @@
       </w:tblCellMar>
     </w:tblPr>
   </w:style>
-  <w:style w:type="numbering" w:default="1" w:styleId="a2">
+  <w:style w:type="numbering" w:default="1" w:styleId="NoList">
     <w:name w:val="No List"/>
     <w:uiPriority w:val="99"/>
     <w:semiHidden/>
     <w:unhideWhenUsed/>
   </w:style>
-  <w:style w:type="paragraph" w:customStyle="1" w:styleId="11">
+  <w:style w:type="paragraph" w:customStyle="1" w:styleId="1">
     <w:name w:val="Обычный1"/>
     <w:rsid w:val="008A3142"/>
     <w:pPr>
@@ -6507,9 +7067,9 @@
       <w:lang w:eastAsia="ru-RU"/>
     </w:rPr>
   </w:style>
-  <w:style w:type="table" w:customStyle="1" w:styleId="110">
+  <w:style w:type="table" w:customStyle="1" w:styleId="11">
     <w:name w:val="Сетка таблицы11"/>
-    <w:basedOn w:val="a1"/>
+    <w:basedOn w:val="TableNormal"/>
     <w:uiPriority w:val="59"/>
     <w:rsid w:val="008A3142"/>
     <w:pPr>
@@ -6529,10 +7089,10 @@
       </w:tblBorders>
     </w:tblPr>
   </w:style>
-  <w:style w:type="paragraph" w:styleId="a3">
+  <w:style w:type="paragraph" w:styleId="Header">
     <w:name w:val="header"/>
-    <w:basedOn w:val="a"/>
-    <w:link w:val="a4"/>
+    <w:basedOn w:val="Normal"/>
+    <w:link w:val="HeaderChar"/>
     <w:uiPriority w:val="99"/>
     <w:unhideWhenUsed/>
     <w:rsid w:val="008A3142"/>
@@ -6544,10 +7104,10 @@
       <w:spacing w:line="240" w:lineRule="auto"/>
     </w:pPr>
   </w:style>
-  <w:style w:type="character" w:customStyle="1" w:styleId="a4">
-    <w:name w:val="Верхний колонтитул Знак"/>
-    <w:basedOn w:val="a0"/>
-    <w:link w:val="a3"/>
+  <w:style w:type="character" w:customStyle="1" w:styleId="HeaderChar">
+    <w:name w:val="Header Char"/>
+    <w:basedOn w:val="DefaultParagraphFont"/>
+    <w:link w:val="Header"/>
     <w:uiPriority w:val="99"/>
     <w:rsid w:val="008A3142"/>
     <w:rPr>
@@ -6555,10 +7115,10 @@
       <w:sz w:val="28"/>
     </w:rPr>
   </w:style>
-  <w:style w:type="paragraph" w:styleId="a5">
+  <w:style w:type="paragraph" w:styleId="Footer">
     <w:name w:val="footer"/>
-    <w:basedOn w:val="a"/>
-    <w:link w:val="a6"/>
+    <w:basedOn w:val="Normal"/>
+    <w:link w:val="FooterChar"/>
     <w:uiPriority w:val="99"/>
     <w:unhideWhenUsed/>
     <w:rsid w:val="008A3142"/>
@@ -6570,10 +7130,10 @@
       <w:spacing w:line="240" w:lineRule="auto"/>
     </w:pPr>
   </w:style>
-  <w:style w:type="character" w:customStyle="1" w:styleId="a6">
-    <w:name w:val="Нижний колонтитул Знак"/>
-    <w:basedOn w:val="a0"/>
-    <w:link w:val="a5"/>
+  <w:style w:type="character" w:customStyle="1" w:styleId="FooterChar">
+    <w:name w:val="Footer Char"/>
+    <w:basedOn w:val="DefaultParagraphFont"/>
+    <w:link w:val="Footer"/>
     <w:uiPriority w:val="99"/>
     <w:rsid w:val="008A3142"/>
     <w:rPr>
@@ -6581,10 +7141,10 @@
       <w:sz w:val="28"/>
     </w:rPr>
   </w:style>
-  <w:style w:type="character" w:customStyle="1" w:styleId="10">
-    <w:name w:val="Заголовок 1 Знак"/>
-    <w:basedOn w:val="a0"/>
-    <w:link w:val="1"/>
+  <w:style w:type="character" w:customStyle="1" w:styleId="Heading1Char">
+    <w:name w:val="Heading 1 Char"/>
+    <w:basedOn w:val="DefaultParagraphFont"/>
+    <w:link w:val="Heading1"/>
     <w:uiPriority w:val="9"/>
     <w:rsid w:val="008A3142"/>
     <w:rPr>
@@ -6596,10 +7156,10 @@
       <w:szCs w:val="28"/>
     </w:rPr>
   </w:style>
-  <w:style w:type="paragraph" w:styleId="a7">
+  <w:style w:type="paragraph" w:styleId="TOCHeading">
     <w:name w:val="TOC Heading"/>
-    <w:basedOn w:val="1"/>
-    <w:next w:val="a"/>
+    <w:basedOn w:val="Heading1"/>
+    <w:next w:val="Normal"/>
     <w:uiPriority w:val="39"/>
     <w:semiHidden/>
     <w:unhideWhenUsed/>
@@ -6615,10 +7175,10 @@
       <w:lang w:eastAsia="ru-RU"/>
     </w:rPr>
   </w:style>
-  <w:style w:type="paragraph" w:styleId="a8">
+  <w:style w:type="paragraph" w:styleId="BalloonText">
     <w:name w:val="Balloon Text"/>
-    <w:basedOn w:val="a"/>
-    <w:link w:val="a9"/>
+    <w:basedOn w:val="Normal"/>
+    <w:link w:val="BalloonTextChar"/>
     <w:uiPriority w:val="99"/>
     <w:semiHidden/>
     <w:unhideWhenUsed/>
@@ -6632,10 +7192,10 @@
       <w:szCs w:val="16"/>
     </w:rPr>
   </w:style>
-  <w:style w:type="character" w:customStyle="1" w:styleId="a9">
-    <w:name w:val="Текст выноски Знак"/>
-    <w:basedOn w:val="a0"/>
-    <w:link w:val="a8"/>
+  <w:style w:type="character" w:customStyle="1" w:styleId="BalloonTextChar">
+    <w:name w:val="Balloon Text Char"/>
+    <w:basedOn w:val="DefaultParagraphFont"/>
+    <w:link w:val="BalloonText"/>
     <w:uiPriority w:val="99"/>
     <w:semiHidden/>
     <w:rsid w:val="008A3142"/>
@@ -6645,10 +7205,10 @@
       <w:szCs w:val="16"/>
     </w:rPr>
   </w:style>
-  <w:style w:type="character" w:customStyle="1" w:styleId="20">
-    <w:name w:val="Заголовок 2 Знак"/>
-    <w:basedOn w:val="a0"/>
-    <w:link w:val="2"/>
+  <w:style w:type="character" w:customStyle="1" w:styleId="Heading2Char">
+    <w:name w:val="Heading 2 Char"/>
+    <w:basedOn w:val="DefaultParagraphFont"/>
+    <w:link w:val="Heading2"/>
     <w:uiPriority w:val="9"/>
     <w:semiHidden/>
     <w:rsid w:val="008A3142"/>
@@ -6661,10 +7221,10 @@
       <w:szCs w:val="26"/>
     </w:rPr>
   </w:style>
-  <w:style w:type="character" w:customStyle="1" w:styleId="30">
-    <w:name w:val="Заголовок 3 Знак"/>
-    <w:basedOn w:val="a0"/>
-    <w:link w:val="3"/>
+  <w:style w:type="character" w:customStyle="1" w:styleId="Heading3Char">
+    <w:name w:val="Heading 3 Char"/>
+    <w:basedOn w:val="DefaultParagraphFont"/>
+    <w:link w:val="Heading3"/>
     <w:uiPriority w:val="9"/>
     <w:semiHidden/>
     <w:rsid w:val="008A3142"/>
@@ -6676,10 +7236,10 @@
       <w:sz w:val="28"/>
     </w:rPr>
   </w:style>
-  <w:style w:type="character" w:customStyle="1" w:styleId="40">
-    <w:name w:val="Заголовок 4 Знак"/>
-    <w:basedOn w:val="a0"/>
-    <w:link w:val="4"/>
+  <w:style w:type="character" w:customStyle="1" w:styleId="Heading4Char">
+    <w:name w:val="Heading 4 Char"/>
+    <w:basedOn w:val="DefaultParagraphFont"/>
+    <w:link w:val="Heading4"/>
     <w:uiPriority w:val="9"/>
     <w:semiHidden/>
     <w:rsid w:val="008A3142"/>
@@ -6693,9 +7253,9 @@
       <w:sz w:val="28"/>
     </w:rPr>
   </w:style>
-  <w:style w:type="table" w:styleId="aa">
+  <w:style w:type="table" w:styleId="TableGrid">
     <w:name w:val="Table Grid"/>
-    <w:basedOn w:val="a1"/>
+    <w:basedOn w:val="TableNormal"/>
     <w:uiPriority w:val="59"/>
     <w:rsid w:val="008A3142"/>
     <w:pPr>
@@ -6712,9 +7272,9 @@
       </w:tblBorders>
     </w:tblPr>
   </w:style>
-  <w:style w:type="character" w:styleId="ab">
+  <w:style w:type="character" w:styleId="Hyperlink">
     <w:name w:val="Hyperlink"/>
-    <w:basedOn w:val="a0"/>
+    <w:basedOn w:val="DefaultParagraphFont"/>
     <w:uiPriority w:val="99"/>
     <w:unhideWhenUsed/>
     <w:rsid w:val="008A3142"/>
@@ -6723,9 +7283,9 @@
       <w:u w:val="single"/>
     </w:rPr>
   </w:style>
-  <w:style w:type="paragraph" w:styleId="ac">
+  <w:style w:type="paragraph" w:styleId="ListParagraph">
     <w:name w:val="List Paragraph"/>
-    <w:basedOn w:val="a"/>
+    <w:basedOn w:val="Normal"/>
     <w:uiPriority w:val="34"/>
     <w:qFormat/>
     <w:rsid w:val="00CB7C83"/>
@@ -6734,9 +7294,9 @@
       <w:contextualSpacing/>
     </w:pPr>
   </w:style>
-  <w:style w:type="character" w:customStyle="1" w:styleId="ad">
+  <w:style w:type="character" w:customStyle="1" w:styleId="a">
     <w:name w:val="мой стиль Знак"/>
-    <w:link w:val="ae"/>
+    <w:link w:val="a0"/>
     <w:locked/>
     <w:rsid w:val="005E6F4C"/>
     <w:rPr>
@@ -6747,10 +7307,10 @@
       <w:lang w:val="x-none" w:eastAsia="x-none"/>
     </w:rPr>
   </w:style>
-  <w:style w:type="paragraph" w:customStyle="1" w:styleId="ae">
+  <w:style w:type="paragraph" w:customStyle="1" w:styleId="a0">
     <w:name w:val="мой стиль"/>
-    <w:basedOn w:val="a"/>
-    <w:link w:val="ad"/>
+    <w:basedOn w:val="Normal"/>
+    <w:link w:val="a"/>
     <w:qFormat/>
     <w:rsid w:val="005E6F4C"/>
     <w:pPr>
@@ -6763,10 +7323,10 @@
       <w:lang w:val="x-none" w:eastAsia="x-none"/>
     </w:rPr>
   </w:style>
-  <w:style w:type="paragraph" w:styleId="12">
+  <w:style w:type="paragraph" w:styleId="TOC1">
     <w:name w:val="toc 1"/>
-    <w:basedOn w:val="a"/>
-    <w:next w:val="a"/>
+    <w:basedOn w:val="Normal"/>
+    <w:next w:val="Normal"/>
     <w:autoRedefine/>
     <w:uiPriority w:val="39"/>
     <w:unhideWhenUsed/>
@@ -6775,10 +7335,10 @@
       <w:spacing w:after="100"/>
     </w:pPr>
   </w:style>
-  <w:style w:type="paragraph" w:styleId="21">
+  <w:style w:type="paragraph" w:styleId="TOC2">
     <w:name w:val="toc 2"/>
-    <w:basedOn w:val="a"/>
-    <w:next w:val="a"/>
+    <w:basedOn w:val="Normal"/>
+    <w:next w:val="Normal"/>
     <w:autoRedefine/>
     <w:uiPriority w:val="39"/>
     <w:unhideWhenUsed/>
@@ -6788,597 +7348,75 @@
       <w:ind w:left="280"/>
     </w:pPr>
   </w:style>
-</w:styles>
-</file>
-
-<file path=word/stylesWithEffects.xml><?xml version="1.0" encoding="utf-8"?>
-<w:styles xmlns:wpc="http://schemas.microsoft.com/office/word/2010/wordprocessingCanvas" xmlns:mc="http://schemas.openxmlformats.org/markup-compatibility/2006" xmlns:o="urn:schemas-microsoft-com:office:office" xmlns:r="http://schemas.openxmlformats.org/officeDocument/2006/relationships" xmlns:m="http://schemas.openxmlformats.org/officeDocument/2006/math" xmlns:v="urn:schemas-microsoft-com:vml" xmlns:wp14="http://schemas.microsoft.com/office/word/2010/wordprocessingDrawing" xmlns:wp="http://schemas.openxmlformats.org/drawingml/2006/wordprocessingDrawing" xmlns:w10="urn:schemas-microsoft-com:office:word" xmlns:w="http://schemas.openxmlformats.org/wordprocessingml/2006/main" xmlns:w14="http://schemas.microsoft.com/office/word/2010/wordml" xmlns:wpg="http://schemas.microsoft.com/office/word/2010/wordprocessingGroup" xmlns:wpi="http://schemas.microsoft.com/office/word/2010/wordprocessingInk" xmlns:wne="http://schemas.microsoft.com/office/word/2006/wordml" xmlns:wps="http://schemas.microsoft.com/office/word/2010/wordprocessingShape" mc:Ignorable="w14 wp14">
-  <w:docDefaults>
-    <w:rPrDefault>
-      <w:rPr>
-        <w:rFonts w:asciiTheme="minorHAnsi" w:eastAsiaTheme="minorHAnsi" w:hAnsiTheme="minorHAnsi" w:cstheme="minorBidi"/>
-        <w:sz w:val="22"/>
-        <w:szCs w:val="22"/>
-        <w:lang w:val="ru-RU" w:eastAsia="en-US" w:bidi="ar-SA"/>
-      </w:rPr>
-    </w:rPrDefault>
-    <w:pPrDefault>
-      <w:pPr>
-        <w:spacing w:after="200" w:line="276" w:lineRule="auto"/>
-      </w:pPr>
-    </w:pPrDefault>
-  </w:docDefaults>
-  <w:latentStyles w:defLockedState="0" w:defUIPriority="99" w:defSemiHidden="1" w:defUnhideWhenUsed="1" w:defQFormat="0" w:count="267">
-    <w:lsdException w:name="Normal" w:semiHidden="0" w:uiPriority="0" w:unhideWhenUsed="0" w:qFormat="1"/>
-    <w:lsdException w:name="heading 1" w:semiHidden="0" w:uiPriority="9" w:unhideWhenUsed="0" w:qFormat="1"/>
-    <w:lsdException w:name="heading 2" w:uiPriority="9" w:qFormat="1"/>
-    <w:lsdException w:name="heading 3" w:uiPriority="9" w:qFormat="1"/>
-    <w:lsdException w:name="heading 4" w:uiPriority="9" w:qFormat="1"/>
-    <w:lsdException w:name="heading 5" w:uiPriority="9" w:qFormat="1"/>
-    <w:lsdException w:name="heading 6" w:uiPriority="9" w:qFormat="1"/>
-    <w:lsdException w:name="heading 7" w:uiPriority="9" w:qFormat="1"/>
-    <w:lsdException w:name="heading 8" w:uiPriority="9" w:qFormat="1"/>
-    <w:lsdException w:name="heading 9" w:uiPriority="9" w:qFormat="1"/>
-    <w:lsdException w:name="toc 1" w:uiPriority="39"/>
-    <w:lsdException w:name="toc 2" w:uiPriority="39"/>
-    <w:lsdException w:name="toc 3" w:uiPriority="39"/>
-    <w:lsdException w:name="toc 4" w:uiPriority="39"/>
-    <w:lsdException w:name="toc 5" w:uiPriority="39"/>
-    <w:lsdException w:name="toc 6" w:uiPriority="39"/>
-    <w:lsdException w:name="toc 7" w:uiPriority="39"/>
-    <w:lsdException w:name="toc 8" w:uiPriority="39"/>
-    <w:lsdException w:name="toc 9" w:uiPriority="39"/>
-    <w:lsdException w:name="caption" w:uiPriority="35" w:qFormat="1"/>
-    <w:lsdException w:name="Title" w:semiHidden="0" w:uiPriority="10" w:unhideWhenUsed="0" w:qFormat="1"/>
-    <w:lsdException w:name="Default Paragraph Font" w:uiPriority="1"/>
-    <w:lsdException w:name="Subtitle" w:semiHidden="0" w:uiPriority="11" w:unhideWhenUsed="0" w:qFormat="1"/>
-    <w:lsdException w:name="Strong" w:semiHidden="0" w:uiPriority="22" w:unhideWhenUsed="0" w:qFormat="1"/>
-    <w:lsdException w:name="Emphasis" w:semiHidden="0" w:uiPriority="20" w:unhideWhenUsed="0" w:qFormat="1"/>
-    <w:lsdException w:name="Table Grid" w:semiHidden="0" w:uiPriority="59" w:unhideWhenUsed="0"/>
-    <w:lsdException w:name="Placeholder Text" w:unhideWhenUsed="0"/>
-    <w:lsdException w:name="No Spacing" w:semiHidden="0" w:uiPriority="1" w:unhideWhenUsed="0" w:qFormat="1"/>
-    <w:lsdException w:name="Light Shading" w:semiHidden="0" w:uiPriority="60" w:unhideWhenUsed="0"/>
-    <w:lsdException w:name="Light List" w:semiHidden="0" w:uiPriority="61" w:unhideWhenUsed="0"/>
-    <w:lsdException w:name="Light Grid" w:semiHidden="0" w:uiPriority="62" w:unhideWhenUsed="0"/>
-    <w:lsdException w:name="Medium Shading 1" w:semiHidden="0" w:uiPriority="63" w:unhideWhenUsed="0"/>
-    <w:lsdException w:name="Medium Shading 2" w:semiHidden="0" w:uiPriority="64" w:unhideWhenUsed="0"/>
-    <w:lsdException w:name="Medium List 1" w:semiHidden="0" w:uiPriority="65" w:unhideWhenUsed="0"/>
-    <w:lsdException w:name="Medium List 2" w:semiHidden="0" w:uiPriority="66" w:unhideWhenUsed="0"/>
-    <w:lsdException w:name="Medium Grid 1" w:semiHidden="0" w:uiPriority="67" w:unhideWhenUsed="0"/>
-    <w:lsdException w:name="Medium Grid 2" w:semiHidden="0" w:uiPriority="68" w:unhideWhenUsed="0"/>
-    <w:lsdException w:name="Medium Grid 3" w:semiHidden="0" w:uiPriority="69" w:unhideWhenUsed="0"/>
-    <w:lsdException w:name="Dark List" w:semiHidden="0" w:uiPriority="70" w:unhideWhenUsed="0"/>
-    <w:lsdException w:name="Colorful Shading" w:semiHidden="0" w:uiPriority="71" w:unhideWhenUsed="0"/>
-    <w:lsdException w:name="Colorful List" w:semiHidden="0" w:uiPriority="72" w:unhideWhenUsed="0"/>
-    <w:lsdException w:name="Colorful Grid" w:semiHidden="0" w:uiPriority="73" w:unhideWhenUsed="0"/>
-    <w:lsdException w:name="Light Shading Accent 1" w:semiHidden="0" w:uiPriority="60" w:unhideWhenUsed="0"/>
-    <w:lsdException w:name="Light List Accent 1" w:semiHidden="0" w:uiPriority="61" w:unhideWhenUsed="0"/>
-    <w:lsdException w:name="Light Grid Accent 1" w:semiHidden="0" w:uiPriority="62" w:unhideWhenUsed="0"/>
-    <w:lsdException w:name="Medium Shading 1 Accent 1" w:semiHidden="0" w:uiPriority="63" w:unhideWhenUsed="0"/>
-    <w:lsdException w:name="Medium Shading 2 Accent 1" w:semiHidden="0" w:uiPriority="64" w:unhideWhenUsed="0"/>
-    <w:lsdException w:name="Medium List 1 Accent 1" w:semiHidden="0" w:uiPriority="65" w:unhideWhenUsed="0"/>
-    <w:lsdException w:name="Revision" w:unhideWhenUsed="0"/>
-    <w:lsdException w:name="List Paragraph" w:semiHidden="0" w:uiPriority="34" w:unhideWhenUsed="0" w:qFormat="1"/>
-    <w:lsdException w:name="Quote" w:semiHidden="0" w:uiPriority="29" w:unhideWhenUsed="0" w:qFormat="1"/>
-    <w:lsdException w:name="Intense Quote" w:semiHidden="0" w:uiPriority="30" w:unhideWhenUsed="0" w:qFormat="1"/>
-    <w:lsdException w:name="Medium List 2 Accent 1" w:semiHidden="0" w:uiPriority="66" w:unhideWhenUsed="0"/>
-    <w:lsdException w:name="Medium Grid 1 Accent 1" w:semiHidden="0" w:uiPriority="67" w:unhideWhenUsed="0"/>
-    <w:lsdException w:name="Medium Grid 2 Accent 1" w:semiHidden="0" w:uiPriority="68" w:unhideWhenUsed="0"/>
-    <w:lsdException w:name="Medium Grid 3 Accent 1" w:semiHidden="0" w:uiPriority="69" w:unhideWhenUsed="0"/>
-    <w:lsdException w:name="Dark List Accent 1" w:semiHidden="0" w:uiPriority="70" w:unhideWhenUsed="0"/>
-    <w:lsdException w:name="Colorful Shading Accent 1" w:semiHidden="0" w:uiPriority="71" w:unhideWhenUsed="0"/>
-    <w:lsdException w:name="Colorful List Accent 1" w:semiHidden="0" w:uiPriority="72" w:unhideWhenUsed="0"/>
-    <w:lsdException w:name="Colorful Grid Accent 1" w:semiHidden="0" w:uiPriority="73" w:unhideWhenUsed="0"/>
-    <w:lsdException w:name="Light Shading Accent 2" w:semiHidden="0" w:uiPriority="60" w:unhideWhenUsed="0"/>
-    <w:lsdException w:name="Light List Accent 2" w:semiHidden="0" w:uiPriority="61" w:unhideWhenUsed="0"/>
-    <w:lsdException w:name="Light Grid Accent 2" w:semiHidden="0" w:uiPriority="62" w:unhideWhenUsed="0"/>
-    <w:lsdException w:name="Medium Shading 1 Accent 2" w:semiHidden="0" w:uiPriority="63" w:unhideWhenUsed="0"/>
-    <w:lsdException w:name="Medium Shading 2 Accent 2" w:semiHidden="0" w:uiPriority="64" w:unhideWhenUsed="0"/>
-    <w:lsdException w:name="Medium List 1 Accent 2" w:semiHidden="0" w:uiPriority="65" w:unhideWhenUsed="0"/>
-    <w:lsdException w:name="Medium List 2 Accent 2" w:semiHidden="0" w:uiPriority="66" w:unhideWhenUsed="0"/>
-    <w:lsdException w:name="Medium Grid 1 Accent 2" w:semiHidden="0" w:uiPriority="67" w:unhideWhenUsed="0"/>
-    <w:lsdException w:name="Medium Grid 2 Accent 2" w:semiHidden="0" w:uiPriority="68" w:unhideWhenUsed="0"/>
-    <w:lsdException w:name="Medium Grid 3 Accent 2" w:semiHidden="0" w:uiPriority="69" w:unhideWhenUsed="0"/>
-    <w:lsdException w:name="Dark List Accent 2" w:semiHidden="0" w:uiPriority="70" w:unhideWhenUsed="0"/>
-    <w:lsdException w:name="Colorful Shading Accent 2" w:semiHidden="0" w:uiPriority="71" w:unhideWhenUsed="0"/>
-    <w:lsdException w:name="Colorful List Accent 2" w:semiHidden="0" w:uiPriority="72" w:unhideWhenUsed="0"/>
-    <w:lsdException w:name="Colorful Grid Accent 2" w:semiHidden="0" w:uiPriority="73" w:unhideWhenUsed="0"/>
-    <w:lsdException w:name="Light Shading Accent 3" w:semiHidden="0" w:uiPriority="60" w:unhideWhenUsed="0"/>
-    <w:lsdException w:name="Light List Accent 3" w:semiHidden="0" w:uiPriority="61" w:unhideWhenUsed="0"/>
-    <w:lsdException w:name="Light Grid Accent 3" w:semiHidden="0" w:uiPriority="62" w:unhideWhenUsed="0"/>
-    <w:lsdException w:name="Medium Shading 1 Accent 3" w:semiHidden="0" w:uiPriority="63" w:unhideWhenUsed="0"/>
-    <w:lsdException w:name="Medium Shading 2 Accent 3" w:semiHidden="0" w:uiPriority="64" w:unhideWhenUsed="0"/>
-    <w:lsdException w:name="Medium List 1 Accent 3" w:semiHidden="0" w:uiPriority="65" w:unhideWhenUsed="0"/>
-    <w:lsdException w:name="Medium List 2 Accent 3" w:semiHidden="0" w:uiPriority="66" w:unhideWhenUsed="0"/>
-    <w:lsdException w:name="Medium Grid 1 Accent 3" w:semiHidden="0" w:uiPriority="67" w:unhideWhenUsed="0"/>
-    <w:lsdException w:name="Medium Grid 2 Accent 3" w:semiHidden="0" w:uiPriority="68" w:unhideWhenUsed="0"/>
-    <w:lsdException w:name="Medium Grid 3 Accent 3" w:semiHidden="0" w:uiPriority="69" w:unhideWhenUsed="0"/>
-    <w:lsdException w:name="Dark List Accent 3" w:semiHidden="0" w:uiPriority="70" w:unhideWhenUsed="0"/>
-    <w:lsdException w:name="Colorful Shading Accent 3" w:semiHidden="0" w:uiPriority="71" w:unhideWhenUsed="0"/>
-    <w:lsdException w:name="Colorful List Accent 3" w:semiHidden="0" w:uiPriority="72" w:unhideWhenUsed="0"/>
-    <w:lsdException w:name="Colorful Grid Accent 3" w:semiHidden="0" w:uiPriority="73" w:unhideWhenUsed="0"/>
-    <w:lsdException w:name="Light Shading Accent 4" w:semiHidden="0" w:uiPriority="60" w:unhideWhenUsed="0"/>
-    <w:lsdException w:name="Light List Accent 4" w:semiHidden="0" w:uiPriority="61" w:unhideWhenUsed="0"/>
-    <w:lsdException w:name="Light Grid Accent 4" w:semiHidden="0" w:uiPriority="62" w:unhideWhenUsed="0"/>
-    <w:lsdException w:name="Medium Shading 1 Accent 4" w:semiHidden="0" w:uiPriority="63" w:unhideWhenUsed="0"/>
-    <w:lsdException w:name="Medium Shading 2 Accent 4" w:semiHidden="0" w:uiPriority="64" w:unhideWhenUsed="0"/>
-    <w:lsdException w:name="Medium List 1 Accent 4" w:semiHidden="0" w:uiPriority="65" w:unhideWhenUsed="0"/>
-    <w:lsdException w:name="Medium List 2 Accent 4" w:semiHidden="0" w:uiPriority="66" w:unhideWhenUsed="0"/>
-    <w:lsdException w:name="Medium Grid 1 Accent 4" w:semiHidden="0" w:uiPriority="67" w:unhideWhenUsed="0"/>
-    <w:lsdException w:name="Medium Grid 2 Accent 4" w:semiHidden="0" w:uiPriority="68" w:unhideWhenUsed="0"/>
-    <w:lsdException w:name="Medium Grid 3 Accent 4" w:semiHidden="0" w:uiPriority="69" w:unhideWhenUsed="0"/>
-    <w:lsdException w:name="Dark List Accent 4" w:semiHidden="0" w:uiPriority="70" w:unhideWhenUsed="0"/>
-    <w:lsdException w:name="Colorful Shading Accent 4" w:semiHidden="0" w:uiPriority="71" w:unhideWhenUsed="0"/>
-    <w:lsdException w:name="Colorful List Accent 4" w:semiHidden="0" w:uiPriority="72" w:unhideWhenUsed="0"/>
-    <w:lsdException w:name="Colorful Grid Accent 4" w:semiHidden="0" w:uiPriority="73" w:unhideWhenUsed="0"/>
-    <w:lsdException w:name="Light Shading Accent 5" w:semiHidden="0" w:uiPriority="60" w:unhideWhenUsed="0"/>
-    <w:lsdException w:name="Light List Accent 5" w:semiHidden="0" w:uiPriority="61" w:unhideWhenUsed="0"/>
-    <w:lsdException w:name="Light Grid Accent 5" w:semiHidden="0" w:uiPriority="62" w:unhideWhenUsed="0"/>
-    <w:lsdException w:name="Medium Shading 1 Accent 5" w:semiHidden="0" w:uiPriority="63" w:unhideWhenUsed="0"/>
-    <w:lsdException w:name="Medium Shading 2 Accent 5" w:semiHidden="0" w:uiPriority="64" w:unhideWhenUsed="0"/>
-    <w:lsdException w:name="Medium List 1 Accent 5" w:semiHidden="0" w:uiPriority="65" w:unhideWhenUsed="0"/>
-    <w:lsdException w:name="Medium List 2 Accent 5" w:semiHidden="0" w:uiPriority="66" w:unhideWhenUsed="0"/>
-    <w:lsdException w:name="Medium Grid 1 Accent 5" w:semiHidden="0" w:uiPriority="67" w:unhideWhenUsed="0"/>
-    <w:lsdException w:name="Medium Grid 2 Accent 5" w:semiHidden="0" w:uiPriority="68" w:unhideWhenUsed="0"/>
-    <w:lsdException w:name="Medium Grid 3 Accent 5" w:semiHidden="0" w:uiPriority="69" w:unhideWhenUsed="0"/>
-    <w:lsdException w:name="Dark List Accent 5" w:semiHidden="0" w:uiPriority="70" w:unhideWhenUsed="0"/>
-    <w:lsdException w:name="Colorful Shading Accent 5" w:semiHidden="0" w:uiPriority="71" w:unhideWhenUsed="0"/>
-    <w:lsdException w:name="Colorful List Accent 5" w:semiHidden="0" w:uiPriority="72" w:unhideWhenUsed="0"/>
-    <w:lsdException w:name="Colorful Grid Accent 5" w:semiHidden="0" w:uiPriority="73" w:unhideWhenUsed="0"/>
-    <w:lsdException w:name="Light Shading Accent 6" w:semiHidden="0" w:uiPriority="60" w:unhideWhenUsed="0"/>
-    <w:lsdException w:name="Light List Accent 6" w:semiHidden="0" w:uiPriority="61" w:unhideWhenUsed="0"/>
-    <w:lsdException w:name="Light Grid Accent 6" w:semiHidden="0" w:uiPriority="62" w:unhideWhenUsed="0"/>
-    <w:lsdException w:name="Medium Shading 1 Accent 6" w:semiHidden="0" w:uiPriority="63" w:unhideWhenUsed="0"/>
-    <w:lsdException w:name="Medium Shading 2 Accent 6" w:semiHidden="0" w:uiPriority="64" w:unhideWhenUsed="0"/>
-    <w:lsdException w:name="Medium List 1 Accent 6" w:semiHidden="0" w:uiPriority="65" w:unhideWhenUsed="0"/>
-    <w:lsdException w:name="Medium List 2 Accent 6" w:semiHidden="0" w:uiPriority="66" w:unhideWhenUsed="0"/>
-    <w:lsdException w:name="Medium Grid 1 Accent 6" w:semiHidden="0" w:uiPriority="67" w:unhideWhenUsed="0"/>
-    <w:lsdException w:name="Medium Grid 2 Accent 6" w:semiHidden="0" w:uiPriority="68" w:unhideWhenUsed="0"/>
-    <w:lsdException w:name="Medium Grid 3 Accent 6" w:semiHidden="0" w:uiPriority="69" w:unhideWhenUsed="0"/>
-    <w:lsdException w:name="Dark List Accent 6" w:semiHidden="0" w:uiPriority="70" w:unhideWhenUsed="0"/>
-    <w:lsdException w:name="Colorful Shading Accent 6" w:semiHidden="0" w:uiPriority="71" w:unhideWhenUsed="0"/>
-    <w:lsdException w:name="Colorful List Accent 6" w:semiHidden="0" w:uiPriority="72" w:unhideWhenUsed="0"/>
-    <w:lsdException w:name="Colorful Grid Accent 6" w:semiHidden="0" w:uiPriority="73" w:unhideWhenUsed="0"/>
-    <w:lsdException w:name="Subtle Emphasis" w:semiHidden="0" w:uiPriority="19" w:unhideWhenUsed="0" w:qFormat="1"/>
-    <w:lsdException w:name="Intense Emphasis" w:semiHidden="0" w:uiPriority="21" w:unhideWhenUsed="0" w:qFormat="1"/>
-    <w:lsdException w:name="Subtle Reference" w:semiHidden="0" w:uiPriority="31" w:unhideWhenUsed="0" w:qFormat="1"/>
-    <w:lsdException w:name="Intense Reference" w:semiHidden="0" w:uiPriority="32" w:unhideWhenUsed="0" w:qFormat="1"/>
-    <w:lsdException w:name="Book Title" w:semiHidden="0" w:uiPriority="33" w:unhideWhenUsed="0" w:qFormat="1"/>
-    <w:lsdException w:name="Bibliography" w:uiPriority="37"/>
-    <w:lsdException w:name="TOC Heading" w:uiPriority="39" w:qFormat="1"/>
-  </w:latentStyles>
-  <w:style w:type="paragraph" w:default="1" w:styleId="a">
-    <w:name w:val="Normal"/>
-    <w:qFormat/>
-    <w:rsid w:val="008A3142"/>
-    <w:pPr>
-      <w:spacing w:after="0" w:line="360" w:lineRule="auto"/>
-      <w:ind w:firstLine="709"/>
-      <w:jc w:val="both"/>
-    </w:pPr>
-    <w:rPr>
-      <w:rFonts w:ascii="Times New Roman" w:hAnsi="Times New Roman"/>
-      <w:sz w:val="28"/>
-    </w:rPr>
-  </w:style>
-  <w:style w:type="paragraph" w:styleId="1">
-    <w:name w:val="heading 1"/>
-    <w:basedOn w:val="a"/>
-    <w:next w:val="a"/>
-    <w:link w:val="10"/>
-    <w:uiPriority w:val="9"/>
-    <w:qFormat/>
-    <w:rsid w:val="008A3142"/>
-    <w:pPr>
-      <w:keepNext/>
-      <w:keepLines/>
-      <w:spacing w:before="480"/>
-      <w:outlineLvl w:val="0"/>
-    </w:pPr>
-    <w:rPr>
-      <w:rFonts w:asciiTheme="majorHAnsi" w:eastAsiaTheme="majorEastAsia" w:hAnsiTheme="majorHAnsi" w:cstheme="majorBidi"/>
-      <w:b/>
-      <w:bCs/>
-      <w:color w:val="365F91" w:themeColor="accent1" w:themeShade="BF"/>
-      <w:szCs w:val="28"/>
-    </w:rPr>
-  </w:style>
-  <w:style w:type="paragraph" w:styleId="2">
-    <w:name w:val="heading 2"/>
-    <w:basedOn w:val="a"/>
-    <w:next w:val="a"/>
-    <w:link w:val="20"/>
-    <w:uiPriority w:val="9"/>
-    <w:semiHidden/>
-    <w:unhideWhenUsed/>
-    <w:qFormat/>
-    <w:rsid w:val="008A3142"/>
-    <w:pPr>
-      <w:keepNext/>
-      <w:keepLines/>
-      <w:spacing w:before="200"/>
-      <w:outlineLvl w:val="1"/>
-    </w:pPr>
-    <w:rPr>
-      <w:rFonts w:asciiTheme="majorHAnsi" w:eastAsiaTheme="majorEastAsia" w:hAnsiTheme="majorHAnsi" w:cstheme="majorBidi"/>
-      <w:b/>
-      <w:bCs/>
-      <w:color w:val="4F81BD" w:themeColor="accent1"/>
-      <w:sz w:val="26"/>
-      <w:szCs w:val="26"/>
-    </w:rPr>
-  </w:style>
-  <w:style w:type="paragraph" w:styleId="3">
-    <w:name w:val="heading 3"/>
-    <w:basedOn w:val="a"/>
-    <w:next w:val="a"/>
-    <w:link w:val="30"/>
-    <w:uiPriority w:val="9"/>
-    <w:semiHidden/>
-    <w:unhideWhenUsed/>
-    <w:qFormat/>
-    <w:rsid w:val="008A3142"/>
-    <w:pPr>
-      <w:keepNext/>
-      <w:keepLines/>
-      <w:spacing w:before="200"/>
-      <w:outlineLvl w:val="2"/>
-    </w:pPr>
-    <w:rPr>
-      <w:rFonts w:asciiTheme="majorHAnsi" w:eastAsiaTheme="majorEastAsia" w:hAnsiTheme="majorHAnsi" w:cstheme="majorBidi"/>
-      <w:b/>
-      <w:bCs/>
-      <w:color w:val="4F81BD" w:themeColor="accent1"/>
-    </w:rPr>
-  </w:style>
-  <w:style w:type="paragraph" w:styleId="4">
-    <w:name w:val="heading 4"/>
-    <w:basedOn w:val="a"/>
-    <w:next w:val="a"/>
-    <w:link w:val="40"/>
-    <w:uiPriority w:val="9"/>
-    <w:semiHidden/>
-    <w:unhideWhenUsed/>
-    <w:qFormat/>
-    <w:rsid w:val="008A3142"/>
-    <w:pPr>
-      <w:keepNext/>
-      <w:keepLines/>
-      <w:spacing w:before="200"/>
-      <w:outlineLvl w:val="3"/>
-    </w:pPr>
-    <w:rPr>
-      <w:rFonts w:asciiTheme="majorHAnsi" w:eastAsiaTheme="majorEastAsia" w:hAnsiTheme="majorHAnsi" w:cstheme="majorBidi"/>
-      <w:b/>
-      <w:bCs/>
-      <w:i/>
-      <w:iCs/>
-      <w:color w:val="4F81BD" w:themeColor="accent1"/>
-    </w:rPr>
-  </w:style>
-  <w:style w:type="character" w:default="1" w:styleId="a0">
-    <w:name w:val="Default Paragraph Font"/>
-    <w:uiPriority w:val="1"/>
-    <w:unhideWhenUsed/>
-  </w:style>
-  <w:style w:type="table" w:default="1" w:styleId="a1">
-    <w:name w:val="Normal Table"/>
+  <w:style w:type="character" w:styleId="CommentReference">
+    <w:name w:val="annotation reference"/>
+    <w:basedOn w:val="DefaultParagraphFont"/>
     <w:uiPriority w:val="99"/>
     <w:semiHidden/>
     <w:unhideWhenUsed/>
-    <w:tblPr>
-      <w:tblInd w:w="0" w:type="dxa"/>
-      <w:tblCellMar>
-        <w:top w:w="0" w:type="dxa"/>
-        <w:left w:w="108" w:type="dxa"/>
-        <w:bottom w:w="0" w:type="dxa"/>
-        <w:right w:w="108" w:type="dxa"/>
-      </w:tblCellMar>
-    </w:tblPr>
+    <w:rsid w:val="00E10733"/>
+    <w:rPr>
+      <w:sz w:val="16"/>
+      <w:szCs w:val="16"/>
+    </w:rPr>
   </w:style>
-  <w:style w:type="numbering" w:default="1" w:styleId="a2">
-    <w:name w:val="No List"/>
+  <w:style w:type="paragraph" w:styleId="CommentText">
+    <w:name w:val="annotation text"/>
+    <w:basedOn w:val="Normal"/>
+    <w:link w:val="CommentTextChar"/>
     <w:uiPriority w:val="99"/>
     <w:semiHidden/>
     <w:unhideWhenUsed/>
-  </w:style>
-  <w:style w:type="paragraph" w:customStyle="1" w:styleId="11">
-    <w:name w:val="Обычный1"/>
-    <w:rsid w:val="008A3142"/>
-    <w:pPr>
-      <w:widowControl w:val="0"/>
-      <w:spacing w:after="0" w:line="360" w:lineRule="auto"/>
-      <w:ind w:firstLine="851"/>
-      <w:jc w:val="both"/>
-    </w:pPr>
-    <w:rPr>
-      <w:rFonts w:ascii="Times New Roman" w:eastAsia="Times New Roman" w:hAnsi="Times New Roman" w:cs="Times New Roman"/>
-      <w:color w:val="000000"/>
-      <w:sz w:val="28"/>
-      <w:szCs w:val="28"/>
-      <w:lang w:eastAsia="ru-RU"/>
-    </w:rPr>
-  </w:style>
-  <w:style w:type="table" w:customStyle="1" w:styleId="110">
-    <w:name w:val="Сетка таблицы11"/>
-    <w:basedOn w:val="a1"/>
-    <w:uiPriority w:val="59"/>
-    <w:rsid w:val="008A3142"/>
-    <w:pPr>
-      <w:spacing w:after="0" w:line="240" w:lineRule="auto"/>
-    </w:pPr>
-    <w:rPr>
-      <w:rFonts w:ascii="Calibri" w:eastAsia="Times New Roman" w:hAnsi="Calibri" w:cs="Times New Roman"/>
-    </w:rPr>
-    <w:tblPr>
-      <w:tblBorders>
-        <w:top w:val="single" w:sz="4" w:space="0" w:color="auto"/>
-        <w:left w:val="single" w:sz="4" w:space="0" w:color="auto"/>
-        <w:bottom w:val="single" w:sz="4" w:space="0" w:color="auto"/>
-        <w:right w:val="single" w:sz="4" w:space="0" w:color="auto"/>
-        <w:insideH w:val="single" w:sz="4" w:space="0" w:color="auto"/>
-        <w:insideV w:val="single" w:sz="4" w:space="0" w:color="auto"/>
-      </w:tblBorders>
-    </w:tblPr>
-  </w:style>
-  <w:style w:type="paragraph" w:styleId="a3">
-    <w:name w:val="header"/>
-    <w:basedOn w:val="a"/>
-    <w:link w:val="a4"/>
-    <w:uiPriority w:val="99"/>
-    <w:unhideWhenUsed/>
-    <w:rsid w:val="008A3142"/>
-    <w:pPr>
-      <w:tabs>
-        <w:tab w:val="center" w:pos="4677"/>
-        <w:tab w:val="right" w:pos="9355"/>
-      </w:tabs>
-      <w:spacing w:line="240" w:lineRule="auto"/>
-    </w:pPr>
-  </w:style>
-  <w:style w:type="character" w:customStyle="1" w:styleId="a4">
-    <w:name w:val="Верхний колонтитул Знак"/>
-    <w:basedOn w:val="a0"/>
-    <w:link w:val="a3"/>
-    <w:uiPriority w:val="99"/>
-    <w:rsid w:val="008A3142"/>
-    <w:rPr>
-      <w:rFonts w:ascii="Times New Roman" w:hAnsi="Times New Roman"/>
-      <w:sz w:val="28"/>
-    </w:rPr>
-  </w:style>
-  <w:style w:type="paragraph" w:styleId="a5">
-    <w:name w:val="footer"/>
-    <w:basedOn w:val="a"/>
-    <w:link w:val="a6"/>
-    <w:uiPriority w:val="99"/>
-    <w:unhideWhenUsed/>
-    <w:rsid w:val="008A3142"/>
-    <w:pPr>
-      <w:tabs>
-        <w:tab w:val="center" w:pos="4677"/>
-        <w:tab w:val="right" w:pos="9355"/>
-      </w:tabs>
-      <w:spacing w:line="240" w:lineRule="auto"/>
-    </w:pPr>
-  </w:style>
-  <w:style w:type="character" w:customStyle="1" w:styleId="a6">
-    <w:name w:val="Нижний колонтитул Знак"/>
-    <w:basedOn w:val="a0"/>
-    <w:link w:val="a5"/>
-    <w:uiPriority w:val="99"/>
-    <w:rsid w:val="008A3142"/>
-    <w:rPr>
-      <w:rFonts w:ascii="Times New Roman" w:hAnsi="Times New Roman"/>
-      <w:sz w:val="28"/>
-    </w:rPr>
-  </w:style>
-  <w:style w:type="character" w:customStyle="1" w:styleId="10">
-    <w:name w:val="Заголовок 1 Знак"/>
-    <w:basedOn w:val="a0"/>
-    <w:link w:val="1"/>
-    <w:uiPriority w:val="9"/>
-    <w:rsid w:val="008A3142"/>
-    <w:rPr>
-      <w:rFonts w:asciiTheme="majorHAnsi" w:eastAsiaTheme="majorEastAsia" w:hAnsiTheme="majorHAnsi" w:cstheme="majorBidi"/>
-      <w:b/>
-      <w:bCs/>
-      <w:color w:val="365F91" w:themeColor="accent1" w:themeShade="BF"/>
-      <w:sz w:val="28"/>
-      <w:szCs w:val="28"/>
-    </w:rPr>
-  </w:style>
-  <w:style w:type="paragraph" w:styleId="a7">
-    <w:name w:val="TOC Heading"/>
-    <w:basedOn w:val="1"/>
-    <w:next w:val="a"/>
-    <w:uiPriority w:val="39"/>
-    <w:semiHidden/>
-    <w:unhideWhenUsed/>
-    <w:qFormat/>
-    <w:rsid w:val="008A3142"/>
-    <w:pPr>
-      <w:spacing w:line="276" w:lineRule="auto"/>
-      <w:ind w:firstLine="0"/>
-      <w:jc w:val="left"/>
-      <w:outlineLvl w:val="9"/>
-    </w:pPr>
-    <w:rPr>
-      <w:lang w:eastAsia="ru-RU"/>
-    </w:rPr>
-  </w:style>
-  <w:style w:type="paragraph" w:styleId="a8">
-    <w:name w:val="Balloon Text"/>
-    <w:basedOn w:val="a"/>
-    <w:link w:val="a9"/>
-    <w:uiPriority w:val="99"/>
-    <w:semiHidden/>
-    <w:unhideWhenUsed/>
-    <w:rsid w:val="008A3142"/>
+    <w:rsid w:val="00E10733"/>
     <w:pPr>
       <w:spacing w:line="240" w:lineRule="auto"/>
     </w:pPr>
     <w:rPr>
-      <w:rFonts w:ascii="Tahoma" w:hAnsi="Tahoma" w:cs="Tahoma"/>
-      <w:sz w:val="16"/>
-      <w:szCs w:val="16"/>
+      <w:sz w:val="20"/>
+      <w:szCs w:val="20"/>
     </w:rPr>
   </w:style>
-  <w:style w:type="character" w:customStyle="1" w:styleId="a9">
-    <w:name w:val="Текст выноски Знак"/>
-    <w:basedOn w:val="a0"/>
-    <w:link w:val="a8"/>
+  <w:style w:type="character" w:customStyle="1" w:styleId="CommentTextChar">
+    <w:name w:val="Comment Text Char"/>
+    <w:basedOn w:val="DefaultParagraphFont"/>
+    <w:link w:val="CommentText"/>
     <w:uiPriority w:val="99"/>
     <w:semiHidden/>
-    <w:rsid w:val="008A3142"/>
+    <w:rsid w:val="00E10733"/>
     <w:rPr>
-      <w:rFonts w:ascii="Tahoma" w:hAnsi="Tahoma" w:cs="Tahoma"/>
-      <w:sz w:val="16"/>
-      <w:szCs w:val="16"/>
+      <w:rFonts w:ascii="Times New Roman" w:hAnsi="Times New Roman"/>
+      <w:sz w:val="20"/>
+      <w:szCs w:val="20"/>
     </w:rPr>
   </w:style>
-  <w:style w:type="character" w:customStyle="1" w:styleId="20">
-    <w:name w:val="Заголовок 2 Знак"/>
-    <w:basedOn w:val="a0"/>
-    <w:link w:val="2"/>
-    <w:uiPriority w:val="9"/>
+  <w:style w:type="paragraph" w:styleId="CommentSubject">
+    <w:name w:val="annotation subject"/>
+    <w:basedOn w:val="CommentText"/>
+    <w:next w:val="CommentText"/>
+    <w:link w:val="CommentSubjectChar"/>
+    <w:uiPriority w:val="99"/>
     <w:semiHidden/>
-    <w:rsid w:val="008A3142"/>
+    <w:unhideWhenUsed/>
+    <w:rsid w:val="00E10733"/>
     <w:rPr>
-      <w:rFonts w:asciiTheme="majorHAnsi" w:eastAsiaTheme="majorEastAsia" w:hAnsiTheme="majorHAnsi" w:cstheme="majorBidi"/>
       <w:b/>
       <w:bCs/>
-      <w:color w:val="4F81BD" w:themeColor="accent1"/>
-      <w:sz w:val="26"/>
-      <w:szCs w:val="26"/>
     </w:rPr>
   </w:style>
-  <w:style w:type="character" w:customStyle="1" w:styleId="30">
-    <w:name w:val="Заголовок 3 Знак"/>
-    <w:basedOn w:val="a0"/>
-    <w:link w:val="3"/>
-    <w:uiPriority w:val="9"/>
+  <w:style w:type="character" w:customStyle="1" w:styleId="CommentSubjectChar">
+    <w:name w:val="Comment Subject Char"/>
+    <w:basedOn w:val="CommentTextChar"/>
+    <w:link w:val="CommentSubject"/>
+    <w:uiPriority w:val="99"/>
     <w:semiHidden/>
-    <w:rsid w:val="008A3142"/>
+    <w:rsid w:val="00E10733"/>
     <w:rPr>
-      <w:rFonts w:asciiTheme="majorHAnsi" w:eastAsiaTheme="majorEastAsia" w:hAnsiTheme="majorHAnsi" w:cstheme="majorBidi"/>
+      <w:rFonts w:ascii="Times New Roman" w:hAnsi="Times New Roman"/>
       <w:b/>
       <w:bCs/>
-      <w:color w:val="4F81BD" w:themeColor="accent1"/>
-      <w:sz w:val="28"/>
+      <w:sz w:val="20"/>
+      <w:szCs w:val="20"/>
     </w:rPr>
-  </w:style>
-  <w:style w:type="character" w:customStyle="1" w:styleId="40">
-    <w:name w:val="Заголовок 4 Знак"/>
-    <w:basedOn w:val="a0"/>
-    <w:link w:val="4"/>
-    <w:uiPriority w:val="9"/>
-    <w:semiHidden/>
-    <w:rsid w:val="008A3142"/>
-    <w:rPr>
-      <w:rFonts w:asciiTheme="majorHAnsi" w:eastAsiaTheme="majorEastAsia" w:hAnsiTheme="majorHAnsi" w:cstheme="majorBidi"/>
-      <w:b/>
-      <w:bCs/>
-      <w:i/>
-      <w:iCs/>
-      <w:color w:val="4F81BD" w:themeColor="accent1"/>
-      <w:sz w:val="28"/>
-    </w:rPr>
-  </w:style>
-  <w:style w:type="table" w:styleId="aa">
-    <w:name w:val="Table Grid"/>
-    <w:basedOn w:val="a1"/>
-    <w:uiPriority w:val="59"/>
-    <w:rsid w:val="008A3142"/>
-    <w:pPr>
-      <w:spacing w:after="0" w:line="240" w:lineRule="auto"/>
-    </w:pPr>
-    <w:tblPr>
-      <w:tblBorders>
-        <w:top w:val="single" w:sz="4" w:space="0" w:color="auto"/>
-        <w:left w:val="single" w:sz="4" w:space="0" w:color="auto"/>
-        <w:bottom w:val="single" w:sz="4" w:space="0" w:color="auto"/>
-        <w:right w:val="single" w:sz="4" w:space="0" w:color="auto"/>
-        <w:insideH w:val="single" w:sz="4" w:space="0" w:color="auto"/>
-        <w:insideV w:val="single" w:sz="4" w:space="0" w:color="auto"/>
-      </w:tblBorders>
-    </w:tblPr>
-  </w:style>
-  <w:style w:type="character" w:styleId="ab">
-    <w:name w:val="Hyperlink"/>
-    <w:basedOn w:val="a0"/>
-    <w:uiPriority w:val="99"/>
-    <w:unhideWhenUsed/>
-    <w:rsid w:val="008A3142"/>
-    <w:rPr>
-      <w:color w:val="0000FF" w:themeColor="hyperlink"/>
-      <w:u w:val="single"/>
-    </w:rPr>
-  </w:style>
-  <w:style w:type="paragraph" w:styleId="ac">
-    <w:name w:val="List Paragraph"/>
-    <w:basedOn w:val="a"/>
-    <w:uiPriority w:val="34"/>
-    <w:qFormat/>
-    <w:rsid w:val="00CB7C83"/>
-    <w:pPr>
-      <w:ind w:left="720"/>
-      <w:contextualSpacing/>
-    </w:pPr>
-  </w:style>
-  <w:style w:type="character" w:customStyle="1" w:styleId="ad">
-    <w:name w:val="мой стиль Знак"/>
-    <w:link w:val="ae"/>
-    <w:locked/>
-    <w:rsid w:val="005E6F4C"/>
-    <w:rPr>
-      <w:rFonts w:ascii="Times New Roman" w:eastAsia="Calibri" w:hAnsi="Times New Roman" w:cs="Times New Roman"/>
-      <w:kern w:val="32"/>
-      <w:sz w:val="28"/>
-      <w:szCs w:val="32"/>
-      <w:lang w:val="x-none" w:eastAsia="x-none"/>
-    </w:rPr>
-  </w:style>
-  <w:style w:type="paragraph" w:customStyle="1" w:styleId="ae">
-    <w:name w:val="мой стиль"/>
-    <w:basedOn w:val="a"/>
-    <w:link w:val="ad"/>
-    <w:qFormat/>
-    <w:rsid w:val="005E6F4C"/>
-    <w:pPr>
-      <w:ind w:left="708" w:firstLine="0"/>
-    </w:pPr>
-    <w:rPr>
-      <w:rFonts w:eastAsia="Calibri" w:cs="Times New Roman"/>
-      <w:kern w:val="32"/>
-      <w:szCs w:val="32"/>
-      <w:lang w:val="x-none" w:eastAsia="x-none"/>
-    </w:rPr>
-  </w:style>
-  <w:style w:type="paragraph" w:styleId="12">
-    <w:name w:val="toc 1"/>
-    <w:basedOn w:val="a"/>
-    <w:next w:val="a"/>
-    <w:autoRedefine/>
-    <w:uiPriority w:val="39"/>
-    <w:unhideWhenUsed/>
-    <w:rsid w:val="00154B03"/>
-    <w:pPr>
-      <w:spacing w:after="100"/>
-    </w:pPr>
-  </w:style>
-  <w:style w:type="paragraph" w:styleId="21">
-    <w:name w:val="toc 2"/>
-    <w:basedOn w:val="a"/>
-    <w:next w:val="a"/>
-    <w:autoRedefine/>
-    <w:uiPriority w:val="39"/>
-    <w:unhideWhenUsed/>
-    <w:rsid w:val="00154B03"/>
-    <w:pPr>
-      <w:spacing w:after="100"/>
-      <w:ind w:left="280"/>
-    </w:pPr>
   </w:style>
 </w:styles>
 </file>

--- a/Documentation/ПС.docx
+++ b/Documentation/ПС.docx
@@ -1,10 +1,10 @@
 
 <file path=word/document.xml><?xml version="1.0" encoding="utf-8"?>
-<w:document xmlns:wpc="http://schemas.microsoft.com/office/word/2010/wordprocessingCanvas" xmlns:mc="http://schemas.openxmlformats.org/markup-compatibility/2006" xmlns:o="urn:schemas-microsoft-com:office:office" xmlns:r="http://schemas.openxmlformats.org/officeDocument/2006/relationships" xmlns:m="http://schemas.openxmlformats.org/officeDocument/2006/math" xmlns:v="urn:schemas-microsoft-com:vml" xmlns:wp14="http://schemas.microsoft.com/office/word/2010/wordprocessingDrawing" xmlns:wp="http://schemas.openxmlformats.org/drawingml/2006/wordprocessingDrawing" xmlns:w10="urn:schemas-microsoft-com:office:word" xmlns:w="http://schemas.openxmlformats.org/wordprocessingml/2006/main" xmlns:w14="http://schemas.microsoft.com/office/word/2010/wordml" xmlns:wpg="http://schemas.microsoft.com/office/word/2010/wordprocessingGroup" xmlns:wpi="http://schemas.microsoft.com/office/word/2010/wordprocessingInk" xmlns:wne="http://schemas.microsoft.com/office/word/2006/wordml" xmlns:wps="http://schemas.microsoft.com/office/word/2010/wordprocessingShape" mc:Ignorable="w14 wp14">
+<w:document xmlns:wpc="http://schemas.microsoft.com/office/word/2010/wordprocessingCanvas" xmlns:cx="http://schemas.microsoft.com/office/drawing/2014/chartex" xmlns:cx1="http://schemas.microsoft.com/office/drawing/2015/9/8/chartex" xmlns:cx2="http://schemas.microsoft.com/office/drawing/2015/10/21/chartex" xmlns:cx3="http://schemas.microsoft.com/office/drawing/2016/5/9/chartex" xmlns:cx4="http://schemas.microsoft.com/office/drawing/2016/5/10/chartex" xmlns:cx5="http://schemas.microsoft.com/office/drawing/2016/5/11/chartex" xmlns:cx6="http://schemas.microsoft.com/office/drawing/2016/5/12/chartex" xmlns:cx7="http://schemas.microsoft.com/office/drawing/2016/5/13/chartex" xmlns:cx8="http://schemas.microsoft.com/office/drawing/2016/5/14/chartex" xmlns:mc="http://schemas.openxmlformats.org/markup-compatibility/2006" xmlns:aink="http://schemas.microsoft.com/office/drawing/2016/ink" xmlns:am3d="http://schemas.microsoft.com/office/drawing/2017/model3d" xmlns:o="urn:schemas-microsoft-com:office:office" xmlns:r="http://schemas.openxmlformats.org/officeDocument/2006/relationships" xmlns:m="http://schemas.openxmlformats.org/officeDocument/2006/math" xmlns:v="urn:schemas-microsoft-com:vml" xmlns:wp14="http://schemas.microsoft.com/office/word/2010/wordprocessingDrawing" xmlns:wp="http://schemas.openxmlformats.org/drawingml/2006/wordprocessingDrawing" xmlns:w10="urn:schemas-microsoft-com:office:word" xmlns:w="http://schemas.openxmlformats.org/wordprocessingml/2006/main" xmlns:w14="http://schemas.microsoft.com/office/word/2010/wordml" xmlns:w15="http://schemas.microsoft.com/office/word/2012/wordml" xmlns:w16cex="http://schemas.microsoft.com/office/word/2018/wordml/cex" xmlns:w16cid="http://schemas.microsoft.com/office/word/2016/wordml/cid" xmlns:w16="http://schemas.microsoft.com/office/word/2018/wordml" xmlns:w16se="http://schemas.microsoft.com/office/word/2015/wordml/symex" xmlns:wpg="http://schemas.microsoft.com/office/word/2010/wordprocessingGroup" xmlns:wpi="http://schemas.microsoft.com/office/word/2010/wordprocessingInk" xmlns:wne="http://schemas.microsoft.com/office/word/2006/wordml" xmlns:wps="http://schemas.microsoft.com/office/word/2010/wordprocessingShape" mc:Ignorable="w14 w15 w16se w16cid w16 w16cex wp14">
   <w:body>
     <w:p>
       <w:pPr>
-        <w:pStyle w:val="11"/>
+        <w:pStyle w:val="1"/>
         <w:ind w:firstLine="0"/>
         <w:jc w:val="center"/>
       </w:pPr>
@@ -14,7 +14,7 @@
     </w:p>
     <w:p>
       <w:pPr>
-        <w:pStyle w:val="11"/>
+        <w:pStyle w:val="1"/>
         <w:ind w:firstLine="0"/>
         <w:jc w:val="center"/>
       </w:pPr>
@@ -24,7 +24,7 @@
     </w:p>
     <w:p>
       <w:pPr>
-        <w:pStyle w:val="11"/>
+        <w:pStyle w:val="1"/>
         <w:ind w:firstLine="0"/>
         <w:jc w:val="center"/>
       </w:pPr>
@@ -34,7 +34,7 @@
     </w:p>
     <w:p>
       <w:pPr>
-        <w:pStyle w:val="11"/>
+        <w:pStyle w:val="1"/>
         <w:ind w:firstLine="0"/>
         <w:jc w:val="center"/>
       </w:pPr>
@@ -132,7 +132,7 @@
     </w:p>
     <w:p>
       <w:pPr>
-        <w:pStyle w:val="11"/>
+        <w:pStyle w:val="1"/>
         <w:ind w:firstLine="0"/>
         <w:jc w:val="center"/>
       </w:pPr>
@@ -170,7 +170,7 @@
     </w:p>
     <w:p>
       <w:pPr>
-        <w:pStyle w:val="11"/>
+        <w:pStyle w:val="1"/>
         <w:ind w:firstLine="0"/>
         <w:jc w:val="center"/>
       </w:pPr>
@@ -180,7 +180,7 @@
     </w:p>
     <w:p>
       <w:pPr>
-        <w:pStyle w:val="11"/>
+        <w:pStyle w:val="1"/>
         <w:ind w:firstLine="0"/>
         <w:jc w:val="center"/>
       </w:pPr>
@@ -270,7 +270,7 @@
     </w:p>
     <w:tbl>
       <w:tblPr>
-        <w:tblStyle w:val="110"/>
+        <w:tblStyle w:val="11"/>
         <w:tblW w:w="9758" w:type="dxa"/>
         <w:tblBorders>
           <w:top w:val="none" w:sz="0" w:space="0" w:color="auto"/>
@@ -543,7 +543,7 @@
       <w:sdtContent>
         <w:p>
           <w:pPr>
-            <w:pStyle w:val="a7"/>
+            <w:pStyle w:val="TOCHeading"/>
             <w:spacing w:before="0" w:line="360" w:lineRule="auto"/>
             <w:ind w:firstLine="680"/>
             <w:jc w:val="center"/>
@@ -562,7 +562,7 @@
         </w:p>
         <w:p>
           <w:pPr>
-            <w:pStyle w:val="12"/>
+            <w:pStyle w:val="TOC1"/>
             <w:tabs>
               <w:tab w:val="left" w:pos="1100"/>
               <w:tab w:val="right" w:leader="dot" w:pos="9345"/>
@@ -588,7 +588,7 @@
           <w:hyperlink w:anchor="_Toc67148369" w:history="1">
             <w:r>
               <w:rPr>
-                <w:rStyle w:val="ab"/>
+                <w:rStyle w:val="Hyperlink"/>
                 <w:noProof/>
                 <w:lang w:val="ru"/>
               </w:rPr>
@@ -605,7 +605,7 @@
             </w:r>
             <w:r>
               <w:rPr>
-                <w:rStyle w:val="ab"/>
+                <w:rStyle w:val="Hyperlink"/>
                 <w:noProof/>
                 <w:lang w:val="ru"/>
               </w:rPr>
@@ -663,7 +663,7 @@
         </w:p>
         <w:p>
           <w:pPr>
-            <w:pStyle w:val="21"/>
+            <w:pStyle w:val="TOC2"/>
             <w:tabs>
               <w:tab w:val="right" w:leader="dot" w:pos="9345"/>
             </w:tabs>
@@ -679,7 +679,7 @@
           <w:hyperlink w:anchor="_Toc67148370" w:history="1">
             <w:r>
               <w:rPr>
-                <w:rStyle w:val="ab"/>
+                <w:rStyle w:val="Hyperlink"/>
                 <w:noProof/>
                 <w:lang w:val="ru"/>
               </w:rPr>
@@ -737,7 +737,7 @@
         </w:p>
         <w:p>
           <w:pPr>
-            <w:pStyle w:val="21"/>
+            <w:pStyle w:val="TOC2"/>
             <w:tabs>
               <w:tab w:val="right" w:leader="dot" w:pos="9345"/>
             </w:tabs>
@@ -753,7 +753,7 @@
           <w:hyperlink w:anchor="_Toc67148371" w:history="1">
             <w:r>
               <w:rPr>
-                <w:rStyle w:val="ab"/>
+                <w:rStyle w:val="Hyperlink"/>
                 <w:noProof/>
                 <w:lang w:val="ru"/>
               </w:rPr>
@@ -811,7 +811,7 @@
         </w:p>
         <w:p>
           <w:pPr>
-            <w:pStyle w:val="21"/>
+            <w:pStyle w:val="TOC2"/>
             <w:tabs>
               <w:tab w:val="left" w:pos="1760"/>
               <w:tab w:val="right" w:leader="dot" w:pos="9345"/>
@@ -828,7 +828,7 @@
           <w:hyperlink w:anchor="_Toc67148372" w:history="1">
             <w:r>
               <w:rPr>
-                <w:rStyle w:val="ab"/>
+                <w:rStyle w:val="Hyperlink"/>
                 <w:noProof/>
               </w:rPr>
               <w:t>1.3</w:t>
@@ -844,7 +844,7 @@
             </w:r>
             <w:r>
               <w:rPr>
-                <w:rStyle w:val="ab"/>
+                <w:rStyle w:val="Hyperlink"/>
                 <w:noProof/>
               </w:rPr>
               <w:t>Обзор аналогов</w:t>
@@ -901,7 +901,7 @@
         </w:p>
         <w:p>
           <w:pPr>
-            <w:pStyle w:val="12"/>
+            <w:pStyle w:val="TOC1"/>
             <w:tabs>
               <w:tab w:val="left" w:pos="1100"/>
               <w:tab w:val="right" w:leader="dot" w:pos="9345"/>
@@ -918,7 +918,7 @@
           <w:hyperlink w:anchor="_Toc67148373" w:history="1">
             <w:r>
               <w:rPr>
-                <w:rStyle w:val="ab"/>
+                <w:rStyle w:val="Hyperlink"/>
                 <w:noProof/>
                 <w:lang w:val="ru"/>
               </w:rPr>
@@ -935,7 +935,7 @@
             </w:r>
             <w:r>
               <w:rPr>
-                <w:rStyle w:val="ab"/>
+                <w:rStyle w:val="Hyperlink"/>
                 <w:noProof/>
                 <w:lang w:val="ru"/>
               </w:rPr>
@@ -993,7 +993,7 @@
         </w:p>
         <w:p>
           <w:pPr>
-            <w:pStyle w:val="12"/>
+            <w:pStyle w:val="TOC1"/>
             <w:tabs>
               <w:tab w:val="right" w:leader="dot" w:pos="9345"/>
             </w:tabs>
@@ -1009,7 +1009,7 @@
           <w:hyperlink w:anchor="_Toc67148374" w:history="1">
             <w:r>
               <w:rPr>
-                <w:rStyle w:val="ab"/>
+                <w:rStyle w:val="Hyperlink"/>
                 <w:noProof/>
                 <w:lang w:val="ru"/>
               </w:rPr>
@@ -1067,7 +1067,7 @@
         </w:p>
         <w:p>
           <w:pPr>
-            <w:pStyle w:val="21"/>
+            <w:pStyle w:val="TOC2"/>
             <w:tabs>
               <w:tab w:val="right" w:leader="dot" w:pos="9345"/>
             </w:tabs>
@@ -1083,7 +1083,7 @@
           <w:hyperlink w:anchor="_Toc67148375" w:history="1">
             <w:r>
               <w:rPr>
-                <w:rStyle w:val="ab"/>
+                <w:rStyle w:val="Hyperlink"/>
                 <w:noProof/>
               </w:rPr>
               <w:t>3.1 Описание полей, свойств и методов, используемых в проекте</w:t>
@@ -1140,7 +1140,7 @@
         </w:p>
         <w:p>
           <w:pPr>
-            <w:pStyle w:val="21"/>
+            <w:pStyle w:val="TOC2"/>
             <w:tabs>
               <w:tab w:val="right" w:leader="dot" w:pos="9345"/>
             </w:tabs>
@@ -1156,7 +1156,7 @@
           <w:hyperlink w:anchor="_Toc67148376" w:history="1">
             <w:r>
               <w:rPr>
-                <w:rStyle w:val="ab"/>
+                <w:rStyle w:val="Hyperlink"/>
                 <w:noProof/>
               </w:rPr>
               <w:t>3.3 Макет пользовательского интерфейса</w:t>
@@ -1213,7 +1213,7 @@
         </w:p>
         <w:p>
           <w:pPr>
-            <w:pStyle w:val="12"/>
+            <w:pStyle w:val="TOC1"/>
             <w:tabs>
               <w:tab w:val="right" w:leader="dot" w:pos="9345"/>
             </w:tabs>
@@ -1229,7 +1229,7 @@
           <w:hyperlink w:anchor="_Toc67148377" w:history="1">
             <w:r>
               <w:rPr>
-                <w:rStyle w:val="ab"/>
+                <w:rStyle w:val="Hyperlink"/>
                 <w:noProof/>
               </w:rPr>
               <w:t>Список литературы</w:t>
@@ -1376,7 +1376,21 @@
         <w:rPr>
           <w:lang w:val="ru"/>
         </w:rPr>
-        <w:t>КОМПАС-3D — система трехмерного проектирования, ставшая стандартом для тысяч предприятий, благодаря сочетанию простоты освоения и легкости работы с мощными функциональными возможностями твердотельного и поверхностного моделирования. Ключевой особенностью продукта является использование собственного математического ядра C3D и параметрических технологий, разработанных специалистами АСКОН. КОМПАС-3D обеспечивает поддержку наиболее распространенных форматов 3D-моделей (STEP, ACIS, IGES, DWG, DXF), что позволяет организовывать эффективный обмен данными со смежными организациями и заказчиками, использующими любые CAD / CAM / CAE-системы в работе.</w:t>
+        <w:t>КОМПАС-3D — система трехмерного проектирования, ставшая стандартом для тысяч предприятий, благодаря сочетанию простоты освоения и легкости работы с мощными функциональными возможностями твердотельного и поверхностного моделирования. Ключевой особенностью продукта является использование собственного математического ядра C3D и параметрических технологий, разработанных специалистами АСКОН. КОМПАС-3D обеспечивает поддержку наиболее распространенных форматов 3D-моделей (STEP, ACIS, IGES, DWG, DXF), что позволяет организовывать эффективный обмен данными со смежными организациями и заказчиками, использующими любые CAD / CAM / CAE-</w:t>
+      </w:r>
+      <w:commentRangeStart w:id="4"/>
+      <w:r>
+        <w:rPr>
+          <w:lang w:val="ru"/>
+        </w:rPr>
+        <w:t>системы в работе.</w:t>
+      </w:r>
+      <w:commentRangeEnd w:id="4"/>
+      <w:r>
+        <w:rPr>
+          <w:rStyle w:val="CommentReference"/>
+        </w:rPr>
+        <w:commentReference w:id="4"/>
       </w:r>
     </w:p>
     <w:p>
@@ -1396,8 +1410,8 @@
           <w:lang w:val="ru"/>
         </w:rPr>
       </w:pPr>
-      <w:bookmarkStart w:id="4" w:name="_Toc533674795"/>
-      <w:bookmarkStart w:id="5" w:name="_Toc67148371"/>
+      <w:bookmarkStart w:id="5" w:name="_Toc533674795"/>
+      <w:bookmarkStart w:id="6" w:name="_Toc67148371"/>
       <w:r>
         <w:rPr>
           <w:b/>
@@ -1412,8 +1426,8 @@
         </w:rPr>
         <w:t xml:space="preserve"> Описание API</w:t>
       </w:r>
-      <w:bookmarkEnd w:id="4"/>
       <w:bookmarkEnd w:id="5"/>
+      <w:bookmarkEnd w:id="6"/>
     </w:p>
     <w:p>
       <w:pPr>
@@ -1465,7 +1479,7 @@
     <w:p/>
     <w:p>
       <w:pPr>
-        <w:pStyle w:val="ac"/>
+        <w:pStyle w:val="ListParagraph"/>
         <w:numPr>
           <w:ilvl w:val="1"/>
           <w:numId w:val="2"/>
@@ -1476,18 +1490,18 @@
           <w:b/>
         </w:rPr>
       </w:pPr>
-      <w:bookmarkStart w:id="6" w:name="_Toc67148372"/>
+      <w:bookmarkStart w:id="7" w:name="_Toc67148372"/>
       <w:r>
         <w:rPr>
           <w:b/>
         </w:rPr>
         <w:t>Обзор аналогов</w:t>
       </w:r>
-      <w:bookmarkEnd w:id="6"/>
-    </w:p>
-    <w:p>
-      <w:pPr>
-        <w:pStyle w:val="ae"/>
+      <w:bookmarkEnd w:id="7"/>
+    </w:p>
+    <w:p>
+      <w:pPr>
+        <w:pStyle w:val="a0"/>
         <w:ind w:left="0"/>
         <w:jc w:val="center"/>
         <w:rPr>
@@ -1495,12 +1509,21 @@
           <w:szCs w:val="28"/>
         </w:rPr>
       </w:pPr>
+      <w:proofErr w:type="spellStart"/>
       <w:r>
         <w:rPr>
           <w:b/>
           <w:szCs w:val="28"/>
         </w:rPr>
-        <w:t xml:space="preserve">Плагин </w:t>
+        <w:t>Плагин</w:t>
+      </w:r>
+      <w:proofErr w:type="spellEnd"/>
+      <w:r>
+        <w:rPr>
+          <w:b/>
+          <w:szCs w:val="28"/>
+        </w:rPr>
+        <w:t xml:space="preserve"> </w:t>
       </w:r>
       <w:proofErr w:type="spellStart"/>
       <w:r>
@@ -1589,7 +1612,7 @@
     </w:p>
     <w:p>
       <w:pPr>
-        <w:pStyle w:val="ac"/>
+        <w:pStyle w:val="ListParagraph"/>
         <w:numPr>
           <w:ilvl w:val="0"/>
           <w:numId w:val="5"/>
@@ -1645,7 +1668,7 @@
     </w:p>
     <w:p>
       <w:pPr>
-        <w:pStyle w:val="ac"/>
+        <w:pStyle w:val="ListParagraph"/>
         <w:numPr>
           <w:ilvl w:val="0"/>
           <w:numId w:val="5"/>
@@ -1685,7 +1708,7 @@
     </w:p>
     <w:p>
       <w:pPr>
-        <w:pStyle w:val="ac"/>
+        <w:pStyle w:val="ListParagraph"/>
         <w:numPr>
           <w:ilvl w:val="0"/>
           <w:numId w:val="5"/>
@@ -1709,7 +1732,7 @@
     </w:p>
     <w:p>
       <w:pPr>
-        <w:pStyle w:val="ac"/>
+        <w:pStyle w:val="ListParagraph"/>
         <w:numPr>
           <w:ilvl w:val="0"/>
           <w:numId w:val="5"/>
@@ -2721,7 +2744,7 @@
           </w:tcPr>
           <w:p>
             <w:pPr>
-              <w:ind w:firstLine="142"/>
+              <w:ind w:firstLine="0"/>
               <w:rPr>
                 <w:lang w:val="en-US"/>
               </w:rPr>
@@ -2796,7 +2819,7 @@
           </w:tcPr>
           <w:p>
             <w:pPr>
-              <w:ind w:firstLine="142"/>
+              <w:ind w:firstLine="0"/>
               <w:rPr>
                 <w:lang w:val="ru"/>
               </w:rPr>
@@ -2865,7 +2888,7 @@
           </w:tcPr>
           <w:p>
             <w:pPr>
-              <w:ind w:firstLine="142"/>
+              <w:ind w:firstLine="0"/>
               <w:rPr>
                 <w:lang w:val="ru"/>
               </w:rPr>
@@ -3400,6 +3423,7 @@
               </w:rPr>
             </w:pPr>
             <w:proofErr w:type="spellStart"/>
+            <w:proofErr w:type="gramStart"/>
             <w:r>
               <w:rPr>
                 <w:lang w:val="ru"/>
@@ -3414,6 +3438,7 @@
               <w:t>(</w:t>
             </w:r>
             <w:proofErr w:type="spellStart"/>
+            <w:proofErr w:type="gramEnd"/>
             <w:r>
               <w:rPr>
                 <w:lang w:val="ru"/>
@@ -3427,6 +3452,7 @@
               </w:rPr>
               <w:t xml:space="preserve"> </w:t>
             </w:r>
+            <w:commentRangeStart w:id="8"/>
             <w:proofErr w:type="spellStart"/>
             <w:r>
               <w:rPr>
@@ -3441,6 +3467,13 @@
                 <w:lang w:val="ru"/>
               </w:rPr>
               <w:t>)</w:t>
+            </w:r>
+            <w:commentRangeEnd w:id="8"/>
+            <w:r>
+              <w:rPr>
+                <w:rStyle w:val="CommentReference"/>
+              </w:rPr>
+              <w:commentReference w:id="8"/>
             </w:r>
           </w:p>
         </w:tc>
@@ -3598,7 +3631,7 @@
     </w:p>
     <w:tbl>
       <w:tblPr>
-        <w:tblStyle w:val="aa"/>
+        <w:tblStyle w:val="TableGrid"/>
         <w:tblW w:w="0" w:type="auto"/>
         <w:tblLook w:val="04A0" w:firstRow="1" w:lastRow="0" w:firstColumn="1" w:lastColumn="0" w:noHBand="0" w:noVBand="1"/>
       </w:tblPr>
@@ -3741,7 +3774,6 @@
                 <w:szCs w:val="28"/>
               </w:rPr>
             </w:pPr>
-            <w:proofErr w:type="gramStart"/>
             <w:r>
               <w:rPr>
                 <w:rFonts w:cs="Times New Roman"/>
@@ -3750,7 +3782,6 @@
               </w:rPr>
               <w:t>plane</w:t>
             </w:r>
-            <w:proofErr w:type="gramEnd"/>
             <w:r>
               <w:rPr>
                 <w:rFonts w:cs="Times New Roman"/>
@@ -4072,12 +4103,17 @@
                 <w:lang w:val="ru"/>
               </w:rPr>
             </w:pPr>
-            <w:r>
-              <w:rPr>
-                <w:lang w:val="ru"/>
-              </w:rPr>
-              <w:t>ksSketchDefinition</w:t>
-            </w:r>
+            <w:hyperlink r:id="rId12">
+              <w:proofErr w:type="spellStart"/>
+              <w:r>
+                <w:rPr>
+                  <w:rStyle w:val="Hyperlink"/>
+                  <w:lang w:val="ru"/>
+                </w:rPr>
+                <w:t>ksSketchDefinition</w:t>
+              </w:r>
+              <w:proofErr w:type="spellEnd"/>
+            </w:hyperlink>
           </w:p>
         </w:tc>
       </w:tr>
@@ -4131,12 +4167,17 @@
                 <w:lang w:val="ru"/>
               </w:rPr>
             </w:pPr>
-            <w:r>
-              <w:rPr>
-                <w:lang w:val="ru"/>
-              </w:rPr>
-              <w:t>ksPlaneOffsetDefinition</w:t>
-            </w:r>
+            <w:hyperlink r:id="rId13">
+              <w:proofErr w:type="spellStart"/>
+              <w:r>
+                <w:rPr>
+                  <w:rStyle w:val="Hyperlink"/>
+                  <w:lang w:val="ru"/>
+                </w:rPr>
+                <w:t>ksPlaneOffsetDefinition</w:t>
+              </w:r>
+              <w:proofErr w:type="spellEnd"/>
+            </w:hyperlink>
           </w:p>
         </w:tc>
       </w:tr>
@@ -4190,12 +4231,17 @@
                 <w:lang w:val="ru"/>
               </w:rPr>
             </w:pPr>
-            <w:r>
-              <w:rPr>
-                <w:lang w:val="ru"/>
-              </w:rPr>
-              <w:t>ksEdgeDefinition</w:t>
-            </w:r>
+            <w:hyperlink r:id="rId14">
+              <w:proofErr w:type="spellStart"/>
+              <w:r>
+                <w:rPr>
+                  <w:rStyle w:val="Hyperlink"/>
+                  <w:lang w:val="ru"/>
+                </w:rPr>
+                <w:t>ksEdgeDefinition</w:t>
+              </w:r>
+              <w:proofErr w:type="spellEnd"/>
+            </w:hyperlink>
           </w:p>
         </w:tc>
       </w:tr>
@@ -4249,14 +4295,17 @@
                 <w:lang w:val="ru"/>
               </w:rPr>
             </w:pPr>
-            <w:proofErr w:type="spellStart"/>
-            <w:r>
-              <w:rPr>
-                <w:lang w:val="ru"/>
-              </w:rPr>
-              <w:t>ksChamferDefinition</w:t>
-            </w:r>
-            <w:proofErr w:type="spellEnd"/>
+            <w:hyperlink r:id="rId15">
+              <w:proofErr w:type="spellStart"/>
+              <w:r>
+                <w:rPr>
+                  <w:rStyle w:val="Hyperlink"/>
+                  <w:lang w:val="ru"/>
+                </w:rPr>
+                <w:t>ksChamferDefinition</w:t>
+              </w:r>
+              <w:proofErr w:type="spellEnd"/>
+            </w:hyperlink>
           </w:p>
         </w:tc>
       </w:tr>
@@ -4310,14 +4359,17 @@
                 <w:lang w:val="ru"/>
               </w:rPr>
             </w:pPr>
-            <w:proofErr w:type="spellStart"/>
-            <w:r>
-              <w:rPr>
-                <w:lang w:val="ru"/>
-              </w:rPr>
-              <w:t>ksCutExtrusionDefinition</w:t>
-            </w:r>
-            <w:proofErr w:type="spellEnd"/>
+            <w:hyperlink r:id="rId16">
+              <w:proofErr w:type="spellStart"/>
+              <w:r>
+                <w:rPr>
+                  <w:rStyle w:val="Hyperlink"/>
+                  <w:lang w:val="ru"/>
+                </w:rPr>
+                <w:t>ksCutExtrusionDefinition</w:t>
+              </w:r>
+              <w:proofErr w:type="spellEnd"/>
+            </w:hyperlink>
           </w:p>
         </w:tc>
       </w:tr>
@@ -4439,21 +4491,17 @@
                 <w:lang w:val="ru"/>
               </w:rPr>
             </w:pPr>
-            <w:r>
-              <w:rPr>
-                <w:lang w:val="ru"/>
-              </w:rPr>
-              <w:lastRenderedPageBreak/>
-              <w:t>ksCircularCopyD</w:t>
-            </w:r>
-            <w:bookmarkStart w:id="7" w:name="_GoBack"/>
-            <w:bookmarkEnd w:id="7"/>
-            <w:r>
-              <w:rPr>
-                <w:lang w:val="ru"/>
-              </w:rPr>
-              <w:t>efinition</w:t>
-            </w:r>
+            <w:hyperlink r:id="rId17">
+              <w:proofErr w:type="spellStart"/>
+              <w:r>
+                <w:rPr>
+                  <w:rStyle w:val="Hyperlink"/>
+                  <w:lang w:val="ru"/>
+                </w:rPr>
+                <w:t>ksCircularCopyDefinition</w:t>
+              </w:r>
+              <w:proofErr w:type="spellEnd"/>
+            </w:hyperlink>
           </w:p>
         </w:tc>
       </w:tr>
@@ -4473,7 +4521,6 @@
               <w:rPr>
                 <w:lang w:val="ru"/>
               </w:rPr>
-              <w:lastRenderedPageBreak/>
               <w:t>o3d_baseExtrusion</w:t>
             </w:r>
           </w:p>
@@ -4508,14 +4555,17 @@
                 <w:lang w:val="ru"/>
               </w:rPr>
             </w:pPr>
-            <w:proofErr w:type="spellStart"/>
-            <w:r>
-              <w:rPr>
-                <w:lang w:val="ru"/>
-              </w:rPr>
-              <w:t>ksBaseExtrusionDefinition</w:t>
-            </w:r>
-            <w:proofErr w:type="spellEnd"/>
+            <w:hyperlink r:id="rId18">
+              <w:proofErr w:type="spellStart"/>
+              <w:r>
+                <w:rPr>
+                  <w:rStyle w:val="Hyperlink"/>
+                  <w:lang w:val="ru"/>
+                </w:rPr>
+                <w:t>ksBaseExtrusionDefinition</w:t>
+              </w:r>
+              <w:proofErr w:type="spellEnd"/>
+            </w:hyperlink>
           </w:p>
         </w:tc>
       </w:tr>
@@ -4545,7 +4595,7 @@
     </w:p>
     <w:p>
       <w:pPr>
-        <w:pStyle w:val="ac"/>
+        <w:pStyle w:val="ListParagraph"/>
         <w:numPr>
           <w:ilvl w:val="0"/>
           <w:numId w:val="2"/>
@@ -4557,8 +4607,8 @@
           <w:lang w:val="ru"/>
         </w:rPr>
       </w:pPr>
-      <w:bookmarkStart w:id="8" w:name="_Toc533674796"/>
-      <w:bookmarkStart w:id="9" w:name="_Toc67148373"/>
+      <w:bookmarkStart w:id="9" w:name="_Toc533674796"/>
+      <w:bookmarkStart w:id="10" w:name="_Toc67148373"/>
       <w:r>
         <w:rPr>
           <w:b/>
@@ -4567,8 +4617,8 @@
         <w:lastRenderedPageBreak/>
         <w:t>Описание предмета проектирования</w:t>
       </w:r>
-      <w:bookmarkEnd w:id="8"/>
       <w:bookmarkEnd w:id="9"/>
+      <w:bookmarkEnd w:id="10"/>
     </w:p>
     <w:p>
       <w:pPr>
@@ -4631,15 +4681,7 @@
         <w:t>O</w:t>
       </w:r>
       <w:r>
-        <w:t xml:space="preserve"> (68</w:t>
-      </w:r>
-      <w:proofErr w:type="gramStart"/>
-      <w:r>
-        <w:t>≤О</w:t>
-      </w:r>
-      <w:proofErr w:type="gramEnd"/>
-      <w:r>
-        <w:t>≤Н*2/3) мм;</w:t>
+        <w:t xml:space="preserve"> (68≤О≤Н*2/3) мм;</w:t>
       </w:r>
     </w:p>
     <w:p>
@@ -4776,7 +4818,7 @@
           <w:lang w:eastAsia="ru-RU"/>
         </w:rPr>
         <w:drawing>
-          <wp:inline distT="0" distB="0" distL="0" distR="0">
+          <wp:inline distT="0" distB="0" distL="0" distR="0" wp14:anchorId="1E660CD4" wp14:editId="4C06E460">
             <wp:extent cx="3519376" cy="5411972"/>
             <wp:effectExtent l="0" t="0" r="5080" b="0"/>
             <wp:docPr id="3" name="Рисунок 3"/>
@@ -4793,7 +4835,7 @@
                     </pic:cNvPicPr>
                   </pic:nvPicPr>
                   <pic:blipFill rotWithShape="1">
-                    <a:blip r:embed="rId9">
+                    <a:blip r:embed="rId19">
                       <a:extLst>
                         <a:ext uri="{28A0092B-C50C-407E-A947-70E740481C1C}">
                           <a14:useLocalDpi xmlns:a14="http://schemas.microsoft.com/office/drawing/2010/main" val="0"/>
@@ -4869,7 +4911,7 @@
           <w:lang w:val="ru"/>
         </w:rPr>
       </w:pPr>
-      <w:bookmarkStart w:id="10" w:name="_Toc67148374"/>
+      <w:bookmarkStart w:id="11" w:name="_Toc67148374"/>
       <w:r>
         <w:rPr>
           <w:b/>
@@ -4878,7 +4920,7 @@
         <w:lastRenderedPageBreak/>
         <w:t xml:space="preserve">3 </w:t>
       </w:r>
-      <w:bookmarkStart w:id="11" w:name="_Toc533674797"/>
+      <w:bookmarkStart w:id="12" w:name="_Toc533674797"/>
       <w:r>
         <w:rPr>
           <w:b/>
@@ -4886,8 +4928,8 @@
         </w:rPr>
         <w:t>Описание технических и функциональных аспектов проекта</w:t>
       </w:r>
-      <w:bookmarkEnd w:id="10"/>
       <w:bookmarkEnd w:id="11"/>
+      <w:bookmarkEnd w:id="12"/>
     </w:p>
     <w:p>
       <w:pPr>
@@ -4897,14 +4939,14 @@
           <w:b/>
         </w:rPr>
       </w:pPr>
-      <w:bookmarkStart w:id="12" w:name="_Toc67148375"/>
+      <w:bookmarkStart w:id="13" w:name="_Toc67148375"/>
       <w:r>
         <w:rPr>
           <w:b/>
         </w:rPr>
         <w:t>3.1 Описание полей, свойств и методов, используемых в проекте</w:t>
       </w:r>
-      <w:bookmarkEnd w:id="12"/>
+      <w:bookmarkEnd w:id="13"/>
     </w:p>
     <w:p>
       <w:pPr>
@@ -4932,7 +4974,18 @@
         <w:t xml:space="preserve"> и </w:t>
       </w:r>
       <w:r>
-        <w:t>3.2</w:t>
+        <w:t>3.</w:t>
+      </w:r>
+      <w:commentRangeStart w:id="14"/>
+      <w:r>
+        <w:t>2</w:t>
+      </w:r>
+      <w:commentRangeEnd w:id="14"/>
+      <w:r>
+        <w:rPr>
+          <w:rStyle w:val="CommentReference"/>
+        </w:rPr>
+        <w:commentReference w:id="14"/>
       </w:r>
       <w:r>
         <w:t>.</w:t>
@@ -4947,7 +5000,7 @@
         </w:rPr>
       </w:pPr>
       <w:r>
-        <w:pict>
+        <w:pict w14:anchorId="3F741C07">
           <v:shapetype id="_x0000_t75" coordsize="21600,21600" o:spt="75" o:preferrelative="t" path="m@4@5l@4@11@9@11@9@5xe" filled="f" stroked="f">
             <v:stroke joinstyle="miter"/>
             <v:formulas>
@@ -4967,8 +5020,8 @@
             <v:path o:extrusionok="f" gradientshapeok="t" o:connecttype="rect"/>
             <o:lock v:ext="edit" aspectratio="t"/>
           </v:shapetype>
-          <v:shape id="_x0000_i1025" type="#_x0000_t75" style="width:536.65pt;height:421.1pt">
-            <v:imagedata r:id="rId10" o:title="Диаграмма использования"/>
+          <v:shape id="_x0000_i1025" type="#_x0000_t75" style="width:536.8pt;height:421.25pt">
+            <v:imagedata r:id="rId20" o:title="Диаграмма использования"/>
           </v:shape>
         </w:pict>
       </w:r>
@@ -4984,7 +5037,18 @@
         <w:t>Рисунок 3.1</w:t>
       </w:r>
       <w:r>
-        <w:t xml:space="preserve"> – Диаграмма вариантов использования.</w:t>
+        <w:t xml:space="preserve"> – </w:t>
+      </w:r>
+      <w:commentRangeStart w:id="15"/>
+      <w:r>
+        <w:t>Диаграмма вариантов использования.</w:t>
+      </w:r>
+      <w:commentRangeEnd w:id="15"/>
+      <w:r>
+        <w:rPr>
+          <w:rStyle w:val="CommentReference"/>
+        </w:rPr>
+        <w:commentReference w:id="15"/>
       </w:r>
     </w:p>
     <w:p>
@@ -4997,12 +5061,20 @@
       </w:pPr>
       <w:r>
         <w:lastRenderedPageBreak/>
-        <w:pict>
-          <v:shape id="_x0000_i1026" type="#_x0000_t75" style="width:557.6pt;height:301.4pt">
-            <v:imagedata r:id="rId11" o:title="Диаграмма"/>
+        <w:pict w14:anchorId="64641A9F">
+          <v:shape id="_x0000_i1026" type="#_x0000_t75" style="width:500.25pt;height:270.25pt">
+            <v:imagedata r:id="rId21" o:title="Диаграмма"/>
           </v:shape>
         </w:pict>
       </w:r>
+      <w:commentRangeStart w:id="16"/>
+      <w:commentRangeEnd w:id="16"/>
+      <w:r>
+        <w:rPr>
+          <w:rStyle w:val="CommentReference"/>
+        </w:rPr>
+        <w:commentReference w:id="16"/>
+      </w:r>
     </w:p>
     <w:p>
       <w:r>
@@ -5042,8 +5114,8 @@
           <w:b/>
         </w:rPr>
       </w:pPr>
-      <w:bookmarkStart w:id="13" w:name="_Toc533674799"/>
-      <w:bookmarkStart w:id="14" w:name="_Toc67148376"/>
+      <w:bookmarkStart w:id="17" w:name="_Toc533674799"/>
+      <w:bookmarkStart w:id="18" w:name="_Toc67148376"/>
       <w:r>
         <w:rPr>
           <w:b/>
@@ -5051,8 +5123,8 @@
         <w:lastRenderedPageBreak/>
         <w:t>3.3 Макет пользовательского интерфейса</w:t>
       </w:r>
-      <w:bookmarkEnd w:id="13"/>
-      <w:bookmarkEnd w:id="14"/>
+      <w:bookmarkEnd w:id="17"/>
+      <w:bookmarkEnd w:id="18"/>
     </w:p>
     <w:p>
       <w:pPr>
@@ -5107,9 +5179,17 @@
       <w:r>
         <w:t>Макет пользовательского интерфейса представлен на рисунке 3.</w:t>
       </w:r>
+      <w:commentRangeStart w:id="19"/>
       <w:r>
         <w:t>3</w:t>
       </w:r>
+      <w:commentRangeEnd w:id="19"/>
+      <w:r>
+        <w:rPr>
+          <w:rStyle w:val="CommentReference"/>
+        </w:rPr>
+        <w:commentReference w:id="19"/>
+      </w:r>
       <w:r>
         <w:t>.</w:t>
       </w:r>
@@ -5125,10 +5205,9 @@
       <w:r>
         <w:rPr>
           <w:noProof/>
-          <w:lang w:eastAsia="ru-RU"/>
         </w:rPr>
         <w:drawing>
-          <wp:inline distT="0" distB="0" distL="0" distR="0" wp14:anchorId="5E00DBD9" wp14:editId="61FF099E">
+          <wp:inline distT="0" distB="0" distL="0" distR="0" wp14:anchorId="6F5E3D0C" wp14:editId="0D58D5CC">
             <wp:extent cx="2609850" cy="4114800"/>
             <wp:effectExtent l="0" t="0" r="0" b="0"/>
             <wp:docPr id="2" name="Рисунок 2"/>
@@ -5143,7 +5222,7 @@
                     <pic:cNvPicPr/>
                   </pic:nvPicPr>
                   <pic:blipFill>
-                    <a:blip r:embed="rId12"/>
+                    <a:blip r:embed="rId22"/>
                     <a:stretch>
                       <a:fillRect/>
                     </a:stretch>
@@ -5188,8 +5267,8 @@
           <w:b/>
         </w:rPr>
       </w:pPr>
-      <w:bookmarkStart w:id="15" w:name="_Toc533674800"/>
-      <w:bookmarkStart w:id="16" w:name="_Toc67148377"/>
+      <w:bookmarkStart w:id="20" w:name="_Toc533674800"/>
+      <w:bookmarkStart w:id="21" w:name="_Toc67148377"/>
       <w:r>
         <w:rPr>
           <w:b/>
@@ -5197,8 +5276,8 @@
         <w:lastRenderedPageBreak/>
         <w:t>Список литературы</w:t>
       </w:r>
-      <w:bookmarkEnd w:id="15"/>
-      <w:bookmarkEnd w:id="16"/>
+      <w:bookmarkEnd w:id="20"/>
+      <w:bookmarkEnd w:id="21"/>
     </w:p>
     <w:p>
       <w:pPr>
@@ -5255,10 +5334,10 @@
       <w:r>
         <w:t xml:space="preserve">: </w:t>
       </w:r>
-      <w:hyperlink r:id="rId13" w:history="1">
+      <w:hyperlink r:id="rId23" w:history="1">
         <w:r>
           <w:rPr>
-            <w:rStyle w:val="ab"/>
+            <w:rStyle w:val="Hyperlink"/>
           </w:rPr>
           <w:t>http://gkmsoft.ru/pdf3d_kompas.html</w:t>
         </w:r>
@@ -5314,10 +5393,10 @@
       <w:r>
         <w:t xml:space="preserve">: </w:t>
       </w:r>
-      <w:hyperlink r:id="rId14" w:history="1">
+      <w:hyperlink r:id="rId24" w:history="1">
         <w:r>
           <w:rPr>
-            <w:rStyle w:val="ab"/>
+            <w:rStyle w:val="Hyperlink"/>
           </w:rPr>
           <w:t>http://sapr-journal.ru/novosti/eksport-iz-kompas-3d-v-formate-3d-pdf/</w:t>
         </w:r>
@@ -5358,10 +5437,10 @@
         </w:rPr>
         <w:t xml:space="preserve">]. – URL: </w:t>
       </w:r>
-      <w:hyperlink r:id="rId15" w:history="1">
+      <w:hyperlink r:id="rId25" w:history="1">
         <w:r>
           <w:rPr>
-            <w:rStyle w:val="ab"/>
+            <w:rStyle w:val="Hyperlink"/>
             <w:lang w:val="en-US"/>
           </w:rPr>
           <w:t>http://sewiki.ru/UML</w:t>
@@ -5382,9 +5461,9 @@
       </w:pPr>
     </w:p>
     <w:sectPr>
-      <w:headerReference w:type="default" r:id="rId16"/>
-      <w:headerReference w:type="first" r:id="rId17"/>
-      <w:footerReference w:type="first" r:id="rId18"/>
+      <w:headerReference w:type="default" r:id="rId26"/>
+      <w:headerReference w:type="first" r:id="rId27"/>
+      <w:footerReference w:type="first" r:id="rId28"/>
       <w:pgSz w:w="11906" w:h="16838"/>
       <w:pgMar w:top="1134" w:right="850" w:bottom="1134" w:left="1701" w:header="708" w:footer="708" w:gutter="0"/>
       <w:cols w:space="708"/>
@@ -5395,8 +5474,257 @@
 </w:document>
 </file>
 
+<file path=word/comments.xml><?xml version="1.0" encoding="utf-8"?>
+<w:comments xmlns:wpc="http://schemas.microsoft.com/office/word/2010/wordprocessingCanvas" xmlns:cx="http://schemas.microsoft.com/office/drawing/2014/chartex" xmlns:cx1="http://schemas.microsoft.com/office/drawing/2015/9/8/chartex" xmlns:cx2="http://schemas.microsoft.com/office/drawing/2015/10/21/chartex" xmlns:cx3="http://schemas.microsoft.com/office/drawing/2016/5/9/chartex" xmlns:cx4="http://schemas.microsoft.com/office/drawing/2016/5/10/chartex" xmlns:cx5="http://schemas.microsoft.com/office/drawing/2016/5/11/chartex" xmlns:cx6="http://schemas.microsoft.com/office/drawing/2016/5/12/chartex" xmlns:cx7="http://schemas.microsoft.com/office/drawing/2016/5/13/chartex" xmlns:cx8="http://schemas.microsoft.com/office/drawing/2016/5/14/chartex" xmlns:mc="http://schemas.openxmlformats.org/markup-compatibility/2006" xmlns:aink="http://schemas.microsoft.com/office/drawing/2016/ink" xmlns:am3d="http://schemas.microsoft.com/office/drawing/2017/model3d" xmlns:o="urn:schemas-microsoft-com:office:office" xmlns:r="http://schemas.openxmlformats.org/officeDocument/2006/relationships" xmlns:m="http://schemas.openxmlformats.org/officeDocument/2006/math" xmlns:v="urn:schemas-microsoft-com:vml" xmlns:wp14="http://schemas.microsoft.com/office/word/2010/wordprocessingDrawing" xmlns:wp="http://schemas.openxmlformats.org/drawingml/2006/wordprocessingDrawing" xmlns:w10="urn:schemas-microsoft-com:office:word" xmlns:w="http://schemas.openxmlformats.org/wordprocessingml/2006/main" xmlns:w14="http://schemas.microsoft.com/office/word/2010/wordml" xmlns:w15="http://schemas.microsoft.com/office/word/2012/wordml" xmlns:w16cex="http://schemas.microsoft.com/office/word/2018/wordml/cex" xmlns:w16cid="http://schemas.microsoft.com/office/word/2016/wordml/cid" xmlns:w16="http://schemas.microsoft.com/office/word/2018/wordml" xmlns:w16se="http://schemas.microsoft.com/office/word/2015/wordml/symex" xmlns:wpg="http://schemas.microsoft.com/office/word/2010/wordprocessingGroup" xmlns:wpi="http://schemas.microsoft.com/office/word/2010/wordprocessingInk" xmlns:wne="http://schemas.microsoft.com/office/word/2006/wordml" xmlns:wps="http://schemas.microsoft.com/office/word/2010/wordprocessingShape" mc:Ignorable="w14 w15 w16se w16cid w16 w16cex wp14">
+  <w:comment w:id="4" w:author="AAK" w:date="2021-03-20T16:11:00Z" w:initials="A">
+    <w:p>
+      <w:pPr>
+        <w:pStyle w:val="CommentText"/>
+      </w:pPr>
+      <w:r>
+        <w:rPr>
+          <w:rStyle w:val="CommentReference"/>
+        </w:rPr>
+        <w:annotationRef/>
+      </w:r>
+    </w:p>
+  </w:comment>
+  <w:comment w:id="8" w:author="AAK" w:date="2021-03-20T16:13:00Z" w:initials="A">
+    <w:p>
+      <w:pPr>
+        <w:pStyle w:val="CommentText"/>
+      </w:pPr>
+      <w:r>
+        <w:rPr>
+          <w:rStyle w:val="CommentReference"/>
+        </w:rPr>
+        <w:annotationRef/>
+      </w:r>
+    </w:p>
+  </w:comment>
+  <w:comment w:id="14" w:author="AAK" w:date="2021-03-20T16:14:00Z" w:initials="A">
+    <w:p>
+      <w:pPr>
+        <w:pStyle w:val="CommentText"/>
+      </w:pPr>
+      <w:r>
+        <w:rPr>
+          <w:rStyle w:val="CommentReference"/>
+        </w:rPr>
+        <w:annotationRef/>
+      </w:r>
+      <w:r>
+        <w:t>Зачем была сделана диаграмма и что она показывает.</w:t>
+      </w:r>
+    </w:p>
+  </w:comment>
+  <w:comment w:id="15" w:author="AAK" w:date="2021-03-20T16:14:00Z" w:initials="A">
+    <w:p>
+      <w:pPr>
+        <w:pStyle w:val="CommentText"/>
+      </w:pPr>
+      <w:r>
+        <w:rPr>
+          <w:rStyle w:val="CommentReference"/>
+        </w:rPr>
+        <w:annotationRef/>
+      </w:r>
+    </w:p>
+  </w:comment>
+  <w:comment w:id="16" w:author="AAK" w:date="2021-03-20T16:19:00Z" w:initials="A">
+    <w:p>
+      <w:pPr>
+        <w:pStyle w:val="CommentText"/>
+      </w:pPr>
+      <w:r>
+        <w:rPr>
+          <w:rStyle w:val="CommentReference"/>
+        </w:rPr>
+        <w:annotationRef/>
+      </w:r>
+      <w:proofErr w:type="spellStart"/>
+      <w:r>
+        <w:rPr>
+          <w:lang w:val="en-US"/>
+        </w:rPr>
+        <w:t>BottleParameters</w:t>
+      </w:r>
+      <w:proofErr w:type="spellEnd"/>
+      <w:r>
+        <w:rPr>
+          <w:lang w:val="en-US"/>
+        </w:rPr>
+        <w:t xml:space="preserve"> – </w:t>
+      </w:r>
+      <w:r>
+        <w:t>перенести свойства</w:t>
+      </w:r>
+    </w:p>
+    <w:p>
+      <w:pPr>
+        <w:pStyle w:val="CommentText"/>
+      </w:pPr>
+      <w:proofErr w:type="spellStart"/>
+      <w:r>
+        <w:rPr>
+          <w:lang w:val="en-US"/>
+        </w:rPr>
+        <w:t>BottleBuilder</w:t>
+      </w:r>
+      <w:proofErr w:type="spellEnd"/>
+      <w:r>
+        <w:rPr>
+          <w:lang w:val="en-US"/>
+        </w:rPr>
+        <w:t xml:space="preserve"> – </w:t>
+      </w:r>
+      <w:r>
+        <w:t>разобраться со статикой</w:t>
+      </w:r>
+    </w:p>
+    <w:p>
+      <w:pPr>
+        <w:pStyle w:val="CommentText"/>
+      </w:pPr>
+      <w:proofErr w:type="spellStart"/>
+      <w:r>
+        <w:rPr>
+          <w:lang w:val="en-US"/>
+        </w:rPr>
+        <w:t>BottleBuilder</w:t>
+      </w:r>
+      <w:proofErr w:type="spellEnd"/>
+      <w:r>
+        <w:rPr>
+          <w:lang w:val="en-US"/>
+        </w:rPr>
+        <w:t>-&gt;</w:t>
+      </w:r>
+      <w:proofErr w:type="spellStart"/>
+      <w:r>
+        <w:rPr>
+          <w:lang w:val="en-US"/>
+        </w:rPr>
+        <w:t>BottleParameters</w:t>
+      </w:r>
+      <w:proofErr w:type="spellEnd"/>
+      <w:r>
+        <w:rPr>
+          <w:lang w:val="en-US"/>
+        </w:rPr>
+        <w:t xml:space="preserve"> – </w:t>
+      </w:r>
+      <w:r>
+        <w:t>связь?</w:t>
+      </w:r>
+    </w:p>
+    <w:p>
+      <w:pPr>
+        <w:pStyle w:val="CommentText"/>
+        <w:rPr>
+          <w:lang w:val="en-US"/>
+        </w:rPr>
+      </w:pPr>
+      <w:proofErr w:type="spellStart"/>
+      <w:proofErr w:type="gramStart"/>
+      <w:r>
+        <w:rPr>
+          <w:lang w:val="en-US"/>
+        </w:rPr>
+        <w:t>CheckDoubleString</w:t>
+      </w:r>
+      <w:proofErr w:type="spellEnd"/>
+      <w:r>
+        <w:rPr>
+          <w:lang w:val="en-US"/>
+        </w:rPr>
+        <w:t>(</w:t>
+      </w:r>
+      <w:proofErr w:type="gramEnd"/>
+      <w:r>
+        <w:rPr>
+          <w:lang w:val="en-US"/>
+        </w:rPr>
+        <w:t xml:space="preserve">) – </w:t>
+      </w:r>
+      <w:proofErr w:type="spellStart"/>
+      <w:r>
+        <w:rPr>
+          <w:lang w:val="en-US"/>
+        </w:rPr>
+        <w:t>double.TryParse</w:t>
+      </w:r>
+      <w:proofErr w:type="spellEnd"/>
+      <w:r>
+        <w:rPr>
+          <w:lang w:val="en-US"/>
+        </w:rPr>
+        <w:t>() – C#</w:t>
+      </w:r>
+    </w:p>
+    <w:p>
+      <w:pPr>
+        <w:pStyle w:val="CommentText"/>
+      </w:pPr>
+      <w:r>
+        <w:t>Отступ</w:t>
+      </w:r>
+    </w:p>
+  </w:comment>
+  <w:comment w:id="19" w:author="AAK" w:date="2021-03-20T16:28:00Z" w:initials="A">
+    <w:p>
+      <w:pPr>
+        <w:pStyle w:val="CommentText"/>
+      </w:pPr>
+      <w:r>
+        <w:rPr>
+          <w:rStyle w:val="CommentReference"/>
+        </w:rPr>
+        <w:annotationRef/>
+      </w:r>
+      <w:r>
+        <w:t>Макет обработки некорректного ввода.</w:t>
+      </w:r>
+    </w:p>
+  </w:comment>
+</w:comments>
+</file>
+
+<file path=word/commentsExtended.xml><?xml version="1.0" encoding="utf-8"?>
+<w15:commentsEx xmlns:wpc="http://schemas.microsoft.com/office/word/2010/wordprocessingCanvas" xmlns:cx="http://schemas.microsoft.com/office/drawing/2014/chartex" xmlns:cx1="http://schemas.microsoft.com/office/drawing/2015/9/8/chartex" xmlns:cx2="http://schemas.microsoft.com/office/drawing/2015/10/21/chartex" xmlns:cx3="http://schemas.microsoft.com/office/drawing/2016/5/9/chartex" xmlns:cx4="http://schemas.microsoft.com/office/drawing/2016/5/10/chartex" xmlns:cx5="http://schemas.microsoft.com/office/drawing/2016/5/11/chartex" xmlns:cx6="http://schemas.microsoft.com/office/drawing/2016/5/12/chartex" xmlns:cx7="http://schemas.microsoft.com/office/drawing/2016/5/13/chartex" xmlns:cx8="http://schemas.microsoft.com/office/drawing/2016/5/14/chartex" xmlns:mc="http://schemas.openxmlformats.org/markup-compatibility/2006" xmlns:aink="http://schemas.microsoft.com/office/drawing/2016/ink" xmlns:am3d="http://schemas.microsoft.com/office/drawing/2017/model3d" xmlns:o="urn:schemas-microsoft-com:office:office" xmlns:r="http://schemas.openxmlformats.org/officeDocument/2006/relationships" xmlns:m="http://schemas.openxmlformats.org/officeDocument/2006/math" xmlns:v="urn:schemas-microsoft-com:vml" xmlns:wp14="http://schemas.microsoft.com/office/word/2010/wordprocessingDrawing" xmlns:wp="http://schemas.openxmlformats.org/drawingml/2006/wordprocessingDrawing" xmlns:w10="urn:schemas-microsoft-com:office:word" xmlns:w="http://schemas.openxmlformats.org/wordprocessingml/2006/main" xmlns:w14="http://schemas.microsoft.com/office/word/2010/wordml" xmlns:w15="http://schemas.microsoft.com/office/word/2012/wordml" xmlns:w16cex="http://schemas.microsoft.com/office/word/2018/wordml/cex" xmlns:w16cid="http://schemas.microsoft.com/office/word/2016/wordml/cid" xmlns:w16="http://schemas.microsoft.com/office/word/2018/wordml" xmlns:w16se="http://schemas.microsoft.com/office/word/2015/wordml/symex" xmlns:wpg="http://schemas.microsoft.com/office/word/2010/wordprocessingGroup" xmlns:wpi="http://schemas.microsoft.com/office/word/2010/wordprocessingInk" xmlns:wne="http://schemas.microsoft.com/office/word/2006/wordml" xmlns:wps="http://schemas.microsoft.com/office/word/2010/wordprocessingShape" mc:Ignorable="w14 w15 w16se w16cid w16 w16cex wp14">
+  <w15:commentEx w15:paraId="025F93B4" w15:done="0"/>
+  <w15:commentEx w15:paraId="4BCDE978" w15:done="0"/>
+  <w15:commentEx w15:paraId="4A6AACE0" w15:done="0"/>
+  <w15:commentEx w15:paraId="6BADCE54" w15:done="0"/>
+  <w15:commentEx w15:paraId="1BA5F056" w15:done="0"/>
+  <w15:commentEx w15:paraId="1ABFC95D" w15:done="0"/>
+</w15:commentsEx>
+</file>
+
+<file path=word/commentsExtensible.xml><?xml version="1.0" encoding="utf-8"?>
+<w16cex:commentsExtensible xmlns:wpc="http://schemas.microsoft.com/office/word/2010/wordprocessingCanvas" xmlns:cx="http://schemas.microsoft.com/office/drawing/2014/chartex" xmlns:cx1="http://schemas.microsoft.com/office/drawing/2015/9/8/chartex" xmlns:cx2="http://schemas.microsoft.com/office/drawing/2015/10/21/chartex" xmlns:cx3="http://schemas.microsoft.com/office/drawing/2016/5/9/chartex" xmlns:cx4="http://schemas.microsoft.com/office/drawing/2016/5/10/chartex" xmlns:cx5="http://schemas.microsoft.com/office/drawing/2016/5/11/chartex" xmlns:cx6="http://schemas.microsoft.com/office/drawing/2016/5/12/chartex" xmlns:cx7="http://schemas.microsoft.com/office/drawing/2016/5/13/chartex" xmlns:cx8="http://schemas.microsoft.com/office/drawing/2016/5/14/chartex" xmlns:mc="http://schemas.openxmlformats.org/markup-compatibility/2006" xmlns:aink="http://schemas.microsoft.com/office/drawing/2016/ink" xmlns:am3d="http://schemas.microsoft.com/office/drawing/2017/model3d" xmlns:o="urn:schemas-microsoft-com:office:office" xmlns:r="http://schemas.openxmlformats.org/officeDocument/2006/relationships" xmlns:m="http://schemas.openxmlformats.org/officeDocument/2006/math" xmlns:v="urn:schemas-microsoft-com:vml" xmlns:wp14="http://schemas.microsoft.com/office/word/2010/wordprocessingDrawing" xmlns:wp="http://schemas.openxmlformats.org/drawingml/2006/wordprocessingDrawing" xmlns:w10="urn:schemas-microsoft-com:office:word" xmlns:w="http://schemas.openxmlformats.org/wordprocessingml/2006/main" xmlns:w14="http://schemas.microsoft.com/office/word/2010/wordml" xmlns:w15="http://schemas.microsoft.com/office/word/2012/wordml" xmlns:w16cex="http://schemas.microsoft.com/office/word/2018/wordml/cex" xmlns:w16cid="http://schemas.microsoft.com/office/word/2016/wordml/cid" xmlns:w16="http://schemas.microsoft.com/office/word/2018/wordml" xmlns:w16se="http://schemas.microsoft.com/office/word/2015/wordml/symex" xmlns:wpg="http://schemas.microsoft.com/office/word/2010/wordprocessingGroup" xmlns:wpi="http://schemas.microsoft.com/office/word/2010/wordprocessingInk" xmlns:wne="http://schemas.microsoft.com/office/word/2006/wordml" xmlns:wps="http://schemas.microsoft.com/office/word/2010/wordprocessingShape" mc:Ignorable="w14 w15 w16se w16cid w16 w16cex wp14">
+  <w16cex:commentExtensible w16cex:durableId="24009D4E" w16cex:dateUtc="2021-03-20T09:11:00Z"/>
+  <w16cex:commentExtensible w16cex:durableId="24009DBF" w16cex:dateUtc="2021-03-20T09:13:00Z"/>
+  <w16cex:commentExtensible w16cex:durableId="24009DEA" w16cex:dateUtc="2021-03-20T09:14:00Z"/>
+  <w16cex:commentExtensible w16cex:durableId="24009DE0" w16cex:dateUtc="2021-03-20T09:14:00Z"/>
+  <w16cex:commentExtensible w16cex:durableId="24009F2C" w16cex:dateUtc="2021-03-20T09:19:00Z"/>
+  <w16cex:commentExtensible w16cex:durableId="2400A11F" w16cex:dateUtc="2021-03-20T09:28:00Z"/>
+</w16cex:commentsExtensible>
+</file>
+
+<file path=word/commentsIds.xml><?xml version="1.0" encoding="utf-8"?>
+<w16cid:commentsIds xmlns:wpc="http://schemas.microsoft.com/office/word/2010/wordprocessingCanvas" xmlns:cx="http://schemas.microsoft.com/office/drawing/2014/chartex" xmlns:cx1="http://schemas.microsoft.com/office/drawing/2015/9/8/chartex" xmlns:cx2="http://schemas.microsoft.com/office/drawing/2015/10/21/chartex" xmlns:cx3="http://schemas.microsoft.com/office/drawing/2016/5/9/chartex" xmlns:cx4="http://schemas.microsoft.com/office/drawing/2016/5/10/chartex" xmlns:cx5="http://schemas.microsoft.com/office/drawing/2016/5/11/chartex" xmlns:cx6="http://schemas.microsoft.com/office/drawing/2016/5/12/chartex" xmlns:cx7="http://schemas.microsoft.com/office/drawing/2016/5/13/chartex" xmlns:cx8="http://schemas.microsoft.com/office/drawing/2016/5/14/chartex" xmlns:mc="http://schemas.openxmlformats.org/markup-compatibility/2006" xmlns:aink="http://schemas.microsoft.com/office/drawing/2016/ink" xmlns:am3d="http://schemas.microsoft.com/office/drawing/2017/model3d" xmlns:o="urn:schemas-microsoft-com:office:office" xmlns:r="http://schemas.openxmlformats.org/officeDocument/2006/relationships" xmlns:m="http://schemas.openxmlformats.org/officeDocument/2006/math" xmlns:v="urn:schemas-microsoft-com:vml" xmlns:wp14="http://schemas.microsoft.com/office/word/2010/wordprocessingDrawing" xmlns:wp="http://schemas.openxmlformats.org/drawingml/2006/wordprocessingDrawing" xmlns:w10="urn:schemas-microsoft-com:office:word" xmlns:w="http://schemas.openxmlformats.org/wordprocessingml/2006/main" xmlns:w14="http://schemas.microsoft.com/office/word/2010/wordml" xmlns:w15="http://schemas.microsoft.com/office/word/2012/wordml" xmlns:w16cex="http://schemas.microsoft.com/office/word/2018/wordml/cex" xmlns:w16cid="http://schemas.microsoft.com/office/word/2016/wordml/cid" xmlns:w16="http://schemas.microsoft.com/office/word/2018/wordml" xmlns:w16se="http://schemas.microsoft.com/office/word/2015/wordml/symex" xmlns:wpg="http://schemas.microsoft.com/office/word/2010/wordprocessingGroup" xmlns:wpi="http://schemas.microsoft.com/office/word/2010/wordprocessingInk" xmlns:wne="http://schemas.microsoft.com/office/word/2006/wordml" xmlns:wps="http://schemas.microsoft.com/office/word/2010/wordprocessingShape" mc:Ignorable="w14 w15 w16se w16cid w16 w16cex wp14">
+  <w16cid:commentId w16cid:paraId="025F93B4" w16cid:durableId="24009D4E"/>
+  <w16cid:commentId w16cid:paraId="4BCDE978" w16cid:durableId="24009DBF"/>
+  <w16cid:commentId w16cid:paraId="4A6AACE0" w16cid:durableId="24009DEA"/>
+  <w16cid:commentId w16cid:paraId="6BADCE54" w16cid:durableId="24009DE0"/>
+  <w16cid:commentId w16cid:paraId="1BA5F056" w16cid:durableId="24009F2C"/>
+  <w16cid:commentId w16cid:paraId="1ABFC95D" w16cid:durableId="2400A11F"/>
+</w16cid:commentsIds>
+</file>
+
 <file path=word/endnotes.xml><?xml version="1.0" encoding="utf-8"?>
-<w:endnotes xmlns:wpc="http://schemas.microsoft.com/office/word/2010/wordprocessingCanvas" xmlns:mc="http://schemas.openxmlformats.org/markup-compatibility/2006" xmlns:o="urn:schemas-microsoft-com:office:office" xmlns:r="http://schemas.openxmlformats.org/officeDocument/2006/relationships" xmlns:m="http://schemas.openxmlformats.org/officeDocument/2006/math" xmlns:v="urn:schemas-microsoft-com:vml" xmlns:wp14="http://schemas.microsoft.com/office/word/2010/wordprocessingDrawing" xmlns:wp="http://schemas.openxmlformats.org/drawingml/2006/wordprocessingDrawing" xmlns:w10="urn:schemas-microsoft-com:office:word" xmlns:w="http://schemas.openxmlformats.org/wordprocessingml/2006/main" xmlns:w14="http://schemas.microsoft.com/office/word/2010/wordml" xmlns:wpg="http://schemas.microsoft.com/office/word/2010/wordprocessingGroup" xmlns:wpi="http://schemas.microsoft.com/office/word/2010/wordprocessingInk" xmlns:wne="http://schemas.microsoft.com/office/word/2006/wordml" xmlns:wps="http://schemas.microsoft.com/office/word/2010/wordprocessingShape" mc:Ignorable="w14 wp14">
+<w:endnotes xmlns:wpc="http://schemas.microsoft.com/office/word/2010/wordprocessingCanvas" xmlns:cx="http://schemas.microsoft.com/office/drawing/2014/chartex" xmlns:cx1="http://schemas.microsoft.com/office/drawing/2015/9/8/chartex" xmlns:cx2="http://schemas.microsoft.com/office/drawing/2015/10/21/chartex" xmlns:cx3="http://schemas.microsoft.com/office/drawing/2016/5/9/chartex" xmlns:cx4="http://schemas.microsoft.com/office/drawing/2016/5/10/chartex" xmlns:cx5="http://schemas.microsoft.com/office/drawing/2016/5/11/chartex" xmlns:cx6="http://schemas.microsoft.com/office/drawing/2016/5/12/chartex" xmlns:cx7="http://schemas.microsoft.com/office/drawing/2016/5/13/chartex" xmlns:cx8="http://schemas.microsoft.com/office/drawing/2016/5/14/chartex" xmlns:mc="http://schemas.openxmlformats.org/markup-compatibility/2006" xmlns:aink="http://schemas.microsoft.com/office/drawing/2016/ink" xmlns:am3d="http://schemas.microsoft.com/office/drawing/2017/model3d" xmlns:o="urn:schemas-microsoft-com:office:office" xmlns:r="http://schemas.openxmlformats.org/officeDocument/2006/relationships" xmlns:m="http://schemas.openxmlformats.org/officeDocument/2006/math" xmlns:v="urn:schemas-microsoft-com:vml" xmlns:wp14="http://schemas.microsoft.com/office/word/2010/wordprocessingDrawing" xmlns:wp="http://schemas.openxmlformats.org/drawingml/2006/wordprocessingDrawing" xmlns:w10="urn:schemas-microsoft-com:office:word" xmlns:w="http://schemas.openxmlformats.org/wordprocessingml/2006/main" xmlns:w14="http://schemas.microsoft.com/office/word/2010/wordml" xmlns:w15="http://schemas.microsoft.com/office/word/2012/wordml" xmlns:w16cex="http://schemas.microsoft.com/office/word/2018/wordml/cex" xmlns:w16cid="http://schemas.microsoft.com/office/word/2016/wordml/cid" xmlns:w16="http://schemas.microsoft.com/office/word/2018/wordml" xmlns:w16se="http://schemas.microsoft.com/office/word/2015/wordml/symex" xmlns:wpg="http://schemas.microsoft.com/office/word/2010/wordprocessingGroup" xmlns:wpi="http://schemas.microsoft.com/office/word/2010/wordprocessingInk" xmlns:wne="http://schemas.microsoft.com/office/word/2006/wordml" xmlns:wps="http://schemas.microsoft.com/office/word/2010/wordprocessingShape" mc:Ignorable="w14 w15 w16se w16cid w16 w16cex wp14">
   <w:endnote w:type="separator" w:id="-1">
     <w:p>
       <w:pPr>
@@ -5421,10 +5749,10 @@
 </file>
 
 <file path=word/footer1.xml><?xml version="1.0" encoding="utf-8"?>
-<w:ftr xmlns:wpc="http://schemas.microsoft.com/office/word/2010/wordprocessingCanvas" xmlns:mc="http://schemas.openxmlformats.org/markup-compatibility/2006" xmlns:o="urn:schemas-microsoft-com:office:office" xmlns:r="http://schemas.openxmlformats.org/officeDocument/2006/relationships" xmlns:m="http://schemas.openxmlformats.org/officeDocument/2006/math" xmlns:v="urn:schemas-microsoft-com:vml" xmlns:wp14="http://schemas.microsoft.com/office/word/2010/wordprocessingDrawing" xmlns:wp="http://schemas.openxmlformats.org/drawingml/2006/wordprocessingDrawing" xmlns:w10="urn:schemas-microsoft-com:office:word" xmlns:w="http://schemas.openxmlformats.org/wordprocessingml/2006/main" xmlns:w14="http://schemas.microsoft.com/office/word/2010/wordml" xmlns:wpg="http://schemas.microsoft.com/office/word/2010/wordprocessingGroup" xmlns:wpi="http://schemas.microsoft.com/office/word/2010/wordprocessingInk" xmlns:wne="http://schemas.microsoft.com/office/word/2006/wordml" xmlns:wps="http://schemas.microsoft.com/office/word/2010/wordprocessingShape" mc:Ignorable="w14 wp14">
+<w:ftr xmlns:wpc="http://schemas.microsoft.com/office/word/2010/wordprocessingCanvas" xmlns:cx="http://schemas.microsoft.com/office/drawing/2014/chartex" xmlns:cx1="http://schemas.microsoft.com/office/drawing/2015/9/8/chartex" xmlns:cx2="http://schemas.microsoft.com/office/drawing/2015/10/21/chartex" xmlns:cx3="http://schemas.microsoft.com/office/drawing/2016/5/9/chartex" xmlns:cx4="http://schemas.microsoft.com/office/drawing/2016/5/10/chartex" xmlns:cx5="http://schemas.microsoft.com/office/drawing/2016/5/11/chartex" xmlns:cx6="http://schemas.microsoft.com/office/drawing/2016/5/12/chartex" xmlns:cx7="http://schemas.microsoft.com/office/drawing/2016/5/13/chartex" xmlns:cx8="http://schemas.microsoft.com/office/drawing/2016/5/14/chartex" xmlns:mc="http://schemas.openxmlformats.org/markup-compatibility/2006" xmlns:aink="http://schemas.microsoft.com/office/drawing/2016/ink" xmlns:am3d="http://schemas.microsoft.com/office/drawing/2017/model3d" xmlns:o="urn:schemas-microsoft-com:office:office" xmlns:r="http://schemas.openxmlformats.org/officeDocument/2006/relationships" xmlns:m="http://schemas.openxmlformats.org/officeDocument/2006/math" xmlns:v="urn:schemas-microsoft-com:vml" xmlns:wp14="http://schemas.microsoft.com/office/word/2010/wordprocessingDrawing" xmlns:wp="http://schemas.openxmlformats.org/drawingml/2006/wordprocessingDrawing" xmlns:w10="urn:schemas-microsoft-com:office:word" xmlns:w="http://schemas.openxmlformats.org/wordprocessingml/2006/main" xmlns:w14="http://schemas.microsoft.com/office/word/2010/wordml" xmlns:w15="http://schemas.microsoft.com/office/word/2012/wordml" xmlns:w16cex="http://schemas.microsoft.com/office/word/2018/wordml/cex" xmlns:w16cid="http://schemas.microsoft.com/office/word/2016/wordml/cid" xmlns:w16="http://schemas.microsoft.com/office/word/2018/wordml" xmlns:w16se="http://schemas.microsoft.com/office/word/2015/wordml/symex" xmlns:wpg="http://schemas.microsoft.com/office/word/2010/wordprocessingGroup" xmlns:wpi="http://schemas.microsoft.com/office/word/2010/wordprocessingInk" xmlns:wne="http://schemas.microsoft.com/office/word/2006/wordml" xmlns:wps="http://schemas.microsoft.com/office/word/2010/wordprocessingShape" mc:Ignorable="w14 w15 w16se w16cid w16 w16cex wp14">
   <w:p>
     <w:pPr>
-      <w:pStyle w:val="a5"/>
+      <w:pStyle w:val="Footer"/>
       <w:tabs>
         <w:tab w:val="left" w:pos="709"/>
       </w:tabs>
@@ -5439,7 +5767,7 @@
 </file>
 
 <file path=word/footnotes.xml><?xml version="1.0" encoding="utf-8"?>
-<w:footnotes xmlns:wpc="http://schemas.microsoft.com/office/word/2010/wordprocessingCanvas" xmlns:mc="http://schemas.openxmlformats.org/markup-compatibility/2006" xmlns:o="urn:schemas-microsoft-com:office:office" xmlns:r="http://schemas.openxmlformats.org/officeDocument/2006/relationships" xmlns:m="http://schemas.openxmlformats.org/officeDocument/2006/math" xmlns:v="urn:schemas-microsoft-com:vml" xmlns:wp14="http://schemas.microsoft.com/office/word/2010/wordprocessingDrawing" xmlns:wp="http://schemas.openxmlformats.org/drawingml/2006/wordprocessingDrawing" xmlns:w10="urn:schemas-microsoft-com:office:word" xmlns:w="http://schemas.openxmlformats.org/wordprocessingml/2006/main" xmlns:w14="http://schemas.microsoft.com/office/word/2010/wordml" xmlns:wpg="http://schemas.microsoft.com/office/word/2010/wordprocessingGroup" xmlns:wpi="http://schemas.microsoft.com/office/word/2010/wordprocessingInk" xmlns:wne="http://schemas.microsoft.com/office/word/2006/wordml" xmlns:wps="http://schemas.microsoft.com/office/word/2010/wordprocessingShape" mc:Ignorable="w14 wp14">
+<w:footnotes xmlns:wpc="http://schemas.microsoft.com/office/word/2010/wordprocessingCanvas" xmlns:cx="http://schemas.microsoft.com/office/drawing/2014/chartex" xmlns:cx1="http://schemas.microsoft.com/office/drawing/2015/9/8/chartex" xmlns:cx2="http://schemas.microsoft.com/office/drawing/2015/10/21/chartex" xmlns:cx3="http://schemas.microsoft.com/office/drawing/2016/5/9/chartex" xmlns:cx4="http://schemas.microsoft.com/office/drawing/2016/5/10/chartex" xmlns:cx5="http://schemas.microsoft.com/office/drawing/2016/5/11/chartex" xmlns:cx6="http://schemas.microsoft.com/office/drawing/2016/5/12/chartex" xmlns:cx7="http://schemas.microsoft.com/office/drawing/2016/5/13/chartex" xmlns:cx8="http://schemas.microsoft.com/office/drawing/2016/5/14/chartex" xmlns:mc="http://schemas.openxmlformats.org/markup-compatibility/2006" xmlns:aink="http://schemas.microsoft.com/office/drawing/2016/ink" xmlns:am3d="http://schemas.microsoft.com/office/drawing/2017/model3d" xmlns:o="urn:schemas-microsoft-com:office:office" xmlns:r="http://schemas.openxmlformats.org/officeDocument/2006/relationships" xmlns:m="http://schemas.openxmlformats.org/officeDocument/2006/math" xmlns:v="urn:schemas-microsoft-com:vml" xmlns:wp14="http://schemas.microsoft.com/office/word/2010/wordprocessingDrawing" xmlns:wp="http://schemas.openxmlformats.org/drawingml/2006/wordprocessingDrawing" xmlns:w10="urn:schemas-microsoft-com:office:word" xmlns:w="http://schemas.openxmlformats.org/wordprocessingml/2006/main" xmlns:w14="http://schemas.microsoft.com/office/word/2010/wordml" xmlns:w15="http://schemas.microsoft.com/office/word/2012/wordml" xmlns:w16cex="http://schemas.microsoft.com/office/word/2018/wordml/cex" xmlns:w16cid="http://schemas.microsoft.com/office/word/2016/wordml/cid" xmlns:w16="http://schemas.microsoft.com/office/word/2018/wordml" xmlns:w16se="http://schemas.microsoft.com/office/word/2015/wordml/symex" xmlns:wpg="http://schemas.microsoft.com/office/word/2010/wordprocessingGroup" xmlns:wpi="http://schemas.microsoft.com/office/word/2010/wordprocessingInk" xmlns:wne="http://schemas.microsoft.com/office/word/2006/wordml" xmlns:wps="http://schemas.microsoft.com/office/word/2010/wordprocessingShape" mc:Ignorable="w14 w15 w16se w16cid w16 w16cex wp14">
   <w:footnote w:type="separator" w:id="-1">
     <w:p>
       <w:pPr>
@@ -5464,7 +5792,7 @@
 </file>
 
 <file path=word/header1.xml><?xml version="1.0" encoding="utf-8"?>
-<w:hdr xmlns:wpc="http://schemas.microsoft.com/office/word/2010/wordprocessingCanvas" xmlns:mc="http://schemas.openxmlformats.org/markup-compatibility/2006" xmlns:o="urn:schemas-microsoft-com:office:office" xmlns:r="http://schemas.openxmlformats.org/officeDocument/2006/relationships" xmlns:m="http://schemas.openxmlformats.org/officeDocument/2006/math" xmlns:v="urn:schemas-microsoft-com:vml" xmlns:wp14="http://schemas.microsoft.com/office/word/2010/wordprocessingDrawing" xmlns:wp="http://schemas.openxmlformats.org/drawingml/2006/wordprocessingDrawing" xmlns:w10="urn:schemas-microsoft-com:office:word" xmlns:w="http://schemas.openxmlformats.org/wordprocessingml/2006/main" xmlns:w14="http://schemas.microsoft.com/office/word/2010/wordml" xmlns:wpg="http://schemas.microsoft.com/office/word/2010/wordprocessingGroup" xmlns:wpi="http://schemas.microsoft.com/office/word/2010/wordprocessingInk" xmlns:wne="http://schemas.microsoft.com/office/word/2006/wordml" xmlns:wps="http://schemas.microsoft.com/office/word/2010/wordprocessingShape" mc:Ignorable="w14 wp14">
+<w:hdr xmlns:wpc="http://schemas.microsoft.com/office/word/2010/wordprocessingCanvas" xmlns:cx="http://schemas.microsoft.com/office/drawing/2014/chartex" xmlns:cx1="http://schemas.microsoft.com/office/drawing/2015/9/8/chartex" xmlns:cx2="http://schemas.microsoft.com/office/drawing/2015/10/21/chartex" xmlns:cx3="http://schemas.microsoft.com/office/drawing/2016/5/9/chartex" xmlns:cx4="http://schemas.microsoft.com/office/drawing/2016/5/10/chartex" xmlns:cx5="http://schemas.microsoft.com/office/drawing/2016/5/11/chartex" xmlns:cx6="http://schemas.microsoft.com/office/drawing/2016/5/12/chartex" xmlns:cx7="http://schemas.microsoft.com/office/drawing/2016/5/13/chartex" xmlns:cx8="http://schemas.microsoft.com/office/drawing/2016/5/14/chartex" xmlns:mc="http://schemas.openxmlformats.org/markup-compatibility/2006" xmlns:aink="http://schemas.microsoft.com/office/drawing/2016/ink" xmlns:am3d="http://schemas.microsoft.com/office/drawing/2017/model3d" xmlns:o="urn:schemas-microsoft-com:office:office" xmlns:r="http://schemas.openxmlformats.org/officeDocument/2006/relationships" xmlns:m="http://schemas.openxmlformats.org/officeDocument/2006/math" xmlns:v="urn:schemas-microsoft-com:vml" xmlns:wp14="http://schemas.microsoft.com/office/word/2010/wordprocessingDrawing" xmlns:wp="http://schemas.openxmlformats.org/drawingml/2006/wordprocessingDrawing" xmlns:w10="urn:schemas-microsoft-com:office:word" xmlns:w="http://schemas.openxmlformats.org/wordprocessingml/2006/main" xmlns:w14="http://schemas.microsoft.com/office/word/2010/wordml" xmlns:w15="http://schemas.microsoft.com/office/word/2012/wordml" xmlns:w16cex="http://schemas.microsoft.com/office/word/2018/wordml/cex" xmlns:w16cid="http://schemas.microsoft.com/office/word/2016/wordml/cid" xmlns:w16="http://schemas.microsoft.com/office/word/2018/wordml" xmlns:w16se="http://schemas.microsoft.com/office/word/2015/wordml/symex" xmlns:wpg="http://schemas.microsoft.com/office/word/2010/wordprocessingGroup" xmlns:wpi="http://schemas.microsoft.com/office/word/2010/wordprocessingInk" xmlns:wne="http://schemas.microsoft.com/office/word/2006/wordml" xmlns:wps="http://schemas.microsoft.com/office/word/2010/wordprocessingShape" mc:Ignorable="w14 w15 w16se w16cid w16 w16cex wp14">
   <w:sdt>
     <w:sdtPr>
       <w:id w:val="-1727057235"/>
@@ -5477,7 +5805,7 @@
     <w:sdtContent>
       <w:p>
         <w:pPr>
-          <w:pStyle w:val="a3"/>
+          <w:pStyle w:val="Header"/>
           <w:jc w:val="center"/>
         </w:pPr>
         <w:r>
@@ -5493,7 +5821,7 @@
           <w:rPr>
             <w:noProof/>
           </w:rPr>
-          <w:t>12</w:t>
+          <w:t>2</w:t>
         </w:r>
         <w:r>
           <w:fldChar w:fldCharType="end"/>
@@ -5503,31 +5831,31 @@
   </w:sdt>
   <w:p>
     <w:pPr>
-      <w:pStyle w:val="a3"/>
+      <w:pStyle w:val="Header"/>
     </w:pPr>
   </w:p>
 </w:hdr>
 </file>
 
 <file path=word/header2.xml><?xml version="1.0" encoding="utf-8"?>
-<w:hdr xmlns:wpc="http://schemas.microsoft.com/office/word/2010/wordprocessingCanvas" xmlns:mc="http://schemas.openxmlformats.org/markup-compatibility/2006" xmlns:o="urn:schemas-microsoft-com:office:office" xmlns:r="http://schemas.openxmlformats.org/officeDocument/2006/relationships" xmlns:m="http://schemas.openxmlformats.org/officeDocument/2006/math" xmlns:v="urn:schemas-microsoft-com:vml" xmlns:wp14="http://schemas.microsoft.com/office/word/2010/wordprocessingDrawing" xmlns:wp="http://schemas.openxmlformats.org/drawingml/2006/wordprocessingDrawing" xmlns:w10="urn:schemas-microsoft-com:office:word" xmlns:w="http://schemas.openxmlformats.org/wordprocessingml/2006/main" xmlns:w14="http://schemas.microsoft.com/office/word/2010/wordml" xmlns:wpg="http://schemas.microsoft.com/office/word/2010/wordprocessingGroup" xmlns:wpi="http://schemas.microsoft.com/office/word/2010/wordprocessingInk" xmlns:wne="http://schemas.microsoft.com/office/word/2006/wordml" xmlns:wps="http://schemas.microsoft.com/office/word/2010/wordprocessingShape" mc:Ignorable="w14 wp14">
+<w:hdr xmlns:wpc="http://schemas.microsoft.com/office/word/2010/wordprocessingCanvas" xmlns:cx="http://schemas.microsoft.com/office/drawing/2014/chartex" xmlns:cx1="http://schemas.microsoft.com/office/drawing/2015/9/8/chartex" xmlns:cx2="http://schemas.microsoft.com/office/drawing/2015/10/21/chartex" xmlns:cx3="http://schemas.microsoft.com/office/drawing/2016/5/9/chartex" xmlns:cx4="http://schemas.microsoft.com/office/drawing/2016/5/10/chartex" xmlns:cx5="http://schemas.microsoft.com/office/drawing/2016/5/11/chartex" xmlns:cx6="http://schemas.microsoft.com/office/drawing/2016/5/12/chartex" xmlns:cx7="http://schemas.microsoft.com/office/drawing/2016/5/13/chartex" xmlns:cx8="http://schemas.microsoft.com/office/drawing/2016/5/14/chartex" xmlns:mc="http://schemas.openxmlformats.org/markup-compatibility/2006" xmlns:aink="http://schemas.microsoft.com/office/drawing/2016/ink" xmlns:am3d="http://schemas.microsoft.com/office/drawing/2017/model3d" xmlns:o="urn:schemas-microsoft-com:office:office" xmlns:r="http://schemas.openxmlformats.org/officeDocument/2006/relationships" xmlns:m="http://schemas.openxmlformats.org/officeDocument/2006/math" xmlns:v="urn:schemas-microsoft-com:vml" xmlns:wp14="http://schemas.microsoft.com/office/word/2010/wordprocessingDrawing" xmlns:wp="http://schemas.openxmlformats.org/drawingml/2006/wordprocessingDrawing" xmlns:w10="urn:schemas-microsoft-com:office:word" xmlns:w="http://schemas.openxmlformats.org/wordprocessingml/2006/main" xmlns:w14="http://schemas.microsoft.com/office/word/2010/wordml" xmlns:w15="http://schemas.microsoft.com/office/word/2012/wordml" xmlns:w16cex="http://schemas.microsoft.com/office/word/2018/wordml/cex" xmlns:w16cid="http://schemas.microsoft.com/office/word/2016/wordml/cid" xmlns:w16="http://schemas.microsoft.com/office/word/2018/wordml" xmlns:w16se="http://schemas.microsoft.com/office/word/2015/wordml/symex" xmlns:wpg="http://schemas.microsoft.com/office/word/2010/wordprocessingGroup" xmlns:wpi="http://schemas.microsoft.com/office/word/2010/wordprocessingInk" xmlns:wne="http://schemas.microsoft.com/office/word/2006/wordml" xmlns:wps="http://schemas.microsoft.com/office/word/2010/wordprocessingShape" mc:Ignorable="w14 w15 w16se w16cid w16 w16cex wp14">
   <w:p>
     <w:pPr>
-      <w:pStyle w:val="a3"/>
+      <w:pStyle w:val="Header"/>
       <w:jc w:val="center"/>
     </w:pPr>
   </w:p>
   <w:p>
     <w:pPr>
-      <w:pStyle w:val="a3"/>
+      <w:pStyle w:val="Header"/>
     </w:pPr>
   </w:p>
 </w:hdr>
 </file>
 
 <file path=word/numbering.xml><?xml version="1.0" encoding="utf-8"?>
-<w:numbering xmlns:wpc="http://schemas.microsoft.com/office/word/2010/wordprocessingCanvas" xmlns:mc="http://schemas.openxmlformats.org/markup-compatibility/2006" xmlns:o="urn:schemas-microsoft-com:office:office" xmlns:r="http://schemas.openxmlformats.org/officeDocument/2006/relationships" xmlns:m="http://schemas.openxmlformats.org/officeDocument/2006/math" xmlns:v="urn:schemas-microsoft-com:vml" xmlns:wp14="http://schemas.microsoft.com/office/word/2010/wordprocessingDrawing" xmlns:wp="http://schemas.openxmlformats.org/drawingml/2006/wordprocessingDrawing" xmlns:w10="urn:schemas-microsoft-com:office:word" xmlns:w="http://schemas.openxmlformats.org/wordprocessingml/2006/main" xmlns:w14="http://schemas.microsoft.com/office/word/2010/wordml" xmlns:wpg="http://schemas.microsoft.com/office/word/2010/wordprocessingGroup" xmlns:wpi="http://schemas.microsoft.com/office/word/2010/wordprocessingInk" xmlns:wne="http://schemas.microsoft.com/office/word/2006/wordml" xmlns:wps="http://schemas.microsoft.com/office/word/2010/wordprocessingShape" mc:Ignorable="w14 wp14">
-  <w:abstractNum w:abstractNumId="0">
+<w:numbering xmlns:wpc="http://schemas.microsoft.com/office/word/2010/wordprocessingCanvas" xmlns:cx="http://schemas.microsoft.com/office/drawing/2014/chartex" xmlns:cx1="http://schemas.microsoft.com/office/drawing/2015/9/8/chartex" xmlns:cx2="http://schemas.microsoft.com/office/drawing/2015/10/21/chartex" xmlns:cx3="http://schemas.microsoft.com/office/drawing/2016/5/9/chartex" xmlns:cx4="http://schemas.microsoft.com/office/drawing/2016/5/10/chartex" xmlns:cx5="http://schemas.microsoft.com/office/drawing/2016/5/11/chartex" xmlns:cx6="http://schemas.microsoft.com/office/drawing/2016/5/12/chartex" xmlns:cx7="http://schemas.microsoft.com/office/drawing/2016/5/13/chartex" xmlns:cx8="http://schemas.microsoft.com/office/drawing/2016/5/14/chartex" xmlns:mc="http://schemas.openxmlformats.org/markup-compatibility/2006" xmlns:aink="http://schemas.microsoft.com/office/drawing/2016/ink" xmlns:am3d="http://schemas.microsoft.com/office/drawing/2017/model3d" xmlns:o="urn:schemas-microsoft-com:office:office" xmlns:r="http://schemas.openxmlformats.org/officeDocument/2006/relationships" xmlns:m="http://schemas.openxmlformats.org/officeDocument/2006/math" xmlns:v="urn:schemas-microsoft-com:vml" xmlns:wp14="http://schemas.microsoft.com/office/word/2010/wordprocessingDrawing" xmlns:wp="http://schemas.openxmlformats.org/drawingml/2006/wordprocessingDrawing" xmlns:w10="urn:schemas-microsoft-com:office:word" xmlns:w="http://schemas.openxmlformats.org/wordprocessingml/2006/main" xmlns:w14="http://schemas.microsoft.com/office/word/2010/wordml" xmlns:w15="http://schemas.microsoft.com/office/word/2012/wordml" xmlns:w16cex="http://schemas.microsoft.com/office/word/2018/wordml/cex" xmlns:w16cid="http://schemas.microsoft.com/office/word/2016/wordml/cid" xmlns:w16="http://schemas.microsoft.com/office/word/2018/wordml" xmlns:w16se="http://schemas.microsoft.com/office/word/2015/wordml/symex" xmlns:wpg="http://schemas.microsoft.com/office/word/2010/wordprocessingGroup" xmlns:wpi="http://schemas.microsoft.com/office/word/2010/wordprocessingInk" xmlns:wne="http://schemas.microsoft.com/office/word/2006/wordml" xmlns:wps="http://schemas.microsoft.com/office/word/2010/wordprocessingShape" mc:Ignorable="w14 w15 w16se w16cid w16 w16cex wp14">
+  <w:abstractNum w:abstractNumId="0" w15:restartNumberingAfterBreak="0">
     <w:nsid w:val="186168DD"/>
     <w:multiLevelType w:val="multilevel"/>
     <w:tmpl w:val="8558091C"/>
@@ -5640,7 +5968,7 @@
       </w:rPr>
     </w:lvl>
   </w:abstractNum>
-  <w:abstractNum w:abstractNumId="1">
+  <w:abstractNum w:abstractNumId="1" w15:restartNumberingAfterBreak="0">
     <w:nsid w:val="33365B0D"/>
     <w:multiLevelType w:val="hybridMultilevel"/>
     <w:tmpl w:val="9244DB22"/>
@@ -5726,7 +6054,7 @@
       </w:pPr>
     </w:lvl>
   </w:abstractNum>
-  <w:abstractNum w:abstractNumId="2">
+  <w:abstractNum w:abstractNumId="2" w15:restartNumberingAfterBreak="0">
     <w:nsid w:val="45767E5F"/>
     <w:multiLevelType w:val="hybridMultilevel"/>
     <w:tmpl w:val="98B830CE"/>
@@ -5839,7 +6167,7 @@
       </w:rPr>
     </w:lvl>
   </w:abstractNum>
-  <w:abstractNum w:abstractNumId="3">
+  <w:abstractNum w:abstractNumId="3" w15:restartNumberingAfterBreak="0">
     <w:nsid w:val="4997599A"/>
     <w:multiLevelType w:val="hybridMultilevel"/>
     <w:tmpl w:val="4746D0C2"/>
@@ -5952,7 +6280,7 @@
       </w:rPr>
     </w:lvl>
   </w:abstractNum>
-  <w:abstractNum w:abstractNumId="4">
+  <w:abstractNum w:abstractNumId="4" w15:restartNumberingAfterBreak="0">
     <w:nsid w:val="52C045F4"/>
     <w:multiLevelType w:val="multilevel"/>
     <w:tmpl w:val="53AEAACE"/>
@@ -6073,7 +6401,7 @@
       </w:rPr>
     </w:lvl>
   </w:abstractNum>
-  <w:abstractNum w:abstractNumId="5">
+  <w:abstractNum w:abstractNumId="5" w15:restartNumberingAfterBreak="0">
     <w:nsid w:val="63126C62"/>
     <w:multiLevelType w:val="hybridMultilevel"/>
     <w:tmpl w:val="0262DD04"/>
@@ -6183,8 +6511,16 @@
 </w:numbering>
 </file>
 
+<file path=word/people.xml><?xml version="1.0" encoding="utf-8"?>
+<w15:people xmlns:wpc="http://schemas.microsoft.com/office/word/2010/wordprocessingCanvas" xmlns:cx="http://schemas.microsoft.com/office/drawing/2014/chartex" xmlns:cx1="http://schemas.microsoft.com/office/drawing/2015/9/8/chartex" xmlns:cx2="http://schemas.microsoft.com/office/drawing/2015/10/21/chartex" xmlns:cx3="http://schemas.microsoft.com/office/drawing/2016/5/9/chartex" xmlns:cx4="http://schemas.microsoft.com/office/drawing/2016/5/10/chartex" xmlns:cx5="http://schemas.microsoft.com/office/drawing/2016/5/11/chartex" xmlns:cx6="http://schemas.microsoft.com/office/drawing/2016/5/12/chartex" xmlns:cx7="http://schemas.microsoft.com/office/drawing/2016/5/13/chartex" xmlns:cx8="http://schemas.microsoft.com/office/drawing/2016/5/14/chartex" xmlns:mc="http://schemas.openxmlformats.org/markup-compatibility/2006" xmlns:aink="http://schemas.microsoft.com/office/drawing/2016/ink" xmlns:am3d="http://schemas.microsoft.com/office/drawing/2017/model3d" xmlns:o="urn:schemas-microsoft-com:office:office" xmlns:r="http://schemas.openxmlformats.org/officeDocument/2006/relationships" xmlns:m="http://schemas.openxmlformats.org/officeDocument/2006/math" xmlns:v="urn:schemas-microsoft-com:vml" xmlns:wp14="http://schemas.microsoft.com/office/word/2010/wordprocessingDrawing" xmlns:wp="http://schemas.openxmlformats.org/drawingml/2006/wordprocessingDrawing" xmlns:w10="urn:schemas-microsoft-com:office:word" xmlns:w="http://schemas.openxmlformats.org/wordprocessingml/2006/main" xmlns:w14="http://schemas.microsoft.com/office/word/2010/wordml" xmlns:w15="http://schemas.microsoft.com/office/word/2012/wordml" xmlns:w16cex="http://schemas.microsoft.com/office/word/2018/wordml/cex" xmlns:w16cid="http://schemas.microsoft.com/office/word/2016/wordml/cid" xmlns:w16="http://schemas.microsoft.com/office/word/2018/wordml" xmlns:w16se="http://schemas.microsoft.com/office/word/2015/wordml/symex" xmlns:wpg="http://schemas.microsoft.com/office/word/2010/wordprocessingGroup" xmlns:wpi="http://schemas.microsoft.com/office/word/2010/wordprocessingInk" xmlns:wne="http://schemas.microsoft.com/office/word/2006/wordml" xmlns:wps="http://schemas.microsoft.com/office/word/2010/wordprocessingShape" mc:Ignorable="w14 w15 w16se w16cid w16 w16cex wp14">
+  <w15:person w15:author="AAK">
+    <w15:presenceInfo w15:providerId="AD" w15:userId="S-1-5-21-2301979571-1751391163-971761870-1106"/>
+  </w15:person>
+</w15:people>
+</file>
+
 <file path=word/styles.xml><?xml version="1.0" encoding="utf-8"?>
-<w:styles xmlns:mc="http://schemas.openxmlformats.org/markup-compatibility/2006" xmlns:r="http://schemas.openxmlformats.org/officeDocument/2006/relationships" xmlns:w="http://schemas.openxmlformats.org/wordprocessingml/2006/main" xmlns:w14="http://schemas.microsoft.com/office/word/2010/wordml" mc:Ignorable="w14">
+<w:styles xmlns:mc="http://schemas.openxmlformats.org/markup-compatibility/2006" xmlns:r="http://schemas.openxmlformats.org/officeDocument/2006/relationships" xmlns:w="http://schemas.openxmlformats.org/wordprocessingml/2006/main" xmlns:w14="http://schemas.microsoft.com/office/word/2010/wordml" xmlns:w15="http://schemas.microsoft.com/office/word/2012/wordml" xmlns:w16cex="http://schemas.microsoft.com/office/word/2018/wordml/cex" xmlns:w16cid="http://schemas.microsoft.com/office/word/2016/wordml/cid" xmlns:w16="http://schemas.microsoft.com/office/word/2018/wordml" xmlns:w16se="http://schemas.microsoft.com/office/word/2015/wordml/symex" mc:Ignorable="w14 w15 w16se w16cid w16 w16cex">
   <w:docDefaults>
     <w:rPrDefault>
       <w:rPr>
@@ -6200,146 +6536,385 @@
       </w:pPr>
     </w:pPrDefault>
   </w:docDefaults>
-  <w:latentStyles w:defLockedState="0" w:defUIPriority="99" w:defSemiHidden="1" w:defUnhideWhenUsed="1" w:defQFormat="0" w:count="267">
-    <w:lsdException w:name="Normal" w:semiHidden="0" w:uiPriority="0" w:unhideWhenUsed="0" w:qFormat="1"/>
-    <w:lsdException w:name="heading 1" w:semiHidden="0" w:uiPriority="9" w:unhideWhenUsed="0" w:qFormat="1"/>
-    <w:lsdException w:name="heading 2" w:uiPriority="9" w:qFormat="1"/>
-    <w:lsdException w:name="heading 3" w:uiPriority="9" w:qFormat="1"/>
-    <w:lsdException w:name="heading 4" w:uiPriority="9" w:qFormat="1"/>
-    <w:lsdException w:name="heading 5" w:uiPriority="9" w:qFormat="1"/>
-    <w:lsdException w:name="heading 6" w:uiPriority="9" w:qFormat="1"/>
-    <w:lsdException w:name="heading 7" w:uiPriority="9" w:qFormat="1"/>
-    <w:lsdException w:name="heading 8" w:uiPriority="9" w:qFormat="1"/>
-    <w:lsdException w:name="heading 9" w:uiPriority="9" w:qFormat="1"/>
-    <w:lsdException w:name="toc 1" w:uiPriority="39"/>
-    <w:lsdException w:name="toc 2" w:uiPriority="39"/>
-    <w:lsdException w:name="toc 3" w:uiPriority="39"/>
-    <w:lsdException w:name="toc 4" w:uiPriority="39"/>
-    <w:lsdException w:name="toc 5" w:uiPriority="39"/>
-    <w:lsdException w:name="toc 6" w:uiPriority="39"/>
-    <w:lsdException w:name="toc 7" w:uiPriority="39"/>
-    <w:lsdException w:name="toc 8" w:uiPriority="39"/>
-    <w:lsdException w:name="toc 9" w:uiPriority="39"/>
-    <w:lsdException w:name="caption" w:uiPriority="35" w:qFormat="1"/>
-    <w:lsdException w:name="Title" w:semiHidden="0" w:uiPriority="10" w:unhideWhenUsed="0" w:qFormat="1"/>
-    <w:lsdException w:name="Default Paragraph Font" w:uiPriority="1"/>
-    <w:lsdException w:name="Subtitle" w:semiHidden="0" w:uiPriority="11" w:unhideWhenUsed="0" w:qFormat="1"/>
-    <w:lsdException w:name="Strong" w:semiHidden="0" w:uiPriority="22" w:unhideWhenUsed="0" w:qFormat="1"/>
-    <w:lsdException w:name="Emphasis" w:semiHidden="0" w:uiPriority="20" w:unhideWhenUsed="0" w:qFormat="1"/>
-    <w:lsdException w:name="Table Grid" w:semiHidden="0" w:uiPriority="59" w:unhideWhenUsed="0"/>
-    <w:lsdException w:name="Placeholder Text" w:unhideWhenUsed="0"/>
-    <w:lsdException w:name="No Spacing" w:semiHidden="0" w:uiPriority="1" w:unhideWhenUsed="0" w:qFormat="1"/>
-    <w:lsdException w:name="Light Shading" w:semiHidden="0" w:uiPriority="60" w:unhideWhenUsed="0"/>
-    <w:lsdException w:name="Light List" w:semiHidden="0" w:uiPriority="61" w:unhideWhenUsed="0"/>
-    <w:lsdException w:name="Light Grid" w:semiHidden="0" w:uiPriority="62" w:unhideWhenUsed="0"/>
-    <w:lsdException w:name="Medium Shading 1" w:semiHidden="0" w:uiPriority="63" w:unhideWhenUsed="0"/>
-    <w:lsdException w:name="Medium Shading 2" w:semiHidden="0" w:uiPriority="64" w:unhideWhenUsed="0"/>
-    <w:lsdException w:name="Medium List 1" w:semiHidden="0" w:uiPriority="65" w:unhideWhenUsed="0"/>
-    <w:lsdException w:name="Medium List 2" w:semiHidden="0" w:uiPriority="66" w:unhideWhenUsed="0"/>
-    <w:lsdException w:name="Medium Grid 1" w:semiHidden="0" w:uiPriority="67" w:unhideWhenUsed="0"/>
-    <w:lsdException w:name="Medium Grid 2" w:semiHidden="0" w:uiPriority="68" w:unhideWhenUsed="0"/>
-    <w:lsdException w:name="Medium Grid 3" w:semiHidden="0" w:uiPriority="69" w:unhideWhenUsed="0"/>
-    <w:lsdException w:name="Dark List" w:semiHidden="0" w:uiPriority="70" w:unhideWhenUsed="0"/>
-    <w:lsdException w:name="Colorful Shading" w:semiHidden="0" w:uiPriority="71" w:unhideWhenUsed="0"/>
-    <w:lsdException w:name="Colorful List" w:semiHidden="0" w:uiPriority="72" w:unhideWhenUsed="0"/>
-    <w:lsdException w:name="Colorful Grid" w:semiHidden="0" w:uiPriority="73" w:unhideWhenUsed="0"/>
-    <w:lsdException w:name="Light Shading Accent 1" w:semiHidden="0" w:uiPriority="60" w:unhideWhenUsed="0"/>
-    <w:lsdException w:name="Light List Accent 1" w:semiHidden="0" w:uiPriority="61" w:unhideWhenUsed="0"/>
-    <w:lsdException w:name="Light Grid Accent 1" w:semiHidden="0" w:uiPriority="62" w:unhideWhenUsed="0"/>
-    <w:lsdException w:name="Medium Shading 1 Accent 1" w:semiHidden="0" w:uiPriority="63" w:unhideWhenUsed="0"/>
-    <w:lsdException w:name="Medium Shading 2 Accent 1" w:semiHidden="0" w:uiPriority="64" w:unhideWhenUsed="0"/>
-    <w:lsdException w:name="Medium List 1 Accent 1" w:semiHidden="0" w:uiPriority="65" w:unhideWhenUsed="0"/>
-    <w:lsdException w:name="Revision" w:unhideWhenUsed="0"/>
-    <w:lsdException w:name="List Paragraph" w:semiHidden="0" w:uiPriority="34" w:unhideWhenUsed="0" w:qFormat="1"/>
-    <w:lsdException w:name="Quote" w:semiHidden="0" w:uiPriority="29" w:unhideWhenUsed="0" w:qFormat="1"/>
-    <w:lsdException w:name="Intense Quote" w:semiHidden="0" w:uiPriority="30" w:unhideWhenUsed="0" w:qFormat="1"/>
-    <w:lsdException w:name="Medium List 2 Accent 1" w:semiHidden="0" w:uiPriority="66" w:unhideWhenUsed="0"/>
-    <w:lsdException w:name="Medium Grid 1 Accent 1" w:semiHidden="0" w:uiPriority="67" w:unhideWhenUsed="0"/>
-    <w:lsdException w:name="Medium Grid 2 Accent 1" w:semiHidden="0" w:uiPriority="68" w:unhideWhenUsed="0"/>
-    <w:lsdException w:name="Medium Grid 3 Accent 1" w:semiHidden="0" w:uiPriority="69" w:unhideWhenUsed="0"/>
-    <w:lsdException w:name="Dark List Accent 1" w:semiHidden="0" w:uiPriority="70" w:unhideWhenUsed="0"/>
-    <w:lsdException w:name="Colorful Shading Accent 1" w:semiHidden="0" w:uiPriority="71" w:unhideWhenUsed="0"/>
-    <w:lsdException w:name="Colorful List Accent 1" w:semiHidden="0" w:uiPriority="72" w:unhideWhenUsed="0"/>
-    <w:lsdException w:name="Colorful Grid Accent 1" w:semiHidden="0" w:uiPriority="73" w:unhideWhenUsed="0"/>
-    <w:lsdException w:name="Light Shading Accent 2" w:semiHidden="0" w:uiPriority="60" w:unhideWhenUsed="0"/>
-    <w:lsdException w:name="Light List Accent 2" w:semiHidden="0" w:uiPriority="61" w:unhideWhenUsed="0"/>
-    <w:lsdException w:name="Light Grid Accent 2" w:semiHidden="0" w:uiPriority="62" w:unhideWhenUsed="0"/>
-    <w:lsdException w:name="Medium Shading 1 Accent 2" w:semiHidden="0" w:uiPriority="63" w:unhideWhenUsed="0"/>
-    <w:lsdException w:name="Medium Shading 2 Accent 2" w:semiHidden="0" w:uiPriority="64" w:unhideWhenUsed="0"/>
-    <w:lsdException w:name="Medium List 1 Accent 2" w:semiHidden="0" w:uiPriority="65" w:unhideWhenUsed="0"/>
-    <w:lsdException w:name="Medium List 2 Accent 2" w:semiHidden="0" w:uiPriority="66" w:unhideWhenUsed="0"/>
-    <w:lsdException w:name="Medium Grid 1 Accent 2" w:semiHidden="0" w:uiPriority="67" w:unhideWhenUsed="0"/>
-    <w:lsdException w:name="Medium Grid 2 Accent 2" w:semiHidden="0" w:uiPriority="68" w:unhideWhenUsed="0"/>
-    <w:lsdException w:name="Medium Grid 3 Accent 2" w:semiHidden="0" w:uiPriority="69" w:unhideWhenUsed="0"/>
-    <w:lsdException w:name="Dark List Accent 2" w:semiHidden="0" w:uiPriority="70" w:unhideWhenUsed="0"/>
-    <w:lsdException w:name="Colorful Shading Accent 2" w:semiHidden="0" w:uiPriority="71" w:unhideWhenUsed="0"/>
-    <w:lsdException w:name="Colorful List Accent 2" w:semiHidden="0" w:uiPriority="72" w:unhideWhenUsed="0"/>
-    <w:lsdException w:name="Colorful Grid Accent 2" w:semiHidden="0" w:uiPriority="73" w:unhideWhenUsed="0"/>
-    <w:lsdException w:name="Light Shading Accent 3" w:semiHidden="0" w:uiPriority="60" w:unhideWhenUsed="0"/>
-    <w:lsdException w:name="Light List Accent 3" w:semiHidden="0" w:uiPriority="61" w:unhideWhenUsed="0"/>
-    <w:lsdException w:name="Light Grid Accent 3" w:semiHidden="0" w:uiPriority="62" w:unhideWhenUsed="0"/>
-    <w:lsdException w:name="Medium Shading 1 Accent 3" w:semiHidden="0" w:uiPriority="63" w:unhideWhenUsed="0"/>
-    <w:lsdException w:name="Medium Shading 2 Accent 3" w:semiHidden="0" w:uiPriority="64" w:unhideWhenUsed="0"/>
-    <w:lsdException w:name="Medium List 1 Accent 3" w:semiHidden="0" w:uiPriority="65" w:unhideWhenUsed="0"/>
-    <w:lsdException w:name="Medium List 2 Accent 3" w:semiHidden="0" w:uiPriority="66" w:unhideWhenUsed="0"/>
-    <w:lsdException w:name="Medium Grid 1 Accent 3" w:semiHidden="0" w:uiPriority="67" w:unhideWhenUsed="0"/>
-    <w:lsdException w:name="Medium Grid 2 Accent 3" w:semiHidden="0" w:uiPriority="68" w:unhideWhenUsed="0"/>
-    <w:lsdException w:name="Medium Grid 3 Accent 3" w:semiHidden="0" w:uiPriority="69" w:unhideWhenUsed="0"/>
-    <w:lsdException w:name="Dark List Accent 3" w:semiHidden="0" w:uiPriority="70" w:unhideWhenUsed="0"/>
-    <w:lsdException w:name="Colorful Shading Accent 3" w:semiHidden="0" w:uiPriority="71" w:unhideWhenUsed="0"/>
-    <w:lsdException w:name="Colorful List Accent 3" w:semiHidden="0" w:uiPriority="72" w:unhideWhenUsed="0"/>
-    <w:lsdException w:name="Colorful Grid Accent 3" w:semiHidden="0" w:uiPriority="73" w:unhideWhenUsed="0"/>
-    <w:lsdException w:name="Light Shading Accent 4" w:semiHidden="0" w:uiPriority="60" w:unhideWhenUsed="0"/>
-    <w:lsdException w:name="Light List Accent 4" w:semiHidden="0" w:uiPriority="61" w:unhideWhenUsed="0"/>
-    <w:lsdException w:name="Light Grid Accent 4" w:semiHidden="0" w:uiPriority="62" w:unhideWhenUsed="0"/>
-    <w:lsdException w:name="Medium Shading 1 Accent 4" w:semiHidden="0" w:uiPriority="63" w:unhideWhenUsed="0"/>
-    <w:lsdException w:name="Medium Shading 2 Accent 4" w:semiHidden="0" w:uiPriority="64" w:unhideWhenUsed="0"/>
-    <w:lsdException w:name="Medium List 1 Accent 4" w:semiHidden="0" w:uiPriority="65" w:unhideWhenUsed="0"/>
-    <w:lsdException w:name="Medium List 2 Accent 4" w:semiHidden="0" w:uiPriority="66" w:unhideWhenUsed="0"/>
-    <w:lsdException w:name="Medium Grid 1 Accent 4" w:semiHidden="0" w:uiPriority="67" w:unhideWhenUsed="0"/>
-    <w:lsdException w:name="Medium Grid 2 Accent 4" w:semiHidden="0" w:uiPriority="68" w:unhideWhenUsed="0"/>
-    <w:lsdException w:name="Medium Grid 3 Accent 4" w:semiHidden="0" w:uiPriority="69" w:unhideWhenUsed="0"/>
-    <w:lsdException w:name="Dark List Accent 4" w:semiHidden="0" w:uiPriority="70" w:unhideWhenUsed="0"/>
-    <w:lsdException w:name="Colorful Shading Accent 4" w:semiHidden="0" w:uiPriority="71" w:unhideWhenUsed="0"/>
-    <w:lsdException w:name="Colorful List Accent 4" w:semiHidden="0" w:uiPriority="72" w:unhideWhenUsed="0"/>
-    <w:lsdException w:name="Colorful Grid Accent 4" w:semiHidden="0" w:uiPriority="73" w:unhideWhenUsed="0"/>
-    <w:lsdException w:name="Light Shading Accent 5" w:semiHidden="0" w:uiPriority="60" w:unhideWhenUsed="0"/>
-    <w:lsdException w:name="Light List Accent 5" w:semiHidden="0" w:uiPriority="61" w:unhideWhenUsed="0"/>
-    <w:lsdException w:name="Light Grid Accent 5" w:semiHidden="0" w:uiPriority="62" w:unhideWhenUsed="0"/>
-    <w:lsdException w:name="Medium Shading 1 Accent 5" w:semiHidden="0" w:uiPriority="63" w:unhideWhenUsed="0"/>
-    <w:lsdException w:name="Medium Shading 2 Accent 5" w:semiHidden="0" w:uiPriority="64" w:unhideWhenUsed="0"/>
-    <w:lsdException w:name="Medium List 1 Accent 5" w:semiHidden="0" w:uiPriority="65" w:unhideWhenUsed="0"/>
-    <w:lsdException w:name="Medium List 2 Accent 5" w:semiHidden="0" w:uiPriority="66" w:unhideWhenUsed="0"/>
-    <w:lsdException w:name="Medium Grid 1 Accent 5" w:semiHidden="0" w:uiPriority="67" w:unhideWhenUsed="0"/>
-    <w:lsdException w:name="Medium Grid 2 Accent 5" w:semiHidden="0" w:uiPriority="68" w:unhideWhenUsed="0"/>
-    <w:lsdException w:name="Medium Grid 3 Accent 5" w:semiHidden="0" w:uiPriority="69" w:unhideWhenUsed="0"/>
-    <w:lsdException w:name="Dark List Accent 5" w:semiHidden="0" w:uiPriority="70" w:unhideWhenUsed="0"/>
-    <w:lsdException w:name="Colorful Shading Accent 5" w:semiHidden="0" w:uiPriority="71" w:unhideWhenUsed="0"/>
-    <w:lsdException w:name="Colorful List Accent 5" w:semiHidden="0" w:uiPriority="72" w:unhideWhenUsed="0"/>
-    <w:lsdException w:name="Colorful Grid Accent 5" w:semiHidden="0" w:uiPriority="73" w:unhideWhenUsed="0"/>
-    <w:lsdException w:name="Light Shading Accent 6" w:semiHidden="0" w:uiPriority="60" w:unhideWhenUsed="0"/>
-    <w:lsdException w:name="Light List Accent 6" w:semiHidden="0" w:uiPriority="61" w:unhideWhenUsed="0"/>
-    <w:lsdException w:name="Light Grid Accent 6" w:semiHidden="0" w:uiPriority="62" w:unhideWhenUsed="0"/>
-    <w:lsdException w:name="Medium Shading 1 Accent 6" w:semiHidden="0" w:uiPriority="63" w:unhideWhenUsed="0"/>
-    <w:lsdException w:name="Medium Shading 2 Accent 6" w:semiHidden="0" w:uiPriority="64" w:unhideWhenUsed="0"/>
-    <w:lsdException w:name="Medium List 1 Accent 6" w:semiHidden="0" w:uiPriority="65" w:unhideWhenUsed="0"/>
-    <w:lsdException w:name="Medium List 2 Accent 6" w:semiHidden="0" w:uiPriority="66" w:unhideWhenUsed="0"/>
-    <w:lsdException w:name="Medium Grid 1 Accent 6" w:semiHidden="0" w:uiPriority="67" w:unhideWhenUsed="0"/>
-    <w:lsdException w:name="Medium Grid 2 Accent 6" w:semiHidden="0" w:uiPriority="68" w:unhideWhenUsed="0"/>
-    <w:lsdException w:name="Medium Grid 3 Accent 6" w:semiHidden="0" w:uiPriority="69" w:unhideWhenUsed="0"/>
-    <w:lsdException w:name="Dark List Accent 6" w:semiHidden="0" w:uiPriority="70" w:unhideWhenUsed="0"/>
-    <w:lsdException w:name="Colorful Shading Accent 6" w:semiHidden="0" w:uiPriority="71" w:unhideWhenUsed="0"/>
-    <w:lsdException w:name="Colorful List Accent 6" w:semiHidden="0" w:uiPriority="72" w:unhideWhenUsed="0"/>
-    <w:lsdException w:name="Colorful Grid Accent 6" w:semiHidden="0" w:uiPriority="73" w:unhideWhenUsed="0"/>
-    <w:lsdException w:name="Subtle Emphasis" w:semiHidden="0" w:uiPriority="19" w:unhideWhenUsed="0" w:qFormat="1"/>
-    <w:lsdException w:name="Intense Emphasis" w:semiHidden="0" w:uiPriority="21" w:unhideWhenUsed="0" w:qFormat="1"/>
-    <w:lsdException w:name="Subtle Reference" w:semiHidden="0" w:uiPriority="31" w:unhideWhenUsed="0" w:qFormat="1"/>
-    <w:lsdException w:name="Intense Reference" w:semiHidden="0" w:uiPriority="32" w:unhideWhenUsed="0" w:qFormat="1"/>
-    <w:lsdException w:name="Book Title" w:semiHidden="0" w:uiPriority="33" w:unhideWhenUsed="0" w:qFormat="1"/>
-    <w:lsdException w:name="Bibliography" w:uiPriority="37"/>
-    <w:lsdException w:name="TOC Heading" w:uiPriority="39" w:qFormat="1"/>
+  <w:latentStyles w:defLockedState="0" w:defUIPriority="99" w:defSemiHidden="0" w:defUnhideWhenUsed="0" w:defQFormat="0" w:count="376">
+    <w:lsdException w:name="Normal" w:uiPriority="0" w:qFormat="1"/>
+    <w:lsdException w:name="heading 1" w:uiPriority="9" w:qFormat="1"/>
+    <w:lsdException w:name="heading 2" w:semiHidden="1" w:uiPriority="9" w:unhideWhenUsed="1" w:qFormat="1"/>
+    <w:lsdException w:name="heading 3" w:semiHidden="1" w:uiPriority="9" w:unhideWhenUsed="1" w:qFormat="1"/>
+    <w:lsdException w:name="heading 4" w:semiHidden="1" w:uiPriority="9" w:unhideWhenUsed="1" w:qFormat="1"/>
+    <w:lsdException w:name="heading 5" w:semiHidden="1" w:uiPriority="9" w:unhideWhenUsed="1" w:qFormat="1"/>
+    <w:lsdException w:name="heading 6" w:semiHidden="1" w:uiPriority="9" w:unhideWhenUsed="1" w:qFormat="1"/>
+    <w:lsdException w:name="heading 7" w:semiHidden="1" w:uiPriority="9" w:unhideWhenUsed="1" w:qFormat="1"/>
+    <w:lsdException w:name="heading 8" w:semiHidden="1" w:uiPriority="9" w:unhideWhenUsed="1" w:qFormat="1"/>
+    <w:lsdException w:name="heading 9" w:semiHidden="1" w:uiPriority="9" w:unhideWhenUsed="1" w:qFormat="1"/>
+    <w:lsdException w:name="index 1" w:semiHidden="1" w:unhideWhenUsed="1"/>
+    <w:lsdException w:name="index 2" w:semiHidden="1" w:unhideWhenUsed="1"/>
+    <w:lsdException w:name="index 3" w:semiHidden="1" w:unhideWhenUsed="1"/>
+    <w:lsdException w:name="index 4" w:semiHidden="1" w:unhideWhenUsed="1"/>
+    <w:lsdException w:name="index 5" w:semiHidden="1" w:unhideWhenUsed="1"/>
+    <w:lsdException w:name="index 6" w:semiHidden="1" w:unhideWhenUsed="1"/>
+    <w:lsdException w:name="index 7" w:semiHidden="1" w:unhideWhenUsed="1"/>
+    <w:lsdException w:name="index 8" w:semiHidden="1" w:unhideWhenUsed="1"/>
+    <w:lsdException w:name="index 9" w:semiHidden="1" w:unhideWhenUsed="1"/>
+    <w:lsdException w:name="toc 1" w:semiHidden="1" w:uiPriority="39" w:unhideWhenUsed="1"/>
+    <w:lsdException w:name="toc 2" w:semiHidden="1" w:uiPriority="39" w:unhideWhenUsed="1"/>
+    <w:lsdException w:name="toc 3" w:semiHidden="1" w:uiPriority="39" w:unhideWhenUsed="1"/>
+    <w:lsdException w:name="toc 4" w:semiHidden="1" w:uiPriority="39" w:unhideWhenUsed="1"/>
+    <w:lsdException w:name="toc 5" w:semiHidden="1" w:uiPriority="39" w:unhideWhenUsed="1"/>
+    <w:lsdException w:name="toc 6" w:semiHidden="1" w:uiPriority="39" w:unhideWhenUsed="1"/>
+    <w:lsdException w:name="toc 7" w:semiHidden="1" w:uiPriority="39" w:unhideWhenUsed="1"/>
+    <w:lsdException w:name="toc 8" w:semiHidden="1" w:uiPriority="39" w:unhideWhenUsed="1"/>
+    <w:lsdException w:name="toc 9" w:semiHidden="1" w:uiPriority="39" w:unhideWhenUsed="1"/>
+    <w:lsdException w:name="Normal Indent" w:semiHidden="1" w:unhideWhenUsed="1"/>
+    <w:lsdException w:name="footnote text" w:semiHidden="1" w:unhideWhenUsed="1"/>
+    <w:lsdException w:name="annotation text" w:semiHidden="1" w:unhideWhenUsed="1"/>
+    <w:lsdException w:name="header" w:semiHidden="1" w:unhideWhenUsed="1"/>
+    <w:lsdException w:name="footer" w:semiHidden="1" w:unhideWhenUsed="1"/>
+    <w:lsdException w:name="index heading" w:semiHidden="1" w:unhideWhenUsed="1"/>
+    <w:lsdException w:name="caption" w:semiHidden="1" w:uiPriority="35" w:unhideWhenUsed="1" w:qFormat="1"/>
+    <w:lsdException w:name="table of figures" w:semiHidden="1" w:unhideWhenUsed="1"/>
+    <w:lsdException w:name="envelope address" w:semiHidden="1" w:unhideWhenUsed="1"/>
+    <w:lsdException w:name="envelope return" w:semiHidden="1" w:unhideWhenUsed="1"/>
+    <w:lsdException w:name="footnote reference" w:semiHidden="1" w:unhideWhenUsed="1"/>
+    <w:lsdException w:name="annotation reference" w:semiHidden="1" w:unhideWhenUsed="1"/>
+    <w:lsdException w:name="line number" w:semiHidden="1" w:unhideWhenUsed="1"/>
+    <w:lsdException w:name="page number" w:semiHidden="1" w:unhideWhenUsed="1"/>
+    <w:lsdException w:name="endnote reference" w:semiHidden="1" w:unhideWhenUsed="1"/>
+    <w:lsdException w:name="endnote text" w:semiHidden="1" w:unhideWhenUsed="1"/>
+    <w:lsdException w:name="table of authorities" w:semiHidden="1" w:unhideWhenUsed="1"/>
+    <w:lsdException w:name="macro" w:semiHidden="1" w:unhideWhenUsed="1"/>
+    <w:lsdException w:name="toa heading" w:semiHidden="1" w:unhideWhenUsed="1"/>
+    <w:lsdException w:name="List" w:semiHidden="1" w:unhideWhenUsed="1"/>
+    <w:lsdException w:name="List Bullet" w:semiHidden="1" w:unhideWhenUsed="1"/>
+    <w:lsdException w:name="List Number" w:semiHidden="1" w:unhideWhenUsed="1"/>
+    <w:lsdException w:name="List 2" w:semiHidden="1" w:unhideWhenUsed="1"/>
+    <w:lsdException w:name="List 3" w:semiHidden="1" w:unhideWhenUsed="1"/>
+    <w:lsdException w:name="List 4" w:semiHidden="1" w:unhideWhenUsed="1"/>
+    <w:lsdException w:name="List 5" w:semiHidden="1" w:unhideWhenUsed="1"/>
+    <w:lsdException w:name="List Bullet 2" w:semiHidden="1" w:unhideWhenUsed="1"/>
+    <w:lsdException w:name="List Bullet 3" w:semiHidden="1" w:unhideWhenUsed="1"/>
+    <w:lsdException w:name="List Bullet 4" w:semiHidden="1" w:unhideWhenUsed="1"/>
+    <w:lsdException w:name="List Bullet 5" w:semiHidden="1" w:unhideWhenUsed="1"/>
+    <w:lsdException w:name="List Number 2" w:semiHidden="1" w:unhideWhenUsed="1"/>
+    <w:lsdException w:name="List Number 3" w:semiHidden="1" w:unhideWhenUsed="1"/>
+    <w:lsdException w:name="List Number 4" w:semiHidden="1" w:unhideWhenUsed="1"/>
+    <w:lsdException w:name="List Number 5" w:semiHidden="1" w:unhideWhenUsed="1"/>
+    <w:lsdException w:name="Title" w:uiPriority="10" w:qFormat="1"/>
+    <w:lsdException w:name="Closing" w:semiHidden="1" w:unhideWhenUsed="1"/>
+    <w:lsdException w:name="Signature" w:semiHidden="1" w:unhideWhenUsed="1"/>
+    <w:lsdException w:name="Default Paragraph Font" w:semiHidden="1" w:uiPriority="1" w:unhideWhenUsed="1"/>
+    <w:lsdException w:name="Body Text" w:semiHidden="1" w:unhideWhenUsed="1"/>
+    <w:lsdException w:name="Body Text Indent" w:semiHidden="1" w:unhideWhenUsed="1"/>
+    <w:lsdException w:name="List Continue" w:semiHidden="1" w:unhideWhenUsed="1"/>
+    <w:lsdException w:name="List Continue 2" w:semiHidden="1" w:unhideWhenUsed="1"/>
+    <w:lsdException w:name="List Continue 3" w:semiHidden="1" w:unhideWhenUsed="1"/>
+    <w:lsdException w:name="List Continue 4" w:semiHidden="1" w:unhideWhenUsed="1"/>
+    <w:lsdException w:name="List Continue 5" w:semiHidden="1" w:unhideWhenUsed="1"/>
+    <w:lsdException w:name="Message Header" w:semiHidden="1" w:unhideWhenUsed="1"/>
+    <w:lsdException w:name="Subtitle" w:uiPriority="11" w:qFormat="1"/>
+    <w:lsdException w:name="Salutation" w:semiHidden="1" w:unhideWhenUsed="1"/>
+    <w:lsdException w:name="Date" w:semiHidden="1" w:unhideWhenUsed="1"/>
+    <w:lsdException w:name="Body Text First Indent" w:semiHidden="1" w:unhideWhenUsed="1"/>
+    <w:lsdException w:name="Body Text First Indent 2" w:semiHidden="1" w:unhideWhenUsed="1"/>
+    <w:lsdException w:name="Note Heading" w:semiHidden="1" w:unhideWhenUsed="1"/>
+    <w:lsdException w:name="Body Text 2" w:semiHidden="1" w:unhideWhenUsed="1"/>
+    <w:lsdException w:name="Body Text 3" w:semiHidden="1" w:unhideWhenUsed="1"/>
+    <w:lsdException w:name="Body Text Indent 2" w:semiHidden="1" w:unhideWhenUsed="1"/>
+    <w:lsdException w:name="Body Text Indent 3" w:semiHidden="1" w:unhideWhenUsed="1"/>
+    <w:lsdException w:name="Block Text" w:semiHidden="1" w:unhideWhenUsed="1"/>
+    <w:lsdException w:name="Hyperlink" w:semiHidden="1" w:unhideWhenUsed="1"/>
+    <w:lsdException w:name="FollowedHyperlink" w:semiHidden="1" w:unhideWhenUsed="1"/>
+    <w:lsdException w:name="Strong" w:uiPriority="22" w:qFormat="1"/>
+    <w:lsdException w:name="Emphasis" w:uiPriority="20" w:qFormat="1"/>
+    <w:lsdException w:name="Document Map" w:semiHidden="1" w:unhideWhenUsed="1"/>
+    <w:lsdException w:name="Plain Text" w:semiHidden="1" w:unhideWhenUsed="1"/>
+    <w:lsdException w:name="E-mail Signature" w:semiHidden="1" w:unhideWhenUsed="1"/>
+    <w:lsdException w:name="HTML Top of Form" w:semiHidden="1" w:unhideWhenUsed="1"/>
+    <w:lsdException w:name="HTML Bottom of Form" w:semiHidden="1" w:unhideWhenUsed="1"/>
+    <w:lsdException w:name="Normal (Web)" w:semiHidden="1" w:unhideWhenUsed="1"/>
+    <w:lsdException w:name="HTML Acronym" w:semiHidden="1" w:unhideWhenUsed="1"/>
+    <w:lsdException w:name="HTML Address" w:semiHidden="1" w:unhideWhenUsed="1"/>
+    <w:lsdException w:name="HTML Cite" w:semiHidden="1" w:unhideWhenUsed="1"/>
+    <w:lsdException w:name="HTML Code" w:semiHidden="1" w:unhideWhenUsed="1"/>
+    <w:lsdException w:name="HTML Definition" w:semiHidden="1" w:unhideWhenUsed="1"/>
+    <w:lsdException w:name="HTML Keyboard" w:semiHidden="1" w:unhideWhenUsed="1"/>
+    <w:lsdException w:name="HTML Preformatted" w:semiHidden="1" w:unhideWhenUsed="1"/>
+    <w:lsdException w:name="HTML Sample" w:semiHidden="1" w:unhideWhenUsed="1"/>
+    <w:lsdException w:name="HTML Typewriter" w:semiHidden="1" w:unhideWhenUsed="1"/>
+    <w:lsdException w:name="HTML Variable" w:semiHidden="1" w:unhideWhenUsed="1"/>
+    <w:lsdException w:name="Normal Table" w:semiHidden="1" w:unhideWhenUsed="1"/>
+    <w:lsdException w:name="annotation subject" w:semiHidden="1" w:unhideWhenUsed="1"/>
+    <w:lsdException w:name="No List" w:semiHidden="1" w:unhideWhenUsed="1"/>
+    <w:lsdException w:name="Outline List 1" w:semiHidden="1" w:unhideWhenUsed="1"/>
+    <w:lsdException w:name="Outline List 2" w:semiHidden="1" w:unhideWhenUsed="1"/>
+    <w:lsdException w:name="Outline List 3" w:semiHidden="1" w:unhideWhenUsed="1"/>
+    <w:lsdException w:name="Table Simple 1" w:semiHidden="1" w:unhideWhenUsed="1"/>
+    <w:lsdException w:name="Table Simple 2" w:semiHidden="1" w:unhideWhenUsed="1"/>
+    <w:lsdException w:name="Table Simple 3" w:semiHidden="1" w:unhideWhenUsed="1"/>
+    <w:lsdException w:name="Table Classic 1" w:semiHidden="1" w:unhideWhenUsed="1"/>
+    <w:lsdException w:name="Table Classic 2" w:semiHidden="1" w:unhideWhenUsed="1"/>
+    <w:lsdException w:name="Table Classic 3" w:semiHidden="1" w:unhideWhenUsed="1"/>
+    <w:lsdException w:name="Table Classic 4" w:semiHidden="1" w:unhideWhenUsed="1"/>
+    <w:lsdException w:name="Table Colorful 1" w:semiHidden="1" w:unhideWhenUsed="1"/>
+    <w:lsdException w:name="Table Colorful 2" w:semiHidden="1" w:unhideWhenUsed="1"/>
+    <w:lsdException w:name="Table Colorful 3" w:semiHidden="1" w:unhideWhenUsed="1"/>
+    <w:lsdException w:name="Table Columns 1" w:semiHidden="1" w:unhideWhenUsed="1"/>
+    <w:lsdException w:name="Table Columns 2" w:semiHidden="1" w:unhideWhenUsed="1"/>
+    <w:lsdException w:name="Table Columns 3" w:semiHidden="1" w:unhideWhenUsed="1"/>
+    <w:lsdException w:name="Table Columns 4" w:semiHidden="1" w:unhideWhenUsed="1"/>
+    <w:lsdException w:name="Table Columns 5" w:semiHidden="1" w:unhideWhenUsed="1"/>
+    <w:lsdException w:name="Table Grid 1" w:semiHidden="1" w:unhideWhenUsed="1"/>
+    <w:lsdException w:name="Table Grid 2" w:semiHidden="1" w:unhideWhenUsed="1"/>
+    <w:lsdException w:name="Table Grid 3" w:semiHidden="1" w:unhideWhenUsed="1"/>
+    <w:lsdException w:name="Table Grid 4" w:semiHidden="1" w:unhideWhenUsed="1"/>
+    <w:lsdException w:name="Table Grid 5" w:semiHidden="1" w:unhideWhenUsed="1"/>
+    <w:lsdException w:name="Table Grid 6" w:semiHidden="1" w:unhideWhenUsed="1"/>
+    <w:lsdException w:name="Table Grid 7" w:semiHidden="1" w:unhideWhenUsed="1"/>
+    <w:lsdException w:name="Table Grid 8" w:semiHidden="1" w:unhideWhenUsed="1"/>
+    <w:lsdException w:name="Table List 1" w:semiHidden="1" w:unhideWhenUsed="1"/>
+    <w:lsdException w:name="Table List 2" w:semiHidden="1" w:unhideWhenUsed="1"/>
+    <w:lsdException w:name="Table List 3" w:semiHidden="1" w:unhideWhenUsed="1"/>
+    <w:lsdException w:name="Table List 4" w:semiHidden="1" w:unhideWhenUsed="1"/>
+    <w:lsdException w:name="Table List 5" w:semiHidden="1" w:unhideWhenUsed="1"/>
+    <w:lsdException w:name="Table List 6" w:semiHidden="1" w:unhideWhenUsed="1"/>
+    <w:lsdException w:name="Table List 7" w:semiHidden="1" w:unhideWhenUsed="1"/>
+    <w:lsdException w:name="Table List 8" w:semiHidden="1" w:unhideWhenUsed="1"/>
+    <w:lsdException w:name="Table 3D effects 1" w:semiHidden="1" w:unhideWhenUsed="1"/>
+    <w:lsdException w:name="Table 3D effects 2" w:semiHidden="1" w:unhideWhenUsed="1"/>
+    <w:lsdException w:name="Table 3D effects 3" w:semiHidden="1" w:unhideWhenUsed="1"/>
+    <w:lsdException w:name="Table Contemporary" w:semiHidden="1" w:unhideWhenUsed="1"/>
+    <w:lsdException w:name="Table Elegant" w:semiHidden="1" w:unhideWhenUsed="1"/>
+    <w:lsdException w:name="Table Professional" w:semiHidden="1" w:unhideWhenUsed="1"/>
+    <w:lsdException w:name="Table Subtle 1" w:semiHidden="1" w:unhideWhenUsed="1"/>
+    <w:lsdException w:name="Table Subtle 2" w:semiHidden="1" w:unhideWhenUsed="1"/>
+    <w:lsdException w:name="Table Web 1" w:semiHidden="1" w:unhideWhenUsed="1"/>
+    <w:lsdException w:name="Table Web 2" w:semiHidden="1" w:unhideWhenUsed="1"/>
+    <w:lsdException w:name="Table Web 3" w:semiHidden="1" w:unhideWhenUsed="1"/>
+    <w:lsdException w:name="Balloon Text" w:semiHidden="1" w:unhideWhenUsed="1"/>
+    <w:lsdException w:name="Table Grid" w:semiHidden="1" w:uiPriority="59" w:unhideWhenUsed="1"/>
+    <w:lsdException w:name="Table Theme" w:semiHidden="1" w:unhideWhenUsed="1"/>
+    <w:lsdException w:name="Placeholder Text" w:semiHidden="1"/>
+    <w:lsdException w:name="No Spacing" w:uiPriority="1" w:qFormat="1"/>
+    <w:lsdException w:name="Light Shading" w:uiPriority="60"/>
+    <w:lsdException w:name="Light List" w:uiPriority="61"/>
+    <w:lsdException w:name="Light Grid" w:uiPriority="62"/>
+    <w:lsdException w:name="Medium Shading 1" w:uiPriority="63"/>
+    <w:lsdException w:name="Medium Shading 2" w:uiPriority="64"/>
+    <w:lsdException w:name="Medium List 1" w:uiPriority="65"/>
+    <w:lsdException w:name="Medium List 2" w:uiPriority="66"/>
+    <w:lsdException w:name="Medium Grid 1" w:uiPriority="67"/>
+    <w:lsdException w:name="Medium Grid 2" w:uiPriority="68"/>
+    <w:lsdException w:name="Medium Grid 3" w:uiPriority="69"/>
+    <w:lsdException w:name="Dark List" w:uiPriority="70"/>
+    <w:lsdException w:name="Colorful Shading" w:uiPriority="71"/>
+    <w:lsdException w:name="Colorful List" w:uiPriority="72"/>
+    <w:lsdException w:name="Colorful Grid" w:uiPriority="73"/>
+    <w:lsdException w:name="Light Shading Accent 1" w:uiPriority="60"/>
+    <w:lsdException w:name="Light List Accent 1" w:uiPriority="61"/>
+    <w:lsdException w:name="Light Grid Accent 1" w:uiPriority="62"/>
+    <w:lsdException w:name="Medium Shading 1 Accent 1" w:uiPriority="63"/>
+    <w:lsdException w:name="Medium Shading 2 Accent 1" w:uiPriority="64"/>
+    <w:lsdException w:name="Medium List 1 Accent 1" w:uiPriority="65"/>
+    <w:lsdException w:name="Revision" w:semiHidden="1"/>
+    <w:lsdException w:name="List Paragraph" w:uiPriority="34" w:qFormat="1"/>
+    <w:lsdException w:name="Quote" w:uiPriority="29" w:qFormat="1"/>
+    <w:lsdException w:name="Intense Quote" w:uiPriority="30" w:qFormat="1"/>
+    <w:lsdException w:name="Medium List 2 Accent 1" w:uiPriority="66"/>
+    <w:lsdException w:name="Medium Grid 1 Accent 1" w:uiPriority="67"/>
+    <w:lsdException w:name="Medium Grid 2 Accent 1" w:uiPriority="68"/>
+    <w:lsdException w:name="Medium Grid 3 Accent 1" w:uiPriority="69"/>
+    <w:lsdException w:name="Dark List Accent 1" w:uiPriority="70"/>
+    <w:lsdException w:name="Colorful Shading Accent 1" w:uiPriority="71"/>
+    <w:lsdException w:name="Colorful List Accent 1" w:uiPriority="72"/>
+    <w:lsdException w:name="Colorful Grid Accent 1" w:uiPriority="73"/>
+    <w:lsdException w:name="Light Shading Accent 2" w:uiPriority="60"/>
+    <w:lsdException w:name="Light List Accent 2" w:uiPriority="61"/>
+    <w:lsdException w:name="Light Grid Accent 2" w:uiPriority="62"/>
+    <w:lsdException w:name="Medium Shading 1 Accent 2" w:uiPriority="63"/>
+    <w:lsdException w:name="Medium Shading 2 Accent 2" w:uiPriority="64"/>
+    <w:lsdException w:name="Medium List 1 Accent 2" w:uiPriority="65"/>
+    <w:lsdException w:name="Medium List 2 Accent 2" w:uiPriority="66"/>
+    <w:lsdException w:name="Medium Grid 1 Accent 2" w:uiPriority="67"/>
+    <w:lsdException w:name="Medium Grid 2 Accent 2" w:uiPriority="68"/>
+    <w:lsdException w:name="Medium Grid 3 Accent 2" w:uiPriority="69"/>
+    <w:lsdException w:name="Dark List Accent 2" w:uiPriority="70"/>
+    <w:lsdException w:name="Colorful Shading Accent 2" w:uiPriority="71"/>
+    <w:lsdException w:name="Colorful List Accent 2" w:uiPriority="72"/>
+    <w:lsdException w:name="Colorful Grid Accent 2" w:uiPriority="73"/>
+    <w:lsdException w:name="Light Shading Accent 3" w:uiPriority="60"/>
+    <w:lsdException w:name="Light List Accent 3" w:uiPriority="61"/>
+    <w:lsdException w:name="Light Grid Accent 3" w:uiPriority="62"/>
+    <w:lsdException w:name="Medium Shading 1 Accent 3" w:uiPriority="63"/>
+    <w:lsdException w:name="Medium Shading 2 Accent 3" w:uiPriority="64"/>
+    <w:lsdException w:name="Medium List 1 Accent 3" w:uiPriority="65"/>
+    <w:lsdException w:name="Medium List 2 Accent 3" w:uiPriority="66"/>
+    <w:lsdException w:name="Medium Grid 1 Accent 3" w:uiPriority="67"/>
+    <w:lsdException w:name="Medium Grid 2 Accent 3" w:uiPriority="68"/>
+    <w:lsdException w:name="Medium Grid 3 Accent 3" w:uiPriority="69"/>
+    <w:lsdException w:name="Dark List Accent 3" w:uiPriority="70"/>
+    <w:lsdException w:name="Colorful Shading Accent 3" w:uiPriority="71"/>
+    <w:lsdException w:name="Colorful List Accent 3" w:uiPriority="72"/>
+    <w:lsdException w:name="Colorful Grid Accent 3" w:uiPriority="73"/>
+    <w:lsdException w:name="Light Shading Accent 4" w:uiPriority="60"/>
+    <w:lsdException w:name="Light List Accent 4" w:uiPriority="61"/>
+    <w:lsdException w:name="Light Grid Accent 4" w:uiPriority="62"/>
+    <w:lsdException w:name="Medium Shading 1 Accent 4" w:uiPriority="63"/>
+    <w:lsdException w:name="Medium Shading 2 Accent 4" w:uiPriority="64"/>
+    <w:lsdException w:name="Medium List 1 Accent 4" w:uiPriority="65"/>
+    <w:lsdException w:name="Medium List 2 Accent 4" w:uiPriority="66"/>
+    <w:lsdException w:name="Medium Grid 1 Accent 4" w:uiPriority="67"/>
+    <w:lsdException w:name="Medium Grid 2 Accent 4" w:uiPriority="68"/>
+    <w:lsdException w:name="Medium Grid 3 Accent 4" w:uiPriority="69"/>
+    <w:lsdException w:name="Dark List Accent 4" w:uiPriority="70"/>
+    <w:lsdException w:name="Colorful Shading Accent 4" w:uiPriority="71"/>
+    <w:lsdException w:name="Colorful List Accent 4" w:uiPriority="72"/>
+    <w:lsdException w:name="Colorful Grid Accent 4" w:uiPriority="73"/>
+    <w:lsdException w:name="Light Shading Accent 5" w:uiPriority="60"/>
+    <w:lsdException w:name="Light List Accent 5" w:uiPriority="61"/>
+    <w:lsdException w:name="Light Grid Accent 5" w:uiPriority="62"/>
+    <w:lsdException w:name="Medium Shading 1 Accent 5" w:uiPriority="63"/>
+    <w:lsdException w:name="Medium Shading 2 Accent 5" w:uiPriority="64"/>
+    <w:lsdException w:name="Medium List 1 Accent 5" w:uiPriority="65"/>
+    <w:lsdException w:name="Medium List 2 Accent 5" w:uiPriority="66"/>
+    <w:lsdException w:name="Medium Grid 1 Accent 5" w:uiPriority="67"/>
+    <w:lsdException w:name="Medium Grid 2 Accent 5" w:uiPriority="68"/>
+    <w:lsdException w:name="Medium Grid 3 Accent 5" w:uiPriority="69"/>
+    <w:lsdException w:name="Dark List Accent 5" w:uiPriority="70"/>
+    <w:lsdException w:name="Colorful Shading Accent 5" w:uiPriority="71"/>
+    <w:lsdException w:name="Colorful List Accent 5" w:uiPriority="72"/>
+    <w:lsdException w:name="Colorful Grid Accent 5" w:uiPriority="73"/>
+    <w:lsdException w:name="Light Shading Accent 6" w:uiPriority="60"/>
+    <w:lsdException w:name="Light List Accent 6" w:uiPriority="61"/>
+    <w:lsdException w:name="Light Grid Accent 6" w:uiPriority="62"/>
+    <w:lsdException w:name="Medium Shading 1 Accent 6" w:uiPriority="63"/>
+    <w:lsdException w:name="Medium Shading 2 Accent 6" w:uiPriority="64"/>
+    <w:lsdException w:name="Medium List 1 Accent 6" w:uiPriority="65"/>
+    <w:lsdException w:name="Medium List 2 Accent 6" w:uiPriority="66"/>
+    <w:lsdException w:name="Medium Grid 1 Accent 6" w:uiPriority="67"/>
+    <w:lsdException w:name="Medium Grid 2 Accent 6" w:uiPriority="68"/>
+    <w:lsdException w:name="Medium Grid 3 Accent 6" w:uiPriority="69"/>
+    <w:lsdException w:name="Dark List Accent 6" w:uiPriority="70"/>
+    <w:lsdException w:name="Colorful Shading Accent 6" w:uiPriority="71"/>
+    <w:lsdException w:name="Colorful List Accent 6" w:uiPriority="72"/>
+    <w:lsdException w:name="Colorful Grid Accent 6" w:uiPriority="73"/>
+    <w:lsdException w:name="Subtle Emphasis" w:uiPriority="19" w:qFormat="1"/>
+    <w:lsdException w:name="Intense Emphasis" w:uiPriority="21" w:qFormat="1"/>
+    <w:lsdException w:name="Subtle Reference" w:uiPriority="31" w:qFormat="1"/>
+    <w:lsdException w:name="Intense Reference" w:uiPriority="32" w:qFormat="1"/>
+    <w:lsdException w:name="Book Title" w:uiPriority="33" w:qFormat="1"/>
+    <w:lsdException w:name="Bibliography" w:semiHidden="1" w:uiPriority="37" w:unhideWhenUsed="1"/>
+    <w:lsdException w:name="TOC Heading" w:semiHidden="1" w:uiPriority="39" w:unhideWhenUsed="1" w:qFormat="1"/>
+    <w:lsdException w:name="Plain Table 1" w:uiPriority="41"/>
+    <w:lsdException w:name="Plain Table 2" w:uiPriority="42"/>
+    <w:lsdException w:name="Plain Table 3" w:uiPriority="43"/>
+    <w:lsdException w:name="Plain Table 4" w:uiPriority="44"/>
+    <w:lsdException w:name="Plain Table 5" w:uiPriority="45"/>
+    <w:lsdException w:name="Grid Table Light" w:uiPriority="40"/>
+    <w:lsdException w:name="Grid Table 1 Light" w:uiPriority="46"/>
+    <w:lsdException w:name="Grid Table 2" w:uiPriority="47"/>
+    <w:lsdException w:name="Grid Table 3" w:uiPriority="48"/>
+    <w:lsdException w:name="Grid Table 4" w:uiPriority="49"/>
+    <w:lsdException w:name="Grid Table 5 Dark" w:uiPriority="50"/>
+    <w:lsdException w:name="Grid Table 6 Colorful" w:uiPriority="51"/>
+    <w:lsdException w:name="Grid Table 7 Colorful" w:uiPriority="52"/>
+    <w:lsdException w:name="Grid Table 1 Light Accent 1" w:uiPriority="46"/>
+    <w:lsdException w:name="Grid Table 2 Accent 1" w:uiPriority="47"/>
+    <w:lsdException w:name="Grid Table 3 Accent 1" w:uiPriority="48"/>
+    <w:lsdException w:name="Grid Table 4 Accent 1" w:uiPriority="49"/>
+    <w:lsdException w:name="Grid Table 5 Dark Accent 1" w:uiPriority="50"/>
+    <w:lsdException w:name="Grid Table 6 Colorful Accent 1" w:uiPriority="51"/>
+    <w:lsdException w:name="Grid Table 7 Colorful Accent 1" w:uiPriority="52"/>
+    <w:lsdException w:name="Grid Table 1 Light Accent 2" w:uiPriority="46"/>
+    <w:lsdException w:name="Grid Table 2 Accent 2" w:uiPriority="47"/>
+    <w:lsdException w:name="Grid Table 3 Accent 2" w:uiPriority="48"/>
+    <w:lsdException w:name="Grid Table 4 Accent 2" w:uiPriority="49"/>
+    <w:lsdException w:name="Grid Table 5 Dark Accent 2" w:uiPriority="50"/>
+    <w:lsdException w:name="Grid Table 6 Colorful Accent 2" w:uiPriority="51"/>
+    <w:lsdException w:name="Grid Table 7 Colorful Accent 2" w:uiPriority="52"/>
+    <w:lsdException w:name="Grid Table 1 Light Accent 3" w:uiPriority="46"/>
+    <w:lsdException w:name="Grid Table 2 Accent 3" w:uiPriority="47"/>
+    <w:lsdException w:name="Grid Table 3 Accent 3" w:uiPriority="48"/>
+    <w:lsdException w:name="Grid Table 4 Accent 3" w:uiPriority="49"/>
+    <w:lsdException w:name="Grid Table 5 Dark Accent 3" w:uiPriority="50"/>
+    <w:lsdException w:name="Grid Table 6 Colorful Accent 3" w:uiPriority="51"/>
+    <w:lsdException w:name="Grid Table 7 Colorful Accent 3" w:uiPriority="52"/>
+    <w:lsdException w:name="Grid Table 1 Light Accent 4" w:uiPriority="46"/>
+    <w:lsdException w:name="Grid Table 2 Accent 4" w:uiPriority="47"/>
+    <w:lsdException w:name="Grid Table 3 Accent 4" w:uiPriority="48"/>
+    <w:lsdException w:name="Grid Table 4 Accent 4" w:uiPriority="49"/>
+    <w:lsdException w:name="Grid Table 5 Dark Accent 4" w:uiPriority="50"/>
+    <w:lsdException w:name="Grid Table 6 Colorful Accent 4" w:uiPriority="51"/>
+    <w:lsdException w:name="Grid Table 7 Colorful Accent 4" w:uiPriority="52"/>
+    <w:lsdException w:name="Grid Table 1 Light Accent 5" w:uiPriority="46"/>
+    <w:lsdException w:name="Grid Table 2 Accent 5" w:uiPriority="47"/>
+    <w:lsdException w:name="Grid Table 3 Accent 5" w:uiPriority="48"/>
+    <w:lsdException w:name="Grid Table 4 Accent 5" w:uiPriority="49"/>
+    <w:lsdException w:name="Grid Table 5 Dark Accent 5" w:uiPriority="50"/>
+    <w:lsdException w:name="Grid Table 6 Colorful Accent 5" w:uiPriority="51"/>
+    <w:lsdException w:name="Grid Table 7 Colorful Accent 5" w:uiPriority="52"/>
+    <w:lsdException w:name="Grid Table 1 Light Accent 6" w:uiPriority="46"/>
+    <w:lsdException w:name="Grid Table 2 Accent 6" w:uiPriority="47"/>
+    <w:lsdException w:name="Grid Table 3 Accent 6" w:uiPriority="48"/>
+    <w:lsdException w:name="Grid Table 4 Accent 6" w:uiPriority="49"/>
+    <w:lsdException w:name="Grid Table 5 Dark Accent 6" w:uiPriority="50"/>
+    <w:lsdException w:name="Grid Table 6 Colorful Accent 6" w:uiPriority="51"/>
+    <w:lsdException w:name="Grid Table 7 Colorful Accent 6" w:uiPriority="52"/>
+    <w:lsdException w:name="List Table 1 Light" w:uiPriority="46"/>
+    <w:lsdException w:name="List Table 2" w:uiPriority="47"/>
+    <w:lsdException w:name="List Table 3" w:uiPriority="48"/>
+    <w:lsdException w:name="List Table 4" w:uiPriority="49"/>
+    <w:lsdException w:name="List Table 5 Dark" w:uiPriority="50"/>
+    <w:lsdException w:name="List Table 6 Colorful" w:uiPriority="51"/>
+    <w:lsdException w:name="List Table 7 Colorful" w:uiPriority="52"/>
+    <w:lsdException w:name="List Table 1 Light Accent 1" w:uiPriority="46"/>
+    <w:lsdException w:name="List Table 2 Accent 1" w:uiPriority="47"/>
+    <w:lsdException w:name="List Table 3 Accent 1" w:uiPriority="48"/>
+    <w:lsdException w:name="List Table 4 Accent 1" w:uiPriority="49"/>
+    <w:lsdException w:name="List Table 5 Dark Accent 1" w:uiPriority="50"/>
+    <w:lsdException w:name="List Table 6 Colorful Accent 1" w:uiPriority="51"/>
+    <w:lsdException w:name="List Table 7 Colorful Accent 1" w:uiPriority="52"/>
+    <w:lsdException w:name="List Table 1 Light Accent 2" w:uiPriority="46"/>
+    <w:lsdException w:name="List Table 2 Accent 2" w:uiPriority="47"/>
+    <w:lsdException w:name="List Table 3 Accent 2" w:uiPriority="48"/>
+    <w:lsdException w:name="List Table 4 Accent 2" w:uiPriority="49"/>
+    <w:lsdException w:name="List Table 5 Dark Accent 2" w:uiPriority="50"/>
+    <w:lsdException w:name="List Table 6 Colorful Accent 2" w:uiPriority="51"/>
+    <w:lsdException w:name="List Table 7 Colorful Accent 2" w:uiPriority="52"/>
+    <w:lsdException w:name="List Table 1 Light Accent 3" w:uiPriority="46"/>
+    <w:lsdException w:name="List Table 2 Accent 3" w:uiPriority="47"/>
+    <w:lsdException w:name="List Table 3 Accent 3" w:uiPriority="48"/>
+    <w:lsdException w:name="List Table 4 Accent 3" w:uiPriority="49"/>
+    <w:lsdException w:name="List Table 5 Dark Accent 3" w:uiPriority="50"/>
+    <w:lsdException w:name="List Table 6 Colorful Accent 3" w:uiPriority="51"/>
+    <w:lsdException w:name="List Table 7 Colorful Accent 3" w:uiPriority="52"/>
+    <w:lsdException w:name="List Table 1 Light Accent 4" w:uiPriority="46"/>
+    <w:lsdException w:name="List Table 2 Accent 4" w:uiPriority="47"/>
+    <w:lsdException w:name="List Table 3 Accent 4" w:uiPriority="48"/>
+    <w:lsdException w:name="List Table 4 Accent 4" w:uiPriority="49"/>
+    <w:lsdException w:name="List Table 5 Dark Accent 4" w:uiPriority="50"/>
+    <w:lsdException w:name="List Table 6 Colorful Accent 4" w:uiPriority="51"/>
+    <w:lsdException w:name="List Table 7 Colorful Accent 4" w:uiPriority="52"/>
+    <w:lsdException w:name="List Table 1 Light Accent 5" w:uiPriority="46"/>
+    <w:lsdException w:name="List Table 2 Accent 5" w:uiPriority="47"/>
+    <w:lsdException w:name="List Table 3 Accent 5" w:uiPriority="48"/>
+    <w:lsdException w:name="List Table 4 Accent 5" w:uiPriority="49"/>
+    <w:lsdException w:name="List Table 5 Dark Accent 5" w:uiPriority="50"/>
+    <w:lsdException w:name="List Table 6 Colorful Accent 5" w:uiPriority="51"/>
+    <w:lsdException w:name="List Table 7 Colorful Accent 5" w:uiPriority="52"/>
+    <w:lsdException w:name="List Table 1 Light Accent 6" w:uiPriority="46"/>
+    <w:lsdException w:name="List Table 2 Accent 6" w:uiPriority="47"/>
+    <w:lsdException w:name="List Table 3 Accent 6" w:uiPriority="48"/>
+    <w:lsdException w:name="List Table 4 Accent 6" w:uiPriority="49"/>
+    <w:lsdException w:name="List Table 5 Dark Accent 6" w:uiPriority="50"/>
+    <w:lsdException w:name="List Table 6 Colorful Accent 6" w:uiPriority="51"/>
+    <w:lsdException w:name="List Table 7 Colorful Accent 6" w:uiPriority="52"/>
+    <w:lsdException w:name="Mention" w:semiHidden="1" w:unhideWhenUsed="1"/>
+    <w:lsdException w:name="Smart Hyperlink" w:semiHidden="1" w:unhideWhenUsed="1"/>
+    <w:lsdException w:name="Hashtag" w:semiHidden="1" w:unhideWhenUsed="1"/>
+    <w:lsdException w:name="Unresolved Mention" w:semiHidden="1" w:unhideWhenUsed="1"/>
+    <w:lsdException w:name="Smart Link" w:semiHidden="1" w:unhideWhenUsed="1"/>
   </w:latentStyles>
-  <w:style w:type="paragraph" w:default="1" w:styleId="a">
+  <w:style w:type="paragraph" w:default="1" w:styleId="Normal">
     <w:name w:val="Normal"/>
     <w:qFormat/>
     <w:rsid w:val="008A3142"/>
@@ -6353,11 +6928,11 @@
       <w:sz w:val="28"/>
     </w:rPr>
   </w:style>
-  <w:style w:type="paragraph" w:styleId="1">
+  <w:style w:type="paragraph" w:styleId="Heading1">
     <w:name w:val="heading 1"/>
-    <w:basedOn w:val="a"/>
-    <w:next w:val="a"/>
-    <w:link w:val="10"/>
+    <w:basedOn w:val="Normal"/>
+    <w:next w:val="Normal"/>
+    <w:link w:val="Heading1Char"/>
     <w:uiPriority w:val="9"/>
     <w:qFormat/>
     <w:rsid w:val="008A3142"/>
@@ -6375,11 +6950,11 @@
       <w:szCs w:val="28"/>
     </w:rPr>
   </w:style>
-  <w:style w:type="paragraph" w:styleId="2">
+  <w:style w:type="paragraph" w:styleId="Heading2">
     <w:name w:val="heading 2"/>
-    <w:basedOn w:val="a"/>
-    <w:next w:val="a"/>
-    <w:link w:val="20"/>
+    <w:basedOn w:val="Normal"/>
+    <w:next w:val="Normal"/>
+    <w:link w:val="Heading2Char"/>
     <w:uiPriority w:val="9"/>
     <w:semiHidden/>
     <w:unhideWhenUsed/>
@@ -6400,11 +6975,11 @@
       <w:szCs w:val="26"/>
     </w:rPr>
   </w:style>
-  <w:style w:type="paragraph" w:styleId="3">
+  <w:style w:type="paragraph" w:styleId="Heading3">
     <w:name w:val="heading 3"/>
-    <w:basedOn w:val="a"/>
-    <w:next w:val="a"/>
-    <w:link w:val="30"/>
+    <w:basedOn w:val="Normal"/>
+    <w:next w:val="Normal"/>
+    <w:link w:val="Heading3Char"/>
     <w:uiPriority w:val="9"/>
     <w:semiHidden/>
     <w:unhideWhenUsed/>
@@ -6423,11 +6998,11 @@
       <w:color w:val="4F81BD" w:themeColor="accent1"/>
     </w:rPr>
   </w:style>
-  <w:style w:type="paragraph" w:styleId="4">
+  <w:style w:type="paragraph" w:styleId="Heading4">
     <w:name w:val="heading 4"/>
-    <w:basedOn w:val="a"/>
-    <w:next w:val="a"/>
-    <w:link w:val="40"/>
+    <w:basedOn w:val="Normal"/>
+    <w:next w:val="Normal"/>
+    <w:link w:val="Heading4Char"/>
     <w:uiPriority w:val="9"/>
     <w:semiHidden/>
     <w:unhideWhenUsed/>
@@ -6448,13 +7023,13 @@
       <w:color w:val="4F81BD" w:themeColor="accent1"/>
     </w:rPr>
   </w:style>
-  <w:style w:type="character" w:default="1" w:styleId="a0">
+  <w:style w:type="character" w:default="1" w:styleId="DefaultParagraphFont">
     <w:name w:val="Default Paragraph Font"/>
     <w:uiPriority w:val="1"/>
     <w:semiHidden/>
     <w:unhideWhenUsed/>
   </w:style>
-  <w:style w:type="table" w:default="1" w:styleId="a1">
+  <w:style w:type="table" w:default="1" w:styleId="TableNormal">
     <w:name w:val="Normal Table"/>
     <w:uiPriority w:val="99"/>
     <w:semiHidden/>
@@ -6469,13 +7044,13 @@
       </w:tblCellMar>
     </w:tblPr>
   </w:style>
-  <w:style w:type="numbering" w:default="1" w:styleId="a2">
+  <w:style w:type="numbering" w:default="1" w:styleId="NoList">
     <w:name w:val="No List"/>
     <w:uiPriority w:val="99"/>
     <w:semiHidden/>
     <w:unhideWhenUsed/>
   </w:style>
-  <w:style w:type="paragraph" w:customStyle="1" w:styleId="11">
+  <w:style w:type="paragraph" w:customStyle="1" w:styleId="1">
     <w:name w:val="Обычный1"/>
     <w:rsid w:val="008A3142"/>
     <w:pPr>
@@ -6492,9 +7067,9 @@
       <w:lang w:eastAsia="ru-RU"/>
     </w:rPr>
   </w:style>
-  <w:style w:type="table" w:customStyle="1" w:styleId="110">
+  <w:style w:type="table" w:customStyle="1" w:styleId="11">
     <w:name w:val="Сетка таблицы11"/>
-    <w:basedOn w:val="a1"/>
+    <w:basedOn w:val="TableNormal"/>
     <w:uiPriority w:val="59"/>
     <w:rsid w:val="008A3142"/>
     <w:pPr>
@@ -6514,10 +7089,10 @@
       </w:tblBorders>
     </w:tblPr>
   </w:style>
-  <w:style w:type="paragraph" w:styleId="a3">
+  <w:style w:type="paragraph" w:styleId="Header">
     <w:name w:val="header"/>
-    <w:basedOn w:val="a"/>
-    <w:link w:val="a4"/>
+    <w:basedOn w:val="Normal"/>
+    <w:link w:val="HeaderChar"/>
     <w:uiPriority w:val="99"/>
     <w:unhideWhenUsed/>
     <w:rsid w:val="008A3142"/>
@@ -6529,10 +7104,10 @@
       <w:spacing w:line="240" w:lineRule="auto"/>
     </w:pPr>
   </w:style>
-  <w:style w:type="character" w:customStyle="1" w:styleId="a4">
-    <w:name w:val="Верхний колонтитул Знак"/>
-    <w:basedOn w:val="a0"/>
-    <w:link w:val="a3"/>
+  <w:style w:type="character" w:customStyle="1" w:styleId="HeaderChar">
+    <w:name w:val="Header Char"/>
+    <w:basedOn w:val="DefaultParagraphFont"/>
+    <w:link w:val="Header"/>
     <w:uiPriority w:val="99"/>
     <w:rsid w:val="008A3142"/>
     <w:rPr>
@@ -6540,10 +7115,10 @@
       <w:sz w:val="28"/>
     </w:rPr>
   </w:style>
-  <w:style w:type="paragraph" w:styleId="a5">
+  <w:style w:type="paragraph" w:styleId="Footer">
     <w:name w:val="footer"/>
-    <w:basedOn w:val="a"/>
-    <w:link w:val="a6"/>
+    <w:basedOn w:val="Normal"/>
+    <w:link w:val="FooterChar"/>
     <w:uiPriority w:val="99"/>
     <w:unhideWhenUsed/>
     <w:rsid w:val="008A3142"/>
@@ -6555,10 +7130,10 @@
       <w:spacing w:line="240" w:lineRule="auto"/>
     </w:pPr>
   </w:style>
-  <w:style w:type="character" w:customStyle="1" w:styleId="a6">
-    <w:name w:val="Нижний колонтитул Знак"/>
-    <w:basedOn w:val="a0"/>
-    <w:link w:val="a5"/>
+  <w:style w:type="character" w:customStyle="1" w:styleId="FooterChar">
+    <w:name w:val="Footer Char"/>
+    <w:basedOn w:val="DefaultParagraphFont"/>
+    <w:link w:val="Footer"/>
     <w:uiPriority w:val="99"/>
     <w:rsid w:val="008A3142"/>
     <w:rPr>
@@ -6566,10 +7141,10 @@
       <w:sz w:val="28"/>
     </w:rPr>
   </w:style>
-  <w:style w:type="character" w:customStyle="1" w:styleId="10">
-    <w:name w:val="Заголовок 1 Знак"/>
-    <w:basedOn w:val="a0"/>
-    <w:link w:val="1"/>
+  <w:style w:type="character" w:customStyle="1" w:styleId="Heading1Char">
+    <w:name w:val="Heading 1 Char"/>
+    <w:basedOn w:val="DefaultParagraphFont"/>
+    <w:link w:val="Heading1"/>
     <w:uiPriority w:val="9"/>
     <w:rsid w:val="008A3142"/>
     <w:rPr>
@@ -6581,10 +7156,10 @@
       <w:szCs w:val="28"/>
     </w:rPr>
   </w:style>
-  <w:style w:type="paragraph" w:styleId="a7">
+  <w:style w:type="paragraph" w:styleId="TOCHeading">
     <w:name w:val="TOC Heading"/>
-    <w:basedOn w:val="1"/>
-    <w:next w:val="a"/>
+    <w:basedOn w:val="Heading1"/>
+    <w:next w:val="Normal"/>
     <w:uiPriority w:val="39"/>
     <w:semiHidden/>
     <w:unhideWhenUsed/>
@@ -6600,10 +7175,10 @@
       <w:lang w:eastAsia="ru-RU"/>
     </w:rPr>
   </w:style>
-  <w:style w:type="paragraph" w:styleId="a8">
+  <w:style w:type="paragraph" w:styleId="BalloonText">
     <w:name w:val="Balloon Text"/>
-    <w:basedOn w:val="a"/>
-    <w:link w:val="a9"/>
+    <w:basedOn w:val="Normal"/>
+    <w:link w:val="BalloonTextChar"/>
     <w:uiPriority w:val="99"/>
     <w:semiHidden/>
     <w:unhideWhenUsed/>
@@ -6617,10 +7192,10 @@
       <w:szCs w:val="16"/>
     </w:rPr>
   </w:style>
-  <w:style w:type="character" w:customStyle="1" w:styleId="a9">
-    <w:name w:val="Текст выноски Знак"/>
-    <w:basedOn w:val="a0"/>
-    <w:link w:val="a8"/>
+  <w:style w:type="character" w:customStyle="1" w:styleId="BalloonTextChar">
+    <w:name w:val="Balloon Text Char"/>
+    <w:basedOn w:val="DefaultParagraphFont"/>
+    <w:link w:val="BalloonText"/>
     <w:uiPriority w:val="99"/>
     <w:semiHidden/>
     <w:rsid w:val="008A3142"/>
@@ -6630,10 +7205,10 @@
       <w:szCs w:val="16"/>
     </w:rPr>
   </w:style>
-  <w:style w:type="character" w:customStyle="1" w:styleId="20">
-    <w:name w:val="Заголовок 2 Знак"/>
-    <w:basedOn w:val="a0"/>
-    <w:link w:val="2"/>
+  <w:style w:type="character" w:customStyle="1" w:styleId="Heading2Char">
+    <w:name w:val="Heading 2 Char"/>
+    <w:basedOn w:val="DefaultParagraphFont"/>
+    <w:link w:val="Heading2"/>
     <w:uiPriority w:val="9"/>
     <w:semiHidden/>
     <w:rsid w:val="008A3142"/>
@@ -6646,10 +7221,10 @@
       <w:szCs w:val="26"/>
     </w:rPr>
   </w:style>
-  <w:style w:type="character" w:customStyle="1" w:styleId="30">
-    <w:name w:val="Заголовок 3 Знак"/>
-    <w:basedOn w:val="a0"/>
-    <w:link w:val="3"/>
+  <w:style w:type="character" w:customStyle="1" w:styleId="Heading3Char">
+    <w:name w:val="Heading 3 Char"/>
+    <w:basedOn w:val="DefaultParagraphFont"/>
+    <w:link w:val="Heading3"/>
     <w:uiPriority w:val="9"/>
     <w:semiHidden/>
     <w:rsid w:val="008A3142"/>
@@ -6661,10 +7236,10 @@
       <w:sz w:val="28"/>
     </w:rPr>
   </w:style>
-  <w:style w:type="character" w:customStyle="1" w:styleId="40">
-    <w:name w:val="Заголовок 4 Знак"/>
-    <w:basedOn w:val="a0"/>
-    <w:link w:val="4"/>
+  <w:style w:type="character" w:customStyle="1" w:styleId="Heading4Char">
+    <w:name w:val="Heading 4 Char"/>
+    <w:basedOn w:val="DefaultParagraphFont"/>
+    <w:link w:val="Heading4"/>
     <w:uiPriority w:val="9"/>
     <w:semiHidden/>
     <w:rsid w:val="008A3142"/>
@@ -6678,9 +7253,9 @@
       <w:sz w:val="28"/>
     </w:rPr>
   </w:style>
-  <w:style w:type="table" w:styleId="aa">
+  <w:style w:type="table" w:styleId="TableGrid">
     <w:name w:val="Table Grid"/>
-    <w:basedOn w:val="a1"/>
+    <w:basedOn w:val="TableNormal"/>
     <w:uiPriority w:val="59"/>
     <w:rsid w:val="008A3142"/>
     <w:pPr>
@@ -6697,9 +7272,9 @@
       </w:tblBorders>
     </w:tblPr>
   </w:style>
-  <w:style w:type="character" w:styleId="ab">
+  <w:style w:type="character" w:styleId="Hyperlink">
     <w:name w:val="Hyperlink"/>
-    <w:basedOn w:val="a0"/>
+    <w:basedOn w:val="DefaultParagraphFont"/>
     <w:uiPriority w:val="99"/>
     <w:unhideWhenUsed/>
     <w:rsid w:val="008A3142"/>
@@ -6708,9 +7283,9 @@
       <w:u w:val="single"/>
     </w:rPr>
   </w:style>
-  <w:style w:type="paragraph" w:styleId="ac">
+  <w:style w:type="paragraph" w:styleId="ListParagraph">
     <w:name w:val="List Paragraph"/>
-    <w:basedOn w:val="a"/>
+    <w:basedOn w:val="Normal"/>
     <w:uiPriority w:val="34"/>
     <w:qFormat/>
     <w:rsid w:val="00CB7C83"/>
@@ -6719,9 +7294,9 @@
       <w:contextualSpacing/>
     </w:pPr>
   </w:style>
-  <w:style w:type="character" w:customStyle="1" w:styleId="ad">
+  <w:style w:type="character" w:customStyle="1" w:styleId="a">
     <w:name w:val="мой стиль Знак"/>
-    <w:link w:val="ae"/>
+    <w:link w:val="a0"/>
     <w:locked/>
     <w:rsid w:val="005E6F4C"/>
     <w:rPr>
@@ -6732,10 +7307,10 @@
       <w:lang w:val="x-none" w:eastAsia="x-none"/>
     </w:rPr>
   </w:style>
-  <w:style w:type="paragraph" w:customStyle="1" w:styleId="ae">
+  <w:style w:type="paragraph" w:customStyle="1" w:styleId="a0">
     <w:name w:val="мой стиль"/>
-    <w:basedOn w:val="a"/>
-    <w:link w:val="ad"/>
+    <w:basedOn w:val="Normal"/>
+    <w:link w:val="a"/>
     <w:qFormat/>
     <w:rsid w:val="005E6F4C"/>
     <w:pPr>
@@ -6748,10 +7323,10 @@
       <w:lang w:val="x-none" w:eastAsia="x-none"/>
     </w:rPr>
   </w:style>
-  <w:style w:type="paragraph" w:styleId="12">
+  <w:style w:type="paragraph" w:styleId="TOC1">
     <w:name w:val="toc 1"/>
-    <w:basedOn w:val="a"/>
-    <w:next w:val="a"/>
+    <w:basedOn w:val="Normal"/>
+    <w:next w:val="Normal"/>
     <w:autoRedefine/>
     <w:uiPriority w:val="39"/>
     <w:unhideWhenUsed/>
@@ -6760,10 +7335,10 @@
       <w:spacing w:after="100"/>
     </w:pPr>
   </w:style>
-  <w:style w:type="paragraph" w:styleId="21">
+  <w:style w:type="paragraph" w:styleId="TOC2">
     <w:name w:val="toc 2"/>
-    <w:basedOn w:val="a"/>
-    <w:next w:val="a"/>
+    <w:basedOn w:val="Normal"/>
+    <w:next w:val="Normal"/>
     <w:autoRedefine/>
     <w:uiPriority w:val="39"/>
     <w:unhideWhenUsed/>
@@ -6773,621 +7348,74 @@
       <w:ind w:left="280"/>
     </w:pPr>
   </w:style>
-  <w:style w:type="character" w:styleId="af">
-    <w:name w:val="FollowedHyperlink"/>
-    <w:basedOn w:val="a0"/>
+  <w:style w:type="character" w:styleId="CommentReference">
+    <w:name w:val="annotation reference"/>
+    <w:basedOn w:val="DefaultParagraphFont"/>
     <w:uiPriority w:val="99"/>
     <w:semiHidden/>
     <w:unhideWhenUsed/>
-    <w:rsid w:val="009C21CC"/>
+    <w:rsid w:val="00E10733"/>
     <w:rPr>
-      <w:color w:val="800080" w:themeColor="followedHyperlink"/>
-      <w:u w:val="single"/>
+      <w:sz w:val="16"/>
+      <w:szCs w:val="16"/>
     </w:rPr>
   </w:style>
-</w:styles>
-</file>
-
-<file path=word/stylesWithEffects.xml><?xml version="1.0" encoding="utf-8"?>
-<w:styles xmlns:wpc="http://schemas.microsoft.com/office/word/2010/wordprocessingCanvas" xmlns:mc="http://schemas.openxmlformats.org/markup-compatibility/2006" xmlns:o="urn:schemas-microsoft-com:office:office" xmlns:r="http://schemas.openxmlformats.org/officeDocument/2006/relationships" xmlns:m="http://schemas.openxmlformats.org/officeDocument/2006/math" xmlns:v="urn:schemas-microsoft-com:vml" xmlns:wp14="http://schemas.microsoft.com/office/word/2010/wordprocessingDrawing" xmlns:wp="http://schemas.openxmlformats.org/drawingml/2006/wordprocessingDrawing" xmlns:w10="urn:schemas-microsoft-com:office:word" xmlns:w="http://schemas.openxmlformats.org/wordprocessingml/2006/main" xmlns:w14="http://schemas.microsoft.com/office/word/2010/wordml" xmlns:wpg="http://schemas.microsoft.com/office/word/2010/wordprocessingGroup" xmlns:wpi="http://schemas.microsoft.com/office/word/2010/wordprocessingInk" xmlns:wne="http://schemas.microsoft.com/office/word/2006/wordml" xmlns:wps="http://schemas.microsoft.com/office/word/2010/wordprocessingShape" mc:Ignorable="w14 wp14">
-  <w:docDefaults>
-    <w:rPrDefault>
-      <w:rPr>
-        <w:rFonts w:asciiTheme="minorHAnsi" w:eastAsiaTheme="minorHAnsi" w:hAnsiTheme="minorHAnsi" w:cstheme="minorBidi"/>
-        <w:sz w:val="22"/>
-        <w:szCs w:val="22"/>
-        <w:lang w:val="ru-RU" w:eastAsia="en-US" w:bidi="ar-SA"/>
-      </w:rPr>
-    </w:rPrDefault>
-    <w:pPrDefault>
-      <w:pPr>
-        <w:spacing w:after="200" w:line="276" w:lineRule="auto"/>
-      </w:pPr>
-    </w:pPrDefault>
-  </w:docDefaults>
-  <w:latentStyles w:defLockedState="0" w:defUIPriority="99" w:defSemiHidden="1" w:defUnhideWhenUsed="1" w:defQFormat="0" w:count="267">
-    <w:lsdException w:name="Normal" w:semiHidden="0" w:uiPriority="0" w:unhideWhenUsed="0" w:qFormat="1"/>
-    <w:lsdException w:name="heading 1" w:semiHidden="0" w:uiPriority="9" w:unhideWhenUsed="0" w:qFormat="1"/>
-    <w:lsdException w:name="heading 2" w:uiPriority="9" w:qFormat="1"/>
-    <w:lsdException w:name="heading 3" w:uiPriority="9" w:qFormat="1"/>
-    <w:lsdException w:name="heading 4" w:uiPriority="9" w:qFormat="1"/>
-    <w:lsdException w:name="heading 5" w:uiPriority="9" w:qFormat="1"/>
-    <w:lsdException w:name="heading 6" w:uiPriority="9" w:qFormat="1"/>
-    <w:lsdException w:name="heading 7" w:uiPriority="9" w:qFormat="1"/>
-    <w:lsdException w:name="heading 8" w:uiPriority="9" w:qFormat="1"/>
-    <w:lsdException w:name="heading 9" w:uiPriority="9" w:qFormat="1"/>
-    <w:lsdException w:name="toc 1" w:uiPriority="39"/>
-    <w:lsdException w:name="toc 2" w:uiPriority="39"/>
-    <w:lsdException w:name="toc 3" w:uiPriority="39"/>
-    <w:lsdException w:name="toc 4" w:uiPriority="39"/>
-    <w:lsdException w:name="toc 5" w:uiPriority="39"/>
-    <w:lsdException w:name="toc 6" w:uiPriority="39"/>
-    <w:lsdException w:name="toc 7" w:uiPriority="39"/>
-    <w:lsdException w:name="toc 8" w:uiPriority="39"/>
-    <w:lsdException w:name="toc 9" w:uiPriority="39"/>
-    <w:lsdException w:name="caption" w:uiPriority="35" w:qFormat="1"/>
-    <w:lsdException w:name="Title" w:semiHidden="0" w:uiPriority="10" w:unhideWhenUsed="0" w:qFormat="1"/>
-    <w:lsdException w:name="Default Paragraph Font" w:uiPriority="1"/>
-    <w:lsdException w:name="Subtitle" w:semiHidden="0" w:uiPriority="11" w:unhideWhenUsed="0" w:qFormat="1"/>
-    <w:lsdException w:name="Strong" w:semiHidden="0" w:uiPriority="22" w:unhideWhenUsed="0" w:qFormat="1"/>
-    <w:lsdException w:name="Emphasis" w:semiHidden="0" w:uiPriority="20" w:unhideWhenUsed="0" w:qFormat="1"/>
-    <w:lsdException w:name="Table Grid" w:semiHidden="0" w:uiPriority="59" w:unhideWhenUsed="0"/>
-    <w:lsdException w:name="Placeholder Text" w:unhideWhenUsed="0"/>
-    <w:lsdException w:name="No Spacing" w:semiHidden="0" w:uiPriority="1" w:unhideWhenUsed="0" w:qFormat="1"/>
-    <w:lsdException w:name="Light Shading" w:semiHidden="0" w:uiPriority="60" w:unhideWhenUsed="0"/>
-    <w:lsdException w:name="Light List" w:semiHidden="0" w:uiPriority="61" w:unhideWhenUsed="0"/>
-    <w:lsdException w:name="Light Grid" w:semiHidden="0" w:uiPriority="62" w:unhideWhenUsed="0"/>
-    <w:lsdException w:name="Medium Shading 1" w:semiHidden="0" w:uiPriority="63" w:unhideWhenUsed="0"/>
-    <w:lsdException w:name="Medium Shading 2" w:semiHidden="0" w:uiPriority="64" w:unhideWhenUsed="0"/>
-    <w:lsdException w:name="Medium List 1" w:semiHidden="0" w:uiPriority="65" w:unhideWhenUsed="0"/>
-    <w:lsdException w:name="Medium List 2" w:semiHidden="0" w:uiPriority="66" w:unhideWhenUsed="0"/>
-    <w:lsdException w:name="Medium Grid 1" w:semiHidden="0" w:uiPriority="67" w:unhideWhenUsed="0"/>
-    <w:lsdException w:name="Medium Grid 2" w:semiHidden="0" w:uiPriority="68" w:unhideWhenUsed="0"/>
-    <w:lsdException w:name="Medium Grid 3" w:semiHidden="0" w:uiPriority="69" w:unhideWhenUsed="0"/>
-    <w:lsdException w:name="Dark List" w:semiHidden="0" w:uiPriority="70" w:unhideWhenUsed="0"/>
-    <w:lsdException w:name="Colorful Shading" w:semiHidden="0" w:uiPriority="71" w:unhideWhenUsed="0"/>
-    <w:lsdException w:name="Colorful List" w:semiHidden="0" w:uiPriority="72" w:unhideWhenUsed="0"/>
-    <w:lsdException w:name="Colorful Grid" w:semiHidden="0" w:uiPriority="73" w:unhideWhenUsed="0"/>
-    <w:lsdException w:name="Light Shading Accent 1" w:semiHidden="0" w:uiPriority="60" w:unhideWhenUsed="0"/>
-    <w:lsdException w:name="Light List Accent 1" w:semiHidden="0" w:uiPriority="61" w:unhideWhenUsed="0"/>
-    <w:lsdException w:name="Light Grid Accent 1" w:semiHidden="0" w:uiPriority="62" w:unhideWhenUsed="0"/>
-    <w:lsdException w:name="Medium Shading 1 Accent 1" w:semiHidden="0" w:uiPriority="63" w:unhideWhenUsed="0"/>
-    <w:lsdException w:name="Medium Shading 2 Accent 1" w:semiHidden="0" w:uiPriority="64" w:unhideWhenUsed="0"/>
-    <w:lsdException w:name="Medium List 1 Accent 1" w:semiHidden="0" w:uiPriority="65" w:unhideWhenUsed="0"/>
-    <w:lsdException w:name="Revision" w:unhideWhenUsed="0"/>
-    <w:lsdException w:name="List Paragraph" w:semiHidden="0" w:uiPriority="34" w:unhideWhenUsed="0" w:qFormat="1"/>
-    <w:lsdException w:name="Quote" w:semiHidden="0" w:uiPriority="29" w:unhideWhenUsed="0" w:qFormat="1"/>
-    <w:lsdException w:name="Intense Quote" w:semiHidden="0" w:uiPriority="30" w:unhideWhenUsed="0" w:qFormat="1"/>
-    <w:lsdException w:name="Medium List 2 Accent 1" w:semiHidden="0" w:uiPriority="66" w:unhideWhenUsed="0"/>
-    <w:lsdException w:name="Medium Grid 1 Accent 1" w:semiHidden="0" w:uiPriority="67" w:unhideWhenUsed="0"/>
-    <w:lsdException w:name="Medium Grid 2 Accent 1" w:semiHidden="0" w:uiPriority="68" w:unhideWhenUsed="0"/>
-    <w:lsdException w:name="Medium Grid 3 Accent 1" w:semiHidden="0" w:uiPriority="69" w:unhideWhenUsed="0"/>
-    <w:lsdException w:name="Dark List Accent 1" w:semiHidden="0" w:uiPriority="70" w:unhideWhenUsed="0"/>
-    <w:lsdException w:name="Colorful Shading Accent 1" w:semiHidden="0" w:uiPriority="71" w:unhideWhenUsed="0"/>
-    <w:lsdException w:name="Colorful List Accent 1" w:semiHidden="0" w:uiPriority="72" w:unhideWhenUsed="0"/>
-    <w:lsdException w:name="Colorful Grid Accent 1" w:semiHidden="0" w:uiPriority="73" w:unhideWhenUsed="0"/>
-    <w:lsdException w:name="Light Shading Accent 2" w:semiHidden="0" w:uiPriority="60" w:unhideWhenUsed="0"/>
-    <w:lsdException w:name="Light List Accent 2" w:semiHidden="0" w:uiPriority="61" w:unhideWhenUsed="0"/>
-    <w:lsdException w:name="Light Grid Accent 2" w:semiHidden="0" w:uiPriority="62" w:unhideWhenUsed="0"/>
-    <w:lsdException w:name="Medium Shading 1 Accent 2" w:semiHidden="0" w:uiPriority="63" w:unhideWhenUsed="0"/>
-    <w:lsdException w:name="Medium Shading 2 Accent 2" w:semiHidden="0" w:uiPriority="64" w:unhideWhenUsed="0"/>
-    <w:lsdException w:name="Medium List 1 Accent 2" w:semiHidden="0" w:uiPriority="65" w:unhideWhenUsed="0"/>
-    <w:lsdException w:name="Medium List 2 Accent 2" w:semiHidden="0" w:uiPriority="66" w:unhideWhenUsed="0"/>
-    <w:lsdException w:name="Medium Grid 1 Accent 2" w:semiHidden="0" w:uiPriority="67" w:unhideWhenUsed="0"/>
-    <w:lsdException w:name="Medium Grid 2 Accent 2" w:semiHidden="0" w:uiPriority="68" w:unhideWhenUsed="0"/>
-    <w:lsdException w:name="Medium Grid 3 Accent 2" w:semiHidden="0" w:uiPriority="69" w:unhideWhenUsed="0"/>
-    <w:lsdException w:name="Dark List Accent 2" w:semiHidden="0" w:uiPriority="70" w:unhideWhenUsed="0"/>
-    <w:lsdException w:name="Colorful Shading Accent 2" w:semiHidden="0" w:uiPriority="71" w:unhideWhenUsed="0"/>
-    <w:lsdException w:name="Colorful List Accent 2" w:semiHidden="0" w:uiPriority="72" w:unhideWhenUsed="0"/>
-    <w:lsdException w:name="Colorful Grid Accent 2" w:semiHidden="0" w:uiPriority="73" w:unhideWhenUsed="0"/>
-    <w:lsdException w:name="Light Shading Accent 3" w:semiHidden="0" w:uiPriority="60" w:unhideWhenUsed="0"/>
-    <w:lsdException w:name="Light List Accent 3" w:semiHidden="0" w:uiPriority="61" w:unhideWhenUsed="0"/>
-    <w:lsdException w:name="Light Grid Accent 3" w:semiHidden="0" w:uiPriority="62" w:unhideWhenUsed="0"/>
-    <w:lsdException w:name="Medium Shading 1 Accent 3" w:semiHidden="0" w:uiPriority="63" w:unhideWhenUsed="0"/>
-    <w:lsdException w:name="Medium Shading 2 Accent 3" w:semiHidden="0" w:uiPriority="64" w:unhideWhenUsed="0"/>
-    <w:lsdException w:name="Medium List 1 Accent 3" w:semiHidden="0" w:uiPriority="65" w:unhideWhenUsed="0"/>
-    <w:lsdException w:name="Medium List 2 Accent 3" w:semiHidden="0" w:uiPriority="66" w:unhideWhenUsed="0"/>
-    <w:lsdException w:name="Medium Grid 1 Accent 3" w:semiHidden="0" w:uiPriority="67" w:unhideWhenUsed="0"/>
-    <w:lsdException w:name="Medium Grid 2 Accent 3" w:semiHidden="0" w:uiPriority="68" w:unhideWhenUsed="0"/>
-    <w:lsdException w:name="Medium Grid 3 Accent 3" w:semiHidden="0" w:uiPriority="69" w:unhideWhenUsed="0"/>
-    <w:lsdException w:name="Dark List Accent 3" w:semiHidden="0" w:uiPriority="70" w:unhideWhenUsed="0"/>
-    <w:lsdException w:name="Colorful Shading Accent 3" w:semiHidden="0" w:uiPriority="71" w:unhideWhenUsed="0"/>
-    <w:lsdException w:name="Colorful List Accent 3" w:semiHidden="0" w:uiPriority="72" w:unhideWhenUsed="0"/>
-    <w:lsdException w:name="Colorful Grid Accent 3" w:semiHidden="0" w:uiPriority="73" w:unhideWhenUsed="0"/>
-    <w:lsdException w:name="Light Shading Accent 4" w:semiHidden="0" w:uiPriority="60" w:unhideWhenUsed="0"/>
-    <w:lsdException w:name="Light List Accent 4" w:semiHidden="0" w:uiPriority="61" w:unhideWhenUsed="0"/>
-    <w:lsdException w:name="Light Grid Accent 4" w:semiHidden="0" w:uiPriority="62" w:unhideWhenUsed="0"/>
-    <w:lsdException w:name="Medium Shading 1 Accent 4" w:semiHidden="0" w:uiPriority="63" w:unhideWhenUsed="0"/>
-    <w:lsdException w:name="Medium Shading 2 Accent 4" w:semiHidden="0" w:uiPriority="64" w:unhideWhenUsed="0"/>
-    <w:lsdException w:name="Medium List 1 Accent 4" w:semiHidden="0" w:uiPriority="65" w:unhideWhenUsed="0"/>
-    <w:lsdException w:name="Medium List 2 Accent 4" w:semiHidden="0" w:uiPriority="66" w:unhideWhenUsed="0"/>
-    <w:lsdException w:name="Medium Grid 1 Accent 4" w:semiHidden="0" w:uiPriority="67" w:unhideWhenUsed="0"/>
-    <w:lsdException w:name="Medium Grid 2 Accent 4" w:semiHidden="0" w:uiPriority="68" w:unhideWhenUsed="0"/>
-    <w:lsdException w:name="Medium Grid 3 Accent 4" w:semiHidden="0" w:uiPriority="69" w:unhideWhenUsed="0"/>
-    <w:lsdException w:name="Dark List Accent 4" w:semiHidden="0" w:uiPriority="70" w:unhideWhenUsed="0"/>
-    <w:lsdException w:name="Colorful Shading Accent 4" w:semiHidden="0" w:uiPriority="71" w:unhideWhenUsed="0"/>
-    <w:lsdException w:name="Colorful List Accent 4" w:semiHidden="0" w:uiPriority="72" w:unhideWhenUsed="0"/>
-    <w:lsdException w:name="Colorful Grid Accent 4" w:semiHidden="0" w:uiPriority="73" w:unhideWhenUsed="0"/>
-    <w:lsdException w:name="Light Shading Accent 5" w:semiHidden="0" w:uiPriority="60" w:unhideWhenUsed="0"/>
-    <w:lsdException w:name="Light List Accent 5" w:semiHidden="0" w:uiPriority="61" w:unhideWhenUsed="0"/>
-    <w:lsdException w:name="Light Grid Accent 5" w:semiHidden="0" w:uiPriority="62" w:unhideWhenUsed="0"/>
-    <w:lsdException w:name="Medium Shading 1 Accent 5" w:semiHidden="0" w:uiPriority="63" w:unhideWhenUsed="0"/>
-    <w:lsdException w:name="Medium Shading 2 Accent 5" w:semiHidden="0" w:uiPriority="64" w:unhideWhenUsed="0"/>
-    <w:lsdException w:name="Medium List 1 Accent 5" w:semiHidden="0" w:uiPriority="65" w:unhideWhenUsed="0"/>
-    <w:lsdException w:name="Medium List 2 Accent 5" w:semiHidden="0" w:uiPriority="66" w:unhideWhenUsed="0"/>
-    <w:lsdException w:name="Medium Grid 1 Accent 5" w:semiHidden="0" w:uiPriority="67" w:unhideWhenUsed="0"/>
-    <w:lsdException w:name="Medium Grid 2 Accent 5" w:semiHidden="0" w:uiPriority="68" w:unhideWhenUsed="0"/>
-    <w:lsdException w:name="Medium Grid 3 Accent 5" w:semiHidden="0" w:uiPriority="69" w:unhideWhenUsed="0"/>
-    <w:lsdException w:name="Dark List Accent 5" w:semiHidden="0" w:uiPriority="70" w:unhideWhenUsed="0"/>
-    <w:lsdException w:name="Colorful Shading Accent 5" w:semiHidden="0" w:uiPriority="71" w:unhideWhenUsed="0"/>
-    <w:lsdException w:name="Colorful List Accent 5" w:semiHidden="0" w:uiPriority="72" w:unhideWhenUsed="0"/>
-    <w:lsdException w:name="Colorful Grid Accent 5" w:semiHidden="0" w:uiPriority="73" w:unhideWhenUsed="0"/>
-    <w:lsdException w:name="Light Shading Accent 6" w:semiHidden="0" w:uiPriority="60" w:unhideWhenUsed="0"/>
-    <w:lsdException w:name="Light List Accent 6" w:semiHidden="0" w:uiPriority="61" w:unhideWhenUsed="0"/>
-    <w:lsdException w:name="Light Grid Accent 6" w:semiHidden="0" w:uiPriority="62" w:unhideWhenUsed="0"/>
-    <w:lsdException w:name="Medium Shading 1 Accent 6" w:semiHidden="0" w:uiPriority="63" w:unhideWhenUsed="0"/>
-    <w:lsdException w:name="Medium Shading 2 Accent 6" w:semiHidden="0" w:uiPriority="64" w:unhideWhenUsed="0"/>
-    <w:lsdException w:name="Medium List 1 Accent 6" w:semiHidden="0" w:uiPriority="65" w:unhideWhenUsed="0"/>
-    <w:lsdException w:name="Medium List 2 Accent 6" w:semiHidden="0" w:uiPriority="66" w:unhideWhenUsed="0"/>
-    <w:lsdException w:name="Medium Grid 1 Accent 6" w:semiHidden="0" w:uiPriority="67" w:unhideWhenUsed="0"/>
-    <w:lsdException w:name="Medium Grid 2 Accent 6" w:semiHidden="0" w:uiPriority="68" w:unhideWhenUsed="0"/>
-    <w:lsdException w:name="Medium Grid 3 Accent 6" w:semiHidden="0" w:uiPriority="69" w:unhideWhenUsed="0"/>
-    <w:lsdException w:name="Dark List Accent 6" w:semiHidden="0" w:uiPriority="70" w:unhideWhenUsed="0"/>
-    <w:lsdException w:name="Colorful Shading Accent 6" w:semiHidden="0" w:uiPriority="71" w:unhideWhenUsed="0"/>
-    <w:lsdException w:name="Colorful List Accent 6" w:semiHidden="0" w:uiPriority="72" w:unhideWhenUsed="0"/>
-    <w:lsdException w:name="Colorful Grid Accent 6" w:semiHidden="0" w:uiPriority="73" w:unhideWhenUsed="0"/>
-    <w:lsdException w:name="Subtle Emphasis" w:semiHidden="0" w:uiPriority="19" w:unhideWhenUsed="0" w:qFormat="1"/>
-    <w:lsdException w:name="Intense Emphasis" w:semiHidden="0" w:uiPriority="21" w:unhideWhenUsed="0" w:qFormat="1"/>
-    <w:lsdException w:name="Subtle Reference" w:semiHidden="0" w:uiPriority="31" w:unhideWhenUsed="0" w:qFormat="1"/>
-    <w:lsdException w:name="Intense Reference" w:semiHidden="0" w:uiPriority="32" w:unhideWhenUsed="0" w:qFormat="1"/>
-    <w:lsdException w:name="Book Title" w:semiHidden="0" w:uiPriority="33" w:unhideWhenUsed="0" w:qFormat="1"/>
-    <w:lsdException w:name="Bibliography" w:uiPriority="37"/>
-    <w:lsdException w:name="TOC Heading" w:uiPriority="39" w:qFormat="1"/>
-  </w:latentStyles>
-  <w:style w:type="paragraph" w:default="1" w:styleId="a">
-    <w:name w:val="Normal"/>
-    <w:qFormat/>
-    <w:rsid w:val="008A3142"/>
-    <w:pPr>
-      <w:spacing w:after="0" w:line="360" w:lineRule="auto"/>
-      <w:ind w:firstLine="709"/>
-      <w:jc w:val="both"/>
-    </w:pPr>
-    <w:rPr>
-      <w:rFonts w:ascii="Times New Roman" w:hAnsi="Times New Roman"/>
-      <w:sz w:val="28"/>
-    </w:rPr>
-  </w:style>
-  <w:style w:type="paragraph" w:styleId="1">
-    <w:name w:val="heading 1"/>
-    <w:basedOn w:val="a"/>
-    <w:next w:val="a"/>
-    <w:link w:val="10"/>
-    <w:uiPriority w:val="9"/>
-    <w:qFormat/>
-    <w:rsid w:val="008A3142"/>
-    <w:pPr>
-      <w:keepNext/>
-      <w:keepLines/>
-      <w:spacing w:before="480"/>
-      <w:outlineLvl w:val="0"/>
-    </w:pPr>
-    <w:rPr>
-      <w:rFonts w:asciiTheme="majorHAnsi" w:eastAsiaTheme="majorEastAsia" w:hAnsiTheme="majorHAnsi" w:cstheme="majorBidi"/>
-      <w:b/>
-      <w:bCs/>
-      <w:color w:val="365F91" w:themeColor="accent1" w:themeShade="BF"/>
-      <w:szCs w:val="28"/>
-    </w:rPr>
-  </w:style>
-  <w:style w:type="paragraph" w:styleId="2">
-    <w:name w:val="heading 2"/>
-    <w:basedOn w:val="a"/>
-    <w:next w:val="a"/>
-    <w:link w:val="20"/>
-    <w:uiPriority w:val="9"/>
-    <w:semiHidden/>
-    <w:unhideWhenUsed/>
-    <w:qFormat/>
-    <w:rsid w:val="008A3142"/>
-    <w:pPr>
-      <w:keepNext/>
-      <w:keepLines/>
-      <w:spacing w:before="200"/>
-      <w:outlineLvl w:val="1"/>
-    </w:pPr>
-    <w:rPr>
-      <w:rFonts w:asciiTheme="majorHAnsi" w:eastAsiaTheme="majorEastAsia" w:hAnsiTheme="majorHAnsi" w:cstheme="majorBidi"/>
-      <w:b/>
-      <w:bCs/>
-      <w:color w:val="4F81BD" w:themeColor="accent1"/>
-      <w:sz w:val="26"/>
-      <w:szCs w:val="26"/>
-    </w:rPr>
-  </w:style>
-  <w:style w:type="paragraph" w:styleId="3">
-    <w:name w:val="heading 3"/>
-    <w:basedOn w:val="a"/>
-    <w:next w:val="a"/>
-    <w:link w:val="30"/>
-    <w:uiPriority w:val="9"/>
-    <w:semiHidden/>
-    <w:unhideWhenUsed/>
-    <w:qFormat/>
-    <w:rsid w:val="008A3142"/>
-    <w:pPr>
-      <w:keepNext/>
-      <w:keepLines/>
-      <w:spacing w:before="200"/>
-      <w:outlineLvl w:val="2"/>
-    </w:pPr>
-    <w:rPr>
-      <w:rFonts w:asciiTheme="majorHAnsi" w:eastAsiaTheme="majorEastAsia" w:hAnsiTheme="majorHAnsi" w:cstheme="majorBidi"/>
-      <w:b/>
-      <w:bCs/>
-      <w:color w:val="4F81BD" w:themeColor="accent1"/>
-    </w:rPr>
-  </w:style>
-  <w:style w:type="paragraph" w:styleId="4">
-    <w:name w:val="heading 4"/>
-    <w:basedOn w:val="a"/>
-    <w:next w:val="a"/>
-    <w:link w:val="40"/>
-    <w:uiPriority w:val="9"/>
-    <w:semiHidden/>
-    <w:unhideWhenUsed/>
-    <w:qFormat/>
-    <w:rsid w:val="008A3142"/>
-    <w:pPr>
-      <w:keepNext/>
-      <w:keepLines/>
-      <w:spacing w:before="200"/>
-      <w:outlineLvl w:val="3"/>
-    </w:pPr>
-    <w:rPr>
-      <w:rFonts w:asciiTheme="majorHAnsi" w:eastAsiaTheme="majorEastAsia" w:hAnsiTheme="majorHAnsi" w:cstheme="majorBidi"/>
-      <w:b/>
-      <w:bCs/>
-      <w:i/>
-      <w:iCs/>
-      <w:color w:val="4F81BD" w:themeColor="accent1"/>
-    </w:rPr>
-  </w:style>
-  <w:style w:type="character" w:default="1" w:styleId="a0">
-    <w:name w:val="Default Paragraph Font"/>
-    <w:uiPriority w:val="1"/>
-    <w:semiHidden/>
-    <w:unhideWhenUsed/>
-  </w:style>
-  <w:style w:type="table" w:default="1" w:styleId="a1">
-    <w:name w:val="Normal Table"/>
+  <w:style w:type="paragraph" w:styleId="CommentText">
+    <w:name w:val="annotation text"/>
+    <w:basedOn w:val="Normal"/>
+    <w:link w:val="CommentTextChar"/>
     <w:uiPriority w:val="99"/>
     <w:semiHidden/>
     <w:unhideWhenUsed/>
-    <w:tblPr>
-      <w:tblInd w:w="0" w:type="dxa"/>
-      <w:tblCellMar>
-        <w:top w:w="0" w:type="dxa"/>
-        <w:left w:w="108" w:type="dxa"/>
-        <w:bottom w:w="0" w:type="dxa"/>
-        <w:right w:w="108" w:type="dxa"/>
-      </w:tblCellMar>
-    </w:tblPr>
-  </w:style>
-  <w:style w:type="numbering" w:default="1" w:styleId="a2">
-    <w:name w:val="No List"/>
-    <w:uiPriority w:val="99"/>
-    <w:semiHidden/>
-    <w:unhideWhenUsed/>
-  </w:style>
-  <w:style w:type="paragraph" w:customStyle="1" w:styleId="11">
-    <w:name w:val="Обычный1"/>
-    <w:rsid w:val="008A3142"/>
-    <w:pPr>
-      <w:widowControl w:val="0"/>
-      <w:spacing w:after="0" w:line="360" w:lineRule="auto"/>
-      <w:ind w:firstLine="851"/>
-      <w:jc w:val="both"/>
-    </w:pPr>
-    <w:rPr>
-      <w:rFonts w:ascii="Times New Roman" w:eastAsia="Times New Roman" w:hAnsi="Times New Roman" w:cs="Times New Roman"/>
-      <w:color w:val="000000"/>
-      <w:sz w:val="28"/>
-      <w:szCs w:val="28"/>
-      <w:lang w:eastAsia="ru-RU"/>
-    </w:rPr>
-  </w:style>
-  <w:style w:type="table" w:customStyle="1" w:styleId="110">
-    <w:name w:val="Сетка таблицы11"/>
-    <w:basedOn w:val="a1"/>
-    <w:uiPriority w:val="59"/>
-    <w:rsid w:val="008A3142"/>
-    <w:pPr>
-      <w:spacing w:after="0" w:line="240" w:lineRule="auto"/>
-    </w:pPr>
-    <w:rPr>
-      <w:rFonts w:ascii="Calibri" w:eastAsia="Times New Roman" w:hAnsi="Calibri" w:cs="Times New Roman"/>
-    </w:rPr>
-    <w:tblPr>
-      <w:tblBorders>
-        <w:top w:val="single" w:sz="4" w:space="0" w:color="auto"/>
-        <w:left w:val="single" w:sz="4" w:space="0" w:color="auto"/>
-        <w:bottom w:val="single" w:sz="4" w:space="0" w:color="auto"/>
-        <w:right w:val="single" w:sz="4" w:space="0" w:color="auto"/>
-        <w:insideH w:val="single" w:sz="4" w:space="0" w:color="auto"/>
-        <w:insideV w:val="single" w:sz="4" w:space="0" w:color="auto"/>
-      </w:tblBorders>
-    </w:tblPr>
-  </w:style>
-  <w:style w:type="paragraph" w:styleId="a3">
-    <w:name w:val="header"/>
-    <w:basedOn w:val="a"/>
-    <w:link w:val="a4"/>
-    <w:uiPriority w:val="99"/>
-    <w:unhideWhenUsed/>
-    <w:rsid w:val="008A3142"/>
-    <w:pPr>
-      <w:tabs>
-        <w:tab w:val="center" w:pos="4677"/>
-        <w:tab w:val="right" w:pos="9355"/>
-      </w:tabs>
-      <w:spacing w:line="240" w:lineRule="auto"/>
-    </w:pPr>
-  </w:style>
-  <w:style w:type="character" w:customStyle="1" w:styleId="a4">
-    <w:name w:val="Верхний колонтитул Знак"/>
-    <w:basedOn w:val="a0"/>
-    <w:link w:val="a3"/>
-    <w:uiPriority w:val="99"/>
-    <w:rsid w:val="008A3142"/>
-    <w:rPr>
-      <w:rFonts w:ascii="Times New Roman" w:hAnsi="Times New Roman"/>
-      <w:sz w:val="28"/>
-    </w:rPr>
-  </w:style>
-  <w:style w:type="paragraph" w:styleId="a5">
-    <w:name w:val="footer"/>
-    <w:basedOn w:val="a"/>
-    <w:link w:val="a6"/>
-    <w:uiPriority w:val="99"/>
-    <w:unhideWhenUsed/>
-    <w:rsid w:val="008A3142"/>
-    <w:pPr>
-      <w:tabs>
-        <w:tab w:val="center" w:pos="4677"/>
-        <w:tab w:val="right" w:pos="9355"/>
-      </w:tabs>
-      <w:spacing w:line="240" w:lineRule="auto"/>
-    </w:pPr>
-  </w:style>
-  <w:style w:type="character" w:customStyle="1" w:styleId="a6">
-    <w:name w:val="Нижний колонтитул Знак"/>
-    <w:basedOn w:val="a0"/>
-    <w:link w:val="a5"/>
-    <w:uiPriority w:val="99"/>
-    <w:rsid w:val="008A3142"/>
-    <w:rPr>
-      <w:rFonts w:ascii="Times New Roman" w:hAnsi="Times New Roman"/>
-      <w:sz w:val="28"/>
-    </w:rPr>
-  </w:style>
-  <w:style w:type="character" w:customStyle="1" w:styleId="10">
-    <w:name w:val="Заголовок 1 Знак"/>
-    <w:basedOn w:val="a0"/>
-    <w:link w:val="1"/>
-    <w:uiPriority w:val="9"/>
-    <w:rsid w:val="008A3142"/>
-    <w:rPr>
-      <w:rFonts w:asciiTheme="majorHAnsi" w:eastAsiaTheme="majorEastAsia" w:hAnsiTheme="majorHAnsi" w:cstheme="majorBidi"/>
-      <w:b/>
-      <w:bCs/>
-      <w:color w:val="365F91" w:themeColor="accent1" w:themeShade="BF"/>
-      <w:sz w:val="28"/>
-      <w:szCs w:val="28"/>
-    </w:rPr>
-  </w:style>
-  <w:style w:type="paragraph" w:styleId="a7">
-    <w:name w:val="TOC Heading"/>
-    <w:basedOn w:val="1"/>
-    <w:next w:val="a"/>
-    <w:uiPriority w:val="39"/>
-    <w:semiHidden/>
-    <w:unhideWhenUsed/>
-    <w:qFormat/>
-    <w:rsid w:val="008A3142"/>
-    <w:pPr>
-      <w:spacing w:line="276" w:lineRule="auto"/>
-      <w:ind w:firstLine="0"/>
-      <w:jc w:val="left"/>
-      <w:outlineLvl w:val="9"/>
-    </w:pPr>
-    <w:rPr>
-      <w:lang w:eastAsia="ru-RU"/>
-    </w:rPr>
-  </w:style>
-  <w:style w:type="paragraph" w:styleId="a8">
-    <w:name w:val="Balloon Text"/>
-    <w:basedOn w:val="a"/>
-    <w:link w:val="a9"/>
-    <w:uiPriority w:val="99"/>
-    <w:semiHidden/>
-    <w:unhideWhenUsed/>
-    <w:rsid w:val="008A3142"/>
+    <w:rsid w:val="00E10733"/>
     <w:pPr>
       <w:spacing w:line="240" w:lineRule="auto"/>
     </w:pPr>
     <w:rPr>
-      <w:rFonts w:ascii="Tahoma" w:hAnsi="Tahoma" w:cs="Tahoma"/>
-      <w:sz w:val="16"/>
-      <w:szCs w:val="16"/>
+      <w:sz w:val="20"/>
+      <w:szCs w:val="20"/>
     </w:rPr>
   </w:style>
-  <w:style w:type="character" w:customStyle="1" w:styleId="a9">
-    <w:name w:val="Текст выноски Знак"/>
-    <w:basedOn w:val="a0"/>
-    <w:link w:val="a8"/>
+  <w:style w:type="character" w:customStyle="1" w:styleId="CommentTextChar">
+    <w:name w:val="Comment Text Char"/>
+    <w:basedOn w:val="DefaultParagraphFont"/>
+    <w:link w:val="CommentText"/>
     <w:uiPriority w:val="99"/>
     <w:semiHidden/>
-    <w:rsid w:val="008A3142"/>
+    <w:rsid w:val="00E10733"/>
     <w:rPr>
-      <w:rFonts w:ascii="Tahoma" w:hAnsi="Tahoma" w:cs="Tahoma"/>
-      <w:sz w:val="16"/>
-      <w:szCs w:val="16"/>
+      <w:rFonts w:ascii="Times New Roman" w:hAnsi="Times New Roman"/>
+      <w:sz w:val="20"/>
+      <w:szCs w:val="20"/>
     </w:rPr>
   </w:style>
-  <w:style w:type="character" w:customStyle="1" w:styleId="20">
-    <w:name w:val="Заголовок 2 Знак"/>
-    <w:basedOn w:val="a0"/>
-    <w:link w:val="2"/>
-    <w:uiPriority w:val="9"/>
-    <w:semiHidden/>
-    <w:rsid w:val="008A3142"/>
-    <w:rPr>
-      <w:rFonts w:asciiTheme="majorHAnsi" w:eastAsiaTheme="majorEastAsia" w:hAnsiTheme="majorHAnsi" w:cstheme="majorBidi"/>
-      <w:b/>
-      <w:bCs/>
-      <w:color w:val="4F81BD" w:themeColor="accent1"/>
-      <w:sz w:val="26"/>
-      <w:szCs w:val="26"/>
-    </w:rPr>
-  </w:style>
-  <w:style w:type="character" w:customStyle="1" w:styleId="30">
-    <w:name w:val="Заголовок 3 Знак"/>
-    <w:basedOn w:val="a0"/>
-    <w:link w:val="3"/>
-    <w:uiPriority w:val="9"/>
-    <w:semiHidden/>
-    <w:rsid w:val="008A3142"/>
-    <w:rPr>
-      <w:rFonts w:asciiTheme="majorHAnsi" w:eastAsiaTheme="majorEastAsia" w:hAnsiTheme="majorHAnsi" w:cstheme="majorBidi"/>
-      <w:b/>
-      <w:bCs/>
-      <w:color w:val="4F81BD" w:themeColor="accent1"/>
-      <w:sz w:val="28"/>
-    </w:rPr>
-  </w:style>
-  <w:style w:type="character" w:customStyle="1" w:styleId="40">
-    <w:name w:val="Заголовок 4 Знак"/>
-    <w:basedOn w:val="a0"/>
-    <w:link w:val="4"/>
-    <w:uiPriority w:val="9"/>
-    <w:semiHidden/>
-    <w:rsid w:val="008A3142"/>
-    <w:rPr>
-      <w:rFonts w:asciiTheme="majorHAnsi" w:eastAsiaTheme="majorEastAsia" w:hAnsiTheme="majorHAnsi" w:cstheme="majorBidi"/>
-      <w:b/>
-      <w:bCs/>
-      <w:i/>
-      <w:iCs/>
-      <w:color w:val="4F81BD" w:themeColor="accent1"/>
-      <w:sz w:val="28"/>
-    </w:rPr>
-  </w:style>
-  <w:style w:type="table" w:styleId="aa">
-    <w:name w:val="Table Grid"/>
-    <w:basedOn w:val="a1"/>
-    <w:uiPriority w:val="59"/>
-    <w:rsid w:val="008A3142"/>
-    <w:pPr>
-      <w:spacing w:after="0" w:line="240" w:lineRule="auto"/>
-    </w:pPr>
-    <w:tblPr>
-      <w:tblBorders>
-        <w:top w:val="single" w:sz="4" w:space="0" w:color="auto"/>
-        <w:left w:val="single" w:sz="4" w:space="0" w:color="auto"/>
-        <w:bottom w:val="single" w:sz="4" w:space="0" w:color="auto"/>
-        <w:right w:val="single" w:sz="4" w:space="0" w:color="auto"/>
-        <w:insideH w:val="single" w:sz="4" w:space="0" w:color="auto"/>
-        <w:insideV w:val="single" w:sz="4" w:space="0" w:color="auto"/>
-      </w:tblBorders>
-    </w:tblPr>
-  </w:style>
-  <w:style w:type="character" w:styleId="ab">
-    <w:name w:val="Hyperlink"/>
-    <w:basedOn w:val="a0"/>
-    <w:uiPriority w:val="99"/>
-    <w:unhideWhenUsed/>
-    <w:rsid w:val="008A3142"/>
-    <w:rPr>
-      <w:color w:val="0000FF" w:themeColor="hyperlink"/>
-      <w:u w:val="single"/>
-    </w:rPr>
-  </w:style>
-  <w:style w:type="paragraph" w:styleId="ac">
-    <w:name w:val="List Paragraph"/>
-    <w:basedOn w:val="a"/>
-    <w:uiPriority w:val="34"/>
-    <w:qFormat/>
-    <w:rsid w:val="00CB7C83"/>
-    <w:pPr>
-      <w:ind w:left="720"/>
-      <w:contextualSpacing/>
-    </w:pPr>
-  </w:style>
-  <w:style w:type="character" w:customStyle="1" w:styleId="ad">
-    <w:name w:val="мой стиль Знак"/>
-    <w:link w:val="ae"/>
-    <w:locked/>
-    <w:rsid w:val="005E6F4C"/>
-    <w:rPr>
-      <w:rFonts w:ascii="Times New Roman" w:eastAsia="Calibri" w:hAnsi="Times New Roman" w:cs="Times New Roman"/>
-      <w:kern w:val="32"/>
-      <w:sz w:val="28"/>
-      <w:szCs w:val="32"/>
-      <w:lang w:val="x-none" w:eastAsia="x-none"/>
-    </w:rPr>
-  </w:style>
-  <w:style w:type="paragraph" w:customStyle="1" w:styleId="ae">
-    <w:name w:val="мой стиль"/>
-    <w:basedOn w:val="a"/>
-    <w:link w:val="ad"/>
-    <w:qFormat/>
-    <w:rsid w:val="005E6F4C"/>
-    <w:pPr>
-      <w:ind w:left="708" w:firstLine="0"/>
-    </w:pPr>
-    <w:rPr>
-      <w:rFonts w:eastAsia="Calibri" w:cs="Times New Roman"/>
-      <w:kern w:val="32"/>
-      <w:szCs w:val="32"/>
-      <w:lang w:val="x-none" w:eastAsia="x-none"/>
-    </w:rPr>
-  </w:style>
-  <w:style w:type="paragraph" w:styleId="12">
-    <w:name w:val="toc 1"/>
-    <w:basedOn w:val="a"/>
-    <w:next w:val="a"/>
-    <w:autoRedefine/>
-    <w:uiPriority w:val="39"/>
-    <w:unhideWhenUsed/>
-    <w:rsid w:val="00154B03"/>
-    <w:pPr>
-      <w:spacing w:after="100"/>
-    </w:pPr>
-  </w:style>
-  <w:style w:type="paragraph" w:styleId="21">
-    <w:name w:val="toc 2"/>
-    <w:basedOn w:val="a"/>
-    <w:next w:val="a"/>
-    <w:autoRedefine/>
-    <w:uiPriority w:val="39"/>
-    <w:unhideWhenUsed/>
-    <w:rsid w:val="00154B03"/>
-    <w:pPr>
-      <w:spacing w:after="100"/>
-      <w:ind w:left="280"/>
-    </w:pPr>
-  </w:style>
-  <w:style w:type="character" w:styleId="af">
-    <w:name w:val="FollowedHyperlink"/>
-    <w:basedOn w:val="a0"/>
+  <w:style w:type="paragraph" w:styleId="CommentSubject">
+    <w:name w:val="annotation subject"/>
+    <w:basedOn w:val="CommentText"/>
+    <w:next w:val="CommentText"/>
+    <w:link w:val="CommentSubjectChar"/>
     <w:uiPriority w:val="99"/>
     <w:semiHidden/>
     <w:unhideWhenUsed/>
-    <w:rsid w:val="009C21CC"/>
+    <w:rsid w:val="00E10733"/>
     <w:rPr>
-      <w:color w:val="800080" w:themeColor="followedHyperlink"/>
-      <w:u w:val="single"/>
+      <w:b/>
+      <w:bCs/>
+    </w:rPr>
+  </w:style>
+  <w:style w:type="character" w:customStyle="1" w:styleId="CommentSubjectChar">
+    <w:name w:val="Comment Subject Char"/>
+    <w:basedOn w:val="CommentTextChar"/>
+    <w:link w:val="CommentSubject"/>
+    <w:uiPriority w:val="99"/>
+    <w:semiHidden/>
+    <w:rsid w:val="00E10733"/>
+    <w:rPr>
+      <w:rFonts w:ascii="Times New Roman" w:hAnsi="Times New Roman"/>
+      <w:b/>
+      <w:bCs/>
+      <w:sz w:val="20"/>
+      <w:szCs w:val="20"/>
     </w:rPr>
   </w:style>
 </w:styles>
@@ -7683,7 +7711,7 @@
 </file>
 
 <file path=customXml/itemProps1.xml><?xml version="1.0" encoding="utf-8"?>
-<ds:datastoreItem xmlns:ds="http://schemas.openxmlformats.org/officeDocument/2006/customXml" ds:itemID="{FA9DA40D-B668-48DB-86C0-E47BEC45AD4A}">
+<ds:datastoreItem xmlns:ds="http://schemas.openxmlformats.org/officeDocument/2006/customXml" ds:itemID="{3DD22492-145E-43F2-ABA9-087A29233A6F}">
   <ds:schemaRefs>
     <ds:schemaRef ds:uri="http://schemas.openxmlformats.org/officeDocument/2006/bibliography"/>
   </ds:schemaRefs>

--- a/Documentation/ПС.docx
+++ b/Documentation/ПС.docx
@@ -1,10 +1,10 @@
 
 <file path=word/document.xml><?xml version="1.0" encoding="utf-8"?>
-<w:document xmlns:wpc="http://schemas.microsoft.com/office/word/2010/wordprocessingCanvas" xmlns:cx="http://schemas.microsoft.com/office/drawing/2014/chartex" xmlns:cx1="http://schemas.microsoft.com/office/drawing/2015/9/8/chartex" xmlns:cx2="http://schemas.microsoft.com/office/drawing/2015/10/21/chartex" xmlns:cx3="http://schemas.microsoft.com/office/drawing/2016/5/9/chartex" xmlns:cx4="http://schemas.microsoft.com/office/drawing/2016/5/10/chartex" xmlns:cx5="http://schemas.microsoft.com/office/drawing/2016/5/11/chartex" xmlns:cx6="http://schemas.microsoft.com/office/drawing/2016/5/12/chartex" xmlns:cx7="http://schemas.microsoft.com/office/drawing/2016/5/13/chartex" xmlns:cx8="http://schemas.microsoft.com/office/drawing/2016/5/14/chartex" xmlns:mc="http://schemas.openxmlformats.org/markup-compatibility/2006" xmlns:aink="http://schemas.microsoft.com/office/drawing/2016/ink" xmlns:am3d="http://schemas.microsoft.com/office/drawing/2017/model3d" xmlns:o="urn:schemas-microsoft-com:office:office" xmlns:r="http://schemas.openxmlformats.org/officeDocument/2006/relationships" xmlns:m="http://schemas.openxmlformats.org/officeDocument/2006/math" xmlns:v="urn:schemas-microsoft-com:vml" xmlns:wp14="http://schemas.microsoft.com/office/word/2010/wordprocessingDrawing" xmlns:wp="http://schemas.openxmlformats.org/drawingml/2006/wordprocessingDrawing" xmlns:w10="urn:schemas-microsoft-com:office:word" xmlns:w="http://schemas.openxmlformats.org/wordprocessingml/2006/main" xmlns:w14="http://schemas.microsoft.com/office/word/2010/wordml" xmlns:w15="http://schemas.microsoft.com/office/word/2012/wordml" xmlns:w16cex="http://schemas.microsoft.com/office/word/2018/wordml/cex" xmlns:w16cid="http://schemas.microsoft.com/office/word/2016/wordml/cid" xmlns:w16="http://schemas.microsoft.com/office/word/2018/wordml" xmlns:w16se="http://schemas.microsoft.com/office/word/2015/wordml/symex" xmlns:wpg="http://schemas.microsoft.com/office/word/2010/wordprocessingGroup" xmlns:wpi="http://schemas.microsoft.com/office/word/2010/wordprocessingInk" xmlns:wne="http://schemas.microsoft.com/office/word/2006/wordml" xmlns:wps="http://schemas.microsoft.com/office/word/2010/wordprocessingShape" mc:Ignorable="w14 w15 w16se w16cid w16 w16cex wp14">
+<w:document xmlns:wpc="http://schemas.microsoft.com/office/word/2010/wordprocessingCanvas" xmlns:mc="http://schemas.openxmlformats.org/markup-compatibility/2006" xmlns:o="urn:schemas-microsoft-com:office:office" xmlns:r="http://schemas.openxmlformats.org/officeDocument/2006/relationships" xmlns:m="http://schemas.openxmlformats.org/officeDocument/2006/math" xmlns:v="urn:schemas-microsoft-com:vml" xmlns:wp14="http://schemas.microsoft.com/office/word/2010/wordprocessingDrawing" xmlns:wp="http://schemas.openxmlformats.org/drawingml/2006/wordprocessingDrawing" xmlns:w10="urn:schemas-microsoft-com:office:word" xmlns:w="http://schemas.openxmlformats.org/wordprocessingml/2006/main" xmlns:w14="http://schemas.microsoft.com/office/word/2010/wordml" xmlns:wpg="http://schemas.microsoft.com/office/word/2010/wordprocessingGroup" xmlns:wpi="http://schemas.microsoft.com/office/word/2010/wordprocessingInk" xmlns:wne="http://schemas.microsoft.com/office/word/2006/wordml" xmlns:wps="http://schemas.microsoft.com/office/word/2010/wordprocessingShape" mc:Ignorable="w14 wp14">
   <w:body>
     <w:p>
       <w:pPr>
-        <w:pStyle w:val="1"/>
+        <w:pStyle w:val="11"/>
         <w:ind w:firstLine="0"/>
         <w:jc w:val="center"/>
       </w:pPr>
@@ -14,7 +14,7 @@
     </w:p>
     <w:p>
       <w:pPr>
-        <w:pStyle w:val="1"/>
+        <w:pStyle w:val="11"/>
         <w:ind w:firstLine="0"/>
         <w:jc w:val="center"/>
       </w:pPr>
@@ -24,7 +24,7 @@
     </w:p>
     <w:p>
       <w:pPr>
-        <w:pStyle w:val="1"/>
+        <w:pStyle w:val="11"/>
         <w:ind w:firstLine="0"/>
         <w:jc w:val="center"/>
       </w:pPr>
@@ -34,7 +34,7 @@
     </w:p>
     <w:p>
       <w:pPr>
-        <w:pStyle w:val="1"/>
+        <w:pStyle w:val="11"/>
         <w:ind w:firstLine="0"/>
         <w:jc w:val="center"/>
       </w:pPr>
@@ -132,7 +132,7 @@
     </w:p>
     <w:p>
       <w:pPr>
-        <w:pStyle w:val="1"/>
+        <w:pStyle w:val="11"/>
         <w:ind w:firstLine="0"/>
         <w:jc w:val="center"/>
       </w:pPr>
@@ -170,7 +170,7 @@
     </w:p>
     <w:p>
       <w:pPr>
-        <w:pStyle w:val="1"/>
+        <w:pStyle w:val="11"/>
         <w:ind w:firstLine="0"/>
         <w:jc w:val="center"/>
       </w:pPr>
@@ -180,7 +180,7 @@
     </w:p>
     <w:p>
       <w:pPr>
-        <w:pStyle w:val="1"/>
+        <w:pStyle w:val="11"/>
         <w:ind w:firstLine="0"/>
         <w:jc w:val="center"/>
       </w:pPr>
@@ -270,7 +270,7 @@
     </w:p>
     <w:tbl>
       <w:tblPr>
-        <w:tblStyle w:val="11"/>
+        <w:tblStyle w:val="110"/>
         <w:tblW w:w="9758" w:type="dxa"/>
         <w:tblBorders>
           <w:top w:val="none" w:sz="0" w:space="0" w:color="auto"/>
@@ -543,7 +543,7 @@
       <w:sdtContent>
         <w:p>
           <w:pPr>
-            <w:pStyle w:val="TOCHeading"/>
+            <w:pStyle w:val="a7"/>
             <w:spacing w:before="0" w:line="360" w:lineRule="auto"/>
             <w:ind w:firstLine="680"/>
             <w:jc w:val="center"/>
@@ -562,7 +562,7 @@
         </w:p>
         <w:p>
           <w:pPr>
-            <w:pStyle w:val="TOC1"/>
+            <w:pStyle w:val="12"/>
             <w:tabs>
               <w:tab w:val="left" w:pos="1100"/>
               <w:tab w:val="right" w:leader="dot" w:pos="9345"/>
@@ -588,7 +588,7 @@
           <w:hyperlink w:anchor="_Toc67148369" w:history="1">
             <w:r>
               <w:rPr>
-                <w:rStyle w:val="Hyperlink"/>
+                <w:rStyle w:val="ab"/>
                 <w:noProof/>
                 <w:lang w:val="ru"/>
               </w:rPr>
@@ -605,7 +605,7 @@
             </w:r>
             <w:r>
               <w:rPr>
-                <w:rStyle w:val="Hyperlink"/>
+                <w:rStyle w:val="ab"/>
                 <w:noProof/>
                 <w:lang w:val="ru"/>
               </w:rPr>
@@ -663,7 +663,7 @@
         </w:p>
         <w:p>
           <w:pPr>
-            <w:pStyle w:val="TOC2"/>
+            <w:pStyle w:val="21"/>
             <w:tabs>
               <w:tab w:val="right" w:leader="dot" w:pos="9345"/>
             </w:tabs>
@@ -679,7 +679,7 @@
           <w:hyperlink w:anchor="_Toc67148370" w:history="1">
             <w:r>
               <w:rPr>
-                <w:rStyle w:val="Hyperlink"/>
+                <w:rStyle w:val="ab"/>
                 <w:noProof/>
                 <w:lang w:val="ru"/>
               </w:rPr>
@@ -737,7 +737,7 @@
         </w:p>
         <w:p>
           <w:pPr>
-            <w:pStyle w:val="TOC2"/>
+            <w:pStyle w:val="21"/>
             <w:tabs>
               <w:tab w:val="right" w:leader="dot" w:pos="9345"/>
             </w:tabs>
@@ -753,7 +753,7 @@
           <w:hyperlink w:anchor="_Toc67148371" w:history="1">
             <w:r>
               <w:rPr>
-                <w:rStyle w:val="Hyperlink"/>
+                <w:rStyle w:val="ab"/>
                 <w:noProof/>
                 <w:lang w:val="ru"/>
               </w:rPr>
@@ -811,7 +811,7 @@
         </w:p>
         <w:p>
           <w:pPr>
-            <w:pStyle w:val="TOC2"/>
+            <w:pStyle w:val="21"/>
             <w:tabs>
               <w:tab w:val="left" w:pos="1760"/>
               <w:tab w:val="right" w:leader="dot" w:pos="9345"/>
@@ -828,7 +828,7 @@
           <w:hyperlink w:anchor="_Toc67148372" w:history="1">
             <w:r>
               <w:rPr>
-                <w:rStyle w:val="Hyperlink"/>
+                <w:rStyle w:val="ab"/>
                 <w:noProof/>
               </w:rPr>
               <w:t>1.3</w:t>
@@ -844,7 +844,7 @@
             </w:r>
             <w:r>
               <w:rPr>
-                <w:rStyle w:val="Hyperlink"/>
+                <w:rStyle w:val="ab"/>
                 <w:noProof/>
               </w:rPr>
               <w:t>Обзор аналогов</w:t>
@@ -901,7 +901,7 @@
         </w:p>
         <w:p>
           <w:pPr>
-            <w:pStyle w:val="TOC1"/>
+            <w:pStyle w:val="12"/>
             <w:tabs>
               <w:tab w:val="left" w:pos="1100"/>
               <w:tab w:val="right" w:leader="dot" w:pos="9345"/>
@@ -918,7 +918,7 @@
           <w:hyperlink w:anchor="_Toc67148373" w:history="1">
             <w:r>
               <w:rPr>
-                <w:rStyle w:val="Hyperlink"/>
+                <w:rStyle w:val="ab"/>
                 <w:noProof/>
                 <w:lang w:val="ru"/>
               </w:rPr>
@@ -935,7 +935,7 @@
             </w:r>
             <w:r>
               <w:rPr>
-                <w:rStyle w:val="Hyperlink"/>
+                <w:rStyle w:val="ab"/>
                 <w:noProof/>
                 <w:lang w:val="ru"/>
               </w:rPr>
@@ -993,7 +993,7 @@
         </w:p>
         <w:p>
           <w:pPr>
-            <w:pStyle w:val="TOC1"/>
+            <w:pStyle w:val="12"/>
             <w:tabs>
               <w:tab w:val="right" w:leader="dot" w:pos="9345"/>
             </w:tabs>
@@ -1009,7 +1009,7 @@
           <w:hyperlink w:anchor="_Toc67148374" w:history="1">
             <w:r>
               <w:rPr>
-                <w:rStyle w:val="Hyperlink"/>
+                <w:rStyle w:val="ab"/>
                 <w:noProof/>
                 <w:lang w:val="ru"/>
               </w:rPr>
@@ -1067,7 +1067,7 @@
         </w:p>
         <w:p>
           <w:pPr>
-            <w:pStyle w:val="TOC2"/>
+            <w:pStyle w:val="21"/>
             <w:tabs>
               <w:tab w:val="right" w:leader="dot" w:pos="9345"/>
             </w:tabs>
@@ -1083,7 +1083,7 @@
           <w:hyperlink w:anchor="_Toc67148375" w:history="1">
             <w:r>
               <w:rPr>
-                <w:rStyle w:val="Hyperlink"/>
+                <w:rStyle w:val="ab"/>
                 <w:noProof/>
               </w:rPr>
               <w:t>3.1 Описание полей, свойств и методов, используемых в проекте</w:t>
@@ -1140,7 +1140,7 @@
         </w:p>
         <w:p>
           <w:pPr>
-            <w:pStyle w:val="TOC2"/>
+            <w:pStyle w:val="21"/>
             <w:tabs>
               <w:tab w:val="right" w:leader="dot" w:pos="9345"/>
             </w:tabs>
@@ -1156,7 +1156,7 @@
           <w:hyperlink w:anchor="_Toc67148376" w:history="1">
             <w:r>
               <w:rPr>
-                <w:rStyle w:val="Hyperlink"/>
+                <w:rStyle w:val="ab"/>
                 <w:noProof/>
               </w:rPr>
               <w:t>3.3 Макет пользовательского интерфейса</w:t>
@@ -1213,7 +1213,7 @@
         </w:p>
         <w:p>
           <w:pPr>
-            <w:pStyle w:val="TOC1"/>
+            <w:pStyle w:val="12"/>
             <w:tabs>
               <w:tab w:val="right" w:leader="dot" w:pos="9345"/>
             </w:tabs>
@@ -1229,7 +1229,7 @@
           <w:hyperlink w:anchor="_Toc67148377" w:history="1">
             <w:r>
               <w:rPr>
-                <w:rStyle w:val="Hyperlink"/>
+                <w:rStyle w:val="ab"/>
                 <w:noProof/>
               </w:rPr>
               <w:t>Список литературы</w:t>
@@ -1388,7 +1388,7 @@
       <w:commentRangeEnd w:id="4"/>
       <w:r>
         <w:rPr>
-          <w:rStyle w:val="CommentReference"/>
+          <w:rStyle w:val="af"/>
         </w:rPr>
         <w:commentReference w:id="4"/>
       </w:r>
@@ -1476,10 +1476,14 @@
         <w:t>моделей или фрагментов и различных структур параметров определенного типа).</w:t>
       </w:r>
     </w:p>
-    <w:p/>
-    <w:p>
-      <w:pPr>
-        <w:pStyle w:val="ListParagraph"/>
+    <w:p>
+      <w:pPr>
+        <w:ind w:firstLine="0"/>
+      </w:pPr>
+    </w:p>
+    <w:p>
+      <w:pPr>
+        <w:pStyle w:val="ac"/>
         <w:numPr>
           <w:ilvl w:val="1"/>
           <w:numId w:val="2"/>
@@ -1501,7 +1505,7 @@
     </w:p>
     <w:p>
       <w:pPr>
-        <w:pStyle w:val="a0"/>
+        <w:pStyle w:val="ae"/>
         <w:ind w:left="0"/>
         <w:jc w:val="center"/>
         <w:rPr>
@@ -1509,21 +1513,12 @@
           <w:szCs w:val="28"/>
         </w:rPr>
       </w:pPr>
-      <w:proofErr w:type="spellStart"/>
       <w:r>
         <w:rPr>
           <w:b/>
           <w:szCs w:val="28"/>
         </w:rPr>
-        <w:t>Плагин</w:t>
-      </w:r>
-      <w:proofErr w:type="spellEnd"/>
-      <w:r>
-        <w:rPr>
-          <w:b/>
-          <w:szCs w:val="28"/>
-        </w:rPr>
-        <w:t xml:space="preserve"> </w:t>
+        <w:t xml:space="preserve">Плагин </w:t>
       </w:r>
       <w:proofErr w:type="spellStart"/>
       <w:r>
@@ -1570,7 +1565,7 @@
           <w:rFonts w:cs="Times New Roman"/>
           <w:szCs w:val="28"/>
         </w:rPr>
-        <w:t>2</w:t>
+        <w:t>1</w:t>
       </w:r>
       <w:r>
         <w:rPr>
@@ -1612,7 +1607,7 @@
     </w:p>
     <w:p>
       <w:pPr>
-        <w:pStyle w:val="ListParagraph"/>
+        <w:pStyle w:val="ac"/>
         <w:numPr>
           <w:ilvl w:val="0"/>
           <w:numId w:val="5"/>
@@ -1668,7 +1663,7 @@
     </w:p>
     <w:p>
       <w:pPr>
-        <w:pStyle w:val="ListParagraph"/>
+        <w:pStyle w:val="ac"/>
         <w:numPr>
           <w:ilvl w:val="0"/>
           <w:numId w:val="5"/>
@@ -1708,7 +1703,7 @@
     </w:p>
     <w:p>
       <w:pPr>
-        <w:pStyle w:val="ListParagraph"/>
+        <w:pStyle w:val="ac"/>
         <w:numPr>
           <w:ilvl w:val="0"/>
           <w:numId w:val="5"/>
@@ -1732,7 +1727,7 @@
     </w:p>
     <w:p>
       <w:pPr>
-        <w:pStyle w:val="ListParagraph"/>
+        <w:pStyle w:val="ac"/>
         <w:numPr>
           <w:ilvl w:val="0"/>
           <w:numId w:val="5"/>
@@ -1757,28 +1752,45 @@
     <w:p>
       <w:pPr>
         <w:rPr>
+          <w:lang w:val="en-US"/>
+        </w:rPr>
+      </w:pPr>
+      <w:r>
+        <w:rPr>
           <w:lang w:val="ru"/>
         </w:rPr>
-      </w:pPr>
+        <w:t xml:space="preserve">Ниже в таблице 1.1 представлены свойства и методы интерфейса </w:t>
+      </w:r>
+      <w:proofErr w:type="spellStart"/>
       <w:r>
         <w:rPr>
           <w:lang w:val="ru"/>
         </w:rPr>
-        <w:t xml:space="preserve">Ниже в таблице 1.1 представлены свойства и методы интерфейса </w:t>
-      </w:r>
-      <w:proofErr w:type="spellStart"/>
+        <w:t>KompasObject</w:t>
+      </w:r>
+      <w:proofErr w:type="spellEnd"/>
       <w:r>
         <w:rPr>
           <w:lang w:val="ru"/>
         </w:rPr>
-        <w:t>KompasObject</w:t>
-      </w:r>
-      <w:proofErr w:type="spellEnd"/>
-      <w:r>
-        <w:rPr>
-          <w:lang w:val="ru"/>
-        </w:rPr>
         <w:t>, которые будут использованы при разработке плагина.</w:t>
+      </w:r>
+      <w:r>
+        <w:t xml:space="preserve"> </w:t>
+      </w:r>
+      <w:r>
+        <w:rPr>
+          <w:lang w:val="en-US"/>
+        </w:rPr>
+        <w:t>[2</w:t>
+      </w:r>
+      <w:bookmarkStart w:id="8" w:name="_GoBack"/>
+      <w:bookmarkEnd w:id="8"/>
+      <w:r>
+        <w:rPr>
+          <w:lang w:val="en-US"/>
+        </w:rPr>
+        <w:t>]</w:t>
       </w:r>
     </w:p>
     <w:p>
@@ -2625,17 +2637,11 @@
           <w:lang w:val="ru"/>
         </w:rPr>
       </w:pPr>
-    </w:p>
-    <w:p>
-      <w:pPr>
+      <w:r>
         <w:rPr>
           <w:lang w:val="ru"/>
         </w:rPr>
-      </w:pPr>
-      <w:r>
-        <w:rPr>
-          <w:lang w:val="ru"/>
-        </w:rPr>
+        <w:lastRenderedPageBreak/>
         <w:t>В таблице 1.3 представлены свойства и методы интерфейса ksDocument3D, которые были использованы при разработке плагина.</w:t>
       </w:r>
     </w:p>
@@ -3423,7 +3429,6 @@
               </w:rPr>
             </w:pPr>
             <w:proofErr w:type="spellStart"/>
-            <w:proofErr w:type="gramStart"/>
             <w:r>
               <w:rPr>
                 <w:lang w:val="ru"/>
@@ -3438,7 +3443,6 @@
               <w:t>(</w:t>
             </w:r>
             <w:proofErr w:type="spellStart"/>
-            <w:proofErr w:type="gramEnd"/>
             <w:r>
               <w:rPr>
                 <w:lang w:val="ru"/>
@@ -3452,13 +3456,12 @@
               </w:rPr>
               <w:t xml:space="preserve"> </w:t>
             </w:r>
-            <w:commentRangeStart w:id="8"/>
+            <w:commentRangeStart w:id="9"/>
             <w:proofErr w:type="spellStart"/>
             <w:r>
               <w:rPr>
                 <w:lang w:val="ru"/>
               </w:rPr>
-              <w:lastRenderedPageBreak/>
               <w:t>objType</w:t>
             </w:r>
             <w:proofErr w:type="spellEnd"/>
@@ -3468,12 +3471,12 @@
               </w:rPr>
               <w:t>)</w:t>
             </w:r>
-            <w:commentRangeEnd w:id="8"/>
-            <w:r>
-              <w:rPr>
-                <w:rStyle w:val="CommentReference"/>
-              </w:rPr>
-              <w:commentReference w:id="8"/>
+            <w:commentRangeEnd w:id="9"/>
+            <w:r>
+              <w:rPr>
+                <w:rStyle w:val="af"/>
+              </w:rPr>
+              <w:commentReference w:id="9"/>
             </w:r>
           </w:p>
         </w:tc>
@@ -3493,7 +3496,6 @@
               <w:rPr>
                 <w:lang w:val="ru"/>
               </w:rPr>
-              <w:lastRenderedPageBreak/>
               <w:t>ksEntity</w:t>
             </w:r>
             <w:proofErr w:type="spellEnd"/>
@@ -3514,14 +3516,7 @@
               <w:rPr>
                 <w:lang w:val="ru"/>
               </w:rPr>
-              <w:t xml:space="preserve">Создать новый интерфейс объекта </w:t>
-            </w:r>
-            <w:r>
-              <w:rPr>
-                <w:lang w:val="ru"/>
-              </w:rPr>
-              <w:lastRenderedPageBreak/>
-              <w:t>и получить указатель на него</w:t>
+              <w:t>Создать новый интерфейс объекта и получить указатель на него</w:t>
             </w:r>
           </w:p>
         </w:tc>
@@ -3529,14 +3524,6 @@
     </w:tbl>
     <w:p>
       <w:pPr>
-        <w:ind w:firstLine="0"/>
-        <w:rPr>
-          <w:lang w:val="ru"/>
-        </w:rPr>
-      </w:pPr>
-    </w:p>
-    <w:p>
-      <w:pPr>
         <w:ind w:firstLine="708"/>
         <w:rPr>
           <w:rFonts w:cs="Times New Roman"/>
@@ -3548,6 +3535,7 @@
           <w:rFonts w:cs="Times New Roman"/>
           <w:szCs w:val="28"/>
         </w:rPr>
+        <w:lastRenderedPageBreak/>
         <w:t xml:space="preserve">Таблица </w:t>
       </w:r>
       <w:r>
@@ -3631,7 +3619,7 @@
     </w:p>
     <w:tbl>
       <w:tblPr>
-        <w:tblStyle w:val="TableGrid"/>
+        <w:tblStyle w:val="aa"/>
         <w:tblW w:w="0" w:type="auto"/>
         <w:tblLook w:val="04A0" w:firstRow="1" w:lastRow="0" w:firstColumn="1" w:lastColumn="0" w:noHBand="0" w:noVBand="1"/>
       </w:tblPr>
@@ -3914,7 +3902,7 @@
     </w:p>
     <w:tbl>
       <w:tblPr>
-        <w:tblW w:w="9854" w:type="dxa"/>
+        <w:tblW w:w="9606" w:type="dxa"/>
         <w:tblBorders>
           <w:top w:val="single" w:sz="4" w:space="0" w:color="000000"/>
           <w:left w:val="single" w:sz="4" w:space="0" w:color="000000"/>
@@ -3927,14 +3915,14 @@
         <w:tblLook w:val="0400" w:firstRow="0" w:lastRow="0" w:firstColumn="0" w:lastColumn="0" w:noHBand="0" w:noVBand="1"/>
       </w:tblPr>
       <w:tblGrid>
-        <w:gridCol w:w="3085"/>
-        <w:gridCol w:w="2410"/>
-        <w:gridCol w:w="4359"/>
+        <w:gridCol w:w="2802"/>
+        <w:gridCol w:w="2693"/>
+        <w:gridCol w:w="4111"/>
       </w:tblGrid>
       <w:tr>
         <w:tc>
           <w:tcPr>
-            <w:tcW w:w="3085" w:type="dxa"/>
+            <w:tcW w:w="2802" w:type="dxa"/>
             <w:vAlign w:val="center"/>
           </w:tcPr>
           <w:p>
@@ -3954,7 +3942,7 @@
         </w:tc>
         <w:tc>
           <w:tcPr>
-            <w:tcW w:w="2410" w:type="dxa"/>
+            <w:tcW w:w="2693" w:type="dxa"/>
           </w:tcPr>
           <w:p>
             <w:pPr>
@@ -3973,7 +3961,7 @@
         </w:tc>
         <w:tc>
           <w:tcPr>
-            <w:tcW w:w="4359" w:type="dxa"/>
+            <w:tcW w:w="4111" w:type="dxa"/>
             <w:vAlign w:val="center"/>
           </w:tcPr>
           <w:p>
@@ -3995,7 +3983,7 @@
       <w:tr>
         <w:tc>
           <w:tcPr>
-            <w:tcW w:w="3085" w:type="dxa"/>
+            <w:tcW w:w="2802" w:type="dxa"/>
           </w:tcPr>
           <w:p>
             <w:pPr>
@@ -4014,7 +4002,7 @@
         </w:tc>
         <w:tc>
           <w:tcPr>
-            <w:tcW w:w="2410" w:type="dxa"/>
+            <w:tcW w:w="2693" w:type="dxa"/>
           </w:tcPr>
           <w:p>
             <w:pPr>
@@ -4033,7 +4021,7 @@
         </w:tc>
         <w:tc>
           <w:tcPr>
-            <w:tcW w:w="4359" w:type="dxa"/>
+            <w:tcW w:w="4111" w:type="dxa"/>
           </w:tcPr>
           <w:p>
             <w:pPr>
@@ -4056,7 +4044,7 @@
       <w:tr>
         <w:tc>
           <w:tcPr>
-            <w:tcW w:w="3085" w:type="dxa"/>
+            <w:tcW w:w="2802" w:type="dxa"/>
           </w:tcPr>
           <w:p>
             <w:pPr>
@@ -4075,7 +4063,7 @@
         </w:tc>
         <w:tc>
           <w:tcPr>
-            <w:tcW w:w="2410" w:type="dxa"/>
+            <w:tcW w:w="2693" w:type="dxa"/>
           </w:tcPr>
           <w:p>
             <w:pPr>
@@ -4094,7 +4082,7 @@
         </w:tc>
         <w:tc>
           <w:tcPr>
-            <w:tcW w:w="4359" w:type="dxa"/>
+            <w:tcW w:w="4111" w:type="dxa"/>
           </w:tcPr>
           <w:p>
             <w:pPr>
@@ -4103,11 +4091,11 @@
                 <w:lang w:val="ru"/>
               </w:rPr>
             </w:pPr>
-            <w:hyperlink r:id="rId12">
+            <w:hyperlink r:id="rId10">
               <w:proofErr w:type="spellStart"/>
               <w:r>
                 <w:rPr>
-                  <w:rStyle w:val="Hyperlink"/>
+                  <w:rStyle w:val="ab"/>
                   <w:lang w:val="ru"/>
                 </w:rPr>
                 <w:t>ksSketchDefinition</w:t>
@@ -4120,7 +4108,7 @@
       <w:tr>
         <w:tc>
           <w:tcPr>
-            <w:tcW w:w="3085" w:type="dxa"/>
+            <w:tcW w:w="2802" w:type="dxa"/>
           </w:tcPr>
           <w:p>
             <w:pPr>
@@ -4139,7 +4127,7 @@
         </w:tc>
         <w:tc>
           <w:tcPr>
-            <w:tcW w:w="2410" w:type="dxa"/>
+            <w:tcW w:w="2693" w:type="dxa"/>
           </w:tcPr>
           <w:p>
             <w:pPr>
@@ -4158,7 +4146,7 @@
         </w:tc>
         <w:tc>
           <w:tcPr>
-            <w:tcW w:w="4359" w:type="dxa"/>
+            <w:tcW w:w="4111" w:type="dxa"/>
           </w:tcPr>
           <w:p>
             <w:pPr>
@@ -4167,11 +4155,11 @@
                 <w:lang w:val="ru"/>
               </w:rPr>
             </w:pPr>
-            <w:hyperlink r:id="rId13">
+            <w:hyperlink r:id="rId11">
               <w:proofErr w:type="spellStart"/>
               <w:r>
                 <w:rPr>
-                  <w:rStyle w:val="Hyperlink"/>
+                  <w:rStyle w:val="ab"/>
                   <w:lang w:val="ru"/>
                 </w:rPr>
                 <w:t>ksPlaneOffsetDefinition</w:t>
@@ -4184,7 +4172,7 @@
       <w:tr>
         <w:tc>
           <w:tcPr>
-            <w:tcW w:w="3085" w:type="dxa"/>
+            <w:tcW w:w="2802" w:type="dxa"/>
           </w:tcPr>
           <w:p>
             <w:pPr>
@@ -4203,7 +4191,7 @@
         </w:tc>
         <w:tc>
           <w:tcPr>
-            <w:tcW w:w="2410" w:type="dxa"/>
+            <w:tcW w:w="2693" w:type="dxa"/>
           </w:tcPr>
           <w:p>
             <w:pPr>
@@ -4222,7 +4210,7 @@
         </w:tc>
         <w:tc>
           <w:tcPr>
-            <w:tcW w:w="4359" w:type="dxa"/>
+            <w:tcW w:w="4111" w:type="dxa"/>
           </w:tcPr>
           <w:p>
             <w:pPr>
@@ -4231,11 +4219,11 @@
                 <w:lang w:val="ru"/>
               </w:rPr>
             </w:pPr>
-            <w:hyperlink r:id="rId14">
+            <w:hyperlink r:id="rId12">
               <w:proofErr w:type="spellStart"/>
               <w:r>
                 <w:rPr>
-                  <w:rStyle w:val="Hyperlink"/>
+                  <w:rStyle w:val="ab"/>
                   <w:lang w:val="ru"/>
                 </w:rPr>
                 <w:t>ksEdgeDefinition</w:t>
@@ -4248,7 +4236,7 @@
       <w:tr>
         <w:tc>
           <w:tcPr>
-            <w:tcW w:w="3085" w:type="dxa"/>
+            <w:tcW w:w="2802" w:type="dxa"/>
           </w:tcPr>
           <w:p>
             <w:pPr>
@@ -4267,7 +4255,7 @@
         </w:tc>
         <w:tc>
           <w:tcPr>
-            <w:tcW w:w="2410" w:type="dxa"/>
+            <w:tcW w:w="2693" w:type="dxa"/>
           </w:tcPr>
           <w:p>
             <w:pPr>
@@ -4286,7 +4274,7 @@
         </w:tc>
         <w:tc>
           <w:tcPr>
-            <w:tcW w:w="4359" w:type="dxa"/>
+            <w:tcW w:w="4111" w:type="dxa"/>
           </w:tcPr>
           <w:p>
             <w:pPr>
@@ -4295,11 +4283,11 @@
                 <w:lang w:val="ru"/>
               </w:rPr>
             </w:pPr>
-            <w:hyperlink r:id="rId15">
+            <w:hyperlink r:id="rId13">
               <w:proofErr w:type="spellStart"/>
               <w:r>
                 <w:rPr>
-                  <w:rStyle w:val="Hyperlink"/>
+                  <w:rStyle w:val="ab"/>
                   <w:lang w:val="ru"/>
                 </w:rPr>
                 <w:t>ksChamferDefinition</w:t>
@@ -4312,7 +4300,7 @@
       <w:tr>
         <w:tc>
           <w:tcPr>
-            <w:tcW w:w="3085" w:type="dxa"/>
+            <w:tcW w:w="2802" w:type="dxa"/>
           </w:tcPr>
           <w:p>
             <w:pPr>
@@ -4331,7 +4319,7 @@
         </w:tc>
         <w:tc>
           <w:tcPr>
-            <w:tcW w:w="2410" w:type="dxa"/>
+            <w:tcW w:w="2693" w:type="dxa"/>
           </w:tcPr>
           <w:p>
             <w:pPr>
@@ -4350,7 +4338,7 @@
         </w:tc>
         <w:tc>
           <w:tcPr>
-            <w:tcW w:w="4359" w:type="dxa"/>
+            <w:tcW w:w="4111" w:type="dxa"/>
           </w:tcPr>
           <w:p>
             <w:pPr>
@@ -4359,11 +4347,11 @@
                 <w:lang w:val="ru"/>
               </w:rPr>
             </w:pPr>
-            <w:hyperlink r:id="rId16">
+            <w:hyperlink r:id="rId14">
               <w:proofErr w:type="spellStart"/>
               <w:r>
                 <w:rPr>
-                  <w:rStyle w:val="Hyperlink"/>
+                  <w:rStyle w:val="ab"/>
                   <w:lang w:val="ru"/>
                 </w:rPr>
                 <w:t>ksCutExtrusionDefinition</w:t>
@@ -4376,7 +4364,7 @@
       <w:tr>
         <w:tc>
           <w:tcPr>
-            <w:tcW w:w="3085" w:type="dxa"/>
+            <w:tcW w:w="2802" w:type="dxa"/>
           </w:tcPr>
           <w:p>
             <w:pPr>
@@ -4395,7 +4383,7 @@
         </w:tc>
         <w:tc>
           <w:tcPr>
-            <w:tcW w:w="2410" w:type="dxa"/>
+            <w:tcW w:w="2693" w:type="dxa"/>
           </w:tcPr>
           <w:p>
             <w:pPr>
@@ -4414,7 +4402,7 @@
         </w:tc>
         <w:tc>
           <w:tcPr>
-            <w:tcW w:w="4359" w:type="dxa"/>
+            <w:tcW w:w="4111" w:type="dxa"/>
           </w:tcPr>
           <w:p>
             <w:pPr>
@@ -4437,7 +4425,7 @@
       <w:tr>
         <w:tc>
           <w:tcPr>
-            <w:tcW w:w="3085" w:type="dxa"/>
+            <w:tcW w:w="2802" w:type="dxa"/>
           </w:tcPr>
           <w:p>
             <w:pPr>
@@ -4456,7 +4444,26 @@
         </w:tc>
         <w:tc>
           <w:tcPr>
-            <w:tcW w:w="2410" w:type="dxa"/>
+            <w:tcW w:w="2693" w:type="dxa"/>
+          </w:tcPr>
+          <w:p>
+            <w:pPr>
+              <w:ind w:firstLine="0"/>
+              <w:rPr>
+                <w:lang w:val="ru"/>
+              </w:rPr>
+            </w:pPr>
+            <w:r>
+              <w:rPr>
+                <w:lang w:val="ru"/>
+              </w:rPr>
+              <w:t>операция копирования по концентрической сетке</w:t>
+            </w:r>
+          </w:p>
+        </w:tc>
+        <w:tc>
+          <w:tcPr>
+            <w:tcW w:w="4111" w:type="dxa"/>
           </w:tcPr>
           <w:p>
             <w:pPr>
@@ -4465,37 +4472,11 @@
                 <w:lang w:val="ru"/>
               </w:rPr>
             </w:pPr>
-            <w:r>
-              <w:rPr>
-                <w:lang w:val="ru"/>
-              </w:rPr>
-              <w:t xml:space="preserve">операция копирования по концентрической </w:t>
-            </w:r>
-            <w:r>
-              <w:rPr>
-                <w:lang w:val="ru"/>
-              </w:rPr>
-              <w:lastRenderedPageBreak/>
-              <w:t>сетке</w:t>
-            </w:r>
-          </w:p>
-        </w:tc>
-        <w:tc>
-          <w:tcPr>
-            <w:tcW w:w="4359" w:type="dxa"/>
-          </w:tcPr>
-          <w:p>
-            <w:pPr>
-              <w:ind w:firstLine="142"/>
-              <w:rPr>
-                <w:lang w:val="ru"/>
-              </w:rPr>
-            </w:pPr>
-            <w:hyperlink r:id="rId17">
+            <w:hyperlink r:id="rId15">
               <w:proofErr w:type="spellStart"/>
               <w:r>
                 <w:rPr>
-                  <w:rStyle w:val="Hyperlink"/>
+                  <w:rStyle w:val="ab"/>
                   <w:lang w:val="ru"/>
                 </w:rPr>
                 <w:t>ksCircularCopyDefinition</w:t>
@@ -4508,7 +4489,7 @@
       <w:tr>
         <w:tc>
           <w:tcPr>
-            <w:tcW w:w="3085" w:type="dxa"/>
+            <w:tcW w:w="2802" w:type="dxa"/>
           </w:tcPr>
           <w:p>
             <w:pPr>
@@ -4527,7 +4508,7 @@
         </w:tc>
         <w:tc>
           <w:tcPr>
-            <w:tcW w:w="2410" w:type="dxa"/>
+            <w:tcW w:w="2693" w:type="dxa"/>
           </w:tcPr>
           <w:p>
             <w:pPr>
@@ -4546,7 +4527,7 @@
         </w:tc>
         <w:tc>
           <w:tcPr>
-            <w:tcW w:w="4359" w:type="dxa"/>
+            <w:tcW w:w="4111" w:type="dxa"/>
           </w:tcPr>
           <w:p>
             <w:pPr>
@@ -4555,11 +4536,11 @@
                 <w:lang w:val="ru"/>
               </w:rPr>
             </w:pPr>
-            <w:hyperlink r:id="rId18">
+            <w:hyperlink r:id="rId16">
               <w:proofErr w:type="spellStart"/>
               <w:r>
                 <w:rPr>
-                  <w:rStyle w:val="Hyperlink"/>
+                  <w:rStyle w:val="ab"/>
                   <w:lang w:val="ru"/>
                 </w:rPr>
                 <w:t>ksBaseExtrusionDefinition</w:t>
@@ -4570,32 +4551,9 @@
         </w:tc>
       </w:tr>
     </w:tbl>
-    <w:p/>
-    <w:p/>
-    <w:p>
-      <w:pPr>
-        <w:rPr>
-          <w:lang w:val="ru"/>
-        </w:rPr>
-      </w:pPr>
-    </w:p>
-    <w:p>
-      <w:pPr>
-        <w:rPr>
-          <w:b/>
-          <w:lang w:val="ru"/>
-        </w:rPr>
-      </w:pPr>
-      <w:r>
-        <w:rPr>
-          <w:lang w:val="ru"/>
-        </w:rPr>
-        <w:br w:type="page"/>
-      </w:r>
-    </w:p>
-    <w:p>
-      <w:pPr>
-        <w:pStyle w:val="ListParagraph"/>
+    <w:p>
+      <w:pPr>
+        <w:pStyle w:val="ac"/>
         <w:numPr>
           <w:ilvl w:val="0"/>
           <w:numId w:val="2"/>
@@ -4607,8 +4565,8 @@
           <w:lang w:val="ru"/>
         </w:rPr>
       </w:pPr>
-      <w:bookmarkStart w:id="9" w:name="_Toc533674796"/>
-      <w:bookmarkStart w:id="10" w:name="_Toc67148373"/>
+      <w:bookmarkStart w:id="10" w:name="_Toc533674796"/>
+      <w:bookmarkStart w:id="11" w:name="_Toc67148373"/>
       <w:r>
         <w:rPr>
           <w:b/>
@@ -4617,8 +4575,8 @@
         <w:lastRenderedPageBreak/>
         <w:t>Описание предмета проектирования</w:t>
       </w:r>
-      <w:bookmarkEnd w:id="9"/>
       <w:bookmarkEnd w:id="10"/>
+      <w:bookmarkEnd w:id="11"/>
     </w:p>
     <w:p>
       <w:pPr>
@@ -4835,7 +4793,7 @@
                     </pic:cNvPicPr>
                   </pic:nvPicPr>
                   <pic:blipFill rotWithShape="1">
-                    <a:blip r:embed="rId19">
+                    <a:blip r:embed="rId17">
                       <a:extLst>
                         <a:ext uri="{28A0092B-C50C-407E-A947-70E740481C1C}">
                           <a14:useLocalDpi xmlns:a14="http://schemas.microsoft.com/office/drawing/2010/main" val="0"/>
@@ -4904,6 +4862,7 @@
     </w:p>
     <w:p>
       <w:pPr>
+        <w:ind w:firstLine="0"/>
         <w:jc w:val="center"/>
         <w:outlineLvl w:val="0"/>
         <w:rPr>
@@ -4911,7 +4870,7 @@
           <w:lang w:val="ru"/>
         </w:rPr>
       </w:pPr>
-      <w:bookmarkStart w:id="11" w:name="_Toc67148374"/>
+      <w:bookmarkStart w:id="12" w:name="_Toc67148374"/>
       <w:r>
         <w:rPr>
           <w:b/>
@@ -4920,7 +4879,7 @@
         <w:lastRenderedPageBreak/>
         <w:t xml:space="preserve">3 </w:t>
       </w:r>
-      <w:bookmarkStart w:id="12" w:name="_Toc533674797"/>
+      <w:bookmarkStart w:id="13" w:name="_Toc533674797"/>
       <w:r>
         <w:rPr>
           <w:b/>
@@ -4928,25 +4887,26 @@
         </w:rPr>
         <w:t>Описание технических и функциональных аспектов проекта</w:t>
       </w:r>
-      <w:bookmarkEnd w:id="11"/>
       <w:bookmarkEnd w:id="12"/>
-    </w:p>
-    <w:p>
-      <w:pPr>
+      <w:bookmarkEnd w:id="13"/>
+    </w:p>
+    <w:p>
+      <w:pPr>
+        <w:ind w:firstLine="0"/>
         <w:jc w:val="center"/>
         <w:outlineLvl w:val="1"/>
         <w:rPr>
           <w:b/>
         </w:rPr>
       </w:pPr>
-      <w:bookmarkStart w:id="13" w:name="_Toc67148375"/>
+      <w:bookmarkStart w:id="14" w:name="_Toc67148375"/>
       <w:r>
         <w:rPr>
           <w:b/>
         </w:rPr>
         <w:t>3.1 Описание полей, свойств и методов, используемых в проекте</w:t>
       </w:r>
-      <w:bookmarkEnd w:id="13"/>
+      <w:bookmarkEnd w:id="14"/>
     </w:p>
     <w:p>
       <w:pPr>
@@ -4962,95 +4922,31 @@
         <w:rPr>
           <w:lang w:val="ru"/>
         </w:rPr>
-        <w:t>При использовании UML были построены: диаграмма использования и диаграмма классов</w:t>
-      </w:r>
-      <w:r>
-        <w:t>, представленные на рисунках 3.</w:t>
-      </w:r>
-      <w:r>
-        <w:t>1</w:t>
-      </w:r>
-      <w:r>
-        <w:t xml:space="preserve"> и </w:t>
-      </w:r>
-      <w:r>
-        <w:t>3.</w:t>
-      </w:r>
-      <w:commentRangeStart w:id="14"/>
-      <w:r>
-        <w:t>2</w:t>
-      </w:r>
-      <w:commentRangeEnd w:id="14"/>
-      <w:r>
-        <w:rPr>
-          <w:rStyle w:val="CommentReference"/>
-        </w:rPr>
-        <w:commentReference w:id="14"/>
-      </w:r>
-      <w:r>
-        <w:t>.</w:t>
+        <w:t>При и</w:t>
+      </w:r>
+      <w:r>
+        <w:rPr>
+          <w:lang w:val="ru"/>
+        </w:rPr>
+        <w:t>спользовании UML была построена</w:t>
+      </w:r>
+      <w:r>
+        <w:rPr>
+          <w:lang w:val="ru"/>
+        </w:rPr>
+        <w:t xml:space="preserve"> диаграмма классов</w:t>
+      </w:r>
+      <w:r>
+        <w:t>. Данная диаграмма представлена на рисунке</w:t>
+      </w:r>
+      <w:r>
+        <w:t xml:space="preserve"> 3.</w:t>
+      </w:r>
+      <w:r>
+        <w:t>3 [3].</w:t>
       </w:r>
     </w:p>
     <w:p/>
-    <w:p>
-      <w:pPr>
-        <w:ind w:hanging="851"/>
-        <w:rPr>
-          <w:lang w:val="ru"/>
-        </w:rPr>
-      </w:pPr>
-      <w:r>
-        <w:pict w14:anchorId="3F741C07">
-          <v:shapetype id="_x0000_t75" coordsize="21600,21600" o:spt="75" o:preferrelative="t" path="m@4@5l@4@11@9@11@9@5xe" filled="f" stroked="f">
-            <v:stroke joinstyle="miter"/>
-            <v:formulas>
-              <v:f eqn="if lineDrawn pixelLineWidth 0"/>
-              <v:f eqn="sum @0 1 0"/>
-              <v:f eqn="sum 0 0 @1"/>
-              <v:f eqn="prod @2 1 2"/>
-              <v:f eqn="prod @3 21600 pixelWidth"/>
-              <v:f eqn="prod @3 21600 pixelHeight"/>
-              <v:f eqn="sum @0 0 1"/>
-              <v:f eqn="prod @6 1 2"/>
-              <v:f eqn="prod @7 21600 pixelWidth"/>
-              <v:f eqn="sum @8 21600 0"/>
-              <v:f eqn="prod @7 21600 pixelHeight"/>
-              <v:f eqn="sum @10 21600 0"/>
-            </v:formulas>
-            <v:path o:extrusionok="f" gradientshapeok="t" o:connecttype="rect"/>
-            <o:lock v:ext="edit" aspectratio="t"/>
-          </v:shapetype>
-          <v:shape id="_x0000_i1025" type="#_x0000_t75" style="width:536.8pt;height:421.25pt">
-            <v:imagedata r:id="rId20" o:title="Диаграмма использования"/>
-          </v:shape>
-        </w:pict>
-      </w:r>
-    </w:p>
-    <w:p>
-      <w:r>
-        <w:rPr>
-          <w:lang w:val="ru"/>
-        </w:rPr>
-        <w:tab/>
-      </w:r>
-      <w:r>
-        <w:t>Рисунок 3.1</w:t>
-      </w:r>
-      <w:r>
-        <w:t xml:space="preserve"> – </w:t>
-      </w:r>
-      <w:commentRangeStart w:id="15"/>
-      <w:r>
-        <w:t>Диаграмма вариантов использования.</w:t>
-      </w:r>
-      <w:commentRangeEnd w:id="15"/>
-      <w:r>
-        <w:rPr>
-          <w:rStyle w:val="CommentReference"/>
-        </w:rPr>
-        <w:commentReference w:id="15"/>
-      </w:r>
-    </w:p>
     <w:p>
       <w:pPr>
         <w:ind w:hanging="1276"/>
@@ -5059,26 +4955,85 @@
           <w:lang w:val="ru"/>
         </w:rPr>
       </w:pPr>
-      <w:r>
-        <w:lastRenderedPageBreak/>
-        <w:pict w14:anchorId="64641A9F">
-          <v:shape id="_x0000_i1026" type="#_x0000_t75" style="width:500.25pt;height:270.25pt">
-            <v:imagedata r:id="rId21" o:title="Диаграмма"/>
-          </v:shape>
-        </w:pict>
-      </w:r>
-      <w:commentRangeStart w:id="16"/>
-      <w:commentRangeEnd w:id="16"/>
-      <w:r>
-        <w:rPr>
-          <w:rStyle w:val="CommentReference"/>
-        </w:rPr>
-        <w:commentReference w:id="16"/>
-      </w:r>
-    </w:p>
-    <w:p>
-      <w:r>
-        <w:t>Рисунок 3.2</w:t>
+      <w:commentRangeStart w:id="15"/>
+      <w:commentRangeEnd w:id="15"/>
+      <w:r>
+        <w:rPr>
+          <w:noProof/>
+          <w:lang w:eastAsia="ru-RU"/>
+        </w:rPr>
+        <w:drawing>
+          <wp:inline distT="0" distB="0" distL="0" distR="0" wp14:anchorId="45AE6931" wp14:editId="3B2D91F8">
+            <wp:extent cx="5940425" cy="3793073"/>
+            <wp:effectExtent l="0" t="0" r="3175" b="0"/>
+            <wp:docPr id="1" name="Рисунок 1" descr="D:\учеба\ОРСАПР\Diagram.png"/>
+            <wp:cNvGraphicFramePr>
+              <a:graphicFrameLocks xmlns:a="http://schemas.openxmlformats.org/drawingml/2006/main" noChangeAspect="1"/>
+            </wp:cNvGraphicFramePr>
+            <a:graphic xmlns:a="http://schemas.openxmlformats.org/drawingml/2006/main">
+              <a:graphicData uri="http://schemas.openxmlformats.org/drawingml/2006/picture">
+                <pic:pic xmlns:pic="http://schemas.openxmlformats.org/drawingml/2006/picture">
+                  <pic:nvPicPr>
+                    <pic:cNvPr id="0" name="Picture 8" descr="D:\учеба\ОРСАПР\Diagram.png"/>
+                    <pic:cNvPicPr>
+                      <a:picLocks noChangeAspect="1" noChangeArrowheads="1"/>
+                    </pic:cNvPicPr>
+                  </pic:nvPicPr>
+                  <pic:blipFill>
+                    <a:blip r:embed="rId18">
+                      <a:extLst>
+                        <a:ext uri="{28A0092B-C50C-407E-A947-70E740481C1C}">
+                          <a14:useLocalDpi xmlns:a14="http://schemas.microsoft.com/office/drawing/2010/main" val="0"/>
+                        </a:ext>
+                      </a:extLst>
+                    </a:blip>
+                    <a:srcRect/>
+                    <a:stretch>
+                      <a:fillRect/>
+                    </a:stretch>
+                  </pic:blipFill>
+                  <pic:spPr bwMode="auto">
+                    <a:xfrm>
+                      <a:off x="0" y="0"/>
+                      <a:ext cx="5940425" cy="3793073"/>
+                    </a:xfrm>
+                    <a:prstGeom prst="rect">
+                      <a:avLst/>
+                    </a:prstGeom>
+                    <a:noFill/>
+                    <a:ln>
+                      <a:noFill/>
+                    </a:ln>
+                  </pic:spPr>
+                </pic:pic>
+              </a:graphicData>
+            </a:graphic>
+          </wp:inline>
+        </w:drawing>
+      </w:r>
+      <w:r>
+        <w:rPr>
+          <w:rStyle w:val="af"/>
+        </w:rPr>
+        <w:commentReference w:id="15"/>
+      </w:r>
+    </w:p>
+    <w:p>
+      <w:pPr>
+        <w:ind w:hanging="1276"/>
+        <w:jc w:val="center"/>
+        <w:rPr>
+          <w:lang w:val="ru"/>
+        </w:rPr>
+      </w:pPr>
+    </w:p>
+    <w:p>
+      <w:pPr>
+        <w:ind w:firstLine="0"/>
+        <w:jc w:val="center"/>
+      </w:pPr>
+      <w:r>
+        <w:t>Рисунок 3.1</w:t>
       </w:r>
       <w:r>
         <w:t xml:space="preserve"> – </w:t>
@@ -5114,17 +5069,23 @@
           <w:b/>
         </w:rPr>
       </w:pPr>
-      <w:bookmarkStart w:id="17" w:name="_Toc533674799"/>
-      <w:bookmarkStart w:id="18" w:name="_Toc67148376"/>
+      <w:bookmarkStart w:id="16" w:name="_Toc533674799"/>
+      <w:bookmarkStart w:id="17" w:name="_Toc67148376"/>
       <w:r>
         <w:rPr>
           <w:b/>
         </w:rPr>
         <w:lastRenderedPageBreak/>
-        <w:t>3.3 Макет пользовательского интерфейса</w:t>
-      </w:r>
+        <w:t>3.2</w:t>
+      </w:r>
+      <w:r>
+        <w:rPr>
+          <w:b/>
+        </w:rPr>
+        <w:t xml:space="preserve"> Макет пользовательского интерфейса</w:t>
+      </w:r>
+      <w:bookmarkEnd w:id="16"/>
       <w:bookmarkEnd w:id="17"/>
-      <w:bookmarkEnd w:id="18"/>
     </w:p>
     <w:p>
       <w:pPr>
@@ -5137,22 +5098,13 @@
     </w:p>
     <w:p>
       <w:r>
-        <w:t>Плагин представляет собой меню и пользовательскую форму с ячейками для ввода параметров. На панели «</w:t>
-      </w:r>
-      <w:r>
-        <w:t>Запуск Компаса</w:t>
-      </w:r>
-      <w:r>
-        <w:t>» находятся кнопки «Закрыть</w:t>
-      </w:r>
-      <w:r>
-        <w:t xml:space="preserve"> Компас</w:t>
-      </w:r>
-      <w:r>
-        <w:t>» и «Запустить</w:t>
-      </w:r>
-      <w:r>
-        <w:t xml:space="preserve"> Компас». Ниже</w:t>
+        <w:t xml:space="preserve">Плагин представляет собой меню и пользовательскую форму с ячейками </w:t>
+      </w:r>
+      <w:r>
+        <w:t xml:space="preserve">для ввода параметров. </w:t>
+      </w:r>
+      <w:r>
+        <w:t>Ниже</w:t>
       </w:r>
       <w:r>
         <w:t xml:space="preserve"> находятся формы для заполнения: «Высота бутылки», «Высота основания», «Высота горлышка», «Диаметр основания» и «Диаметр горлышка».</w:t>
@@ -5179,19 +5131,8 @@
       <w:r>
         <w:t>Макет пользовательского интерфейса представлен на рисунке 3.</w:t>
       </w:r>
-      <w:commentRangeStart w:id="19"/>
-      <w:r>
-        <w:t>3</w:t>
-      </w:r>
-      <w:commentRangeEnd w:id="19"/>
-      <w:r>
-        <w:rPr>
-          <w:rStyle w:val="CommentReference"/>
-        </w:rPr>
-        <w:commentReference w:id="19"/>
-      </w:r>
-      <w:r>
-        <w:t>.</w:t>
+      <w:r>
+        <w:t>2.</w:t>
       </w:r>
     </w:p>
     <w:p/>
@@ -5205,11 +5146,93 @@
       <w:r>
         <w:rPr>
           <w:noProof/>
+          <w:lang w:eastAsia="ru-RU"/>
         </w:rPr>
         <w:drawing>
-          <wp:inline distT="0" distB="0" distL="0" distR="0" wp14:anchorId="6F5E3D0C" wp14:editId="0D58D5CC">
-            <wp:extent cx="2609850" cy="4114800"/>
-            <wp:effectExtent l="0" t="0" r="0" b="0"/>
+          <wp:inline distT="0" distB="0" distL="0" distR="0" wp14:anchorId="23137DF6" wp14:editId="3DD4083B">
+            <wp:extent cx="2847975" cy="3829050"/>
+            <wp:effectExtent l="0" t="0" r="9525" b="0"/>
+            <wp:docPr id="5" name="Рисунок 5"/>
+            <wp:cNvGraphicFramePr>
+              <a:graphicFrameLocks xmlns:a="http://schemas.openxmlformats.org/drawingml/2006/main" noChangeAspect="1"/>
+            </wp:cNvGraphicFramePr>
+            <a:graphic xmlns:a="http://schemas.openxmlformats.org/drawingml/2006/main">
+              <a:graphicData uri="http://schemas.openxmlformats.org/drawingml/2006/picture">
+                <pic:pic xmlns:pic="http://schemas.openxmlformats.org/drawingml/2006/picture">
+                  <pic:nvPicPr>
+                    <pic:cNvPr id="0" name=""/>
+                    <pic:cNvPicPr/>
+                  </pic:nvPicPr>
+                  <pic:blipFill>
+                    <a:blip r:embed="rId19"/>
+                    <a:stretch>
+                      <a:fillRect/>
+                    </a:stretch>
+                  </pic:blipFill>
+                  <pic:spPr>
+                    <a:xfrm>
+                      <a:off x="0" y="0"/>
+                      <a:ext cx="2847975" cy="3829050"/>
+                    </a:xfrm>
+                    <a:prstGeom prst="rect">
+                      <a:avLst/>
+                    </a:prstGeom>
+                  </pic:spPr>
+                </pic:pic>
+              </a:graphicData>
+            </a:graphic>
+          </wp:inline>
+        </w:drawing>
+      </w:r>
+    </w:p>
+    <w:p>
+      <w:pPr>
+        <w:jc w:val="center"/>
+        <w:rPr>
+          <w:lang w:val="ru"/>
+        </w:rPr>
+      </w:pPr>
+    </w:p>
+    <w:p>
+      <w:pPr>
+        <w:jc w:val="center"/>
+      </w:pPr>
+      <w:r>
+        <w:t>Рисунок 3.</w:t>
+      </w:r>
+      <w:r>
+        <w:t>2</w:t>
+      </w:r>
+      <w:r>
+        <w:t xml:space="preserve"> – Макет пользовательского интерфейса программы.</w:t>
+      </w:r>
+    </w:p>
+    <w:p>
+      <w:pPr>
+        <w:jc w:val="center"/>
+      </w:pPr>
+    </w:p>
+    <w:p>
+      <w:r>
+        <w:t>В случаи ввода некорректных значений, программа выдаст окно с параметрами, которые не подходят для построения. Сообщение показано на рисунке 3.3.</w:t>
+      </w:r>
+    </w:p>
+    <w:p/>
+    <w:p/>
+    <w:p/>
+    <w:p>
+      <w:pPr>
+        <w:jc w:val="center"/>
+      </w:pPr>
+      <w:r>
+        <w:rPr>
+          <w:noProof/>
+          <w:lang w:eastAsia="ru-RU"/>
+        </w:rPr>
+        <w:drawing>
+          <wp:inline distT="0" distB="0" distL="0" distR="0" wp14:anchorId="0DCD3A24" wp14:editId="153C3D5D">
+            <wp:extent cx="3152775" cy="1762125"/>
+            <wp:effectExtent l="0" t="0" r="9525" b="9525"/>
             <wp:docPr id="2" name="Рисунок 2"/>
             <wp:cNvGraphicFramePr>
               <a:graphicFrameLocks xmlns:a="http://schemas.openxmlformats.org/drawingml/2006/main" noChangeAspect="1"/>
@@ -5222,7 +5245,7 @@
                     <pic:cNvPicPr/>
                   </pic:nvPicPr>
                   <pic:blipFill>
-                    <a:blip r:embed="rId22"/>
+                    <a:blip r:embed="rId20"/>
                     <a:stretch>
                       <a:fillRect/>
                     </a:stretch>
@@ -5230,7 +5253,7 @@
                   <pic:spPr>
                     <a:xfrm>
                       <a:off x="0" y="0"/>
-                      <a:ext cx="2609850" cy="4114800"/>
+                      <a:ext cx="3152775" cy="1762125"/>
                     </a:xfrm>
                     <a:prstGeom prst="rect">
                       <a:avLst/>
@@ -5244,14 +5267,16 @@
       </w:r>
     </w:p>
     <w:p>
-      <w:r>
-        <w:t>Рисунок 3.</w:t>
-      </w:r>
-      <w:r>
-        <w:t>3</w:t>
-      </w:r>
-      <w:r>
-        <w:t xml:space="preserve"> – Макет пользовательского интерфейса программы.</w:t>
+      <w:pPr>
+        <w:jc w:val="center"/>
+      </w:pPr>
+    </w:p>
+    <w:p>
+      <w:pPr>
+        <w:jc w:val="center"/>
+      </w:pPr>
+      <w:r>
+        <w:t xml:space="preserve">Рисунок 3.3 – Вывод сообщения о некорректных данных </w:t>
       </w:r>
     </w:p>
     <w:p>
@@ -5267,8 +5292,8 @@
           <w:b/>
         </w:rPr>
       </w:pPr>
-      <w:bookmarkStart w:id="20" w:name="_Toc533674800"/>
-      <w:bookmarkStart w:id="21" w:name="_Toc67148377"/>
+      <w:bookmarkStart w:id="18" w:name="_Toc533674800"/>
+      <w:bookmarkStart w:id="19" w:name="_Toc67148377"/>
       <w:r>
         <w:rPr>
           <w:b/>
@@ -5276,8 +5301,8 @@
         <w:lastRenderedPageBreak/>
         <w:t>Список литературы</w:t>
       </w:r>
-      <w:bookmarkEnd w:id="20"/>
-      <w:bookmarkEnd w:id="21"/>
+      <w:bookmarkEnd w:id="18"/>
+      <w:bookmarkEnd w:id="19"/>
     </w:p>
     <w:p>
       <w:pPr>
@@ -5334,10 +5359,10 @@
       <w:r>
         <w:t xml:space="preserve">: </w:t>
       </w:r>
-      <w:hyperlink r:id="rId23" w:history="1">
+      <w:hyperlink r:id="rId21" w:history="1">
         <w:r>
           <w:rPr>
-            <w:rStyle w:val="Hyperlink"/>
+            <w:rStyle w:val="ab"/>
           </w:rPr>
           <w:t>http://gkmsoft.ru/pdf3d_kompas.html</w:t>
         </w:r>
@@ -5393,10 +5418,10 @@
       <w:r>
         <w:t xml:space="preserve">: </w:t>
       </w:r>
-      <w:hyperlink r:id="rId24" w:history="1">
+      <w:hyperlink r:id="rId22" w:history="1">
         <w:r>
           <w:rPr>
-            <w:rStyle w:val="Hyperlink"/>
+            <w:rStyle w:val="ab"/>
           </w:rPr>
           <w:t>http://sapr-journal.ru/novosti/eksport-iz-kompas-3d-v-formate-3d-pdf/</w:t>
         </w:r>
@@ -5437,10 +5462,10 @@
         </w:rPr>
         <w:t xml:space="preserve">]. – URL: </w:t>
       </w:r>
-      <w:hyperlink r:id="rId25" w:history="1">
+      <w:hyperlink r:id="rId23" w:history="1">
         <w:r>
           <w:rPr>
-            <w:rStyle w:val="Hyperlink"/>
+            <w:rStyle w:val="ab"/>
             <w:lang w:val="en-US"/>
           </w:rPr>
           <w:t>http://sewiki.ru/UML</w:t>
@@ -5461,9 +5486,9 @@
       </w:pPr>
     </w:p>
     <w:sectPr>
-      <w:headerReference w:type="default" r:id="rId26"/>
-      <w:headerReference w:type="first" r:id="rId27"/>
-      <w:footerReference w:type="first" r:id="rId28"/>
+      <w:headerReference w:type="default" r:id="rId24"/>
+      <w:headerReference w:type="first" r:id="rId25"/>
+      <w:footerReference w:type="first" r:id="rId26"/>
       <w:pgSz w:w="11906" w:h="16838"/>
       <w:pgMar w:top="1134" w:right="850" w:bottom="1134" w:left="1701" w:header="708" w:footer="708" w:gutter="0"/>
       <w:cols w:space="708"/>
@@ -5475,73 +5500,44 @@
 </file>
 
 <file path=word/comments.xml><?xml version="1.0" encoding="utf-8"?>
-<w:comments xmlns:wpc="http://schemas.microsoft.com/office/word/2010/wordprocessingCanvas" xmlns:cx="http://schemas.microsoft.com/office/drawing/2014/chartex" xmlns:cx1="http://schemas.microsoft.com/office/drawing/2015/9/8/chartex" xmlns:cx2="http://schemas.microsoft.com/office/drawing/2015/10/21/chartex" xmlns:cx3="http://schemas.microsoft.com/office/drawing/2016/5/9/chartex" xmlns:cx4="http://schemas.microsoft.com/office/drawing/2016/5/10/chartex" xmlns:cx5="http://schemas.microsoft.com/office/drawing/2016/5/11/chartex" xmlns:cx6="http://schemas.microsoft.com/office/drawing/2016/5/12/chartex" xmlns:cx7="http://schemas.microsoft.com/office/drawing/2016/5/13/chartex" xmlns:cx8="http://schemas.microsoft.com/office/drawing/2016/5/14/chartex" xmlns:mc="http://schemas.openxmlformats.org/markup-compatibility/2006" xmlns:aink="http://schemas.microsoft.com/office/drawing/2016/ink" xmlns:am3d="http://schemas.microsoft.com/office/drawing/2017/model3d" xmlns:o="urn:schemas-microsoft-com:office:office" xmlns:r="http://schemas.openxmlformats.org/officeDocument/2006/relationships" xmlns:m="http://schemas.openxmlformats.org/officeDocument/2006/math" xmlns:v="urn:schemas-microsoft-com:vml" xmlns:wp14="http://schemas.microsoft.com/office/word/2010/wordprocessingDrawing" xmlns:wp="http://schemas.openxmlformats.org/drawingml/2006/wordprocessingDrawing" xmlns:w10="urn:schemas-microsoft-com:office:word" xmlns:w="http://schemas.openxmlformats.org/wordprocessingml/2006/main" xmlns:w14="http://schemas.microsoft.com/office/word/2010/wordml" xmlns:w15="http://schemas.microsoft.com/office/word/2012/wordml" xmlns:w16cex="http://schemas.microsoft.com/office/word/2018/wordml/cex" xmlns:w16cid="http://schemas.microsoft.com/office/word/2016/wordml/cid" xmlns:w16="http://schemas.microsoft.com/office/word/2018/wordml" xmlns:w16se="http://schemas.microsoft.com/office/word/2015/wordml/symex" xmlns:wpg="http://schemas.microsoft.com/office/word/2010/wordprocessingGroup" xmlns:wpi="http://schemas.microsoft.com/office/word/2010/wordprocessingInk" xmlns:wne="http://schemas.microsoft.com/office/word/2006/wordml" xmlns:wps="http://schemas.microsoft.com/office/word/2010/wordprocessingShape" mc:Ignorable="w14 w15 w16se w16cid w16 w16cex wp14">
+<w:comments xmlns:wpc="http://schemas.microsoft.com/office/word/2010/wordprocessingCanvas" xmlns:mc="http://schemas.openxmlformats.org/markup-compatibility/2006" xmlns:o="urn:schemas-microsoft-com:office:office" xmlns:r="http://schemas.openxmlformats.org/officeDocument/2006/relationships" xmlns:m="http://schemas.openxmlformats.org/officeDocument/2006/math" xmlns:v="urn:schemas-microsoft-com:vml" xmlns:wp14="http://schemas.microsoft.com/office/word/2010/wordprocessingDrawing" xmlns:wp="http://schemas.openxmlformats.org/drawingml/2006/wordprocessingDrawing" xmlns:w10="urn:schemas-microsoft-com:office:word" xmlns:w="http://schemas.openxmlformats.org/wordprocessingml/2006/main" xmlns:w14="http://schemas.microsoft.com/office/word/2010/wordml" xmlns:wpg="http://schemas.microsoft.com/office/word/2010/wordprocessingGroup" xmlns:wpi="http://schemas.microsoft.com/office/word/2010/wordprocessingInk" xmlns:wne="http://schemas.microsoft.com/office/word/2006/wordml" xmlns:wps="http://schemas.microsoft.com/office/word/2010/wordprocessingShape" mc:Ignorable="w14 wp14">
   <w:comment w:id="4" w:author="AAK" w:date="2021-03-20T16:11:00Z" w:initials="A">
     <w:p>
       <w:pPr>
-        <w:pStyle w:val="CommentText"/>
-      </w:pPr>
-      <w:r>
-        <w:rPr>
-          <w:rStyle w:val="CommentReference"/>
+        <w:pStyle w:val="af0"/>
+      </w:pPr>
+      <w:r>
+        <w:rPr>
+          <w:rStyle w:val="af"/>
         </w:rPr>
         <w:annotationRef/>
       </w:r>
     </w:p>
   </w:comment>
-  <w:comment w:id="8" w:author="AAK" w:date="2021-03-20T16:13:00Z" w:initials="A">
-    <w:p>
-      <w:pPr>
-        <w:pStyle w:val="CommentText"/>
-      </w:pPr>
-      <w:r>
-        <w:rPr>
-          <w:rStyle w:val="CommentReference"/>
+  <w:comment w:id="9" w:author="AAK" w:date="2021-03-20T16:13:00Z" w:initials="A">
+    <w:p>
+      <w:pPr>
+        <w:pStyle w:val="af0"/>
+      </w:pPr>
+      <w:r>
+        <w:rPr>
+          <w:rStyle w:val="af"/>
         </w:rPr>
         <w:annotationRef/>
       </w:r>
     </w:p>
   </w:comment>
-  <w:comment w:id="14" w:author="AAK" w:date="2021-03-20T16:14:00Z" w:initials="A">
-    <w:p>
-      <w:pPr>
-        <w:pStyle w:val="CommentText"/>
-      </w:pPr>
-      <w:r>
-        <w:rPr>
-          <w:rStyle w:val="CommentReference"/>
+  <w:comment w:id="15" w:author="AAK" w:date="2021-03-20T16:19:00Z" w:initials="A">
+    <w:p>
+      <w:pPr>
+        <w:pStyle w:val="af0"/>
+      </w:pPr>
+      <w:r>
+        <w:rPr>
+          <w:rStyle w:val="af"/>
         </w:rPr>
         <w:annotationRef/>
       </w:r>
-      <w:r>
-        <w:t>Зачем была сделана диаграмма и что она показывает.</w:t>
-      </w:r>
-    </w:p>
-  </w:comment>
-  <w:comment w:id="15" w:author="AAK" w:date="2021-03-20T16:14:00Z" w:initials="A">
-    <w:p>
-      <w:pPr>
-        <w:pStyle w:val="CommentText"/>
-      </w:pPr>
-      <w:r>
-        <w:rPr>
-          <w:rStyle w:val="CommentReference"/>
-        </w:rPr>
-        <w:annotationRef/>
-      </w:r>
-    </w:p>
-  </w:comment>
-  <w:comment w:id="16" w:author="AAK" w:date="2021-03-20T16:19:00Z" w:initials="A">
-    <w:p>
-      <w:pPr>
-        <w:pStyle w:val="CommentText"/>
-      </w:pPr>
-      <w:r>
-        <w:rPr>
-          <w:rStyle w:val="CommentReference"/>
-        </w:rPr>
-        <w:annotationRef/>
-      </w:r>
       <w:proofErr w:type="spellStart"/>
       <w:r>
         <w:rPr>
@@ -5551,18 +5547,37 @@
       </w:r>
       <w:proofErr w:type="spellEnd"/>
       <w:r>
+        <w:t xml:space="preserve"> – </w:t>
+      </w:r>
+      <w:r>
+        <w:t>перенести свойства</w:t>
+      </w:r>
+    </w:p>
+    <w:p>
+      <w:pPr>
+        <w:pStyle w:val="af0"/>
+      </w:pPr>
+      <w:proofErr w:type="spellStart"/>
+      <w:r>
         <w:rPr>
           <w:lang w:val="en-US"/>
         </w:rPr>
+        <w:t>BottleBuilder</w:t>
+      </w:r>
+      <w:proofErr w:type="spellEnd"/>
+      <w:r>
         <w:t xml:space="preserve"> – </w:t>
       </w:r>
       <w:r>
-        <w:t>перенести свойства</w:t>
-      </w:r>
-    </w:p>
-    <w:p>
-      <w:pPr>
-        <w:pStyle w:val="CommentText"/>
+        <w:t>разобраться со статикой</w:t>
+      </w:r>
+    </w:p>
+    <w:p>
+      <w:pPr>
+        <w:pStyle w:val="af0"/>
+        <w:rPr>
+          <w:lang w:val="en-US"/>
+        </w:rPr>
       </w:pPr>
       <w:proofErr w:type="spellStart"/>
       <w:r>
@@ -5576,51 +5591,35 @@
         <w:rPr>
           <w:lang w:val="en-US"/>
         </w:rPr>
+        <w:t>-&gt;</w:t>
+      </w:r>
+      <w:proofErr w:type="spellStart"/>
+      <w:r>
+        <w:rPr>
+          <w:lang w:val="en-US"/>
+        </w:rPr>
+        <w:t>BottleParameters</w:t>
+      </w:r>
+      <w:proofErr w:type="spellEnd"/>
+      <w:r>
+        <w:rPr>
+          <w:lang w:val="en-US"/>
+        </w:rPr>
         <w:t xml:space="preserve"> – </w:t>
       </w:r>
       <w:r>
-        <w:t>разобраться со статикой</w:t>
-      </w:r>
-    </w:p>
-    <w:p>
-      <w:pPr>
-        <w:pStyle w:val="CommentText"/>
-      </w:pPr>
-      <w:proofErr w:type="spellStart"/>
+        <w:t>связь</w:t>
+      </w:r>
       <w:r>
         <w:rPr>
           <w:lang w:val="en-US"/>
         </w:rPr>
-        <w:t>BottleBuilder</w:t>
-      </w:r>
-      <w:proofErr w:type="spellEnd"/>
-      <w:r>
-        <w:rPr>
-          <w:lang w:val="en-US"/>
-        </w:rPr>
-        <w:t>-&gt;</w:t>
-      </w:r>
-      <w:proofErr w:type="spellStart"/>
-      <w:r>
-        <w:rPr>
-          <w:lang w:val="en-US"/>
-        </w:rPr>
-        <w:t>BottleParameters</w:t>
-      </w:r>
-      <w:proofErr w:type="spellEnd"/>
-      <w:r>
-        <w:rPr>
-          <w:lang w:val="en-US"/>
-        </w:rPr>
-        <w:t xml:space="preserve"> – </w:t>
-      </w:r>
-      <w:r>
-        <w:t>связь?</w:t>
-      </w:r>
-    </w:p>
-    <w:p>
-      <w:pPr>
-        <w:pStyle w:val="CommentText"/>
+        <w:t>?</w:t>
+      </w:r>
+    </w:p>
+    <w:p>
+      <w:pPr>
+        <w:pStyle w:val="af0"/>
         <w:rPr>
           <w:lang w:val="en-US"/>
         </w:rPr>
@@ -5664,26 +5663,13 @@
     </w:p>
     <w:p>
       <w:pPr>
-        <w:pStyle w:val="CommentText"/>
+        <w:pStyle w:val="af0"/>
+        <w:rPr>
+          <w:lang w:val="en-US"/>
+        </w:rPr>
       </w:pPr>
       <w:r>
         <w:t>Отступ</w:t>
-      </w:r>
-    </w:p>
-  </w:comment>
-  <w:comment w:id="19" w:author="AAK" w:date="2021-03-20T16:28:00Z" w:initials="A">
-    <w:p>
-      <w:pPr>
-        <w:pStyle w:val="CommentText"/>
-      </w:pPr>
-      <w:r>
-        <w:rPr>
-          <w:rStyle w:val="CommentReference"/>
-        </w:rPr>
-        <w:annotationRef/>
-      </w:r>
-      <w:r>
-        <w:t>Макет обработки некорректного ввода.</w:t>
       </w:r>
     </w:p>
   </w:comment>
@@ -5724,7 +5710,7 @@
 </file>
 
 <file path=word/endnotes.xml><?xml version="1.0" encoding="utf-8"?>
-<w:endnotes xmlns:wpc="http://schemas.microsoft.com/office/word/2010/wordprocessingCanvas" xmlns:cx="http://schemas.microsoft.com/office/drawing/2014/chartex" xmlns:cx1="http://schemas.microsoft.com/office/drawing/2015/9/8/chartex" xmlns:cx2="http://schemas.microsoft.com/office/drawing/2015/10/21/chartex" xmlns:cx3="http://schemas.microsoft.com/office/drawing/2016/5/9/chartex" xmlns:cx4="http://schemas.microsoft.com/office/drawing/2016/5/10/chartex" xmlns:cx5="http://schemas.microsoft.com/office/drawing/2016/5/11/chartex" xmlns:cx6="http://schemas.microsoft.com/office/drawing/2016/5/12/chartex" xmlns:cx7="http://schemas.microsoft.com/office/drawing/2016/5/13/chartex" xmlns:cx8="http://schemas.microsoft.com/office/drawing/2016/5/14/chartex" xmlns:mc="http://schemas.openxmlformats.org/markup-compatibility/2006" xmlns:aink="http://schemas.microsoft.com/office/drawing/2016/ink" xmlns:am3d="http://schemas.microsoft.com/office/drawing/2017/model3d" xmlns:o="urn:schemas-microsoft-com:office:office" xmlns:r="http://schemas.openxmlformats.org/officeDocument/2006/relationships" xmlns:m="http://schemas.openxmlformats.org/officeDocument/2006/math" xmlns:v="urn:schemas-microsoft-com:vml" xmlns:wp14="http://schemas.microsoft.com/office/word/2010/wordprocessingDrawing" xmlns:wp="http://schemas.openxmlformats.org/drawingml/2006/wordprocessingDrawing" xmlns:w10="urn:schemas-microsoft-com:office:word" xmlns:w="http://schemas.openxmlformats.org/wordprocessingml/2006/main" xmlns:w14="http://schemas.microsoft.com/office/word/2010/wordml" xmlns:w15="http://schemas.microsoft.com/office/word/2012/wordml" xmlns:w16cex="http://schemas.microsoft.com/office/word/2018/wordml/cex" xmlns:w16cid="http://schemas.microsoft.com/office/word/2016/wordml/cid" xmlns:w16="http://schemas.microsoft.com/office/word/2018/wordml" xmlns:w16se="http://schemas.microsoft.com/office/word/2015/wordml/symex" xmlns:wpg="http://schemas.microsoft.com/office/word/2010/wordprocessingGroup" xmlns:wpi="http://schemas.microsoft.com/office/word/2010/wordprocessingInk" xmlns:wne="http://schemas.microsoft.com/office/word/2006/wordml" xmlns:wps="http://schemas.microsoft.com/office/word/2010/wordprocessingShape" mc:Ignorable="w14 w15 w16se w16cid w16 w16cex wp14">
+<w:endnotes xmlns:wpc="http://schemas.microsoft.com/office/word/2010/wordprocessingCanvas" xmlns:mc="http://schemas.openxmlformats.org/markup-compatibility/2006" xmlns:o="urn:schemas-microsoft-com:office:office" xmlns:r="http://schemas.openxmlformats.org/officeDocument/2006/relationships" xmlns:m="http://schemas.openxmlformats.org/officeDocument/2006/math" xmlns:v="urn:schemas-microsoft-com:vml" xmlns:wp14="http://schemas.microsoft.com/office/word/2010/wordprocessingDrawing" xmlns:wp="http://schemas.openxmlformats.org/drawingml/2006/wordprocessingDrawing" xmlns:w10="urn:schemas-microsoft-com:office:word" xmlns:w="http://schemas.openxmlformats.org/wordprocessingml/2006/main" xmlns:w14="http://schemas.microsoft.com/office/word/2010/wordml" xmlns:wpg="http://schemas.microsoft.com/office/word/2010/wordprocessingGroup" xmlns:wpi="http://schemas.microsoft.com/office/word/2010/wordprocessingInk" xmlns:wne="http://schemas.microsoft.com/office/word/2006/wordml" xmlns:wps="http://schemas.microsoft.com/office/word/2010/wordprocessingShape" mc:Ignorable="w14 wp14">
   <w:endnote w:type="separator" w:id="-1">
     <w:p>
       <w:pPr>
@@ -5749,10 +5735,10 @@
 </file>
 
 <file path=word/footer1.xml><?xml version="1.0" encoding="utf-8"?>
-<w:ftr xmlns:wpc="http://schemas.microsoft.com/office/word/2010/wordprocessingCanvas" xmlns:cx="http://schemas.microsoft.com/office/drawing/2014/chartex" xmlns:cx1="http://schemas.microsoft.com/office/drawing/2015/9/8/chartex" xmlns:cx2="http://schemas.microsoft.com/office/drawing/2015/10/21/chartex" xmlns:cx3="http://schemas.microsoft.com/office/drawing/2016/5/9/chartex" xmlns:cx4="http://schemas.microsoft.com/office/drawing/2016/5/10/chartex" xmlns:cx5="http://schemas.microsoft.com/office/drawing/2016/5/11/chartex" xmlns:cx6="http://schemas.microsoft.com/office/drawing/2016/5/12/chartex" xmlns:cx7="http://schemas.microsoft.com/office/drawing/2016/5/13/chartex" xmlns:cx8="http://schemas.microsoft.com/office/drawing/2016/5/14/chartex" xmlns:mc="http://schemas.openxmlformats.org/markup-compatibility/2006" xmlns:aink="http://schemas.microsoft.com/office/drawing/2016/ink" xmlns:am3d="http://schemas.microsoft.com/office/drawing/2017/model3d" xmlns:o="urn:schemas-microsoft-com:office:office" xmlns:r="http://schemas.openxmlformats.org/officeDocument/2006/relationships" xmlns:m="http://schemas.openxmlformats.org/officeDocument/2006/math" xmlns:v="urn:schemas-microsoft-com:vml" xmlns:wp14="http://schemas.microsoft.com/office/word/2010/wordprocessingDrawing" xmlns:wp="http://schemas.openxmlformats.org/drawingml/2006/wordprocessingDrawing" xmlns:w10="urn:schemas-microsoft-com:office:word" xmlns:w="http://schemas.openxmlformats.org/wordprocessingml/2006/main" xmlns:w14="http://schemas.microsoft.com/office/word/2010/wordml" xmlns:w15="http://schemas.microsoft.com/office/word/2012/wordml" xmlns:w16cex="http://schemas.microsoft.com/office/word/2018/wordml/cex" xmlns:w16cid="http://schemas.microsoft.com/office/word/2016/wordml/cid" xmlns:w16="http://schemas.microsoft.com/office/word/2018/wordml" xmlns:w16se="http://schemas.microsoft.com/office/word/2015/wordml/symex" xmlns:wpg="http://schemas.microsoft.com/office/word/2010/wordprocessingGroup" xmlns:wpi="http://schemas.microsoft.com/office/word/2010/wordprocessingInk" xmlns:wne="http://schemas.microsoft.com/office/word/2006/wordml" xmlns:wps="http://schemas.microsoft.com/office/word/2010/wordprocessingShape" mc:Ignorable="w14 w15 w16se w16cid w16 w16cex wp14">
+<w:ftr xmlns:wpc="http://schemas.microsoft.com/office/word/2010/wordprocessingCanvas" xmlns:mc="http://schemas.openxmlformats.org/markup-compatibility/2006" xmlns:o="urn:schemas-microsoft-com:office:office" xmlns:r="http://schemas.openxmlformats.org/officeDocument/2006/relationships" xmlns:m="http://schemas.openxmlformats.org/officeDocument/2006/math" xmlns:v="urn:schemas-microsoft-com:vml" xmlns:wp14="http://schemas.microsoft.com/office/word/2010/wordprocessingDrawing" xmlns:wp="http://schemas.openxmlformats.org/drawingml/2006/wordprocessingDrawing" xmlns:w10="urn:schemas-microsoft-com:office:word" xmlns:w="http://schemas.openxmlformats.org/wordprocessingml/2006/main" xmlns:w14="http://schemas.microsoft.com/office/word/2010/wordml" xmlns:wpg="http://schemas.microsoft.com/office/word/2010/wordprocessingGroup" xmlns:wpi="http://schemas.microsoft.com/office/word/2010/wordprocessingInk" xmlns:wne="http://schemas.microsoft.com/office/word/2006/wordml" xmlns:wps="http://schemas.microsoft.com/office/word/2010/wordprocessingShape" mc:Ignorable="w14 wp14">
   <w:p>
     <w:pPr>
-      <w:pStyle w:val="Footer"/>
+      <w:pStyle w:val="a5"/>
       <w:tabs>
         <w:tab w:val="left" w:pos="709"/>
       </w:tabs>
@@ -5767,7 +5753,7 @@
 </file>
 
 <file path=word/footnotes.xml><?xml version="1.0" encoding="utf-8"?>
-<w:footnotes xmlns:wpc="http://schemas.microsoft.com/office/word/2010/wordprocessingCanvas" xmlns:cx="http://schemas.microsoft.com/office/drawing/2014/chartex" xmlns:cx1="http://schemas.microsoft.com/office/drawing/2015/9/8/chartex" xmlns:cx2="http://schemas.microsoft.com/office/drawing/2015/10/21/chartex" xmlns:cx3="http://schemas.microsoft.com/office/drawing/2016/5/9/chartex" xmlns:cx4="http://schemas.microsoft.com/office/drawing/2016/5/10/chartex" xmlns:cx5="http://schemas.microsoft.com/office/drawing/2016/5/11/chartex" xmlns:cx6="http://schemas.microsoft.com/office/drawing/2016/5/12/chartex" xmlns:cx7="http://schemas.microsoft.com/office/drawing/2016/5/13/chartex" xmlns:cx8="http://schemas.microsoft.com/office/drawing/2016/5/14/chartex" xmlns:mc="http://schemas.openxmlformats.org/markup-compatibility/2006" xmlns:aink="http://schemas.microsoft.com/office/drawing/2016/ink" xmlns:am3d="http://schemas.microsoft.com/office/drawing/2017/model3d" xmlns:o="urn:schemas-microsoft-com:office:office" xmlns:r="http://schemas.openxmlformats.org/officeDocument/2006/relationships" xmlns:m="http://schemas.openxmlformats.org/officeDocument/2006/math" xmlns:v="urn:schemas-microsoft-com:vml" xmlns:wp14="http://schemas.microsoft.com/office/word/2010/wordprocessingDrawing" xmlns:wp="http://schemas.openxmlformats.org/drawingml/2006/wordprocessingDrawing" xmlns:w10="urn:schemas-microsoft-com:office:word" xmlns:w="http://schemas.openxmlformats.org/wordprocessingml/2006/main" xmlns:w14="http://schemas.microsoft.com/office/word/2010/wordml" xmlns:w15="http://schemas.microsoft.com/office/word/2012/wordml" xmlns:w16cex="http://schemas.microsoft.com/office/word/2018/wordml/cex" xmlns:w16cid="http://schemas.microsoft.com/office/word/2016/wordml/cid" xmlns:w16="http://schemas.microsoft.com/office/word/2018/wordml" xmlns:w16se="http://schemas.microsoft.com/office/word/2015/wordml/symex" xmlns:wpg="http://schemas.microsoft.com/office/word/2010/wordprocessingGroup" xmlns:wpi="http://schemas.microsoft.com/office/word/2010/wordprocessingInk" xmlns:wne="http://schemas.microsoft.com/office/word/2006/wordml" xmlns:wps="http://schemas.microsoft.com/office/word/2010/wordprocessingShape" mc:Ignorable="w14 w15 w16se w16cid w16 w16cex wp14">
+<w:footnotes xmlns:wpc="http://schemas.microsoft.com/office/word/2010/wordprocessingCanvas" xmlns:mc="http://schemas.openxmlformats.org/markup-compatibility/2006" xmlns:o="urn:schemas-microsoft-com:office:office" xmlns:r="http://schemas.openxmlformats.org/officeDocument/2006/relationships" xmlns:m="http://schemas.openxmlformats.org/officeDocument/2006/math" xmlns:v="urn:schemas-microsoft-com:vml" xmlns:wp14="http://schemas.microsoft.com/office/word/2010/wordprocessingDrawing" xmlns:wp="http://schemas.openxmlformats.org/drawingml/2006/wordprocessingDrawing" xmlns:w10="urn:schemas-microsoft-com:office:word" xmlns:w="http://schemas.openxmlformats.org/wordprocessingml/2006/main" xmlns:w14="http://schemas.microsoft.com/office/word/2010/wordml" xmlns:wpg="http://schemas.microsoft.com/office/word/2010/wordprocessingGroup" xmlns:wpi="http://schemas.microsoft.com/office/word/2010/wordprocessingInk" xmlns:wne="http://schemas.microsoft.com/office/word/2006/wordml" xmlns:wps="http://schemas.microsoft.com/office/word/2010/wordprocessingShape" mc:Ignorable="w14 wp14">
   <w:footnote w:type="separator" w:id="-1">
     <w:p>
       <w:pPr>
@@ -5792,7 +5778,7 @@
 </file>
 
 <file path=word/header1.xml><?xml version="1.0" encoding="utf-8"?>
-<w:hdr xmlns:wpc="http://schemas.microsoft.com/office/word/2010/wordprocessingCanvas" xmlns:cx="http://schemas.microsoft.com/office/drawing/2014/chartex" xmlns:cx1="http://schemas.microsoft.com/office/drawing/2015/9/8/chartex" xmlns:cx2="http://schemas.microsoft.com/office/drawing/2015/10/21/chartex" xmlns:cx3="http://schemas.microsoft.com/office/drawing/2016/5/9/chartex" xmlns:cx4="http://schemas.microsoft.com/office/drawing/2016/5/10/chartex" xmlns:cx5="http://schemas.microsoft.com/office/drawing/2016/5/11/chartex" xmlns:cx6="http://schemas.microsoft.com/office/drawing/2016/5/12/chartex" xmlns:cx7="http://schemas.microsoft.com/office/drawing/2016/5/13/chartex" xmlns:cx8="http://schemas.microsoft.com/office/drawing/2016/5/14/chartex" xmlns:mc="http://schemas.openxmlformats.org/markup-compatibility/2006" xmlns:aink="http://schemas.microsoft.com/office/drawing/2016/ink" xmlns:am3d="http://schemas.microsoft.com/office/drawing/2017/model3d" xmlns:o="urn:schemas-microsoft-com:office:office" xmlns:r="http://schemas.openxmlformats.org/officeDocument/2006/relationships" xmlns:m="http://schemas.openxmlformats.org/officeDocument/2006/math" xmlns:v="urn:schemas-microsoft-com:vml" xmlns:wp14="http://schemas.microsoft.com/office/word/2010/wordprocessingDrawing" xmlns:wp="http://schemas.openxmlformats.org/drawingml/2006/wordprocessingDrawing" xmlns:w10="urn:schemas-microsoft-com:office:word" xmlns:w="http://schemas.openxmlformats.org/wordprocessingml/2006/main" xmlns:w14="http://schemas.microsoft.com/office/word/2010/wordml" xmlns:w15="http://schemas.microsoft.com/office/word/2012/wordml" xmlns:w16cex="http://schemas.microsoft.com/office/word/2018/wordml/cex" xmlns:w16cid="http://schemas.microsoft.com/office/word/2016/wordml/cid" xmlns:w16="http://schemas.microsoft.com/office/word/2018/wordml" xmlns:w16se="http://schemas.microsoft.com/office/word/2015/wordml/symex" xmlns:wpg="http://schemas.microsoft.com/office/word/2010/wordprocessingGroup" xmlns:wpi="http://schemas.microsoft.com/office/word/2010/wordprocessingInk" xmlns:wne="http://schemas.microsoft.com/office/word/2006/wordml" xmlns:wps="http://schemas.microsoft.com/office/word/2010/wordprocessingShape" mc:Ignorable="w14 w15 w16se w16cid w16 w16cex wp14">
+<w:hdr xmlns:wpc="http://schemas.microsoft.com/office/word/2010/wordprocessingCanvas" xmlns:mc="http://schemas.openxmlformats.org/markup-compatibility/2006" xmlns:o="urn:schemas-microsoft-com:office:office" xmlns:r="http://schemas.openxmlformats.org/officeDocument/2006/relationships" xmlns:m="http://schemas.openxmlformats.org/officeDocument/2006/math" xmlns:v="urn:schemas-microsoft-com:vml" xmlns:wp14="http://schemas.microsoft.com/office/word/2010/wordprocessingDrawing" xmlns:wp="http://schemas.openxmlformats.org/drawingml/2006/wordprocessingDrawing" xmlns:w10="urn:schemas-microsoft-com:office:word" xmlns:w="http://schemas.openxmlformats.org/wordprocessingml/2006/main" xmlns:w14="http://schemas.microsoft.com/office/word/2010/wordml" xmlns:wpg="http://schemas.microsoft.com/office/word/2010/wordprocessingGroup" xmlns:wpi="http://schemas.microsoft.com/office/word/2010/wordprocessingInk" xmlns:wne="http://schemas.microsoft.com/office/word/2006/wordml" xmlns:wps="http://schemas.microsoft.com/office/word/2010/wordprocessingShape" mc:Ignorable="w14 wp14">
   <w:sdt>
     <w:sdtPr>
       <w:id w:val="-1727057235"/>
@@ -5805,7 +5791,7 @@
     <w:sdtContent>
       <w:p>
         <w:pPr>
-          <w:pStyle w:val="Header"/>
+          <w:pStyle w:val="a3"/>
           <w:jc w:val="center"/>
         </w:pPr>
         <w:r>
@@ -5821,7 +5807,7 @@
           <w:rPr>
             <w:noProof/>
           </w:rPr>
-          <w:t>2</w:t>
+          <w:t>9</w:t>
         </w:r>
         <w:r>
           <w:fldChar w:fldCharType="end"/>
@@ -5831,31 +5817,31 @@
   </w:sdt>
   <w:p>
     <w:pPr>
-      <w:pStyle w:val="Header"/>
+      <w:pStyle w:val="a3"/>
     </w:pPr>
   </w:p>
 </w:hdr>
 </file>
 
 <file path=word/header2.xml><?xml version="1.0" encoding="utf-8"?>
-<w:hdr xmlns:wpc="http://schemas.microsoft.com/office/word/2010/wordprocessingCanvas" xmlns:cx="http://schemas.microsoft.com/office/drawing/2014/chartex" xmlns:cx1="http://schemas.microsoft.com/office/drawing/2015/9/8/chartex" xmlns:cx2="http://schemas.microsoft.com/office/drawing/2015/10/21/chartex" xmlns:cx3="http://schemas.microsoft.com/office/drawing/2016/5/9/chartex" xmlns:cx4="http://schemas.microsoft.com/office/drawing/2016/5/10/chartex" xmlns:cx5="http://schemas.microsoft.com/office/drawing/2016/5/11/chartex" xmlns:cx6="http://schemas.microsoft.com/office/drawing/2016/5/12/chartex" xmlns:cx7="http://schemas.microsoft.com/office/drawing/2016/5/13/chartex" xmlns:cx8="http://schemas.microsoft.com/office/drawing/2016/5/14/chartex" xmlns:mc="http://schemas.openxmlformats.org/markup-compatibility/2006" xmlns:aink="http://schemas.microsoft.com/office/drawing/2016/ink" xmlns:am3d="http://schemas.microsoft.com/office/drawing/2017/model3d" xmlns:o="urn:schemas-microsoft-com:office:office" xmlns:r="http://schemas.openxmlformats.org/officeDocument/2006/relationships" xmlns:m="http://schemas.openxmlformats.org/officeDocument/2006/math" xmlns:v="urn:schemas-microsoft-com:vml" xmlns:wp14="http://schemas.microsoft.com/office/word/2010/wordprocessingDrawing" xmlns:wp="http://schemas.openxmlformats.org/drawingml/2006/wordprocessingDrawing" xmlns:w10="urn:schemas-microsoft-com:office:word" xmlns:w="http://schemas.openxmlformats.org/wordprocessingml/2006/main" xmlns:w14="http://schemas.microsoft.com/office/word/2010/wordml" xmlns:w15="http://schemas.microsoft.com/office/word/2012/wordml" xmlns:w16cex="http://schemas.microsoft.com/office/word/2018/wordml/cex" xmlns:w16cid="http://schemas.microsoft.com/office/word/2016/wordml/cid" xmlns:w16="http://schemas.microsoft.com/office/word/2018/wordml" xmlns:w16se="http://schemas.microsoft.com/office/word/2015/wordml/symex" xmlns:wpg="http://schemas.microsoft.com/office/word/2010/wordprocessingGroup" xmlns:wpi="http://schemas.microsoft.com/office/word/2010/wordprocessingInk" xmlns:wne="http://schemas.microsoft.com/office/word/2006/wordml" xmlns:wps="http://schemas.microsoft.com/office/word/2010/wordprocessingShape" mc:Ignorable="w14 w15 w16se w16cid w16 w16cex wp14">
+<w:hdr xmlns:wpc="http://schemas.microsoft.com/office/word/2010/wordprocessingCanvas" xmlns:mc="http://schemas.openxmlformats.org/markup-compatibility/2006" xmlns:o="urn:schemas-microsoft-com:office:office" xmlns:r="http://schemas.openxmlformats.org/officeDocument/2006/relationships" xmlns:m="http://schemas.openxmlformats.org/officeDocument/2006/math" xmlns:v="urn:schemas-microsoft-com:vml" xmlns:wp14="http://schemas.microsoft.com/office/word/2010/wordprocessingDrawing" xmlns:wp="http://schemas.openxmlformats.org/drawingml/2006/wordprocessingDrawing" xmlns:w10="urn:schemas-microsoft-com:office:word" xmlns:w="http://schemas.openxmlformats.org/wordprocessingml/2006/main" xmlns:w14="http://schemas.microsoft.com/office/word/2010/wordml" xmlns:wpg="http://schemas.microsoft.com/office/word/2010/wordprocessingGroup" xmlns:wpi="http://schemas.microsoft.com/office/word/2010/wordprocessingInk" xmlns:wne="http://schemas.microsoft.com/office/word/2006/wordml" xmlns:wps="http://schemas.microsoft.com/office/word/2010/wordprocessingShape" mc:Ignorable="w14 wp14">
   <w:p>
     <w:pPr>
-      <w:pStyle w:val="Header"/>
+      <w:pStyle w:val="a3"/>
       <w:jc w:val="center"/>
     </w:pPr>
   </w:p>
   <w:p>
     <w:pPr>
-      <w:pStyle w:val="Header"/>
+      <w:pStyle w:val="a3"/>
     </w:pPr>
   </w:p>
 </w:hdr>
 </file>
 
 <file path=word/numbering.xml><?xml version="1.0" encoding="utf-8"?>
-<w:numbering xmlns:wpc="http://schemas.microsoft.com/office/word/2010/wordprocessingCanvas" xmlns:cx="http://schemas.microsoft.com/office/drawing/2014/chartex" xmlns:cx1="http://schemas.microsoft.com/office/drawing/2015/9/8/chartex" xmlns:cx2="http://schemas.microsoft.com/office/drawing/2015/10/21/chartex" xmlns:cx3="http://schemas.microsoft.com/office/drawing/2016/5/9/chartex" xmlns:cx4="http://schemas.microsoft.com/office/drawing/2016/5/10/chartex" xmlns:cx5="http://schemas.microsoft.com/office/drawing/2016/5/11/chartex" xmlns:cx6="http://schemas.microsoft.com/office/drawing/2016/5/12/chartex" xmlns:cx7="http://schemas.microsoft.com/office/drawing/2016/5/13/chartex" xmlns:cx8="http://schemas.microsoft.com/office/drawing/2016/5/14/chartex" xmlns:mc="http://schemas.openxmlformats.org/markup-compatibility/2006" xmlns:aink="http://schemas.microsoft.com/office/drawing/2016/ink" xmlns:am3d="http://schemas.microsoft.com/office/drawing/2017/model3d" xmlns:o="urn:schemas-microsoft-com:office:office" xmlns:r="http://schemas.openxmlformats.org/officeDocument/2006/relationships" xmlns:m="http://schemas.openxmlformats.org/officeDocument/2006/math" xmlns:v="urn:schemas-microsoft-com:vml" xmlns:wp14="http://schemas.microsoft.com/office/word/2010/wordprocessingDrawing" xmlns:wp="http://schemas.openxmlformats.org/drawingml/2006/wordprocessingDrawing" xmlns:w10="urn:schemas-microsoft-com:office:word" xmlns:w="http://schemas.openxmlformats.org/wordprocessingml/2006/main" xmlns:w14="http://schemas.microsoft.com/office/word/2010/wordml" xmlns:w15="http://schemas.microsoft.com/office/word/2012/wordml" xmlns:w16cex="http://schemas.microsoft.com/office/word/2018/wordml/cex" xmlns:w16cid="http://schemas.microsoft.com/office/word/2016/wordml/cid" xmlns:w16="http://schemas.microsoft.com/office/word/2018/wordml" xmlns:w16se="http://schemas.microsoft.com/office/word/2015/wordml/symex" xmlns:wpg="http://schemas.microsoft.com/office/word/2010/wordprocessingGroup" xmlns:wpi="http://schemas.microsoft.com/office/word/2010/wordprocessingInk" xmlns:wne="http://schemas.microsoft.com/office/word/2006/wordml" xmlns:wps="http://schemas.microsoft.com/office/word/2010/wordprocessingShape" mc:Ignorable="w14 w15 w16se w16cid w16 w16cex wp14">
-  <w:abstractNum w:abstractNumId="0" w15:restartNumberingAfterBreak="0">
+<w:numbering xmlns:wpc="http://schemas.microsoft.com/office/word/2010/wordprocessingCanvas" xmlns:mc="http://schemas.openxmlformats.org/markup-compatibility/2006" xmlns:o="urn:schemas-microsoft-com:office:office" xmlns:r="http://schemas.openxmlformats.org/officeDocument/2006/relationships" xmlns:m="http://schemas.openxmlformats.org/officeDocument/2006/math" xmlns:v="urn:schemas-microsoft-com:vml" xmlns:wp14="http://schemas.microsoft.com/office/word/2010/wordprocessingDrawing" xmlns:wp="http://schemas.openxmlformats.org/drawingml/2006/wordprocessingDrawing" xmlns:w10="urn:schemas-microsoft-com:office:word" xmlns:w="http://schemas.openxmlformats.org/wordprocessingml/2006/main" xmlns:w14="http://schemas.microsoft.com/office/word/2010/wordml" xmlns:wpg="http://schemas.microsoft.com/office/word/2010/wordprocessingGroup" xmlns:wpi="http://schemas.microsoft.com/office/word/2010/wordprocessingInk" xmlns:wne="http://schemas.microsoft.com/office/word/2006/wordml" xmlns:wps="http://schemas.microsoft.com/office/word/2010/wordprocessingShape" mc:Ignorable="w14 wp14">
+  <w:abstractNum w:abstractNumId="0">
     <w:nsid w:val="186168DD"/>
     <w:multiLevelType w:val="multilevel"/>
     <w:tmpl w:val="8558091C"/>
@@ -5968,7 +5954,7 @@
       </w:rPr>
     </w:lvl>
   </w:abstractNum>
-  <w:abstractNum w:abstractNumId="1" w15:restartNumberingAfterBreak="0">
+  <w:abstractNum w:abstractNumId="1">
     <w:nsid w:val="33365B0D"/>
     <w:multiLevelType w:val="hybridMultilevel"/>
     <w:tmpl w:val="9244DB22"/>
@@ -6054,7 +6040,7 @@
       </w:pPr>
     </w:lvl>
   </w:abstractNum>
-  <w:abstractNum w:abstractNumId="2" w15:restartNumberingAfterBreak="0">
+  <w:abstractNum w:abstractNumId="2">
     <w:nsid w:val="45767E5F"/>
     <w:multiLevelType w:val="hybridMultilevel"/>
     <w:tmpl w:val="98B830CE"/>
@@ -6167,7 +6153,7 @@
       </w:rPr>
     </w:lvl>
   </w:abstractNum>
-  <w:abstractNum w:abstractNumId="3" w15:restartNumberingAfterBreak="0">
+  <w:abstractNum w:abstractNumId="3">
     <w:nsid w:val="4997599A"/>
     <w:multiLevelType w:val="hybridMultilevel"/>
     <w:tmpl w:val="4746D0C2"/>
@@ -6280,7 +6266,7 @@
       </w:rPr>
     </w:lvl>
   </w:abstractNum>
-  <w:abstractNum w:abstractNumId="4" w15:restartNumberingAfterBreak="0">
+  <w:abstractNum w:abstractNumId="4">
     <w:nsid w:val="52C045F4"/>
     <w:multiLevelType w:val="multilevel"/>
     <w:tmpl w:val="53AEAACE"/>
@@ -6401,7 +6387,7 @@
       </w:rPr>
     </w:lvl>
   </w:abstractNum>
-  <w:abstractNum w:abstractNumId="5" w15:restartNumberingAfterBreak="0">
+  <w:abstractNum w:abstractNumId="5">
     <w:nsid w:val="63126C62"/>
     <w:multiLevelType w:val="hybridMultilevel"/>
     <w:tmpl w:val="0262DD04"/>
@@ -6520,7 +6506,7 @@
 </file>
 
 <file path=word/styles.xml><?xml version="1.0" encoding="utf-8"?>
-<w:styles xmlns:mc="http://schemas.openxmlformats.org/markup-compatibility/2006" xmlns:r="http://schemas.openxmlformats.org/officeDocument/2006/relationships" xmlns:w="http://schemas.openxmlformats.org/wordprocessingml/2006/main" xmlns:w14="http://schemas.microsoft.com/office/word/2010/wordml" xmlns:w15="http://schemas.microsoft.com/office/word/2012/wordml" xmlns:w16cex="http://schemas.microsoft.com/office/word/2018/wordml/cex" xmlns:w16cid="http://schemas.microsoft.com/office/word/2016/wordml/cid" xmlns:w16="http://schemas.microsoft.com/office/word/2018/wordml" xmlns:w16se="http://schemas.microsoft.com/office/word/2015/wordml/symex" mc:Ignorable="w14 w15 w16se w16cid w16 w16cex">
+<w:styles xmlns:mc="http://schemas.openxmlformats.org/markup-compatibility/2006" xmlns:r="http://schemas.openxmlformats.org/officeDocument/2006/relationships" xmlns:w="http://schemas.openxmlformats.org/wordprocessingml/2006/main" xmlns:w14="http://schemas.microsoft.com/office/word/2010/wordml" mc:Ignorable="w14">
   <w:docDefaults>
     <w:rPrDefault>
       <w:rPr>
@@ -6536,385 +6522,146 @@
       </w:pPr>
     </w:pPrDefault>
   </w:docDefaults>
-  <w:latentStyles w:defLockedState="0" w:defUIPriority="99" w:defSemiHidden="0" w:defUnhideWhenUsed="0" w:defQFormat="0" w:count="376">
-    <w:lsdException w:name="Normal" w:uiPriority="0" w:qFormat="1"/>
-    <w:lsdException w:name="heading 1" w:uiPriority="9" w:qFormat="1"/>
-    <w:lsdException w:name="heading 2" w:semiHidden="1" w:uiPriority="9" w:unhideWhenUsed="1" w:qFormat="1"/>
-    <w:lsdException w:name="heading 3" w:semiHidden="1" w:uiPriority="9" w:unhideWhenUsed="1" w:qFormat="1"/>
-    <w:lsdException w:name="heading 4" w:semiHidden="1" w:uiPriority="9" w:unhideWhenUsed="1" w:qFormat="1"/>
-    <w:lsdException w:name="heading 5" w:semiHidden="1" w:uiPriority="9" w:unhideWhenUsed="1" w:qFormat="1"/>
-    <w:lsdException w:name="heading 6" w:semiHidden="1" w:uiPriority="9" w:unhideWhenUsed="1" w:qFormat="1"/>
-    <w:lsdException w:name="heading 7" w:semiHidden="1" w:uiPriority="9" w:unhideWhenUsed="1" w:qFormat="1"/>
-    <w:lsdException w:name="heading 8" w:semiHidden="1" w:uiPriority="9" w:unhideWhenUsed="1" w:qFormat="1"/>
-    <w:lsdException w:name="heading 9" w:semiHidden="1" w:uiPriority="9" w:unhideWhenUsed="1" w:qFormat="1"/>
-    <w:lsdException w:name="index 1" w:semiHidden="1" w:unhideWhenUsed="1"/>
-    <w:lsdException w:name="index 2" w:semiHidden="1" w:unhideWhenUsed="1"/>
-    <w:lsdException w:name="index 3" w:semiHidden="1" w:unhideWhenUsed="1"/>
-    <w:lsdException w:name="index 4" w:semiHidden="1" w:unhideWhenUsed="1"/>
-    <w:lsdException w:name="index 5" w:semiHidden="1" w:unhideWhenUsed="1"/>
-    <w:lsdException w:name="index 6" w:semiHidden="1" w:unhideWhenUsed="1"/>
-    <w:lsdException w:name="index 7" w:semiHidden="1" w:unhideWhenUsed="1"/>
-    <w:lsdException w:name="index 8" w:semiHidden="1" w:unhideWhenUsed="1"/>
-    <w:lsdException w:name="index 9" w:semiHidden="1" w:unhideWhenUsed="1"/>
-    <w:lsdException w:name="toc 1" w:semiHidden="1" w:uiPriority="39" w:unhideWhenUsed="1"/>
-    <w:lsdException w:name="toc 2" w:semiHidden="1" w:uiPriority="39" w:unhideWhenUsed="1"/>
-    <w:lsdException w:name="toc 3" w:semiHidden="1" w:uiPriority="39" w:unhideWhenUsed="1"/>
-    <w:lsdException w:name="toc 4" w:semiHidden="1" w:uiPriority="39" w:unhideWhenUsed="1"/>
-    <w:lsdException w:name="toc 5" w:semiHidden="1" w:uiPriority="39" w:unhideWhenUsed="1"/>
-    <w:lsdException w:name="toc 6" w:semiHidden="1" w:uiPriority="39" w:unhideWhenUsed="1"/>
-    <w:lsdException w:name="toc 7" w:semiHidden="1" w:uiPriority="39" w:unhideWhenUsed="1"/>
-    <w:lsdException w:name="toc 8" w:semiHidden="1" w:uiPriority="39" w:unhideWhenUsed="1"/>
-    <w:lsdException w:name="toc 9" w:semiHidden="1" w:uiPriority="39" w:unhideWhenUsed="1"/>
-    <w:lsdException w:name="Normal Indent" w:semiHidden="1" w:unhideWhenUsed="1"/>
-    <w:lsdException w:name="footnote text" w:semiHidden="1" w:unhideWhenUsed="1"/>
-    <w:lsdException w:name="annotation text" w:semiHidden="1" w:unhideWhenUsed="1"/>
-    <w:lsdException w:name="header" w:semiHidden="1" w:unhideWhenUsed="1"/>
-    <w:lsdException w:name="footer" w:semiHidden="1" w:unhideWhenUsed="1"/>
-    <w:lsdException w:name="index heading" w:semiHidden="1" w:unhideWhenUsed="1"/>
-    <w:lsdException w:name="caption" w:semiHidden="1" w:uiPriority="35" w:unhideWhenUsed="1" w:qFormat="1"/>
-    <w:lsdException w:name="table of figures" w:semiHidden="1" w:unhideWhenUsed="1"/>
-    <w:lsdException w:name="envelope address" w:semiHidden="1" w:unhideWhenUsed="1"/>
-    <w:lsdException w:name="envelope return" w:semiHidden="1" w:unhideWhenUsed="1"/>
-    <w:lsdException w:name="footnote reference" w:semiHidden="1" w:unhideWhenUsed="1"/>
-    <w:lsdException w:name="annotation reference" w:semiHidden="1" w:unhideWhenUsed="1"/>
-    <w:lsdException w:name="line number" w:semiHidden="1" w:unhideWhenUsed="1"/>
-    <w:lsdException w:name="page number" w:semiHidden="1" w:unhideWhenUsed="1"/>
-    <w:lsdException w:name="endnote reference" w:semiHidden="1" w:unhideWhenUsed="1"/>
-    <w:lsdException w:name="endnote text" w:semiHidden="1" w:unhideWhenUsed="1"/>
-    <w:lsdException w:name="table of authorities" w:semiHidden="1" w:unhideWhenUsed="1"/>
-    <w:lsdException w:name="macro" w:semiHidden="1" w:unhideWhenUsed="1"/>
-    <w:lsdException w:name="toa heading" w:semiHidden="1" w:unhideWhenUsed="1"/>
-    <w:lsdException w:name="List" w:semiHidden="1" w:unhideWhenUsed="1"/>
-    <w:lsdException w:name="List Bullet" w:semiHidden="1" w:unhideWhenUsed="1"/>
-    <w:lsdException w:name="List Number" w:semiHidden="1" w:unhideWhenUsed="1"/>
-    <w:lsdException w:name="List 2" w:semiHidden="1" w:unhideWhenUsed="1"/>
-    <w:lsdException w:name="List 3" w:semiHidden="1" w:unhideWhenUsed="1"/>
-    <w:lsdException w:name="List 4" w:semiHidden="1" w:unhideWhenUsed="1"/>
-    <w:lsdException w:name="List 5" w:semiHidden="1" w:unhideWhenUsed="1"/>
-    <w:lsdException w:name="List Bullet 2" w:semiHidden="1" w:unhideWhenUsed="1"/>
-    <w:lsdException w:name="List Bullet 3" w:semiHidden="1" w:unhideWhenUsed="1"/>
-    <w:lsdException w:name="List Bullet 4" w:semiHidden="1" w:unhideWhenUsed="1"/>
-    <w:lsdException w:name="List Bullet 5" w:semiHidden="1" w:unhideWhenUsed="1"/>
-    <w:lsdException w:name="List Number 2" w:semiHidden="1" w:unhideWhenUsed="1"/>
-    <w:lsdException w:name="List Number 3" w:semiHidden="1" w:unhideWhenUsed="1"/>
-    <w:lsdException w:name="List Number 4" w:semiHidden="1" w:unhideWhenUsed="1"/>
-    <w:lsdException w:name="List Number 5" w:semiHidden="1" w:unhideWhenUsed="1"/>
-    <w:lsdException w:name="Title" w:uiPriority="10" w:qFormat="1"/>
-    <w:lsdException w:name="Closing" w:semiHidden="1" w:unhideWhenUsed="1"/>
-    <w:lsdException w:name="Signature" w:semiHidden="1" w:unhideWhenUsed="1"/>
-    <w:lsdException w:name="Default Paragraph Font" w:semiHidden="1" w:uiPriority="1" w:unhideWhenUsed="1"/>
-    <w:lsdException w:name="Body Text" w:semiHidden="1" w:unhideWhenUsed="1"/>
-    <w:lsdException w:name="Body Text Indent" w:semiHidden="1" w:unhideWhenUsed="1"/>
-    <w:lsdException w:name="List Continue" w:semiHidden="1" w:unhideWhenUsed="1"/>
-    <w:lsdException w:name="List Continue 2" w:semiHidden="1" w:unhideWhenUsed="1"/>
-    <w:lsdException w:name="List Continue 3" w:semiHidden="1" w:unhideWhenUsed="1"/>
-    <w:lsdException w:name="List Continue 4" w:semiHidden="1" w:unhideWhenUsed="1"/>
-    <w:lsdException w:name="List Continue 5" w:semiHidden="1" w:unhideWhenUsed="1"/>
-    <w:lsdException w:name="Message Header" w:semiHidden="1" w:unhideWhenUsed="1"/>
-    <w:lsdException w:name="Subtitle" w:uiPriority="11" w:qFormat="1"/>
-    <w:lsdException w:name="Salutation" w:semiHidden="1" w:unhideWhenUsed="1"/>
-    <w:lsdException w:name="Date" w:semiHidden="1" w:unhideWhenUsed="1"/>
-    <w:lsdException w:name="Body Text First Indent" w:semiHidden="1" w:unhideWhenUsed="1"/>
-    <w:lsdException w:name="Body Text First Indent 2" w:semiHidden="1" w:unhideWhenUsed="1"/>
-    <w:lsdException w:name="Note Heading" w:semiHidden="1" w:unhideWhenUsed="1"/>
-    <w:lsdException w:name="Body Text 2" w:semiHidden="1" w:unhideWhenUsed="1"/>
-    <w:lsdException w:name="Body Text 3" w:semiHidden="1" w:unhideWhenUsed="1"/>
-    <w:lsdException w:name="Body Text Indent 2" w:semiHidden="1" w:unhideWhenUsed="1"/>
-    <w:lsdException w:name="Body Text Indent 3" w:semiHidden="1" w:unhideWhenUsed="1"/>
-    <w:lsdException w:name="Block Text" w:semiHidden="1" w:unhideWhenUsed="1"/>
-    <w:lsdException w:name="Hyperlink" w:semiHidden="1" w:unhideWhenUsed="1"/>
-    <w:lsdException w:name="FollowedHyperlink" w:semiHidden="1" w:unhideWhenUsed="1"/>
-    <w:lsdException w:name="Strong" w:uiPriority="22" w:qFormat="1"/>
-    <w:lsdException w:name="Emphasis" w:uiPriority="20" w:qFormat="1"/>
-    <w:lsdException w:name="Document Map" w:semiHidden="1" w:unhideWhenUsed="1"/>
-    <w:lsdException w:name="Plain Text" w:semiHidden="1" w:unhideWhenUsed="1"/>
-    <w:lsdException w:name="E-mail Signature" w:semiHidden="1" w:unhideWhenUsed="1"/>
-    <w:lsdException w:name="HTML Top of Form" w:semiHidden="1" w:unhideWhenUsed="1"/>
-    <w:lsdException w:name="HTML Bottom of Form" w:semiHidden="1" w:unhideWhenUsed="1"/>
-    <w:lsdException w:name="Normal (Web)" w:semiHidden="1" w:unhideWhenUsed="1"/>
-    <w:lsdException w:name="HTML Acronym" w:semiHidden="1" w:unhideWhenUsed="1"/>
-    <w:lsdException w:name="HTML Address" w:semiHidden="1" w:unhideWhenUsed="1"/>
-    <w:lsdException w:name="HTML Cite" w:semiHidden="1" w:unhideWhenUsed="1"/>
-    <w:lsdException w:name="HTML Code" w:semiHidden="1" w:unhideWhenUsed="1"/>
-    <w:lsdException w:name="HTML Definition" w:semiHidden="1" w:unhideWhenUsed="1"/>
-    <w:lsdException w:name="HTML Keyboard" w:semiHidden="1" w:unhideWhenUsed="1"/>
-    <w:lsdException w:name="HTML Preformatted" w:semiHidden="1" w:unhideWhenUsed="1"/>
-    <w:lsdException w:name="HTML Sample" w:semiHidden="1" w:unhideWhenUsed="1"/>
-    <w:lsdException w:name="HTML Typewriter" w:semiHidden="1" w:unhideWhenUsed="1"/>
-    <w:lsdException w:name="HTML Variable" w:semiHidden="1" w:unhideWhenUsed="1"/>
-    <w:lsdException w:name="Normal Table" w:semiHidden="1" w:unhideWhenUsed="1"/>
-    <w:lsdException w:name="annotation subject" w:semiHidden="1" w:unhideWhenUsed="1"/>
-    <w:lsdException w:name="No List" w:semiHidden="1" w:unhideWhenUsed="1"/>
-    <w:lsdException w:name="Outline List 1" w:semiHidden="1" w:unhideWhenUsed="1"/>
-    <w:lsdException w:name="Outline List 2" w:semiHidden="1" w:unhideWhenUsed="1"/>
-    <w:lsdException w:name="Outline List 3" w:semiHidden="1" w:unhideWhenUsed="1"/>
-    <w:lsdException w:name="Table Simple 1" w:semiHidden="1" w:unhideWhenUsed="1"/>
-    <w:lsdException w:name="Table Simple 2" w:semiHidden="1" w:unhideWhenUsed="1"/>
-    <w:lsdException w:name="Table Simple 3" w:semiHidden="1" w:unhideWhenUsed="1"/>
-    <w:lsdException w:name="Table Classic 1" w:semiHidden="1" w:unhideWhenUsed="1"/>
-    <w:lsdException w:name="Table Classic 2" w:semiHidden="1" w:unhideWhenUsed="1"/>
-    <w:lsdException w:name="Table Classic 3" w:semiHidden="1" w:unhideWhenUsed="1"/>
-    <w:lsdException w:name="Table Classic 4" w:semiHidden="1" w:unhideWhenUsed="1"/>
-    <w:lsdException w:name="Table Colorful 1" w:semiHidden="1" w:unhideWhenUsed="1"/>
-    <w:lsdException w:name="Table Colorful 2" w:semiHidden="1" w:unhideWhenUsed="1"/>
-    <w:lsdException w:name="Table Colorful 3" w:semiHidden="1" w:unhideWhenUsed="1"/>
-    <w:lsdException w:name="Table Columns 1" w:semiHidden="1" w:unhideWhenUsed="1"/>
-    <w:lsdException w:name="Table Columns 2" w:semiHidden="1" w:unhideWhenUsed="1"/>
-    <w:lsdException w:name="Table Columns 3" w:semiHidden="1" w:unhideWhenUsed="1"/>
-    <w:lsdException w:name="Table Columns 4" w:semiHidden="1" w:unhideWhenUsed="1"/>
-    <w:lsdException w:name="Table Columns 5" w:semiHidden="1" w:unhideWhenUsed="1"/>
-    <w:lsdException w:name="Table Grid 1" w:semiHidden="1" w:unhideWhenUsed="1"/>
-    <w:lsdException w:name="Table Grid 2" w:semiHidden="1" w:unhideWhenUsed="1"/>
-    <w:lsdException w:name="Table Grid 3" w:semiHidden="1" w:unhideWhenUsed="1"/>
-    <w:lsdException w:name="Table Grid 4" w:semiHidden="1" w:unhideWhenUsed="1"/>
-    <w:lsdException w:name="Table Grid 5" w:semiHidden="1" w:unhideWhenUsed="1"/>
-    <w:lsdException w:name="Table Grid 6" w:semiHidden="1" w:unhideWhenUsed="1"/>
-    <w:lsdException w:name="Table Grid 7" w:semiHidden="1" w:unhideWhenUsed="1"/>
-    <w:lsdException w:name="Table Grid 8" w:semiHidden="1" w:unhideWhenUsed="1"/>
-    <w:lsdException w:name="Table List 1" w:semiHidden="1" w:unhideWhenUsed="1"/>
-    <w:lsdException w:name="Table List 2" w:semiHidden="1" w:unhideWhenUsed="1"/>
-    <w:lsdException w:name="Table List 3" w:semiHidden="1" w:unhideWhenUsed="1"/>
-    <w:lsdException w:name="Table List 4" w:semiHidden="1" w:unhideWhenUsed="1"/>
-    <w:lsdException w:name="Table List 5" w:semiHidden="1" w:unhideWhenUsed="1"/>
-    <w:lsdException w:name="Table List 6" w:semiHidden="1" w:unhideWhenUsed="1"/>
-    <w:lsdException w:name="Table List 7" w:semiHidden="1" w:unhideWhenUsed="1"/>
-    <w:lsdException w:name="Table List 8" w:semiHidden="1" w:unhideWhenUsed="1"/>
-    <w:lsdException w:name="Table 3D effects 1" w:semiHidden="1" w:unhideWhenUsed="1"/>
-    <w:lsdException w:name="Table 3D effects 2" w:semiHidden="1" w:unhideWhenUsed="1"/>
-    <w:lsdException w:name="Table 3D effects 3" w:semiHidden="1" w:unhideWhenUsed="1"/>
-    <w:lsdException w:name="Table Contemporary" w:semiHidden="1" w:unhideWhenUsed="1"/>
-    <w:lsdException w:name="Table Elegant" w:semiHidden="1" w:unhideWhenUsed="1"/>
-    <w:lsdException w:name="Table Professional" w:semiHidden="1" w:unhideWhenUsed="1"/>
-    <w:lsdException w:name="Table Subtle 1" w:semiHidden="1" w:unhideWhenUsed="1"/>
-    <w:lsdException w:name="Table Subtle 2" w:semiHidden="1" w:unhideWhenUsed="1"/>
-    <w:lsdException w:name="Table Web 1" w:semiHidden="1" w:unhideWhenUsed="1"/>
-    <w:lsdException w:name="Table Web 2" w:semiHidden="1" w:unhideWhenUsed="1"/>
-    <w:lsdException w:name="Table Web 3" w:semiHidden="1" w:unhideWhenUsed="1"/>
-    <w:lsdException w:name="Balloon Text" w:semiHidden="1" w:unhideWhenUsed="1"/>
-    <w:lsdException w:name="Table Grid" w:semiHidden="1" w:uiPriority="59" w:unhideWhenUsed="1"/>
-    <w:lsdException w:name="Table Theme" w:semiHidden="1" w:unhideWhenUsed="1"/>
-    <w:lsdException w:name="Placeholder Text" w:semiHidden="1"/>
-    <w:lsdException w:name="No Spacing" w:uiPriority="1" w:qFormat="1"/>
-    <w:lsdException w:name="Light Shading" w:uiPriority="60"/>
-    <w:lsdException w:name="Light List" w:uiPriority="61"/>
-    <w:lsdException w:name="Light Grid" w:uiPriority="62"/>
-    <w:lsdException w:name="Medium Shading 1" w:uiPriority="63"/>
-    <w:lsdException w:name="Medium Shading 2" w:uiPriority="64"/>
-    <w:lsdException w:name="Medium List 1" w:uiPriority="65"/>
-    <w:lsdException w:name="Medium List 2" w:uiPriority="66"/>
-    <w:lsdException w:name="Medium Grid 1" w:uiPriority="67"/>
-    <w:lsdException w:name="Medium Grid 2" w:uiPriority="68"/>
-    <w:lsdException w:name="Medium Grid 3" w:uiPriority="69"/>
-    <w:lsdException w:name="Dark List" w:uiPriority="70"/>
-    <w:lsdException w:name="Colorful Shading" w:uiPriority="71"/>
-    <w:lsdException w:name="Colorful List" w:uiPriority="72"/>
-    <w:lsdException w:name="Colorful Grid" w:uiPriority="73"/>
-    <w:lsdException w:name="Light Shading Accent 1" w:uiPriority="60"/>
-    <w:lsdException w:name="Light List Accent 1" w:uiPriority="61"/>
-    <w:lsdException w:name="Light Grid Accent 1" w:uiPriority="62"/>
-    <w:lsdException w:name="Medium Shading 1 Accent 1" w:uiPriority="63"/>
-    <w:lsdException w:name="Medium Shading 2 Accent 1" w:uiPriority="64"/>
-    <w:lsdException w:name="Medium List 1 Accent 1" w:uiPriority="65"/>
-    <w:lsdException w:name="Revision" w:semiHidden="1"/>
-    <w:lsdException w:name="List Paragraph" w:uiPriority="34" w:qFormat="1"/>
-    <w:lsdException w:name="Quote" w:uiPriority="29" w:qFormat="1"/>
-    <w:lsdException w:name="Intense Quote" w:uiPriority="30" w:qFormat="1"/>
-    <w:lsdException w:name="Medium List 2 Accent 1" w:uiPriority="66"/>
-    <w:lsdException w:name="Medium Grid 1 Accent 1" w:uiPriority="67"/>
-    <w:lsdException w:name="Medium Grid 2 Accent 1" w:uiPriority="68"/>
-    <w:lsdException w:name="Medium Grid 3 Accent 1" w:uiPriority="69"/>
-    <w:lsdException w:name="Dark List Accent 1" w:uiPriority="70"/>
-    <w:lsdException w:name="Colorful Shading Accent 1" w:uiPriority="71"/>
-    <w:lsdException w:name="Colorful List Accent 1" w:uiPriority="72"/>
-    <w:lsdException w:name="Colorful Grid Accent 1" w:uiPriority="73"/>
-    <w:lsdException w:name="Light Shading Accent 2" w:uiPriority="60"/>
-    <w:lsdException w:name="Light List Accent 2" w:uiPriority="61"/>
-    <w:lsdException w:name="Light Grid Accent 2" w:uiPriority="62"/>
-    <w:lsdException w:name="Medium Shading 1 Accent 2" w:uiPriority="63"/>
-    <w:lsdException w:name="Medium Shading 2 Accent 2" w:uiPriority="64"/>
-    <w:lsdException w:name="Medium List 1 Accent 2" w:uiPriority="65"/>
-    <w:lsdException w:name="Medium List 2 Accent 2" w:uiPriority="66"/>
-    <w:lsdException w:name="Medium Grid 1 Accent 2" w:uiPriority="67"/>
-    <w:lsdException w:name="Medium Grid 2 Accent 2" w:uiPriority="68"/>
-    <w:lsdException w:name="Medium Grid 3 Accent 2" w:uiPriority="69"/>
-    <w:lsdException w:name="Dark List Accent 2" w:uiPriority="70"/>
-    <w:lsdException w:name="Colorful Shading Accent 2" w:uiPriority="71"/>
-    <w:lsdException w:name="Colorful List Accent 2" w:uiPriority="72"/>
-    <w:lsdException w:name="Colorful Grid Accent 2" w:uiPriority="73"/>
-    <w:lsdException w:name="Light Shading Accent 3" w:uiPriority="60"/>
-    <w:lsdException w:name="Light List Accent 3" w:uiPriority="61"/>
-    <w:lsdException w:name="Light Grid Accent 3" w:uiPriority="62"/>
-    <w:lsdException w:name="Medium Shading 1 Accent 3" w:uiPriority="63"/>
-    <w:lsdException w:name="Medium Shading 2 Accent 3" w:uiPriority="64"/>
-    <w:lsdException w:name="Medium List 1 Accent 3" w:uiPriority="65"/>
-    <w:lsdException w:name="Medium List 2 Accent 3" w:uiPriority="66"/>
-    <w:lsdException w:name="Medium Grid 1 Accent 3" w:uiPriority="67"/>
-    <w:lsdException w:name="Medium Grid 2 Accent 3" w:uiPriority="68"/>
-    <w:lsdException w:name="Medium Grid 3 Accent 3" w:uiPriority="69"/>
-    <w:lsdException w:name="Dark List Accent 3" w:uiPriority="70"/>
-    <w:lsdException w:name="Colorful Shading Accent 3" w:uiPriority="71"/>
-    <w:lsdException w:name="Colorful List Accent 3" w:uiPriority="72"/>
-    <w:lsdException w:name="Colorful Grid Accent 3" w:uiPriority="73"/>
-    <w:lsdException w:name="Light Shading Accent 4" w:uiPriority="60"/>
-    <w:lsdException w:name="Light List Accent 4" w:uiPriority="61"/>
-    <w:lsdException w:name="Light Grid Accent 4" w:uiPriority="62"/>
-    <w:lsdException w:name="Medium Shading 1 Accent 4" w:uiPriority="63"/>
-    <w:lsdException w:name="Medium Shading 2 Accent 4" w:uiPriority="64"/>
-    <w:lsdException w:name="Medium List 1 Accent 4" w:uiPriority="65"/>
-    <w:lsdException w:name="Medium List 2 Accent 4" w:uiPriority="66"/>
-    <w:lsdException w:name="Medium Grid 1 Accent 4" w:uiPriority="67"/>
-    <w:lsdException w:name="Medium Grid 2 Accent 4" w:uiPriority="68"/>
-    <w:lsdException w:name="Medium Grid 3 Accent 4" w:uiPriority="69"/>
-    <w:lsdException w:name="Dark List Accent 4" w:uiPriority="70"/>
-    <w:lsdException w:name="Colorful Shading Accent 4" w:uiPriority="71"/>
-    <w:lsdException w:name="Colorful List Accent 4" w:uiPriority="72"/>
-    <w:lsdException w:name="Colorful Grid Accent 4" w:uiPriority="73"/>
-    <w:lsdException w:name="Light Shading Accent 5" w:uiPriority="60"/>
-    <w:lsdException w:name="Light List Accent 5" w:uiPriority="61"/>
-    <w:lsdException w:name="Light Grid Accent 5" w:uiPriority="62"/>
-    <w:lsdException w:name="Medium Shading 1 Accent 5" w:uiPriority="63"/>
-    <w:lsdException w:name="Medium Shading 2 Accent 5" w:uiPriority="64"/>
-    <w:lsdException w:name="Medium List 1 Accent 5" w:uiPriority="65"/>
-    <w:lsdException w:name="Medium List 2 Accent 5" w:uiPriority="66"/>
-    <w:lsdException w:name="Medium Grid 1 Accent 5" w:uiPriority="67"/>
-    <w:lsdException w:name="Medium Grid 2 Accent 5" w:uiPriority="68"/>
-    <w:lsdException w:name="Medium Grid 3 Accent 5" w:uiPriority="69"/>
-    <w:lsdException w:name="Dark List Accent 5" w:uiPriority="70"/>
-    <w:lsdException w:name="Colorful Shading Accent 5" w:uiPriority="71"/>
-    <w:lsdException w:name="Colorful List Accent 5" w:uiPriority="72"/>
-    <w:lsdException w:name="Colorful Grid Accent 5" w:uiPriority="73"/>
-    <w:lsdException w:name="Light Shading Accent 6" w:uiPriority="60"/>
-    <w:lsdException w:name="Light List Accent 6" w:uiPriority="61"/>
-    <w:lsdException w:name="Light Grid Accent 6" w:uiPriority="62"/>
-    <w:lsdException w:name="Medium Shading 1 Accent 6" w:uiPriority="63"/>
-    <w:lsdException w:name="Medium Shading 2 Accent 6" w:uiPriority="64"/>
-    <w:lsdException w:name="Medium List 1 Accent 6" w:uiPriority="65"/>
-    <w:lsdException w:name="Medium List 2 Accent 6" w:uiPriority="66"/>
-    <w:lsdException w:name="Medium Grid 1 Accent 6" w:uiPriority="67"/>
-    <w:lsdException w:name="Medium Grid 2 Accent 6" w:uiPriority="68"/>
-    <w:lsdException w:name="Medium Grid 3 Accent 6" w:uiPriority="69"/>
-    <w:lsdException w:name="Dark List Accent 6" w:uiPriority="70"/>
-    <w:lsdException w:name="Colorful Shading Accent 6" w:uiPriority="71"/>
-    <w:lsdException w:name="Colorful List Accent 6" w:uiPriority="72"/>
-    <w:lsdException w:name="Colorful Grid Accent 6" w:uiPriority="73"/>
-    <w:lsdException w:name="Subtle Emphasis" w:uiPriority="19" w:qFormat="1"/>
-    <w:lsdException w:name="Intense Emphasis" w:uiPriority="21" w:qFormat="1"/>
-    <w:lsdException w:name="Subtle Reference" w:uiPriority="31" w:qFormat="1"/>
-    <w:lsdException w:name="Intense Reference" w:uiPriority="32" w:qFormat="1"/>
-    <w:lsdException w:name="Book Title" w:uiPriority="33" w:qFormat="1"/>
-    <w:lsdException w:name="Bibliography" w:semiHidden="1" w:uiPriority="37" w:unhideWhenUsed="1"/>
-    <w:lsdException w:name="TOC Heading" w:semiHidden="1" w:uiPriority="39" w:unhideWhenUsed="1" w:qFormat="1"/>
-    <w:lsdException w:name="Plain Table 1" w:uiPriority="41"/>
-    <w:lsdException w:name="Plain Table 2" w:uiPriority="42"/>
-    <w:lsdException w:name="Plain Table 3" w:uiPriority="43"/>
-    <w:lsdException w:name="Plain Table 4" w:uiPriority="44"/>
-    <w:lsdException w:name="Plain Table 5" w:uiPriority="45"/>
-    <w:lsdException w:name="Grid Table Light" w:uiPriority="40"/>
-    <w:lsdException w:name="Grid Table 1 Light" w:uiPriority="46"/>
-    <w:lsdException w:name="Grid Table 2" w:uiPriority="47"/>
-    <w:lsdException w:name="Grid Table 3" w:uiPriority="48"/>
-    <w:lsdException w:name="Grid Table 4" w:uiPriority="49"/>
-    <w:lsdException w:name="Grid Table 5 Dark" w:uiPriority="50"/>
-    <w:lsdException w:name="Grid Table 6 Colorful" w:uiPriority="51"/>
-    <w:lsdException w:name="Grid Table 7 Colorful" w:uiPriority="52"/>
-    <w:lsdException w:name="Grid Table 1 Light Accent 1" w:uiPriority="46"/>
-    <w:lsdException w:name="Grid Table 2 Accent 1" w:uiPriority="47"/>
-    <w:lsdException w:name="Grid Table 3 Accent 1" w:uiPriority="48"/>
-    <w:lsdException w:name="Grid Table 4 Accent 1" w:uiPriority="49"/>
-    <w:lsdException w:name="Grid Table 5 Dark Accent 1" w:uiPriority="50"/>
-    <w:lsdException w:name="Grid Table 6 Colorful Accent 1" w:uiPriority="51"/>
-    <w:lsdException w:name="Grid Table 7 Colorful Accent 1" w:uiPriority="52"/>
-    <w:lsdException w:name="Grid Table 1 Light Accent 2" w:uiPriority="46"/>
-    <w:lsdException w:name="Grid Table 2 Accent 2" w:uiPriority="47"/>
-    <w:lsdException w:name="Grid Table 3 Accent 2" w:uiPriority="48"/>
-    <w:lsdException w:name="Grid Table 4 Accent 2" w:uiPriority="49"/>
-    <w:lsdException w:name="Grid Table 5 Dark Accent 2" w:uiPriority="50"/>
-    <w:lsdException w:name="Grid Table 6 Colorful Accent 2" w:uiPriority="51"/>
-    <w:lsdException w:name="Grid Table 7 Colorful Accent 2" w:uiPriority="52"/>
-    <w:lsdException w:name="Grid Table 1 Light Accent 3" w:uiPriority="46"/>
-    <w:lsdException w:name="Grid Table 2 Accent 3" w:uiPriority="47"/>
-    <w:lsdException w:name="Grid Table 3 Accent 3" w:uiPriority="48"/>
-    <w:lsdException w:name="Grid Table 4 Accent 3" w:uiPriority="49"/>
-    <w:lsdException w:name="Grid Table 5 Dark Accent 3" w:uiPriority="50"/>
-    <w:lsdException w:name="Grid Table 6 Colorful Accent 3" w:uiPriority="51"/>
-    <w:lsdException w:name="Grid Table 7 Colorful Accent 3" w:uiPriority="52"/>
-    <w:lsdException w:name="Grid Table 1 Light Accent 4" w:uiPriority="46"/>
-    <w:lsdException w:name="Grid Table 2 Accent 4" w:uiPriority="47"/>
-    <w:lsdException w:name="Grid Table 3 Accent 4" w:uiPriority="48"/>
-    <w:lsdException w:name="Grid Table 4 Accent 4" w:uiPriority="49"/>
-    <w:lsdException w:name="Grid Table 5 Dark Accent 4" w:uiPriority="50"/>
-    <w:lsdException w:name="Grid Table 6 Colorful Accent 4" w:uiPriority="51"/>
-    <w:lsdException w:name="Grid Table 7 Colorful Accent 4" w:uiPriority="52"/>
-    <w:lsdException w:name="Grid Table 1 Light Accent 5" w:uiPriority="46"/>
-    <w:lsdException w:name="Grid Table 2 Accent 5" w:uiPriority="47"/>
-    <w:lsdException w:name="Grid Table 3 Accent 5" w:uiPriority="48"/>
-    <w:lsdException w:name="Grid Table 4 Accent 5" w:uiPriority="49"/>
-    <w:lsdException w:name="Grid Table 5 Dark Accent 5" w:uiPriority="50"/>
-    <w:lsdException w:name="Grid Table 6 Colorful Accent 5" w:uiPriority="51"/>
-    <w:lsdException w:name="Grid Table 7 Colorful Accent 5" w:uiPriority="52"/>
-    <w:lsdException w:name="Grid Table 1 Light Accent 6" w:uiPriority="46"/>
-    <w:lsdException w:name="Grid Table 2 Accent 6" w:uiPriority="47"/>
-    <w:lsdException w:name="Grid Table 3 Accent 6" w:uiPriority="48"/>
-    <w:lsdException w:name="Grid Table 4 Accent 6" w:uiPriority="49"/>
-    <w:lsdException w:name="Grid Table 5 Dark Accent 6" w:uiPriority="50"/>
-    <w:lsdException w:name="Grid Table 6 Colorful Accent 6" w:uiPriority="51"/>
-    <w:lsdException w:name="Grid Table 7 Colorful Accent 6" w:uiPriority="52"/>
-    <w:lsdException w:name="List Table 1 Light" w:uiPriority="46"/>
-    <w:lsdException w:name="List Table 2" w:uiPriority="47"/>
-    <w:lsdException w:name="List Table 3" w:uiPriority="48"/>
-    <w:lsdException w:name="List Table 4" w:uiPriority="49"/>
-    <w:lsdException w:name="List Table 5 Dark" w:uiPriority="50"/>
-    <w:lsdException w:name="List Table 6 Colorful" w:uiPriority="51"/>
-    <w:lsdException w:name="List Table 7 Colorful" w:uiPriority="52"/>
-    <w:lsdException w:name="List Table 1 Light Accent 1" w:uiPriority="46"/>
-    <w:lsdException w:name="List Table 2 Accent 1" w:uiPriority="47"/>
-    <w:lsdException w:name="List Table 3 Accent 1" w:uiPriority="48"/>
-    <w:lsdException w:name="List Table 4 Accent 1" w:uiPriority="49"/>
-    <w:lsdException w:name="List Table 5 Dark Accent 1" w:uiPriority="50"/>
-    <w:lsdException w:name="List Table 6 Colorful Accent 1" w:uiPriority="51"/>
-    <w:lsdException w:name="List Table 7 Colorful Accent 1" w:uiPriority="52"/>
-    <w:lsdException w:name="List Table 1 Light Accent 2" w:uiPriority="46"/>
-    <w:lsdException w:name="List Table 2 Accent 2" w:uiPriority="47"/>
-    <w:lsdException w:name="List Table 3 Accent 2" w:uiPriority="48"/>
-    <w:lsdException w:name="List Table 4 Accent 2" w:uiPriority="49"/>
-    <w:lsdException w:name="List Table 5 Dark Accent 2" w:uiPriority="50"/>
-    <w:lsdException w:name="List Table 6 Colorful Accent 2" w:uiPriority="51"/>
-    <w:lsdException w:name="List Table 7 Colorful Accent 2" w:uiPriority="52"/>
-    <w:lsdException w:name="List Table 1 Light Accent 3" w:uiPriority="46"/>
-    <w:lsdException w:name="List Table 2 Accent 3" w:uiPriority="47"/>
-    <w:lsdException w:name="List Table 3 Accent 3" w:uiPriority="48"/>
-    <w:lsdException w:name="List Table 4 Accent 3" w:uiPriority="49"/>
-    <w:lsdException w:name="List Table 5 Dark Accent 3" w:uiPriority="50"/>
-    <w:lsdException w:name="List Table 6 Colorful Accent 3" w:uiPriority="51"/>
-    <w:lsdException w:name="List Table 7 Colorful Accent 3" w:uiPriority="52"/>
-    <w:lsdException w:name="List Table 1 Light Accent 4" w:uiPriority="46"/>
-    <w:lsdException w:name="List Table 2 Accent 4" w:uiPriority="47"/>
-    <w:lsdException w:name="List Table 3 Accent 4" w:uiPriority="48"/>
-    <w:lsdException w:name="List Table 4 Accent 4" w:uiPriority="49"/>
-    <w:lsdException w:name="List Table 5 Dark Accent 4" w:uiPriority="50"/>
-    <w:lsdException w:name="List Table 6 Colorful Accent 4" w:uiPriority="51"/>
-    <w:lsdException w:name="List Table 7 Colorful Accent 4" w:uiPriority="52"/>
-    <w:lsdException w:name="List Table 1 Light Accent 5" w:uiPriority="46"/>
-    <w:lsdException w:name="List Table 2 Accent 5" w:uiPriority="47"/>
-    <w:lsdException w:name="List Table 3 Accent 5" w:uiPriority="48"/>
-    <w:lsdException w:name="List Table 4 Accent 5" w:uiPriority="49"/>
-    <w:lsdException w:name="List Table 5 Dark Accent 5" w:uiPriority="50"/>
-    <w:lsdException w:name="List Table 6 Colorful Accent 5" w:uiPriority="51"/>
-    <w:lsdException w:name="List Table 7 Colorful Accent 5" w:uiPriority="52"/>
-    <w:lsdException w:name="List Table 1 Light Accent 6" w:uiPriority="46"/>
-    <w:lsdException w:name="List Table 2 Accent 6" w:uiPriority="47"/>
-    <w:lsdException w:name="List Table 3 Accent 6" w:uiPriority="48"/>
-    <w:lsdException w:name="List Table 4 Accent 6" w:uiPriority="49"/>
-    <w:lsdException w:name="List Table 5 Dark Accent 6" w:uiPriority="50"/>
-    <w:lsdException w:name="List Table 6 Colorful Accent 6" w:uiPriority="51"/>
-    <w:lsdException w:name="List Table 7 Colorful Accent 6" w:uiPriority="52"/>
-    <w:lsdException w:name="Mention" w:semiHidden="1" w:unhideWhenUsed="1"/>
-    <w:lsdException w:name="Smart Hyperlink" w:semiHidden="1" w:unhideWhenUsed="1"/>
-    <w:lsdException w:name="Hashtag" w:semiHidden="1" w:unhideWhenUsed="1"/>
-    <w:lsdException w:name="Unresolved Mention" w:semiHidden="1" w:unhideWhenUsed="1"/>
-    <w:lsdException w:name="Smart Link" w:semiHidden="1" w:unhideWhenUsed="1"/>
+  <w:latentStyles w:defLockedState="0" w:defUIPriority="99" w:defSemiHidden="1" w:defUnhideWhenUsed="1" w:defQFormat="0" w:count="267">
+    <w:lsdException w:name="Normal" w:semiHidden="0" w:uiPriority="0" w:unhideWhenUsed="0" w:qFormat="1"/>
+    <w:lsdException w:name="heading 1" w:semiHidden="0" w:uiPriority="9" w:unhideWhenUsed="0" w:qFormat="1"/>
+    <w:lsdException w:name="heading 2" w:uiPriority="9" w:qFormat="1"/>
+    <w:lsdException w:name="heading 3" w:uiPriority="9" w:qFormat="1"/>
+    <w:lsdException w:name="heading 4" w:uiPriority="9" w:qFormat="1"/>
+    <w:lsdException w:name="heading 5" w:uiPriority="9" w:qFormat="1"/>
+    <w:lsdException w:name="heading 6" w:uiPriority="9" w:qFormat="1"/>
+    <w:lsdException w:name="heading 7" w:uiPriority="9" w:qFormat="1"/>
+    <w:lsdException w:name="heading 8" w:uiPriority="9" w:qFormat="1"/>
+    <w:lsdException w:name="heading 9" w:uiPriority="9" w:qFormat="1"/>
+    <w:lsdException w:name="toc 1" w:uiPriority="39"/>
+    <w:lsdException w:name="toc 2" w:uiPriority="39"/>
+    <w:lsdException w:name="toc 3" w:uiPriority="39"/>
+    <w:lsdException w:name="toc 4" w:uiPriority="39"/>
+    <w:lsdException w:name="toc 5" w:uiPriority="39"/>
+    <w:lsdException w:name="toc 6" w:uiPriority="39"/>
+    <w:lsdException w:name="toc 7" w:uiPriority="39"/>
+    <w:lsdException w:name="toc 8" w:uiPriority="39"/>
+    <w:lsdException w:name="toc 9" w:uiPriority="39"/>
+    <w:lsdException w:name="caption" w:uiPriority="35" w:qFormat="1"/>
+    <w:lsdException w:name="Title" w:semiHidden="0" w:uiPriority="10" w:unhideWhenUsed="0" w:qFormat="1"/>
+    <w:lsdException w:name="Default Paragraph Font" w:uiPriority="1"/>
+    <w:lsdException w:name="Subtitle" w:semiHidden="0" w:uiPriority="11" w:unhideWhenUsed="0" w:qFormat="1"/>
+    <w:lsdException w:name="Strong" w:semiHidden="0" w:uiPriority="22" w:unhideWhenUsed="0" w:qFormat="1"/>
+    <w:lsdException w:name="Emphasis" w:semiHidden="0" w:uiPriority="20" w:unhideWhenUsed="0" w:qFormat="1"/>
+    <w:lsdException w:name="Table Grid" w:uiPriority="59"/>
+    <w:lsdException w:name="Placeholder Text" w:unhideWhenUsed="0"/>
+    <w:lsdException w:name="No Spacing" w:semiHidden="0" w:uiPriority="1" w:unhideWhenUsed="0" w:qFormat="1"/>
+    <w:lsdException w:name="Light Shading" w:semiHidden="0" w:uiPriority="60" w:unhideWhenUsed="0"/>
+    <w:lsdException w:name="Light List" w:semiHidden="0" w:uiPriority="61" w:unhideWhenUsed="0"/>
+    <w:lsdException w:name="Light Grid" w:semiHidden="0" w:uiPriority="62" w:unhideWhenUsed="0"/>
+    <w:lsdException w:name="Medium Shading 1" w:semiHidden="0" w:uiPriority="63" w:unhideWhenUsed="0"/>
+    <w:lsdException w:name="Medium Shading 2" w:semiHidden="0" w:uiPriority="64" w:unhideWhenUsed="0"/>
+    <w:lsdException w:name="Medium List 1" w:semiHidden="0" w:uiPriority="65" w:unhideWhenUsed="0"/>
+    <w:lsdException w:name="Medium List 2" w:semiHidden="0" w:uiPriority="66" w:unhideWhenUsed="0"/>
+    <w:lsdException w:name="Medium Grid 1" w:semiHidden="0" w:uiPriority="67" w:unhideWhenUsed="0"/>
+    <w:lsdException w:name="Medium Grid 2" w:semiHidden="0" w:uiPriority="68" w:unhideWhenUsed="0"/>
+    <w:lsdException w:name="Medium Grid 3" w:semiHidden="0" w:uiPriority="69" w:unhideWhenUsed="0"/>
+    <w:lsdException w:name="Dark List" w:semiHidden="0" w:uiPriority="70" w:unhideWhenUsed="0"/>
+    <w:lsdException w:name="Colorful Shading" w:semiHidden="0" w:uiPriority="71" w:unhideWhenUsed="0"/>
+    <w:lsdException w:name="Colorful List" w:semiHidden="0" w:uiPriority="72" w:unhideWhenUsed="0"/>
+    <w:lsdException w:name="Colorful Grid" w:semiHidden="0" w:uiPriority="73" w:unhideWhenUsed="0"/>
+    <w:lsdException w:name="Light Shading Accent 1" w:semiHidden="0" w:uiPriority="60" w:unhideWhenUsed="0"/>
+    <w:lsdException w:name="Light List Accent 1" w:semiHidden="0" w:uiPriority="61" w:unhideWhenUsed="0"/>
+    <w:lsdException w:name="Light Grid Accent 1" w:semiHidden="0" w:uiPriority="62" w:unhideWhenUsed="0"/>
+    <w:lsdException w:name="Medium Shading 1 Accent 1" w:semiHidden="0" w:uiPriority="63" w:unhideWhenUsed="0"/>
+    <w:lsdException w:name="Medium Shading 2 Accent 1" w:semiHidden="0" w:uiPriority="64" w:unhideWhenUsed="0"/>
+    <w:lsdException w:name="Medium List 1 Accent 1" w:semiHidden="0" w:uiPriority="65" w:unhideWhenUsed="0"/>
+    <w:lsdException w:name="Revision" w:unhideWhenUsed="0"/>
+    <w:lsdException w:name="List Paragraph" w:semiHidden="0" w:uiPriority="34" w:unhideWhenUsed="0" w:qFormat="1"/>
+    <w:lsdException w:name="Quote" w:semiHidden="0" w:uiPriority="29" w:unhideWhenUsed="0" w:qFormat="1"/>
+    <w:lsdException w:name="Intense Quote" w:semiHidden="0" w:uiPriority="30" w:unhideWhenUsed="0" w:qFormat="1"/>
+    <w:lsdException w:name="Medium List 2 Accent 1" w:semiHidden="0" w:uiPriority="66" w:unhideWhenUsed="0"/>
+    <w:lsdException w:name="Medium Grid 1 Accent 1" w:semiHidden="0" w:uiPriority="67" w:unhideWhenUsed="0"/>
+    <w:lsdException w:name="Medium Grid 2 Accent 1" w:semiHidden="0" w:uiPriority="68" w:unhideWhenUsed="0"/>
+    <w:lsdException w:name="Medium Grid 3 Accent 1" w:semiHidden="0" w:uiPriority="69" w:unhideWhenUsed="0"/>
+    <w:lsdException w:name="Dark List Accent 1" w:semiHidden="0" w:uiPriority="70" w:unhideWhenUsed="0"/>
+    <w:lsdException w:name="Colorful Shading Accent 1" w:semiHidden="0" w:uiPriority="71" w:unhideWhenUsed="0"/>
+    <w:lsdException w:name="Colorful List Accent 1" w:semiHidden="0" w:uiPriority="72" w:unhideWhenUsed="0"/>
+    <w:lsdException w:name="Colorful Grid Accent 1" w:semiHidden="0" w:uiPriority="73" w:unhideWhenUsed="0"/>
+    <w:lsdException w:name="Light Shading Accent 2" w:semiHidden="0" w:uiPriority="60" w:unhideWhenUsed="0"/>
+    <w:lsdException w:name="Light List Accent 2" w:semiHidden="0" w:uiPriority="61" w:unhideWhenUsed="0"/>
+    <w:lsdException w:name="Light Grid Accent 2" w:semiHidden="0" w:uiPriority="62" w:unhideWhenUsed="0"/>
+    <w:lsdException w:name="Medium Shading 1 Accent 2" w:semiHidden="0" w:uiPriority="63" w:unhideWhenUsed="0"/>
+    <w:lsdException w:name="Medium Shading 2 Accent 2" w:semiHidden="0" w:uiPriority="64" w:unhideWhenUsed="0"/>
+    <w:lsdException w:name="Medium List 1 Accent 2" w:semiHidden="0" w:uiPriority="65" w:unhideWhenUsed="0"/>
+    <w:lsdException w:name="Medium List 2 Accent 2" w:semiHidden="0" w:uiPriority="66" w:unhideWhenUsed="0"/>
+    <w:lsdException w:name="Medium Grid 1 Accent 2" w:semiHidden="0" w:uiPriority="67" w:unhideWhenUsed="0"/>
+    <w:lsdException w:name="Medium Grid 2 Accent 2" w:semiHidden="0" w:uiPriority="68" w:unhideWhenUsed="0"/>
+    <w:lsdException w:name="Medium Grid 3 Accent 2" w:semiHidden="0" w:uiPriority="69" w:unhideWhenUsed="0"/>
+    <w:lsdException w:name="Dark List Accent 2" w:semiHidden="0" w:uiPriority="70" w:unhideWhenUsed="0"/>
+    <w:lsdException w:name="Colorful Shading Accent 2" w:semiHidden="0" w:uiPriority="71" w:unhideWhenUsed="0"/>
+    <w:lsdException w:name="Colorful List Accent 2" w:semiHidden="0" w:uiPriority="72" w:unhideWhenUsed="0"/>
+    <w:lsdException w:name="Colorful Grid Accent 2" w:semiHidden="0" w:uiPriority="73" w:unhideWhenUsed="0"/>
+    <w:lsdException w:name="Light Shading Accent 3" w:semiHidden="0" w:uiPriority="60" w:unhideWhenUsed="0"/>
+    <w:lsdException w:name="Light List Accent 3" w:semiHidden="0" w:uiPriority="61" w:unhideWhenUsed="0"/>
+    <w:lsdException w:name="Light Grid Accent 3" w:semiHidden="0" w:uiPriority="62" w:unhideWhenUsed="0"/>
+    <w:lsdException w:name="Medium Shading 1 Accent 3" w:semiHidden="0" w:uiPriority="63" w:unhideWhenUsed="0"/>
+    <w:lsdException w:name="Medium Shading 2 Accent 3" w:semiHidden="0" w:uiPriority="64" w:unhideWhenUsed="0"/>
+    <w:lsdException w:name="Medium List 1 Accent 3" w:semiHidden="0" w:uiPriority="65" w:unhideWhenUsed="0"/>
+    <w:lsdException w:name="Medium List 2 Accent 3" w:semiHidden="0" w:uiPriority="66" w:unhideWhenUsed="0"/>
+    <w:lsdException w:name="Medium Grid 1 Accent 3" w:semiHidden="0" w:uiPriority="67" w:unhideWhenUsed="0"/>
+    <w:lsdException w:name="Medium Grid 2 Accent 3" w:semiHidden="0" w:uiPriority="68" w:unhideWhenUsed="0"/>
+    <w:lsdException w:name="Medium Grid 3 Accent 3" w:semiHidden="0" w:uiPriority="69" w:unhideWhenUsed="0"/>
+    <w:lsdException w:name="Dark List Accent 3" w:semiHidden="0" w:uiPriority="70" w:unhideWhenUsed="0"/>
+    <w:lsdException w:name="Colorful Shading Accent 3" w:semiHidden="0" w:uiPriority="71" w:unhideWhenUsed="0"/>
+    <w:lsdException w:name="Colorful List Accent 3" w:semiHidden="0" w:uiPriority="72" w:unhideWhenUsed="0"/>
+    <w:lsdException w:name="Colorful Grid Accent 3" w:semiHidden="0" w:uiPriority="73" w:unhideWhenUsed="0"/>
+    <w:lsdException w:name="Light Shading Accent 4" w:semiHidden="0" w:uiPriority="60" w:unhideWhenUsed="0"/>
+    <w:lsdException w:name="Light List Accent 4" w:semiHidden="0" w:uiPriority="61" w:unhideWhenUsed="0"/>
+    <w:lsdException w:name="Light Grid Accent 4" w:semiHidden="0" w:uiPriority="62" w:unhideWhenUsed="0"/>
+    <w:lsdException w:name="Medium Shading 1 Accent 4" w:semiHidden="0" w:uiPriority="63" w:unhideWhenUsed="0"/>
+    <w:lsdException w:name="Medium Shading 2 Accent 4" w:semiHidden="0" w:uiPriority="64" w:unhideWhenUsed="0"/>
+    <w:lsdException w:name="Medium List 1 Accent 4" w:semiHidden="0" w:uiPriority="65" w:unhideWhenUsed="0"/>
+    <w:lsdException w:name="Medium List 2 Accent 4" w:semiHidden="0" w:uiPriority="66" w:unhideWhenUsed="0"/>
+    <w:lsdException w:name="Medium Grid 1 Accent 4" w:semiHidden="0" w:uiPriority="67" w:unhideWhenUsed="0"/>
+    <w:lsdException w:name="Medium Grid 2 Accent 4" w:semiHidden="0" w:uiPriority="68" w:unhideWhenUsed="0"/>
+    <w:lsdException w:name="Medium Grid 3 Accent 4" w:semiHidden="0" w:uiPriority="69" w:unhideWhenUsed="0"/>
+    <w:lsdException w:name="Dark List Accent 4" w:semiHidden="0" w:uiPriority="70" w:unhideWhenUsed="0"/>
+    <w:lsdException w:name="Colorful Shading Accent 4" w:semiHidden="0" w:uiPriority="71" w:unhideWhenUsed="0"/>
+    <w:lsdException w:name="Colorful List Accent 4" w:semiHidden="0" w:uiPriority="72" w:unhideWhenUsed="0"/>
+    <w:lsdException w:name="Colorful Grid Accent 4" w:semiHidden="0" w:uiPriority="73" w:unhideWhenUsed="0"/>
+    <w:lsdException w:name="Light Shading Accent 5" w:semiHidden="0" w:uiPriority="60" w:unhideWhenUsed="0"/>
+    <w:lsdException w:name="Light List Accent 5" w:semiHidden="0" w:uiPriority="61" w:unhideWhenUsed="0"/>
+    <w:lsdException w:name="Light Grid Accent 5" w:semiHidden="0" w:uiPriority="62" w:unhideWhenUsed="0"/>
+    <w:lsdException w:name="Medium Shading 1 Accent 5" w:semiHidden="0" w:uiPriority="63" w:unhideWhenUsed="0"/>
+    <w:lsdException w:name="Medium Shading 2 Accent 5" w:semiHidden="0" w:uiPriority="64" w:unhideWhenUsed="0"/>
+    <w:lsdException w:name="Medium List 1 Accent 5" w:semiHidden="0" w:uiPriority="65" w:unhideWhenUsed="0"/>
+    <w:lsdException w:name="Medium List 2 Accent 5" w:semiHidden="0" w:uiPriority="66" w:unhideWhenUsed="0"/>
+    <w:lsdException w:name="Medium Grid 1 Accent 5" w:semiHidden="0" w:uiPriority="67" w:unhideWhenUsed="0"/>
+    <w:lsdException w:name="Medium Grid 2 Accent 5" w:semiHidden="0" w:uiPriority="68" w:unhideWhenUsed="0"/>
+    <w:lsdException w:name="Medium Grid 3 Accent 5" w:semiHidden="0" w:uiPriority="69" w:unhideWhenUsed="0"/>
+    <w:lsdException w:name="Dark List Accent 5" w:semiHidden="0" w:uiPriority="70" w:unhideWhenUsed="0"/>
+    <w:lsdException w:name="Colorful Shading Accent 5" w:semiHidden="0" w:uiPriority="71" w:unhideWhenUsed="0"/>
+    <w:lsdException w:name="Colorful List Accent 5" w:semiHidden="0" w:uiPriority="72" w:unhideWhenUsed="0"/>
+    <w:lsdException w:name="Colorful Grid Accent 5" w:semiHidden="0" w:uiPriority="73" w:unhideWhenUsed="0"/>
+    <w:lsdException w:name="Light Shading Accent 6" w:semiHidden="0" w:uiPriority="60" w:unhideWhenUsed="0"/>
+    <w:lsdException w:name="Light List Accent 6" w:semiHidden="0" w:uiPriority="61" w:unhideWhenUsed="0"/>
+    <w:lsdException w:name="Light Grid Accent 6" w:semiHidden="0" w:uiPriority="62" w:unhideWhenUsed="0"/>
+    <w:lsdException w:name="Medium Shading 1 Accent 6" w:semiHidden="0" w:uiPriority="63" w:unhideWhenUsed="0"/>
+    <w:lsdException w:name="Medium Shading 2 Accent 6" w:semiHidden="0" w:uiPriority="64" w:unhideWhenUsed="0"/>
+    <w:lsdException w:name="Medium List 1 Accent 6" w:semiHidden="0" w:uiPriority="65" w:unhideWhenUsed="0"/>
+    <w:lsdException w:name="Medium List 2 Accent 6" w:semiHidden="0" w:uiPriority="66" w:unhideWhenUsed="0"/>
+    <w:lsdException w:name="Medium Grid 1 Accent 6" w:semiHidden="0" w:uiPriority="67" w:unhideWhenUsed="0"/>
+    <w:lsdException w:name="Medium Grid 2 Accent 6" w:semiHidden="0" w:uiPriority="68" w:unhideWhenUsed="0"/>
+    <w:lsdException w:name="Medium Grid 3 Accent 6" w:semiHidden="0" w:uiPriority="69" w:unhideWhenUsed="0"/>
+    <w:lsdException w:name="Dark List Accent 6" w:semiHidden="0" w:uiPriority="70" w:unhideWhenUsed="0"/>
+    <w:lsdException w:name="Colorful Shading Accent 6" w:semiHidden="0" w:uiPriority="71" w:unhideWhenUsed="0"/>
+    <w:lsdException w:name="Colorful List Accent 6" w:semiHidden="0" w:uiPriority="72" w:unhideWhenUsed="0"/>
+    <w:lsdException w:name="Colorful Grid Accent 6" w:semiHidden="0" w:uiPriority="73" w:unhideWhenUsed="0"/>
+    <w:lsdException w:name="Subtle Emphasis" w:semiHidden="0" w:uiPriority="19" w:unhideWhenUsed="0" w:qFormat="1"/>
+    <w:lsdException w:name="Intense Emphasis" w:semiHidden="0" w:uiPriority="21" w:unhideWhenUsed="0" w:qFormat="1"/>
+    <w:lsdException w:name="Subtle Reference" w:semiHidden="0" w:uiPriority="31" w:unhideWhenUsed="0" w:qFormat="1"/>
+    <w:lsdException w:name="Intense Reference" w:semiHidden="0" w:uiPriority="32" w:unhideWhenUsed="0" w:qFormat="1"/>
+    <w:lsdException w:name="Book Title" w:semiHidden="0" w:uiPriority="33" w:unhideWhenUsed="0" w:qFormat="1"/>
+    <w:lsdException w:name="Bibliography" w:uiPriority="37"/>
+    <w:lsdException w:name="TOC Heading" w:uiPriority="39" w:qFormat="1"/>
   </w:latentStyles>
-  <w:style w:type="paragraph" w:default="1" w:styleId="Normal">
+  <w:style w:type="paragraph" w:default="1" w:styleId="a">
     <w:name w:val="Normal"/>
     <w:qFormat/>
     <w:rsid w:val="008A3142"/>
@@ -6928,11 +6675,11 @@
       <w:sz w:val="28"/>
     </w:rPr>
   </w:style>
-  <w:style w:type="paragraph" w:styleId="Heading1">
+  <w:style w:type="paragraph" w:styleId="1">
     <w:name w:val="heading 1"/>
-    <w:basedOn w:val="Normal"/>
-    <w:next w:val="Normal"/>
-    <w:link w:val="Heading1Char"/>
+    <w:basedOn w:val="a"/>
+    <w:next w:val="a"/>
+    <w:link w:val="10"/>
     <w:uiPriority w:val="9"/>
     <w:qFormat/>
     <w:rsid w:val="008A3142"/>
@@ -6950,11 +6697,11 @@
       <w:szCs w:val="28"/>
     </w:rPr>
   </w:style>
-  <w:style w:type="paragraph" w:styleId="Heading2">
+  <w:style w:type="paragraph" w:styleId="2">
     <w:name w:val="heading 2"/>
-    <w:basedOn w:val="Normal"/>
-    <w:next w:val="Normal"/>
-    <w:link w:val="Heading2Char"/>
+    <w:basedOn w:val="a"/>
+    <w:next w:val="a"/>
+    <w:link w:val="20"/>
     <w:uiPriority w:val="9"/>
     <w:semiHidden/>
     <w:unhideWhenUsed/>
@@ -6975,11 +6722,11 @@
       <w:szCs w:val="26"/>
     </w:rPr>
   </w:style>
-  <w:style w:type="paragraph" w:styleId="Heading3">
+  <w:style w:type="paragraph" w:styleId="3">
     <w:name w:val="heading 3"/>
-    <w:basedOn w:val="Normal"/>
-    <w:next w:val="Normal"/>
-    <w:link w:val="Heading3Char"/>
+    <w:basedOn w:val="a"/>
+    <w:next w:val="a"/>
+    <w:link w:val="30"/>
     <w:uiPriority w:val="9"/>
     <w:semiHidden/>
     <w:unhideWhenUsed/>
@@ -6998,11 +6745,11 @@
       <w:color w:val="4F81BD" w:themeColor="accent1"/>
     </w:rPr>
   </w:style>
-  <w:style w:type="paragraph" w:styleId="Heading4">
+  <w:style w:type="paragraph" w:styleId="4">
     <w:name w:val="heading 4"/>
-    <w:basedOn w:val="Normal"/>
-    <w:next w:val="Normal"/>
-    <w:link w:val="Heading4Char"/>
+    <w:basedOn w:val="a"/>
+    <w:next w:val="a"/>
+    <w:link w:val="40"/>
     <w:uiPriority w:val="9"/>
     <w:semiHidden/>
     <w:unhideWhenUsed/>
@@ -7023,13 +6770,13 @@
       <w:color w:val="4F81BD" w:themeColor="accent1"/>
     </w:rPr>
   </w:style>
-  <w:style w:type="character" w:default="1" w:styleId="DefaultParagraphFont">
+  <w:style w:type="character" w:default="1" w:styleId="a0">
     <w:name w:val="Default Paragraph Font"/>
     <w:uiPriority w:val="1"/>
     <w:semiHidden/>
     <w:unhideWhenUsed/>
   </w:style>
-  <w:style w:type="table" w:default="1" w:styleId="TableNormal">
+  <w:style w:type="table" w:default="1" w:styleId="a1">
     <w:name w:val="Normal Table"/>
     <w:uiPriority w:val="99"/>
     <w:semiHidden/>
@@ -7044,13 +6791,13 @@
       </w:tblCellMar>
     </w:tblPr>
   </w:style>
-  <w:style w:type="numbering" w:default="1" w:styleId="NoList">
+  <w:style w:type="numbering" w:default="1" w:styleId="a2">
     <w:name w:val="No List"/>
     <w:uiPriority w:val="99"/>
     <w:semiHidden/>
     <w:unhideWhenUsed/>
   </w:style>
-  <w:style w:type="paragraph" w:customStyle="1" w:styleId="1">
+  <w:style w:type="paragraph" w:customStyle="1" w:styleId="11">
     <w:name w:val="Обычный1"/>
     <w:rsid w:val="008A3142"/>
     <w:pPr>
@@ -7067,9 +6814,9 @@
       <w:lang w:eastAsia="ru-RU"/>
     </w:rPr>
   </w:style>
-  <w:style w:type="table" w:customStyle="1" w:styleId="11">
+  <w:style w:type="table" w:customStyle="1" w:styleId="110">
     <w:name w:val="Сетка таблицы11"/>
-    <w:basedOn w:val="TableNormal"/>
+    <w:basedOn w:val="a1"/>
     <w:uiPriority w:val="59"/>
     <w:rsid w:val="008A3142"/>
     <w:pPr>
@@ -7089,10 +6836,10 @@
       </w:tblBorders>
     </w:tblPr>
   </w:style>
-  <w:style w:type="paragraph" w:styleId="Header">
+  <w:style w:type="paragraph" w:styleId="a3">
     <w:name w:val="header"/>
-    <w:basedOn w:val="Normal"/>
-    <w:link w:val="HeaderChar"/>
+    <w:basedOn w:val="a"/>
+    <w:link w:val="a4"/>
     <w:uiPriority w:val="99"/>
     <w:unhideWhenUsed/>
     <w:rsid w:val="008A3142"/>
@@ -7104,10 +6851,10 @@
       <w:spacing w:line="240" w:lineRule="auto"/>
     </w:pPr>
   </w:style>
-  <w:style w:type="character" w:customStyle="1" w:styleId="HeaderChar">
-    <w:name w:val="Header Char"/>
-    <w:basedOn w:val="DefaultParagraphFont"/>
-    <w:link w:val="Header"/>
+  <w:style w:type="character" w:customStyle="1" w:styleId="a4">
+    <w:name w:val="Верхний колонтитул Знак"/>
+    <w:basedOn w:val="a0"/>
+    <w:link w:val="a3"/>
     <w:uiPriority w:val="99"/>
     <w:rsid w:val="008A3142"/>
     <w:rPr>
@@ -7115,10 +6862,10 @@
       <w:sz w:val="28"/>
     </w:rPr>
   </w:style>
-  <w:style w:type="paragraph" w:styleId="Footer">
+  <w:style w:type="paragraph" w:styleId="a5">
     <w:name w:val="footer"/>
-    <w:basedOn w:val="Normal"/>
-    <w:link w:val="FooterChar"/>
+    <w:basedOn w:val="a"/>
+    <w:link w:val="a6"/>
     <w:uiPriority w:val="99"/>
     <w:unhideWhenUsed/>
     <w:rsid w:val="008A3142"/>
@@ -7130,10 +6877,10 @@
       <w:spacing w:line="240" w:lineRule="auto"/>
     </w:pPr>
   </w:style>
-  <w:style w:type="character" w:customStyle="1" w:styleId="FooterChar">
-    <w:name w:val="Footer Char"/>
-    <w:basedOn w:val="DefaultParagraphFont"/>
-    <w:link w:val="Footer"/>
+  <w:style w:type="character" w:customStyle="1" w:styleId="a6">
+    <w:name w:val="Нижний колонтитул Знак"/>
+    <w:basedOn w:val="a0"/>
+    <w:link w:val="a5"/>
     <w:uiPriority w:val="99"/>
     <w:rsid w:val="008A3142"/>
     <w:rPr>
@@ -7141,10 +6888,10 @@
       <w:sz w:val="28"/>
     </w:rPr>
   </w:style>
-  <w:style w:type="character" w:customStyle="1" w:styleId="Heading1Char">
-    <w:name w:val="Heading 1 Char"/>
-    <w:basedOn w:val="DefaultParagraphFont"/>
-    <w:link w:val="Heading1"/>
+  <w:style w:type="character" w:customStyle="1" w:styleId="10">
+    <w:name w:val="Заголовок 1 Знак"/>
+    <w:basedOn w:val="a0"/>
+    <w:link w:val="1"/>
     <w:uiPriority w:val="9"/>
     <w:rsid w:val="008A3142"/>
     <w:rPr>
@@ -7156,10 +6903,10 @@
       <w:szCs w:val="28"/>
     </w:rPr>
   </w:style>
-  <w:style w:type="paragraph" w:styleId="TOCHeading">
+  <w:style w:type="paragraph" w:styleId="a7">
     <w:name w:val="TOC Heading"/>
-    <w:basedOn w:val="Heading1"/>
-    <w:next w:val="Normal"/>
+    <w:basedOn w:val="1"/>
+    <w:next w:val="a"/>
     <w:uiPriority w:val="39"/>
     <w:semiHidden/>
     <w:unhideWhenUsed/>
@@ -7175,10 +6922,10 @@
       <w:lang w:eastAsia="ru-RU"/>
     </w:rPr>
   </w:style>
-  <w:style w:type="paragraph" w:styleId="BalloonText">
+  <w:style w:type="paragraph" w:styleId="a8">
     <w:name w:val="Balloon Text"/>
-    <w:basedOn w:val="Normal"/>
-    <w:link w:val="BalloonTextChar"/>
+    <w:basedOn w:val="a"/>
+    <w:link w:val="a9"/>
     <w:uiPriority w:val="99"/>
     <w:semiHidden/>
     <w:unhideWhenUsed/>
@@ -7192,10 +6939,10 @@
       <w:szCs w:val="16"/>
     </w:rPr>
   </w:style>
-  <w:style w:type="character" w:customStyle="1" w:styleId="BalloonTextChar">
-    <w:name w:val="Balloon Text Char"/>
-    <w:basedOn w:val="DefaultParagraphFont"/>
-    <w:link w:val="BalloonText"/>
+  <w:style w:type="character" w:customStyle="1" w:styleId="a9">
+    <w:name w:val="Текст выноски Знак"/>
+    <w:basedOn w:val="a0"/>
+    <w:link w:val="a8"/>
     <w:uiPriority w:val="99"/>
     <w:semiHidden/>
     <w:rsid w:val="008A3142"/>
@@ -7205,10 +6952,10 @@
       <w:szCs w:val="16"/>
     </w:rPr>
   </w:style>
-  <w:style w:type="character" w:customStyle="1" w:styleId="Heading2Char">
-    <w:name w:val="Heading 2 Char"/>
-    <w:basedOn w:val="DefaultParagraphFont"/>
-    <w:link w:val="Heading2"/>
+  <w:style w:type="character" w:customStyle="1" w:styleId="20">
+    <w:name w:val="Заголовок 2 Знак"/>
+    <w:basedOn w:val="a0"/>
+    <w:link w:val="2"/>
     <w:uiPriority w:val="9"/>
     <w:semiHidden/>
     <w:rsid w:val="008A3142"/>
@@ -7221,10 +6968,10 @@
       <w:szCs w:val="26"/>
     </w:rPr>
   </w:style>
-  <w:style w:type="character" w:customStyle="1" w:styleId="Heading3Char">
-    <w:name w:val="Heading 3 Char"/>
-    <w:basedOn w:val="DefaultParagraphFont"/>
-    <w:link w:val="Heading3"/>
+  <w:style w:type="character" w:customStyle="1" w:styleId="30">
+    <w:name w:val="Заголовок 3 Знак"/>
+    <w:basedOn w:val="a0"/>
+    <w:link w:val="3"/>
     <w:uiPriority w:val="9"/>
     <w:semiHidden/>
     <w:rsid w:val="008A3142"/>
@@ -7236,10 +6983,10 @@
       <w:sz w:val="28"/>
     </w:rPr>
   </w:style>
-  <w:style w:type="character" w:customStyle="1" w:styleId="Heading4Char">
-    <w:name w:val="Heading 4 Char"/>
-    <w:basedOn w:val="DefaultParagraphFont"/>
-    <w:link w:val="Heading4"/>
+  <w:style w:type="character" w:customStyle="1" w:styleId="40">
+    <w:name w:val="Заголовок 4 Знак"/>
+    <w:basedOn w:val="a0"/>
+    <w:link w:val="4"/>
     <w:uiPriority w:val="9"/>
     <w:semiHidden/>
     <w:rsid w:val="008A3142"/>
@@ -7253,9 +7000,9 @@
       <w:sz w:val="28"/>
     </w:rPr>
   </w:style>
-  <w:style w:type="table" w:styleId="TableGrid">
+  <w:style w:type="table" w:styleId="aa">
     <w:name w:val="Table Grid"/>
-    <w:basedOn w:val="TableNormal"/>
+    <w:basedOn w:val="a1"/>
     <w:uiPriority w:val="59"/>
     <w:rsid w:val="008A3142"/>
     <w:pPr>
@@ -7272,9 +7019,9 @@
       </w:tblBorders>
     </w:tblPr>
   </w:style>
-  <w:style w:type="character" w:styleId="Hyperlink">
+  <w:style w:type="character" w:styleId="ab">
     <w:name w:val="Hyperlink"/>
-    <w:basedOn w:val="DefaultParagraphFont"/>
+    <w:basedOn w:val="a0"/>
     <w:uiPriority w:val="99"/>
     <w:unhideWhenUsed/>
     <w:rsid w:val="008A3142"/>
@@ -7283,9 +7030,9 @@
       <w:u w:val="single"/>
     </w:rPr>
   </w:style>
-  <w:style w:type="paragraph" w:styleId="ListParagraph">
+  <w:style w:type="paragraph" w:styleId="ac">
     <w:name w:val="List Paragraph"/>
-    <w:basedOn w:val="Normal"/>
+    <w:basedOn w:val="a"/>
     <w:uiPriority w:val="34"/>
     <w:qFormat/>
     <w:rsid w:val="00CB7C83"/>
@@ -7294,9 +7041,9 @@
       <w:contextualSpacing/>
     </w:pPr>
   </w:style>
-  <w:style w:type="character" w:customStyle="1" w:styleId="a">
+  <w:style w:type="character" w:customStyle="1" w:styleId="ad">
     <w:name w:val="мой стиль Знак"/>
-    <w:link w:val="a0"/>
+    <w:link w:val="ae"/>
     <w:locked/>
     <w:rsid w:val="005E6F4C"/>
     <w:rPr>
@@ -7307,10 +7054,10 @@
       <w:lang w:val="x-none" w:eastAsia="x-none"/>
     </w:rPr>
   </w:style>
-  <w:style w:type="paragraph" w:customStyle="1" w:styleId="a0">
+  <w:style w:type="paragraph" w:customStyle="1" w:styleId="ae">
     <w:name w:val="мой стиль"/>
-    <w:basedOn w:val="Normal"/>
-    <w:link w:val="a"/>
+    <w:basedOn w:val="a"/>
+    <w:link w:val="ad"/>
     <w:qFormat/>
     <w:rsid w:val="005E6F4C"/>
     <w:pPr>
@@ -7323,10 +7070,10 @@
       <w:lang w:val="x-none" w:eastAsia="x-none"/>
     </w:rPr>
   </w:style>
-  <w:style w:type="paragraph" w:styleId="TOC1">
+  <w:style w:type="paragraph" w:styleId="12">
     <w:name w:val="toc 1"/>
-    <w:basedOn w:val="Normal"/>
-    <w:next w:val="Normal"/>
+    <w:basedOn w:val="a"/>
+    <w:next w:val="a"/>
     <w:autoRedefine/>
     <w:uiPriority w:val="39"/>
     <w:unhideWhenUsed/>
@@ -7335,10 +7082,10 @@
       <w:spacing w:after="100"/>
     </w:pPr>
   </w:style>
-  <w:style w:type="paragraph" w:styleId="TOC2">
+  <w:style w:type="paragraph" w:styleId="21">
     <w:name w:val="toc 2"/>
-    <w:basedOn w:val="Normal"/>
-    <w:next w:val="Normal"/>
+    <w:basedOn w:val="a"/>
+    <w:next w:val="a"/>
     <w:autoRedefine/>
     <w:uiPriority w:val="39"/>
     <w:unhideWhenUsed/>
@@ -7348,9 +7095,9 @@
       <w:ind w:left="280"/>
     </w:pPr>
   </w:style>
-  <w:style w:type="character" w:styleId="CommentReference">
+  <w:style w:type="character" w:styleId="af">
     <w:name w:val="annotation reference"/>
-    <w:basedOn w:val="DefaultParagraphFont"/>
+    <w:basedOn w:val="a0"/>
     <w:uiPriority w:val="99"/>
     <w:semiHidden/>
     <w:unhideWhenUsed/>
@@ -7360,10 +7107,10 @@
       <w:szCs w:val="16"/>
     </w:rPr>
   </w:style>
-  <w:style w:type="paragraph" w:styleId="CommentText">
+  <w:style w:type="paragraph" w:styleId="af0">
     <w:name w:val="annotation text"/>
-    <w:basedOn w:val="Normal"/>
-    <w:link w:val="CommentTextChar"/>
+    <w:basedOn w:val="a"/>
+    <w:link w:val="af1"/>
     <w:uiPriority w:val="99"/>
     <w:semiHidden/>
     <w:unhideWhenUsed/>
@@ -7376,10 +7123,10 @@
       <w:szCs w:val="20"/>
     </w:rPr>
   </w:style>
-  <w:style w:type="character" w:customStyle="1" w:styleId="CommentTextChar">
-    <w:name w:val="Comment Text Char"/>
-    <w:basedOn w:val="DefaultParagraphFont"/>
-    <w:link w:val="CommentText"/>
+  <w:style w:type="character" w:customStyle="1" w:styleId="af1">
+    <w:name w:val="Текст примечания Знак"/>
+    <w:basedOn w:val="a0"/>
+    <w:link w:val="af0"/>
     <w:uiPriority w:val="99"/>
     <w:semiHidden/>
     <w:rsid w:val="00E10733"/>
@@ -7389,11 +7136,11 @@
       <w:szCs w:val="20"/>
     </w:rPr>
   </w:style>
-  <w:style w:type="paragraph" w:styleId="CommentSubject">
+  <w:style w:type="paragraph" w:styleId="af2">
     <w:name w:val="annotation subject"/>
-    <w:basedOn w:val="CommentText"/>
-    <w:next w:val="CommentText"/>
-    <w:link w:val="CommentSubjectChar"/>
+    <w:basedOn w:val="af0"/>
+    <w:next w:val="af0"/>
+    <w:link w:val="af3"/>
     <w:uiPriority w:val="99"/>
     <w:semiHidden/>
     <w:unhideWhenUsed/>
@@ -7403,10 +7150,673 @@
       <w:bCs/>
     </w:rPr>
   </w:style>
-  <w:style w:type="character" w:customStyle="1" w:styleId="CommentSubjectChar">
-    <w:name w:val="Comment Subject Char"/>
-    <w:basedOn w:val="CommentTextChar"/>
-    <w:link w:val="CommentSubject"/>
+  <w:style w:type="character" w:customStyle="1" w:styleId="af3">
+    <w:name w:val="Тема примечания Знак"/>
+    <w:basedOn w:val="af1"/>
+    <w:link w:val="af2"/>
+    <w:uiPriority w:val="99"/>
+    <w:semiHidden/>
+    <w:rsid w:val="00E10733"/>
+    <w:rPr>
+      <w:rFonts w:ascii="Times New Roman" w:hAnsi="Times New Roman"/>
+      <w:b/>
+      <w:bCs/>
+      <w:sz w:val="20"/>
+      <w:szCs w:val="20"/>
+    </w:rPr>
+  </w:style>
+</w:styles>
+</file>
+
+<file path=word/stylesWithEffects.xml><?xml version="1.0" encoding="utf-8"?>
+<w:styles xmlns:wpc="http://schemas.microsoft.com/office/word/2010/wordprocessingCanvas" xmlns:mc="http://schemas.openxmlformats.org/markup-compatibility/2006" xmlns:o="urn:schemas-microsoft-com:office:office" xmlns:r="http://schemas.openxmlformats.org/officeDocument/2006/relationships" xmlns:m="http://schemas.openxmlformats.org/officeDocument/2006/math" xmlns:v="urn:schemas-microsoft-com:vml" xmlns:wp14="http://schemas.microsoft.com/office/word/2010/wordprocessingDrawing" xmlns:wp="http://schemas.openxmlformats.org/drawingml/2006/wordprocessingDrawing" xmlns:w10="urn:schemas-microsoft-com:office:word" xmlns:w="http://schemas.openxmlformats.org/wordprocessingml/2006/main" xmlns:w14="http://schemas.microsoft.com/office/word/2010/wordml" xmlns:wpg="http://schemas.microsoft.com/office/word/2010/wordprocessingGroup" xmlns:wpi="http://schemas.microsoft.com/office/word/2010/wordprocessingInk" xmlns:wne="http://schemas.microsoft.com/office/word/2006/wordml" xmlns:wps="http://schemas.microsoft.com/office/word/2010/wordprocessingShape" mc:Ignorable="w14 wp14">
+  <w:docDefaults>
+    <w:rPrDefault>
+      <w:rPr>
+        <w:rFonts w:asciiTheme="minorHAnsi" w:eastAsiaTheme="minorHAnsi" w:hAnsiTheme="minorHAnsi" w:cstheme="minorBidi"/>
+        <w:sz w:val="22"/>
+        <w:szCs w:val="22"/>
+        <w:lang w:val="ru-RU" w:eastAsia="en-US" w:bidi="ar-SA"/>
+      </w:rPr>
+    </w:rPrDefault>
+    <w:pPrDefault>
+      <w:pPr>
+        <w:spacing w:after="200" w:line="276" w:lineRule="auto"/>
+      </w:pPr>
+    </w:pPrDefault>
+  </w:docDefaults>
+  <w:latentStyles w:defLockedState="0" w:defUIPriority="99" w:defSemiHidden="1" w:defUnhideWhenUsed="1" w:defQFormat="0" w:count="267">
+    <w:lsdException w:name="Normal" w:semiHidden="0" w:uiPriority="0" w:unhideWhenUsed="0" w:qFormat="1"/>
+    <w:lsdException w:name="heading 1" w:semiHidden="0" w:uiPriority="9" w:unhideWhenUsed="0" w:qFormat="1"/>
+    <w:lsdException w:name="heading 2" w:uiPriority="9" w:qFormat="1"/>
+    <w:lsdException w:name="heading 3" w:uiPriority="9" w:qFormat="1"/>
+    <w:lsdException w:name="heading 4" w:uiPriority="9" w:qFormat="1"/>
+    <w:lsdException w:name="heading 5" w:uiPriority="9" w:qFormat="1"/>
+    <w:lsdException w:name="heading 6" w:uiPriority="9" w:qFormat="1"/>
+    <w:lsdException w:name="heading 7" w:uiPriority="9" w:qFormat="1"/>
+    <w:lsdException w:name="heading 8" w:uiPriority="9" w:qFormat="1"/>
+    <w:lsdException w:name="heading 9" w:uiPriority="9" w:qFormat="1"/>
+    <w:lsdException w:name="toc 1" w:uiPriority="39"/>
+    <w:lsdException w:name="toc 2" w:uiPriority="39"/>
+    <w:lsdException w:name="toc 3" w:uiPriority="39"/>
+    <w:lsdException w:name="toc 4" w:uiPriority="39"/>
+    <w:lsdException w:name="toc 5" w:uiPriority="39"/>
+    <w:lsdException w:name="toc 6" w:uiPriority="39"/>
+    <w:lsdException w:name="toc 7" w:uiPriority="39"/>
+    <w:lsdException w:name="toc 8" w:uiPriority="39"/>
+    <w:lsdException w:name="toc 9" w:uiPriority="39"/>
+    <w:lsdException w:name="caption" w:uiPriority="35" w:qFormat="1"/>
+    <w:lsdException w:name="Title" w:semiHidden="0" w:uiPriority="10" w:unhideWhenUsed="0" w:qFormat="1"/>
+    <w:lsdException w:name="Default Paragraph Font" w:uiPriority="1"/>
+    <w:lsdException w:name="Subtitle" w:semiHidden="0" w:uiPriority="11" w:unhideWhenUsed="0" w:qFormat="1"/>
+    <w:lsdException w:name="Strong" w:semiHidden="0" w:uiPriority="22" w:unhideWhenUsed="0" w:qFormat="1"/>
+    <w:lsdException w:name="Emphasis" w:semiHidden="0" w:uiPriority="20" w:unhideWhenUsed="0" w:qFormat="1"/>
+    <w:lsdException w:name="Table Grid" w:uiPriority="59"/>
+    <w:lsdException w:name="Placeholder Text" w:unhideWhenUsed="0"/>
+    <w:lsdException w:name="No Spacing" w:semiHidden="0" w:uiPriority="1" w:unhideWhenUsed="0" w:qFormat="1"/>
+    <w:lsdException w:name="Light Shading" w:semiHidden="0" w:uiPriority="60" w:unhideWhenUsed="0"/>
+    <w:lsdException w:name="Light List" w:semiHidden="0" w:uiPriority="61" w:unhideWhenUsed="0"/>
+    <w:lsdException w:name="Light Grid" w:semiHidden="0" w:uiPriority="62" w:unhideWhenUsed="0"/>
+    <w:lsdException w:name="Medium Shading 1" w:semiHidden="0" w:uiPriority="63" w:unhideWhenUsed="0"/>
+    <w:lsdException w:name="Medium Shading 2" w:semiHidden="0" w:uiPriority="64" w:unhideWhenUsed="0"/>
+    <w:lsdException w:name="Medium List 1" w:semiHidden="0" w:uiPriority="65" w:unhideWhenUsed="0"/>
+    <w:lsdException w:name="Medium List 2" w:semiHidden="0" w:uiPriority="66" w:unhideWhenUsed="0"/>
+    <w:lsdException w:name="Medium Grid 1" w:semiHidden="0" w:uiPriority="67" w:unhideWhenUsed="0"/>
+    <w:lsdException w:name="Medium Grid 2" w:semiHidden="0" w:uiPriority="68" w:unhideWhenUsed="0"/>
+    <w:lsdException w:name="Medium Grid 3" w:semiHidden="0" w:uiPriority="69" w:unhideWhenUsed="0"/>
+    <w:lsdException w:name="Dark List" w:semiHidden="0" w:uiPriority="70" w:unhideWhenUsed="0"/>
+    <w:lsdException w:name="Colorful Shading" w:semiHidden="0" w:uiPriority="71" w:unhideWhenUsed="0"/>
+    <w:lsdException w:name="Colorful List" w:semiHidden="0" w:uiPriority="72" w:unhideWhenUsed="0"/>
+    <w:lsdException w:name="Colorful Grid" w:semiHidden="0" w:uiPriority="73" w:unhideWhenUsed="0"/>
+    <w:lsdException w:name="Light Shading Accent 1" w:semiHidden="0" w:uiPriority="60" w:unhideWhenUsed="0"/>
+    <w:lsdException w:name="Light List Accent 1" w:semiHidden="0" w:uiPriority="61" w:unhideWhenUsed="0"/>
+    <w:lsdException w:name="Light Grid Accent 1" w:semiHidden="0" w:uiPriority="62" w:unhideWhenUsed="0"/>
+    <w:lsdException w:name="Medium Shading 1 Accent 1" w:semiHidden="0" w:uiPriority="63" w:unhideWhenUsed="0"/>
+    <w:lsdException w:name="Medium Shading 2 Accent 1" w:semiHidden="0" w:uiPriority="64" w:unhideWhenUsed="0"/>
+    <w:lsdException w:name="Medium List 1 Accent 1" w:semiHidden="0" w:uiPriority="65" w:unhideWhenUsed="0"/>
+    <w:lsdException w:name="Revision" w:unhideWhenUsed="0"/>
+    <w:lsdException w:name="List Paragraph" w:semiHidden="0" w:uiPriority="34" w:unhideWhenUsed="0" w:qFormat="1"/>
+    <w:lsdException w:name="Quote" w:semiHidden="0" w:uiPriority="29" w:unhideWhenUsed="0" w:qFormat="1"/>
+    <w:lsdException w:name="Intense Quote" w:semiHidden="0" w:uiPriority="30" w:unhideWhenUsed="0" w:qFormat="1"/>
+    <w:lsdException w:name="Medium List 2 Accent 1" w:semiHidden="0" w:uiPriority="66" w:unhideWhenUsed="0"/>
+    <w:lsdException w:name="Medium Grid 1 Accent 1" w:semiHidden="0" w:uiPriority="67" w:unhideWhenUsed="0"/>
+    <w:lsdException w:name="Medium Grid 2 Accent 1" w:semiHidden="0" w:uiPriority="68" w:unhideWhenUsed="0"/>
+    <w:lsdException w:name="Medium Grid 3 Accent 1" w:semiHidden="0" w:uiPriority="69" w:unhideWhenUsed="0"/>
+    <w:lsdException w:name="Dark List Accent 1" w:semiHidden="0" w:uiPriority="70" w:unhideWhenUsed="0"/>
+    <w:lsdException w:name="Colorful Shading Accent 1" w:semiHidden="0" w:uiPriority="71" w:unhideWhenUsed="0"/>
+    <w:lsdException w:name="Colorful List Accent 1" w:semiHidden="0" w:uiPriority="72" w:unhideWhenUsed="0"/>
+    <w:lsdException w:name="Colorful Grid Accent 1" w:semiHidden="0" w:uiPriority="73" w:unhideWhenUsed="0"/>
+    <w:lsdException w:name="Light Shading Accent 2" w:semiHidden="0" w:uiPriority="60" w:unhideWhenUsed="0"/>
+    <w:lsdException w:name="Light List Accent 2" w:semiHidden="0" w:uiPriority="61" w:unhideWhenUsed="0"/>
+    <w:lsdException w:name="Light Grid Accent 2" w:semiHidden="0" w:uiPriority="62" w:unhideWhenUsed="0"/>
+    <w:lsdException w:name="Medium Shading 1 Accent 2" w:semiHidden="0" w:uiPriority="63" w:unhideWhenUsed="0"/>
+    <w:lsdException w:name="Medium Shading 2 Accent 2" w:semiHidden="0" w:uiPriority="64" w:unhideWhenUsed="0"/>
+    <w:lsdException w:name="Medium List 1 Accent 2" w:semiHidden="0" w:uiPriority="65" w:unhideWhenUsed="0"/>
+    <w:lsdException w:name="Medium List 2 Accent 2" w:semiHidden="0" w:uiPriority="66" w:unhideWhenUsed="0"/>
+    <w:lsdException w:name="Medium Grid 1 Accent 2" w:semiHidden="0" w:uiPriority="67" w:unhideWhenUsed="0"/>
+    <w:lsdException w:name="Medium Grid 2 Accent 2" w:semiHidden="0" w:uiPriority="68" w:unhideWhenUsed="0"/>
+    <w:lsdException w:name="Medium Grid 3 Accent 2" w:semiHidden="0" w:uiPriority="69" w:unhideWhenUsed="0"/>
+    <w:lsdException w:name="Dark List Accent 2" w:semiHidden="0" w:uiPriority="70" w:unhideWhenUsed="0"/>
+    <w:lsdException w:name="Colorful Shading Accent 2" w:semiHidden="0" w:uiPriority="71" w:unhideWhenUsed="0"/>
+    <w:lsdException w:name="Colorful List Accent 2" w:semiHidden="0" w:uiPriority="72" w:unhideWhenUsed="0"/>
+    <w:lsdException w:name="Colorful Grid Accent 2" w:semiHidden="0" w:uiPriority="73" w:unhideWhenUsed="0"/>
+    <w:lsdException w:name="Light Shading Accent 3" w:semiHidden="0" w:uiPriority="60" w:unhideWhenUsed="0"/>
+    <w:lsdException w:name="Light List Accent 3" w:semiHidden="0" w:uiPriority="61" w:unhideWhenUsed="0"/>
+    <w:lsdException w:name="Light Grid Accent 3" w:semiHidden="0" w:uiPriority="62" w:unhideWhenUsed="0"/>
+    <w:lsdException w:name="Medium Shading 1 Accent 3" w:semiHidden="0" w:uiPriority="63" w:unhideWhenUsed="0"/>
+    <w:lsdException w:name="Medium Shading 2 Accent 3" w:semiHidden="0" w:uiPriority="64" w:unhideWhenUsed="0"/>
+    <w:lsdException w:name="Medium List 1 Accent 3" w:semiHidden="0" w:uiPriority="65" w:unhideWhenUsed="0"/>
+    <w:lsdException w:name="Medium List 2 Accent 3" w:semiHidden="0" w:uiPriority="66" w:unhideWhenUsed="0"/>
+    <w:lsdException w:name="Medium Grid 1 Accent 3" w:semiHidden="0" w:uiPriority="67" w:unhideWhenUsed="0"/>
+    <w:lsdException w:name="Medium Grid 2 Accent 3" w:semiHidden="0" w:uiPriority="68" w:unhideWhenUsed="0"/>
+    <w:lsdException w:name="Medium Grid 3 Accent 3" w:semiHidden="0" w:uiPriority="69" w:unhideWhenUsed="0"/>
+    <w:lsdException w:name="Dark List Accent 3" w:semiHidden="0" w:uiPriority="70" w:unhideWhenUsed="0"/>
+    <w:lsdException w:name="Colorful Shading Accent 3" w:semiHidden="0" w:uiPriority="71" w:unhideWhenUsed="0"/>
+    <w:lsdException w:name="Colorful List Accent 3" w:semiHidden="0" w:uiPriority="72" w:unhideWhenUsed="0"/>
+    <w:lsdException w:name="Colorful Grid Accent 3" w:semiHidden="0" w:uiPriority="73" w:unhideWhenUsed="0"/>
+    <w:lsdException w:name="Light Shading Accent 4" w:semiHidden="0" w:uiPriority="60" w:unhideWhenUsed="0"/>
+    <w:lsdException w:name="Light List Accent 4" w:semiHidden="0" w:uiPriority="61" w:unhideWhenUsed="0"/>
+    <w:lsdException w:name="Light Grid Accent 4" w:semiHidden="0" w:uiPriority="62" w:unhideWhenUsed="0"/>
+    <w:lsdException w:name="Medium Shading 1 Accent 4" w:semiHidden="0" w:uiPriority="63" w:unhideWhenUsed="0"/>
+    <w:lsdException w:name="Medium Shading 2 Accent 4" w:semiHidden="0" w:uiPriority="64" w:unhideWhenUsed="0"/>
+    <w:lsdException w:name="Medium List 1 Accent 4" w:semiHidden="0" w:uiPriority="65" w:unhideWhenUsed="0"/>
+    <w:lsdException w:name="Medium List 2 Accent 4" w:semiHidden="0" w:uiPriority="66" w:unhideWhenUsed="0"/>
+    <w:lsdException w:name="Medium Grid 1 Accent 4" w:semiHidden="0" w:uiPriority="67" w:unhideWhenUsed="0"/>
+    <w:lsdException w:name="Medium Grid 2 Accent 4" w:semiHidden="0" w:uiPriority="68" w:unhideWhenUsed="0"/>
+    <w:lsdException w:name="Medium Grid 3 Accent 4" w:semiHidden="0" w:uiPriority="69" w:unhideWhenUsed="0"/>
+    <w:lsdException w:name="Dark List Accent 4" w:semiHidden="0" w:uiPriority="70" w:unhideWhenUsed="0"/>
+    <w:lsdException w:name="Colorful Shading Accent 4" w:semiHidden="0" w:uiPriority="71" w:unhideWhenUsed="0"/>
+    <w:lsdException w:name="Colorful List Accent 4" w:semiHidden="0" w:uiPriority="72" w:unhideWhenUsed="0"/>
+    <w:lsdException w:name="Colorful Grid Accent 4" w:semiHidden="0" w:uiPriority="73" w:unhideWhenUsed="0"/>
+    <w:lsdException w:name="Light Shading Accent 5" w:semiHidden="0" w:uiPriority="60" w:unhideWhenUsed="0"/>
+    <w:lsdException w:name="Light List Accent 5" w:semiHidden="0" w:uiPriority="61" w:unhideWhenUsed="0"/>
+    <w:lsdException w:name="Light Grid Accent 5" w:semiHidden="0" w:uiPriority="62" w:unhideWhenUsed="0"/>
+    <w:lsdException w:name="Medium Shading 1 Accent 5" w:semiHidden="0" w:uiPriority="63" w:unhideWhenUsed="0"/>
+    <w:lsdException w:name="Medium Shading 2 Accent 5" w:semiHidden="0" w:uiPriority="64" w:unhideWhenUsed="0"/>
+    <w:lsdException w:name="Medium List 1 Accent 5" w:semiHidden="0" w:uiPriority="65" w:unhideWhenUsed="0"/>
+    <w:lsdException w:name="Medium List 2 Accent 5" w:semiHidden="0" w:uiPriority="66" w:unhideWhenUsed="0"/>
+    <w:lsdException w:name="Medium Grid 1 Accent 5" w:semiHidden="0" w:uiPriority="67" w:unhideWhenUsed="0"/>
+    <w:lsdException w:name="Medium Grid 2 Accent 5" w:semiHidden="0" w:uiPriority="68" w:unhideWhenUsed="0"/>
+    <w:lsdException w:name="Medium Grid 3 Accent 5" w:semiHidden="0" w:uiPriority="69" w:unhideWhenUsed="0"/>
+    <w:lsdException w:name="Dark List Accent 5" w:semiHidden="0" w:uiPriority="70" w:unhideWhenUsed="0"/>
+    <w:lsdException w:name="Colorful Shading Accent 5" w:semiHidden="0" w:uiPriority="71" w:unhideWhenUsed="0"/>
+    <w:lsdException w:name="Colorful List Accent 5" w:semiHidden="0" w:uiPriority="72" w:unhideWhenUsed="0"/>
+    <w:lsdException w:name="Colorful Grid Accent 5" w:semiHidden="0" w:uiPriority="73" w:unhideWhenUsed="0"/>
+    <w:lsdException w:name="Light Shading Accent 6" w:semiHidden="0" w:uiPriority="60" w:unhideWhenUsed="0"/>
+    <w:lsdException w:name="Light List Accent 6" w:semiHidden="0" w:uiPriority="61" w:unhideWhenUsed="0"/>
+    <w:lsdException w:name="Light Grid Accent 6" w:semiHidden="0" w:uiPriority="62" w:unhideWhenUsed="0"/>
+    <w:lsdException w:name="Medium Shading 1 Accent 6" w:semiHidden="0" w:uiPriority="63" w:unhideWhenUsed="0"/>
+    <w:lsdException w:name="Medium Shading 2 Accent 6" w:semiHidden="0" w:uiPriority="64" w:unhideWhenUsed="0"/>
+    <w:lsdException w:name="Medium List 1 Accent 6" w:semiHidden="0" w:uiPriority="65" w:unhideWhenUsed="0"/>
+    <w:lsdException w:name="Medium List 2 Accent 6" w:semiHidden="0" w:uiPriority="66" w:unhideWhenUsed="0"/>
+    <w:lsdException w:name="Medium Grid 1 Accent 6" w:semiHidden="0" w:uiPriority="67" w:unhideWhenUsed="0"/>
+    <w:lsdException w:name="Medium Grid 2 Accent 6" w:semiHidden="0" w:uiPriority="68" w:unhideWhenUsed="0"/>
+    <w:lsdException w:name="Medium Grid 3 Accent 6" w:semiHidden="0" w:uiPriority="69" w:unhideWhenUsed="0"/>
+    <w:lsdException w:name="Dark List Accent 6" w:semiHidden="0" w:uiPriority="70" w:unhideWhenUsed="0"/>
+    <w:lsdException w:name="Colorful Shading Accent 6" w:semiHidden="0" w:uiPriority="71" w:unhideWhenUsed="0"/>
+    <w:lsdException w:name="Colorful List Accent 6" w:semiHidden="0" w:uiPriority="72" w:unhideWhenUsed="0"/>
+    <w:lsdException w:name="Colorful Grid Accent 6" w:semiHidden="0" w:uiPriority="73" w:unhideWhenUsed="0"/>
+    <w:lsdException w:name="Subtle Emphasis" w:semiHidden="0" w:uiPriority="19" w:unhideWhenUsed="0" w:qFormat="1"/>
+    <w:lsdException w:name="Intense Emphasis" w:semiHidden="0" w:uiPriority="21" w:unhideWhenUsed="0" w:qFormat="1"/>
+    <w:lsdException w:name="Subtle Reference" w:semiHidden="0" w:uiPriority="31" w:unhideWhenUsed="0" w:qFormat="1"/>
+    <w:lsdException w:name="Intense Reference" w:semiHidden="0" w:uiPriority="32" w:unhideWhenUsed="0" w:qFormat="1"/>
+    <w:lsdException w:name="Book Title" w:semiHidden="0" w:uiPriority="33" w:unhideWhenUsed="0" w:qFormat="1"/>
+    <w:lsdException w:name="Bibliography" w:uiPriority="37"/>
+    <w:lsdException w:name="TOC Heading" w:uiPriority="39" w:qFormat="1"/>
+  </w:latentStyles>
+  <w:style w:type="paragraph" w:default="1" w:styleId="a">
+    <w:name w:val="Normal"/>
+    <w:qFormat/>
+    <w:rsid w:val="008A3142"/>
+    <w:pPr>
+      <w:spacing w:after="0" w:line="360" w:lineRule="auto"/>
+      <w:ind w:firstLine="709"/>
+      <w:jc w:val="both"/>
+    </w:pPr>
+    <w:rPr>
+      <w:rFonts w:ascii="Times New Roman" w:hAnsi="Times New Roman"/>
+      <w:sz w:val="28"/>
+    </w:rPr>
+  </w:style>
+  <w:style w:type="paragraph" w:styleId="1">
+    <w:name w:val="heading 1"/>
+    <w:basedOn w:val="a"/>
+    <w:next w:val="a"/>
+    <w:link w:val="10"/>
+    <w:uiPriority w:val="9"/>
+    <w:qFormat/>
+    <w:rsid w:val="008A3142"/>
+    <w:pPr>
+      <w:keepNext/>
+      <w:keepLines/>
+      <w:spacing w:before="480"/>
+      <w:outlineLvl w:val="0"/>
+    </w:pPr>
+    <w:rPr>
+      <w:rFonts w:asciiTheme="majorHAnsi" w:eastAsiaTheme="majorEastAsia" w:hAnsiTheme="majorHAnsi" w:cstheme="majorBidi"/>
+      <w:b/>
+      <w:bCs/>
+      <w:color w:val="365F91" w:themeColor="accent1" w:themeShade="BF"/>
+      <w:szCs w:val="28"/>
+    </w:rPr>
+  </w:style>
+  <w:style w:type="paragraph" w:styleId="2">
+    <w:name w:val="heading 2"/>
+    <w:basedOn w:val="a"/>
+    <w:next w:val="a"/>
+    <w:link w:val="20"/>
+    <w:uiPriority w:val="9"/>
+    <w:semiHidden/>
+    <w:unhideWhenUsed/>
+    <w:qFormat/>
+    <w:rsid w:val="008A3142"/>
+    <w:pPr>
+      <w:keepNext/>
+      <w:keepLines/>
+      <w:spacing w:before="200"/>
+      <w:outlineLvl w:val="1"/>
+    </w:pPr>
+    <w:rPr>
+      <w:rFonts w:asciiTheme="majorHAnsi" w:eastAsiaTheme="majorEastAsia" w:hAnsiTheme="majorHAnsi" w:cstheme="majorBidi"/>
+      <w:b/>
+      <w:bCs/>
+      <w:color w:val="4F81BD" w:themeColor="accent1"/>
+      <w:sz w:val="26"/>
+      <w:szCs w:val="26"/>
+    </w:rPr>
+  </w:style>
+  <w:style w:type="paragraph" w:styleId="3">
+    <w:name w:val="heading 3"/>
+    <w:basedOn w:val="a"/>
+    <w:next w:val="a"/>
+    <w:link w:val="30"/>
+    <w:uiPriority w:val="9"/>
+    <w:semiHidden/>
+    <w:unhideWhenUsed/>
+    <w:qFormat/>
+    <w:rsid w:val="008A3142"/>
+    <w:pPr>
+      <w:keepNext/>
+      <w:keepLines/>
+      <w:spacing w:before="200"/>
+      <w:outlineLvl w:val="2"/>
+    </w:pPr>
+    <w:rPr>
+      <w:rFonts w:asciiTheme="majorHAnsi" w:eastAsiaTheme="majorEastAsia" w:hAnsiTheme="majorHAnsi" w:cstheme="majorBidi"/>
+      <w:b/>
+      <w:bCs/>
+      <w:color w:val="4F81BD" w:themeColor="accent1"/>
+    </w:rPr>
+  </w:style>
+  <w:style w:type="paragraph" w:styleId="4">
+    <w:name w:val="heading 4"/>
+    <w:basedOn w:val="a"/>
+    <w:next w:val="a"/>
+    <w:link w:val="40"/>
+    <w:uiPriority w:val="9"/>
+    <w:semiHidden/>
+    <w:unhideWhenUsed/>
+    <w:qFormat/>
+    <w:rsid w:val="008A3142"/>
+    <w:pPr>
+      <w:keepNext/>
+      <w:keepLines/>
+      <w:spacing w:before="200"/>
+      <w:outlineLvl w:val="3"/>
+    </w:pPr>
+    <w:rPr>
+      <w:rFonts w:asciiTheme="majorHAnsi" w:eastAsiaTheme="majorEastAsia" w:hAnsiTheme="majorHAnsi" w:cstheme="majorBidi"/>
+      <w:b/>
+      <w:bCs/>
+      <w:i/>
+      <w:iCs/>
+      <w:color w:val="4F81BD" w:themeColor="accent1"/>
+    </w:rPr>
+  </w:style>
+  <w:style w:type="character" w:default="1" w:styleId="a0">
+    <w:name w:val="Default Paragraph Font"/>
+    <w:uiPriority w:val="1"/>
+    <w:semiHidden/>
+    <w:unhideWhenUsed/>
+  </w:style>
+  <w:style w:type="table" w:default="1" w:styleId="a1">
+    <w:name w:val="Normal Table"/>
+    <w:uiPriority w:val="99"/>
+    <w:semiHidden/>
+    <w:unhideWhenUsed/>
+    <w:tblPr>
+      <w:tblInd w:w="0" w:type="dxa"/>
+      <w:tblCellMar>
+        <w:top w:w="0" w:type="dxa"/>
+        <w:left w:w="108" w:type="dxa"/>
+        <w:bottom w:w="0" w:type="dxa"/>
+        <w:right w:w="108" w:type="dxa"/>
+      </w:tblCellMar>
+    </w:tblPr>
+  </w:style>
+  <w:style w:type="numbering" w:default="1" w:styleId="a2">
+    <w:name w:val="No List"/>
+    <w:uiPriority w:val="99"/>
+    <w:semiHidden/>
+    <w:unhideWhenUsed/>
+  </w:style>
+  <w:style w:type="paragraph" w:customStyle="1" w:styleId="11">
+    <w:name w:val="Обычный1"/>
+    <w:rsid w:val="008A3142"/>
+    <w:pPr>
+      <w:widowControl w:val="0"/>
+      <w:spacing w:after="0" w:line="360" w:lineRule="auto"/>
+      <w:ind w:firstLine="851"/>
+      <w:jc w:val="both"/>
+    </w:pPr>
+    <w:rPr>
+      <w:rFonts w:ascii="Times New Roman" w:eastAsia="Times New Roman" w:hAnsi="Times New Roman" w:cs="Times New Roman"/>
+      <w:color w:val="000000"/>
+      <w:sz w:val="28"/>
+      <w:szCs w:val="28"/>
+      <w:lang w:eastAsia="ru-RU"/>
+    </w:rPr>
+  </w:style>
+  <w:style w:type="table" w:customStyle="1" w:styleId="110">
+    <w:name w:val="Сетка таблицы11"/>
+    <w:basedOn w:val="a1"/>
+    <w:uiPriority w:val="59"/>
+    <w:rsid w:val="008A3142"/>
+    <w:pPr>
+      <w:spacing w:after="0" w:line="240" w:lineRule="auto"/>
+    </w:pPr>
+    <w:rPr>
+      <w:rFonts w:ascii="Calibri" w:eastAsia="Times New Roman" w:hAnsi="Calibri" w:cs="Times New Roman"/>
+    </w:rPr>
+    <w:tblPr>
+      <w:tblBorders>
+        <w:top w:val="single" w:sz="4" w:space="0" w:color="auto"/>
+        <w:left w:val="single" w:sz="4" w:space="0" w:color="auto"/>
+        <w:bottom w:val="single" w:sz="4" w:space="0" w:color="auto"/>
+        <w:right w:val="single" w:sz="4" w:space="0" w:color="auto"/>
+        <w:insideH w:val="single" w:sz="4" w:space="0" w:color="auto"/>
+        <w:insideV w:val="single" w:sz="4" w:space="0" w:color="auto"/>
+      </w:tblBorders>
+    </w:tblPr>
+  </w:style>
+  <w:style w:type="paragraph" w:styleId="a3">
+    <w:name w:val="header"/>
+    <w:basedOn w:val="a"/>
+    <w:link w:val="a4"/>
+    <w:uiPriority w:val="99"/>
+    <w:unhideWhenUsed/>
+    <w:rsid w:val="008A3142"/>
+    <w:pPr>
+      <w:tabs>
+        <w:tab w:val="center" w:pos="4677"/>
+        <w:tab w:val="right" w:pos="9355"/>
+      </w:tabs>
+      <w:spacing w:line="240" w:lineRule="auto"/>
+    </w:pPr>
+  </w:style>
+  <w:style w:type="character" w:customStyle="1" w:styleId="a4">
+    <w:name w:val="Верхний колонтитул Знак"/>
+    <w:basedOn w:val="a0"/>
+    <w:link w:val="a3"/>
+    <w:uiPriority w:val="99"/>
+    <w:rsid w:val="008A3142"/>
+    <w:rPr>
+      <w:rFonts w:ascii="Times New Roman" w:hAnsi="Times New Roman"/>
+      <w:sz w:val="28"/>
+    </w:rPr>
+  </w:style>
+  <w:style w:type="paragraph" w:styleId="a5">
+    <w:name w:val="footer"/>
+    <w:basedOn w:val="a"/>
+    <w:link w:val="a6"/>
+    <w:uiPriority w:val="99"/>
+    <w:unhideWhenUsed/>
+    <w:rsid w:val="008A3142"/>
+    <w:pPr>
+      <w:tabs>
+        <w:tab w:val="center" w:pos="4677"/>
+        <w:tab w:val="right" w:pos="9355"/>
+      </w:tabs>
+      <w:spacing w:line="240" w:lineRule="auto"/>
+    </w:pPr>
+  </w:style>
+  <w:style w:type="character" w:customStyle="1" w:styleId="a6">
+    <w:name w:val="Нижний колонтитул Знак"/>
+    <w:basedOn w:val="a0"/>
+    <w:link w:val="a5"/>
+    <w:uiPriority w:val="99"/>
+    <w:rsid w:val="008A3142"/>
+    <w:rPr>
+      <w:rFonts w:ascii="Times New Roman" w:hAnsi="Times New Roman"/>
+      <w:sz w:val="28"/>
+    </w:rPr>
+  </w:style>
+  <w:style w:type="character" w:customStyle="1" w:styleId="10">
+    <w:name w:val="Заголовок 1 Знак"/>
+    <w:basedOn w:val="a0"/>
+    <w:link w:val="1"/>
+    <w:uiPriority w:val="9"/>
+    <w:rsid w:val="008A3142"/>
+    <w:rPr>
+      <w:rFonts w:asciiTheme="majorHAnsi" w:eastAsiaTheme="majorEastAsia" w:hAnsiTheme="majorHAnsi" w:cstheme="majorBidi"/>
+      <w:b/>
+      <w:bCs/>
+      <w:color w:val="365F91" w:themeColor="accent1" w:themeShade="BF"/>
+      <w:sz w:val="28"/>
+      <w:szCs w:val="28"/>
+    </w:rPr>
+  </w:style>
+  <w:style w:type="paragraph" w:styleId="a7">
+    <w:name w:val="TOC Heading"/>
+    <w:basedOn w:val="1"/>
+    <w:next w:val="a"/>
+    <w:uiPriority w:val="39"/>
+    <w:semiHidden/>
+    <w:unhideWhenUsed/>
+    <w:qFormat/>
+    <w:rsid w:val="008A3142"/>
+    <w:pPr>
+      <w:spacing w:line="276" w:lineRule="auto"/>
+      <w:ind w:firstLine="0"/>
+      <w:jc w:val="left"/>
+      <w:outlineLvl w:val="9"/>
+    </w:pPr>
+    <w:rPr>
+      <w:lang w:eastAsia="ru-RU"/>
+    </w:rPr>
+  </w:style>
+  <w:style w:type="paragraph" w:styleId="a8">
+    <w:name w:val="Balloon Text"/>
+    <w:basedOn w:val="a"/>
+    <w:link w:val="a9"/>
+    <w:uiPriority w:val="99"/>
+    <w:semiHidden/>
+    <w:unhideWhenUsed/>
+    <w:rsid w:val="008A3142"/>
+    <w:pPr>
+      <w:spacing w:line="240" w:lineRule="auto"/>
+    </w:pPr>
+    <w:rPr>
+      <w:rFonts w:ascii="Tahoma" w:hAnsi="Tahoma" w:cs="Tahoma"/>
+      <w:sz w:val="16"/>
+      <w:szCs w:val="16"/>
+    </w:rPr>
+  </w:style>
+  <w:style w:type="character" w:customStyle="1" w:styleId="a9">
+    <w:name w:val="Текст выноски Знак"/>
+    <w:basedOn w:val="a0"/>
+    <w:link w:val="a8"/>
+    <w:uiPriority w:val="99"/>
+    <w:semiHidden/>
+    <w:rsid w:val="008A3142"/>
+    <w:rPr>
+      <w:rFonts w:ascii="Tahoma" w:hAnsi="Tahoma" w:cs="Tahoma"/>
+      <w:sz w:val="16"/>
+      <w:szCs w:val="16"/>
+    </w:rPr>
+  </w:style>
+  <w:style w:type="character" w:customStyle="1" w:styleId="20">
+    <w:name w:val="Заголовок 2 Знак"/>
+    <w:basedOn w:val="a0"/>
+    <w:link w:val="2"/>
+    <w:uiPriority w:val="9"/>
+    <w:semiHidden/>
+    <w:rsid w:val="008A3142"/>
+    <w:rPr>
+      <w:rFonts w:asciiTheme="majorHAnsi" w:eastAsiaTheme="majorEastAsia" w:hAnsiTheme="majorHAnsi" w:cstheme="majorBidi"/>
+      <w:b/>
+      <w:bCs/>
+      <w:color w:val="4F81BD" w:themeColor="accent1"/>
+      <w:sz w:val="26"/>
+      <w:szCs w:val="26"/>
+    </w:rPr>
+  </w:style>
+  <w:style w:type="character" w:customStyle="1" w:styleId="30">
+    <w:name w:val="Заголовок 3 Знак"/>
+    <w:basedOn w:val="a0"/>
+    <w:link w:val="3"/>
+    <w:uiPriority w:val="9"/>
+    <w:semiHidden/>
+    <w:rsid w:val="008A3142"/>
+    <w:rPr>
+      <w:rFonts w:asciiTheme="majorHAnsi" w:eastAsiaTheme="majorEastAsia" w:hAnsiTheme="majorHAnsi" w:cstheme="majorBidi"/>
+      <w:b/>
+      <w:bCs/>
+      <w:color w:val="4F81BD" w:themeColor="accent1"/>
+      <w:sz w:val="28"/>
+    </w:rPr>
+  </w:style>
+  <w:style w:type="character" w:customStyle="1" w:styleId="40">
+    <w:name w:val="Заголовок 4 Знак"/>
+    <w:basedOn w:val="a0"/>
+    <w:link w:val="4"/>
+    <w:uiPriority w:val="9"/>
+    <w:semiHidden/>
+    <w:rsid w:val="008A3142"/>
+    <w:rPr>
+      <w:rFonts w:asciiTheme="majorHAnsi" w:eastAsiaTheme="majorEastAsia" w:hAnsiTheme="majorHAnsi" w:cstheme="majorBidi"/>
+      <w:b/>
+      <w:bCs/>
+      <w:i/>
+      <w:iCs/>
+      <w:color w:val="4F81BD" w:themeColor="accent1"/>
+      <w:sz w:val="28"/>
+    </w:rPr>
+  </w:style>
+  <w:style w:type="table" w:styleId="aa">
+    <w:name w:val="Table Grid"/>
+    <w:basedOn w:val="a1"/>
+    <w:uiPriority w:val="59"/>
+    <w:rsid w:val="008A3142"/>
+    <w:pPr>
+      <w:spacing w:after="0" w:line="240" w:lineRule="auto"/>
+    </w:pPr>
+    <w:tblPr>
+      <w:tblBorders>
+        <w:top w:val="single" w:sz="4" w:space="0" w:color="auto"/>
+        <w:left w:val="single" w:sz="4" w:space="0" w:color="auto"/>
+        <w:bottom w:val="single" w:sz="4" w:space="0" w:color="auto"/>
+        <w:right w:val="single" w:sz="4" w:space="0" w:color="auto"/>
+        <w:insideH w:val="single" w:sz="4" w:space="0" w:color="auto"/>
+        <w:insideV w:val="single" w:sz="4" w:space="0" w:color="auto"/>
+      </w:tblBorders>
+    </w:tblPr>
+  </w:style>
+  <w:style w:type="character" w:styleId="ab">
+    <w:name w:val="Hyperlink"/>
+    <w:basedOn w:val="a0"/>
+    <w:uiPriority w:val="99"/>
+    <w:unhideWhenUsed/>
+    <w:rsid w:val="008A3142"/>
+    <w:rPr>
+      <w:color w:val="0000FF" w:themeColor="hyperlink"/>
+      <w:u w:val="single"/>
+    </w:rPr>
+  </w:style>
+  <w:style w:type="paragraph" w:styleId="ac">
+    <w:name w:val="List Paragraph"/>
+    <w:basedOn w:val="a"/>
+    <w:uiPriority w:val="34"/>
+    <w:qFormat/>
+    <w:rsid w:val="00CB7C83"/>
+    <w:pPr>
+      <w:ind w:left="720"/>
+      <w:contextualSpacing/>
+    </w:pPr>
+  </w:style>
+  <w:style w:type="character" w:customStyle="1" w:styleId="ad">
+    <w:name w:val="мой стиль Знак"/>
+    <w:link w:val="ae"/>
+    <w:locked/>
+    <w:rsid w:val="005E6F4C"/>
+    <w:rPr>
+      <w:rFonts w:ascii="Times New Roman" w:eastAsia="Calibri" w:hAnsi="Times New Roman" w:cs="Times New Roman"/>
+      <w:kern w:val="32"/>
+      <w:sz w:val="28"/>
+      <w:szCs w:val="32"/>
+      <w:lang w:val="x-none" w:eastAsia="x-none"/>
+    </w:rPr>
+  </w:style>
+  <w:style w:type="paragraph" w:customStyle="1" w:styleId="ae">
+    <w:name w:val="мой стиль"/>
+    <w:basedOn w:val="a"/>
+    <w:link w:val="ad"/>
+    <w:qFormat/>
+    <w:rsid w:val="005E6F4C"/>
+    <w:pPr>
+      <w:ind w:left="708" w:firstLine="0"/>
+    </w:pPr>
+    <w:rPr>
+      <w:rFonts w:eastAsia="Calibri" w:cs="Times New Roman"/>
+      <w:kern w:val="32"/>
+      <w:szCs w:val="32"/>
+      <w:lang w:val="x-none" w:eastAsia="x-none"/>
+    </w:rPr>
+  </w:style>
+  <w:style w:type="paragraph" w:styleId="12">
+    <w:name w:val="toc 1"/>
+    <w:basedOn w:val="a"/>
+    <w:next w:val="a"/>
+    <w:autoRedefine/>
+    <w:uiPriority w:val="39"/>
+    <w:unhideWhenUsed/>
+    <w:rsid w:val="00154B03"/>
+    <w:pPr>
+      <w:spacing w:after="100"/>
+    </w:pPr>
+  </w:style>
+  <w:style w:type="paragraph" w:styleId="21">
+    <w:name w:val="toc 2"/>
+    <w:basedOn w:val="a"/>
+    <w:next w:val="a"/>
+    <w:autoRedefine/>
+    <w:uiPriority w:val="39"/>
+    <w:unhideWhenUsed/>
+    <w:rsid w:val="00154B03"/>
+    <w:pPr>
+      <w:spacing w:after="100"/>
+      <w:ind w:left="280"/>
+    </w:pPr>
+  </w:style>
+  <w:style w:type="character" w:styleId="af">
+    <w:name w:val="annotation reference"/>
+    <w:basedOn w:val="a0"/>
+    <w:uiPriority w:val="99"/>
+    <w:semiHidden/>
+    <w:unhideWhenUsed/>
+    <w:rsid w:val="00E10733"/>
+    <w:rPr>
+      <w:sz w:val="16"/>
+      <w:szCs w:val="16"/>
+    </w:rPr>
+  </w:style>
+  <w:style w:type="paragraph" w:styleId="af0">
+    <w:name w:val="annotation text"/>
+    <w:basedOn w:val="a"/>
+    <w:link w:val="af1"/>
+    <w:uiPriority w:val="99"/>
+    <w:semiHidden/>
+    <w:unhideWhenUsed/>
+    <w:rsid w:val="00E10733"/>
+    <w:pPr>
+      <w:spacing w:line="240" w:lineRule="auto"/>
+    </w:pPr>
+    <w:rPr>
+      <w:sz w:val="20"/>
+      <w:szCs w:val="20"/>
+    </w:rPr>
+  </w:style>
+  <w:style w:type="character" w:customStyle="1" w:styleId="af1">
+    <w:name w:val="Текст примечания Знак"/>
+    <w:basedOn w:val="a0"/>
+    <w:link w:val="af0"/>
+    <w:uiPriority w:val="99"/>
+    <w:semiHidden/>
+    <w:rsid w:val="00E10733"/>
+    <w:rPr>
+      <w:rFonts w:ascii="Times New Roman" w:hAnsi="Times New Roman"/>
+      <w:sz w:val="20"/>
+      <w:szCs w:val="20"/>
+    </w:rPr>
+  </w:style>
+  <w:style w:type="paragraph" w:styleId="af2">
+    <w:name w:val="annotation subject"/>
+    <w:basedOn w:val="af0"/>
+    <w:next w:val="af0"/>
+    <w:link w:val="af3"/>
+    <w:uiPriority w:val="99"/>
+    <w:semiHidden/>
+    <w:unhideWhenUsed/>
+    <w:rsid w:val="00E10733"/>
+    <w:rPr>
+      <w:b/>
+      <w:bCs/>
+    </w:rPr>
+  </w:style>
+  <w:style w:type="character" w:customStyle="1" w:styleId="af3">
+    <w:name w:val="Тема примечания Знак"/>
+    <w:basedOn w:val="af1"/>
+    <w:link w:val="af2"/>
     <w:uiPriority w:val="99"/>
     <w:semiHidden/>
     <w:rsid w:val="00E10733"/>
@@ -7711,7 +8121,7 @@
 </file>
 
 <file path=customXml/itemProps1.xml><?xml version="1.0" encoding="utf-8"?>
-<ds:datastoreItem xmlns:ds="http://schemas.openxmlformats.org/officeDocument/2006/customXml" ds:itemID="{3DD22492-145E-43F2-ABA9-087A29233A6F}">
+<ds:datastoreItem xmlns:ds="http://schemas.openxmlformats.org/officeDocument/2006/customXml" ds:itemID="{5B0C07C0-0596-4B15-9570-A4F7E1F19A95}">
   <ds:schemaRefs>
     <ds:schemaRef ds:uri="http://schemas.openxmlformats.org/officeDocument/2006/bibliography"/>
   </ds:schemaRefs>

--- a/Documentation/ПС.docx
+++ b/Documentation/ПС.docx
@@ -1,10 +1,10 @@
 
 <file path=word/document.xml><?xml version="1.0" encoding="utf-8"?>
-<w:document xmlns:wpc="http://schemas.microsoft.com/office/word/2010/wordprocessingCanvas" xmlns:mc="http://schemas.openxmlformats.org/markup-compatibility/2006" xmlns:o="urn:schemas-microsoft-com:office:office" xmlns:r="http://schemas.openxmlformats.org/officeDocument/2006/relationships" xmlns:m="http://schemas.openxmlformats.org/officeDocument/2006/math" xmlns:v="urn:schemas-microsoft-com:vml" xmlns:wp14="http://schemas.microsoft.com/office/word/2010/wordprocessingDrawing" xmlns:wp="http://schemas.openxmlformats.org/drawingml/2006/wordprocessingDrawing" xmlns:w10="urn:schemas-microsoft-com:office:word" xmlns:w="http://schemas.openxmlformats.org/wordprocessingml/2006/main" xmlns:w14="http://schemas.microsoft.com/office/word/2010/wordml" xmlns:wpg="http://schemas.microsoft.com/office/word/2010/wordprocessingGroup" xmlns:wpi="http://schemas.microsoft.com/office/word/2010/wordprocessingInk" xmlns:wne="http://schemas.microsoft.com/office/word/2006/wordml" xmlns:wps="http://schemas.microsoft.com/office/word/2010/wordprocessingShape" mc:Ignorable="w14 wp14">
+<w:document xmlns:wpc="http://schemas.microsoft.com/office/word/2010/wordprocessingCanvas" xmlns:cx="http://schemas.microsoft.com/office/drawing/2014/chartex" xmlns:cx1="http://schemas.microsoft.com/office/drawing/2015/9/8/chartex" xmlns:cx2="http://schemas.microsoft.com/office/drawing/2015/10/21/chartex" xmlns:cx3="http://schemas.microsoft.com/office/drawing/2016/5/9/chartex" xmlns:cx4="http://schemas.microsoft.com/office/drawing/2016/5/10/chartex" xmlns:cx5="http://schemas.microsoft.com/office/drawing/2016/5/11/chartex" xmlns:cx6="http://schemas.microsoft.com/office/drawing/2016/5/12/chartex" xmlns:cx7="http://schemas.microsoft.com/office/drawing/2016/5/13/chartex" xmlns:cx8="http://schemas.microsoft.com/office/drawing/2016/5/14/chartex" xmlns:mc="http://schemas.openxmlformats.org/markup-compatibility/2006" xmlns:aink="http://schemas.microsoft.com/office/drawing/2016/ink" xmlns:am3d="http://schemas.microsoft.com/office/drawing/2017/model3d" xmlns:o="urn:schemas-microsoft-com:office:office" xmlns:r="http://schemas.openxmlformats.org/officeDocument/2006/relationships" xmlns:m="http://schemas.openxmlformats.org/officeDocument/2006/math" xmlns:v="urn:schemas-microsoft-com:vml" xmlns:wp14="http://schemas.microsoft.com/office/word/2010/wordprocessingDrawing" xmlns:wp="http://schemas.openxmlformats.org/drawingml/2006/wordprocessingDrawing" xmlns:w10="urn:schemas-microsoft-com:office:word" xmlns:w="http://schemas.openxmlformats.org/wordprocessingml/2006/main" xmlns:w14="http://schemas.microsoft.com/office/word/2010/wordml" xmlns:w15="http://schemas.microsoft.com/office/word/2012/wordml" xmlns:w16cex="http://schemas.microsoft.com/office/word/2018/wordml/cex" xmlns:w16cid="http://schemas.microsoft.com/office/word/2016/wordml/cid" xmlns:w16="http://schemas.microsoft.com/office/word/2018/wordml" xmlns:w16se="http://schemas.microsoft.com/office/word/2015/wordml/symex" xmlns:wpg="http://schemas.microsoft.com/office/word/2010/wordprocessingGroup" xmlns:wpi="http://schemas.microsoft.com/office/word/2010/wordprocessingInk" xmlns:wne="http://schemas.microsoft.com/office/word/2006/wordml" xmlns:wps="http://schemas.microsoft.com/office/word/2010/wordprocessingShape" mc:Ignorable="w14 w15 w16se w16cid w16 w16cex wp14">
   <w:body>
     <w:p>
       <w:pPr>
-        <w:pStyle w:val="11"/>
+        <w:pStyle w:val="1"/>
         <w:ind w:firstLine="0"/>
         <w:jc w:val="center"/>
       </w:pPr>
@@ -14,7 +14,7 @@
     </w:p>
     <w:p>
       <w:pPr>
-        <w:pStyle w:val="11"/>
+        <w:pStyle w:val="1"/>
         <w:ind w:firstLine="0"/>
         <w:jc w:val="center"/>
       </w:pPr>
@@ -24,7 +24,7 @@
     </w:p>
     <w:p>
       <w:pPr>
-        <w:pStyle w:val="11"/>
+        <w:pStyle w:val="1"/>
         <w:ind w:firstLine="0"/>
         <w:jc w:val="center"/>
       </w:pPr>
@@ -34,7 +34,7 @@
     </w:p>
     <w:p>
       <w:pPr>
-        <w:pStyle w:val="11"/>
+        <w:pStyle w:val="1"/>
         <w:ind w:firstLine="0"/>
         <w:jc w:val="center"/>
       </w:pPr>
@@ -132,7 +132,7 @@
     </w:p>
     <w:p>
       <w:pPr>
-        <w:pStyle w:val="11"/>
+        <w:pStyle w:val="1"/>
         <w:ind w:firstLine="0"/>
         <w:jc w:val="center"/>
       </w:pPr>
@@ -170,7 +170,7 @@
     </w:p>
     <w:p>
       <w:pPr>
-        <w:pStyle w:val="11"/>
+        <w:pStyle w:val="1"/>
         <w:ind w:firstLine="0"/>
         <w:jc w:val="center"/>
       </w:pPr>
@@ -180,7 +180,7 @@
     </w:p>
     <w:p>
       <w:pPr>
-        <w:pStyle w:val="11"/>
+        <w:pStyle w:val="1"/>
         <w:ind w:firstLine="0"/>
         <w:jc w:val="center"/>
       </w:pPr>
@@ -270,7 +270,7 @@
     </w:p>
     <w:tbl>
       <w:tblPr>
-        <w:tblStyle w:val="110"/>
+        <w:tblStyle w:val="11"/>
         <w:tblW w:w="9758" w:type="dxa"/>
         <w:tblBorders>
           <w:top w:val="none" w:sz="0" w:space="0" w:color="auto"/>
@@ -543,7 +543,7 @@
       <w:sdtContent>
         <w:p>
           <w:pPr>
-            <w:pStyle w:val="a7"/>
+            <w:pStyle w:val="TOCHeading"/>
             <w:spacing w:before="0" w:line="360" w:lineRule="auto"/>
             <w:ind w:firstLine="680"/>
             <w:jc w:val="center"/>
@@ -562,7 +562,7 @@
         </w:p>
         <w:p>
           <w:pPr>
-            <w:pStyle w:val="12"/>
+            <w:pStyle w:val="TOC1"/>
             <w:tabs>
               <w:tab w:val="left" w:pos="1100"/>
               <w:tab w:val="right" w:leader="dot" w:pos="9345"/>
@@ -588,7 +588,7 @@
           <w:hyperlink w:anchor="_Toc67148369" w:history="1">
             <w:r>
               <w:rPr>
-                <w:rStyle w:val="ab"/>
+                <w:rStyle w:val="Hyperlink"/>
                 <w:noProof/>
                 <w:lang w:val="ru"/>
               </w:rPr>
@@ -605,7 +605,7 @@
             </w:r>
             <w:r>
               <w:rPr>
-                <w:rStyle w:val="ab"/>
+                <w:rStyle w:val="Hyperlink"/>
                 <w:noProof/>
                 <w:lang w:val="ru"/>
               </w:rPr>
@@ -663,7 +663,7 @@
         </w:p>
         <w:p>
           <w:pPr>
-            <w:pStyle w:val="21"/>
+            <w:pStyle w:val="TOC2"/>
             <w:tabs>
               <w:tab w:val="right" w:leader="dot" w:pos="9345"/>
             </w:tabs>
@@ -679,7 +679,7 @@
           <w:hyperlink w:anchor="_Toc67148370" w:history="1">
             <w:r>
               <w:rPr>
-                <w:rStyle w:val="ab"/>
+                <w:rStyle w:val="Hyperlink"/>
                 <w:noProof/>
                 <w:lang w:val="ru"/>
               </w:rPr>
@@ -737,7 +737,7 @@
         </w:p>
         <w:p>
           <w:pPr>
-            <w:pStyle w:val="21"/>
+            <w:pStyle w:val="TOC2"/>
             <w:tabs>
               <w:tab w:val="right" w:leader="dot" w:pos="9345"/>
             </w:tabs>
@@ -753,7 +753,7 @@
           <w:hyperlink w:anchor="_Toc67148371" w:history="1">
             <w:r>
               <w:rPr>
-                <w:rStyle w:val="ab"/>
+                <w:rStyle w:val="Hyperlink"/>
                 <w:noProof/>
                 <w:lang w:val="ru"/>
               </w:rPr>
@@ -811,7 +811,7 @@
         </w:p>
         <w:p>
           <w:pPr>
-            <w:pStyle w:val="21"/>
+            <w:pStyle w:val="TOC2"/>
             <w:tabs>
               <w:tab w:val="left" w:pos="1760"/>
               <w:tab w:val="right" w:leader="dot" w:pos="9345"/>
@@ -828,7 +828,7 @@
           <w:hyperlink w:anchor="_Toc67148372" w:history="1">
             <w:r>
               <w:rPr>
-                <w:rStyle w:val="ab"/>
+                <w:rStyle w:val="Hyperlink"/>
                 <w:noProof/>
               </w:rPr>
               <w:t>1.3</w:t>
@@ -844,7 +844,7 @@
             </w:r>
             <w:r>
               <w:rPr>
-                <w:rStyle w:val="ab"/>
+                <w:rStyle w:val="Hyperlink"/>
                 <w:noProof/>
               </w:rPr>
               <w:t>Обзор аналогов</w:t>
@@ -901,7 +901,7 @@
         </w:p>
         <w:p>
           <w:pPr>
-            <w:pStyle w:val="12"/>
+            <w:pStyle w:val="TOC1"/>
             <w:tabs>
               <w:tab w:val="left" w:pos="1100"/>
               <w:tab w:val="right" w:leader="dot" w:pos="9345"/>
@@ -918,7 +918,7 @@
           <w:hyperlink w:anchor="_Toc67148373" w:history="1">
             <w:r>
               <w:rPr>
-                <w:rStyle w:val="ab"/>
+                <w:rStyle w:val="Hyperlink"/>
                 <w:noProof/>
                 <w:lang w:val="ru"/>
               </w:rPr>
@@ -935,7 +935,7 @@
             </w:r>
             <w:r>
               <w:rPr>
-                <w:rStyle w:val="ab"/>
+                <w:rStyle w:val="Hyperlink"/>
                 <w:noProof/>
                 <w:lang w:val="ru"/>
               </w:rPr>
@@ -993,7 +993,7 @@
         </w:p>
         <w:p>
           <w:pPr>
-            <w:pStyle w:val="12"/>
+            <w:pStyle w:val="TOC1"/>
             <w:tabs>
               <w:tab w:val="right" w:leader="dot" w:pos="9345"/>
             </w:tabs>
@@ -1009,7 +1009,7 @@
           <w:hyperlink w:anchor="_Toc67148374" w:history="1">
             <w:r>
               <w:rPr>
-                <w:rStyle w:val="ab"/>
+                <w:rStyle w:val="Hyperlink"/>
                 <w:noProof/>
                 <w:lang w:val="ru"/>
               </w:rPr>
@@ -1067,7 +1067,7 @@
         </w:p>
         <w:p>
           <w:pPr>
-            <w:pStyle w:val="21"/>
+            <w:pStyle w:val="TOC2"/>
             <w:tabs>
               <w:tab w:val="right" w:leader="dot" w:pos="9345"/>
             </w:tabs>
@@ -1083,7 +1083,7 @@
           <w:hyperlink w:anchor="_Toc67148375" w:history="1">
             <w:r>
               <w:rPr>
-                <w:rStyle w:val="ab"/>
+                <w:rStyle w:val="Hyperlink"/>
                 <w:noProof/>
               </w:rPr>
               <w:t>3.1 Описание полей, свойств и методов, используемых в проекте</w:t>
@@ -1140,7 +1140,7 @@
         </w:p>
         <w:p>
           <w:pPr>
-            <w:pStyle w:val="21"/>
+            <w:pStyle w:val="TOC2"/>
             <w:tabs>
               <w:tab w:val="right" w:leader="dot" w:pos="9345"/>
             </w:tabs>
@@ -1156,7 +1156,7 @@
           <w:hyperlink w:anchor="_Toc67148376" w:history="1">
             <w:r>
               <w:rPr>
-                <w:rStyle w:val="ab"/>
+                <w:rStyle w:val="Hyperlink"/>
                 <w:noProof/>
               </w:rPr>
               <w:t>3.3 Макет пользовательского интерфейса</w:t>
@@ -1213,7 +1213,7 @@
         </w:p>
         <w:p>
           <w:pPr>
-            <w:pStyle w:val="12"/>
+            <w:pStyle w:val="TOC1"/>
             <w:tabs>
               <w:tab w:val="right" w:leader="dot" w:pos="9345"/>
             </w:tabs>
@@ -1229,7 +1229,7 @@
           <w:hyperlink w:anchor="_Toc67148377" w:history="1">
             <w:r>
               <w:rPr>
-                <w:rStyle w:val="ab"/>
+                <w:rStyle w:val="Hyperlink"/>
                 <w:noProof/>
               </w:rPr>
               <w:t>Список литературы</w:t>
@@ -1388,7 +1388,7 @@
       <w:commentRangeEnd w:id="4"/>
       <w:r>
         <w:rPr>
-          <w:rStyle w:val="af"/>
+          <w:rStyle w:val="CommentReference"/>
         </w:rPr>
         <w:commentReference w:id="4"/>
       </w:r>
@@ -1483,7 +1483,7 @@
     </w:p>
     <w:p>
       <w:pPr>
-        <w:pStyle w:val="ac"/>
+        <w:pStyle w:val="ListParagraph"/>
         <w:numPr>
           <w:ilvl w:val="1"/>
           <w:numId w:val="2"/>
@@ -1505,7 +1505,7 @@
     </w:p>
     <w:p>
       <w:pPr>
-        <w:pStyle w:val="ae"/>
+        <w:pStyle w:val="a0"/>
         <w:ind w:left="0"/>
         <w:jc w:val="center"/>
         <w:rPr>
@@ -1513,12 +1513,21 @@
           <w:szCs w:val="28"/>
         </w:rPr>
       </w:pPr>
+      <w:proofErr w:type="spellStart"/>
       <w:r>
         <w:rPr>
           <w:b/>
           <w:szCs w:val="28"/>
         </w:rPr>
-        <w:t xml:space="preserve">Плагин </w:t>
+        <w:t>Плагин</w:t>
+      </w:r>
+      <w:proofErr w:type="spellEnd"/>
+      <w:r>
+        <w:rPr>
+          <w:b/>
+          <w:szCs w:val="28"/>
+        </w:rPr>
+        <w:t xml:space="preserve"> </w:t>
       </w:r>
       <w:proofErr w:type="spellStart"/>
       <w:r>
@@ -1607,7 +1616,7 @@
     </w:p>
     <w:p>
       <w:pPr>
-        <w:pStyle w:val="ac"/>
+        <w:pStyle w:val="ListParagraph"/>
         <w:numPr>
           <w:ilvl w:val="0"/>
           <w:numId w:val="5"/>
@@ -1663,7 +1672,7 @@
     </w:p>
     <w:p>
       <w:pPr>
-        <w:pStyle w:val="ac"/>
+        <w:pStyle w:val="ListParagraph"/>
         <w:numPr>
           <w:ilvl w:val="0"/>
           <w:numId w:val="5"/>
@@ -1703,7 +1712,7 @@
     </w:p>
     <w:p>
       <w:pPr>
-        <w:pStyle w:val="ac"/>
+        <w:pStyle w:val="ListParagraph"/>
         <w:numPr>
           <w:ilvl w:val="0"/>
           <w:numId w:val="5"/>
@@ -1727,7 +1736,7 @@
     </w:p>
     <w:p>
       <w:pPr>
-        <w:pStyle w:val="ac"/>
+        <w:pStyle w:val="ListParagraph"/>
         <w:numPr>
           <w:ilvl w:val="0"/>
           <w:numId w:val="5"/>
@@ -1782,15 +1791,7 @@
         <w:rPr>
           <w:lang w:val="en-US"/>
         </w:rPr>
-        <w:t>[2</w:t>
-      </w:r>
-      <w:bookmarkStart w:id="8" w:name="_GoBack"/>
-      <w:bookmarkEnd w:id="8"/>
-      <w:r>
-        <w:rPr>
-          <w:lang w:val="en-US"/>
-        </w:rPr>
-        <w:t>]</w:t>
+        <w:t>[2]</w:t>
       </w:r>
     </w:p>
     <w:p>
@@ -3429,6 +3430,7 @@
               </w:rPr>
             </w:pPr>
             <w:proofErr w:type="spellStart"/>
+            <w:proofErr w:type="gramStart"/>
             <w:r>
               <w:rPr>
                 <w:lang w:val="ru"/>
@@ -3443,6 +3445,7 @@
               <w:t>(</w:t>
             </w:r>
             <w:proofErr w:type="spellStart"/>
+            <w:proofErr w:type="gramEnd"/>
             <w:r>
               <w:rPr>
                 <w:lang w:val="ru"/>
@@ -3456,7 +3459,6 @@
               </w:rPr>
               <w:t xml:space="preserve"> </w:t>
             </w:r>
-            <w:commentRangeStart w:id="9"/>
             <w:proofErr w:type="spellStart"/>
             <w:r>
               <w:rPr>
@@ -3470,13 +3472,6 @@
                 <w:lang w:val="ru"/>
               </w:rPr>
               <w:t>)</w:t>
-            </w:r>
-            <w:commentRangeEnd w:id="9"/>
-            <w:r>
-              <w:rPr>
-                <w:rStyle w:val="af"/>
-              </w:rPr>
-              <w:commentReference w:id="9"/>
             </w:r>
           </w:p>
         </w:tc>
@@ -3619,7 +3614,7 @@
     </w:p>
     <w:tbl>
       <w:tblPr>
-        <w:tblStyle w:val="aa"/>
+        <w:tblStyle w:val="TableGrid"/>
         <w:tblW w:w="0" w:type="auto"/>
         <w:tblLook w:val="04A0" w:firstRow="1" w:lastRow="0" w:firstColumn="1" w:lastColumn="0" w:noHBand="0" w:noVBand="1"/>
       </w:tblPr>
@@ -4091,11 +4086,11 @@
                 <w:lang w:val="ru"/>
               </w:rPr>
             </w:pPr>
-            <w:hyperlink r:id="rId10">
+            <w:hyperlink r:id="rId12">
               <w:proofErr w:type="spellStart"/>
               <w:r>
                 <w:rPr>
-                  <w:rStyle w:val="ab"/>
+                  <w:rStyle w:val="Hyperlink"/>
                   <w:lang w:val="ru"/>
                 </w:rPr>
                 <w:t>ksSketchDefinition</w:t>
@@ -4155,11 +4150,11 @@
                 <w:lang w:val="ru"/>
               </w:rPr>
             </w:pPr>
-            <w:hyperlink r:id="rId11">
+            <w:hyperlink r:id="rId13">
               <w:proofErr w:type="spellStart"/>
               <w:r>
                 <w:rPr>
-                  <w:rStyle w:val="ab"/>
+                  <w:rStyle w:val="Hyperlink"/>
                   <w:lang w:val="ru"/>
                 </w:rPr>
                 <w:t>ksPlaneOffsetDefinition</w:t>
@@ -4219,11 +4214,11 @@
                 <w:lang w:val="ru"/>
               </w:rPr>
             </w:pPr>
-            <w:hyperlink r:id="rId12">
+            <w:hyperlink r:id="rId14">
               <w:proofErr w:type="spellStart"/>
               <w:r>
                 <w:rPr>
-                  <w:rStyle w:val="ab"/>
+                  <w:rStyle w:val="Hyperlink"/>
                   <w:lang w:val="ru"/>
                 </w:rPr>
                 <w:t>ksEdgeDefinition</w:t>
@@ -4283,11 +4278,11 @@
                 <w:lang w:val="ru"/>
               </w:rPr>
             </w:pPr>
-            <w:hyperlink r:id="rId13">
+            <w:hyperlink r:id="rId15">
               <w:proofErr w:type="spellStart"/>
               <w:r>
                 <w:rPr>
-                  <w:rStyle w:val="ab"/>
+                  <w:rStyle w:val="Hyperlink"/>
                   <w:lang w:val="ru"/>
                 </w:rPr>
                 <w:t>ksChamferDefinition</w:t>
@@ -4347,11 +4342,11 @@
                 <w:lang w:val="ru"/>
               </w:rPr>
             </w:pPr>
-            <w:hyperlink r:id="rId14">
+            <w:hyperlink r:id="rId16">
               <w:proofErr w:type="spellStart"/>
               <w:r>
                 <w:rPr>
-                  <w:rStyle w:val="ab"/>
+                  <w:rStyle w:val="Hyperlink"/>
                   <w:lang w:val="ru"/>
                 </w:rPr>
                 <w:t>ksCutExtrusionDefinition</w:t>
@@ -4472,11 +4467,11 @@
                 <w:lang w:val="ru"/>
               </w:rPr>
             </w:pPr>
-            <w:hyperlink r:id="rId15">
+            <w:hyperlink r:id="rId17">
               <w:proofErr w:type="spellStart"/>
               <w:r>
                 <w:rPr>
-                  <w:rStyle w:val="ab"/>
+                  <w:rStyle w:val="Hyperlink"/>
                   <w:lang w:val="ru"/>
                 </w:rPr>
                 <w:t>ksCircularCopyDefinition</w:t>
@@ -4536,11 +4531,11 @@
                 <w:lang w:val="ru"/>
               </w:rPr>
             </w:pPr>
-            <w:hyperlink r:id="rId16">
+            <w:hyperlink r:id="rId18">
               <w:proofErr w:type="spellStart"/>
               <w:r>
                 <w:rPr>
-                  <w:rStyle w:val="ab"/>
+                  <w:rStyle w:val="Hyperlink"/>
                   <w:lang w:val="ru"/>
                 </w:rPr>
                 <w:t>ksBaseExtrusionDefinition</w:t>
@@ -4553,7 +4548,7 @@
     </w:tbl>
     <w:p>
       <w:pPr>
-        <w:pStyle w:val="ac"/>
+        <w:pStyle w:val="ListParagraph"/>
         <w:numPr>
           <w:ilvl w:val="0"/>
           <w:numId w:val="2"/>
@@ -4565,8 +4560,8 @@
           <w:lang w:val="ru"/>
         </w:rPr>
       </w:pPr>
-      <w:bookmarkStart w:id="10" w:name="_Toc533674796"/>
-      <w:bookmarkStart w:id="11" w:name="_Toc67148373"/>
+      <w:bookmarkStart w:id="8" w:name="_Toc533674796"/>
+      <w:bookmarkStart w:id="9" w:name="_Toc67148373"/>
       <w:r>
         <w:rPr>
           <w:b/>
@@ -4575,8 +4570,8 @@
         <w:lastRenderedPageBreak/>
         <w:t>Описание предмета проектирования</w:t>
       </w:r>
-      <w:bookmarkEnd w:id="10"/>
-      <w:bookmarkEnd w:id="11"/>
+      <w:bookmarkEnd w:id="8"/>
+      <w:bookmarkEnd w:id="9"/>
     </w:p>
     <w:p>
       <w:pPr>
@@ -4793,7 +4788,7 @@
                     </pic:cNvPicPr>
                   </pic:nvPicPr>
                   <pic:blipFill rotWithShape="1">
-                    <a:blip r:embed="rId17">
+                    <a:blip r:embed="rId19">
                       <a:extLst>
                         <a:ext uri="{28A0092B-C50C-407E-A947-70E740481C1C}">
                           <a14:useLocalDpi xmlns:a14="http://schemas.microsoft.com/office/drawing/2010/main" val="0"/>
@@ -4870,7 +4865,7 @@
           <w:lang w:val="ru"/>
         </w:rPr>
       </w:pPr>
-      <w:bookmarkStart w:id="12" w:name="_Toc67148374"/>
+      <w:bookmarkStart w:id="10" w:name="_Toc67148374"/>
       <w:r>
         <w:rPr>
           <w:b/>
@@ -4879,7 +4874,7 @@
         <w:lastRenderedPageBreak/>
         <w:t xml:space="preserve">3 </w:t>
       </w:r>
-      <w:bookmarkStart w:id="13" w:name="_Toc533674797"/>
+      <w:bookmarkStart w:id="11" w:name="_Toc533674797"/>
       <w:r>
         <w:rPr>
           <w:b/>
@@ -4887,8 +4882,8 @@
         </w:rPr>
         <w:t>Описание технических и функциональных аспектов проекта</w:t>
       </w:r>
-      <w:bookmarkEnd w:id="12"/>
-      <w:bookmarkEnd w:id="13"/>
+      <w:bookmarkEnd w:id="10"/>
+      <w:bookmarkEnd w:id="11"/>
     </w:p>
     <w:p>
       <w:pPr>
@@ -4899,14 +4894,14 @@
           <w:b/>
         </w:rPr>
       </w:pPr>
-      <w:bookmarkStart w:id="14" w:name="_Toc67148375"/>
+      <w:bookmarkStart w:id="12" w:name="_Toc67148375"/>
       <w:r>
         <w:rPr>
           <w:b/>
         </w:rPr>
         <w:t>3.1 Описание полей, свойств и методов, используемых в проекте</w:t>
       </w:r>
-      <w:bookmarkEnd w:id="14"/>
+      <w:bookmarkEnd w:id="12"/>
     </w:p>
     <w:p>
       <w:pPr>
@@ -4955,8 +4950,8 @@
           <w:lang w:val="ru"/>
         </w:rPr>
       </w:pPr>
-      <w:commentRangeStart w:id="15"/>
-      <w:commentRangeEnd w:id="15"/>
+      <w:commentRangeStart w:id="13"/>
+      <w:commentRangeEnd w:id="13"/>
       <w:r>
         <w:rPr>
           <w:noProof/>
@@ -4980,7 +4975,7 @@
                     </pic:cNvPicPr>
                   </pic:nvPicPr>
                   <pic:blipFill>
-                    <a:blip r:embed="rId18">
+                    <a:blip r:embed="rId20">
                       <a:extLst>
                         <a:ext uri="{28A0092B-C50C-407E-A947-70E740481C1C}">
                           <a14:useLocalDpi xmlns:a14="http://schemas.microsoft.com/office/drawing/2010/main" val="0"/>
@@ -5013,9 +5008,9 @@
       </w:r>
       <w:r>
         <w:rPr>
-          <w:rStyle w:val="af"/>
-        </w:rPr>
-        <w:commentReference w:id="15"/>
+          <w:rStyle w:val="CommentReference"/>
+        </w:rPr>
+        <w:commentReference w:id="13"/>
       </w:r>
     </w:p>
     <w:p>
@@ -5069,8 +5064,8 @@
           <w:b/>
         </w:rPr>
       </w:pPr>
-      <w:bookmarkStart w:id="16" w:name="_Toc533674799"/>
-      <w:bookmarkStart w:id="17" w:name="_Toc67148376"/>
+      <w:bookmarkStart w:id="14" w:name="_Toc533674799"/>
+      <w:bookmarkStart w:id="15" w:name="_Toc67148376"/>
       <w:r>
         <w:rPr>
           <w:b/>
@@ -5084,8 +5079,8 @@
         </w:rPr>
         <w:t xml:space="preserve"> Макет пользовательского интерфейса</w:t>
       </w:r>
-      <w:bookmarkEnd w:id="16"/>
-      <w:bookmarkEnd w:id="17"/>
+      <w:bookmarkEnd w:id="14"/>
+      <w:bookmarkEnd w:id="15"/>
     </w:p>
     <w:p>
       <w:pPr>
@@ -5164,7 +5159,7 @@
                     <pic:cNvPicPr/>
                   </pic:nvPicPr>
                   <pic:blipFill>
-                    <a:blip r:embed="rId19"/>
+                    <a:blip r:embed="rId21"/>
                     <a:stretch>
                       <a:fillRect/>
                     </a:stretch>
@@ -5224,6 +5219,7 @@
       <w:pPr>
         <w:jc w:val="center"/>
       </w:pPr>
+      <w:commentRangeStart w:id="16"/>
       <w:r>
         <w:rPr>
           <w:noProof/>
@@ -5245,7 +5241,7 @@
                     <pic:cNvPicPr/>
                   </pic:nvPicPr>
                   <pic:blipFill>
-                    <a:blip r:embed="rId20"/>
+                    <a:blip r:embed="rId22"/>
                     <a:stretch>
                       <a:fillRect/>
                     </a:stretch>
@@ -5265,6 +5261,13 @@
           </wp:inline>
         </w:drawing>
       </w:r>
+      <w:commentRangeEnd w:id="16"/>
+      <w:r>
+        <w:rPr>
+          <w:rStyle w:val="CommentReference"/>
+        </w:rPr>
+        <w:commentReference w:id="16"/>
+      </w:r>
     </w:p>
     <w:p>
       <w:pPr>
@@ -5292,8 +5295,8 @@
           <w:b/>
         </w:rPr>
       </w:pPr>
-      <w:bookmarkStart w:id="18" w:name="_Toc533674800"/>
-      <w:bookmarkStart w:id="19" w:name="_Toc67148377"/>
+      <w:bookmarkStart w:id="17" w:name="_Toc533674800"/>
+      <w:bookmarkStart w:id="18" w:name="_Toc67148377"/>
       <w:r>
         <w:rPr>
           <w:b/>
@@ -5301,8 +5304,8 @@
         <w:lastRenderedPageBreak/>
         <w:t>Список литературы</w:t>
       </w:r>
+      <w:bookmarkEnd w:id="17"/>
       <w:bookmarkEnd w:id="18"/>
-      <w:bookmarkEnd w:id="19"/>
     </w:p>
     <w:p>
       <w:pPr>
@@ -5359,10 +5362,10 @@
       <w:r>
         <w:t xml:space="preserve">: </w:t>
       </w:r>
-      <w:hyperlink r:id="rId21" w:history="1">
+      <w:hyperlink r:id="rId23" w:history="1">
         <w:r>
           <w:rPr>
-            <w:rStyle w:val="ab"/>
+            <w:rStyle w:val="Hyperlink"/>
           </w:rPr>
           <w:t>http://gkmsoft.ru/pdf3d_kompas.html</w:t>
         </w:r>
@@ -5379,6 +5382,7 @@
         </w:numPr>
         <w:ind w:left="0" w:firstLine="0"/>
       </w:pPr>
+      <w:commentRangeStart w:id="19"/>
       <w:r>
         <w:t>Экспорт из Компас-3</w:t>
       </w:r>
@@ -5418,10 +5422,10 @@
       <w:r>
         <w:t xml:space="preserve">: </w:t>
       </w:r>
-      <w:hyperlink r:id="rId22" w:history="1">
+      <w:hyperlink r:id="rId24" w:history="1">
         <w:r>
           <w:rPr>
-            <w:rStyle w:val="ab"/>
+            <w:rStyle w:val="Hyperlink"/>
           </w:rPr>
           <w:t>http://sapr-journal.ru/novosti/eksport-iz-kompas-3d-v-formate-3d-pdf/</w:t>
         </w:r>
@@ -5462,10 +5466,10 @@
         </w:rPr>
         <w:t xml:space="preserve">]. – URL: </w:t>
       </w:r>
-      <w:hyperlink r:id="rId23" w:history="1">
+      <w:hyperlink r:id="rId25" w:history="1">
         <w:r>
           <w:rPr>
-            <w:rStyle w:val="ab"/>
+            <w:rStyle w:val="Hyperlink"/>
             <w:lang w:val="en-US"/>
           </w:rPr>
           <w:t>http://sewiki.ru/UML</w:t>
@@ -5477,6 +5481,13 @@
         </w:rPr>
         <w:t xml:space="preserve"> </w:t>
       </w:r>
+      <w:commentRangeEnd w:id="19"/>
+      <w:r>
+        <w:rPr>
+          <w:rStyle w:val="CommentReference"/>
+        </w:rPr>
+        <w:commentReference w:id="19"/>
+      </w:r>
     </w:p>
     <w:p>
       <w:pPr>
@@ -5486,9 +5497,9 @@
       </w:pPr>
     </w:p>
     <w:sectPr>
-      <w:headerReference w:type="default" r:id="rId24"/>
-      <w:headerReference w:type="first" r:id="rId25"/>
-      <w:footerReference w:type="first" r:id="rId26"/>
+      <w:headerReference w:type="default" r:id="rId26"/>
+      <w:headerReference w:type="first" r:id="rId27"/>
+      <w:footerReference w:type="first" r:id="rId28"/>
       <w:pgSz w:w="11906" w:h="16838"/>
       <w:pgMar w:top="1134" w:right="850" w:bottom="1134" w:left="1701" w:header="708" w:footer="708" w:gutter="0"/>
       <w:cols w:space="708"/>
@@ -5500,176 +5511,128 @@
 </file>
 
 <file path=word/comments.xml><?xml version="1.0" encoding="utf-8"?>
-<w:comments xmlns:wpc="http://schemas.microsoft.com/office/word/2010/wordprocessingCanvas" xmlns:mc="http://schemas.openxmlformats.org/markup-compatibility/2006" xmlns:o="urn:schemas-microsoft-com:office:office" xmlns:r="http://schemas.openxmlformats.org/officeDocument/2006/relationships" xmlns:m="http://schemas.openxmlformats.org/officeDocument/2006/math" xmlns:v="urn:schemas-microsoft-com:vml" xmlns:wp14="http://schemas.microsoft.com/office/word/2010/wordprocessingDrawing" xmlns:wp="http://schemas.openxmlformats.org/drawingml/2006/wordprocessingDrawing" xmlns:w10="urn:schemas-microsoft-com:office:word" xmlns:w="http://schemas.openxmlformats.org/wordprocessingml/2006/main" xmlns:w14="http://schemas.microsoft.com/office/word/2010/wordml" xmlns:wpg="http://schemas.microsoft.com/office/word/2010/wordprocessingGroup" xmlns:wpi="http://schemas.microsoft.com/office/word/2010/wordprocessingInk" xmlns:wne="http://schemas.microsoft.com/office/word/2006/wordml" xmlns:wps="http://schemas.microsoft.com/office/word/2010/wordprocessingShape" mc:Ignorable="w14 wp14">
+<w:comments xmlns:wpc="http://schemas.microsoft.com/office/word/2010/wordprocessingCanvas" xmlns:cx="http://schemas.microsoft.com/office/drawing/2014/chartex" xmlns:cx1="http://schemas.microsoft.com/office/drawing/2015/9/8/chartex" xmlns:cx2="http://schemas.microsoft.com/office/drawing/2015/10/21/chartex" xmlns:cx3="http://schemas.microsoft.com/office/drawing/2016/5/9/chartex" xmlns:cx4="http://schemas.microsoft.com/office/drawing/2016/5/10/chartex" xmlns:cx5="http://schemas.microsoft.com/office/drawing/2016/5/11/chartex" xmlns:cx6="http://schemas.microsoft.com/office/drawing/2016/5/12/chartex" xmlns:cx7="http://schemas.microsoft.com/office/drawing/2016/5/13/chartex" xmlns:cx8="http://schemas.microsoft.com/office/drawing/2016/5/14/chartex" xmlns:mc="http://schemas.openxmlformats.org/markup-compatibility/2006" xmlns:aink="http://schemas.microsoft.com/office/drawing/2016/ink" xmlns:am3d="http://schemas.microsoft.com/office/drawing/2017/model3d" xmlns:o="urn:schemas-microsoft-com:office:office" xmlns:r="http://schemas.openxmlformats.org/officeDocument/2006/relationships" xmlns:m="http://schemas.openxmlformats.org/officeDocument/2006/math" xmlns:v="urn:schemas-microsoft-com:vml" xmlns:wp14="http://schemas.microsoft.com/office/word/2010/wordprocessingDrawing" xmlns:wp="http://schemas.openxmlformats.org/drawingml/2006/wordprocessingDrawing" xmlns:w10="urn:schemas-microsoft-com:office:word" xmlns:w="http://schemas.openxmlformats.org/wordprocessingml/2006/main" xmlns:w14="http://schemas.microsoft.com/office/word/2010/wordml" xmlns:w15="http://schemas.microsoft.com/office/word/2012/wordml" xmlns:w16cex="http://schemas.microsoft.com/office/word/2018/wordml/cex" xmlns:w16cid="http://schemas.microsoft.com/office/word/2016/wordml/cid" xmlns:w16="http://schemas.microsoft.com/office/word/2018/wordml" xmlns:w16se="http://schemas.microsoft.com/office/word/2015/wordml/symex" xmlns:wpg="http://schemas.microsoft.com/office/word/2010/wordprocessingGroup" xmlns:wpi="http://schemas.microsoft.com/office/word/2010/wordprocessingInk" xmlns:wne="http://schemas.microsoft.com/office/word/2006/wordml" xmlns:wps="http://schemas.microsoft.com/office/word/2010/wordprocessingShape" mc:Ignorable="w14 w15 w16se w16cid w16 w16cex wp14">
   <w:comment w:id="4" w:author="AAK" w:date="2021-03-20T16:11:00Z" w:initials="A">
     <w:p>
       <w:pPr>
-        <w:pStyle w:val="af0"/>
-      </w:pPr>
-      <w:r>
-        <w:rPr>
-          <w:rStyle w:val="af"/>
+        <w:pStyle w:val="CommentText"/>
+      </w:pPr>
+      <w:r>
+        <w:rPr>
+          <w:rStyle w:val="CommentReference"/>
         </w:rPr>
         <w:annotationRef/>
       </w:r>
     </w:p>
   </w:comment>
-  <w:comment w:id="9" w:author="AAK" w:date="2021-03-20T16:13:00Z" w:initials="A">
-    <w:p>
-      <w:pPr>
-        <w:pStyle w:val="af0"/>
-      </w:pPr>
-      <w:r>
-        <w:rPr>
-          <w:rStyle w:val="af"/>
+  <w:comment w:id="13" w:author="AAK" w:date="2021-03-20T16:19:00Z" w:initials="A">
+    <w:p>
+      <w:pPr>
+        <w:pStyle w:val="CommentText"/>
+        <w:rPr>
+          <w:lang w:val="en-US"/>
+        </w:rPr>
+      </w:pPr>
+      <w:r>
+        <w:rPr>
+          <w:rStyle w:val="CommentReference"/>
         </w:rPr>
         <w:annotationRef/>
       </w:r>
+      <w:proofErr w:type="spellStart"/>
+      <w:r>
+        <w:rPr>
+          <w:lang w:val="en-US"/>
+        </w:rPr>
+        <w:t>BottleBuilder</w:t>
+      </w:r>
+      <w:proofErr w:type="spellEnd"/>
+      <w:r>
+        <w:rPr>
+          <w:lang w:val="en-US"/>
+        </w:rPr>
+        <w:t>-&gt;</w:t>
+      </w:r>
+      <w:proofErr w:type="spellStart"/>
+      <w:r>
+        <w:rPr>
+          <w:lang w:val="en-US"/>
+        </w:rPr>
+        <w:t>BottleParameters</w:t>
+      </w:r>
+      <w:proofErr w:type="spellEnd"/>
+      <w:r>
+        <w:rPr>
+          <w:lang w:val="en-US"/>
+        </w:rPr>
+        <w:t xml:space="preserve"> – </w:t>
+      </w:r>
+      <w:r>
+        <w:t>связь</w:t>
+      </w:r>
+      <w:r>
+        <w:rPr>
+          <w:lang w:val="en-US"/>
+        </w:rPr>
+        <w:t>?</w:t>
+      </w:r>
+    </w:p>
+    <w:p>
+      <w:pPr>
+        <w:pStyle w:val="CommentText"/>
+        <w:rPr>
+          <w:lang w:val="en-US"/>
+        </w:rPr>
+      </w:pPr>
+      <w:r>
+        <w:t>Скобочки</w:t>
+      </w:r>
+      <w:r>
+        <w:rPr>
+          <w:lang w:val="en-US"/>
+        </w:rPr>
+        <w:t xml:space="preserve"> </w:t>
+      </w:r>
+      <w:r>
+        <w:t>к</w:t>
+      </w:r>
+      <w:r>
+        <w:rPr>
+          <w:lang w:val="en-US"/>
+        </w:rPr>
+        <w:t xml:space="preserve"> </w:t>
+      </w:r>
+      <w:r>
+        <w:t>свойствам в параметрах</w:t>
+      </w:r>
     </w:p>
   </w:comment>
-  <w:comment w:id="15" w:author="AAK" w:date="2021-03-20T16:19:00Z" w:initials="A">
-    <w:p>
-      <w:pPr>
-        <w:pStyle w:val="af0"/>
-      </w:pPr>
-      <w:r>
-        <w:rPr>
-          <w:rStyle w:val="af"/>
+  <w:comment w:id="16" w:author="AAK" w:date="2021-04-02T18:56:00Z" w:initials="A">
+    <w:p>
+      <w:pPr>
+        <w:pStyle w:val="CommentText"/>
+      </w:pPr>
+      <w:r>
+        <w:rPr>
+          <w:rStyle w:val="CommentReference"/>
         </w:rPr>
         <w:annotationRef/>
       </w:r>
-      <w:proofErr w:type="spellStart"/>
-      <w:r>
-        <w:rPr>
-          <w:lang w:val="en-US"/>
-        </w:rPr>
-        <w:t>BottleParameters</w:t>
-      </w:r>
-      <w:proofErr w:type="spellEnd"/>
-      <w:r>
-        <w:t xml:space="preserve"> – </w:t>
-      </w:r>
-      <w:r>
-        <w:t>перенести свойства</w:t>
-      </w:r>
-    </w:p>
-    <w:p>
-      <w:pPr>
-        <w:pStyle w:val="af0"/>
-      </w:pPr>
-      <w:proofErr w:type="spellStart"/>
-      <w:r>
-        <w:rPr>
-          <w:lang w:val="en-US"/>
-        </w:rPr>
-        <w:t>BottleBuilder</w:t>
-      </w:r>
-      <w:proofErr w:type="spellEnd"/>
-      <w:r>
-        <w:t xml:space="preserve"> – </w:t>
-      </w:r>
-      <w:r>
-        <w:t>разобраться со статикой</w:t>
-      </w:r>
-    </w:p>
-    <w:p>
-      <w:pPr>
-        <w:pStyle w:val="af0"/>
-        <w:rPr>
-          <w:lang w:val="en-US"/>
-        </w:rPr>
-      </w:pPr>
-      <w:proofErr w:type="spellStart"/>
-      <w:r>
-        <w:rPr>
-          <w:lang w:val="en-US"/>
-        </w:rPr>
-        <w:t>BottleBuilder</w:t>
-      </w:r>
-      <w:proofErr w:type="spellEnd"/>
-      <w:r>
-        <w:rPr>
-          <w:lang w:val="en-US"/>
-        </w:rPr>
-        <w:t>-&gt;</w:t>
-      </w:r>
-      <w:proofErr w:type="spellStart"/>
-      <w:r>
-        <w:rPr>
-          <w:lang w:val="en-US"/>
-        </w:rPr>
-        <w:t>BottleParameters</w:t>
-      </w:r>
-      <w:proofErr w:type="spellEnd"/>
-      <w:r>
-        <w:rPr>
-          <w:lang w:val="en-US"/>
-        </w:rPr>
-        <w:t xml:space="preserve"> – </w:t>
-      </w:r>
-      <w:r>
-        <w:t>связь</w:t>
-      </w:r>
-      <w:r>
-        <w:rPr>
-          <w:lang w:val="en-US"/>
-        </w:rPr>
-        <w:t>?</w:t>
-      </w:r>
-    </w:p>
-    <w:p>
-      <w:pPr>
-        <w:pStyle w:val="af0"/>
-        <w:rPr>
-          <w:lang w:val="en-US"/>
-        </w:rPr>
-      </w:pPr>
-      <w:proofErr w:type="spellStart"/>
-      <w:proofErr w:type="gramStart"/>
-      <w:r>
-        <w:rPr>
-          <w:lang w:val="en-US"/>
-        </w:rPr>
-        <w:t>CheckDoubleString</w:t>
-      </w:r>
-      <w:proofErr w:type="spellEnd"/>
-      <w:r>
-        <w:rPr>
-          <w:lang w:val="en-US"/>
-        </w:rPr>
-        <w:t>(</w:t>
-      </w:r>
-      <w:proofErr w:type="gramEnd"/>
-      <w:r>
-        <w:rPr>
-          <w:lang w:val="en-US"/>
-        </w:rPr>
-        <w:t xml:space="preserve">) – </w:t>
-      </w:r>
-      <w:proofErr w:type="spellStart"/>
-      <w:r>
-        <w:rPr>
-          <w:lang w:val="en-US"/>
-        </w:rPr>
-        <w:t>double.TryParse</w:t>
-      </w:r>
-      <w:proofErr w:type="spellEnd"/>
-      <w:r>
-        <w:rPr>
-          <w:lang w:val="en-US"/>
-        </w:rPr>
-        <w:t>() – C#</w:t>
-      </w:r>
-    </w:p>
-    <w:p>
-      <w:pPr>
-        <w:pStyle w:val="af0"/>
-        <w:rPr>
-          <w:lang w:val="en-US"/>
-        </w:rPr>
-      </w:pPr>
-      <w:r>
-        <w:t>Отступ</w:t>
+    </w:p>
+  </w:comment>
+  <w:comment w:id="19" w:author="AAK" w:date="2021-04-02T18:54:00Z" w:initials="A">
+    <w:p>
+      <w:pPr>
+        <w:pStyle w:val="CommentText"/>
+      </w:pPr>
+      <w:r>
+        <w:rPr>
+          <w:rStyle w:val="CommentReference"/>
+        </w:rPr>
+        <w:annotationRef/>
+      </w:r>
+      <w:r>
+        <w:t>Даты обращения добавить</w:t>
       </w:r>
     </w:p>
   </w:comment>
@@ -5679,38 +5642,32 @@
 <file path=word/commentsExtended.xml><?xml version="1.0" encoding="utf-8"?>
 <w15:commentsEx xmlns:wpc="http://schemas.microsoft.com/office/word/2010/wordprocessingCanvas" xmlns:cx="http://schemas.microsoft.com/office/drawing/2014/chartex" xmlns:cx1="http://schemas.microsoft.com/office/drawing/2015/9/8/chartex" xmlns:cx2="http://schemas.microsoft.com/office/drawing/2015/10/21/chartex" xmlns:cx3="http://schemas.microsoft.com/office/drawing/2016/5/9/chartex" xmlns:cx4="http://schemas.microsoft.com/office/drawing/2016/5/10/chartex" xmlns:cx5="http://schemas.microsoft.com/office/drawing/2016/5/11/chartex" xmlns:cx6="http://schemas.microsoft.com/office/drawing/2016/5/12/chartex" xmlns:cx7="http://schemas.microsoft.com/office/drawing/2016/5/13/chartex" xmlns:cx8="http://schemas.microsoft.com/office/drawing/2016/5/14/chartex" xmlns:mc="http://schemas.openxmlformats.org/markup-compatibility/2006" xmlns:aink="http://schemas.microsoft.com/office/drawing/2016/ink" xmlns:am3d="http://schemas.microsoft.com/office/drawing/2017/model3d" xmlns:o="urn:schemas-microsoft-com:office:office" xmlns:r="http://schemas.openxmlformats.org/officeDocument/2006/relationships" xmlns:m="http://schemas.openxmlformats.org/officeDocument/2006/math" xmlns:v="urn:schemas-microsoft-com:vml" xmlns:wp14="http://schemas.microsoft.com/office/word/2010/wordprocessingDrawing" xmlns:wp="http://schemas.openxmlformats.org/drawingml/2006/wordprocessingDrawing" xmlns:w10="urn:schemas-microsoft-com:office:word" xmlns:w="http://schemas.openxmlformats.org/wordprocessingml/2006/main" xmlns:w14="http://schemas.microsoft.com/office/word/2010/wordml" xmlns:w15="http://schemas.microsoft.com/office/word/2012/wordml" xmlns:w16cex="http://schemas.microsoft.com/office/word/2018/wordml/cex" xmlns:w16cid="http://schemas.microsoft.com/office/word/2016/wordml/cid" xmlns:w16="http://schemas.microsoft.com/office/word/2018/wordml" xmlns:w16se="http://schemas.microsoft.com/office/word/2015/wordml/symex" xmlns:wpg="http://schemas.microsoft.com/office/word/2010/wordprocessingGroup" xmlns:wpi="http://schemas.microsoft.com/office/word/2010/wordprocessingInk" xmlns:wne="http://schemas.microsoft.com/office/word/2006/wordml" xmlns:wps="http://schemas.microsoft.com/office/word/2010/wordprocessingShape" mc:Ignorable="w14 w15 w16se w16cid w16 w16cex wp14">
   <w15:commentEx w15:paraId="025F93B4" w15:done="0"/>
-  <w15:commentEx w15:paraId="4BCDE978" w15:done="0"/>
-  <w15:commentEx w15:paraId="4A6AACE0" w15:done="0"/>
-  <w15:commentEx w15:paraId="6BADCE54" w15:done="0"/>
   <w15:commentEx w15:paraId="1BA5F056" w15:done="0"/>
-  <w15:commentEx w15:paraId="1ABFC95D" w15:done="0"/>
+  <w15:commentEx w15:paraId="40194B3C" w15:done="0"/>
+  <w15:commentEx w15:paraId="55440ECA" w15:done="0"/>
 </w15:commentsEx>
 </file>
 
 <file path=word/commentsExtensible.xml><?xml version="1.0" encoding="utf-8"?>
 <w16cex:commentsExtensible xmlns:wpc="http://schemas.microsoft.com/office/word/2010/wordprocessingCanvas" xmlns:cx="http://schemas.microsoft.com/office/drawing/2014/chartex" xmlns:cx1="http://schemas.microsoft.com/office/drawing/2015/9/8/chartex" xmlns:cx2="http://schemas.microsoft.com/office/drawing/2015/10/21/chartex" xmlns:cx3="http://schemas.microsoft.com/office/drawing/2016/5/9/chartex" xmlns:cx4="http://schemas.microsoft.com/office/drawing/2016/5/10/chartex" xmlns:cx5="http://schemas.microsoft.com/office/drawing/2016/5/11/chartex" xmlns:cx6="http://schemas.microsoft.com/office/drawing/2016/5/12/chartex" xmlns:cx7="http://schemas.microsoft.com/office/drawing/2016/5/13/chartex" xmlns:cx8="http://schemas.microsoft.com/office/drawing/2016/5/14/chartex" xmlns:mc="http://schemas.openxmlformats.org/markup-compatibility/2006" xmlns:aink="http://schemas.microsoft.com/office/drawing/2016/ink" xmlns:am3d="http://schemas.microsoft.com/office/drawing/2017/model3d" xmlns:o="urn:schemas-microsoft-com:office:office" xmlns:r="http://schemas.openxmlformats.org/officeDocument/2006/relationships" xmlns:m="http://schemas.openxmlformats.org/officeDocument/2006/math" xmlns:v="urn:schemas-microsoft-com:vml" xmlns:wp14="http://schemas.microsoft.com/office/word/2010/wordprocessingDrawing" xmlns:wp="http://schemas.openxmlformats.org/drawingml/2006/wordprocessingDrawing" xmlns:w10="urn:schemas-microsoft-com:office:word" xmlns:w="http://schemas.openxmlformats.org/wordprocessingml/2006/main" xmlns:w14="http://schemas.microsoft.com/office/word/2010/wordml" xmlns:w15="http://schemas.microsoft.com/office/word/2012/wordml" xmlns:w16cex="http://schemas.microsoft.com/office/word/2018/wordml/cex" xmlns:w16cid="http://schemas.microsoft.com/office/word/2016/wordml/cid" xmlns:w16="http://schemas.microsoft.com/office/word/2018/wordml" xmlns:w16se="http://schemas.microsoft.com/office/word/2015/wordml/symex" xmlns:wpg="http://schemas.microsoft.com/office/word/2010/wordprocessingGroup" xmlns:wpi="http://schemas.microsoft.com/office/word/2010/wordprocessingInk" xmlns:wne="http://schemas.microsoft.com/office/word/2006/wordml" xmlns:wps="http://schemas.microsoft.com/office/word/2010/wordprocessingShape" mc:Ignorable="w14 w15 w16se w16cid w16 w16cex wp14">
   <w16cex:commentExtensible w16cex:durableId="24009D4E" w16cex:dateUtc="2021-03-20T09:11:00Z"/>
-  <w16cex:commentExtensible w16cex:durableId="24009DBF" w16cex:dateUtc="2021-03-20T09:13:00Z"/>
-  <w16cex:commentExtensible w16cex:durableId="24009DEA" w16cex:dateUtc="2021-03-20T09:14:00Z"/>
-  <w16cex:commentExtensible w16cex:durableId="24009DE0" w16cex:dateUtc="2021-03-20T09:14:00Z"/>
   <w16cex:commentExtensible w16cex:durableId="24009F2C" w16cex:dateUtc="2021-03-20T09:19:00Z"/>
-  <w16cex:commentExtensible w16cex:durableId="2400A11F" w16cex:dateUtc="2021-03-20T09:28:00Z"/>
+  <w16cex:commentExtensible w16cex:durableId="2411E744" w16cex:dateUtc="2021-04-02T11:56:00Z"/>
+  <w16cex:commentExtensible w16cex:durableId="2411E6E3" w16cex:dateUtc="2021-04-02T11:54:00Z"/>
 </w16cex:commentsExtensible>
 </file>
 
 <file path=word/commentsIds.xml><?xml version="1.0" encoding="utf-8"?>
 <w16cid:commentsIds xmlns:wpc="http://schemas.microsoft.com/office/word/2010/wordprocessingCanvas" xmlns:cx="http://schemas.microsoft.com/office/drawing/2014/chartex" xmlns:cx1="http://schemas.microsoft.com/office/drawing/2015/9/8/chartex" xmlns:cx2="http://schemas.microsoft.com/office/drawing/2015/10/21/chartex" xmlns:cx3="http://schemas.microsoft.com/office/drawing/2016/5/9/chartex" xmlns:cx4="http://schemas.microsoft.com/office/drawing/2016/5/10/chartex" xmlns:cx5="http://schemas.microsoft.com/office/drawing/2016/5/11/chartex" xmlns:cx6="http://schemas.microsoft.com/office/drawing/2016/5/12/chartex" xmlns:cx7="http://schemas.microsoft.com/office/drawing/2016/5/13/chartex" xmlns:cx8="http://schemas.microsoft.com/office/drawing/2016/5/14/chartex" xmlns:mc="http://schemas.openxmlformats.org/markup-compatibility/2006" xmlns:aink="http://schemas.microsoft.com/office/drawing/2016/ink" xmlns:am3d="http://schemas.microsoft.com/office/drawing/2017/model3d" xmlns:o="urn:schemas-microsoft-com:office:office" xmlns:r="http://schemas.openxmlformats.org/officeDocument/2006/relationships" xmlns:m="http://schemas.openxmlformats.org/officeDocument/2006/math" xmlns:v="urn:schemas-microsoft-com:vml" xmlns:wp14="http://schemas.microsoft.com/office/word/2010/wordprocessingDrawing" xmlns:wp="http://schemas.openxmlformats.org/drawingml/2006/wordprocessingDrawing" xmlns:w10="urn:schemas-microsoft-com:office:word" xmlns:w="http://schemas.openxmlformats.org/wordprocessingml/2006/main" xmlns:w14="http://schemas.microsoft.com/office/word/2010/wordml" xmlns:w15="http://schemas.microsoft.com/office/word/2012/wordml" xmlns:w16cex="http://schemas.microsoft.com/office/word/2018/wordml/cex" xmlns:w16cid="http://schemas.microsoft.com/office/word/2016/wordml/cid" xmlns:w16="http://schemas.microsoft.com/office/word/2018/wordml" xmlns:w16se="http://schemas.microsoft.com/office/word/2015/wordml/symex" xmlns:wpg="http://schemas.microsoft.com/office/word/2010/wordprocessingGroup" xmlns:wpi="http://schemas.microsoft.com/office/word/2010/wordprocessingInk" xmlns:wne="http://schemas.microsoft.com/office/word/2006/wordml" xmlns:wps="http://schemas.microsoft.com/office/word/2010/wordprocessingShape" mc:Ignorable="w14 w15 w16se w16cid w16 w16cex wp14">
   <w16cid:commentId w16cid:paraId="025F93B4" w16cid:durableId="24009D4E"/>
-  <w16cid:commentId w16cid:paraId="4BCDE978" w16cid:durableId="24009DBF"/>
-  <w16cid:commentId w16cid:paraId="4A6AACE0" w16cid:durableId="24009DEA"/>
-  <w16cid:commentId w16cid:paraId="6BADCE54" w16cid:durableId="24009DE0"/>
   <w16cid:commentId w16cid:paraId="1BA5F056" w16cid:durableId="24009F2C"/>
-  <w16cid:commentId w16cid:paraId="1ABFC95D" w16cid:durableId="2400A11F"/>
+  <w16cid:commentId w16cid:paraId="40194B3C" w16cid:durableId="2411E744"/>
+  <w16cid:commentId w16cid:paraId="55440ECA" w16cid:durableId="2411E6E3"/>
 </w16cid:commentsIds>
 </file>
 
 <file path=word/endnotes.xml><?xml version="1.0" encoding="utf-8"?>
-<w:endnotes xmlns:wpc="http://schemas.microsoft.com/office/word/2010/wordprocessingCanvas" xmlns:mc="http://schemas.openxmlformats.org/markup-compatibility/2006" xmlns:o="urn:schemas-microsoft-com:office:office" xmlns:r="http://schemas.openxmlformats.org/officeDocument/2006/relationships" xmlns:m="http://schemas.openxmlformats.org/officeDocument/2006/math" xmlns:v="urn:schemas-microsoft-com:vml" xmlns:wp14="http://schemas.microsoft.com/office/word/2010/wordprocessingDrawing" xmlns:wp="http://schemas.openxmlformats.org/drawingml/2006/wordprocessingDrawing" xmlns:w10="urn:schemas-microsoft-com:office:word" xmlns:w="http://schemas.openxmlformats.org/wordprocessingml/2006/main" xmlns:w14="http://schemas.microsoft.com/office/word/2010/wordml" xmlns:wpg="http://schemas.microsoft.com/office/word/2010/wordprocessingGroup" xmlns:wpi="http://schemas.microsoft.com/office/word/2010/wordprocessingInk" xmlns:wne="http://schemas.microsoft.com/office/word/2006/wordml" xmlns:wps="http://schemas.microsoft.com/office/word/2010/wordprocessingShape" mc:Ignorable="w14 wp14">
+<w:endnotes xmlns:wpc="http://schemas.microsoft.com/office/word/2010/wordprocessingCanvas" xmlns:cx="http://schemas.microsoft.com/office/drawing/2014/chartex" xmlns:cx1="http://schemas.microsoft.com/office/drawing/2015/9/8/chartex" xmlns:cx2="http://schemas.microsoft.com/office/drawing/2015/10/21/chartex" xmlns:cx3="http://schemas.microsoft.com/office/drawing/2016/5/9/chartex" xmlns:cx4="http://schemas.microsoft.com/office/drawing/2016/5/10/chartex" xmlns:cx5="http://schemas.microsoft.com/office/drawing/2016/5/11/chartex" xmlns:cx6="http://schemas.microsoft.com/office/drawing/2016/5/12/chartex" xmlns:cx7="http://schemas.microsoft.com/office/drawing/2016/5/13/chartex" xmlns:cx8="http://schemas.microsoft.com/office/drawing/2016/5/14/chartex" xmlns:mc="http://schemas.openxmlformats.org/markup-compatibility/2006" xmlns:aink="http://schemas.microsoft.com/office/drawing/2016/ink" xmlns:am3d="http://schemas.microsoft.com/office/drawing/2017/model3d" xmlns:o="urn:schemas-microsoft-com:office:office" xmlns:r="http://schemas.openxmlformats.org/officeDocument/2006/relationships" xmlns:m="http://schemas.openxmlformats.org/officeDocument/2006/math" xmlns:v="urn:schemas-microsoft-com:vml" xmlns:wp14="http://schemas.microsoft.com/office/word/2010/wordprocessingDrawing" xmlns:wp="http://schemas.openxmlformats.org/drawingml/2006/wordprocessingDrawing" xmlns:w10="urn:schemas-microsoft-com:office:word" xmlns:w="http://schemas.openxmlformats.org/wordprocessingml/2006/main" xmlns:w14="http://schemas.microsoft.com/office/word/2010/wordml" xmlns:w15="http://schemas.microsoft.com/office/word/2012/wordml" xmlns:w16cex="http://schemas.microsoft.com/office/word/2018/wordml/cex" xmlns:w16cid="http://schemas.microsoft.com/office/word/2016/wordml/cid" xmlns:w16="http://schemas.microsoft.com/office/word/2018/wordml" xmlns:w16se="http://schemas.microsoft.com/office/word/2015/wordml/symex" xmlns:wpg="http://schemas.microsoft.com/office/word/2010/wordprocessingGroup" xmlns:wpi="http://schemas.microsoft.com/office/word/2010/wordprocessingInk" xmlns:wne="http://schemas.microsoft.com/office/word/2006/wordml" xmlns:wps="http://schemas.microsoft.com/office/word/2010/wordprocessingShape" mc:Ignorable="w14 w15 w16se w16cid w16 w16cex wp14">
   <w:endnote w:type="separator" w:id="-1">
     <w:p>
       <w:pPr>
@@ -5735,10 +5692,10 @@
 </file>
 
 <file path=word/footer1.xml><?xml version="1.0" encoding="utf-8"?>
-<w:ftr xmlns:wpc="http://schemas.microsoft.com/office/word/2010/wordprocessingCanvas" xmlns:mc="http://schemas.openxmlformats.org/markup-compatibility/2006" xmlns:o="urn:schemas-microsoft-com:office:office" xmlns:r="http://schemas.openxmlformats.org/officeDocument/2006/relationships" xmlns:m="http://schemas.openxmlformats.org/officeDocument/2006/math" xmlns:v="urn:schemas-microsoft-com:vml" xmlns:wp14="http://schemas.microsoft.com/office/word/2010/wordprocessingDrawing" xmlns:wp="http://schemas.openxmlformats.org/drawingml/2006/wordprocessingDrawing" xmlns:w10="urn:schemas-microsoft-com:office:word" xmlns:w="http://schemas.openxmlformats.org/wordprocessingml/2006/main" xmlns:w14="http://schemas.microsoft.com/office/word/2010/wordml" xmlns:wpg="http://schemas.microsoft.com/office/word/2010/wordprocessingGroup" xmlns:wpi="http://schemas.microsoft.com/office/word/2010/wordprocessingInk" xmlns:wne="http://schemas.microsoft.com/office/word/2006/wordml" xmlns:wps="http://schemas.microsoft.com/office/word/2010/wordprocessingShape" mc:Ignorable="w14 wp14">
+<w:ftr xmlns:wpc="http://schemas.microsoft.com/office/word/2010/wordprocessingCanvas" xmlns:cx="http://schemas.microsoft.com/office/drawing/2014/chartex" xmlns:cx1="http://schemas.microsoft.com/office/drawing/2015/9/8/chartex" xmlns:cx2="http://schemas.microsoft.com/office/drawing/2015/10/21/chartex" xmlns:cx3="http://schemas.microsoft.com/office/drawing/2016/5/9/chartex" xmlns:cx4="http://schemas.microsoft.com/office/drawing/2016/5/10/chartex" xmlns:cx5="http://schemas.microsoft.com/office/drawing/2016/5/11/chartex" xmlns:cx6="http://schemas.microsoft.com/office/drawing/2016/5/12/chartex" xmlns:cx7="http://schemas.microsoft.com/office/drawing/2016/5/13/chartex" xmlns:cx8="http://schemas.microsoft.com/office/drawing/2016/5/14/chartex" xmlns:mc="http://schemas.openxmlformats.org/markup-compatibility/2006" xmlns:aink="http://schemas.microsoft.com/office/drawing/2016/ink" xmlns:am3d="http://schemas.microsoft.com/office/drawing/2017/model3d" xmlns:o="urn:schemas-microsoft-com:office:office" xmlns:r="http://schemas.openxmlformats.org/officeDocument/2006/relationships" xmlns:m="http://schemas.openxmlformats.org/officeDocument/2006/math" xmlns:v="urn:schemas-microsoft-com:vml" xmlns:wp14="http://schemas.microsoft.com/office/word/2010/wordprocessingDrawing" xmlns:wp="http://schemas.openxmlformats.org/drawingml/2006/wordprocessingDrawing" xmlns:w10="urn:schemas-microsoft-com:office:word" xmlns:w="http://schemas.openxmlformats.org/wordprocessingml/2006/main" xmlns:w14="http://schemas.microsoft.com/office/word/2010/wordml" xmlns:w15="http://schemas.microsoft.com/office/word/2012/wordml" xmlns:w16cex="http://schemas.microsoft.com/office/word/2018/wordml/cex" xmlns:w16cid="http://schemas.microsoft.com/office/word/2016/wordml/cid" xmlns:w16="http://schemas.microsoft.com/office/word/2018/wordml" xmlns:w16se="http://schemas.microsoft.com/office/word/2015/wordml/symex" xmlns:wpg="http://schemas.microsoft.com/office/word/2010/wordprocessingGroup" xmlns:wpi="http://schemas.microsoft.com/office/word/2010/wordprocessingInk" xmlns:wne="http://schemas.microsoft.com/office/word/2006/wordml" xmlns:wps="http://schemas.microsoft.com/office/word/2010/wordprocessingShape" mc:Ignorable="w14 w15 w16se w16cid w16 w16cex wp14">
   <w:p>
     <w:pPr>
-      <w:pStyle w:val="a5"/>
+      <w:pStyle w:val="Footer"/>
       <w:tabs>
         <w:tab w:val="left" w:pos="709"/>
       </w:tabs>
@@ -5753,7 +5710,7 @@
 </file>
 
 <file path=word/footnotes.xml><?xml version="1.0" encoding="utf-8"?>
-<w:footnotes xmlns:wpc="http://schemas.microsoft.com/office/word/2010/wordprocessingCanvas" xmlns:mc="http://schemas.openxmlformats.org/markup-compatibility/2006" xmlns:o="urn:schemas-microsoft-com:office:office" xmlns:r="http://schemas.openxmlformats.org/officeDocument/2006/relationships" xmlns:m="http://schemas.openxmlformats.org/officeDocument/2006/math" xmlns:v="urn:schemas-microsoft-com:vml" xmlns:wp14="http://schemas.microsoft.com/office/word/2010/wordprocessingDrawing" xmlns:wp="http://schemas.openxmlformats.org/drawingml/2006/wordprocessingDrawing" xmlns:w10="urn:schemas-microsoft-com:office:word" xmlns:w="http://schemas.openxmlformats.org/wordprocessingml/2006/main" xmlns:w14="http://schemas.microsoft.com/office/word/2010/wordml" xmlns:wpg="http://schemas.microsoft.com/office/word/2010/wordprocessingGroup" xmlns:wpi="http://schemas.microsoft.com/office/word/2010/wordprocessingInk" xmlns:wne="http://schemas.microsoft.com/office/word/2006/wordml" xmlns:wps="http://schemas.microsoft.com/office/word/2010/wordprocessingShape" mc:Ignorable="w14 wp14">
+<w:footnotes xmlns:wpc="http://schemas.microsoft.com/office/word/2010/wordprocessingCanvas" xmlns:cx="http://schemas.microsoft.com/office/drawing/2014/chartex" xmlns:cx1="http://schemas.microsoft.com/office/drawing/2015/9/8/chartex" xmlns:cx2="http://schemas.microsoft.com/office/drawing/2015/10/21/chartex" xmlns:cx3="http://schemas.microsoft.com/office/drawing/2016/5/9/chartex" xmlns:cx4="http://schemas.microsoft.com/office/drawing/2016/5/10/chartex" xmlns:cx5="http://schemas.microsoft.com/office/drawing/2016/5/11/chartex" xmlns:cx6="http://schemas.microsoft.com/office/drawing/2016/5/12/chartex" xmlns:cx7="http://schemas.microsoft.com/office/drawing/2016/5/13/chartex" xmlns:cx8="http://schemas.microsoft.com/office/drawing/2016/5/14/chartex" xmlns:mc="http://schemas.openxmlformats.org/markup-compatibility/2006" xmlns:aink="http://schemas.microsoft.com/office/drawing/2016/ink" xmlns:am3d="http://schemas.microsoft.com/office/drawing/2017/model3d" xmlns:o="urn:schemas-microsoft-com:office:office" xmlns:r="http://schemas.openxmlformats.org/officeDocument/2006/relationships" xmlns:m="http://schemas.openxmlformats.org/officeDocument/2006/math" xmlns:v="urn:schemas-microsoft-com:vml" xmlns:wp14="http://schemas.microsoft.com/office/word/2010/wordprocessingDrawing" xmlns:wp="http://schemas.openxmlformats.org/drawingml/2006/wordprocessingDrawing" xmlns:w10="urn:schemas-microsoft-com:office:word" xmlns:w="http://schemas.openxmlformats.org/wordprocessingml/2006/main" xmlns:w14="http://schemas.microsoft.com/office/word/2010/wordml" xmlns:w15="http://schemas.microsoft.com/office/word/2012/wordml" xmlns:w16cex="http://schemas.microsoft.com/office/word/2018/wordml/cex" xmlns:w16cid="http://schemas.microsoft.com/office/word/2016/wordml/cid" xmlns:w16="http://schemas.microsoft.com/office/word/2018/wordml" xmlns:w16se="http://schemas.microsoft.com/office/word/2015/wordml/symex" xmlns:wpg="http://schemas.microsoft.com/office/word/2010/wordprocessingGroup" xmlns:wpi="http://schemas.microsoft.com/office/word/2010/wordprocessingInk" xmlns:wne="http://schemas.microsoft.com/office/word/2006/wordml" xmlns:wps="http://schemas.microsoft.com/office/word/2010/wordprocessingShape" mc:Ignorable="w14 w15 w16se w16cid w16 w16cex wp14">
   <w:footnote w:type="separator" w:id="-1">
     <w:p>
       <w:pPr>
@@ -5778,7 +5735,7 @@
 </file>
 
 <file path=word/header1.xml><?xml version="1.0" encoding="utf-8"?>
-<w:hdr xmlns:wpc="http://schemas.microsoft.com/office/word/2010/wordprocessingCanvas" xmlns:mc="http://schemas.openxmlformats.org/markup-compatibility/2006" xmlns:o="urn:schemas-microsoft-com:office:office" xmlns:r="http://schemas.openxmlformats.org/officeDocument/2006/relationships" xmlns:m="http://schemas.openxmlformats.org/officeDocument/2006/math" xmlns:v="urn:schemas-microsoft-com:vml" xmlns:wp14="http://schemas.microsoft.com/office/word/2010/wordprocessingDrawing" xmlns:wp="http://schemas.openxmlformats.org/drawingml/2006/wordprocessingDrawing" xmlns:w10="urn:schemas-microsoft-com:office:word" xmlns:w="http://schemas.openxmlformats.org/wordprocessingml/2006/main" xmlns:w14="http://schemas.microsoft.com/office/word/2010/wordml" xmlns:wpg="http://schemas.microsoft.com/office/word/2010/wordprocessingGroup" xmlns:wpi="http://schemas.microsoft.com/office/word/2010/wordprocessingInk" xmlns:wne="http://schemas.microsoft.com/office/word/2006/wordml" xmlns:wps="http://schemas.microsoft.com/office/word/2010/wordprocessingShape" mc:Ignorable="w14 wp14">
+<w:hdr xmlns:wpc="http://schemas.microsoft.com/office/word/2010/wordprocessingCanvas" xmlns:cx="http://schemas.microsoft.com/office/drawing/2014/chartex" xmlns:cx1="http://schemas.microsoft.com/office/drawing/2015/9/8/chartex" xmlns:cx2="http://schemas.microsoft.com/office/drawing/2015/10/21/chartex" xmlns:cx3="http://schemas.microsoft.com/office/drawing/2016/5/9/chartex" xmlns:cx4="http://schemas.microsoft.com/office/drawing/2016/5/10/chartex" xmlns:cx5="http://schemas.microsoft.com/office/drawing/2016/5/11/chartex" xmlns:cx6="http://schemas.microsoft.com/office/drawing/2016/5/12/chartex" xmlns:cx7="http://schemas.microsoft.com/office/drawing/2016/5/13/chartex" xmlns:cx8="http://schemas.microsoft.com/office/drawing/2016/5/14/chartex" xmlns:mc="http://schemas.openxmlformats.org/markup-compatibility/2006" xmlns:aink="http://schemas.microsoft.com/office/drawing/2016/ink" xmlns:am3d="http://schemas.microsoft.com/office/drawing/2017/model3d" xmlns:o="urn:schemas-microsoft-com:office:office" xmlns:r="http://schemas.openxmlformats.org/officeDocument/2006/relationships" xmlns:m="http://schemas.openxmlformats.org/officeDocument/2006/math" xmlns:v="urn:schemas-microsoft-com:vml" xmlns:wp14="http://schemas.microsoft.com/office/word/2010/wordprocessingDrawing" xmlns:wp="http://schemas.openxmlformats.org/drawingml/2006/wordprocessingDrawing" xmlns:w10="urn:schemas-microsoft-com:office:word" xmlns:w="http://schemas.openxmlformats.org/wordprocessingml/2006/main" xmlns:w14="http://schemas.microsoft.com/office/word/2010/wordml" xmlns:w15="http://schemas.microsoft.com/office/word/2012/wordml" xmlns:w16cex="http://schemas.microsoft.com/office/word/2018/wordml/cex" xmlns:w16cid="http://schemas.microsoft.com/office/word/2016/wordml/cid" xmlns:w16="http://schemas.microsoft.com/office/word/2018/wordml" xmlns:w16se="http://schemas.microsoft.com/office/word/2015/wordml/symex" xmlns:wpg="http://schemas.microsoft.com/office/word/2010/wordprocessingGroup" xmlns:wpi="http://schemas.microsoft.com/office/word/2010/wordprocessingInk" xmlns:wne="http://schemas.microsoft.com/office/word/2006/wordml" xmlns:wps="http://schemas.microsoft.com/office/word/2010/wordprocessingShape" mc:Ignorable="w14 w15 w16se w16cid w16 w16cex wp14">
   <w:sdt>
     <w:sdtPr>
       <w:id w:val="-1727057235"/>
@@ -5791,7 +5748,7 @@
     <w:sdtContent>
       <w:p>
         <w:pPr>
-          <w:pStyle w:val="a3"/>
+          <w:pStyle w:val="Header"/>
           <w:jc w:val="center"/>
         </w:pPr>
         <w:r>
@@ -5817,31 +5774,31 @@
   </w:sdt>
   <w:p>
     <w:pPr>
-      <w:pStyle w:val="a3"/>
+      <w:pStyle w:val="Header"/>
     </w:pPr>
   </w:p>
 </w:hdr>
 </file>
 
 <file path=word/header2.xml><?xml version="1.0" encoding="utf-8"?>
-<w:hdr xmlns:wpc="http://schemas.microsoft.com/office/word/2010/wordprocessingCanvas" xmlns:mc="http://schemas.openxmlformats.org/markup-compatibility/2006" xmlns:o="urn:schemas-microsoft-com:office:office" xmlns:r="http://schemas.openxmlformats.org/officeDocument/2006/relationships" xmlns:m="http://schemas.openxmlformats.org/officeDocument/2006/math" xmlns:v="urn:schemas-microsoft-com:vml" xmlns:wp14="http://schemas.microsoft.com/office/word/2010/wordprocessingDrawing" xmlns:wp="http://schemas.openxmlformats.org/drawingml/2006/wordprocessingDrawing" xmlns:w10="urn:schemas-microsoft-com:office:word" xmlns:w="http://schemas.openxmlformats.org/wordprocessingml/2006/main" xmlns:w14="http://schemas.microsoft.com/office/word/2010/wordml" xmlns:wpg="http://schemas.microsoft.com/office/word/2010/wordprocessingGroup" xmlns:wpi="http://schemas.microsoft.com/office/word/2010/wordprocessingInk" xmlns:wne="http://schemas.microsoft.com/office/word/2006/wordml" xmlns:wps="http://schemas.microsoft.com/office/word/2010/wordprocessingShape" mc:Ignorable="w14 wp14">
+<w:hdr xmlns:wpc="http://schemas.microsoft.com/office/word/2010/wordprocessingCanvas" xmlns:cx="http://schemas.microsoft.com/office/drawing/2014/chartex" xmlns:cx1="http://schemas.microsoft.com/office/drawing/2015/9/8/chartex" xmlns:cx2="http://schemas.microsoft.com/office/drawing/2015/10/21/chartex" xmlns:cx3="http://schemas.microsoft.com/office/drawing/2016/5/9/chartex" xmlns:cx4="http://schemas.microsoft.com/office/drawing/2016/5/10/chartex" xmlns:cx5="http://schemas.microsoft.com/office/drawing/2016/5/11/chartex" xmlns:cx6="http://schemas.microsoft.com/office/drawing/2016/5/12/chartex" xmlns:cx7="http://schemas.microsoft.com/office/drawing/2016/5/13/chartex" xmlns:cx8="http://schemas.microsoft.com/office/drawing/2016/5/14/chartex" xmlns:mc="http://schemas.openxmlformats.org/markup-compatibility/2006" xmlns:aink="http://schemas.microsoft.com/office/drawing/2016/ink" xmlns:am3d="http://schemas.microsoft.com/office/drawing/2017/model3d" xmlns:o="urn:schemas-microsoft-com:office:office" xmlns:r="http://schemas.openxmlformats.org/officeDocument/2006/relationships" xmlns:m="http://schemas.openxmlformats.org/officeDocument/2006/math" xmlns:v="urn:schemas-microsoft-com:vml" xmlns:wp14="http://schemas.microsoft.com/office/word/2010/wordprocessingDrawing" xmlns:wp="http://schemas.openxmlformats.org/drawingml/2006/wordprocessingDrawing" xmlns:w10="urn:schemas-microsoft-com:office:word" xmlns:w="http://schemas.openxmlformats.org/wordprocessingml/2006/main" xmlns:w14="http://schemas.microsoft.com/office/word/2010/wordml" xmlns:w15="http://schemas.microsoft.com/office/word/2012/wordml" xmlns:w16cex="http://schemas.microsoft.com/office/word/2018/wordml/cex" xmlns:w16cid="http://schemas.microsoft.com/office/word/2016/wordml/cid" xmlns:w16="http://schemas.microsoft.com/office/word/2018/wordml" xmlns:w16se="http://schemas.microsoft.com/office/word/2015/wordml/symex" xmlns:wpg="http://schemas.microsoft.com/office/word/2010/wordprocessingGroup" xmlns:wpi="http://schemas.microsoft.com/office/word/2010/wordprocessingInk" xmlns:wne="http://schemas.microsoft.com/office/word/2006/wordml" xmlns:wps="http://schemas.microsoft.com/office/word/2010/wordprocessingShape" mc:Ignorable="w14 w15 w16se w16cid w16 w16cex wp14">
   <w:p>
     <w:pPr>
-      <w:pStyle w:val="a3"/>
+      <w:pStyle w:val="Header"/>
       <w:jc w:val="center"/>
     </w:pPr>
   </w:p>
   <w:p>
     <w:pPr>
-      <w:pStyle w:val="a3"/>
+      <w:pStyle w:val="Header"/>
     </w:pPr>
   </w:p>
 </w:hdr>
 </file>
 
 <file path=word/numbering.xml><?xml version="1.0" encoding="utf-8"?>
-<w:numbering xmlns:wpc="http://schemas.microsoft.com/office/word/2010/wordprocessingCanvas" xmlns:mc="http://schemas.openxmlformats.org/markup-compatibility/2006" xmlns:o="urn:schemas-microsoft-com:office:office" xmlns:r="http://schemas.openxmlformats.org/officeDocument/2006/relationships" xmlns:m="http://schemas.openxmlformats.org/officeDocument/2006/math" xmlns:v="urn:schemas-microsoft-com:vml" xmlns:wp14="http://schemas.microsoft.com/office/word/2010/wordprocessingDrawing" xmlns:wp="http://schemas.openxmlformats.org/drawingml/2006/wordprocessingDrawing" xmlns:w10="urn:schemas-microsoft-com:office:word" xmlns:w="http://schemas.openxmlformats.org/wordprocessingml/2006/main" xmlns:w14="http://schemas.microsoft.com/office/word/2010/wordml" xmlns:wpg="http://schemas.microsoft.com/office/word/2010/wordprocessingGroup" xmlns:wpi="http://schemas.microsoft.com/office/word/2010/wordprocessingInk" xmlns:wne="http://schemas.microsoft.com/office/word/2006/wordml" xmlns:wps="http://schemas.microsoft.com/office/word/2010/wordprocessingShape" mc:Ignorable="w14 wp14">
-  <w:abstractNum w:abstractNumId="0">
+<w:numbering xmlns:wpc="http://schemas.microsoft.com/office/word/2010/wordprocessingCanvas" xmlns:cx="http://schemas.microsoft.com/office/drawing/2014/chartex" xmlns:cx1="http://schemas.microsoft.com/office/drawing/2015/9/8/chartex" xmlns:cx2="http://schemas.microsoft.com/office/drawing/2015/10/21/chartex" xmlns:cx3="http://schemas.microsoft.com/office/drawing/2016/5/9/chartex" xmlns:cx4="http://schemas.microsoft.com/office/drawing/2016/5/10/chartex" xmlns:cx5="http://schemas.microsoft.com/office/drawing/2016/5/11/chartex" xmlns:cx6="http://schemas.microsoft.com/office/drawing/2016/5/12/chartex" xmlns:cx7="http://schemas.microsoft.com/office/drawing/2016/5/13/chartex" xmlns:cx8="http://schemas.microsoft.com/office/drawing/2016/5/14/chartex" xmlns:mc="http://schemas.openxmlformats.org/markup-compatibility/2006" xmlns:aink="http://schemas.microsoft.com/office/drawing/2016/ink" xmlns:am3d="http://schemas.microsoft.com/office/drawing/2017/model3d" xmlns:o="urn:schemas-microsoft-com:office:office" xmlns:r="http://schemas.openxmlformats.org/officeDocument/2006/relationships" xmlns:m="http://schemas.openxmlformats.org/officeDocument/2006/math" xmlns:v="urn:schemas-microsoft-com:vml" xmlns:wp14="http://schemas.microsoft.com/office/word/2010/wordprocessingDrawing" xmlns:wp="http://schemas.openxmlformats.org/drawingml/2006/wordprocessingDrawing" xmlns:w10="urn:schemas-microsoft-com:office:word" xmlns:w="http://schemas.openxmlformats.org/wordprocessingml/2006/main" xmlns:w14="http://schemas.microsoft.com/office/word/2010/wordml" xmlns:w15="http://schemas.microsoft.com/office/word/2012/wordml" xmlns:w16cex="http://schemas.microsoft.com/office/word/2018/wordml/cex" xmlns:w16cid="http://schemas.microsoft.com/office/word/2016/wordml/cid" xmlns:w16="http://schemas.microsoft.com/office/word/2018/wordml" xmlns:w16se="http://schemas.microsoft.com/office/word/2015/wordml/symex" xmlns:wpg="http://schemas.microsoft.com/office/word/2010/wordprocessingGroup" xmlns:wpi="http://schemas.microsoft.com/office/word/2010/wordprocessingInk" xmlns:wne="http://schemas.microsoft.com/office/word/2006/wordml" xmlns:wps="http://schemas.microsoft.com/office/word/2010/wordprocessingShape" mc:Ignorable="w14 w15 w16se w16cid w16 w16cex wp14">
+  <w:abstractNum w:abstractNumId="0" w15:restartNumberingAfterBreak="0">
     <w:nsid w:val="186168DD"/>
     <w:multiLevelType w:val="multilevel"/>
     <w:tmpl w:val="8558091C"/>
@@ -5954,7 +5911,7 @@
       </w:rPr>
     </w:lvl>
   </w:abstractNum>
-  <w:abstractNum w:abstractNumId="1">
+  <w:abstractNum w:abstractNumId="1" w15:restartNumberingAfterBreak="0">
     <w:nsid w:val="33365B0D"/>
     <w:multiLevelType w:val="hybridMultilevel"/>
     <w:tmpl w:val="9244DB22"/>
@@ -6040,7 +5997,7 @@
       </w:pPr>
     </w:lvl>
   </w:abstractNum>
-  <w:abstractNum w:abstractNumId="2">
+  <w:abstractNum w:abstractNumId="2" w15:restartNumberingAfterBreak="0">
     <w:nsid w:val="45767E5F"/>
     <w:multiLevelType w:val="hybridMultilevel"/>
     <w:tmpl w:val="98B830CE"/>
@@ -6153,7 +6110,7 @@
       </w:rPr>
     </w:lvl>
   </w:abstractNum>
-  <w:abstractNum w:abstractNumId="3">
+  <w:abstractNum w:abstractNumId="3" w15:restartNumberingAfterBreak="0">
     <w:nsid w:val="4997599A"/>
     <w:multiLevelType w:val="hybridMultilevel"/>
     <w:tmpl w:val="4746D0C2"/>
@@ -6266,7 +6223,7 @@
       </w:rPr>
     </w:lvl>
   </w:abstractNum>
-  <w:abstractNum w:abstractNumId="4">
+  <w:abstractNum w:abstractNumId="4" w15:restartNumberingAfterBreak="0">
     <w:nsid w:val="52C045F4"/>
     <w:multiLevelType w:val="multilevel"/>
     <w:tmpl w:val="53AEAACE"/>
@@ -6387,7 +6344,7 @@
       </w:rPr>
     </w:lvl>
   </w:abstractNum>
-  <w:abstractNum w:abstractNumId="5">
+  <w:abstractNum w:abstractNumId="5" w15:restartNumberingAfterBreak="0">
     <w:nsid w:val="63126C62"/>
     <w:multiLevelType w:val="hybridMultilevel"/>
     <w:tmpl w:val="0262DD04"/>
@@ -6506,7 +6463,7 @@
 </file>
 
 <file path=word/styles.xml><?xml version="1.0" encoding="utf-8"?>
-<w:styles xmlns:mc="http://schemas.openxmlformats.org/markup-compatibility/2006" xmlns:r="http://schemas.openxmlformats.org/officeDocument/2006/relationships" xmlns:w="http://schemas.openxmlformats.org/wordprocessingml/2006/main" xmlns:w14="http://schemas.microsoft.com/office/word/2010/wordml" mc:Ignorable="w14">
+<w:styles xmlns:mc="http://schemas.openxmlformats.org/markup-compatibility/2006" xmlns:r="http://schemas.openxmlformats.org/officeDocument/2006/relationships" xmlns:w="http://schemas.openxmlformats.org/wordprocessingml/2006/main" xmlns:w14="http://schemas.microsoft.com/office/word/2010/wordml" xmlns:w15="http://schemas.microsoft.com/office/word/2012/wordml" xmlns:w16cex="http://schemas.microsoft.com/office/word/2018/wordml/cex" xmlns:w16cid="http://schemas.microsoft.com/office/word/2016/wordml/cid" xmlns:w16="http://schemas.microsoft.com/office/word/2018/wordml" xmlns:w16se="http://schemas.microsoft.com/office/word/2015/wordml/symex" mc:Ignorable="w14 w15 w16se w16cid w16 w16cex">
   <w:docDefaults>
     <w:rPrDefault>
       <w:rPr>
@@ -6522,146 +6479,385 @@
       </w:pPr>
     </w:pPrDefault>
   </w:docDefaults>
-  <w:latentStyles w:defLockedState="0" w:defUIPriority="99" w:defSemiHidden="1" w:defUnhideWhenUsed="1" w:defQFormat="0" w:count="267">
-    <w:lsdException w:name="Normal" w:semiHidden="0" w:uiPriority="0" w:unhideWhenUsed="0" w:qFormat="1"/>
-    <w:lsdException w:name="heading 1" w:semiHidden="0" w:uiPriority="9" w:unhideWhenUsed="0" w:qFormat="1"/>
-    <w:lsdException w:name="heading 2" w:uiPriority="9" w:qFormat="1"/>
-    <w:lsdException w:name="heading 3" w:uiPriority="9" w:qFormat="1"/>
-    <w:lsdException w:name="heading 4" w:uiPriority="9" w:qFormat="1"/>
-    <w:lsdException w:name="heading 5" w:uiPriority="9" w:qFormat="1"/>
-    <w:lsdException w:name="heading 6" w:uiPriority="9" w:qFormat="1"/>
-    <w:lsdException w:name="heading 7" w:uiPriority="9" w:qFormat="1"/>
-    <w:lsdException w:name="heading 8" w:uiPriority="9" w:qFormat="1"/>
-    <w:lsdException w:name="heading 9" w:uiPriority="9" w:qFormat="1"/>
-    <w:lsdException w:name="toc 1" w:uiPriority="39"/>
-    <w:lsdException w:name="toc 2" w:uiPriority="39"/>
-    <w:lsdException w:name="toc 3" w:uiPriority="39"/>
-    <w:lsdException w:name="toc 4" w:uiPriority="39"/>
-    <w:lsdException w:name="toc 5" w:uiPriority="39"/>
-    <w:lsdException w:name="toc 6" w:uiPriority="39"/>
-    <w:lsdException w:name="toc 7" w:uiPriority="39"/>
-    <w:lsdException w:name="toc 8" w:uiPriority="39"/>
-    <w:lsdException w:name="toc 9" w:uiPriority="39"/>
-    <w:lsdException w:name="caption" w:uiPriority="35" w:qFormat="1"/>
-    <w:lsdException w:name="Title" w:semiHidden="0" w:uiPriority="10" w:unhideWhenUsed="0" w:qFormat="1"/>
-    <w:lsdException w:name="Default Paragraph Font" w:uiPriority="1"/>
-    <w:lsdException w:name="Subtitle" w:semiHidden="0" w:uiPriority="11" w:unhideWhenUsed="0" w:qFormat="1"/>
-    <w:lsdException w:name="Strong" w:semiHidden="0" w:uiPriority="22" w:unhideWhenUsed="0" w:qFormat="1"/>
-    <w:lsdException w:name="Emphasis" w:semiHidden="0" w:uiPriority="20" w:unhideWhenUsed="0" w:qFormat="1"/>
-    <w:lsdException w:name="Table Grid" w:uiPriority="59"/>
-    <w:lsdException w:name="Placeholder Text" w:unhideWhenUsed="0"/>
-    <w:lsdException w:name="No Spacing" w:semiHidden="0" w:uiPriority="1" w:unhideWhenUsed="0" w:qFormat="1"/>
-    <w:lsdException w:name="Light Shading" w:semiHidden="0" w:uiPriority="60" w:unhideWhenUsed="0"/>
-    <w:lsdException w:name="Light List" w:semiHidden="0" w:uiPriority="61" w:unhideWhenUsed="0"/>
-    <w:lsdException w:name="Light Grid" w:semiHidden="0" w:uiPriority="62" w:unhideWhenUsed="0"/>
-    <w:lsdException w:name="Medium Shading 1" w:semiHidden="0" w:uiPriority="63" w:unhideWhenUsed="0"/>
-    <w:lsdException w:name="Medium Shading 2" w:semiHidden="0" w:uiPriority="64" w:unhideWhenUsed="0"/>
-    <w:lsdException w:name="Medium List 1" w:semiHidden="0" w:uiPriority="65" w:unhideWhenUsed="0"/>
-    <w:lsdException w:name="Medium List 2" w:semiHidden="0" w:uiPriority="66" w:unhideWhenUsed="0"/>
-    <w:lsdException w:name="Medium Grid 1" w:semiHidden="0" w:uiPriority="67" w:unhideWhenUsed="0"/>
-    <w:lsdException w:name="Medium Grid 2" w:semiHidden="0" w:uiPriority="68" w:unhideWhenUsed="0"/>
-    <w:lsdException w:name="Medium Grid 3" w:semiHidden="0" w:uiPriority="69" w:unhideWhenUsed="0"/>
-    <w:lsdException w:name="Dark List" w:semiHidden="0" w:uiPriority="70" w:unhideWhenUsed="0"/>
-    <w:lsdException w:name="Colorful Shading" w:semiHidden="0" w:uiPriority="71" w:unhideWhenUsed="0"/>
-    <w:lsdException w:name="Colorful List" w:semiHidden="0" w:uiPriority="72" w:unhideWhenUsed="0"/>
-    <w:lsdException w:name="Colorful Grid" w:semiHidden="0" w:uiPriority="73" w:unhideWhenUsed="0"/>
-    <w:lsdException w:name="Light Shading Accent 1" w:semiHidden="0" w:uiPriority="60" w:unhideWhenUsed="0"/>
-    <w:lsdException w:name="Light List Accent 1" w:semiHidden="0" w:uiPriority="61" w:unhideWhenUsed="0"/>
-    <w:lsdException w:name="Light Grid Accent 1" w:semiHidden="0" w:uiPriority="62" w:unhideWhenUsed="0"/>
-    <w:lsdException w:name="Medium Shading 1 Accent 1" w:semiHidden="0" w:uiPriority="63" w:unhideWhenUsed="0"/>
-    <w:lsdException w:name="Medium Shading 2 Accent 1" w:semiHidden="0" w:uiPriority="64" w:unhideWhenUsed="0"/>
-    <w:lsdException w:name="Medium List 1 Accent 1" w:semiHidden="0" w:uiPriority="65" w:unhideWhenUsed="0"/>
-    <w:lsdException w:name="Revision" w:unhideWhenUsed="0"/>
-    <w:lsdException w:name="List Paragraph" w:semiHidden="0" w:uiPriority="34" w:unhideWhenUsed="0" w:qFormat="1"/>
-    <w:lsdException w:name="Quote" w:semiHidden="0" w:uiPriority="29" w:unhideWhenUsed="0" w:qFormat="1"/>
-    <w:lsdException w:name="Intense Quote" w:semiHidden="0" w:uiPriority="30" w:unhideWhenUsed="0" w:qFormat="1"/>
-    <w:lsdException w:name="Medium List 2 Accent 1" w:semiHidden="0" w:uiPriority="66" w:unhideWhenUsed="0"/>
-    <w:lsdException w:name="Medium Grid 1 Accent 1" w:semiHidden="0" w:uiPriority="67" w:unhideWhenUsed="0"/>
-    <w:lsdException w:name="Medium Grid 2 Accent 1" w:semiHidden="0" w:uiPriority="68" w:unhideWhenUsed="0"/>
-    <w:lsdException w:name="Medium Grid 3 Accent 1" w:semiHidden="0" w:uiPriority="69" w:unhideWhenUsed="0"/>
-    <w:lsdException w:name="Dark List Accent 1" w:semiHidden="0" w:uiPriority="70" w:unhideWhenUsed="0"/>
-    <w:lsdException w:name="Colorful Shading Accent 1" w:semiHidden="0" w:uiPriority="71" w:unhideWhenUsed="0"/>
-    <w:lsdException w:name="Colorful List Accent 1" w:semiHidden="0" w:uiPriority="72" w:unhideWhenUsed="0"/>
-    <w:lsdException w:name="Colorful Grid Accent 1" w:semiHidden="0" w:uiPriority="73" w:unhideWhenUsed="0"/>
-    <w:lsdException w:name="Light Shading Accent 2" w:semiHidden="0" w:uiPriority="60" w:unhideWhenUsed="0"/>
-    <w:lsdException w:name="Light List Accent 2" w:semiHidden="0" w:uiPriority="61" w:unhideWhenUsed="0"/>
-    <w:lsdException w:name="Light Grid Accent 2" w:semiHidden="0" w:uiPriority="62" w:unhideWhenUsed="0"/>
-    <w:lsdException w:name="Medium Shading 1 Accent 2" w:semiHidden="0" w:uiPriority="63" w:unhideWhenUsed="0"/>
-    <w:lsdException w:name="Medium Shading 2 Accent 2" w:semiHidden="0" w:uiPriority="64" w:unhideWhenUsed="0"/>
-    <w:lsdException w:name="Medium List 1 Accent 2" w:semiHidden="0" w:uiPriority="65" w:unhideWhenUsed="0"/>
-    <w:lsdException w:name="Medium List 2 Accent 2" w:semiHidden="0" w:uiPriority="66" w:unhideWhenUsed="0"/>
-    <w:lsdException w:name="Medium Grid 1 Accent 2" w:semiHidden="0" w:uiPriority="67" w:unhideWhenUsed="0"/>
-    <w:lsdException w:name="Medium Grid 2 Accent 2" w:semiHidden="0" w:uiPriority="68" w:unhideWhenUsed="0"/>
-    <w:lsdException w:name="Medium Grid 3 Accent 2" w:semiHidden="0" w:uiPriority="69" w:unhideWhenUsed="0"/>
-    <w:lsdException w:name="Dark List Accent 2" w:semiHidden="0" w:uiPriority="70" w:unhideWhenUsed="0"/>
-    <w:lsdException w:name="Colorful Shading Accent 2" w:semiHidden="0" w:uiPriority="71" w:unhideWhenUsed="0"/>
-    <w:lsdException w:name="Colorful List Accent 2" w:semiHidden="0" w:uiPriority="72" w:unhideWhenUsed="0"/>
-    <w:lsdException w:name="Colorful Grid Accent 2" w:semiHidden="0" w:uiPriority="73" w:unhideWhenUsed="0"/>
-    <w:lsdException w:name="Light Shading Accent 3" w:semiHidden="0" w:uiPriority="60" w:unhideWhenUsed="0"/>
-    <w:lsdException w:name="Light List Accent 3" w:semiHidden="0" w:uiPriority="61" w:unhideWhenUsed="0"/>
-    <w:lsdException w:name="Light Grid Accent 3" w:semiHidden="0" w:uiPriority="62" w:unhideWhenUsed="0"/>
-    <w:lsdException w:name="Medium Shading 1 Accent 3" w:semiHidden="0" w:uiPriority="63" w:unhideWhenUsed="0"/>
-    <w:lsdException w:name="Medium Shading 2 Accent 3" w:semiHidden="0" w:uiPriority="64" w:unhideWhenUsed="0"/>
-    <w:lsdException w:name="Medium List 1 Accent 3" w:semiHidden="0" w:uiPriority="65" w:unhideWhenUsed="0"/>
-    <w:lsdException w:name="Medium List 2 Accent 3" w:semiHidden="0" w:uiPriority="66" w:unhideWhenUsed="0"/>
-    <w:lsdException w:name="Medium Grid 1 Accent 3" w:semiHidden="0" w:uiPriority="67" w:unhideWhenUsed="0"/>
-    <w:lsdException w:name="Medium Grid 2 Accent 3" w:semiHidden="0" w:uiPriority="68" w:unhideWhenUsed="0"/>
-    <w:lsdException w:name="Medium Grid 3 Accent 3" w:semiHidden="0" w:uiPriority="69" w:unhideWhenUsed="0"/>
-    <w:lsdException w:name="Dark List Accent 3" w:semiHidden="0" w:uiPriority="70" w:unhideWhenUsed="0"/>
-    <w:lsdException w:name="Colorful Shading Accent 3" w:semiHidden="0" w:uiPriority="71" w:unhideWhenUsed="0"/>
-    <w:lsdException w:name="Colorful List Accent 3" w:semiHidden="0" w:uiPriority="72" w:unhideWhenUsed="0"/>
-    <w:lsdException w:name="Colorful Grid Accent 3" w:semiHidden="0" w:uiPriority="73" w:unhideWhenUsed="0"/>
-    <w:lsdException w:name="Light Shading Accent 4" w:semiHidden="0" w:uiPriority="60" w:unhideWhenUsed="0"/>
-    <w:lsdException w:name="Light List Accent 4" w:semiHidden="0" w:uiPriority="61" w:unhideWhenUsed="0"/>
-    <w:lsdException w:name="Light Grid Accent 4" w:semiHidden="0" w:uiPriority="62" w:unhideWhenUsed="0"/>
-    <w:lsdException w:name="Medium Shading 1 Accent 4" w:semiHidden="0" w:uiPriority="63" w:unhideWhenUsed="0"/>
-    <w:lsdException w:name="Medium Shading 2 Accent 4" w:semiHidden="0" w:uiPriority="64" w:unhideWhenUsed="0"/>
-    <w:lsdException w:name="Medium List 1 Accent 4" w:semiHidden="0" w:uiPriority="65" w:unhideWhenUsed="0"/>
-    <w:lsdException w:name="Medium List 2 Accent 4" w:semiHidden="0" w:uiPriority="66" w:unhideWhenUsed="0"/>
-    <w:lsdException w:name="Medium Grid 1 Accent 4" w:semiHidden="0" w:uiPriority="67" w:unhideWhenUsed="0"/>
-    <w:lsdException w:name="Medium Grid 2 Accent 4" w:semiHidden="0" w:uiPriority="68" w:unhideWhenUsed="0"/>
-    <w:lsdException w:name="Medium Grid 3 Accent 4" w:semiHidden="0" w:uiPriority="69" w:unhideWhenUsed="0"/>
-    <w:lsdException w:name="Dark List Accent 4" w:semiHidden="0" w:uiPriority="70" w:unhideWhenUsed="0"/>
-    <w:lsdException w:name="Colorful Shading Accent 4" w:semiHidden="0" w:uiPriority="71" w:unhideWhenUsed="0"/>
-    <w:lsdException w:name="Colorful List Accent 4" w:semiHidden="0" w:uiPriority="72" w:unhideWhenUsed="0"/>
-    <w:lsdException w:name="Colorful Grid Accent 4" w:semiHidden="0" w:uiPriority="73" w:unhideWhenUsed="0"/>
-    <w:lsdException w:name="Light Shading Accent 5" w:semiHidden="0" w:uiPriority="60" w:unhideWhenUsed="0"/>
-    <w:lsdException w:name="Light List Accent 5" w:semiHidden="0" w:uiPriority="61" w:unhideWhenUsed="0"/>
-    <w:lsdException w:name="Light Grid Accent 5" w:semiHidden="0" w:uiPriority="62" w:unhideWhenUsed="0"/>
-    <w:lsdException w:name="Medium Shading 1 Accent 5" w:semiHidden="0" w:uiPriority="63" w:unhideWhenUsed="0"/>
-    <w:lsdException w:name="Medium Shading 2 Accent 5" w:semiHidden="0" w:uiPriority="64" w:unhideWhenUsed="0"/>
-    <w:lsdException w:name="Medium List 1 Accent 5" w:semiHidden="0" w:uiPriority="65" w:unhideWhenUsed="0"/>
-    <w:lsdException w:name="Medium List 2 Accent 5" w:semiHidden="0" w:uiPriority="66" w:unhideWhenUsed="0"/>
-    <w:lsdException w:name="Medium Grid 1 Accent 5" w:semiHidden="0" w:uiPriority="67" w:unhideWhenUsed="0"/>
-    <w:lsdException w:name="Medium Grid 2 Accent 5" w:semiHidden="0" w:uiPriority="68" w:unhideWhenUsed="0"/>
-    <w:lsdException w:name="Medium Grid 3 Accent 5" w:semiHidden="0" w:uiPriority="69" w:unhideWhenUsed="0"/>
-    <w:lsdException w:name="Dark List Accent 5" w:semiHidden="0" w:uiPriority="70" w:unhideWhenUsed="0"/>
-    <w:lsdException w:name="Colorful Shading Accent 5" w:semiHidden="0" w:uiPriority="71" w:unhideWhenUsed="0"/>
-    <w:lsdException w:name="Colorful List Accent 5" w:semiHidden="0" w:uiPriority="72" w:unhideWhenUsed="0"/>
-    <w:lsdException w:name="Colorful Grid Accent 5" w:semiHidden="0" w:uiPriority="73" w:unhideWhenUsed="0"/>
-    <w:lsdException w:name="Light Shading Accent 6" w:semiHidden="0" w:uiPriority="60" w:unhideWhenUsed="0"/>
-    <w:lsdException w:name="Light List Accent 6" w:semiHidden="0" w:uiPriority="61" w:unhideWhenUsed="0"/>
-    <w:lsdException w:name="Light Grid Accent 6" w:semiHidden="0" w:uiPriority="62" w:unhideWhenUsed="0"/>
-    <w:lsdException w:name="Medium Shading 1 Accent 6" w:semiHidden="0" w:uiPriority="63" w:unhideWhenUsed="0"/>
-    <w:lsdException w:name="Medium Shading 2 Accent 6" w:semiHidden="0" w:uiPriority="64" w:unhideWhenUsed="0"/>
-    <w:lsdException w:name="Medium List 1 Accent 6" w:semiHidden="0" w:uiPriority="65" w:unhideWhenUsed="0"/>
-    <w:lsdException w:name="Medium List 2 Accent 6" w:semiHidden="0" w:uiPriority="66" w:unhideWhenUsed="0"/>
-    <w:lsdException w:name="Medium Grid 1 Accent 6" w:semiHidden="0" w:uiPriority="67" w:unhideWhenUsed="0"/>
-    <w:lsdException w:name="Medium Grid 2 Accent 6" w:semiHidden="0" w:uiPriority="68" w:unhideWhenUsed="0"/>
-    <w:lsdException w:name="Medium Grid 3 Accent 6" w:semiHidden="0" w:uiPriority="69" w:unhideWhenUsed="0"/>
-    <w:lsdException w:name="Dark List Accent 6" w:semiHidden="0" w:uiPriority="70" w:unhideWhenUsed="0"/>
-    <w:lsdException w:name="Colorful Shading Accent 6" w:semiHidden="0" w:uiPriority="71" w:unhideWhenUsed="0"/>
-    <w:lsdException w:name="Colorful List Accent 6" w:semiHidden="0" w:uiPriority="72" w:unhideWhenUsed="0"/>
-    <w:lsdException w:name="Colorful Grid Accent 6" w:semiHidden="0" w:uiPriority="73" w:unhideWhenUsed="0"/>
-    <w:lsdException w:name="Subtle Emphasis" w:semiHidden="0" w:uiPriority="19" w:unhideWhenUsed="0" w:qFormat="1"/>
-    <w:lsdException w:name="Intense Emphasis" w:semiHidden="0" w:uiPriority="21" w:unhideWhenUsed="0" w:qFormat="1"/>
-    <w:lsdException w:name="Subtle Reference" w:semiHidden="0" w:uiPriority="31" w:unhideWhenUsed="0" w:qFormat="1"/>
-    <w:lsdException w:name="Intense Reference" w:semiHidden="0" w:uiPriority="32" w:unhideWhenUsed="0" w:qFormat="1"/>
-    <w:lsdException w:name="Book Title" w:semiHidden="0" w:uiPriority="33" w:unhideWhenUsed="0" w:qFormat="1"/>
-    <w:lsdException w:name="Bibliography" w:uiPriority="37"/>
-    <w:lsdException w:name="TOC Heading" w:uiPriority="39" w:qFormat="1"/>
+  <w:latentStyles w:defLockedState="0" w:defUIPriority="99" w:defSemiHidden="0" w:defUnhideWhenUsed="0" w:defQFormat="0" w:count="376">
+    <w:lsdException w:name="Normal" w:uiPriority="0" w:qFormat="1"/>
+    <w:lsdException w:name="heading 1" w:uiPriority="9" w:qFormat="1"/>
+    <w:lsdException w:name="heading 2" w:semiHidden="1" w:uiPriority="9" w:unhideWhenUsed="1" w:qFormat="1"/>
+    <w:lsdException w:name="heading 3" w:semiHidden="1" w:uiPriority="9" w:unhideWhenUsed="1" w:qFormat="1"/>
+    <w:lsdException w:name="heading 4" w:semiHidden="1" w:uiPriority="9" w:unhideWhenUsed="1" w:qFormat="1"/>
+    <w:lsdException w:name="heading 5" w:semiHidden="1" w:uiPriority="9" w:unhideWhenUsed="1" w:qFormat="1"/>
+    <w:lsdException w:name="heading 6" w:semiHidden="1" w:uiPriority="9" w:unhideWhenUsed="1" w:qFormat="1"/>
+    <w:lsdException w:name="heading 7" w:semiHidden="1" w:uiPriority="9" w:unhideWhenUsed="1" w:qFormat="1"/>
+    <w:lsdException w:name="heading 8" w:semiHidden="1" w:uiPriority="9" w:unhideWhenUsed="1" w:qFormat="1"/>
+    <w:lsdException w:name="heading 9" w:semiHidden="1" w:uiPriority="9" w:unhideWhenUsed="1" w:qFormat="1"/>
+    <w:lsdException w:name="index 1" w:semiHidden="1" w:unhideWhenUsed="1"/>
+    <w:lsdException w:name="index 2" w:semiHidden="1" w:unhideWhenUsed="1"/>
+    <w:lsdException w:name="index 3" w:semiHidden="1" w:unhideWhenUsed="1"/>
+    <w:lsdException w:name="index 4" w:semiHidden="1" w:unhideWhenUsed="1"/>
+    <w:lsdException w:name="index 5" w:semiHidden="1" w:unhideWhenUsed="1"/>
+    <w:lsdException w:name="index 6" w:semiHidden="1" w:unhideWhenUsed="1"/>
+    <w:lsdException w:name="index 7" w:semiHidden="1" w:unhideWhenUsed="1"/>
+    <w:lsdException w:name="index 8" w:semiHidden="1" w:unhideWhenUsed="1"/>
+    <w:lsdException w:name="index 9" w:semiHidden="1" w:unhideWhenUsed="1"/>
+    <w:lsdException w:name="toc 1" w:semiHidden="1" w:uiPriority="39" w:unhideWhenUsed="1"/>
+    <w:lsdException w:name="toc 2" w:semiHidden="1" w:uiPriority="39" w:unhideWhenUsed="1"/>
+    <w:lsdException w:name="toc 3" w:semiHidden="1" w:uiPriority="39" w:unhideWhenUsed="1"/>
+    <w:lsdException w:name="toc 4" w:semiHidden="1" w:uiPriority="39" w:unhideWhenUsed="1"/>
+    <w:lsdException w:name="toc 5" w:semiHidden="1" w:uiPriority="39" w:unhideWhenUsed="1"/>
+    <w:lsdException w:name="toc 6" w:semiHidden="1" w:uiPriority="39" w:unhideWhenUsed="1"/>
+    <w:lsdException w:name="toc 7" w:semiHidden="1" w:uiPriority="39" w:unhideWhenUsed="1"/>
+    <w:lsdException w:name="toc 8" w:semiHidden="1" w:uiPriority="39" w:unhideWhenUsed="1"/>
+    <w:lsdException w:name="toc 9" w:semiHidden="1" w:uiPriority="39" w:unhideWhenUsed="1"/>
+    <w:lsdException w:name="Normal Indent" w:semiHidden="1" w:unhideWhenUsed="1"/>
+    <w:lsdException w:name="footnote text" w:semiHidden="1" w:unhideWhenUsed="1"/>
+    <w:lsdException w:name="annotation text" w:semiHidden="1" w:unhideWhenUsed="1"/>
+    <w:lsdException w:name="header" w:semiHidden="1" w:unhideWhenUsed="1"/>
+    <w:lsdException w:name="footer" w:semiHidden="1" w:unhideWhenUsed="1"/>
+    <w:lsdException w:name="index heading" w:semiHidden="1" w:unhideWhenUsed="1"/>
+    <w:lsdException w:name="caption" w:semiHidden="1" w:uiPriority="35" w:unhideWhenUsed="1" w:qFormat="1"/>
+    <w:lsdException w:name="table of figures" w:semiHidden="1" w:unhideWhenUsed="1"/>
+    <w:lsdException w:name="envelope address" w:semiHidden="1" w:unhideWhenUsed="1"/>
+    <w:lsdException w:name="envelope return" w:semiHidden="1" w:unhideWhenUsed="1"/>
+    <w:lsdException w:name="footnote reference" w:semiHidden="1" w:unhideWhenUsed="1"/>
+    <w:lsdException w:name="annotation reference" w:semiHidden="1" w:unhideWhenUsed="1"/>
+    <w:lsdException w:name="line number" w:semiHidden="1" w:unhideWhenUsed="1"/>
+    <w:lsdException w:name="page number" w:semiHidden="1" w:unhideWhenUsed="1"/>
+    <w:lsdException w:name="endnote reference" w:semiHidden="1" w:unhideWhenUsed="1"/>
+    <w:lsdException w:name="endnote text" w:semiHidden="1" w:unhideWhenUsed="1"/>
+    <w:lsdException w:name="table of authorities" w:semiHidden="1" w:unhideWhenUsed="1"/>
+    <w:lsdException w:name="macro" w:semiHidden="1" w:unhideWhenUsed="1"/>
+    <w:lsdException w:name="toa heading" w:semiHidden="1" w:unhideWhenUsed="1"/>
+    <w:lsdException w:name="List" w:semiHidden="1" w:unhideWhenUsed="1"/>
+    <w:lsdException w:name="List Bullet" w:semiHidden="1" w:unhideWhenUsed="1"/>
+    <w:lsdException w:name="List Number" w:semiHidden="1" w:unhideWhenUsed="1"/>
+    <w:lsdException w:name="List 2" w:semiHidden="1" w:unhideWhenUsed="1"/>
+    <w:lsdException w:name="List 3" w:semiHidden="1" w:unhideWhenUsed="1"/>
+    <w:lsdException w:name="List 4" w:semiHidden="1" w:unhideWhenUsed="1"/>
+    <w:lsdException w:name="List 5" w:semiHidden="1" w:unhideWhenUsed="1"/>
+    <w:lsdException w:name="List Bullet 2" w:semiHidden="1" w:unhideWhenUsed="1"/>
+    <w:lsdException w:name="List Bullet 3" w:semiHidden="1" w:unhideWhenUsed="1"/>
+    <w:lsdException w:name="List Bullet 4" w:semiHidden="1" w:unhideWhenUsed="1"/>
+    <w:lsdException w:name="List Bullet 5" w:semiHidden="1" w:unhideWhenUsed="1"/>
+    <w:lsdException w:name="List Number 2" w:semiHidden="1" w:unhideWhenUsed="1"/>
+    <w:lsdException w:name="List Number 3" w:semiHidden="1" w:unhideWhenUsed="1"/>
+    <w:lsdException w:name="List Number 4" w:semiHidden="1" w:unhideWhenUsed="1"/>
+    <w:lsdException w:name="List Number 5" w:semiHidden="1" w:unhideWhenUsed="1"/>
+    <w:lsdException w:name="Title" w:uiPriority="10" w:qFormat="1"/>
+    <w:lsdException w:name="Closing" w:semiHidden="1" w:unhideWhenUsed="1"/>
+    <w:lsdException w:name="Signature" w:semiHidden="1" w:unhideWhenUsed="1"/>
+    <w:lsdException w:name="Default Paragraph Font" w:semiHidden="1" w:uiPriority="1" w:unhideWhenUsed="1"/>
+    <w:lsdException w:name="Body Text" w:semiHidden="1" w:unhideWhenUsed="1"/>
+    <w:lsdException w:name="Body Text Indent" w:semiHidden="1" w:unhideWhenUsed="1"/>
+    <w:lsdException w:name="List Continue" w:semiHidden="1" w:unhideWhenUsed="1"/>
+    <w:lsdException w:name="List Continue 2" w:semiHidden="1" w:unhideWhenUsed="1"/>
+    <w:lsdException w:name="List Continue 3" w:semiHidden="1" w:unhideWhenUsed="1"/>
+    <w:lsdException w:name="List Continue 4" w:semiHidden="1" w:unhideWhenUsed="1"/>
+    <w:lsdException w:name="List Continue 5" w:semiHidden="1" w:unhideWhenUsed="1"/>
+    <w:lsdException w:name="Message Header" w:semiHidden="1" w:unhideWhenUsed="1"/>
+    <w:lsdException w:name="Subtitle" w:uiPriority="11" w:qFormat="1"/>
+    <w:lsdException w:name="Salutation" w:semiHidden="1" w:unhideWhenUsed="1"/>
+    <w:lsdException w:name="Date" w:semiHidden="1" w:unhideWhenUsed="1"/>
+    <w:lsdException w:name="Body Text First Indent" w:semiHidden="1" w:unhideWhenUsed="1"/>
+    <w:lsdException w:name="Body Text First Indent 2" w:semiHidden="1" w:unhideWhenUsed="1"/>
+    <w:lsdException w:name="Note Heading" w:semiHidden="1" w:unhideWhenUsed="1"/>
+    <w:lsdException w:name="Body Text 2" w:semiHidden="1" w:unhideWhenUsed="1"/>
+    <w:lsdException w:name="Body Text 3" w:semiHidden="1" w:unhideWhenUsed="1"/>
+    <w:lsdException w:name="Body Text Indent 2" w:semiHidden="1" w:unhideWhenUsed="1"/>
+    <w:lsdException w:name="Body Text Indent 3" w:semiHidden="1" w:unhideWhenUsed="1"/>
+    <w:lsdException w:name="Block Text" w:semiHidden="1" w:unhideWhenUsed="1"/>
+    <w:lsdException w:name="Hyperlink" w:semiHidden="1" w:unhideWhenUsed="1"/>
+    <w:lsdException w:name="FollowedHyperlink" w:semiHidden="1" w:unhideWhenUsed="1"/>
+    <w:lsdException w:name="Strong" w:uiPriority="22" w:qFormat="1"/>
+    <w:lsdException w:name="Emphasis" w:uiPriority="20" w:qFormat="1"/>
+    <w:lsdException w:name="Document Map" w:semiHidden="1" w:unhideWhenUsed="1"/>
+    <w:lsdException w:name="Plain Text" w:semiHidden="1" w:unhideWhenUsed="1"/>
+    <w:lsdException w:name="E-mail Signature" w:semiHidden="1" w:unhideWhenUsed="1"/>
+    <w:lsdException w:name="HTML Top of Form" w:semiHidden="1" w:unhideWhenUsed="1"/>
+    <w:lsdException w:name="HTML Bottom of Form" w:semiHidden="1" w:unhideWhenUsed="1"/>
+    <w:lsdException w:name="Normal (Web)" w:semiHidden="1" w:unhideWhenUsed="1"/>
+    <w:lsdException w:name="HTML Acronym" w:semiHidden="1" w:unhideWhenUsed="1"/>
+    <w:lsdException w:name="HTML Address" w:semiHidden="1" w:unhideWhenUsed="1"/>
+    <w:lsdException w:name="HTML Cite" w:semiHidden="1" w:unhideWhenUsed="1"/>
+    <w:lsdException w:name="HTML Code" w:semiHidden="1" w:unhideWhenUsed="1"/>
+    <w:lsdException w:name="HTML Definition" w:semiHidden="1" w:unhideWhenUsed="1"/>
+    <w:lsdException w:name="HTML Keyboard" w:semiHidden="1" w:unhideWhenUsed="1"/>
+    <w:lsdException w:name="HTML Preformatted" w:semiHidden="1" w:unhideWhenUsed="1"/>
+    <w:lsdException w:name="HTML Sample" w:semiHidden="1" w:unhideWhenUsed="1"/>
+    <w:lsdException w:name="HTML Typewriter" w:semiHidden="1" w:unhideWhenUsed="1"/>
+    <w:lsdException w:name="HTML Variable" w:semiHidden="1" w:unhideWhenUsed="1"/>
+    <w:lsdException w:name="Normal Table" w:semiHidden="1" w:unhideWhenUsed="1"/>
+    <w:lsdException w:name="annotation subject" w:semiHidden="1" w:unhideWhenUsed="1"/>
+    <w:lsdException w:name="No List" w:semiHidden="1" w:unhideWhenUsed="1"/>
+    <w:lsdException w:name="Outline List 1" w:semiHidden="1" w:unhideWhenUsed="1"/>
+    <w:lsdException w:name="Outline List 2" w:semiHidden="1" w:unhideWhenUsed="1"/>
+    <w:lsdException w:name="Outline List 3" w:semiHidden="1" w:unhideWhenUsed="1"/>
+    <w:lsdException w:name="Table Simple 1" w:semiHidden="1" w:unhideWhenUsed="1"/>
+    <w:lsdException w:name="Table Simple 2" w:semiHidden="1" w:unhideWhenUsed="1"/>
+    <w:lsdException w:name="Table Simple 3" w:semiHidden="1" w:unhideWhenUsed="1"/>
+    <w:lsdException w:name="Table Classic 1" w:semiHidden="1" w:unhideWhenUsed="1"/>
+    <w:lsdException w:name="Table Classic 2" w:semiHidden="1" w:unhideWhenUsed="1"/>
+    <w:lsdException w:name="Table Classic 3" w:semiHidden="1" w:unhideWhenUsed="1"/>
+    <w:lsdException w:name="Table Classic 4" w:semiHidden="1" w:unhideWhenUsed="1"/>
+    <w:lsdException w:name="Table Colorful 1" w:semiHidden="1" w:unhideWhenUsed="1"/>
+    <w:lsdException w:name="Table Colorful 2" w:semiHidden="1" w:unhideWhenUsed="1"/>
+    <w:lsdException w:name="Table Colorful 3" w:semiHidden="1" w:unhideWhenUsed="1"/>
+    <w:lsdException w:name="Table Columns 1" w:semiHidden="1" w:unhideWhenUsed="1"/>
+    <w:lsdException w:name="Table Columns 2" w:semiHidden="1" w:unhideWhenUsed="1"/>
+    <w:lsdException w:name="Table Columns 3" w:semiHidden="1" w:unhideWhenUsed="1"/>
+    <w:lsdException w:name="Table Columns 4" w:semiHidden="1" w:unhideWhenUsed="1"/>
+    <w:lsdException w:name="Table Columns 5" w:semiHidden="1" w:unhideWhenUsed="1"/>
+    <w:lsdException w:name="Table Grid 1" w:semiHidden="1" w:unhideWhenUsed="1"/>
+    <w:lsdException w:name="Table Grid 2" w:semiHidden="1" w:unhideWhenUsed="1"/>
+    <w:lsdException w:name="Table Grid 3" w:semiHidden="1" w:unhideWhenUsed="1"/>
+    <w:lsdException w:name="Table Grid 4" w:semiHidden="1" w:unhideWhenUsed="1"/>
+    <w:lsdException w:name="Table Grid 5" w:semiHidden="1" w:unhideWhenUsed="1"/>
+    <w:lsdException w:name="Table Grid 6" w:semiHidden="1" w:unhideWhenUsed="1"/>
+    <w:lsdException w:name="Table Grid 7" w:semiHidden="1" w:unhideWhenUsed="1"/>
+    <w:lsdException w:name="Table Grid 8" w:semiHidden="1" w:unhideWhenUsed="1"/>
+    <w:lsdException w:name="Table List 1" w:semiHidden="1" w:unhideWhenUsed="1"/>
+    <w:lsdException w:name="Table List 2" w:semiHidden="1" w:unhideWhenUsed="1"/>
+    <w:lsdException w:name="Table List 3" w:semiHidden="1" w:unhideWhenUsed="1"/>
+    <w:lsdException w:name="Table List 4" w:semiHidden="1" w:unhideWhenUsed="1"/>
+    <w:lsdException w:name="Table List 5" w:semiHidden="1" w:unhideWhenUsed="1"/>
+    <w:lsdException w:name="Table List 6" w:semiHidden="1" w:unhideWhenUsed="1"/>
+    <w:lsdException w:name="Table List 7" w:semiHidden="1" w:unhideWhenUsed="1"/>
+    <w:lsdException w:name="Table List 8" w:semiHidden="1" w:unhideWhenUsed="1"/>
+    <w:lsdException w:name="Table 3D effects 1" w:semiHidden="1" w:unhideWhenUsed="1"/>
+    <w:lsdException w:name="Table 3D effects 2" w:semiHidden="1" w:unhideWhenUsed="1"/>
+    <w:lsdException w:name="Table 3D effects 3" w:semiHidden="1" w:unhideWhenUsed="1"/>
+    <w:lsdException w:name="Table Contemporary" w:semiHidden="1" w:unhideWhenUsed="1"/>
+    <w:lsdException w:name="Table Elegant" w:semiHidden="1" w:unhideWhenUsed="1"/>
+    <w:lsdException w:name="Table Professional" w:semiHidden="1" w:unhideWhenUsed="1"/>
+    <w:lsdException w:name="Table Subtle 1" w:semiHidden="1" w:unhideWhenUsed="1"/>
+    <w:lsdException w:name="Table Subtle 2" w:semiHidden="1" w:unhideWhenUsed="1"/>
+    <w:lsdException w:name="Table Web 1" w:semiHidden="1" w:unhideWhenUsed="1"/>
+    <w:lsdException w:name="Table Web 2" w:semiHidden="1" w:unhideWhenUsed="1"/>
+    <w:lsdException w:name="Table Web 3" w:semiHidden="1" w:unhideWhenUsed="1"/>
+    <w:lsdException w:name="Balloon Text" w:semiHidden="1" w:unhideWhenUsed="1"/>
+    <w:lsdException w:name="Table Grid" w:semiHidden="1" w:uiPriority="59" w:unhideWhenUsed="1"/>
+    <w:lsdException w:name="Table Theme" w:semiHidden="1" w:unhideWhenUsed="1"/>
+    <w:lsdException w:name="Placeholder Text" w:semiHidden="1"/>
+    <w:lsdException w:name="No Spacing" w:uiPriority="1" w:qFormat="1"/>
+    <w:lsdException w:name="Light Shading" w:uiPriority="60"/>
+    <w:lsdException w:name="Light List" w:uiPriority="61"/>
+    <w:lsdException w:name="Light Grid" w:uiPriority="62"/>
+    <w:lsdException w:name="Medium Shading 1" w:uiPriority="63"/>
+    <w:lsdException w:name="Medium Shading 2" w:uiPriority="64"/>
+    <w:lsdException w:name="Medium List 1" w:uiPriority="65"/>
+    <w:lsdException w:name="Medium List 2" w:uiPriority="66"/>
+    <w:lsdException w:name="Medium Grid 1" w:uiPriority="67"/>
+    <w:lsdException w:name="Medium Grid 2" w:uiPriority="68"/>
+    <w:lsdException w:name="Medium Grid 3" w:uiPriority="69"/>
+    <w:lsdException w:name="Dark List" w:uiPriority="70"/>
+    <w:lsdException w:name="Colorful Shading" w:uiPriority="71"/>
+    <w:lsdException w:name="Colorful List" w:uiPriority="72"/>
+    <w:lsdException w:name="Colorful Grid" w:uiPriority="73"/>
+    <w:lsdException w:name="Light Shading Accent 1" w:uiPriority="60"/>
+    <w:lsdException w:name="Light List Accent 1" w:uiPriority="61"/>
+    <w:lsdException w:name="Light Grid Accent 1" w:uiPriority="62"/>
+    <w:lsdException w:name="Medium Shading 1 Accent 1" w:uiPriority="63"/>
+    <w:lsdException w:name="Medium Shading 2 Accent 1" w:uiPriority="64"/>
+    <w:lsdException w:name="Medium List 1 Accent 1" w:uiPriority="65"/>
+    <w:lsdException w:name="Revision" w:semiHidden="1"/>
+    <w:lsdException w:name="List Paragraph" w:uiPriority="34" w:qFormat="1"/>
+    <w:lsdException w:name="Quote" w:uiPriority="29" w:qFormat="1"/>
+    <w:lsdException w:name="Intense Quote" w:uiPriority="30" w:qFormat="1"/>
+    <w:lsdException w:name="Medium List 2 Accent 1" w:uiPriority="66"/>
+    <w:lsdException w:name="Medium Grid 1 Accent 1" w:uiPriority="67"/>
+    <w:lsdException w:name="Medium Grid 2 Accent 1" w:uiPriority="68"/>
+    <w:lsdException w:name="Medium Grid 3 Accent 1" w:uiPriority="69"/>
+    <w:lsdException w:name="Dark List Accent 1" w:uiPriority="70"/>
+    <w:lsdException w:name="Colorful Shading Accent 1" w:uiPriority="71"/>
+    <w:lsdException w:name="Colorful List Accent 1" w:uiPriority="72"/>
+    <w:lsdException w:name="Colorful Grid Accent 1" w:uiPriority="73"/>
+    <w:lsdException w:name="Light Shading Accent 2" w:uiPriority="60"/>
+    <w:lsdException w:name="Light List Accent 2" w:uiPriority="61"/>
+    <w:lsdException w:name="Light Grid Accent 2" w:uiPriority="62"/>
+    <w:lsdException w:name="Medium Shading 1 Accent 2" w:uiPriority="63"/>
+    <w:lsdException w:name="Medium Shading 2 Accent 2" w:uiPriority="64"/>
+    <w:lsdException w:name="Medium List 1 Accent 2" w:uiPriority="65"/>
+    <w:lsdException w:name="Medium List 2 Accent 2" w:uiPriority="66"/>
+    <w:lsdException w:name="Medium Grid 1 Accent 2" w:uiPriority="67"/>
+    <w:lsdException w:name="Medium Grid 2 Accent 2" w:uiPriority="68"/>
+    <w:lsdException w:name="Medium Grid 3 Accent 2" w:uiPriority="69"/>
+    <w:lsdException w:name="Dark List Accent 2" w:uiPriority="70"/>
+    <w:lsdException w:name="Colorful Shading Accent 2" w:uiPriority="71"/>
+    <w:lsdException w:name="Colorful List Accent 2" w:uiPriority="72"/>
+    <w:lsdException w:name="Colorful Grid Accent 2" w:uiPriority="73"/>
+    <w:lsdException w:name="Light Shading Accent 3" w:uiPriority="60"/>
+    <w:lsdException w:name="Light List Accent 3" w:uiPriority="61"/>
+    <w:lsdException w:name="Light Grid Accent 3" w:uiPriority="62"/>
+    <w:lsdException w:name="Medium Shading 1 Accent 3" w:uiPriority="63"/>
+    <w:lsdException w:name="Medium Shading 2 Accent 3" w:uiPriority="64"/>
+    <w:lsdException w:name="Medium List 1 Accent 3" w:uiPriority="65"/>
+    <w:lsdException w:name="Medium List 2 Accent 3" w:uiPriority="66"/>
+    <w:lsdException w:name="Medium Grid 1 Accent 3" w:uiPriority="67"/>
+    <w:lsdException w:name="Medium Grid 2 Accent 3" w:uiPriority="68"/>
+    <w:lsdException w:name="Medium Grid 3 Accent 3" w:uiPriority="69"/>
+    <w:lsdException w:name="Dark List Accent 3" w:uiPriority="70"/>
+    <w:lsdException w:name="Colorful Shading Accent 3" w:uiPriority="71"/>
+    <w:lsdException w:name="Colorful List Accent 3" w:uiPriority="72"/>
+    <w:lsdException w:name="Colorful Grid Accent 3" w:uiPriority="73"/>
+    <w:lsdException w:name="Light Shading Accent 4" w:uiPriority="60"/>
+    <w:lsdException w:name="Light List Accent 4" w:uiPriority="61"/>
+    <w:lsdException w:name="Light Grid Accent 4" w:uiPriority="62"/>
+    <w:lsdException w:name="Medium Shading 1 Accent 4" w:uiPriority="63"/>
+    <w:lsdException w:name="Medium Shading 2 Accent 4" w:uiPriority="64"/>
+    <w:lsdException w:name="Medium List 1 Accent 4" w:uiPriority="65"/>
+    <w:lsdException w:name="Medium List 2 Accent 4" w:uiPriority="66"/>
+    <w:lsdException w:name="Medium Grid 1 Accent 4" w:uiPriority="67"/>
+    <w:lsdException w:name="Medium Grid 2 Accent 4" w:uiPriority="68"/>
+    <w:lsdException w:name="Medium Grid 3 Accent 4" w:uiPriority="69"/>
+    <w:lsdException w:name="Dark List Accent 4" w:uiPriority="70"/>
+    <w:lsdException w:name="Colorful Shading Accent 4" w:uiPriority="71"/>
+    <w:lsdException w:name="Colorful List Accent 4" w:uiPriority="72"/>
+    <w:lsdException w:name="Colorful Grid Accent 4" w:uiPriority="73"/>
+    <w:lsdException w:name="Light Shading Accent 5" w:uiPriority="60"/>
+    <w:lsdException w:name="Light List Accent 5" w:uiPriority="61"/>
+    <w:lsdException w:name="Light Grid Accent 5" w:uiPriority="62"/>
+    <w:lsdException w:name="Medium Shading 1 Accent 5" w:uiPriority="63"/>
+    <w:lsdException w:name="Medium Shading 2 Accent 5" w:uiPriority="64"/>
+    <w:lsdException w:name="Medium List 1 Accent 5" w:uiPriority="65"/>
+    <w:lsdException w:name="Medium List 2 Accent 5" w:uiPriority="66"/>
+    <w:lsdException w:name="Medium Grid 1 Accent 5" w:uiPriority="67"/>
+    <w:lsdException w:name="Medium Grid 2 Accent 5" w:uiPriority="68"/>
+    <w:lsdException w:name="Medium Grid 3 Accent 5" w:uiPriority="69"/>
+    <w:lsdException w:name="Dark List Accent 5" w:uiPriority="70"/>
+    <w:lsdException w:name="Colorful Shading Accent 5" w:uiPriority="71"/>
+    <w:lsdException w:name="Colorful List Accent 5" w:uiPriority="72"/>
+    <w:lsdException w:name="Colorful Grid Accent 5" w:uiPriority="73"/>
+    <w:lsdException w:name="Light Shading Accent 6" w:uiPriority="60"/>
+    <w:lsdException w:name="Light List Accent 6" w:uiPriority="61"/>
+    <w:lsdException w:name="Light Grid Accent 6" w:uiPriority="62"/>
+    <w:lsdException w:name="Medium Shading 1 Accent 6" w:uiPriority="63"/>
+    <w:lsdException w:name="Medium Shading 2 Accent 6" w:uiPriority="64"/>
+    <w:lsdException w:name="Medium List 1 Accent 6" w:uiPriority="65"/>
+    <w:lsdException w:name="Medium List 2 Accent 6" w:uiPriority="66"/>
+    <w:lsdException w:name="Medium Grid 1 Accent 6" w:uiPriority="67"/>
+    <w:lsdException w:name="Medium Grid 2 Accent 6" w:uiPriority="68"/>
+    <w:lsdException w:name="Medium Grid 3 Accent 6" w:uiPriority="69"/>
+    <w:lsdException w:name="Dark List Accent 6" w:uiPriority="70"/>
+    <w:lsdException w:name="Colorful Shading Accent 6" w:uiPriority="71"/>
+    <w:lsdException w:name="Colorful List Accent 6" w:uiPriority="72"/>
+    <w:lsdException w:name="Colorful Grid Accent 6" w:uiPriority="73"/>
+    <w:lsdException w:name="Subtle Emphasis" w:uiPriority="19" w:qFormat="1"/>
+    <w:lsdException w:name="Intense Emphasis" w:uiPriority="21" w:qFormat="1"/>
+    <w:lsdException w:name="Subtle Reference" w:uiPriority="31" w:qFormat="1"/>
+    <w:lsdException w:name="Intense Reference" w:uiPriority="32" w:qFormat="1"/>
+    <w:lsdException w:name="Book Title" w:uiPriority="33" w:qFormat="1"/>
+    <w:lsdException w:name="Bibliography" w:semiHidden="1" w:uiPriority="37" w:unhideWhenUsed="1"/>
+    <w:lsdException w:name="TOC Heading" w:semiHidden="1" w:uiPriority="39" w:unhideWhenUsed="1" w:qFormat="1"/>
+    <w:lsdException w:name="Plain Table 1" w:uiPriority="41"/>
+    <w:lsdException w:name="Plain Table 2" w:uiPriority="42"/>
+    <w:lsdException w:name="Plain Table 3" w:uiPriority="43"/>
+    <w:lsdException w:name="Plain Table 4" w:uiPriority="44"/>
+    <w:lsdException w:name="Plain Table 5" w:uiPriority="45"/>
+    <w:lsdException w:name="Grid Table Light" w:uiPriority="40"/>
+    <w:lsdException w:name="Grid Table 1 Light" w:uiPriority="46"/>
+    <w:lsdException w:name="Grid Table 2" w:uiPriority="47"/>
+    <w:lsdException w:name="Grid Table 3" w:uiPriority="48"/>
+    <w:lsdException w:name="Grid Table 4" w:uiPriority="49"/>
+    <w:lsdException w:name="Grid Table 5 Dark" w:uiPriority="50"/>
+    <w:lsdException w:name="Grid Table 6 Colorful" w:uiPriority="51"/>
+    <w:lsdException w:name="Grid Table 7 Colorful" w:uiPriority="52"/>
+    <w:lsdException w:name="Grid Table 1 Light Accent 1" w:uiPriority="46"/>
+    <w:lsdException w:name="Grid Table 2 Accent 1" w:uiPriority="47"/>
+    <w:lsdException w:name="Grid Table 3 Accent 1" w:uiPriority="48"/>
+    <w:lsdException w:name="Grid Table 4 Accent 1" w:uiPriority="49"/>
+    <w:lsdException w:name="Grid Table 5 Dark Accent 1" w:uiPriority="50"/>
+    <w:lsdException w:name="Grid Table 6 Colorful Accent 1" w:uiPriority="51"/>
+    <w:lsdException w:name="Grid Table 7 Colorful Accent 1" w:uiPriority="52"/>
+    <w:lsdException w:name="Grid Table 1 Light Accent 2" w:uiPriority="46"/>
+    <w:lsdException w:name="Grid Table 2 Accent 2" w:uiPriority="47"/>
+    <w:lsdException w:name="Grid Table 3 Accent 2" w:uiPriority="48"/>
+    <w:lsdException w:name="Grid Table 4 Accent 2" w:uiPriority="49"/>
+    <w:lsdException w:name="Grid Table 5 Dark Accent 2" w:uiPriority="50"/>
+    <w:lsdException w:name="Grid Table 6 Colorful Accent 2" w:uiPriority="51"/>
+    <w:lsdException w:name="Grid Table 7 Colorful Accent 2" w:uiPriority="52"/>
+    <w:lsdException w:name="Grid Table 1 Light Accent 3" w:uiPriority="46"/>
+    <w:lsdException w:name="Grid Table 2 Accent 3" w:uiPriority="47"/>
+    <w:lsdException w:name="Grid Table 3 Accent 3" w:uiPriority="48"/>
+    <w:lsdException w:name="Grid Table 4 Accent 3" w:uiPriority="49"/>
+    <w:lsdException w:name="Grid Table 5 Dark Accent 3" w:uiPriority="50"/>
+    <w:lsdException w:name="Grid Table 6 Colorful Accent 3" w:uiPriority="51"/>
+    <w:lsdException w:name="Grid Table 7 Colorful Accent 3" w:uiPriority="52"/>
+    <w:lsdException w:name="Grid Table 1 Light Accent 4" w:uiPriority="46"/>
+    <w:lsdException w:name="Grid Table 2 Accent 4" w:uiPriority="47"/>
+    <w:lsdException w:name="Grid Table 3 Accent 4" w:uiPriority="48"/>
+    <w:lsdException w:name="Grid Table 4 Accent 4" w:uiPriority="49"/>
+    <w:lsdException w:name="Grid Table 5 Dark Accent 4" w:uiPriority="50"/>
+    <w:lsdException w:name="Grid Table 6 Colorful Accent 4" w:uiPriority="51"/>
+    <w:lsdException w:name="Grid Table 7 Colorful Accent 4" w:uiPriority="52"/>
+    <w:lsdException w:name="Grid Table 1 Light Accent 5" w:uiPriority="46"/>
+    <w:lsdException w:name="Grid Table 2 Accent 5" w:uiPriority="47"/>
+    <w:lsdException w:name="Grid Table 3 Accent 5" w:uiPriority="48"/>
+    <w:lsdException w:name="Grid Table 4 Accent 5" w:uiPriority="49"/>
+    <w:lsdException w:name="Grid Table 5 Dark Accent 5" w:uiPriority="50"/>
+    <w:lsdException w:name="Grid Table 6 Colorful Accent 5" w:uiPriority="51"/>
+    <w:lsdException w:name="Grid Table 7 Colorful Accent 5" w:uiPriority="52"/>
+    <w:lsdException w:name="Grid Table 1 Light Accent 6" w:uiPriority="46"/>
+    <w:lsdException w:name="Grid Table 2 Accent 6" w:uiPriority="47"/>
+    <w:lsdException w:name="Grid Table 3 Accent 6" w:uiPriority="48"/>
+    <w:lsdException w:name="Grid Table 4 Accent 6" w:uiPriority="49"/>
+    <w:lsdException w:name="Grid Table 5 Dark Accent 6" w:uiPriority="50"/>
+    <w:lsdException w:name="Grid Table 6 Colorful Accent 6" w:uiPriority="51"/>
+    <w:lsdException w:name="Grid Table 7 Colorful Accent 6" w:uiPriority="52"/>
+    <w:lsdException w:name="List Table 1 Light" w:uiPriority="46"/>
+    <w:lsdException w:name="List Table 2" w:uiPriority="47"/>
+    <w:lsdException w:name="List Table 3" w:uiPriority="48"/>
+    <w:lsdException w:name="List Table 4" w:uiPriority="49"/>
+    <w:lsdException w:name="List Table 5 Dark" w:uiPriority="50"/>
+    <w:lsdException w:name="List Table 6 Colorful" w:uiPriority="51"/>
+    <w:lsdException w:name="List Table 7 Colorful" w:uiPriority="52"/>
+    <w:lsdException w:name="List Table 1 Light Accent 1" w:uiPriority="46"/>
+    <w:lsdException w:name="List Table 2 Accent 1" w:uiPriority="47"/>
+    <w:lsdException w:name="List Table 3 Accent 1" w:uiPriority="48"/>
+    <w:lsdException w:name="List Table 4 Accent 1" w:uiPriority="49"/>
+    <w:lsdException w:name="List Table 5 Dark Accent 1" w:uiPriority="50"/>
+    <w:lsdException w:name="List Table 6 Colorful Accent 1" w:uiPriority="51"/>
+    <w:lsdException w:name="List Table 7 Colorful Accent 1" w:uiPriority="52"/>
+    <w:lsdException w:name="List Table 1 Light Accent 2" w:uiPriority="46"/>
+    <w:lsdException w:name="List Table 2 Accent 2" w:uiPriority="47"/>
+    <w:lsdException w:name="List Table 3 Accent 2" w:uiPriority="48"/>
+    <w:lsdException w:name="List Table 4 Accent 2" w:uiPriority="49"/>
+    <w:lsdException w:name="List Table 5 Dark Accent 2" w:uiPriority="50"/>
+    <w:lsdException w:name="List Table 6 Colorful Accent 2" w:uiPriority="51"/>
+    <w:lsdException w:name="List Table 7 Colorful Accent 2" w:uiPriority="52"/>
+    <w:lsdException w:name="List Table 1 Light Accent 3" w:uiPriority="46"/>
+    <w:lsdException w:name="List Table 2 Accent 3" w:uiPriority="47"/>
+    <w:lsdException w:name="List Table 3 Accent 3" w:uiPriority="48"/>
+    <w:lsdException w:name="List Table 4 Accent 3" w:uiPriority="49"/>
+    <w:lsdException w:name="List Table 5 Dark Accent 3" w:uiPriority="50"/>
+    <w:lsdException w:name="List Table 6 Colorful Accent 3" w:uiPriority="51"/>
+    <w:lsdException w:name="List Table 7 Colorful Accent 3" w:uiPriority="52"/>
+    <w:lsdException w:name="List Table 1 Light Accent 4" w:uiPriority="46"/>
+    <w:lsdException w:name="List Table 2 Accent 4" w:uiPriority="47"/>
+    <w:lsdException w:name="List Table 3 Accent 4" w:uiPriority="48"/>
+    <w:lsdException w:name="List Table 4 Accent 4" w:uiPriority="49"/>
+    <w:lsdException w:name="List Table 5 Dark Accent 4" w:uiPriority="50"/>
+    <w:lsdException w:name="List Table 6 Colorful Accent 4" w:uiPriority="51"/>
+    <w:lsdException w:name="List Table 7 Colorful Accent 4" w:uiPriority="52"/>
+    <w:lsdException w:name="List Table 1 Light Accent 5" w:uiPriority="46"/>
+    <w:lsdException w:name="List Table 2 Accent 5" w:uiPriority="47"/>
+    <w:lsdException w:name="List Table 3 Accent 5" w:uiPriority="48"/>
+    <w:lsdException w:name="List Table 4 Accent 5" w:uiPriority="49"/>
+    <w:lsdException w:name="List Table 5 Dark Accent 5" w:uiPriority="50"/>
+    <w:lsdException w:name="List Table 6 Colorful Accent 5" w:uiPriority="51"/>
+    <w:lsdException w:name="List Table 7 Colorful Accent 5" w:uiPriority="52"/>
+    <w:lsdException w:name="List Table 1 Light Accent 6" w:uiPriority="46"/>
+    <w:lsdException w:name="List Table 2 Accent 6" w:uiPriority="47"/>
+    <w:lsdException w:name="List Table 3 Accent 6" w:uiPriority="48"/>
+    <w:lsdException w:name="List Table 4 Accent 6" w:uiPriority="49"/>
+    <w:lsdException w:name="List Table 5 Dark Accent 6" w:uiPriority="50"/>
+    <w:lsdException w:name="List Table 6 Colorful Accent 6" w:uiPriority="51"/>
+    <w:lsdException w:name="List Table 7 Colorful Accent 6" w:uiPriority="52"/>
+    <w:lsdException w:name="Mention" w:semiHidden="1" w:unhideWhenUsed="1"/>
+    <w:lsdException w:name="Smart Hyperlink" w:semiHidden="1" w:unhideWhenUsed="1"/>
+    <w:lsdException w:name="Hashtag" w:semiHidden="1" w:unhideWhenUsed="1"/>
+    <w:lsdException w:name="Unresolved Mention" w:semiHidden="1" w:unhideWhenUsed="1"/>
+    <w:lsdException w:name="Smart Link" w:semiHidden="1" w:unhideWhenUsed="1"/>
   </w:latentStyles>
-  <w:style w:type="paragraph" w:default="1" w:styleId="a">
+  <w:style w:type="paragraph" w:default="1" w:styleId="Normal">
     <w:name w:val="Normal"/>
     <w:qFormat/>
     <w:rsid w:val="008A3142"/>
@@ -6675,11 +6871,11 @@
       <w:sz w:val="28"/>
     </w:rPr>
   </w:style>
-  <w:style w:type="paragraph" w:styleId="1">
+  <w:style w:type="paragraph" w:styleId="Heading1">
     <w:name w:val="heading 1"/>
-    <w:basedOn w:val="a"/>
-    <w:next w:val="a"/>
-    <w:link w:val="10"/>
+    <w:basedOn w:val="Normal"/>
+    <w:next w:val="Normal"/>
+    <w:link w:val="Heading1Char"/>
     <w:uiPriority w:val="9"/>
     <w:qFormat/>
     <w:rsid w:val="008A3142"/>
@@ -6697,11 +6893,11 @@
       <w:szCs w:val="28"/>
     </w:rPr>
   </w:style>
-  <w:style w:type="paragraph" w:styleId="2">
+  <w:style w:type="paragraph" w:styleId="Heading2">
     <w:name w:val="heading 2"/>
-    <w:basedOn w:val="a"/>
-    <w:next w:val="a"/>
-    <w:link w:val="20"/>
+    <w:basedOn w:val="Normal"/>
+    <w:next w:val="Normal"/>
+    <w:link w:val="Heading2Char"/>
     <w:uiPriority w:val="9"/>
     <w:semiHidden/>
     <w:unhideWhenUsed/>
@@ -6722,11 +6918,11 @@
       <w:szCs w:val="26"/>
     </w:rPr>
   </w:style>
-  <w:style w:type="paragraph" w:styleId="3">
+  <w:style w:type="paragraph" w:styleId="Heading3">
     <w:name w:val="heading 3"/>
-    <w:basedOn w:val="a"/>
-    <w:next w:val="a"/>
-    <w:link w:val="30"/>
+    <w:basedOn w:val="Normal"/>
+    <w:next w:val="Normal"/>
+    <w:link w:val="Heading3Char"/>
     <w:uiPriority w:val="9"/>
     <w:semiHidden/>
     <w:unhideWhenUsed/>
@@ -6745,11 +6941,11 @@
       <w:color w:val="4F81BD" w:themeColor="accent1"/>
     </w:rPr>
   </w:style>
-  <w:style w:type="paragraph" w:styleId="4">
+  <w:style w:type="paragraph" w:styleId="Heading4">
     <w:name w:val="heading 4"/>
-    <w:basedOn w:val="a"/>
-    <w:next w:val="a"/>
-    <w:link w:val="40"/>
+    <w:basedOn w:val="Normal"/>
+    <w:next w:val="Normal"/>
+    <w:link w:val="Heading4Char"/>
     <w:uiPriority w:val="9"/>
     <w:semiHidden/>
     <w:unhideWhenUsed/>
@@ -6770,13 +6966,13 @@
       <w:color w:val="4F81BD" w:themeColor="accent1"/>
     </w:rPr>
   </w:style>
-  <w:style w:type="character" w:default="1" w:styleId="a0">
+  <w:style w:type="character" w:default="1" w:styleId="DefaultParagraphFont">
     <w:name w:val="Default Paragraph Font"/>
     <w:uiPriority w:val="1"/>
     <w:semiHidden/>
     <w:unhideWhenUsed/>
   </w:style>
-  <w:style w:type="table" w:default="1" w:styleId="a1">
+  <w:style w:type="table" w:default="1" w:styleId="TableNormal">
     <w:name w:val="Normal Table"/>
     <w:uiPriority w:val="99"/>
     <w:semiHidden/>
@@ -6791,13 +6987,13 @@
       </w:tblCellMar>
     </w:tblPr>
   </w:style>
-  <w:style w:type="numbering" w:default="1" w:styleId="a2">
+  <w:style w:type="numbering" w:default="1" w:styleId="NoList">
     <w:name w:val="No List"/>
     <w:uiPriority w:val="99"/>
     <w:semiHidden/>
     <w:unhideWhenUsed/>
   </w:style>
-  <w:style w:type="paragraph" w:customStyle="1" w:styleId="11">
+  <w:style w:type="paragraph" w:customStyle="1" w:styleId="1">
     <w:name w:val="Обычный1"/>
     <w:rsid w:val="008A3142"/>
     <w:pPr>
@@ -6814,9 +7010,9 @@
       <w:lang w:eastAsia="ru-RU"/>
     </w:rPr>
   </w:style>
-  <w:style w:type="table" w:customStyle="1" w:styleId="110">
+  <w:style w:type="table" w:customStyle="1" w:styleId="11">
     <w:name w:val="Сетка таблицы11"/>
-    <w:basedOn w:val="a1"/>
+    <w:basedOn w:val="TableNormal"/>
     <w:uiPriority w:val="59"/>
     <w:rsid w:val="008A3142"/>
     <w:pPr>
@@ -6836,10 +7032,10 @@
       </w:tblBorders>
     </w:tblPr>
   </w:style>
-  <w:style w:type="paragraph" w:styleId="a3">
+  <w:style w:type="paragraph" w:styleId="Header">
     <w:name w:val="header"/>
-    <w:basedOn w:val="a"/>
-    <w:link w:val="a4"/>
+    <w:basedOn w:val="Normal"/>
+    <w:link w:val="HeaderChar"/>
     <w:uiPriority w:val="99"/>
     <w:unhideWhenUsed/>
     <w:rsid w:val="008A3142"/>
@@ -6851,10 +7047,10 @@
       <w:spacing w:line="240" w:lineRule="auto"/>
     </w:pPr>
   </w:style>
-  <w:style w:type="character" w:customStyle="1" w:styleId="a4">
-    <w:name w:val="Верхний колонтитул Знак"/>
-    <w:basedOn w:val="a0"/>
-    <w:link w:val="a3"/>
+  <w:style w:type="character" w:customStyle="1" w:styleId="HeaderChar">
+    <w:name w:val="Header Char"/>
+    <w:basedOn w:val="DefaultParagraphFont"/>
+    <w:link w:val="Header"/>
     <w:uiPriority w:val="99"/>
     <w:rsid w:val="008A3142"/>
     <w:rPr>
@@ -6862,10 +7058,10 @@
       <w:sz w:val="28"/>
     </w:rPr>
   </w:style>
-  <w:style w:type="paragraph" w:styleId="a5">
+  <w:style w:type="paragraph" w:styleId="Footer">
     <w:name w:val="footer"/>
-    <w:basedOn w:val="a"/>
-    <w:link w:val="a6"/>
+    <w:basedOn w:val="Normal"/>
+    <w:link w:val="FooterChar"/>
     <w:uiPriority w:val="99"/>
     <w:unhideWhenUsed/>
     <w:rsid w:val="008A3142"/>
@@ -6877,10 +7073,10 @@
       <w:spacing w:line="240" w:lineRule="auto"/>
     </w:pPr>
   </w:style>
-  <w:style w:type="character" w:customStyle="1" w:styleId="a6">
-    <w:name w:val="Нижний колонтитул Знак"/>
-    <w:basedOn w:val="a0"/>
-    <w:link w:val="a5"/>
+  <w:style w:type="character" w:customStyle="1" w:styleId="FooterChar">
+    <w:name w:val="Footer Char"/>
+    <w:basedOn w:val="DefaultParagraphFont"/>
+    <w:link w:val="Footer"/>
     <w:uiPriority w:val="99"/>
     <w:rsid w:val="008A3142"/>
     <w:rPr>
@@ -6888,10 +7084,10 @@
       <w:sz w:val="28"/>
     </w:rPr>
   </w:style>
-  <w:style w:type="character" w:customStyle="1" w:styleId="10">
-    <w:name w:val="Заголовок 1 Знак"/>
-    <w:basedOn w:val="a0"/>
-    <w:link w:val="1"/>
+  <w:style w:type="character" w:customStyle="1" w:styleId="Heading1Char">
+    <w:name w:val="Heading 1 Char"/>
+    <w:basedOn w:val="DefaultParagraphFont"/>
+    <w:link w:val="Heading1"/>
     <w:uiPriority w:val="9"/>
     <w:rsid w:val="008A3142"/>
     <w:rPr>
@@ -6903,10 +7099,10 @@
       <w:szCs w:val="28"/>
     </w:rPr>
   </w:style>
-  <w:style w:type="paragraph" w:styleId="a7">
+  <w:style w:type="paragraph" w:styleId="TOCHeading">
     <w:name w:val="TOC Heading"/>
-    <w:basedOn w:val="1"/>
-    <w:next w:val="a"/>
+    <w:basedOn w:val="Heading1"/>
+    <w:next w:val="Normal"/>
     <w:uiPriority w:val="39"/>
     <w:semiHidden/>
     <w:unhideWhenUsed/>
@@ -6922,10 +7118,10 @@
       <w:lang w:eastAsia="ru-RU"/>
     </w:rPr>
   </w:style>
-  <w:style w:type="paragraph" w:styleId="a8">
+  <w:style w:type="paragraph" w:styleId="BalloonText">
     <w:name w:val="Balloon Text"/>
-    <w:basedOn w:val="a"/>
-    <w:link w:val="a9"/>
+    <w:basedOn w:val="Normal"/>
+    <w:link w:val="BalloonTextChar"/>
     <w:uiPriority w:val="99"/>
     <w:semiHidden/>
     <w:unhideWhenUsed/>
@@ -6939,10 +7135,10 @@
       <w:szCs w:val="16"/>
     </w:rPr>
   </w:style>
-  <w:style w:type="character" w:customStyle="1" w:styleId="a9">
-    <w:name w:val="Текст выноски Знак"/>
-    <w:basedOn w:val="a0"/>
-    <w:link w:val="a8"/>
+  <w:style w:type="character" w:customStyle="1" w:styleId="BalloonTextChar">
+    <w:name w:val="Balloon Text Char"/>
+    <w:basedOn w:val="DefaultParagraphFont"/>
+    <w:link w:val="BalloonText"/>
     <w:uiPriority w:val="99"/>
     <w:semiHidden/>
     <w:rsid w:val="008A3142"/>
@@ -6952,10 +7148,10 @@
       <w:szCs w:val="16"/>
     </w:rPr>
   </w:style>
-  <w:style w:type="character" w:customStyle="1" w:styleId="20">
-    <w:name w:val="Заголовок 2 Знак"/>
-    <w:basedOn w:val="a0"/>
-    <w:link w:val="2"/>
+  <w:style w:type="character" w:customStyle="1" w:styleId="Heading2Char">
+    <w:name w:val="Heading 2 Char"/>
+    <w:basedOn w:val="DefaultParagraphFont"/>
+    <w:link w:val="Heading2"/>
     <w:uiPriority w:val="9"/>
     <w:semiHidden/>
     <w:rsid w:val="008A3142"/>
@@ -6968,10 +7164,10 @@
       <w:szCs w:val="26"/>
     </w:rPr>
   </w:style>
-  <w:style w:type="character" w:customStyle="1" w:styleId="30">
-    <w:name w:val="Заголовок 3 Знак"/>
-    <w:basedOn w:val="a0"/>
-    <w:link w:val="3"/>
+  <w:style w:type="character" w:customStyle="1" w:styleId="Heading3Char">
+    <w:name w:val="Heading 3 Char"/>
+    <w:basedOn w:val="DefaultParagraphFont"/>
+    <w:link w:val="Heading3"/>
     <w:uiPriority w:val="9"/>
     <w:semiHidden/>
     <w:rsid w:val="008A3142"/>
@@ -6983,10 +7179,10 @@
       <w:sz w:val="28"/>
     </w:rPr>
   </w:style>
-  <w:style w:type="character" w:customStyle="1" w:styleId="40">
-    <w:name w:val="Заголовок 4 Знак"/>
-    <w:basedOn w:val="a0"/>
-    <w:link w:val="4"/>
+  <w:style w:type="character" w:customStyle="1" w:styleId="Heading4Char">
+    <w:name w:val="Heading 4 Char"/>
+    <w:basedOn w:val="DefaultParagraphFont"/>
+    <w:link w:val="Heading4"/>
     <w:uiPriority w:val="9"/>
     <w:semiHidden/>
     <w:rsid w:val="008A3142"/>
@@ -7000,9 +7196,9 @@
       <w:sz w:val="28"/>
     </w:rPr>
   </w:style>
-  <w:style w:type="table" w:styleId="aa">
+  <w:style w:type="table" w:styleId="TableGrid">
     <w:name w:val="Table Grid"/>
-    <w:basedOn w:val="a1"/>
+    <w:basedOn w:val="TableNormal"/>
     <w:uiPriority w:val="59"/>
     <w:rsid w:val="008A3142"/>
     <w:pPr>
@@ -7019,9 +7215,9 @@
       </w:tblBorders>
     </w:tblPr>
   </w:style>
-  <w:style w:type="character" w:styleId="ab">
+  <w:style w:type="character" w:styleId="Hyperlink">
     <w:name w:val="Hyperlink"/>
-    <w:basedOn w:val="a0"/>
+    <w:basedOn w:val="DefaultParagraphFont"/>
     <w:uiPriority w:val="99"/>
     <w:unhideWhenUsed/>
     <w:rsid w:val="008A3142"/>
@@ -7030,9 +7226,9 @@
       <w:u w:val="single"/>
     </w:rPr>
   </w:style>
-  <w:style w:type="paragraph" w:styleId="ac">
+  <w:style w:type="paragraph" w:styleId="ListParagraph">
     <w:name w:val="List Paragraph"/>
-    <w:basedOn w:val="a"/>
+    <w:basedOn w:val="Normal"/>
     <w:uiPriority w:val="34"/>
     <w:qFormat/>
     <w:rsid w:val="00CB7C83"/>
@@ -7041,9 +7237,9 @@
       <w:contextualSpacing/>
     </w:pPr>
   </w:style>
-  <w:style w:type="character" w:customStyle="1" w:styleId="ad">
+  <w:style w:type="character" w:customStyle="1" w:styleId="a">
     <w:name w:val="мой стиль Знак"/>
-    <w:link w:val="ae"/>
+    <w:link w:val="a0"/>
     <w:locked/>
     <w:rsid w:val="005E6F4C"/>
     <w:rPr>
@@ -7054,10 +7250,10 @@
       <w:lang w:val="x-none" w:eastAsia="x-none"/>
     </w:rPr>
   </w:style>
-  <w:style w:type="paragraph" w:customStyle="1" w:styleId="ae">
+  <w:style w:type="paragraph" w:customStyle="1" w:styleId="a0">
     <w:name w:val="мой стиль"/>
-    <w:basedOn w:val="a"/>
-    <w:link w:val="ad"/>
+    <w:basedOn w:val="Normal"/>
+    <w:link w:val="a"/>
     <w:qFormat/>
     <w:rsid w:val="005E6F4C"/>
     <w:pPr>
@@ -7070,10 +7266,10 @@
       <w:lang w:val="x-none" w:eastAsia="x-none"/>
     </w:rPr>
   </w:style>
-  <w:style w:type="paragraph" w:styleId="12">
+  <w:style w:type="paragraph" w:styleId="TOC1">
     <w:name w:val="toc 1"/>
-    <w:basedOn w:val="a"/>
-    <w:next w:val="a"/>
+    <w:basedOn w:val="Normal"/>
+    <w:next w:val="Normal"/>
     <w:autoRedefine/>
     <w:uiPriority w:val="39"/>
     <w:unhideWhenUsed/>
@@ -7082,10 +7278,10 @@
       <w:spacing w:after="100"/>
     </w:pPr>
   </w:style>
-  <w:style w:type="paragraph" w:styleId="21">
+  <w:style w:type="paragraph" w:styleId="TOC2">
     <w:name w:val="toc 2"/>
-    <w:basedOn w:val="a"/>
-    <w:next w:val="a"/>
+    <w:basedOn w:val="Normal"/>
+    <w:next w:val="Normal"/>
     <w:autoRedefine/>
     <w:uiPriority w:val="39"/>
     <w:unhideWhenUsed/>
@@ -7095,9 +7291,9 @@
       <w:ind w:left="280"/>
     </w:pPr>
   </w:style>
-  <w:style w:type="character" w:styleId="af">
+  <w:style w:type="character" w:styleId="CommentReference">
     <w:name w:val="annotation reference"/>
-    <w:basedOn w:val="a0"/>
+    <w:basedOn w:val="DefaultParagraphFont"/>
     <w:uiPriority w:val="99"/>
     <w:semiHidden/>
     <w:unhideWhenUsed/>
@@ -7107,12 +7303,11 @@
       <w:szCs w:val="16"/>
     </w:rPr>
   </w:style>
-  <w:style w:type="paragraph" w:styleId="af0">
+  <w:style w:type="paragraph" w:styleId="CommentText">
     <w:name w:val="annotation text"/>
-    <w:basedOn w:val="a"/>
-    <w:link w:val="af1"/>
+    <w:basedOn w:val="Normal"/>
+    <w:link w:val="CommentTextChar"/>
     <w:uiPriority w:val="99"/>
-    <w:semiHidden/>
     <w:unhideWhenUsed/>
     <w:rsid w:val="00E10733"/>
     <w:pPr>
@@ -7123,12 +7318,11 @@
       <w:szCs w:val="20"/>
     </w:rPr>
   </w:style>
-  <w:style w:type="character" w:customStyle="1" w:styleId="af1">
-    <w:name w:val="Текст примечания Знак"/>
-    <w:basedOn w:val="a0"/>
-    <w:link w:val="af0"/>
+  <w:style w:type="character" w:customStyle="1" w:styleId="CommentTextChar">
+    <w:name w:val="Comment Text Char"/>
+    <w:basedOn w:val="DefaultParagraphFont"/>
+    <w:link w:val="CommentText"/>
     <w:uiPriority w:val="99"/>
-    <w:semiHidden/>
     <w:rsid w:val="00E10733"/>
     <w:rPr>
       <w:rFonts w:ascii="Times New Roman" w:hAnsi="Times New Roman"/>
@@ -7136,11 +7330,11 @@
       <w:szCs w:val="20"/>
     </w:rPr>
   </w:style>
-  <w:style w:type="paragraph" w:styleId="af2">
+  <w:style w:type="paragraph" w:styleId="CommentSubject">
     <w:name w:val="annotation subject"/>
-    <w:basedOn w:val="af0"/>
-    <w:next w:val="af0"/>
-    <w:link w:val="af3"/>
+    <w:basedOn w:val="CommentText"/>
+    <w:next w:val="CommentText"/>
+    <w:link w:val="CommentSubjectChar"/>
     <w:uiPriority w:val="99"/>
     <w:semiHidden/>
     <w:unhideWhenUsed/>
@@ -7150,673 +7344,10 @@
       <w:bCs/>
     </w:rPr>
   </w:style>
-  <w:style w:type="character" w:customStyle="1" w:styleId="af3">
-    <w:name w:val="Тема примечания Знак"/>
-    <w:basedOn w:val="af1"/>
-    <w:link w:val="af2"/>
-    <w:uiPriority w:val="99"/>
-    <w:semiHidden/>
-    <w:rsid w:val="00E10733"/>
-    <w:rPr>
-      <w:rFonts w:ascii="Times New Roman" w:hAnsi="Times New Roman"/>
-      <w:b/>
-      <w:bCs/>
-      <w:sz w:val="20"/>
-      <w:szCs w:val="20"/>
-    </w:rPr>
-  </w:style>
-</w:styles>
-</file>
-
-<file path=word/stylesWithEffects.xml><?xml version="1.0" encoding="utf-8"?>
-<w:styles xmlns:wpc="http://schemas.microsoft.com/office/word/2010/wordprocessingCanvas" xmlns:mc="http://schemas.openxmlformats.org/markup-compatibility/2006" xmlns:o="urn:schemas-microsoft-com:office:office" xmlns:r="http://schemas.openxmlformats.org/officeDocument/2006/relationships" xmlns:m="http://schemas.openxmlformats.org/officeDocument/2006/math" xmlns:v="urn:schemas-microsoft-com:vml" xmlns:wp14="http://schemas.microsoft.com/office/word/2010/wordprocessingDrawing" xmlns:wp="http://schemas.openxmlformats.org/drawingml/2006/wordprocessingDrawing" xmlns:w10="urn:schemas-microsoft-com:office:word" xmlns:w="http://schemas.openxmlformats.org/wordprocessingml/2006/main" xmlns:w14="http://schemas.microsoft.com/office/word/2010/wordml" xmlns:wpg="http://schemas.microsoft.com/office/word/2010/wordprocessingGroup" xmlns:wpi="http://schemas.microsoft.com/office/word/2010/wordprocessingInk" xmlns:wne="http://schemas.microsoft.com/office/word/2006/wordml" xmlns:wps="http://schemas.microsoft.com/office/word/2010/wordprocessingShape" mc:Ignorable="w14 wp14">
-  <w:docDefaults>
-    <w:rPrDefault>
-      <w:rPr>
-        <w:rFonts w:asciiTheme="minorHAnsi" w:eastAsiaTheme="minorHAnsi" w:hAnsiTheme="minorHAnsi" w:cstheme="minorBidi"/>
-        <w:sz w:val="22"/>
-        <w:szCs w:val="22"/>
-        <w:lang w:val="ru-RU" w:eastAsia="en-US" w:bidi="ar-SA"/>
-      </w:rPr>
-    </w:rPrDefault>
-    <w:pPrDefault>
-      <w:pPr>
-        <w:spacing w:after="200" w:line="276" w:lineRule="auto"/>
-      </w:pPr>
-    </w:pPrDefault>
-  </w:docDefaults>
-  <w:latentStyles w:defLockedState="0" w:defUIPriority="99" w:defSemiHidden="1" w:defUnhideWhenUsed="1" w:defQFormat="0" w:count="267">
-    <w:lsdException w:name="Normal" w:semiHidden="0" w:uiPriority="0" w:unhideWhenUsed="0" w:qFormat="1"/>
-    <w:lsdException w:name="heading 1" w:semiHidden="0" w:uiPriority="9" w:unhideWhenUsed="0" w:qFormat="1"/>
-    <w:lsdException w:name="heading 2" w:uiPriority="9" w:qFormat="1"/>
-    <w:lsdException w:name="heading 3" w:uiPriority="9" w:qFormat="1"/>
-    <w:lsdException w:name="heading 4" w:uiPriority="9" w:qFormat="1"/>
-    <w:lsdException w:name="heading 5" w:uiPriority="9" w:qFormat="1"/>
-    <w:lsdException w:name="heading 6" w:uiPriority="9" w:qFormat="1"/>
-    <w:lsdException w:name="heading 7" w:uiPriority="9" w:qFormat="1"/>
-    <w:lsdException w:name="heading 8" w:uiPriority="9" w:qFormat="1"/>
-    <w:lsdException w:name="heading 9" w:uiPriority="9" w:qFormat="1"/>
-    <w:lsdException w:name="toc 1" w:uiPriority="39"/>
-    <w:lsdException w:name="toc 2" w:uiPriority="39"/>
-    <w:lsdException w:name="toc 3" w:uiPriority="39"/>
-    <w:lsdException w:name="toc 4" w:uiPriority="39"/>
-    <w:lsdException w:name="toc 5" w:uiPriority="39"/>
-    <w:lsdException w:name="toc 6" w:uiPriority="39"/>
-    <w:lsdException w:name="toc 7" w:uiPriority="39"/>
-    <w:lsdException w:name="toc 8" w:uiPriority="39"/>
-    <w:lsdException w:name="toc 9" w:uiPriority="39"/>
-    <w:lsdException w:name="caption" w:uiPriority="35" w:qFormat="1"/>
-    <w:lsdException w:name="Title" w:semiHidden="0" w:uiPriority="10" w:unhideWhenUsed="0" w:qFormat="1"/>
-    <w:lsdException w:name="Default Paragraph Font" w:uiPriority="1"/>
-    <w:lsdException w:name="Subtitle" w:semiHidden="0" w:uiPriority="11" w:unhideWhenUsed="0" w:qFormat="1"/>
-    <w:lsdException w:name="Strong" w:semiHidden="0" w:uiPriority="22" w:unhideWhenUsed="0" w:qFormat="1"/>
-    <w:lsdException w:name="Emphasis" w:semiHidden="0" w:uiPriority="20" w:unhideWhenUsed="0" w:qFormat="1"/>
-    <w:lsdException w:name="Table Grid" w:uiPriority="59"/>
-    <w:lsdException w:name="Placeholder Text" w:unhideWhenUsed="0"/>
-    <w:lsdException w:name="No Spacing" w:semiHidden="0" w:uiPriority="1" w:unhideWhenUsed="0" w:qFormat="1"/>
-    <w:lsdException w:name="Light Shading" w:semiHidden="0" w:uiPriority="60" w:unhideWhenUsed="0"/>
-    <w:lsdException w:name="Light List" w:semiHidden="0" w:uiPriority="61" w:unhideWhenUsed="0"/>
-    <w:lsdException w:name="Light Grid" w:semiHidden="0" w:uiPriority="62" w:unhideWhenUsed="0"/>
-    <w:lsdException w:name="Medium Shading 1" w:semiHidden="0" w:uiPriority="63" w:unhideWhenUsed="0"/>
-    <w:lsdException w:name="Medium Shading 2" w:semiHidden="0" w:uiPriority="64" w:unhideWhenUsed="0"/>
-    <w:lsdException w:name="Medium List 1" w:semiHidden="0" w:uiPriority="65" w:unhideWhenUsed="0"/>
-    <w:lsdException w:name="Medium List 2" w:semiHidden="0" w:uiPriority="66" w:unhideWhenUsed="0"/>
-    <w:lsdException w:name="Medium Grid 1" w:semiHidden="0" w:uiPriority="67" w:unhideWhenUsed="0"/>
-    <w:lsdException w:name="Medium Grid 2" w:semiHidden="0" w:uiPriority="68" w:unhideWhenUsed="0"/>
-    <w:lsdException w:name="Medium Grid 3" w:semiHidden="0" w:uiPriority="69" w:unhideWhenUsed="0"/>
-    <w:lsdException w:name="Dark List" w:semiHidden="0" w:uiPriority="70" w:unhideWhenUsed="0"/>
-    <w:lsdException w:name="Colorful Shading" w:semiHidden="0" w:uiPriority="71" w:unhideWhenUsed="0"/>
-    <w:lsdException w:name="Colorful List" w:semiHidden="0" w:uiPriority="72" w:unhideWhenUsed="0"/>
-    <w:lsdException w:name="Colorful Grid" w:semiHidden="0" w:uiPriority="73" w:unhideWhenUsed="0"/>
-    <w:lsdException w:name="Light Shading Accent 1" w:semiHidden="0" w:uiPriority="60" w:unhideWhenUsed="0"/>
-    <w:lsdException w:name="Light List Accent 1" w:semiHidden="0" w:uiPriority="61" w:unhideWhenUsed="0"/>
-    <w:lsdException w:name="Light Grid Accent 1" w:semiHidden="0" w:uiPriority="62" w:unhideWhenUsed="0"/>
-    <w:lsdException w:name="Medium Shading 1 Accent 1" w:semiHidden="0" w:uiPriority="63" w:unhideWhenUsed="0"/>
-    <w:lsdException w:name="Medium Shading 2 Accent 1" w:semiHidden="0" w:uiPriority="64" w:unhideWhenUsed="0"/>
-    <w:lsdException w:name="Medium List 1 Accent 1" w:semiHidden="0" w:uiPriority="65" w:unhideWhenUsed="0"/>
-    <w:lsdException w:name="Revision" w:unhideWhenUsed="0"/>
-    <w:lsdException w:name="List Paragraph" w:semiHidden="0" w:uiPriority="34" w:unhideWhenUsed="0" w:qFormat="1"/>
-    <w:lsdException w:name="Quote" w:semiHidden="0" w:uiPriority="29" w:unhideWhenUsed="0" w:qFormat="1"/>
-    <w:lsdException w:name="Intense Quote" w:semiHidden="0" w:uiPriority="30" w:unhideWhenUsed="0" w:qFormat="1"/>
-    <w:lsdException w:name="Medium List 2 Accent 1" w:semiHidden="0" w:uiPriority="66" w:unhideWhenUsed="0"/>
-    <w:lsdException w:name="Medium Grid 1 Accent 1" w:semiHidden="0" w:uiPriority="67" w:unhideWhenUsed="0"/>
-    <w:lsdException w:name="Medium Grid 2 Accent 1" w:semiHidden="0" w:uiPriority="68" w:unhideWhenUsed="0"/>
-    <w:lsdException w:name="Medium Grid 3 Accent 1" w:semiHidden="0" w:uiPriority="69" w:unhideWhenUsed="0"/>
-    <w:lsdException w:name="Dark List Accent 1" w:semiHidden="0" w:uiPriority="70" w:unhideWhenUsed="0"/>
-    <w:lsdException w:name="Colorful Shading Accent 1" w:semiHidden="0" w:uiPriority="71" w:unhideWhenUsed="0"/>
-    <w:lsdException w:name="Colorful List Accent 1" w:semiHidden="0" w:uiPriority="72" w:unhideWhenUsed="0"/>
-    <w:lsdException w:name="Colorful Grid Accent 1" w:semiHidden="0" w:uiPriority="73" w:unhideWhenUsed="0"/>
-    <w:lsdException w:name="Light Shading Accent 2" w:semiHidden="0" w:uiPriority="60" w:unhideWhenUsed="0"/>
-    <w:lsdException w:name="Light List Accent 2" w:semiHidden="0" w:uiPriority="61" w:unhideWhenUsed="0"/>
-    <w:lsdException w:name="Light Grid Accent 2" w:semiHidden="0" w:uiPriority="62" w:unhideWhenUsed="0"/>
-    <w:lsdException w:name="Medium Shading 1 Accent 2" w:semiHidden="0" w:uiPriority="63" w:unhideWhenUsed="0"/>
-    <w:lsdException w:name="Medium Shading 2 Accent 2" w:semiHidden="0" w:uiPriority="64" w:unhideWhenUsed="0"/>
-    <w:lsdException w:name="Medium List 1 Accent 2" w:semiHidden="0" w:uiPriority="65" w:unhideWhenUsed="0"/>
-    <w:lsdException w:name="Medium List 2 Accent 2" w:semiHidden="0" w:uiPriority="66" w:unhideWhenUsed="0"/>
-    <w:lsdException w:name="Medium Grid 1 Accent 2" w:semiHidden="0" w:uiPriority="67" w:unhideWhenUsed="0"/>
-    <w:lsdException w:name="Medium Grid 2 Accent 2" w:semiHidden="0" w:uiPriority="68" w:unhideWhenUsed="0"/>
-    <w:lsdException w:name="Medium Grid 3 Accent 2" w:semiHidden="0" w:uiPriority="69" w:unhideWhenUsed="0"/>
-    <w:lsdException w:name="Dark List Accent 2" w:semiHidden="0" w:uiPriority="70" w:unhideWhenUsed="0"/>
-    <w:lsdException w:name="Colorful Shading Accent 2" w:semiHidden="0" w:uiPriority="71" w:unhideWhenUsed="0"/>
-    <w:lsdException w:name="Colorful List Accent 2" w:semiHidden="0" w:uiPriority="72" w:unhideWhenUsed="0"/>
-    <w:lsdException w:name="Colorful Grid Accent 2" w:semiHidden="0" w:uiPriority="73" w:unhideWhenUsed="0"/>
-    <w:lsdException w:name="Light Shading Accent 3" w:semiHidden="0" w:uiPriority="60" w:unhideWhenUsed="0"/>
-    <w:lsdException w:name="Light List Accent 3" w:semiHidden="0" w:uiPriority="61" w:unhideWhenUsed="0"/>
-    <w:lsdException w:name="Light Grid Accent 3" w:semiHidden="0" w:uiPriority="62" w:unhideWhenUsed="0"/>
-    <w:lsdException w:name="Medium Shading 1 Accent 3" w:semiHidden="0" w:uiPriority="63" w:unhideWhenUsed="0"/>
-    <w:lsdException w:name="Medium Shading 2 Accent 3" w:semiHidden="0" w:uiPriority="64" w:unhideWhenUsed="0"/>
-    <w:lsdException w:name="Medium List 1 Accent 3" w:semiHidden="0" w:uiPriority="65" w:unhideWhenUsed="0"/>
-    <w:lsdException w:name="Medium List 2 Accent 3" w:semiHidden="0" w:uiPriority="66" w:unhideWhenUsed="0"/>
-    <w:lsdException w:name="Medium Grid 1 Accent 3" w:semiHidden="0" w:uiPriority="67" w:unhideWhenUsed="0"/>
-    <w:lsdException w:name="Medium Grid 2 Accent 3" w:semiHidden="0" w:uiPriority="68" w:unhideWhenUsed="0"/>
-    <w:lsdException w:name="Medium Grid 3 Accent 3" w:semiHidden="0" w:uiPriority="69" w:unhideWhenUsed="0"/>
-    <w:lsdException w:name="Dark List Accent 3" w:semiHidden="0" w:uiPriority="70" w:unhideWhenUsed="0"/>
-    <w:lsdException w:name="Colorful Shading Accent 3" w:semiHidden="0" w:uiPriority="71" w:unhideWhenUsed="0"/>
-    <w:lsdException w:name="Colorful List Accent 3" w:semiHidden="0" w:uiPriority="72" w:unhideWhenUsed="0"/>
-    <w:lsdException w:name="Colorful Grid Accent 3" w:semiHidden="0" w:uiPriority="73" w:unhideWhenUsed="0"/>
-    <w:lsdException w:name="Light Shading Accent 4" w:semiHidden="0" w:uiPriority="60" w:unhideWhenUsed="0"/>
-    <w:lsdException w:name="Light List Accent 4" w:semiHidden="0" w:uiPriority="61" w:unhideWhenUsed="0"/>
-    <w:lsdException w:name="Light Grid Accent 4" w:semiHidden="0" w:uiPriority="62" w:unhideWhenUsed="0"/>
-    <w:lsdException w:name="Medium Shading 1 Accent 4" w:semiHidden="0" w:uiPriority="63" w:unhideWhenUsed="0"/>
-    <w:lsdException w:name="Medium Shading 2 Accent 4" w:semiHidden="0" w:uiPriority="64" w:unhideWhenUsed="0"/>
-    <w:lsdException w:name="Medium List 1 Accent 4" w:semiHidden="0" w:uiPriority="65" w:unhideWhenUsed="0"/>
-    <w:lsdException w:name="Medium List 2 Accent 4" w:semiHidden="0" w:uiPriority="66" w:unhideWhenUsed="0"/>
-    <w:lsdException w:name="Medium Grid 1 Accent 4" w:semiHidden="0" w:uiPriority="67" w:unhideWhenUsed="0"/>
-    <w:lsdException w:name="Medium Grid 2 Accent 4" w:semiHidden="0" w:uiPriority="68" w:unhideWhenUsed="0"/>
-    <w:lsdException w:name="Medium Grid 3 Accent 4" w:semiHidden="0" w:uiPriority="69" w:unhideWhenUsed="0"/>
-    <w:lsdException w:name="Dark List Accent 4" w:semiHidden="0" w:uiPriority="70" w:unhideWhenUsed="0"/>
-    <w:lsdException w:name="Colorful Shading Accent 4" w:semiHidden="0" w:uiPriority="71" w:unhideWhenUsed="0"/>
-    <w:lsdException w:name="Colorful List Accent 4" w:semiHidden="0" w:uiPriority="72" w:unhideWhenUsed="0"/>
-    <w:lsdException w:name="Colorful Grid Accent 4" w:semiHidden="0" w:uiPriority="73" w:unhideWhenUsed="0"/>
-    <w:lsdException w:name="Light Shading Accent 5" w:semiHidden="0" w:uiPriority="60" w:unhideWhenUsed="0"/>
-    <w:lsdException w:name="Light List Accent 5" w:semiHidden="0" w:uiPriority="61" w:unhideWhenUsed="0"/>
-    <w:lsdException w:name="Light Grid Accent 5" w:semiHidden="0" w:uiPriority="62" w:unhideWhenUsed="0"/>
-    <w:lsdException w:name="Medium Shading 1 Accent 5" w:semiHidden="0" w:uiPriority="63" w:unhideWhenUsed="0"/>
-    <w:lsdException w:name="Medium Shading 2 Accent 5" w:semiHidden="0" w:uiPriority="64" w:unhideWhenUsed="0"/>
-    <w:lsdException w:name="Medium List 1 Accent 5" w:semiHidden="0" w:uiPriority="65" w:unhideWhenUsed="0"/>
-    <w:lsdException w:name="Medium List 2 Accent 5" w:semiHidden="0" w:uiPriority="66" w:unhideWhenUsed="0"/>
-    <w:lsdException w:name="Medium Grid 1 Accent 5" w:semiHidden="0" w:uiPriority="67" w:unhideWhenUsed="0"/>
-    <w:lsdException w:name="Medium Grid 2 Accent 5" w:semiHidden="0" w:uiPriority="68" w:unhideWhenUsed="0"/>
-    <w:lsdException w:name="Medium Grid 3 Accent 5" w:semiHidden="0" w:uiPriority="69" w:unhideWhenUsed="0"/>
-    <w:lsdException w:name="Dark List Accent 5" w:semiHidden="0" w:uiPriority="70" w:unhideWhenUsed="0"/>
-    <w:lsdException w:name="Colorful Shading Accent 5" w:semiHidden="0" w:uiPriority="71" w:unhideWhenUsed="0"/>
-    <w:lsdException w:name="Colorful List Accent 5" w:semiHidden="0" w:uiPriority="72" w:unhideWhenUsed="0"/>
-    <w:lsdException w:name="Colorful Grid Accent 5" w:semiHidden="0" w:uiPriority="73" w:unhideWhenUsed="0"/>
-    <w:lsdException w:name="Light Shading Accent 6" w:semiHidden="0" w:uiPriority="60" w:unhideWhenUsed="0"/>
-    <w:lsdException w:name="Light List Accent 6" w:semiHidden="0" w:uiPriority="61" w:unhideWhenUsed="0"/>
-    <w:lsdException w:name="Light Grid Accent 6" w:semiHidden="0" w:uiPriority="62" w:unhideWhenUsed="0"/>
-    <w:lsdException w:name="Medium Shading 1 Accent 6" w:semiHidden="0" w:uiPriority="63" w:unhideWhenUsed="0"/>
-    <w:lsdException w:name="Medium Shading 2 Accent 6" w:semiHidden="0" w:uiPriority="64" w:unhideWhenUsed="0"/>
-    <w:lsdException w:name="Medium List 1 Accent 6" w:semiHidden="0" w:uiPriority="65" w:unhideWhenUsed="0"/>
-    <w:lsdException w:name="Medium List 2 Accent 6" w:semiHidden="0" w:uiPriority="66" w:unhideWhenUsed="0"/>
-    <w:lsdException w:name="Medium Grid 1 Accent 6" w:semiHidden="0" w:uiPriority="67" w:unhideWhenUsed="0"/>
-    <w:lsdException w:name="Medium Grid 2 Accent 6" w:semiHidden="0" w:uiPriority="68" w:unhideWhenUsed="0"/>
-    <w:lsdException w:name="Medium Grid 3 Accent 6" w:semiHidden="0" w:uiPriority="69" w:unhideWhenUsed="0"/>
-    <w:lsdException w:name="Dark List Accent 6" w:semiHidden="0" w:uiPriority="70" w:unhideWhenUsed="0"/>
-    <w:lsdException w:name="Colorful Shading Accent 6" w:semiHidden="0" w:uiPriority="71" w:unhideWhenUsed="0"/>
-    <w:lsdException w:name="Colorful List Accent 6" w:semiHidden="0" w:uiPriority="72" w:unhideWhenUsed="0"/>
-    <w:lsdException w:name="Colorful Grid Accent 6" w:semiHidden="0" w:uiPriority="73" w:unhideWhenUsed="0"/>
-    <w:lsdException w:name="Subtle Emphasis" w:semiHidden="0" w:uiPriority="19" w:unhideWhenUsed="0" w:qFormat="1"/>
-    <w:lsdException w:name="Intense Emphasis" w:semiHidden="0" w:uiPriority="21" w:unhideWhenUsed="0" w:qFormat="1"/>
-    <w:lsdException w:name="Subtle Reference" w:semiHidden="0" w:uiPriority="31" w:unhideWhenUsed="0" w:qFormat="1"/>
-    <w:lsdException w:name="Intense Reference" w:semiHidden="0" w:uiPriority="32" w:unhideWhenUsed="0" w:qFormat="1"/>
-    <w:lsdException w:name="Book Title" w:semiHidden="0" w:uiPriority="33" w:unhideWhenUsed="0" w:qFormat="1"/>
-    <w:lsdException w:name="Bibliography" w:uiPriority="37"/>
-    <w:lsdException w:name="TOC Heading" w:uiPriority="39" w:qFormat="1"/>
-  </w:latentStyles>
-  <w:style w:type="paragraph" w:default="1" w:styleId="a">
-    <w:name w:val="Normal"/>
-    <w:qFormat/>
-    <w:rsid w:val="008A3142"/>
-    <w:pPr>
-      <w:spacing w:after="0" w:line="360" w:lineRule="auto"/>
-      <w:ind w:firstLine="709"/>
-      <w:jc w:val="both"/>
-    </w:pPr>
-    <w:rPr>
-      <w:rFonts w:ascii="Times New Roman" w:hAnsi="Times New Roman"/>
-      <w:sz w:val="28"/>
-    </w:rPr>
-  </w:style>
-  <w:style w:type="paragraph" w:styleId="1">
-    <w:name w:val="heading 1"/>
-    <w:basedOn w:val="a"/>
-    <w:next w:val="a"/>
-    <w:link w:val="10"/>
-    <w:uiPriority w:val="9"/>
-    <w:qFormat/>
-    <w:rsid w:val="008A3142"/>
-    <w:pPr>
-      <w:keepNext/>
-      <w:keepLines/>
-      <w:spacing w:before="480"/>
-      <w:outlineLvl w:val="0"/>
-    </w:pPr>
-    <w:rPr>
-      <w:rFonts w:asciiTheme="majorHAnsi" w:eastAsiaTheme="majorEastAsia" w:hAnsiTheme="majorHAnsi" w:cstheme="majorBidi"/>
-      <w:b/>
-      <w:bCs/>
-      <w:color w:val="365F91" w:themeColor="accent1" w:themeShade="BF"/>
-      <w:szCs w:val="28"/>
-    </w:rPr>
-  </w:style>
-  <w:style w:type="paragraph" w:styleId="2">
-    <w:name w:val="heading 2"/>
-    <w:basedOn w:val="a"/>
-    <w:next w:val="a"/>
-    <w:link w:val="20"/>
-    <w:uiPriority w:val="9"/>
-    <w:semiHidden/>
-    <w:unhideWhenUsed/>
-    <w:qFormat/>
-    <w:rsid w:val="008A3142"/>
-    <w:pPr>
-      <w:keepNext/>
-      <w:keepLines/>
-      <w:spacing w:before="200"/>
-      <w:outlineLvl w:val="1"/>
-    </w:pPr>
-    <w:rPr>
-      <w:rFonts w:asciiTheme="majorHAnsi" w:eastAsiaTheme="majorEastAsia" w:hAnsiTheme="majorHAnsi" w:cstheme="majorBidi"/>
-      <w:b/>
-      <w:bCs/>
-      <w:color w:val="4F81BD" w:themeColor="accent1"/>
-      <w:sz w:val="26"/>
-      <w:szCs w:val="26"/>
-    </w:rPr>
-  </w:style>
-  <w:style w:type="paragraph" w:styleId="3">
-    <w:name w:val="heading 3"/>
-    <w:basedOn w:val="a"/>
-    <w:next w:val="a"/>
-    <w:link w:val="30"/>
-    <w:uiPriority w:val="9"/>
-    <w:semiHidden/>
-    <w:unhideWhenUsed/>
-    <w:qFormat/>
-    <w:rsid w:val="008A3142"/>
-    <w:pPr>
-      <w:keepNext/>
-      <w:keepLines/>
-      <w:spacing w:before="200"/>
-      <w:outlineLvl w:val="2"/>
-    </w:pPr>
-    <w:rPr>
-      <w:rFonts w:asciiTheme="majorHAnsi" w:eastAsiaTheme="majorEastAsia" w:hAnsiTheme="majorHAnsi" w:cstheme="majorBidi"/>
-      <w:b/>
-      <w:bCs/>
-      <w:color w:val="4F81BD" w:themeColor="accent1"/>
-    </w:rPr>
-  </w:style>
-  <w:style w:type="paragraph" w:styleId="4">
-    <w:name w:val="heading 4"/>
-    <w:basedOn w:val="a"/>
-    <w:next w:val="a"/>
-    <w:link w:val="40"/>
-    <w:uiPriority w:val="9"/>
-    <w:semiHidden/>
-    <w:unhideWhenUsed/>
-    <w:qFormat/>
-    <w:rsid w:val="008A3142"/>
-    <w:pPr>
-      <w:keepNext/>
-      <w:keepLines/>
-      <w:spacing w:before="200"/>
-      <w:outlineLvl w:val="3"/>
-    </w:pPr>
-    <w:rPr>
-      <w:rFonts w:asciiTheme="majorHAnsi" w:eastAsiaTheme="majorEastAsia" w:hAnsiTheme="majorHAnsi" w:cstheme="majorBidi"/>
-      <w:b/>
-      <w:bCs/>
-      <w:i/>
-      <w:iCs/>
-      <w:color w:val="4F81BD" w:themeColor="accent1"/>
-    </w:rPr>
-  </w:style>
-  <w:style w:type="character" w:default="1" w:styleId="a0">
-    <w:name w:val="Default Paragraph Font"/>
-    <w:uiPriority w:val="1"/>
-    <w:semiHidden/>
-    <w:unhideWhenUsed/>
-  </w:style>
-  <w:style w:type="table" w:default="1" w:styleId="a1">
-    <w:name w:val="Normal Table"/>
-    <w:uiPriority w:val="99"/>
-    <w:semiHidden/>
-    <w:unhideWhenUsed/>
-    <w:tblPr>
-      <w:tblInd w:w="0" w:type="dxa"/>
-      <w:tblCellMar>
-        <w:top w:w="0" w:type="dxa"/>
-        <w:left w:w="108" w:type="dxa"/>
-        <w:bottom w:w="0" w:type="dxa"/>
-        <w:right w:w="108" w:type="dxa"/>
-      </w:tblCellMar>
-    </w:tblPr>
-  </w:style>
-  <w:style w:type="numbering" w:default="1" w:styleId="a2">
-    <w:name w:val="No List"/>
-    <w:uiPriority w:val="99"/>
-    <w:semiHidden/>
-    <w:unhideWhenUsed/>
-  </w:style>
-  <w:style w:type="paragraph" w:customStyle="1" w:styleId="11">
-    <w:name w:val="Обычный1"/>
-    <w:rsid w:val="008A3142"/>
-    <w:pPr>
-      <w:widowControl w:val="0"/>
-      <w:spacing w:after="0" w:line="360" w:lineRule="auto"/>
-      <w:ind w:firstLine="851"/>
-      <w:jc w:val="both"/>
-    </w:pPr>
-    <w:rPr>
-      <w:rFonts w:ascii="Times New Roman" w:eastAsia="Times New Roman" w:hAnsi="Times New Roman" w:cs="Times New Roman"/>
-      <w:color w:val="000000"/>
-      <w:sz w:val="28"/>
-      <w:szCs w:val="28"/>
-      <w:lang w:eastAsia="ru-RU"/>
-    </w:rPr>
-  </w:style>
-  <w:style w:type="table" w:customStyle="1" w:styleId="110">
-    <w:name w:val="Сетка таблицы11"/>
-    <w:basedOn w:val="a1"/>
-    <w:uiPriority w:val="59"/>
-    <w:rsid w:val="008A3142"/>
-    <w:pPr>
-      <w:spacing w:after="0" w:line="240" w:lineRule="auto"/>
-    </w:pPr>
-    <w:rPr>
-      <w:rFonts w:ascii="Calibri" w:eastAsia="Times New Roman" w:hAnsi="Calibri" w:cs="Times New Roman"/>
-    </w:rPr>
-    <w:tblPr>
-      <w:tblBorders>
-        <w:top w:val="single" w:sz="4" w:space="0" w:color="auto"/>
-        <w:left w:val="single" w:sz="4" w:space="0" w:color="auto"/>
-        <w:bottom w:val="single" w:sz="4" w:space="0" w:color="auto"/>
-        <w:right w:val="single" w:sz="4" w:space="0" w:color="auto"/>
-        <w:insideH w:val="single" w:sz="4" w:space="0" w:color="auto"/>
-        <w:insideV w:val="single" w:sz="4" w:space="0" w:color="auto"/>
-      </w:tblBorders>
-    </w:tblPr>
-  </w:style>
-  <w:style w:type="paragraph" w:styleId="a3">
-    <w:name w:val="header"/>
-    <w:basedOn w:val="a"/>
-    <w:link w:val="a4"/>
-    <w:uiPriority w:val="99"/>
-    <w:unhideWhenUsed/>
-    <w:rsid w:val="008A3142"/>
-    <w:pPr>
-      <w:tabs>
-        <w:tab w:val="center" w:pos="4677"/>
-        <w:tab w:val="right" w:pos="9355"/>
-      </w:tabs>
-      <w:spacing w:line="240" w:lineRule="auto"/>
-    </w:pPr>
-  </w:style>
-  <w:style w:type="character" w:customStyle="1" w:styleId="a4">
-    <w:name w:val="Верхний колонтитул Знак"/>
-    <w:basedOn w:val="a0"/>
-    <w:link w:val="a3"/>
-    <w:uiPriority w:val="99"/>
-    <w:rsid w:val="008A3142"/>
-    <w:rPr>
-      <w:rFonts w:ascii="Times New Roman" w:hAnsi="Times New Roman"/>
-      <w:sz w:val="28"/>
-    </w:rPr>
-  </w:style>
-  <w:style w:type="paragraph" w:styleId="a5">
-    <w:name w:val="footer"/>
-    <w:basedOn w:val="a"/>
-    <w:link w:val="a6"/>
-    <w:uiPriority w:val="99"/>
-    <w:unhideWhenUsed/>
-    <w:rsid w:val="008A3142"/>
-    <w:pPr>
-      <w:tabs>
-        <w:tab w:val="center" w:pos="4677"/>
-        <w:tab w:val="right" w:pos="9355"/>
-      </w:tabs>
-      <w:spacing w:line="240" w:lineRule="auto"/>
-    </w:pPr>
-  </w:style>
-  <w:style w:type="character" w:customStyle="1" w:styleId="a6">
-    <w:name w:val="Нижний колонтитул Знак"/>
-    <w:basedOn w:val="a0"/>
-    <w:link w:val="a5"/>
-    <w:uiPriority w:val="99"/>
-    <w:rsid w:val="008A3142"/>
-    <w:rPr>
-      <w:rFonts w:ascii="Times New Roman" w:hAnsi="Times New Roman"/>
-      <w:sz w:val="28"/>
-    </w:rPr>
-  </w:style>
-  <w:style w:type="character" w:customStyle="1" w:styleId="10">
-    <w:name w:val="Заголовок 1 Знак"/>
-    <w:basedOn w:val="a0"/>
-    <w:link w:val="1"/>
-    <w:uiPriority w:val="9"/>
-    <w:rsid w:val="008A3142"/>
-    <w:rPr>
-      <w:rFonts w:asciiTheme="majorHAnsi" w:eastAsiaTheme="majorEastAsia" w:hAnsiTheme="majorHAnsi" w:cstheme="majorBidi"/>
-      <w:b/>
-      <w:bCs/>
-      <w:color w:val="365F91" w:themeColor="accent1" w:themeShade="BF"/>
-      <w:sz w:val="28"/>
-      <w:szCs w:val="28"/>
-    </w:rPr>
-  </w:style>
-  <w:style w:type="paragraph" w:styleId="a7">
-    <w:name w:val="TOC Heading"/>
-    <w:basedOn w:val="1"/>
-    <w:next w:val="a"/>
-    <w:uiPriority w:val="39"/>
-    <w:semiHidden/>
-    <w:unhideWhenUsed/>
-    <w:qFormat/>
-    <w:rsid w:val="008A3142"/>
-    <w:pPr>
-      <w:spacing w:line="276" w:lineRule="auto"/>
-      <w:ind w:firstLine="0"/>
-      <w:jc w:val="left"/>
-      <w:outlineLvl w:val="9"/>
-    </w:pPr>
-    <w:rPr>
-      <w:lang w:eastAsia="ru-RU"/>
-    </w:rPr>
-  </w:style>
-  <w:style w:type="paragraph" w:styleId="a8">
-    <w:name w:val="Balloon Text"/>
-    <w:basedOn w:val="a"/>
-    <w:link w:val="a9"/>
-    <w:uiPriority w:val="99"/>
-    <w:semiHidden/>
-    <w:unhideWhenUsed/>
-    <w:rsid w:val="008A3142"/>
-    <w:pPr>
-      <w:spacing w:line="240" w:lineRule="auto"/>
-    </w:pPr>
-    <w:rPr>
-      <w:rFonts w:ascii="Tahoma" w:hAnsi="Tahoma" w:cs="Tahoma"/>
-      <w:sz w:val="16"/>
-      <w:szCs w:val="16"/>
-    </w:rPr>
-  </w:style>
-  <w:style w:type="character" w:customStyle="1" w:styleId="a9">
-    <w:name w:val="Текст выноски Знак"/>
-    <w:basedOn w:val="a0"/>
-    <w:link w:val="a8"/>
-    <w:uiPriority w:val="99"/>
-    <w:semiHidden/>
-    <w:rsid w:val="008A3142"/>
-    <w:rPr>
-      <w:rFonts w:ascii="Tahoma" w:hAnsi="Tahoma" w:cs="Tahoma"/>
-      <w:sz w:val="16"/>
-      <w:szCs w:val="16"/>
-    </w:rPr>
-  </w:style>
-  <w:style w:type="character" w:customStyle="1" w:styleId="20">
-    <w:name w:val="Заголовок 2 Знак"/>
-    <w:basedOn w:val="a0"/>
-    <w:link w:val="2"/>
-    <w:uiPriority w:val="9"/>
-    <w:semiHidden/>
-    <w:rsid w:val="008A3142"/>
-    <w:rPr>
-      <w:rFonts w:asciiTheme="majorHAnsi" w:eastAsiaTheme="majorEastAsia" w:hAnsiTheme="majorHAnsi" w:cstheme="majorBidi"/>
-      <w:b/>
-      <w:bCs/>
-      <w:color w:val="4F81BD" w:themeColor="accent1"/>
-      <w:sz w:val="26"/>
-      <w:szCs w:val="26"/>
-    </w:rPr>
-  </w:style>
-  <w:style w:type="character" w:customStyle="1" w:styleId="30">
-    <w:name w:val="Заголовок 3 Знак"/>
-    <w:basedOn w:val="a0"/>
-    <w:link w:val="3"/>
-    <w:uiPriority w:val="9"/>
-    <w:semiHidden/>
-    <w:rsid w:val="008A3142"/>
-    <w:rPr>
-      <w:rFonts w:asciiTheme="majorHAnsi" w:eastAsiaTheme="majorEastAsia" w:hAnsiTheme="majorHAnsi" w:cstheme="majorBidi"/>
-      <w:b/>
-      <w:bCs/>
-      <w:color w:val="4F81BD" w:themeColor="accent1"/>
-      <w:sz w:val="28"/>
-    </w:rPr>
-  </w:style>
-  <w:style w:type="character" w:customStyle="1" w:styleId="40">
-    <w:name w:val="Заголовок 4 Знак"/>
-    <w:basedOn w:val="a0"/>
-    <w:link w:val="4"/>
-    <w:uiPriority w:val="9"/>
-    <w:semiHidden/>
-    <w:rsid w:val="008A3142"/>
-    <w:rPr>
-      <w:rFonts w:asciiTheme="majorHAnsi" w:eastAsiaTheme="majorEastAsia" w:hAnsiTheme="majorHAnsi" w:cstheme="majorBidi"/>
-      <w:b/>
-      <w:bCs/>
-      <w:i/>
-      <w:iCs/>
-      <w:color w:val="4F81BD" w:themeColor="accent1"/>
-      <w:sz w:val="28"/>
-    </w:rPr>
-  </w:style>
-  <w:style w:type="table" w:styleId="aa">
-    <w:name w:val="Table Grid"/>
-    <w:basedOn w:val="a1"/>
-    <w:uiPriority w:val="59"/>
-    <w:rsid w:val="008A3142"/>
-    <w:pPr>
-      <w:spacing w:after="0" w:line="240" w:lineRule="auto"/>
-    </w:pPr>
-    <w:tblPr>
-      <w:tblBorders>
-        <w:top w:val="single" w:sz="4" w:space="0" w:color="auto"/>
-        <w:left w:val="single" w:sz="4" w:space="0" w:color="auto"/>
-        <w:bottom w:val="single" w:sz="4" w:space="0" w:color="auto"/>
-        <w:right w:val="single" w:sz="4" w:space="0" w:color="auto"/>
-        <w:insideH w:val="single" w:sz="4" w:space="0" w:color="auto"/>
-        <w:insideV w:val="single" w:sz="4" w:space="0" w:color="auto"/>
-      </w:tblBorders>
-    </w:tblPr>
-  </w:style>
-  <w:style w:type="character" w:styleId="ab">
-    <w:name w:val="Hyperlink"/>
-    <w:basedOn w:val="a0"/>
-    <w:uiPriority w:val="99"/>
-    <w:unhideWhenUsed/>
-    <w:rsid w:val="008A3142"/>
-    <w:rPr>
-      <w:color w:val="0000FF" w:themeColor="hyperlink"/>
-      <w:u w:val="single"/>
-    </w:rPr>
-  </w:style>
-  <w:style w:type="paragraph" w:styleId="ac">
-    <w:name w:val="List Paragraph"/>
-    <w:basedOn w:val="a"/>
-    <w:uiPriority w:val="34"/>
-    <w:qFormat/>
-    <w:rsid w:val="00CB7C83"/>
-    <w:pPr>
-      <w:ind w:left="720"/>
-      <w:contextualSpacing/>
-    </w:pPr>
-  </w:style>
-  <w:style w:type="character" w:customStyle="1" w:styleId="ad">
-    <w:name w:val="мой стиль Знак"/>
-    <w:link w:val="ae"/>
-    <w:locked/>
-    <w:rsid w:val="005E6F4C"/>
-    <w:rPr>
-      <w:rFonts w:ascii="Times New Roman" w:eastAsia="Calibri" w:hAnsi="Times New Roman" w:cs="Times New Roman"/>
-      <w:kern w:val="32"/>
-      <w:sz w:val="28"/>
-      <w:szCs w:val="32"/>
-      <w:lang w:val="x-none" w:eastAsia="x-none"/>
-    </w:rPr>
-  </w:style>
-  <w:style w:type="paragraph" w:customStyle="1" w:styleId="ae">
-    <w:name w:val="мой стиль"/>
-    <w:basedOn w:val="a"/>
-    <w:link w:val="ad"/>
-    <w:qFormat/>
-    <w:rsid w:val="005E6F4C"/>
-    <w:pPr>
-      <w:ind w:left="708" w:firstLine="0"/>
-    </w:pPr>
-    <w:rPr>
-      <w:rFonts w:eastAsia="Calibri" w:cs="Times New Roman"/>
-      <w:kern w:val="32"/>
-      <w:szCs w:val="32"/>
-      <w:lang w:val="x-none" w:eastAsia="x-none"/>
-    </w:rPr>
-  </w:style>
-  <w:style w:type="paragraph" w:styleId="12">
-    <w:name w:val="toc 1"/>
-    <w:basedOn w:val="a"/>
-    <w:next w:val="a"/>
-    <w:autoRedefine/>
-    <w:uiPriority w:val="39"/>
-    <w:unhideWhenUsed/>
-    <w:rsid w:val="00154B03"/>
-    <w:pPr>
-      <w:spacing w:after="100"/>
-    </w:pPr>
-  </w:style>
-  <w:style w:type="paragraph" w:styleId="21">
-    <w:name w:val="toc 2"/>
-    <w:basedOn w:val="a"/>
-    <w:next w:val="a"/>
-    <w:autoRedefine/>
-    <w:uiPriority w:val="39"/>
-    <w:unhideWhenUsed/>
-    <w:rsid w:val="00154B03"/>
-    <w:pPr>
-      <w:spacing w:after="100"/>
-      <w:ind w:left="280"/>
-    </w:pPr>
-  </w:style>
-  <w:style w:type="character" w:styleId="af">
-    <w:name w:val="annotation reference"/>
-    <w:basedOn w:val="a0"/>
-    <w:uiPriority w:val="99"/>
-    <w:semiHidden/>
-    <w:unhideWhenUsed/>
-    <w:rsid w:val="00E10733"/>
-    <w:rPr>
-      <w:sz w:val="16"/>
-      <w:szCs w:val="16"/>
-    </w:rPr>
-  </w:style>
-  <w:style w:type="paragraph" w:styleId="af0">
-    <w:name w:val="annotation text"/>
-    <w:basedOn w:val="a"/>
-    <w:link w:val="af1"/>
-    <w:uiPriority w:val="99"/>
-    <w:semiHidden/>
-    <w:unhideWhenUsed/>
-    <w:rsid w:val="00E10733"/>
-    <w:pPr>
-      <w:spacing w:line="240" w:lineRule="auto"/>
-    </w:pPr>
-    <w:rPr>
-      <w:sz w:val="20"/>
-      <w:szCs w:val="20"/>
-    </w:rPr>
-  </w:style>
-  <w:style w:type="character" w:customStyle="1" w:styleId="af1">
-    <w:name w:val="Текст примечания Знак"/>
-    <w:basedOn w:val="a0"/>
-    <w:link w:val="af0"/>
-    <w:uiPriority w:val="99"/>
-    <w:semiHidden/>
-    <w:rsid w:val="00E10733"/>
-    <w:rPr>
-      <w:rFonts w:ascii="Times New Roman" w:hAnsi="Times New Roman"/>
-      <w:sz w:val="20"/>
-      <w:szCs w:val="20"/>
-    </w:rPr>
-  </w:style>
-  <w:style w:type="paragraph" w:styleId="af2">
-    <w:name w:val="annotation subject"/>
-    <w:basedOn w:val="af0"/>
-    <w:next w:val="af0"/>
-    <w:link w:val="af3"/>
-    <w:uiPriority w:val="99"/>
-    <w:semiHidden/>
-    <w:unhideWhenUsed/>
-    <w:rsid w:val="00E10733"/>
-    <w:rPr>
-      <w:b/>
-      <w:bCs/>
-    </w:rPr>
-  </w:style>
-  <w:style w:type="character" w:customStyle="1" w:styleId="af3">
-    <w:name w:val="Тема примечания Знак"/>
-    <w:basedOn w:val="af1"/>
-    <w:link w:val="af2"/>
+  <w:style w:type="character" w:customStyle="1" w:styleId="CommentSubjectChar">
+    <w:name w:val="Comment Subject Char"/>
+    <w:basedOn w:val="CommentTextChar"/>
+    <w:link w:val="CommentSubject"/>
     <w:uiPriority w:val="99"/>
     <w:semiHidden/>
     <w:rsid w:val="00E10733"/>

--- a/Documentation/ПС.docx
+++ b/Documentation/ПС.docx
@@ -1,10 +1,10 @@
 
 <file path=word/document.xml><?xml version="1.0" encoding="utf-8"?>
-<w:document xmlns:wpc="http://schemas.microsoft.com/office/word/2010/wordprocessingCanvas" xmlns:cx="http://schemas.microsoft.com/office/drawing/2014/chartex" xmlns:cx1="http://schemas.microsoft.com/office/drawing/2015/9/8/chartex" xmlns:cx2="http://schemas.microsoft.com/office/drawing/2015/10/21/chartex" xmlns:cx3="http://schemas.microsoft.com/office/drawing/2016/5/9/chartex" xmlns:cx4="http://schemas.microsoft.com/office/drawing/2016/5/10/chartex" xmlns:cx5="http://schemas.microsoft.com/office/drawing/2016/5/11/chartex" xmlns:cx6="http://schemas.microsoft.com/office/drawing/2016/5/12/chartex" xmlns:cx7="http://schemas.microsoft.com/office/drawing/2016/5/13/chartex" xmlns:cx8="http://schemas.microsoft.com/office/drawing/2016/5/14/chartex" xmlns:mc="http://schemas.openxmlformats.org/markup-compatibility/2006" xmlns:aink="http://schemas.microsoft.com/office/drawing/2016/ink" xmlns:am3d="http://schemas.microsoft.com/office/drawing/2017/model3d" xmlns:o="urn:schemas-microsoft-com:office:office" xmlns:r="http://schemas.openxmlformats.org/officeDocument/2006/relationships" xmlns:m="http://schemas.openxmlformats.org/officeDocument/2006/math" xmlns:v="urn:schemas-microsoft-com:vml" xmlns:wp14="http://schemas.microsoft.com/office/word/2010/wordprocessingDrawing" xmlns:wp="http://schemas.openxmlformats.org/drawingml/2006/wordprocessingDrawing" xmlns:w10="urn:schemas-microsoft-com:office:word" xmlns:w="http://schemas.openxmlformats.org/wordprocessingml/2006/main" xmlns:w14="http://schemas.microsoft.com/office/word/2010/wordml" xmlns:w15="http://schemas.microsoft.com/office/word/2012/wordml" xmlns:w16cex="http://schemas.microsoft.com/office/word/2018/wordml/cex" xmlns:w16cid="http://schemas.microsoft.com/office/word/2016/wordml/cid" xmlns:w16="http://schemas.microsoft.com/office/word/2018/wordml" xmlns:w16se="http://schemas.microsoft.com/office/word/2015/wordml/symex" xmlns:wpg="http://schemas.microsoft.com/office/word/2010/wordprocessingGroup" xmlns:wpi="http://schemas.microsoft.com/office/word/2010/wordprocessingInk" xmlns:wne="http://schemas.microsoft.com/office/word/2006/wordml" xmlns:wps="http://schemas.microsoft.com/office/word/2010/wordprocessingShape" mc:Ignorable="w14 w15 w16se w16cid w16 w16cex wp14">
+<w:document xmlns:wpc="http://schemas.microsoft.com/office/word/2010/wordprocessingCanvas" xmlns:mc="http://schemas.openxmlformats.org/markup-compatibility/2006" xmlns:o="urn:schemas-microsoft-com:office:office" xmlns:r="http://schemas.openxmlformats.org/officeDocument/2006/relationships" xmlns:m="http://schemas.openxmlformats.org/officeDocument/2006/math" xmlns:v="urn:schemas-microsoft-com:vml" xmlns:wp14="http://schemas.microsoft.com/office/word/2010/wordprocessingDrawing" xmlns:wp="http://schemas.openxmlformats.org/drawingml/2006/wordprocessingDrawing" xmlns:w10="urn:schemas-microsoft-com:office:word" xmlns:w="http://schemas.openxmlformats.org/wordprocessingml/2006/main" xmlns:w14="http://schemas.microsoft.com/office/word/2010/wordml" xmlns:wpg="http://schemas.microsoft.com/office/word/2010/wordprocessingGroup" xmlns:wpi="http://schemas.microsoft.com/office/word/2010/wordprocessingInk" xmlns:wne="http://schemas.microsoft.com/office/word/2006/wordml" xmlns:wps="http://schemas.microsoft.com/office/word/2010/wordprocessingShape" mc:Ignorable="w14 wp14">
   <w:body>
     <w:p>
       <w:pPr>
-        <w:pStyle w:val="1"/>
+        <w:pStyle w:val="11"/>
         <w:ind w:firstLine="0"/>
         <w:jc w:val="center"/>
       </w:pPr>
@@ -14,7 +14,7 @@
     </w:p>
     <w:p>
       <w:pPr>
-        <w:pStyle w:val="1"/>
+        <w:pStyle w:val="11"/>
         <w:ind w:firstLine="0"/>
         <w:jc w:val="center"/>
       </w:pPr>
@@ -24,7 +24,7 @@
     </w:p>
     <w:p>
       <w:pPr>
-        <w:pStyle w:val="1"/>
+        <w:pStyle w:val="11"/>
         <w:ind w:firstLine="0"/>
         <w:jc w:val="center"/>
       </w:pPr>
@@ -34,7 +34,7 @@
     </w:p>
     <w:p>
       <w:pPr>
-        <w:pStyle w:val="1"/>
+        <w:pStyle w:val="11"/>
         <w:ind w:firstLine="0"/>
         <w:jc w:val="center"/>
       </w:pPr>
@@ -132,7 +132,7 @@
     </w:p>
     <w:p>
       <w:pPr>
-        <w:pStyle w:val="1"/>
+        <w:pStyle w:val="11"/>
         <w:ind w:firstLine="0"/>
         <w:jc w:val="center"/>
       </w:pPr>
@@ -170,7 +170,7 @@
     </w:p>
     <w:p>
       <w:pPr>
-        <w:pStyle w:val="1"/>
+        <w:pStyle w:val="11"/>
         <w:ind w:firstLine="0"/>
         <w:jc w:val="center"/>
       </w:pPr>
@@ -180,7 +180,7 @@
     </w:p>
     <w:p>
       <w:pPr>
-        <w:pStyle w:val="1"/>
+        <w:pStyle w:val="11"/>
         <w:ind w:firstLine="0"/>
         <w:jc w:val="center"/>
       </w:pPr>
@@ -270,7 +270,7 @@
     </w:p>
     <w:tbl>
       <w:tblPr>
-        <w:tblStyle w:val="11"/>
+        <w:tblStyle w:val="110"/>
         <w:tblW w:w="9758" w:type="dxa"/>
         <w:tblBorders>
           <w:top w:val="none" w:sz="0" w:space="0" w:color="auto"/>
@@ -543,7 +543,7 @@
       <w:sdtContent>
         <w:p>
           <w:pPr>
-            <w:pStyle w:val="TOCHeading"/>
+            <w:pStyle w:val="a7"/>
             <w:spacing w:before="0" w:line="360" w:lineRule="auto"/>
             <w:ind w:firstLine="680"/>
             <w:jc w:val="center"/>
@@ -562,7 +562,7 @@
         </w:p>
         <w:p>
           <w:pPr>
-            <w:pStyle w:val="TOC1"/>
+            <w:pStyle w:val="12"/>
             <w:tabs>
               <w:tab w:val="left" w:pos="1100"/>
               <w:tab w:val="right" w:leader="dot" w:pos="9345"/>
@@ -588,7 +588,7 @@
           <w:hyperlink w:anchor="_Toc67148369" w:history="1">
             <w:r>
               <w:rPr>
-                <w:rStyle w:val="Hyperlink"/>
+                <w:rStyle w:val="ab"/>
                 <w:noProof/>
                 <w:lang w:val="ru"/>
               </w:rPr>
@@ -605,7 +605,7 @@
             </w:r>
             <w:r>
               <w:rPr>
-                <w:rStyle w:val="Hyperlink"/>
+                <w:rStyle w:val="ab"/>
                 <w:noProof/>
                 <w:lang w:val="ru"/>
               </w:rPr>
@@ -663,7 +663,7 @@
         </w:p>
         <w:p>
           <w:pPr>
-            <w:pStyle w:val="TOC2"/>
+            <w:pStyle w:val="21"/>
             <w:tabs>
               <w:tab w:val="right" w:leader="dot" w:pos="9345"/>
             </w:tabs>
@@ -679,7 +679,7 @@
           <w:hyperlink w:anchor="_Toc67148370" w:history="1">
             <w:r>
               <w:rPr>
-                <w:rStyle w:val="Hyperlink"/>
+                <w:rStyle w:val="ab"/>
                 <w:noProof/>
                 <w:lang w:val="ru"/>
               </w:rPr>
@@ -737,7 +737,7 @@
         </w:p>
         <w:p>
           <w:pPr>
-            <w:pStyle w:val="TOC2"/>
+            <w:pStyle w:val="21"/>
             <w:tabs>
               <w:tab w:val="right" w:leader="dot" w:pos="9345"/>
             </w:tabs>
@@ -753,7 +753,7 @@
           <w:hyperlink w:anchor="_Toc67148371" w:history="1">
             <w:r>
               <w:rPr>
-                <w:rStyle w:val="Hyperlink"/>
+                <w:rStyle w:val="ab"/>
                 <w:noProof/>
                 <w:lang w:val="ru"/>
               </w:rPr>
@@ -811,7 +811,7 @@
         </w:p>
         <w:p>
           <w:pPr>
-            <w:pStyle w:val="TOC2"/>
+            <w:pStyle w:val="21"/>
             <w:tabs>
               <w:tab w:val="left" w:pos="1760"/>
               <w:tab w:val="right" w:leader="dot" w:pos="9345"/>
@@ -828,7 +828,7 @@
           <w:hyperlink w:anchor="_Toc67148372" w:history="1">
             <w:r>
               <w:rPr>
-                <w:rStyle w:val="Hyperlink"/>
+                <w:rStyle w:val="ab"/>
                 <w:noProof/>
               </w:rPr>
               <w:t>1.3</w:t>
@@ -844,7 +844,7 @@
             </w:r>
             <w:r>
               <w:rPr>
-                <w:rStyle w:val="Hyperlink"/>
+                <w:rStyle w:val="ab"/>
                 <w:noProof/>
               </w:rPr>
               <w:t>Обзор аналогов</w:t>
@@ -901,7 +901,7 @@
         </w:p>
         <w:p>
           <w:pPr>
-            <w:pStyle w:val="TOC1"/>
+            <w:pStyle w:val="12"/>
             <w:tabs>
               <w:tab w:val="left" w:pos="1100"/>
               <w:tab w:val="right" w:leader="dot" w:pos="9345"/>
@@ -918,7 +918,7 @@
           <w:hyperlink w:anchor="_Toc67148373" w:history="1">
             <w:r>
               <w:rPr>
-                <w:rStyle w:val="Hyperlink"/>
+                <w:rStyle w:val="ab"/>
                 <w:noProof/>
                 <w:lang w:val="ru"/>
               </w:rPr>
@@ -935,7 +935,7 @@
             </w:r>
             <w:r>
               <w:rPr>
-                <w:rStyle w:val="Hyperlink"/>
+                <w:rStyle w:val="ab"/>
                 <w:noProof/>
                 <w:lang w:val="ru"/>
               </w:rPr>
@@ -993,7 +993,7 @@
         </w:p>
         <w:p>
           <w:pPr>
-            <w:pStyle w:val="TOC1"/>
+            <w:pStyle w:val="12"/>
             <w:tabs>
               <w:tab w:val="right" w:leader="dot" w:pos="9345"/>
             </w:tabs>
@@ -1009,7 +1009,7 @@
           <w:hyperlink w:anchor="_Toc67148374" w:history="1">
             <w:r>
               <w:rPr>
-                <w:rStyle w:val="Hyperlink"/>
+                <w:rStyle w:val="ab"/>
                 <w:noProof/>
                 <w:lang w:val="ru"/>
               </w:rPr>
@@ -1067,7 +1067,7 @@
         </w:p>
         <w:p>
           <w:pPr>
-            <w:pStyle w:val="TOC2"/>
+            <w:pStyle w:val="21"/>
             <w:tabs>
               <w:tab w:val="right" w:leader="dot" w:pos="9345"/>
             </w:tabs>
@@ -1083,7 +1083,7 @@
           <w:hyperlink w:anchor="_Toc67148375" w:history="1">
             <w:r>
               <w:rPr>
-                <w:rStyle w:val="Hyperlink"/>
+                <w:rStyle w:val="ab"/>
                 <w:noProof/>
               </w:rPr>
               <w:t>3.1 Описание полей, свойств и методов, используемых в проекте</w:t>
@@ -1140,7 +1140,7 @@
         </w:p>
         <w:p>
           <w:pPr>
-            <w:pStyle w:val="TOC2"/>
+            <w:pStyle w:val="21"/>
             <w:tabs>
               <w:tab w:val="right" w:leader="dot" w:pos="9345"/>
             </w:tabs>
@@ -1156,7 +1156,7 @@
           <w:hyperlink w:anchor="_Toc67148376" w:history="1">
             <w:r>
               <w:rPr>
-                <w:rStyle w:val="Hyperlink"/>
+                <w:rStyle w:val="ab"/>
                 <w:noProof/>
               </w:rPr>
               <w:t>3.3 Макет пользовательского интерфейса</w:t>
@@ -1213,7 +1213,7 @@
         </w:p>
         <w:p>
           <w:pPr>
-            <w:pStyle w:val="TOC1"/>
+            <w:pStyle w:val="12"/>
             <w:tabs>
               <w:tab w:val="right" w:leader="dot" w:pos="9345"/>
             </w:tabs>
@@ -1229,7 +1229,7 @@
           <w:hyperlink w:anchor="_Toc67148377" w:history="1">
             <w:r>
               <w:rPr>
-                <w:rStyle w:val="Hyperlink"/>
+                <w:rStyle w:val="ab"/>
                 <w:noProof/>
               </w:rPr>
               <w:t>Список литературы</w:t>
@@ -1369,28 +1369,34 @@
     <w:p>
       <w:pPr>
         <w:rPr>
+          <w:lang w:val="en-US"/>
+        </w:rPr>
+      </w:pPr>
+      <w:r>
+        <w:rPr>
           <w:lang w:val="ru"/>
         </w:rPr>
-      </w:pPr>
+        <w:t>КОМПАС-3D — система трехмерного проектирования, ставшая стандартом для тысяч предприятий, благодаря сочетанию простоты освоения и легкости работы с мощными функциональными возможностями твердотельного и поверхностного моделирования. Ключевой особенностью продукта является использование собственного математического ядра C3D и параметрических технологий, разработанных специалистами АСКОН. КОМПАС-3D обеспечивает поддержку наиболее распространенных форматов 3D-моделей (STEP, ACIS, IGES, DWG, DXF), что позволяет организовывать эффективный обмен данными со смежными организациями и заказчиками, использующими любые CAD / CAM / CAE-</w:t>
+      </w:r>
+      <w:commentRangeStart w:id="4"/>
       <w:r>
         <w:rPr>
           <w:lang w:val="ru"/>
         </w:rPr>
-        <w:t>КОМПАС-3D — система трехмерного проектирования, ставшая стандартом для тысяч предприятий, благодаря сочетанию простоты освоения и легкости работы с мощными функциональными возможностями твердотельного и поверхностного моделирования. Ключевой особенностью продукта является использование собственного математического ядра C3D и параметрических технологий, разработанных специалистами АСКОН. КОМПАС-3D обеспечивает поддержку наиболее распространенных форматов 3D-моделей (STEP, ACIS, IGES, DWG, DXF), что позволяет организовывать эффективный обмен данными со смежными организациями и заказчиками, использующими любые CAD / CAM / CAE-</w:t>
-      </w:r>
-      <w:commentRangeStart w:id="4"/>
-      <w:r>
-        <w:rPr>
-          <w:lang w:val="ru"/>
-        </w:rPr>
         <w:t>системы в работе.</w:t>
       </w:r>
       <w:commentRangeEnd w:id="4"/>
       <w:r>
         <w:rPr>
-          <w:rStyle w:val="CommentReference"/>
+          <w:rStyle w:val="af"/>
         </w:rPr>
         <w:commentReference w:id="4"/>
+      </w:r>
+      <w:r>
+        <w:rPr>
+          <w:lang w:val="en-US"/>
+        </w:rPr>
+        <w:t>[1]</w:t>
       </w:r>
     </w:p>
     <w:p>
@@ -1483,7 +1489,7 @@
     </w:p>
     <w:p>
       <w:pPr>
-        <w:pStyle w:val="ListParagraph"/>
+        <w:pStyle w:val="ac"/>
         <w:numPr>
           <w:ilvl w:val="1"/>
           <w:numId w:val="2"/>
@@ -1505,7 +1511,7 @@
     </w:p>
     <w:p>
       <w:pPr>
-        <w:pStyle w:val="a0"/>
+        <w:pStyle w:val="ae"/>
         <w:ind w:left="0"/>
         <w:jc w:val="center"/>
         <w:rPr>
@@ -1513,21 +1519,12 @@
           <w:szCs w:val="28"/>
         </w:rPr>
       </w:pPr>
-      <w:proofErr w:type="spellStart"/>
       <w:r>
         <w:rPr>
           <w:b/>
           <w:szCs w:val="28"/>
         </w:rPr>
-        <w:t>Плагин</w:t>
-      </w:r>
-      <w:proofErr w:type="spellEnd"/>
-      <w:r>
-        <w:rPr>
-          <w:b/>
-          <w:szCs w:val="28"/>
-        </w:rPr>
-        <w:t xml:space="preserve"> </w:t>
+        <w:t xml:space="preserve">Плагин </w:t>
       </w:r>
       <w:proofErr w:type="spellStart"/>
       <w:r>
@@ -1616,7 +1613,7 @@
     </w:p>
     <w:p>
       <w:pPr>
-        <w:pStyle w:val="ListParagraph"/>
+        <w:pStyle w:val="ac"/>
         <w:numPr>
           <w:ilvl w:val="0"/>
           <w:numId w:val="5"/>
@@ -1672,7 +1669,7 @@
     </w:p>
     <w:p>
       <w:pPr>
-        <w:pStyle w:val="ListParagraph"/>
+        <w:pStyle w:val="ac"/>
         <w:numPr>
           <w:ilvl w:val="0"/>
           <w:numId w:val="5"/>
@@ -1712,7 +1709,7 @@
     </w:p>
     <w:p>
       <w:pPr>
-        <w:pStyle w:val="ListParagraph"/>
+        <w:pStyle w:val="ac"/>
         <w:numPr>
           <w:ilvl w:val="0"/>
           <w:numId w:val="5"/>
@@ -1736,7 +1733,7 @@
     </w:p>
     <w:p>
       <w:pPr>
-        <w:pStyle w:val="ListParagraph"/>
+        <w:pStyle w:val="ac"/>
         <w:numPr>
           <w:ilvl w:val="0"/>
           <w:numId w:val="5"/>
@@ -3430,7 +3427,6 @@
               </w:rPr>
             </w:pPr>
             <w:proofErr w:type="spellStart"/>
-            <w:proofErr w:type="gramStart"/>
             <w:r>
               <w:rPr>
                 <w:lang w:val="ru"/>
@@ -3445,7 +3441,6 @@
               <w:t>(</w:t>
             </w:r>
             <w:proofErr w:type="spellStart"/>
-            <w:proofErr w:type="gramEnd"/>
             <w:r>
               <w:rPr>
                 <w:lang w:val="ru"/>
@@ -3614,7 +3609,7 @@
     </w:p>
     <w:tbl>
       <w:tblPr>
-        <w:tblStyle w:val="TableGrid"/>
+        <w:tblStyle w:val="aa"/>
         <w:tblW w:w="0" w:type="auto"/>
         <w:tblLook w:val="04A0" w:firstRow="1" w:lastRow="0" w:firstColumn="1" w:lastColumn="0" w:noHBand="0" w:noVBand="1"/>
       </w:tblPr>
@@ -4086,11 +4081,11 @@
                 <w:lang w:val="ru"/>
               </w:rPr>
             </w:pPr>
-            <w:hyperlink r:id="rId12">
+            <w:hyperlink r:id="rId10">
               <w:proofErr w:type="spellStart"/>
               <w:r>
                 <w:rPr>
-                  <w:rStyle w:val="Hyperlink"/>
+                  <w:rStyle w:val="ab"/>
                   <w:lang w:val="ru"/>
                 </w:rPr>
                 <w:t>ksSketchDefinition</w:t>
@@ -4150,11 +4145,11 @@
                 <w:lang w:val="ru"/>
               </w:rPr>
             </w:pPr>
-            <w:hyperlink r:id="rId13">
+            <w:hyperlink r:id="rId11">
               <w:proofErr w:type="spellStart"/>
               <w:r>
                 <w:rPr>
-                  <w:rStyle w:val="Hyperlink"/>
+                  <w:rStyle w:val="ab"/>
                   <w:lang w:val="ru"/>
                 </w:rPr>
                 <w:t>ksPlaneOffsetDefinition</w:t>
@@ -4214,11 +4209,11 @@
                 <w:lang w:val="ru"/>
               </w:rPr>
             </w:pPr>
-            <w:hyperlink r:id="rId14">
+            <w:hyperlink r:id="rId12">
               <w:proofErr w:type="spellStart"/>
               <w:r>
                 <w:rPr>
-                  <w:rStyle w:val="Hyperlink"/>
+                  <w:rStyle w:val="ab"/>
                   <w:lang w:val="ru"/>
                 </w:rPr>
                 <w:t>ksEdgeDefinition</w:t>
@@ -4278,11 +4273,11 @@
                 <w:lang w:val="ru"/>
               </w:rPr>
             </w:pPr>
-            <w:hyperlink r:id="rId15">
+            <w:hyperlink r:id="rId13">
               <w:proofErr w:type="spellStart"/>
               <w:r>
                 <w:rPr>
-                  <w:rStyle w:val="Hyperlink"/>
+                  <w:rStyle w:val="ab"/>
                   <w:lang w:val="ru"/>
                 </w:rPr>
                 <w:t>ksChamferDefinition</w:t>
@@ -4342,11 +4337,11 @@
                 <w:lang w:val="ru"/>
               </w:rPr>
             </w:pPr>
-            <w:hyperlink r:id="rId16">
+            <w:hyperlink r:id="rId14">
               <w:proofErr w:type="spellStart"/>
               <w:r>
                 <w:rPr>
-                  <w:rStyle w:val="Hyperlink"/>
+                  <w:rStyle w:val="ab"/>
                   <w:lang w:val="ru"/>
                 </w:rPr>
                 <w:t>ksCutExtrusionDefinition</w:t>
@@ -4467,11 +4462,11 @@
                 <w:lang w:val="ru"/>
               </w:rPr>
             </w:pPr>
-            <w:hyperlink r:id="rId17">
+            <w:hyperlink r:id="rId15">
               <w:proofErr w:type="spellStart"/>
               <w:r>
                 <w:rPr>
-                  <w:rStyle w:val="Hyperlink"/>
+                  <w:rStyle w:val="ab"/>
                   <w:lang w:val="ru"/>
                 </w:rPr>
                 <w:t>ksCircularCopyDefinition</w:t>
@@ -4531,11 +4526,11 @@
                 <w:lang w:val="ru"/>
               </w:rPr>
             </w:pPr>
-            <w:hyperlink r:id="rId18">
+            <w:hyperlink r:id="rId16">
               <w:proofErr w:type="spellStart"/>
               <w:r>
                 <w:rPr>
-                  <w:rStyle w:val="Hyperlink"/>
+                  <w:rStyle w:val="ab"/>
                   <w:lang w:val="ru"/>
                 </w:rPr>
                 <w:t>ksBaseExtrusionDefinition</w:t>
@@ -4548,7 +4543,7 @@
     </w:tbl>
     <w:p>
       <w:pPr>
-        <w:pStyle w:val="ListParagraph"/>
+        <w:pStyle w:val="ac"/>
         <w:numPr>
           <w:ilvl w:val="0"/>
           <w:numId w:val="2"/>
@@ -4788,7 +4783,7 @@
                     </pic:cNvPicPr>
                   </pic:nvPicPr>
                   <pic:blipFill rotWithShape="1">
-                    <a:blip r:embed="rId19">
+                    <a:blip r:embed="rId17">
                       <a:extLst>
                         <a:ext uri="{28A0092B-C50C-407E-A947-70E740481C1C}">
                           <a14:useLocalDpi xmlns:a14="http://schemas.microsoft.com/office/drawing/2010/main" val="0"/>
@@ -4950,65 +4945,40 @@
           <w:lang w:val="ru"/>
         </w:rPr>
       </w:pPr>
-      <w:commentRangeStart w:id="13"/>
-      <w:commentRangeEnd w:id="13"/>
       <w:r>
         <w:rPr>
           <w:noProof/>
           <w:lang w:eastAsia="ru-RU"/>
         </w:rPr>
-        <w:drawing>
-          <wp:inline distT="0" distB="0" distL="0" distR="0" wp14:anchorId="45AE6931" wp14:editId="3B2D91F8">
-            <wp:extent cx="5940425" cy="3793073"/>
-            <wp:effectExtent l="0" t="0" r="3175" b="0"/>
-            <wp:docPr id="1" name="Рисунок 1" descr="D:\учеба\ОРСАПР\Diagram.png"/>
-            <wp:cNvGraphicFramePr>
-              <a:graphicFrameLocks xmlns:a="http://schemas.openxmlformats.org/drawingml/2006/main" noChangeAspect="1"/>
-            </wp:cNvGraphicFramePr>
-            <a:graphic xmlns:a="http://schemas.openxmlformats.org/drawingml/2006/main">
-              <a:graphicData uri="http://schemas.openxmlformats.org/drawingml/2006/picture">
-                <pic:pic xmlns:pic="http://schemas.openxmlformats.org/drawingml/2006/picture">
-                  <pic:nvPicPr>
-                    <pic:cNvPr id="0" name="Picture 8" descr="D:\учеба\ОРСАПР\Diagram.png"/>
-                    <pic:cNvPicPr>
-                      <a:picLocks noChangeAspect="1" noChangeArrowheads="1"/>
-                    </pic:cNvPicPr>
-                  </pic:nvPicPr>
-                  <pic:blipFill>
-                    <a:blip r:embed="rId20">
-                      <a:extLst>
-                        <a:ext uri="{28A0092B-C50C-407E-A947-70E740481C1C}">
-                          <a14:useLocalDpi xmlns:a14="http://schemas.microsoft.com/office/drawing/2010/main" val="0"/>
-                        </a:ext>
-                      </a:extLst>
-                    </a:blip>
-                    <a:srcRect/>
-                    <a:stretch>
-                      <a:fillRect/>
-                    </a:stretch>
-                  </pic:blipFill>
-                  <pic:spPr bwMode="auto">
-                    <a:xfrm>
-                      <a:off x="0" y="0"/>
-                      <a:ext cx="5940425" cy="3793073"/>
-                    </a:xfrm>
-                    <a:prstGeom prst="rect">
-                      <a:avLst/>
-                    </a:prstGeom>
-                    <a:noFill/>
-                    <a:ln>
-                      <a:noFill/>
-                    </a:ln>
-                  </pic:spPr>
-                </pic:pic>
-              </a:graphicData>
-            </a:graphic>
-          </wp:inline>
-        </w:drawing>
-      </w:r>
-      <w:r>
-        <w:rPr>
-          <w:rStyle w:val="CommentReference"/>
+        <w:pict w14:anchorId="62653CAA">
+          <v:shapetype id="_x0000_t75" coordsize="21600,21600" o:spt="75" o:preferrelative="t" path="m@4@5l@4@11@9@11@9@5xe" filled="f" stroked="f">
+            <v:stroke joinstyle="miter"/>
+            <v:formulas>
+              <v:f eqn="if lineDrawn pixelLineWidth 0"/>
+              <v:f eqn="sum @0 1 0"/>
+              <v:f eqn="sum 0 0 @1"/>
+              <v:f eqn="prod @2 1 2"/>
+              <v:f eqn="prod @3 21600 pixelWidth"/>
+              <v:f eqn="prod @3 21600 pixelHeight"/>
+              <v:f eqn="sum @0 0 1"/>
+              <v:f eqn="prod @6 1 2"/>
+              <v:f eqn="prod @7 21600 pixelWidth"/>
+              <v:f eqn="sum @8 21600 0"/>
+              <v:f eqn="prod @7 21600 pixelHeight"/>
+              <v:f eqn="sum @10 21600 0"/>
+            </v:formulas>
+            <v:path o:extrusionok="f" gradientshapeok="t" o:connecttype="rect"/>
+            <o:lock v:ext="edit" aspectratio="t"/>
+          </v:shapetype>
+          <v:shape id="_x0000_i1025" type="#_x0000_t75" style="width:467.15pt;height:297.8pt">
+            <v:imagedata r:id="rId18" o:title="Diagram"/>
+          </v:shape>
+        </w:pict>
+      </w:r>
+      <w:commentRangeStart w:id="13"/>
+      <w:r>
+        <w:rPr>
+          <w:rStyle w:val="af"/>
         </w:rPr>
         <w:commentReference w:id="13"/>
       </w:r>
@@ -5159,7 +5129,7 @@
                     <pic:cNvPicPr/>
                   </pic:nvPicPr>
                   <pic:blipFill>
-                    <a:blip r:embed="rId21"/>
+                    <a:blip r:embed="rId19"/>
                     <a:stretch>
                       <a:fillRect/>
                     </a:stretch>
@@ -5219,17 +5189,16 @@
       <w:pPr>
         <w:jc w:val="center"/>
       </w:pPr>
-      <w:commentRangeStart w:id="16"/>
       <w:r>
         <w:rPr>
           <w:noProof/>
           <w:lang w:eastAsia="ru-RU"/>
         </w:rPr>
         <w:drawing>
-          <wp:inline distT="0" distB="0" distL="0" distR="0" wp14:anchorId="0DCD3A24" wp14:editId="153C3D5D">
-            <wp:extent cx="3152775" cy="1762125"/>
+          <wp:inline distT="0" distB="0" distL="0" distR="0" wp14:anchorId="03BC22AB" wp14:editId="638A9DC9">
+            <wp:extent cx="3933825" cy="1762125"/>
             <wp:effectExtent l="0" t="0" r="9525" b="9525"/>
-            <wp:docPr id="2" name="Рисунок 2"/>
+            <wp:docPr id="1" name="Рисунок 1"/>
             <wp:cNvGraphicFramePr>
               <a:graphicFrameLocks xmlns:a="http://schemas.openxmlformats.org/drawingml/2006/main" noChangeAspect="1"/>
             </wp:cNvGraphicFramePr>
@@ -5241,7 +5210,7 @@
                     <pic:cNvPicPr/>
                   </pic:nvPicPr>
                   <pic:blipFill>
-                    <a:blip r:embed="rId22"/>
+                    <a:blip r:embed="rId20"/>
                     <a:stretch>
                       <a:fillRect/>
                     </a:stretch>
@@ -5249,7 +5218,7 @@
                   <pic:spPr>
                     <a:xfrm>
                       <a:off x="0" y="0"/>
-                      <a:ext cx="3152775" cy="1762125"/>
+                      <a:ext cx="3933825" cy="1762125"/>
                     </a:xfrm>
                     <a:prstGeom prst="rect">
                       <a:avLst/>
@@ -5261,10 +5230,15 @@
           </wp:inline>
         </w:drawing>
       </w:r>
-      <w:commentRangeEnd w:id="16"/>
-      <w:r>
-        <w:rPr>
-          <w:rStyle w:val="CommentReference"/>
+      <w:r>
+        <w:rPr>
+          <w:rStyle w:val="af"/>
+        </w:rPr>
+        <w:t xml:space="preserve"> </w:t>
+      </w:r>
+      <w:r>
+        <w:rPr>
+          <w:rStyle w:val="af"/>
         </w:rPr>
         <w:commentReference w:id="16"/>
       </w:r>
@@ -5362,10 +5336,10 @@
       <w:r>
         <w:t xml:space="preserve">: </w:t>
       </w:r>
-      <w:hyperlink r:id="rId23" w:history="1">
+      <w:hyperlink r:id="rId21" w:history="1">
         <w:r>
           <w:rPr>
-            <w:rStyle w:val="Hyperlink"/>
+            <w:rStyle w:val="ab"/>
           </w:rPr>
           <w:t>http://gkmsoft.ru/pdf3d_kompas.html</w:t>
         </w:r>
@@ -5422,14 +5396,26 @@
       <w:r>
         <w:t xml:space="preserve">: </w:t>
       </w:r>
-      <w:hyperlink r:id="rId24" w:history="1">
+      <w:hyperlink r:id="rId22" w:history="1">
         <w:r>
           <w:rPr>
-            <w:rStyle w:val="Hyperlink"/>
+            <w:rStyle w:val="ab"/>
           </w:rPr>
           <w:t>http://sapr-journal.ru/novosti/eksport-iz-kompas-3d-v-formate-3d-pdf/</w:t>
         </w:r>
       </w:hyperlink>
+      <w:r>
+        <w:rPr>
+          <w:rStyle w:val="ab"/>
+        </w:rPr>
+        <w:t xml:space="preserve"> </w:t>
+      </w:r>
+      <w:r>
+        <w:rPr>
+          <w:szCs w:val="28"/>
+        </w:rPr>
+        <w:t>(дата обращения 15.03.2020)</w:t>
+      </w:r>
     </w:p>
     <w:p>
       <w:pPr>
@@ -5466,10 +5452,10 @@
         </w:rPr>
         <w:t xml:space="preserve">]. – URL: </w:t>
       </w:r>
-      <w:hyperlink r:id="rId25" w:history="1">
+      <w:hyperlink r:id="rId23" w:history="1">
         <w:r>
           <w:rPr>
-            <w:rStyle w:val="Hyperlink"/>
+            <w:rStyle w:val="ab"/>
             <w:lang w:val="en-US"/>
           </w:rPr>
           <w:t>http://sewiki.ru/UML</w:t>
@@ -5484,7 +5470,7 @@
       <w:commentRangeEnd w:id="19"/>
       <w:r>
         <w:rPr>
-          <w:rStyle w:val="CommentReference"/>
+          <w:rStyle w:val="af"/>
         </w:rPr>
         <w:commentReference w:id="19"/>
       </w:r>
@@ -5495,11 +5481,13 @@
           <w:lang w:val="en-US"/>
         </w:rPr>
       </w:pPr>
+      <w:bookmarkStart w:id="20" w:name="_GoBack"/>
+      <w:bookmarkEnd w:id="20"/>
     </w:p>
     <w:sectPr>
-      <w:headerReference w:type="default" r:id="rId26"/>
-      <w:headerReference w:type="first" r:id="rId27"/>
-      <w:footerReference w:type="first" r:id="rId28"/>
+      <w:headerReference w:type="default" r:id="rId24"/>
+      <w:headerReference w:type="first" r:id="rId25"/>
+      <w:footerReference w:type="first" r:id="rId26"/>
       <w:pgSz w:w="11906" w:h="16838"/>
       <w:pgMar w:top="1134" w:right="850" w:bottom="1134" w:left="1701" w:header="708" w:footer="708" w:gutter="0"/>
       <w:cols w:space="708"/>
@@ -5511,15 +5499,15 @@
 </file>
 
 <file path=word/comments.xml><?xml version="1.0" encoding="utf-8"?>
-<w:comments xmlns:wpc="http://schemas.microsoft.com/office/word/2010/wordprocessingCanvas" xmlns:cx="http://schemas.microsoft.com/office/drawing/2014/chartex" xmlns:cx1="http://schemas.microsoft.com/office/drawing/2015/9/8/chartex" xmlns:cx2="http://schemas.microsoft.com/office/drawing/2015/10/21/chartex" xmlns:cx3="http://schemas.microsoft.com/office/drawing/2016/5/9/chartex" xmlns:cx4="http://schemas.microsoft.com/office/drawing/2016/5/10/chartex" xmlns:cx5="http://schemas.microsoft.com/office/drawing/2016/5/11/chartex" xmlns:cx6="http://schemas.microsoft.com/office/drawing/2016/5/12/chartex" xmlns:cx7="http://schemas.microsoft.com/office/drawing/2016/5/13/chartex" xmlns:cx8="http://schemas.microsoft.com/office/drawing/2016/5/14/chartex" xmlns:mc="http://schemas.openxmlformats.org/markup-compatibility/2006" xmlns:aink="http://schemas.microsoft.com/office/drawing/2016/ink" xmlns:am3d="http://schemas.microsoft.com/office/drawing/2017/model3d" xmlns:o="urn:schemas-microsoft-com:office:office" xmlns:r="http://schemas.openxmlformats.org/officeDocument/2006/relationships" xmlns:m="http://schemas.openxmlformats.org/officeDocument/2006/math" xmlns:v="urn:schemas-microsoft-com:vml" xmlns:wp14="http://schemas.microsoft.com/office/word/2010/wordprocessingDrawing" xmlns:wp="http://schemas.openxmlformats.org/drawingml/2006/wordprocessingDrawing" xmlns:w10="urn:schemas-microsoft-com:office:word" xmlns:w="http://schemas.openxmlformats.org/wordprocessingml/2006/main" xmlns:w14="http://schemas.microsoft.com/office/word/2010/wordml" xmlns:w15="http://schemas.microsoft.com/office/word/2012/wordml" xmlns:w16cex="http://schemas.microsoft.com/office/word/2018/wordml/cex" xmlns:w16cid="http://schemas.microsoft.com/office/word/2016/wordml/cid" xmlns:w16="http://schemas.microsoft.com/office/word/2018/wordml" xmlns:w16se="http://schemas.microsoft.com/office/word/2015/wordml/symex" xmlns:wpg="http://schemas.microsoft.com/office/word/2010/wordprocessingGroup" xmlns:wpi="http://schemas.microsoft.com/office/word/2010/wordprocessingInk" xmlns:wne="http://schemas.microsoft.com/office/word/2006/wordml" xmlns:wps="http://schemas.microsoft.com/office/word/2010/wordprocessingShape" mc:Ignorable="w14 w15 w16se w16cid w16 w16cex wp14">
+<w:comments xmlns:wpc="http://schemas.microsoft.com/office/word/2010/wordprocessingCanvas" xmlns:mc="http://schemas.openxmlformats.org/markup-compatibility/2006" xmlns:o="urn:schemas-microsoft-com:office:office" xmlns:r="http://schemas.openxmlformats.org/officeDocument/2006/relationships" xmlns:m="http://schemas.openxmlformats.org/officeDocument/2006/math" xmlns:v="urn:schemas-microsoft-com:vml" xmlns:wp14="http://schemas.microsoft.com/office/word/2010/wordprocessingDrawing" xmlns:wp="http://schemas.openxmlformats.org/drawingml/2006/wordprocessingDrawing" xmlns:w10="urn:schemas-microsoft-com:office:word" xmlns:w="http://schemas.openxmlformats.org/wordprocessingml/2006/main" xmlns:w14="http://schemas.microsoft.com/office/word/2010/wordml" xmlns:wpg="http://schemas.microsoft.com/office/word/2010/wordprocessingGroup" xmlns:wpi="http://schemas.microsoft.com/office/word/2010/wordprocessingInk" xmlns:wne="http://schemas.microsoft.com/office/word/2006/wordml" xmlns:wps="http://schemas.microsoft.com/office/word/2010/wordprocessingShape" mc:Ignorable="w14 wp14">
   <w:comment w:id="4" w:author="AAK" w:date="2021-03-20T16:11:00Z" w:initials="A">
     <w:p>
       <w:pPr>
-        <w:pStyle w:val="CommentText"/>
-      </w:pPr>
-      <w:r>
-        <w:rPr>
-          <w:rStyle w:val="CommentReference"/>
+        <w:pStyle w:val="af0"/>
+      </w:pPr>
+      <w:r>
+        <w:rPr>
+          <w:rStyle w:val="af"/>
         </w:rPr>
         <w:annotationRef/>
       </w:r>
@@ -5528,78 +5516,57 @@
   <w:comment w:id="13" w:author="AAK" w:date="2021-03-20T16:19:00Z" w:initials="A">
     <w:p>
       <w:pPr>
-        <w:pStyle w:val="CommentText"/>
+        <w:pStyle w:val="af0"/>
+      </w:pPr>
+      <w:r>
+        <w:rPr>
+          <w:rStyle w:val="af"/>
+        </w:rPr>
+        <w:annotationRef/>
+      </w:r>
+      <w:proofErr w:type="spellStart"/>
+      <w:r>
         <w:rPr>
           <w:lang w:val="en-US"/>
         </w:rPr>
-      </w:pPr>
-      <w:r>
-        <w:rPr>
-          <w:rStyle w:val="CommentReference"/>
-        </w:rPr>
-        <w:annotationRef/>
+        <w:t>BottleBuilder</w:t>
+      </w:r>
+      <w:proofErr w:type="spellEnd"/>
+      <w:r>
+        <w:t>-&gt;</w:t>
       </w:r>
       <w:proofErr w:type="spellStart"/>
       <w:r>
         <w:rPr>
           <w:lang w:val="en-US"/>
         </w:rPr>
-        <w:t>BottleBuilder</w:t>
+        <w:t>BottleParameters</w:t>
       </w:r>
       <w:proofErr w:type="spellEnd"/>
       <w:r>
-        <w:rPr>
-          <w:lang w:val="en-US"/>
-        </w:rPr>
-        <w:t>-&gt;</w:t>
-      </w:r>
-      <w:proofErr w:type="spellStart"/>
-      <w:r>
-        <w:rPr>
-          <w:lang w:val="en-US"/>
-        </w:rPr>
-        <w:t>BottleParameters</w:t>
-      </w:r>
-      <w:proofErr w:type="spellEnd"/>
-      <w:r>
-        <w:rPr>
-          <w:lang w:val="en-US"/>
-        </w:rPr>
         <w:t xml:space="preserve"> – </w:t>
       </w:r>
       <w:r>
         <w:t>связь</w:t>
       </w:r>
       <w:r>
-        <w:rPr>
-          <w:lang w:val="en-US"/>
-        </w:rPr>
         <w:t>?</w:t>
       </w:r>
     </w:p>
     <w:p>
       <w:pPr>
-        <w:pStyle w:val="CommentText"/>
-        <w:rPr>
-          <w:lang w:val="en-US"/>
-        </w:rPr>
+        <w:pStyle w:val="af0"/>
       </w:pPr>
       <w:r>
         <w:t>Скобочки</w:t>
       </w:r>
       <w:r>
-        <w:rPr>
-          <w:lang w:val="en-US"/>
-        </w:rPr>
         <w:t xml:space="preserve"> </w:t>
       </w:r>
       <w:r>
         <w:t>к</w:t>
       </w:r>
       <w:r>
-        <w:rPr>
-          <w:lang w:val="en-US"/>
-        </w:rPr>
         <w:t xml:space="preserve"> </w:t>
       </w:r>
       <w:r>
@@ -5610,11 +5577,11 @@
   <w:comment w:id="16" w:author="AAK" w:date="2021-04-02T18:56:00Z" w:initials="A">
     <w:p>
       <w:pPr>
-        <w:pStyle w:val="CommentText"/>
-      </w:pPr>
-      <w:r>
-        <w:rPr>
-          <w:rStyle w:val="CommentReference"/>
+        <w:pStyle w:val="af0"/>
+      </w:pPr>
+      <w:r>
+        <w:rPr>
+          <w:rStyle w:val="af"/>
         </w:rPr>
         <w:annotationRef/>
       </w:r>
@@ -5623,11 +5590,11 @@
   <w:comment w:id="19" w:author="AAK" w:date="2021-04-02T18:54:00Z" w:initials="A">
     <w:p>
       <w:pPr>
-        <w:pStyle w:val="CommentText"/>
-      </w:pPr>
-      <w:r>
-        <w:rPr>
-          <w:rStyle w:val="CommentReference"/>
+        <w:pStyle w:val="af0"/>
+      </w:pPr>
+      <w:r>
+        <w:rPr>
+          <w:rStyle w:val="af"/>
         </w:rPr>
         <w:annotationRef/>
       </w:r>
@@ -5667,7 +5634,7 @@
 </file>
 
 <file path=word/endnotes.xml><?xml version="1.0" encoding="utf-8"?>
-<w:endnotes xmlns:wpc="http://schemas.microsoft.com/office/word/2010/wordprocessingCanvas" xmlns:cx="http://schemas.microsoft.com/office/drawing/2014/chartex" xmlns:cx1="http://schemas.microsoft.com/office/drawing/2015/9/8/chartex" xmlns:cx2="http://schemas.microsoft.com/office/drawing/2015/10/21/chartex" xmlns:cx3="http://schemas.microsoft.com/office/drawing/2016/5/9/chartex" xmlns:cx4="http://schemas.microsoft.com/office/drawing/2016/5/10/chartex" xmlns:cx5="http://schemas.microsoft.com/office/drawing/2016/5/11/chartex" xmlns:cx6="http://schemas.microsoft.com/office/drawing/2016/5/12/chartex" xmlns:cx7="http://schemas.microsoft.com/office/drawing/2016/5/13/chartex" xmlns:cx8="http://schemas.microsoft.com/office/drawing/2016/5/14/chartex" xmlns:mc="http://schemas.openxmlformats.org/markup-compatibility/2006" xmlns:aink="http://schemas.microsoft.com/office/drawing/2016/ink" xmlns:am3d="http://schemas.microsoft.com/office/drawing/2017/model3d" xmlns:o="urn:schemas-microsoft-com:office:office" xmlns:r="http://schemas.openxmlformats.org/officeDocument/2006/relationships" xmlns:m="http://schemas.openxmlformats.org/officeDocument/2006/math" xmlns:v="urn:schemas-microsoft-com:vml" xmlns:wp14="http://schemas.microsoft.com/office/word/2010/wordprocessingDrawing" xmlns:wp="http://schemas.openxmlformats.org/drawingml/2006/wordprocessingDrawing" xmlns:w10="urn:schemas-microsoft-com:office:word" xmlns:w="http://schemas.openxmlformats.org/wordprocessingml/2006/main" xmlns:w14="http://schemas.microsoft.com/office/word/2010/wordml" xmlns:w15="http://schemas.microsoft.com/office/word/2012/wordml" xmlns:w16cex="http://schemas.microsoft.com/office/word/2018/wordml/cex" xmlns:w16cid="http://schemas.microsoft.com/office/word/2016/wordml/cid" xmlns:w16="http://schemas.microsoft.com/office/word/2018/wordml" xmlns:w16se="http://schemas.microsoft.com/office/word/2015/wordml/symex" xmlns:wpg="http://schemas.microsoft.com/office/word/2010/wordprocessingGroup" xmlns:wpi="http://schemas.microsoft.com/office/word/2010/wordprocessingInk" xmlns:wne="http://schemas.microsoft.com/office/word/2006/wordml" xmlns:wps="http://schemas.microsoft.com/office/word/2010/wordprocessingShape" mc:Ignorable="w14 w15 w16se w16cid w16 w16cex wp14">
+<w:endnotes xmlns:wpc="http://schemas.microsoft.com/office/word/2010/wordprocessingCanvas" xmlns:mc="http://schemas.openxmlformats.org/markup-compatibility/2006" xmlns:o="urn:schemas-microsoft-com:office:office" xmlns:r="http://schemas.openxmlformats.org/officeDocument/2006/relationships" xmlns:m="http://schemas.openxmlformats.org/officeDocument/2006/math" xmlns:v="urn:schemas-microsoft-com:vml" xmlns:wp14="http://schemas.microsoft.com/office/word/2010/wordprocessingDrawing" xmlns:wp="http://schemas.openxmlformats.org/drawingml/2006/wordprocessingDrawing" xmlns:w10="urn:schemas-microsoft-com:office:word" xmlns:w="http://schemas.openxmlformats.org/wordprocessingml/2006/main" xmlns:w14="http://schemas.microsoft.com/office/word/2010/wordml" xmlns:wpg="http://schemas.microsoft.com/office/word/2010/wordprocessingGroup" xmlns:wpi="http://schemas.microsoft.com/office/word/2010/wordprocessingInk" xmlns:wne="http://schemas.microsoft.com/office/word/2006/wordml" xmlns:wps="http://schemas.microsoft.com/office/word/2010/wordprocessingShape" mc:Ignorable="w14 wp14">
   <w:endnote w:type="separator" w:id="-1">
     <w:p>
       <w:pPr>
@@ -5692,10 +5659,10 @@
 </file>
 
 <file path=word/footer1.xml><?xml version="1.0" encoding="utf-8"?>
-<w:ftr xmlns:wpc="http://schemas.microsoft.com/office/word/2010/wordprocessingCanvas" xmlns:cx="http://schemas.microsoft.com/office/drawing/2014/chartex" xmlns:cx1="http://schemas.microsoft.com/office/drawing/2015/9/8/chartex" xmlns:cx2="http://schemas.microsoft.com/office/drawing/2015/10/21/chartex" xmlns:cx3="http://schemas.microsoft.com/office/drawing/2016/5/9/chartex" xmlns:cx4="http://schemas.microsoft.com/office/drawing/2016/5/10/chartex" xmlns:cx5="http://schemas.microsoft.com/office/drawing/2016/5/11/chartex" xmlns:cx6="http://schemas.microsoft.com/office/drawing/2016/5/12/chartex" xmlns:cx7="http://schemas.microsoft.com/office/drawing/2016/5/13/chartex" xmlns:cx8="http://schemas.microsoft.com/office/drawing/2016/5/14/chartex" xmlns:mc="http://schemas.openxmlformats.org/markup-compatibility/2006" xmlns:aink="http://schemas.microsoft.com/office/drawing/2016/ink" xmlns:am3d="http://schemas.microsoft.com/office/drawing/2017/model3d" xmlns:o="urn:schemas-microsoft-com:office:office" xmlns:r="http://schemas.openxmlformats.org/officeDocument/2006/relationships" xmlns:m="http://schemas.openxmlformats.org/officeDocument/2006/math" xmlns:v="urn:schemas-microsoft-com:vml" xmlns:wp14="http://schemas.microsoft.com/office/word/2010/wordprocessingDrawing" xmlns:wp="http://schemas.openxmlformats.org/drawingml/2006/wordprocessingDrawing" xmlns:w10="urn:schemas-microsoft-com:office:word" xmlns:w="http://schemas.openxmlformats.org/wordprocessingml/2006/main" xmlns:w14="http://schemas.microsoft.com/office/word/2010/wordml" xmlns:w15="http://schemas.microsoft.com/office/word/2012/wordml" xmlns:w16cex="http://schemas.microsoft.com/office/word/2018/wordml/cex" xmlns:w16cid="http://schemas.microsoft.com/office/word/2016/wordml/cid" xmlns:w16="http://schemas.microsoft.com/office/word/2018/wordml" xmlns:w16se="http://schemas.microsoft.com/office/word/2015/wordml/symex" xmlns:wpg="http://schemas.microsoft.com/office/word/2010/wordprocessingGroup" xmlns:wpi="http://schemas.microsoft.com/office/word/2010/wordprocessingInk" xmlns:wne="http://schemas.microsoft.com/office/word/2006/wordml" xmlns:wps="http://schemas.microsoft.com/office/word/2010/wordprocessingShape" mc:Ignorable="w14 w15 w16se w16cid w16 w16cex wp14">
+<w:ftr xmlns:wpc="http://schemas.microsoft.com/office/word/2010/wordprocessingCanvas" xmlns:mc="http://schemas.openxmlformats.org/markup-compatibility/2006" xmlns:o="urn:schemas-microsoft-com:office:office" xmlns:r="http://schemas.openxmlformats.org/officeDocument/2006/relationships" xmlns:m="http://schemas.openxmlformats.org/officeDocument/2006/math" xmlns:v="urn:schemas-microsoft-com:vml" xmlns:wp14="http://schemas.microsoft.com/office/word/2010/wordprocessingDrawing" xmlns:wp="http://schemas.openxmlformats.org/drawingml/2006/wordprocessingDrawing" xmlns:w10="urn:schemas-microsoft-com:office:word" xmlns:w="http://schemas.openxmlformats.org/wordprocessingml/2006/main" xmlns:w14="http://schemas.microsoft.com/office/word/2010/wordml" xmlns:wpg="http://schemas.microsoft.com/office/word/2010/wordprocessingGroup" xmlns:wpi="http://schemas.microsoft.com/office/word/2010/wordprocessingInk" xmlns:wne="http://schemas.microsoft.com/office/word/2006/wordml" xmlns:wps="http://schemas.microsoft.com/office/word/2010/wordprocessingShape" mc:Ignorable="w14 wp14">
   <w:p>
     <w:pPr>
-      <w:pStyle w:val="Footer"/>
+      <w:pStyle w:val="a5"/>
       <w:tabs>
         <w:tab w:val="left" w:pos="709"/>
       </w:tabs>
@@ -5710,7 +5677,7 @@
 </file>
 
 <file path=word/footnotes.xml><?xml version="1.0" encoding="utf-8"?>
-<w:footnotes xmlns:wpc="http://schemas.microsoft.com/office/word/2010/wordprocessingCanvas" xmlns:cx="http://schemas.microsoft.com/office/drawing/2014/chartex" xmlns:cx1="http://schemas.microsoft.com/office/drawing/2015/9/8/chartex" xmlns:cx2="http://schemas.microsoft.com/office/drawing/2015/10/21/chartex" xmlns:cx3="http://schemas.microsoft.com/office/drawing/2016/5/9/chartex" xmlns:cx4="http://schemas.microsoft.com/office/drawing/2016/5/10/chartex" xmlns:cx5="http://schemas.microsoft.com/office/drawing/2016/5/11/chartex" xmlns:cx6="http://schemas.microsoft.com/office/drawing/2016/5/12/chartex" xmlns:cx7="http://schemas.microsoft.com/office/drawing/2016/5/13/chartex" xmlns:cx8="http://schemas.microsoft.com/office/drawing/2016/5/14/chartex" xmlns:mc="http://schemas.openxmlformats.org/markup-compatibility/2006" xmlns:aink="http://schemas.microsoft.com/office/drawing/2016/ink" xmlns:am3d="http://schemas.microsoft.com/office/drawing/2017/model3d" xmlns:o="urn:schemas-microsoft-com:office:office" xmlns:r="http://schemas.openxmlformats.org/officeDocument/2006/relationships" xmlns:m="http://schemas.openxmlformats.org/officeDocument/2006/math" xmlns:v="urn:schemas-microsoft-com:vml" xmlns:wp14="http://schemas.microsoft.com/office/word/2010/wordprocessingDrawing" xmlns:wp="http://schemas.openxmlformats.org/drawingml/2006/wordprocessingDrawing" xmlns:w10="urn:schemas-microsoft-com:office:word" xmlns:w="http://schemas.openxmlformats.org/wordprocessingml/2006/main" xmlns:w14="http://schemas.microsoft.com/office/word/2010/wordml" xmlns:w15="http://schemas.microsoft.com/office/word/2012/wordml" xmlns:w16cex="http://schemas.microsoft.com/office/word/2018/wordml/cex" xmlns:w16cid="http://schemas.microsoft.com/office/word/2016/wordml/cid" xmlns:w16="http://schemas.microsoft.com/office/word/2018/wordml" xmlns:w16se="http://schemas.microsoft.com/office/word/2015/wordml/symex" xmlns:wpg="http://schemas.microsoft.com/office/word/2010/wordprocessingGroup" xmlns:wpi="http://schemas.microsoft.com/office/word/2010/wordprocessingInk" xmlns:wne="http://schemas.microsoft.com/office/word/2006/wordml" xmlns:wps="http://schemas.microsoft.com/office/word/2010/wordprocessingShape" mc:Ignorable="w14 w15 w16se w16cid w16 w16cex wp14">
+<w:footnotes xmlns:wpc="http://schemas.microsoft.com/office/word/2010/wordprocessingCanvas" xmlns:mc="http://schemas.openxmlformats.org/markup-compatibility/2006" xmlns:o="urn:schemas-microsoft-com:office:office" xmlns:r="http://schemas.openxmlformats.org/officeDocument/2006/relationships" xmlns:m="http://schemas.openxmlformats.org/officeDocument/2006/math" xmlns:v="urn:schemas-microsoft-com:vml" xmlns:wp14="http://schemas.microsoft.com/office/word/2010/wordprocessingDrawing" xmlns:wp="http://schemas.openxmlformats.org/drawingml/2006/wordprocessingDrawing" xmlns:w10="urn:schemas-microsoft-com:office:word" xmlns:w="http://schemas.openxmlformats.org/wordprocessingml/2006/main" xmlns:w14="http://schemas.microsoft.com/office/word/2010/wordml" xmlns:wpg="http://schemas.microsoft.com/office/word/2010/wordprocessingGroup" xmlns:wpi="http://schemas.microsoft.com/office/word/2010/wordprocessingInk" xmlns:wne="http://schemas.microsoft.com/office/word/2006/wordml" xmlns:wps="http://schemas.microsoft.com/office/word/2010/wordprocessingShape" mc:Ignorable="w14 wp14">
   <w:footnote w:type="separator" w:id="-1">
     <w:p>
       <w:pPr>
@@ -5735,7 +5702,7 @@
 </file>
 
 <file path=word/header1.xml><?xml version="1.0" encoding="utf-8"?>
-<w:hdr xmlns:wpc="http://schemas.microsoft.com/office/word/2010/wordprocessingCanvas" xmlns:cx="http://schemas.microsoft.com/office/drawing/2014/chartex" xmlns:cx1="http://schemas.microsoft.com/office/drawing/2015/9/8/chartex" xmlns:cx2="http://schemas.microsoft.com/office/drawing/2015/10/21/chartex" xmlns:cx3="http://schemas.microsoft.com/office/drawing/2016/5/9/chartex" xmlns:cx4="http://schemas.microsoft.com/office/drawing/2016/5/10/chartex" xmlns:cx5="http://schemas.microsoft.com/office/drawing/2016/5/11/chartex" xmlns:cx6="http://schemas.microsoft.com/office/drawing/2016/5/12/chartex" xmlns:cx7="http://schemas.microsoft.com/office/drawing/2016/5/13/chartex" xmlns:cx8="http://schemas.microsoft.com/office/drawing/2016/5/14/chartex" xmlns:mc="http://schemas.openxmlformats.org/markup-compatibility/2006" xmlns:aink="http://schemas.microsoft.com/office/drawing/2016/ink" xmlns:am3d="http://schemas.microsoft.com/office/drawing/2017/model3d" xmlns:o="urn:schemas-microsoft-com:office:office" xmlns:r="http://schemas.openxmlformats.org/officeDocument/2006/relationships" xmlns:m="http://schemas.openxmlformats.org/officeDocument/2006/math" xmlns:v="urn:schemas-microsoft-com:vml" xmlns:wp14="http://schemas.microsoft.com/office/word/2010/wordprocessingDrawing" xmlns:wp="http://schemas.openxmlformats.org/drawingml/2006/wordprocessingDrawing" xmlns:w10="urn:schemas-microsoft-com:office:word" xmlns:w="http://schemas.openxmlformats.org/wordprocessingml/2006/main" xmlns:w14="http://schemas.microsoft.com/office/word/2010/wordml" xmlns:w15="http://schemas.microsoft.com/office/word/2012/wordml" xmlns:w16cex="http://schemas.microsoft.com/office/word/2018/wordml/cex" xmlns:w16cid="http://schemas.microsoft.com/office/word/2016/wordml/cid" xmlns:w16="http://schemas.microsoft.com/office/word/2018/wordml" xmlns:w16se="http://schemas.microsoft.com/office/word/2015/wordml/symex" xmlns:wpg="http://schemas.microsoft.com/office/word/2010/wordprocessingGroup" xmlns:wpi="http://schemas.microsoft.com/office/word/2010/wordprocessingInk" xmlns:wne="http://schemas.microsoft.com/office/word/2006/wordml" xmlns:wps="http://schemas.microsoft.com/office/word/2010/wordprocessingShape" mc:Ignorable="w14 w15 w16se w16cid w16 w16cex wp14">
+<w:hdr xmlns:wpc="http://schemas.microsoft.com/office/word/2010/wordprocessingCanvas" xmlns:mc="http://schemas.openxmlformats.org/markup-compatibility/2006" xmlns:o="urn:schemas-microsoft-com:office:office" xmlns:r="http://schemas.openxmlformats.org/officeDocument/2006/relationships" xmlns:m="http://schemas.openxmlformats.org/officeDocument/2006/math" xmlns:v="urn:schemas-microsoft-com:vml" xmlns:wp14="http://schemas.microsoft.com/office/word/2010/wordprocessingDrawing" xmlns:wp="http://schemas.openxmlformats.org/drawingml/2006/wordprocessingDrawing" xmlns:w10="urn:schemas-microsoft-com:office:word" xmlns:w="http://schemas.openxmlformats.org/wordprocessingml/2006/main" xmlns:w14="http://schemas.microsoft.com/office/word/2010/wordml" xmlns:wpg="http://schemas.microsoft.com/office/word/2010/wordprocessingGroup" xmlns:wpi="http://schemas.microsoft.com/office/word/2010/wordprocessingInk" xmlns:wne="http://schemas.microsoft.com/office/word/2006/wordml" xmlns:wps="http://schemas.microsoft.com/office/word/2010/wordprocessingShape" mc:Ignorable="w14 wp14">
   <w:sdt>
     <w:sdtPr>
       <w:id w:val="-1727057235"/>
@@ -5748,7 +5715,7 @@
     <w:sdtContent>
       <w:p>
         <w:pPr>
-          <w:pStyle w:val="Header"/>
+          <w:pStyle w:val="a3"/>
           <w:jc w:val="center"/>
         </w:pPr>
         <w:r>
@@ -5764,7 +5731,7 @@
           <w:rPr>
             <w:noProof/>
           </w:rPr>
-          <w:t>9</w:t>
+          <w:t>3</w:t>
         </w:r>
         <w:r>
           <w:fldChar w:fldCharType="end"/>
@@ -5774,31 +5741,31 @@
   </w:sdt>
   <w:p>
     <w:pPr>
-      <w:pStyle w:val="Header"/>
+      <w:pStyle w:val="a3"/>
     </w:pPr>
   </w:p>
 </w:hdr>
 </file>
 
 <file path=word/header2.xml><?xml version="1.0" encoding="utf-8"?>
-<w:hdr xmlns:wpc="http://schemas.microsoft.com/office/word/2010/wordprocessingCanvas" xmlns:cx="http://schemas.microsoft.com/office/drawing/2014/chartex" xmlns:cx1="http://schemas.microsoft.com/office/drawing/2015/9/8/chartex" xmlns:cx2="http://schemas.microsoft.com/office/drawing/2015/10/21/chartex" xmlns:cx3="http://schemas.microsoft.com/office/drawing/2016/5/9/chartex" xmlns:cx4="http://schemas.microsoft.com/office/drawing/2016/5/10/chartex" xmlns:cx5="http://schemas.microsoft.com/office/drawing/2016/5/11/chartex" xmlns:cx6="http://schemas.microsoft.com/office/drawing/2016/5/12/chartex" xmlns:cx7="http://schemas.microsoft.com/office/drawing/2016/5/13/chartex" xmlns:cx8="http://schemas.microsoft.com/office/drawing/2016/5/14/chartex" xmlns:mc="http://schemas.openxmlformats.org/markup-compatibility/2006" xmlns:aink="http://schemas.microsoft.com/office/drawing/2016/ink" xmlns:am3d="http://schemas.microsoft.com/office/drawing/2017/model3d" xmlns:o="urn:schemas-microsoft-com:office:office" xmlns:r="http://schemas.openxmlformats.org/officeDocument/2006/relationships" xmlns:m="http://schemas.openxmlformats.org/officeDocument/2006/math" xmlns:v="urn:schemas-microsoft-com:vml" xmlns:wp14="http://schemas.microsoft.com/office/word/2010/wordprocessingDrawing" xmlns:wp="http://schemas.openxmlformats.org/drawingml/2006/wordprocessingDrawing" xmlns:w10="urn:schemas-microsoft-com:office:word" xmlns:w="http://schemas.openxmlformats.org/wordprocessingml/2006/main" xmlns:w14="http://schemas.microsoft.com/office/word/2010/wordml" xmlns:w15="http://schemas.microsoft.com/office/word/2012/wordml" xmlns:w16cex="http://schemas.microsoft.com/office/word/2018/wordml/cex" xmlns:w16cid="http://schemas.microsoft.com/office/word/2016/wordml/cid" xmlns:w16="http://schemas.microsoft.com/office/word/2018/wordml" xmlns:w16se="http://schemas.microsoft.com/office/word/2015/wordml/symex" xmlns:wpg="http://schemas.microsoft.com/office/word/2010/wordprocessingGroup" xmlns:wpi="http://schemas.microsoft.com/office/word/2010/wordprocessingInk" xmlns:wne="http://schemas.microsoft.com/office/word/2006/wordml" xmlns:wps="http://schemas.microsoft.com/office/word/2010/wordprocessingShape" mc:Ignorable="w14 w15 w16se w16cid w16 w16cex wp14">
+<w:hdr xmlns:wpc="http://schemas.microsoft.com/office/word/2010/wordprocessingCanvas" xmlns:mc="http://schemas.openxmlformats.org/markup-compatibility/2006" xmlns:o="urn:schemas-microsoft-com:office:office" xmlns:r="http://schemas.openxmlformats.org/officeDocument/2006/relationships" xmlns:m="http://schemas.openxmlformats.org/officeDocument/2006/math" xmlns:v="urn:schemas-microsoft-com:vml" xmlns:wp14="http://schemas.microsoft.com/office/word/2010/wordprocessingDrawing" xmlns:wp="http://schemas.openxmlformats.org/drawingml/2006/wordprocessingDrawing" xmlns:w10="urn:schemas-microsoft-com:office:word" xmlns:w="http://schemas.openxmlformats.org/wordprocessingml/2006/main" xmlns:w14="http://schemas.microsoft.com/office/word/2010/wordml" xmlns:wpg="http://schemas.microsoft.com/office/word/2010/wordprocessingGroup" xmlns:wpi="http://schemas.microsoft.com/office/word/2010/wordprocessingInk" xmlns:wne="http://schemas.microsoft.com/office/word/2006/wordml" xmlns:wps="http://schemas.microsoft.com/office/word/2010/wordprocessingShape" mc:Ignorable="w14 wp14">
   <w:p>
     <w:pPr>
-      <w:pStyle w:val="Header"/>
+      <w:pStyle w:val="a3"/>
       <w:jc w:val="center"/>
     </w:pPr>
   </w:p>
   <w:p>
     <w:pPr>
-      <w:pStyle w:val="Header"/>
+      <w:pStyle w:val="a3"/>
     </w:pPr>
   </w:p>
 </w:hdr>
 </file>
 
 <file path=word/numbering.xml><?xml version="1.0" encoding="utf-8"?>
-<w:numbering xmlns:wpc="http://schemas.microsoft.com/office/word/2010/wordprocessingCanvas" xmlns:cx="http://schemas.microsoft.com/office/drawing/2014/chartex" xmlns:cx1="http://schemas.microsoft.com/office/drawing/2015/9/8/chartex" xmlns:cx2="http://schemas.microsoft.com/office/drawing/2015/10/21/chartex" xmlns:cx3="http://schemas.microsoft.com/office/drawing/2016/5/9/chartex" xmlns:cx4="http://schemas.microsoft.com/office/drawing/2016/5/10/chartex" xmlns:cx5="http://schemas.microsoft.com/office/drawing/2016/5/11/chartex" xmlns:cx6="http://schemas.microsoft.com/office/drawing/2016/5/12/chartex" xmlns:cx7="http://schemas.microsoft.com/office/drawing/2016/5/13/chartex" xmlns:cx8="http://schemas.microsoft.com/office/drawing/2016/5/14/chartex" xmlns:mc="http://schemas.openxmlformats.org/markup-compatibility/2006" xmlns:aink="http://schemas.microsoft.com/office/drawing/2016/ink" xmlns:am3d="http://schemas.microsoft.com/office/drawing/2017/model3d" xmlns:o="urn:schemas-microsoft-com:office:office" xmlns:r="http://schemas.openxmlformats.org/officeDocument/2006/relationships" xmlns:m="http://schemas.openxmlformats.org/officeDocument/2006/math" xmlns:v="urn:schemas-microsoft-com:vml" xmlns:wp14="http://schemas.microsoft.com/office/word/2010/wordprocessingDrawing" xmlns:wp="http://schemas.openxmlformats.org/drawingml/2006/wordprocessingDrawing" xmlns:w10="urn:schemas-microsoft-com:office:word" xmlns:w="http://schemas.openxmlformats.org/wordprocessingml/2006/main" xmlns:w14="http://schemas.microsoft.com/office/word/2010/wordml" xmlns:w15="http://schemas.microsoft.com/office/word/2012/wordml" xmlns:w16cex="http://schemas.microsoft.com/office/word/2018/wordml/cex" xmlns:w16cid="http://schemas.microsoft.com/office/word/2016/wordml/cid" xmlns:w16="http://schemas.microsoft.com/office/word/2018/wordml" xmlns:w16se="http://schemas.microsoft.com/office/word/2015/wordml/symex" xmlns:wpg="http://schemas.microsoft.com/office/word/2010/wordprocessingGroup" xmlns:wpi="http://schemas.microsoft.com/office/word/2010/wordprocessingInk" xmlns:wne="http://schemas.microsoft.com/office/word/2006/wordml" xmlns:wps="http://schemas.microsoft.com/office/word/2010/wordprocessingShape" mc:Ignorable="w14 w15 w16se w16cid w16 w16cex wp14">
-  <w:abstractNum w:abstractNumId="0" w15:restartNumberingAfterBreak="0">
+<w:numbering xmlns:wpc="http://schemas.microsoft.com/office/word/2010/wordprocessingCanvas" xmlns:mc="http://schemas.openxmlformats.org/markup-compatibility/2006" xmlns:o="urn:schemas-microsoft-com:office:office" xmlns:r="http://schemas.openxmlformats.org/officeDocument/2006/relationships" xmlns:m="http://schemas.openxmlformats.org/officeDocument/2006/math" xmlns:v="urn:schemas-microsoft-com:vml" xmlns:wp14="http://schemas.microsoft.com/office/word/2010/wordprocessingDrawing" xmlns:wp="http://schemas.openxmlformats.org/drawingml/2006/wordprocessingDrawing" xmlns:w10="urn:schemas-microsoft-com:office:word" xmlns:w="http://schemas.openxmlformats.org/wordprocessingml/2006/main" xmlns:w14="http://schemas.microsoft.com/office/word/2010/wordml" xmlns:wpg="http://schemas.microsoft.com/office/word/2010/wordprocessingGroup" xmlns:wpi="http://schemas.microsoft.com/office/word/2010/wordprocessingInk" xmlns:wne="http://schemas.microsoft.com/office/word/2006/wordml" xmlns:wps="http://schemas.microsoft.com/office/word/2010/wordprocessingShape" mc:Ignorable="w14 wp14">
+  <w:abstractNum w:abstractNumId="0">
     <w:nsid w:val="186168DD"/>
     <w:multiLevelType w:val="multilevel"/>
     <w:tmpl w:val="8558091C"/>
@@ -5911,7 +5878,7 @@
       </w:rPr>
     </w:lvl>
   </w:abstractNum>
-  <w:abstractNum w:abstractNumId="1" w15:restartNumberingAfterBreak="0">
+  <w:abstractNum w:abstractNumId="1">
     <w:nsid w:val="33365B0D"/>
     <w:multiLevelType w:val="hybridMultilevel"/>
     <w:tmpl w:val="9244DB22"/>
@@ -5997,7 +5964,7 @@
       </w:pPr>
     </w:lvl>
   </w:abstractNum>
-  <w:abstractNum w:abstractNumId="2" w15:restartNumberingAfterBreak="0">
+  <w:abstractNum w:abstractNumId="2">
     <w:nsid w:val="45767E5F"/>
     <w:multiLevelType w:val="hybridMultilevel"/>
     <w:tmpl w:val="98B830CE"/>
@@ -6110,7 +6077,7 @@
       </w:rPr>
     </w:lvl>
   </w:abstractNum>
-  <w:abstractNum w:abstractNumId="3" w15:restartNumberingAfterBreak="0">
+  <w:abstractNum w:abstractNumId="3">
     <w:nsid w:val="4997599A"/>
     <w:multiLevelType w:val="hybridMultilevel"/>
     <w:tmpl w:val="4746D0C2"/>
@@ -6223,7 +6190,7 @@
       </w:rPr>
     </w:lvl>
   </w:abstractNum>
-  <w:abstractNum w:abstractNumId="4" w15:restartNumberingAfterBreak="0">
+  <w:abstractNum w:abstractNumId="4">
     <w:nsid w:val="52C045F4"/>
     <w:multiLevelType w:val="multilevel"/>
     <w:tmpl w:val="53AEAACE"/>
@@ -6344,7 +6311,7 @@
       </w:rPr>
     </w:lvl>
   </w:abstractNum>
-  <w:abstractNum w:abstractNumId="5" w15:restartNumberingAfterBreak="0">
+  <w:abstractNum w:abstractNumId="5">
     <w:nsid w:val="63126C62"/>
     <w:multiLevelType w:val="hybridMultilevel"/>
     <w:tmpl w:val="0262DD04"/>
@@ -6463,7 +6430,7 @@
 </file>
 
 <file path=word/styles.xml><?xml version="1.0" encoding="utf-8"?>
-<w:styles xmlns:mc="http://schemas.openxmlformats.org/markup-compatibility/2006" xmlns:r="http://schemas.openxmlformats.org/officeDocument/2006/relationships" xmlns:w="http://schemas.openxmlformats.org/wordprocessingml/2006/main" xmlns:w14="http://schemas.microsoft.com/office/word/2010/wordml" xmlns:w15="http://schemas.microsoft.com/office/word/2012/wordml" xmlns:w16cex="http://schemas.microsoft.com/office/word/2018/wordml/cex" xmlns:w16cid="http://schemas.microsoft.com/office/word/2016/wordml/cid" xmlns:w16="http://schemas.microsoft.com/office/word/2018/wordml" xmlns:w16se="http://schemas.microsoft.com/office/word/2015/wordml/symex" mc:Ignorable="w14 w15 w16se w16cid w16 w16cex">
+<w:styles xmlns:mc="http://schemas.openxmlformats.org/markup-compatibility/2006" xmlns:r="http://schemas.openxmlformats.org/officeDocument/2006/relationships" xmlns:w="http://schemas.openxmlformats.org/wordprocessingml/2006/main" xmlns:w14="http://schemas.microsoft.com/office/word/2010/wordml" mc:Ignorable="w14">
   <w:docDefaults>
     <w:rPrDefault>
       <w:rPr>
@@ -6479,385 +6446,146 @@
       </w:pPr>
     </w:pPrDefault>
   </w:docDefaults>
-  <w:latentStyles w:defLockedState="0" w:defUIPriority="99" w:defSemiHidden="0" w:defUnhideWhenUsed="0" w:defQFormat="0" w:count="376">
-    <w:lsdException w:name="Normal" w:uiPriority="0" w:qFormat="1"/>
-    <w:lsdException w:name="heading 1" w:uiPriority="9" w:qFormat="1"/>
-    <w:lsdException w:name="heading 2" w:semiHidden="1" w:uiPriority="9" w:unhideWhenUsed="1" w:qFormat="1"/>
-    <w:lsdException w:name="heading 3" w:semiHidden="1" w:uiPriority="9" w:unhideWhenUsed="1" w:qFormat="1"/>
-    <w:lsdException w:name="heading 4" w:semiHidden="1" w:uiPriority="9" w:unhideWhenUsed="1" w:qFormat="1"/>
-    <w:lsdException w:name="heading 5" w:semiHidden="1" w:uiPriority="9" w:unhideWhenUsed="1" w:qFormat="1"/>
-    <w:lsdException w:name="heading 6" w:semiHidden="1" w:uiPriority="9" w:unhideWhenUsed="1" w:qFormat="1"/>
-    <w:lsdException w:name="heading 7" w:semiHidden="1" w:uiPriority="9" w:unhideWhenUsed="1" w:qFormat="1"/>
-    <w:lsdException w:name="heading 8" w:semiHidden="1" w:uiPriority="9" w:unhideWhenUsed="1" w:qFormat="1"/>
-    <w:lsdException w:name="heading 9" w:semiHidden="1" w:uiPriority="9" w:unhideWhenUsed="1" w:qFormat="1"/>
-    <w:lsdException w:name="index 1" w:semiHidden="1" w:unhideWhenUsed="1"/>
-    <w:lsdException w:name="index 2" w:semiHidden="1" w:unhideWhenUsed="1"/>
-    <w:lsdException w:name="index 3" w:semiHidden="1" w:unhideWhenUsed="1"/>
-    <w:lsdException w:name="index 4" w:semiHidden="1" w:unhideWhenUsed="1"/>
-    <w:lsdException w:name="index 5" w:semiHidden="1" w:unhideWhenUsed="1"/>
-    <w:lsdException w:name="index 6" w:semiHidden="1" w:unhideWhenUsed="1"/>
-    <w:lsdException w:name="index 7" w:semiHidden="1" w:unhideWhenUsed="1"/>
-    <w:lsdException w:name="index 8" w:semiHidden="1" w:unhideWhenUsed="1"/>
-    <w:lsdException w:name="index 9" w:semiHidden="1" w:unhideWhenUsed="1"/>
-    <w:lsdException w:name="toc 1" w:semiHidden="1" w:uiPriority="39" w:unhideWhenUsed="1"/>
-    <w:lsdException w:name="toc 2" w:semiHidden="1" w:uiPriority="39" w:unhideWhenUsed="1"/>
-    <w:lsdException w:name="toc 3" w:semiHidden="1" w:uiPriority="39" w:unhideWhenUsed="1"/>
-    <w:lsdException w:name="toc 4" w:semiHidden="1" w:uiPriority="39" w:unhideWhenUsed="1"/>
-    <w:lsdException w:name="toc 5" w:semiHidden="1" w:uiPriority="39" w:unhideWhenUsed="1"/>
-    <w:lsdException w:name="toc 6" w:semiHidden="1" w:uiPriority="39" w:unhideWhenUsed="1"/>
-    <w:lsdException w:name="toc 7" w:semiHidden="1" w:uiPriority="39" w:unhideWhenUsed="1"/>
-    <w:lsdException w:name="toc 8" w:semiHidden="1" w:uiPriority="39" w:unhideWhenUsed="1"/>
-    <w:lsdException w:name="toc 9" w:semiHidden="1" w:uiPriority="39" w:unhideWhenUsed="1"/>
-    <w:lsdException w:name="Normal Indent" w:semiHidden="1" w:unhideWhenUsed="1"/>
-    <w:lsdException w:name="footnote text" w:semiHidden="1" w:unhideWhenUsed="1"/>
-    <w:lsdException w:name="annotation text" w:semiHidden="1" w:unhideWhenUsed="1"/>
-    <w:lsdException w:name="header" w:semiHidden="1" w:unhideWhenUsed="1"/>
-    <w:lsdException w:name="footer" w:semiHidden="1" w:unhideWhenUsed="1"/>
-    <w:lsdException w:name="index heading" w:semiHidden="1" w:unhideWhenUsed="1"/>
-    <w:lsdException w:name="caption" w:semiHidden="1" w:uiPriority="35" w:unhideWhenUsed="1" w:qFormat="1"/>
-    <w:lsdException w:name="table of figures" w:semiHidden="1" w:unhideWhenUsed="1"/>
-    <w:lsdException w:name="envelope address" w:semiHidden="1" w:unhideWhenUsed="1"/>
-    <w:lsdException w:name="envelope return" w:semiHidden="1" w:unhideWhenUsed="1"/>
-    <w:lsdException w:name="footnote reference" w:semiHidden="1" w:unhideWhenUsed="1"/>
-    <w:lsdException w:name="annotation reference" w:semiHidden="1" w:unhideWhenUsed="1"/>
-    <w:lsdException w:name="line number" w:semiHidden="1" w:unhideWhenUsed="1"/>
-    <w:lsdException w:name="page number" w:semiHidden="1" w:unhideWhenUsed="1"/>
-    <w:lsdException w:name="endnote reference" w:semiHidden="1" w:unhideWhenUsed="1"/>
-    <w:lsdException w:name="endnote text" w:semiHidden="1" w:unhideWhenUsed="1"/>
-    <w:lsdException w:name="table of authorities" w:semiHidden="1" w:unhideWhenUsed="1"/>
-    <w:lsdException w:name="macro" w:semiHidden="1" w:unhideWhenUsed="1"/>
-    <w:lsdException w:name="toa heading" w:semiHidden="1" w:unhideWhenUsed="1"/>
-    <w:lsdException w:name="List" w:semiHidden="1" w:unhideWhenUsed="1"/>
-    <w:lsdException w:name="List Bullet" w:semiHidden="1" w:unhideWhenUsed="1"/>
-    <w:lsdException w:name="List Number" w:semiHidden="1" w:unhideWhenUsed="1"/>
-    <w:lsdException w:name="List 2" w:semiHidden="1" w:unhideWhenUsed="1"/>
-    <w:lsdException w:name="List 3" w:semiHidden="1" w:unhideWhenUsed="1"/>
-    <w:lsdException w:name="List 4" w:semiHidden="1" w:unhideWhenUsed="1"/>
-    <w:lsdException w:name="List 5" w:semiHidden="1" w:unhideWhenUsed="1"/>
-    <w:lsdException w:name="List Bullet 2" w:semiHidden="1" w:unhideWhenUsed="1"/>
-    <w:lsdException w:name="List Bullet 3" w:semiHidden="1" w:unhideWhenUsed="1"/>
-    <w:lsdException w:name="List Bullet 4" w:semiHidden="1" w:unhideWhenUsed="1"/>
-    <w:lsdException w:name="List Bullet 5" w:semiHidden="1" w:unhideWhenUsed="1"/>
-    <w:lsdException w:name="List Number 2" w:semiHidden="1" w:unhideWhenUsed="1"/>
-    <w:lsdException w:name="List Number 3" w:semiHidden="1" w:unhideWhenUsed="1"/>
-    <w:lsdException w:name="List Number 4" w:semiHidden="1" w:unhideWhenUsed="1"/>
-    <w:lsdException w:name="List Number 5" w:semiHidden="1" w:unhideWhenUsed="1"/>
-    <w:lsdException w:name="Title" w:uiPriority="10" w:qFormat="1"/>
-    <w:lsdException w:name="Closing" w:semiHidden="1" w:unhideWhenUsed="1"/>
-    <w:lsdException w:name="Signature" w:semiHidden="1" w:unhideWhenUsed="1"/>
-    <w:lsdException w:name="Default Paragraph Font" w:semiHidden="1" w:uiPriority="1" w:unhideWhenUsed="1"/>
-    <w:lsdException w:name="Body Text" w:semiHidden="1" w:unhideWhenUsed="1"/>
-    <w:lsdException w:name="Body Text Indent" w:semiHidden="1" w:unhideWhenUsed="1"/>
-    <w:lsdException w:name="List Continue" w:semiHidden="1" w:unhideWhenUsed="1"/>
-    <w:lsdException w:name="List Continue 2" w:semiHidden="1" w:unhideWhenUsed="1"/>
-    <w:lsdException w:name="List Continue 3" w:semiHidden="1" w:unhideWhenUsed="1"/>
-    <w:lsdException w:name="List Continue 4" w:semiHidden="1" w:unhideWhenUsed="1"/>
-    <w:lsdException w:name="List Continue 5" w:semiHidden="1" w:unhideWhenUsed="1"/>
-    <w:lsdException w:name="Message Header" w:semiHidden="1" w:unhideWhenUsed="1"/>
-    <w:lsdException w:name="Subtitle" w:uiPriority="11" w:qFormat="1"/>
-    <w:lsdException w:name="Salutation" w:semiHidden="1" w:unhideWhenUsed="1"/>
-    <w:lsdException w:name="Date" w:semiHidden="1" w:unhideWhenUsed="1"/>
-    <w:lsdException w:name="Body Text First Indent" w:semiHidden="1" w:unhideWhenUsed="1"/>
-    <w:lsdException w:name="Body Text First Indent 2" w:semiHidden="1" w:unhideWhenUsed="1"/>
-    <w:lsdException w:name="Note Heading" w:semiHidden="1" w:unhideWhenUsed="1"/>
-    <w:lsdException w:name="Body Text 2" w:semiHidden="1" w:unhideWhenUsed="1"/>
-    <w:lsdException w:name="Body Text 3" w:semiHidden="1" w:unhideWhenUsed="1"/>
-    <w:lsdException w:name="Body Text Indent 2" w:semiHidden="1" w:unhideWhenUsed="1"/>
-    <w:lsdException w:name="Body Text Indent 3" w:semiHidden="1" w:unhideWhenUsed="1"/>
-    <w:lsdException w:name="Block Text" w:semiHidden="1" w:unhideWhenUsed="1"/>
-    <w:lsdException w:name="Hyperlink" w:semiHidden="1" w:unhideWhenUsed="1"/>
-    <w:lsdException w:name="FollowedHyperlink" w:semiHidden="1" w:unhideWhenUsed="1"/>
-    <w:lsdException w:name="Strong" w:uiPriority="22" w:qFormat="1"/>
-    <w:lsdException w:name="Emphasis" w:uiPriority="20" w:qFormat="1"/>
-    <w:lsdException w:name="Document Map" w:semiHidden="1" w:unhideWhenUsed="1"/>
-    <w:lsdException w:name="Plain Text" w:semiHidden="1" w:unhideWhenUsed="1"/>
-    <w:lsdException w:name="E-mail Signature" w:semiHidden="1" w:unhideWhenUsed="1"/>
-    <w:lsdException w:name="HTML Top of Form" w:semiHidden="1" w:unhideWhenUsed="1"/>
-    <w:lsdException w:name="HTML Bottom of Form" w:semiHidden="1" w:unhideWhenUsed="1"/>
-    <w:lsdException w:name="Normal (Web)" w:semiHidden="1" w:unhideWhenUsed="1"/>
-    <w:lsdException w:name="HTML Acronym" w:semiHidden="1" w:unhideWhenUsed="1"/>
-    <w:lsdException w:name="HTML Address" w:semiHidden="1" w:unhideWhenUsed="1"/>
-    <w:lsdException w:name="HTML Cite" w:semiHidden="1" w:unhideWhenUsed="1"/>
-    <w:lsdException w:name="HTML Code" w:semiHidden="1" w:unhideWhenUsed="1"/>
-    <w:lsdException w:name="HTML Definition" w:semiHidden="1" w:unhideWhenUsed="1"/>
-    <w:lsdException w:name="HTML Keyboard" w:semiHidden="1" w:unhideWhenUsed="1"/>
-    <w:lsdException w:name="HTML Preformatted" w:semiHidden="1" w:unhideWhenUsed="1"/>
-    <w:lsdException w:name="HTML Sample" w:semiHidden="1" w:unhideWhenUsed="1"/>
-    <w:lsdException w:name="HTML Typewriter" w:semiHidden="1" w:unhideWhenUsed="1"/>
-    <w:lsdException w:name="HTML Variable" w:semiHidden="1" w:unhideWhenUsed="1"/>
-    <w:lsdException w:name="Normal Table" w:semiHidden="1" w:unhideWhenUsed="1"/>
-    <w:lsdException w:name="annotation subject" w:semiHidden="1" w:unhideWhenUsed="1"/>
-    <w:lsdException w:name="No List" w:semiHidden="1" w:unhideWhenUsed="1"/>
-    <w:lsdException w:name="Outline List 1" w:semiHidden="1" w:unhideWhenUsed="1"/>
-    <w:lsdException w:name="Outline List 2" w:semiHidden="1" w:unhideWhenUsed="1"/>
-    <w:lsdException w:name="Outline List 3" w:semiHidden="1" w:unhideWhenUsed="1"/>
-    <w:lsdException w:name="Table Simple 1" w:semiHidden="1" w:unhideWhenUsed="1"/>
-    <w:lsdException w:name="Table Simple 2" w:semiHidden="1" w:unhideWhenUsed="1"/>
-    <w:lsdException w:name="Table Simple 3" w:semiHidden="1" w:unhideWhenUsed="1"/>
-    <w:lsdException w:name="Table Classic 1" w:semiHidden="1" w:unhideWhenUsed="1"/>
-    <w:lsdException w:name="Table Classic 2" w:semiHidden="1" w:unhideWhenUsed="1"/>
-    <w:lsdException w:name="Table Classic 3" w:semiHidden="1" w:unhideWhenUsed="1"/>
-    <w:lsdException w:name="Table Classic 4" w:semiHidden="1" w:unhideWhenUsed="1"/>
-    <w:lsdException w:name="Table Colorful 1" w:semiHidden="1" w:unhideWhenUsed="1"/>
-    <w:lsdException w:name="Table Colorful 2" w:semiHidden="1" w:unhideWhenUsed="1"/>
-    <w:lsdException w:name="Table Colorful 3" w:semiHidden="1" w:unhideWhenUsed="1"/>
-    <w:lsdException w:name="Table Columns 1" w:semiHidden="1" w:unhideWhenUsed="1"/>
-    <w:lsdException w:name="Table Columns 2" w:semiHidden="1" w:unhideWhenUsed="1"/>
-    <w:lsdException w:name="Table Columns 3" w:semiHidden="1" w:unhideWhenUsed="1"/>
-    <w:lsdException w:name="Table Columns 4" w:semiHidden="1" w:unhideWhenUsed="1"/>
-    <w:lsdException w:name="Table Columns 5" w:semiHidden="1" w:unhideWhenUsed="1"/>
-    <w:lsdException w:name="Table Grid 1" w:semiHidden="1" w:unhideWhenUsed="1"/>
-    <w:lsdException w:name="Table Grid 2" w:semiHidden="1" w:unhideWhenUsed="1"/>
-    <w:lsdException w:name="Table Grid 3" w:semiHidden="1" w:unhideWhenUsed="1"/>
-    <w:lsdException w:name="Table Grid 4" w:semiHidden="1" w:unhideWhenUsed="1"/>
-    <w:lsdException w:name="Table Grid 5" w:semiHidden="1" w:unhideWhenUsed="1"/>
-    <w:lsdException w:name="Table Grid 6" w:semiHidden="1" w:unhideWhenUsed="1"/>
-    <w:lsdException w:name="Table Grid 7" w:semiHidden="1" w:unhideWhenUsed="1"/>
-    <w:lsdException w:name="Table Grid 8" w:semiHidden="1" w:unhideWhenUsed="1"/>
-    <w:lsdException w:name="Table List 1" w:semiHidden="1" w:unhideWhenUsed="1"/>
-    <w:lsdException w:name="Table List 2" w:semiHidden="1" w:unhideWhenUsed="1"/>
-    <w:lsdException w:name="Table List 3" w:semiHidden="1" w:unhideWhenUsed="1"/>
-    <w:lsdException w:name="Table List 4" w:semiHidden="1" w:unhideWhenUsed="1"/>
-    <w:lsdException w:name="Table List 5" w:semiHidden="1" w:unhideWhenUsed="1"/>
-    <w:lsdException w:name="Table List 6" w:semiHidden="1" w:unhideWhenUsed="1"/>
-    <w:lsdException w:name="Table List 7" w:semiHidden="1" w:unhideWhenUsed="1"/>
-    <w:lsdException w:name="Table List 8" w:semiHidden="1" w:unhideWhenUsed="1"/>
-    <w:lsdException w:name="Table 3D effects 1" w:semiHidden="1" w:unhideWhenUsed="1"/>
-    <w:lsdException w:name="Table 3D effects 2" w:semiHidden="1" w:unhideWhenUsed="1"/>
-    <w:lsdException w:name="Table 3D effects 3" w:semiHidden="1" w:unhideWhenUsed="1"/>
-    <w:lsdException w:name="Table Contemporary" w:semiHidden="1" w:unhideWhenUsed="1"/>
-    <w:lsdException w:name="Table Elegant" w:semiHidden="1" w:unhideWhenUsed="1"/>
-    <w:lsdException w:name="Table Professional" w:semiHidden="1" w:unhideWhenUsed="1"/>
-    <w:lsdException w:name="Table Subtle 1" w:semiHidden="1" w:unhideWhenUsed="1"/>
-    <w:lsdException w:name="Table Subtle 2" w:semiHidden="1" w:unhideWhenUsed="1"/>
-    <w:lsdException w:name="Table Web 1" w:semiHidden="1" w:unhideWhenUsed="1"/>
-    <w:lsdException w:name="Table Web 2" w:semiHidden="1" w:unhideWhenUsed="1"/>
-    <w:lsdException w:name="Table Web 3" w:semiHidden="1" w:unhideWhenUsed="1"/>
-    <w:lsdException w:name="Balloon Text" w:semiHidden="1" w:unhideWhenUsed="1"/>
-    <w:lsdException w:name="Table Grid" w:semiHidden="1" w:uiPriority="59" w:unhideWhenUsed="1"/>
-    <w:lsdException w:name="Table Theme" w:semiHidden="1" w:unhideWhenUsed="1"/>
-    <w:lsdException w:name="Placeholder Text" w:semiHidden="1"/>
-    <w:lsdException w:name="No Spacing" w:uiPriority="1" w:qFormat="1"/>
-    <w:lsdException w:name="Light Shading" w:uiPriority="60"/>
-    <w:lsdException w:name="Light List" w:uiPriority="61"/>
-    <w:lsdException w:name="Light Grid" w:uiPriority="62"/>
-    <w:lsdException w:name="Medium Shading 1" w:uiPriority="63"/>
-    <w:lsdException w:name="Medium Shading 2" w:uiPriority="64"/>
-    <w:lsdException w:name="Medium List 1" w:uiPriority="65"/>
-    <w:lsdException w:name="Medium List 2" w:uiPriority="66"/>
-    <w:lsdException w:name="Medium Grid 1" w:uiPriority="67"/>
-    <w:lsdException w:name="Medium Grid 2" w:uiPriority="68"/>
-    <w:lsdException w:name="Medium Grid 3" w:uiPriority="69"/>
-    <w:lsdException w:name="Dark List" w:uiPriority="70"/>
-    <w:lsdException w:name="Colorful Shading" w:uiPriority="71"/>
-    <w:lsdException w:name="Colorful List" w:uiPriority="72"/>
-    <w:lsdException w:name="Colorful Grid" w:uiPriority="73"/>
-    <w:lsdException w:name="Light Shading Accent 1" w:uiPriority="60"/>
-    <w:lsdException w:name="Light List Accent 1" w:uiPriority="61"/>
-    <w:lsdException w:name="Light Grid Accent 1" w:uiPriority="62"/>
-    <w:lsdException w:name="Medium Shading 1 Accent 1" w:uiPriority="63"/>
-    <w:lsdException w:name="Medium Shading 2 Accent 1" w:uiPriority="64"/>
-    <w:lsdException w:name="Medium List 1 Accent 1" w:uiPriority="65"/>
-    <w:lsdException w:name="Revision" w:semiHidden="1"/>
-    <w:lsdException w:name="List Paragraph" w:uiPriority="34" w:qFormat="1"/>
-    <w:lsdException w:name="Quote" w:uiPriority="29" w:qFormat="1"/>
-    <w:lsdException w:name="Intense Quote" w:uiPriority="30" w:qFormat="1"/>
-    <w:lsdException w:name="Medium List 2 Accent 1" w:uiPriority="66"/>
-    <w:lsdException w:name="Medium Grid 1 Accent 1" w:uiPriority="67"/>
-    <w:lsdException w:name="Medium Grid 2 Accent 1" w:uiPriority="68"/>
-    <w:lsdException w:name="Medium Grid 3 Accent 1" w:uiPriority="69"/>
-    <w:lsdException w:name="Dark List Accent 1" w:uiPriority="70"/>
-    <w:lsdException w:name="Colorful Shading Accent 1" w:uiPriority="71"/>
-    <w:lsdException w:name="Colorful List Accent 1" w:uiPriority="72"/>
-    <w:lsdException w:name="Colorful Grid Accent 1" w:uiPriority="73"/>
-    <w:lsdException w:name="Light Shading Accent 2" w:uiPriority="60"/>
-    <w:lsdException w:name="Light List Accent 2" w:uiPriority="61"/>
-    <w:lsdException w:name="Light Grid Accent 2" w:uiPriority="62"/>
-    <w:lsdException w:name="Medium Shading 1 Accent 2" w:uiPriority="63"/>
-    <w:lsdException w:name="Medium Shading 2 Accent 2" w:uiPriority="64"/>
-    <w:lsdException w:name="Medium List 1 Accent 2" w:uiPriority="65"/>
-    <w:lsdException w:name="Medium List 2 Accent 2" w:uiPriority="66"/>
-    <w:lsdException w:name="Medium Grid 1 Accent 2" w:uiPriority="67"/>
-    <w:lsdException w:name="Medium Grid 2 Accent 2" w:uiPriority="68"/>
-    <w:lsdException w:name="Medium Grid 3 Accent 2" w:uiPriority="69"/>
-    <w:lsdException w:name="Dark List Accent 2" w:uiPriority="70"/>
-    <w:lsdException w:name="Colorful Shading Accent 2" w:uiPriority="71"/>
-    <w:lsdException w:name="Colorful List Accent 2" w:uiPriority="72"/>
-    <w:lsdException w:name="Colorful Grid Accent 2" w:uiPriority="73"/>
-    <w:lsdException w:name="Light Shading Accent 3" w:uiPriority="60"/>
-    <w:lsdException w:name="Light List Accent 3" w:uiPriority="61"/>
-    <w:lsdException w:name="Light Grid Accent 3" w:uiPriority="62"/>
-    <w:lsdException w:name="Medium Shading 1 Accent 3" w:uiPriority="63"/>
-    <w:lsdException w:name="Medium Shading 2 Accent 3" w:uiPriority="64"/>
-    <w:lsdException w:name="Medium List 1 Accent 3" w:uiPriority="65"/>
-    <w:lsdException w:name="Medium List 2 Accent 3" w:uiPriority="66"/>
-    <w:lsdException w:name="Medium Grid 1 Accent 3" w:uiPriority="67"/>
-    <w:lsdException w:name="Medium Grid 2 Accent 3" w:uiPriority="68"/>
-    <w:lsdException w:name="Medium Grid 3 Accent 3" w:uiPriority="69"/>
-    <w:lsdException w:name="Dark List Accent 3" w:uiPriority="70"/>
-    <w:lsdException w:name="Colorful Shading Accent 3" w:uiPriority="71"/>
-    <w:lsdException w:name="Colorful List Accent 3" w:uiPriority="72"/>
-    <w:lsdException w:name="Colorful Grid Accent 3" w:uiPriority="73"/>
-    <w:lsdException w:name="Light Shading Accent 4" w:uiPriority="60"/>
-    <w:lsdException w:name="Light List Accent 4" w:uiPriority="61"/>
-    <w:lsdException w:name="Light Grid Accent 4" w:uiPriority="62"/>
-    <w:lsdException w:name="Medium Shading 1 Accent 4" w:uiPriority="63"/>
-    <w:lsdException w:name="Medium Shading 2 Accent 4" w:uiPriority="64"/>
-    <w:lsdException w:name="Medium List 1 Accent 4" w:uiPriority="65"/>
-    <w:lsdException w:name="Medium List 2 Accent 4" w:uiPriority="66"/>
-    <w:lsdException w:name="Medium Grid 1 Accent 4" w:uiPriority="67"/>
-    <w:lsdException w:name="Medium Grid 2 Accent 4" w:uiPriority="68"/>
-    <w:lsdException w:name="Medium Grid 3 Accent 4" w:uiPriority="69"/>
-    <w:lsdException w:name="Dark List Accent 4" w:uiPriority="70"/>
-    <w:lsdException w:name="Colorful Shading Accent 4" w:uiPriority="71"/>
-    <w:lsdException w:name="Colorful List Accent 4" w:uiPriority="72"/>
-    <w:lsdException w:name="Colorful Grid Accent 4" w:uiPriority="73"/>
-    <w:lsdException w:name="Light Shading Accent 5" w:uiPriority="60"/>
-    <w:lsdException w:name="Light List Accent 5" w:uiPriority="61"/>
-    <w:lsdException w:name="Light Grid Accent 5" w:uiPriority="62"/>
-    <w:lsdException w:name="Medium Shading 1 Accent 5" w:uiPriority="63"/>
-    <w:lsdException w:name="Medium Shading 2 Accent 5" w:uiPriority="64"/>
-    <w:lsdException w:name="Medium List 1 Accent 5" w:uiPriority="65"/>
-    <w:lsdException w:name="Medium List 2 Accent 5" w:uiPriority="66"/>
-    <w:lsdException w:name="Medium Grid 1 Accent 5" w:uiPriority="67"/>
-    <w:lsdException w:name="Medium Grid 2 Accent 5" w:uiPriority="68"/>
-    <w:lsdException w:name="Medium Grid 3 Accent 5" w:uiPriority="69"/>
-    <w:lsdException w:name="Dark List Accent 5" w:uiPriority="70"/>
-    <w:lsdException w:name="Colorful Shading Accent 5" w:uiPriority="71"/>
-    <w:lsdException w:name="Colorful List Accent 5" w:uiPriority="72"/>
-    <w:lsdException w:name="Colorful Grid Accent 5" w:uiPriority="73"/>
-    <w:lsdException w:name="Light Shading Accent 6" w:uiPriority="60"/>
-    <w:lsdException w:name="Light List Accent 6" w:uiPriority="61"/>
-    <w:lsdException w:name="Light Grid Accent 6" w:uiPriority="62"/>
-    <w:lsdException w:name="Medium Shading 1 Accent 6" w:uiPriority="63"/>
-    <w:lsdException w:name="Medium Shading 2 Accent 6" w:uiPriority="64"/>
-    <w:lsdException w:name="Medium List 1 Accent 6" w:uiPriority="65"/>
-    <w:lsdException w:name="Medium List 2 Accent 6" w:uiPriority="66"/>
-    <w:lsdException w:name="Medium Grid 1 Accent 6" w:uiPriority="67"/>
-    <w:lsdException w:name="Medium Grid 2 Accent 6" w:uiPriority="68"/>
-    <w:lsdException w:name="Medium Grid 3 Accent 6" w:uiPriority="69"/>
-    <w:lsdException w:name="Dark List Accent 6" w:uiPriority="70"/>
-    <w:lsdException w:name="Colorful Shading Accent 6" w:uiPriority="71"/>
-    <w:lsdException w:name="Colorful List Accent 6" w:uiPriority="72"/>
-    <w:lsdException w:name="Colorful Grid Accent 6" w:uiPriority="73"/>
-    <w:lsdException w:name="Subtle Emphasis" w:uiPriority="19" w:qFormat="1"/>
-    <w:lsdException w:name="Intense Emphasis" w:uiPriority="21" w:qFormat="1"/>
-    <w:lsdException w:name="Subtle Reference" w:uiPriority="31" w:qFormat="1"/>
-    <w:lsdException w:name="Intense Reference" w:uiPriority="32" w:qFormat="1"/>
-    <w:lsdException w:name="Book Title" w:uiPriority="33" w:qFormat="1"/>
-    <w:lsdException w:name="Bibliography" w:semiHidden="1" w:uiPriority="37" w:unhideWhenUsed="1"/>
-    <w:lsdException w:name="TOC Heading" w:semiHidden="1" w:uiPriority="39" w:unhideWhenUsed="1" w:qFormat="1"/>
-    <w:lsdException w:name="Plain Table 1" w:uiPriority="41"/>
-    <w:lsdException w:name="Plain Table 2" w:uiPriority="42"/>
-    <w:lsdException w:name="Plain Table 3" w:uiPriority="43"/>
-    <w:lsdException w:name="Plain Table 4" w:uiPriority="44"/>
-    <w:lsdException w:name="Plain Table 5" w:uiPriority="45"/>
-    <w:lsdException w:name="Grid Table Light" w:uiPriority="40"/>
-    <w:lsdException w:name="Grid Table 1 Light" w:uiPriority="46"/>
-    <w:lsdException w:name="Grid Table 2" w:uiPriority="47"/>
-    <w:lsdException w:name="Grid Table 3" w:uiPriority="48"/>
-    <w:lsdException w:name="Grid Table 4" w:uiPriority="49"/>
-    <w:lsdException w:name="Grid Table 5 Dark" w:uiPriority="50"/>
-    <w:lsdException w:name="Grid Table 6 Colorful" w:uiPriority="51"/>
-    <w:lsdException w:name="Grid Table 7 Colorful" w:uiPriority="52"/>
-    <w:lsdException w:name="Grid Table 1 Light Accent 1" w:uiPriority="46"/>
-    <w:lsdException w:name="Grid Table 2 Accent 1" w:uiPriority="47"/>
-    <w:lsdException w:name="Grid Table 3 Accent 1" w:uiPriority="48"/>
-    <w:lsdException w:name="Grid Table 4 Accent 1" w:uiPriority="49"/>
-    <w:lsdException w:name="Grid Table 5 Dark Accent 1" w:uiPriority="50"/>
-    <w:lsdException w:name="Grid Table 6 Colorful Accent 1" w:uiPriority="51"/>
-    <w:lsdException w:name="Grid Table 7 Colorful Accent 1" w:uiPriority="52"/>
-    <w:lsdException w:name="Grid Table 1 Light Accent 2" w:uiPriority="46"/>
-    <w:lsdException w:name="Grid Table 2 Accent 2" w:uiPriority="47"/>
-    <w:lsdException w:name="Grid Table 3 Accent 2" w:uiPriority="48"/>
-    <w:lsdException w:name="Grid Table 4 Accent 2" w:uiPriority="49"/>
-    <w:lsdException w:name="Grid Table 5 Dark Accent 2" w:uiPriority="50"/>
-    <w:lsdException w:name="Grid Table 6 Colorful Accent 2" w:uiPriority="51"/>
-    <w:lsdException w:name="Grid Table 7 Colorful Accent 2" w:uiPriority="52"/>
-    <w:lsdException w:name="Grid Table 1 Light Accent 3" w:uiPriority="46"/>
-    <w:lsdException w:name="Grid Table 2 Accent 3" w:uiPriority="47"/>
-    <w:lsdException w:name="Grid Table 3 Accent 3" w:uiPriority="48"/>
-    <w:lsdException w:name="Grid Table 4 Accent 3" w:uiPriority="49"/>
-    <w:lsdException w:name="Grid Table 5 Dark Accent 3" w:uiPriority="50"/>
-    <w:lsdException w:name="Grid Table 6 Colorful Accent 3" w:uiPriority="51"/>
-    <w:lsdException w:name="Grid Table 7 Colorful Accent 3" w:uiPriority="52"/>
-    <w:lsdException w:name="Grid Table 1 Light Accent 4" w:uiPriority="46"/>
-    <w:lsdException w:name="Grid Table 2 Accent 4" w:uiPriority="47"/>
-    <w:lsdException w:name="Grid Table 3 Accent 4" w:uiPriority="48"/>
-    <w:lsdException w:name="Grid Table 4 Accent 4" w:uiPriority="49"/>
-    <w:lsdException w:name="Grid Table 5 Dark Accent 4" w:uiPriority="50"/>
-    <w:lsdException w:name="Grid Table 6 Colorful Accent 4" w:uiPriority="51"/>
-    <w:lsdException w:name="Grid Table 7 Colorful Accent 4" w:uiPriority="52"/>
-    <w:lsdException w:name="Grid Table 1 Light Accent 5" w:uiPriority="46"/>
-    <w:lsdException w:name="Grid Table 2 Accent 5" w:uiPriority="47"/>
-    <w:lsdException w:name="Grid Table 3 Accent 5" w:uiPriority="48"/>
-    <w:lsdException w:name="Grid Table 4 Accent 5" w:uiPriority="49"/>
-    <w:lsdException w:name="Grid Table 5 Dark Accent 5" w:uiPriority="50"/>
-    <w:lsdException w:name="Grid Table 6 Colorful Accent 5" w:uiPriority="51"/>
-    <w:lsdException w:name="Grid Table 7 Colorful Accent 5" w:uiPriority="52"/>
-    <w:lsdException w:name="Grid Table 1 Light Accent 6" w:uiPriority="46"/>
-    <w:lsdException w:name="Grid Table 2 Accent 6" w:uiPriority="47"/>
-    <w:lsdException w:name="Grid Table 3 Accent 6" w:uiPriority="48"/>
-    <w:lsdException w:name="Grid Table 4 Accent 6" w:uiPriority="49"/>
-    <w:lsdException w:name="Grid Table 5 Dark Accent 6" w:uiPriority="50"/>
-    <w:lsdException w:name="Grid Table 6 Colorful Accent 6" w:uiPriority="51"/>
-    <w:lsdException w:name="Grid Table 7 Colorful Accent 6" w:uiPriority="52"/>
-    <w:lsdException w:name="List Table 1 Light" w:uiPriority="46"/>
-    <w:lsdException w:name="List Table 2" w:uiPriority="47"/>
-    <w:lsdException w:name="List Table 3" w:uiPriority="48"/>
-    <w:lsdException w:name="List Table 4" w:uiPriority="49"/>
-    <w:lsdException w:name="List Table 5 Dark" w:uiPriority="50"/>
-    <w:lsdException w:name="List Table 6 Colorful" w:uiPriority="51"/>
-    <w:lsdException w:name="List Table 7 Colorful" w:uiPriority="52"/>
-    <w:lsdException w:name="List Table 1 Light Accent 1" w:uiPriority="46"/>
-    <w:lsdException w:name="List Table 2 Accent 1" w:uiPriority="47"/>
-    <w:lsdException w:name="List Table 3 Accent 1" w:uiPriority="48"/>
-    <w:lsdException w:name="List Table 4 Accent 1" w:uiPriority="49"/>
-    <w:lsdException w:name="List Table 5 Dark Accent 1" w:uiPriority="50"/>
-    <w:lsdException w:name="List Table 6 Colorful Accent 1" w:uiPriority="51"/>
-    <w:lsdException w:name="List Table 7 Colorful Accent 1" w:uiPriority="52"/>
-    <w:lsdException w:name="List Table 1 Light Accent 2" w:uiPriority="46"/>
-    <w:lsdException w:name="List Table 2 Accent 2" w:uiPriority="47"/>
-    <w:lsdException w:name="List Table 3 Accent 2" w:uiPriority="48"/>
-    <w:lsdException w:name="List Table 4 Accent 2" w:uiPriority="49"/>
-    <w:lsdException w:name="List Table 5 Dark Accent 2" w:uiPriority="50"/>
-    <w:lsdException w:name="List Table 6 Colorful Accent 2" w:uiPriority="51"/>
-    <w:lsdException w:name="List Table 7 Colorful Accent 2" w:uiPriority="52"/>
-    <w:lsdException w:name="List Table 1 Light Accent 3" w:uiPriority="46"/>
-    <w:lsdException w:name="List Table 2 Accent 3" w:uiPriority="47"/>
-    <w:lsdException w:name="List Table 3 Accent 3" w:uiPriority="48"/>
-    <w:lsdException w:name="List Table 4 Accent 3" w:uiPriority="49"/>
-    <w:lsdException w:name="List Table 5 Dark Accent 3" w:uiPriority="50"/>
-    <w:lsdException w:name="List Table 6 Colorful Accent 3" w:uiPriority="51"/>
-    <w:lsdException w:name="List Table 7 Colorful Accent 3" w:uiPriority="52"/>
-    <w:lsdException w:name="List Table 1 Light Accent 4" w:uiPriority="46"/>
-    <w:lsdException w:name="List Table 2 Accent 4" w:uiPriority="47"/>
-    <w:lsdException w:name="List Table 3 Accent 4" w:uiPriority="48"/>
-    <w:lsdException w:name="List Table 4 Accent 4" w:uiPriority="49"/>
-    <w:lsdException w:name="List Table 5 Dark Accent 4" w:uiPriority="50"/>
-    <w:lsdException w:name="List Table 6 Colorful Accent 4" w:uiPriority="51"/>
-    <w:lsdException w:name="List Table 7 Colorful Accent 4" w:uiPriority="52"/>
-    <w:lsdException w:name="List Table 1 Light Accent 5" w:uiPriority="46"/>
-    <w:lsdException w:name="List Table 2 Accent 5" w:uiPriority="47"/>
-    <w:lsdException w:name="List Table 3 Accent 5" w:uiPriority="48"/>
-    <w:lsdException w:name="List Table 4 Accent 5" w:uiPriority="49"/>
-    <w:lsdException w:name="List Table 5 Dark Accent 5" w:uiPriority="50"/>
-    <w:lsdException w:name="List Table 6 Colorful Accent 5" w:uiPriority="51"/>
-    <w:lsdException w:name="List Table 7 Colorful Accent 5" w:uiPriority="52"/>
-    <w:lsdException w:name="List Table 1 Light Accent 6" w:uiPriority="46"/>
-    <w:lsdException w:name="List Table 2 Accent 6" w:uiPriority="47"/>
-    <w:lsdException w:name="List Table 3 Accent 6" w:uiPriority="48"/>
-    <w:lsdException w:name="List Table 4 Accent 6" w:uiPriority="49"/>
-    <w:lsdException w:name="List Table 5 Dark Accent 6" w:uiPriority="50"/>
-    <w:lsdException w:name="List Table 6 Colorful Accent 6" w:uiPriority="51"/>
-    <w:lsdException w:name="List Table 7 Colorful Accent 6" w:uiPriority="52"/>
-    <w:lsdException w:name="Mention" w:semiHidden="1" w:unhideWhenUsed="1"/>
-    <w:lsdException w:name="Smart Hyperlink" w:semiHidden="1" w:unhideWhenUsed="1"/>
-    <w:lsdException w:name="Hashtag" w:semiHidden="1" w:unhideWhenUsed="1"/>
-    <w:lsdException w:name="Unresolved Mention" w:semiHidden="1" w:unhideWhenUsed="1"/>
-    <w:lsdException w:name="Smart Link" w:semiHidden="1" w:unhideWhenUsed="1"/>
+  <w:latentStyles w:defLockedState="0" w:defUIPriority="99" w:defSemiHidden="1" w:defUnhideWhenUsed="1" w:defQFormat="0" w:count="267">
+    <w:lsdException w:name="Normal" w:semiHidden="0" w:uiPriority="0" w:unhideWhenUsed="0" w:qFormat="1"/>
+    <w:lsdException w:name="heading 1" w:semiHidden="0" w:uiPriority="9" w:unhideWhenUsed="0" w:qFormat="1"/>
+    <w:lsdException w:name="heading 2" w:uiPriority="9" w:qFormat="1"/>
+    <w:lsdException w:name="heading 3" w:uiPriority="9" w:qFormat="1"/>
+    <w:lsdException w:name="heading 4" w:uiPriority="9" w:qFormat="1"/>
+    <w:lsdException w:name="heading 5" w:uiPriority="9" w:qFormat="1"/>
+    <w:lsdException w:name="heading 6" w:uiPriority="9" w:qFormat="1"/>
+    <w:lsdException w:name="heading 7" w:uiPriority="9" w:qFormat="1"/>
+    <w:lsdException w:name="heading 8" w:uiPriority="9" w:qFormat="1"/>
+    <w:lsdException w:name="heading 9" w:uiPriority="9" w:qFormat="1"/>
+    <w:lsdException w:name="toc 1" w:uiPriority="39"/>
+    <w:lsdException w:name="toc 2" w:uiPriority="39"/>
+    <w:lsdException w:name="toc 3" w:uiPriority="39"/>
+    <w:lsdException w:name="toc 4" w:uiPriority="39"/>
+    <w:lsdException w:name="toc 5" w:uiPriority="39"/>
+    <w:lsdException w:name="toc 6" w:uiPriority="39"/>
+    <w:lsdException w:name="toc 7" w:uiPriority="39"/>
+    <w:lsdException w:name="toc 8" w:uiPriority="39"/>
+    <w:lsdException w:name="toc 9" w:uiPriority="39"/>
+    <w:lsdException w:name="caption" w:uiPriority="35" w:qFormat="1"/>
+    <w:lsdException w:name="Title" w:semiHidden="0" w:uiPriority="10" w:unhideWhenUsed="0" w:qFormat="1"/>
+    <w:lsdException w:name="Default Paragraph Font" w:uiPriority="1"/>
+    <w:lsdException w:name="Subtitle" w:semiHidden="0" w:uiPriority="11" w:unhideWhenUsed="0" w:qFormat="1"/>
+    <w:lsdException w:name="Strong" w:semiHidden="0" w:uiPriority="22" w:unhideWhenUsed="0" w:qFormat="1"/>
+    <w:lsdException w:name="Emphasis" w:semiHidden="0" w:uiPriority="20" w:unhideWhenUsed="0" w:qFormat="1"/>
+    <w:lsdException w:name="Table Grid" w:uiPriority="59"/>
+    <w:lsdException w:name="Placeholder Text" w:unhideWhenUsed="0"/>
+    <w:lsdException w:name="No Spacing" w:semiHidden="0" w:uiPriority="1" w:unhideWhenUsed="0" w:qFormat="1"/>
+    <w:lsdException w:name="Light Shading" w:semiHidden="0" w:uiPriority="60" w:unhideWhenUsed="0"/>
+    <w:lsdException w:name="Light List" w:semiHidden="0" w:uiPriority="61" w:unhideWhenUsed="0"/>
+    <w:lsdException w:name="Light Grid" w:semiHidden="0" w:uiPriority="62" w:unhideWhenUsed="0"/>
+    <w:lsdException w:name="Medium Shading 1" w:semiHidden="0" w:uiPriority="63" w:unhideWhenUsed="0"/>
+    <w:lsdException w:name="Medium Shading 2" w:semiHidden="0" w:uiPriority="64" w:unhideWhenUsed="0"/>
+    <w:lsdException w:name="Medium List 1" w:semiHidden="0" w:uiPriority="65" w:unhideWhenUsed="0"/>
+    <w:lsdException w:name="Medium List 2" w:semiHidden="0" w:uiPriority="66" w:unhideWhenUsed="0"/>
+    <w:lsdException w:name="Medium Grid 1" w:semiHidden="0" w:uiPriority="67" w:unhideWhenUsed="0"/>
+    <w:lsdException w:name="Medium Grid 2" w:semiHidden="0" w:uiPriority="68" w:unhideWhenUsed="0"/>
+    <w:lsdException w:name="Medium Grid 3" w:semiHidden="0" w:uiPriority="69" w:unhideWhenUsed="0"/>
+    <w:lsdException w:name="Dark List" w:semiHidden="0" w:uiPriority="70" w:unhideWhenUsed="0"/>
+    <w:lsdException w:name="Colorful Shading" w:semiHidden="0" w:uiPriority="71" w:unhideWhenUsed="0"/>
+    <w:lsdException w:name="Colorful List" w:semiHidden="0" w:uiPriority="72" w:unhideWhenUsed="0"/>
+    <w:lsdException w:name="Colorful Grid" w:semiHidden="0" w:uiPriority="73" w:unhideWhenUsed="0"/>
+    <w:lsdException w:name="Light Shading Accent 1" w:semiHidden="0" w:uiPriority="60" w:unhideWhenUsed="0"/>
+    <w:lsdException w:name="Light List Accent 1" w:semiHidden="0" w:uiPriority="61" w:unhideWhenUsed="0"/>
+    <w:lsdException w:name="Light Grid Accent 1" w:semiHidden="0" w:uiPriority="62" w:unhideWhenUsed="0"/>
+    <w:lsdException w:name="Medium Shading 1 Accent 1" w:semiHidden="0" w:uiPriority="63" w:unhideWhenUsed="0"/>
+    <w:lsdException w:name="Medium Shading 2 Accent 1" w:semiHidden="0" w:uiPriority="64" w:unhideWhenUsed="0"/>
+    <w:lsdException w:name="Medium List 1 Accent 1" w:semiHidden="0" w:uiPriority="65" w:unhideWhenUsed="0"/>
+    <w:lsdException w:name="Revision" w:unhideWhenUsed="0"/>
+    <w:lsdException w:name="List Paragraph" w:semiHidden="0" w:uiPriority="34" w:unhideWhenUsed="0" w:qFormat="1"/>
+    <w:lsdException w:name="Quote" w:semiHidden="0" w:uiPriority="29" w:unhideWhenUsed="0" w:qFormat="1"/>
+    <w:lsdException w:name="Intense Quote" w:semiHidden="0" w:uiPriority="30" w:unhideWhenUsed="0" w:qFormat="1"/>
+    <w:lsdException w:name="Medium List 2 Accent 1" w:semiHidden="0" w:uiPriority="66" w:unhideWhenUsed="0"/>
+    <w:lsdException w:name="Medium Grid 1 Accent 1" w:semiHidden="0" w:uiPriority="67" w:unhideWhenUsed="0"/>
+    <w:lsdException w:name="Medium Grid 2 Accent 1" w:semiHidden="0" w:uiPriority="68" w:unhideWhenUsed="0"/>
+    <w:lsdException w:name="Medium Grid 3 Accent 1" w:semiHidden="0" w:uiPriority="69" w:unhideWhenUsed="0"/>
+    <w:lsdException w:name="Dark List Accent 1" w:semiHidden="0" w:uiPriority="70" w:unhideWhenUsed="0"/>
+    <w:lsdException w:name="Colorful Shading Accent 1" w:semiHidden="0" w:uiPriority="71" w:unhideWhenUsed="0"/>
+    <w:lsdException w:name="Colorful List Accent 1" w:semiHidden="0" w:uiPriority="72" w:unhideWhenUsed="0"/>
+    <w:lsdException w:name="Colorful Grid Accent 1" w:semiHidden="0" w:uiPriority="73" w:unhideWhenUsed="0"/>
+    <w:lsdException w:name="Light Shading Accent 2" w:semiHidden="0" w:uiPriority="60" w:unhideWhenUsed="0"/>
+    <w:lsdException w:name="Light List Accent 2" w:semiHidden="0" w:uiPriority="61" w:unhideWhenUsed="0"/>
+    <w:lsdException w:name="Light Grid Accent 2" w:semiHidden="0" w:uiPriority="62" w:unhideWhenUsed="0"/>
+    <w:lsdException w:name="Medium Shading 1 Accent 2" w:semiHidden="0" w:uiPriority="63" w:unhideWhenUsed="0"/>
+    <w:lsdException w:name="Medium Shading 2 Accent 2" w:semiHidden="0" w:uiPriority="64" w:unhideWhenUsed="0"/>
+    <w:lsdException w:name="Medium List 1 Accent 2" w:semiHidden="0" w:uiPriority="65" w:unhideWhenUsed="0"/>
+    <w:lsdException w:name="Medium List 2 Accent 2" w:semiHidden="0" w:uiPriority="66" w:unhideWhenUsed="0"/>
+    <w:lsdException w:name="Medium Grid 1 Accent 2" w:semiHidden="0" w:uiPriority="67" w:unhideWhenUsed="0"/>
+    <w:lsdException w:name="Medium Grid 2 Accent 2" w:semiHidden="0" w:uiPriority="68" w:unhideWhenUsed="0"/>
+    <w:lsdException w:name="Medium Grid 3 Accent 2" w:semiHidden="0" w:uiPriority="69" w:unhideWhenUsed="0"/>
+    <w:lsdException w:name="Dark List Accent 2" w:semiHidden="0" w:uiPriority="70" w:unhideWhenUsed="0"/>
+    <w:lsdException w:name="Colorful Shading Accent 2" w:semiHidden="0" w:uiPriority="71" w:unhideWhenUsed="0"/>
+    <w:lsdException w:name="Colorful List Accent 2" w:semiHidden="0" w:uiPriority="72" w:unhideWhenUsed="0"/>
+    <w:lsdException w:name="Colorful Grid Accent 2" w:semiHidden="0" w:uiPriority="73" w:unhideWhenUsed="0"/>
+    <w:lsdException w:name="Light Shading Accent 3" w:semiHidden="0" w:uiPriority="60" w:unhideWhenUsed="0"/>
+    <w:lsdException w:name="Light List Accent 3" w:semiHidden="0" w:uiPriority="61" w:unhideWhenUsed="0"/>
+    <w:lsdException w:name="Light Grid Accent 3" w:semiHidden="0" w:uiPriority="62" w:unhideWhenUsed="0"/>
+    <w:lsdException w:name="Medium Shading 1 Accent 3" w:semiHidden="0" w:uiPriority="63" w:unhideWhenUsed="0"/>
+    <w:lsdException w:name="Medium Shading 2 Accent 3" w:semiHidden="0" w:uiPriority="64" w:unhideWhenUsed="0"/>
+    <w:lsdException w:name="Medium List 1 Accent 3" w:semiHidden="0" w:uiPriority="65" w:unhideWhenUsed="0"/>
+    <w:lsdException w:name="Medium List 2 Accent 3" w:semiHidden="0" w:uiPriority="66" w:unhideWhenUsed="0"/>
+    <w:lsdException w:name="Medium Grid 1 Accent 3" w:semiHidden="0" w:uiPriority="67" w:unhideWhenUsed="0"/>
+    <w:lsdException w:name="Medium Grid 2 Accent 3" w:semiHidden="0" w:uiPriority="68" w:unhideWhenUsed="0"/>
+    <w:lsdException w:name="Medium Grid 3 Accent 3" w:semiHidden="0" w:uiPriority="69" w:unhideWhenUsed="0"/>
+    <w:lsdException w:name="Dark List Accent 3" w:semiHidden="0" w:uiPriority="70" w:unhideWhenUsed="0"/>
+    <w:lsdException w:name="Colorful Shading Accent 3" w:semiHidden="0" w:uiPriority="71" w:unhideWhenUsed="0"/>
+    <w:lsdException w:name="Colorful List Accent 3" w:semiHidden="0" w:uiPriority="72" w:unhideWhenUsed="0"/>
+    <w:lsdException w:name="Colorful Grid Accent 3" w:semiHidden="0" w:uiPriority="73" w:unhideWhenUsed="0"/>
+    <w:lsdException w:name="Light Shading Accent 4" w:semiHidden="0" w:uiPriority="60" w:unhideWhenUsed="0"/>
+    <w:lsdException w:name="Light List Accent 4" w:semiHidden="0" w:uiPriority="61" w:unhideWhenUsed="0"/>
+    <w:lsdException w:name="Light Grid Accent 4" w:semiHidden="0" w:uiPriority="62" w:unhideWhenUsed="0"/>
+    <w:lsdException w:name="Medium Shading 1 Accent 4" w:semiHidden="0" w:uiPriority="63" w:unhideWhenUsed="0"/>
+    <w:lsdException w:name="Medium Shading 2 Accent 4" w:semiHidden="0" w:uiPriority="64" w:unhideWhenUsed="0"/>
+    <w:lsdException w:name="Medium List 1 Accent 4" w:semiHidden="0" w:uiPriority="65" w:unhideWhenUsed="0"/>
+    <w:lsdException w:name="Medium List 2 Accent 4" w:semiHidden="0" w:uiPriority="66" w:unhideWhenUsed="0"/>
+    <w:lsdException w:name="Medium Grid 1 Accent 4" w:semiHidden="0" w:uiPriority="67" w:unhideWhenUsed="0"/>
+    <w:lsdException w:name="Medium Grid 2 Accent 4" w:semiHidden="0" w:uiPriority="68" w:unhideWhenUsed="0"/>
+    <w:lsdException w:name="Medium Grid 3 Accent 4" w:semiHidden="0" w:uiPriority="69" w:unhideWhenUsed="0"/>
+    <w:lsdException w:name="Dark List Accent 4" w:semiHidden="0" w:uiPriority="70" w:unhideWhenUsed="0"/>
+    <w:lsdException w:name="Colorful Shading Accent 4" w:semiHidden="0" w:uiPriority="71" w:unhideWhenUsed="0"/>
+    <w:lsdException w:name="Colorful List Accent 4" w:semiHidden="0" w:uiPriority="72" w:unhideWhenUsed="0"/>
+    <w:lsdException w:name="Colorful Grid Accent 4" w:semiHidden="0" w:uiPriority="73" w:unhideWhenUsed="0"/>
+    <w:lsdException w:name="Light Shading Accent 5" w:semiHidden="0" w:uiPriority="60" w:unhideWhenUsed="0"/>
+    <w:lsdException w:name="Light List Accent 5" w:semiHidden="0" w:uiPriority="61" w:unhideWhenUsed="0"/>
+    <w:lsdException w:name="Light Grid Accent 5" w:semiHidden="0" w:uiPriority="62" w:unhideWhenUsed="0"/>
+    <w:lsdException w:name="Medium Shading 1 Accent 5" w:semiHidden="0" w:uiPriority="63" w:unhideWhenUsed="0"/>
+    <w:lsdException w:name="Medium Shading 2 Accent 5" w:semiHidden="0" w:uiPriority="64" w:unhideWhenUsed="0"/>
+    <w:lsdException w:name="Medium List 1 Accent 5" w:semiHidden="0" w:uiPriority="65" w:unhideWhenUsed="0"/>
+    <w:lsdException w:name="Medium List 2 Accent 5" w:semiHidden="0" w:uiPriority="66" w:unhideWhenUsed="0"/>
+    <w:lsdException w:name="Medium Grid 1 Accent 5" w:semiHidden="0" w:uiPriority="67" w:unhideWhenUsed="0"/>
+    <w:lsdException w:name="Medium Grid 2 Accent 5" w:semiHidden="0" w:uiPriority="68" w:unhideWhenUsed="0"/>
+    <w:lsdException w:name="Medium Grid 3 Accent 5" w:semiHidden="0" w:uiPriority="69" w:unhideWhenUsed="0"/>
+    <w:lsdException w:name="Dark List Accent 5" w:semiHidden="0" w:uiPriority="70" w:unhideWhenUsed="0"/>
+    <w:lsdException w:name="Colorful Shading Accent 5" w:semiHidden="0" w:uiPriority="71" w:unhideWhenUsed="0"/>
+    <w:lsdException w:name="Colorful List Accent 5" w:semiHidden="0" w:uiPriority="72" w:unhideWhenUsed="0"/>
+    <w:lsdException w:name="Colorful Grid Accent 5" w:semiHidden="0" w:uiPriority="73" w:unhideWhenUsed="0"/>
+    <w:lsdException w:name="Light Shading Accent 6" w:semiHidden="0" w:uiPriority="60" w:unhideWhenUsed="0"/>
+    <w:lsdException w:name="Light List Accent 6" w:semiHidden="0" w:uiPriority="61" w:unhideWhenUsed="0"/>
+    <w:lsdException w:name="Light Grid Accent 6" w:semiHidden="0" w:uiPriority="62" w:unhideWhenUsed="0"/>
+    <w:lsdException w:name="Medium Shading 1 Accent 6" w:semiHidden="0" w:uiPriority="63" w:unhideWhenUsed="0"/>
+    <w:lsdException w:name="Medium Shading 2 Accent 6" w:semiHidden="0" w:uiPriority="64" w:unhideWhenUsed="0"/>
+    <w:lsdException w:name="Medium List 1 Accent 6" w:semiHidden="0" w:uiPriority="65" w:unhideWhenUsed="0"/>
+    <w:lsdException w:name="Medium List 2 Accent 6" w:semiHidden="0" w:uiPriority="66" w:unhideWhenUsed="0"/>
+    <w:lsdException w:name="Medium Grid 1 Accent 6" w:semiHidden="0" w:uiPriority="67" w:unhideWhenUsed="0"/>
+    <w:lsdException w:name="Medium Grid 2 Accent 6" w:semiHidden="0" w:uiPriority="68" w:unhideWhenUsed="0"/>
+    <w:lsdException w:name="Medium Grid 3 Accent 6" w:semiHidden="0" w:uiPriority="69" w:unhideWhenUsed="0"/>
+    <w:lsdException w:name="Dark List Accent 6" w:semiHidden="0" w:uiPriority="70" w:unhideWhenUsed="0"/>
+    <w:lsdException w:name="Colorful Shading Accent 6" w:semiHidden="0" w:uiPriority="71" w:unhideWhenUsed="0"/>
+    <w:lsdException w:name="Colorful List Accent 6" w:semiHidden="0" w:uiPriority="72" w:unhideWhenUsed="0"/>
+    <w:lsdException w:name="Colorful Grid Accent 6" w:semiHidden="0" w:uiPriority="73" w:unhideWhenUsed="0"/>
+    <w:lsdException w:name="Subtle Emphasis" w:semiHidden="0" w:uiPriority="19" w:unhideWhenUsed="0" w:qFormat="1"/>
+    <w:lsdException w:name="Intense Emphasis" w:semiHidden="0" w:uiPriority="21" w:unhideWhenUsed="0" w:qFormat="1"/>
+    <w:lsdException w:name="Subtle Reference" w:semiHidden="0" w:uiPriority="31" w:unhideWhenUsed="0" w:qFormat="1"/>
+    <w:lsdException w:name="Intense Reference" w:semiHidden="0" w:uiPriority="32" w:unhideWhenUsed="0" w:qFormat="1"/>
+    <w:lsdException w:name="Book Title" w:semiHidden="0" w:uiPriority="33" w:unhideWhenUsed="0" w:qFormat="1"/>
+    <w:lsdException w:name="Bibliography" w:uiPriority="37"/>
+    <w:lsdException w:name="TOC Heading" w:uiPriority="39" w:qFormat="1"/>
   </w:latentStyles>
-  <w:style w:type="paragraph" w:default="1" w:styleId="Normal">
+  <w:style w:type="paragraph" w:default="1" w:styleId="a">
     <w:name w:val="Normal"/>
     <w:qFormat/>
     <w:rsid w:val="008A3142"/>
@@ -6871,11 +6599,11 @@
       <w:sz w:val="28"/>
     </w:rPr>
   </w:style>
-  <w:style w:type="paragraph" w:styleId="Heading1">
+  <w:style w:type="paragraph" w:styleId="1">
     <w:name w:val="heading 1"/>
-    <w:basedOn w:val="Normal"/>
-    <w:next w:val="Normal"/>
-    <w:link w:val="Heading1Char"/>
+    <w:basedOn w:val="a"/>
+    <w:next w:val="a"/>
+    <w:link w:val="10"/>
     <w:uiPriority w:val="9"/>
     <w:qFormat/>
     <w:rsid w:val="008A3142"/>
@@ -6893,11 +6621,11 @@
       <w:szCs w:val="28"/>
     </w:rPr>
   </w:style>
-  <w:style w:type="paragraph" w:styleId="Heading2">
+  <w:style w:type="paragraph" w:styleId="2">
     <w:name w:val="heading 2"/>
-    <w:basedOn w:val="Normal"/>
-    <w:next w:val="Normal"/>
-    <w:link w:val="Heading2Char"/>
+    <w:basedOn w:val="a"/>
+    <w:next w:val="a"/>
+    <w:link w:val="20"/>
     <w:uiPriority w:val="9"/>
     <w:semiHidden/>
     <w:unhideWhenUsed/>
@@ -6918,11 +6646,11 @@
       <w:szCs w:val="26"/>
     </w:rPr>
   </w:style>
-  <w:style w:type="paragraph" w:styleId="Heading3">
+  <w:style w:type="paragraph" w:styleId="3">
     <w:name w:val="heading 3"/>
-    <w:basedOn w:val="Normal"/>
-    <w:next w:val="Normal"/>
-    <w:link w:val="Heading3Char"/>
+    <w:basedOn w:val="a"/>
+    <w:next w:val="a"/>
+    <w:link w:val="30"/>
     <w:uiPriority w:val="9"/>
     <w:semiHidden/>
     <w:unhideWhenUsed/>
@@ -6941,11 +6669,11 @@
       <w:color w:val="4F81BD" w:themeColor="accent1"/>
     </w:rPr>
   </w:style>
-  <w:style w:type="paragraph" w:styleId="Heading4">
+  <w:style w:type="paragraph" w:styleId="4">
     <w:name w:val="heading 4"/>
-    <w:basedOn w:val="Normal"/>
-    <w:next w:val="Normal"/>
-    <w:link w:val="Heading4Char"/>
+    <w:basedOn w:val="a"/>
+    <w:next w:val="a"/>
+    <w:link w:val="40"/>
     <w:uiPriority w:val="9"/>
     <w:semiHidden/>
     <w:unhideWhenUsed/>
@@ -6966,13 +6694,13 @@
       <w:color w:val="4F81BD" w:themeColor="accent1"/>
     </w:rPr>
   </w:style>
-  <w:style w:type="character" w:default="1" w:styleId="DefaultParagraphFont">
+  <w:style w:type="character" w:default="1" w:styleId="a0">
     <w:name w:val="Default Paragraph Font"/>
     <w:uiPriority w:val="1"/>
     <w:semiHidden/>
     <w:unhideWhenUsed/>
   </w:style>
-  <w:style w:type="table" w:default="1" w:styleId="TableNormal">
+  <w:style w:type="table" w:default="1" w:styleId="a1">
     <w:name w:val="Normal Table"/>
     <w:uiPriority w:val="99"/>
     <w:semiHidden/>
@@ -6987,13 +6715,13 @@
       </w:tblCellMar>
     </w:tblPr>
   </w:style>
-  <w:style w:type="numbering" w:default="1" w:styleId="NoList">
+  <w:style w:type="numbering" w:default="1" w:styleId="a2">
     <w:name w:val="No List"/>
     <w:uiPriority w:val="99"/>
     <w:semiHidden/>
     <w:unhideWhenUsed/>
   </w:style>
-  <w:style w:type="paragraph" w:customStyle="1" w:styleId="1">
+  <w:style w:type="paragraph" w:customStyle="1" w:styleId="11">
     <w:name w:val="Обычный1"/>
     <w:rsid w:val="008A3142"/>
     <w:pPr>
@@ -7010,9 +6738,9 @@
       <w:lang w:eastAsia="ru-RU"/>
     </w:rPr>
   </w:style>
-  <w:style w:type="table" w:customStyle="1" w:styleId="11">
+  <w:style w:type="table" w:customStyle="1" w:styleId="110">
     <w:name w:val="Сетка таблицы11"/>
-    <w:basedOn w:val="TableNormal"/>
+    <w:basedOn w:val="a1"/>
     <w:uiPriority w:val="59"/>
     <w:rsid w:val="008A3142"/>
     <w:pPr>
@@ -7032,10 +6760,10 @@
       </w:tblBorders>
     </w:tblPr>
   </w:style>
-  <w:style w:type="paragraph" w:styleId="Header">
+  <w:style w:type="paragraph" w:styleId="a3">
     <w:name w:val="header"/>
-    <w:basedOn w:val="Normal"/>
-    <w:link w:val="HeaderChar"/>
+    <w:basedOn w:val="a"/>
+    <w:link w:val="a4"/>
     <w:uiPriority w:val="99"/>
     <w:unhideWhenUsed/>
     <w:rsid w:val="008A3142"/>
@@ -7047,10 +6775,10 @@
       <w:spacing w:line="240" w:lineRule="auto"/>
     </w:pPr>
   </w:style>
-  <w:style w:type="character" w:customStyle="1" w:styleId="HeaderChar">
-    <w:name w:val="Header Char"/>
-    <w:basedOn w:val="DefaultParagraphFont"/>
-    <w:link w:val="Header"/>
+  <w:style w:type="character" w:customStyle="1" w:styleId="a4">
+    <w:name w:val="Верхний колонтитул Знак"/>
+    <w:basedOn w:val="a0"/>
+    <w:link w:val="a3"/>
     <w:uiPriority w:val="99"/>
     <w:rsid w:val="008A3142"/>
     <w:rPr>
@@ -7058,10 +6786,10 @@
       <w:sz w:val="28"/>
     </w:rPr>
   </w:style>
-  <w:style w:type="paragraph" w:styleId="Footer">
+  <w:style w:type="paragraph" w:styleId="a5">
     <w:name w:val="footer"/>
-    <w:basedOn w:val="Normal"/>
-    <w:link w:val="FooterChar"/>
+    <w:basedOn w:val="a"/>
+    <w:link w:val="a6"/>
     <w:uiPriority w:val="99"/>
     <w:unhideWhenUsed/>
     <w:rsid w:val="008A3142"/>
@@ -7073,10 +6801,10 @@
       <w:spacing w:line="240" w:lineRule="auto"/>
     </w:pPr>
   </w:style>
-  <w:style w:type="character" w:customStyle="1" w:styleId="FooterChar">
-    <w:name w:val="Footer Char"/>
-    <w:basedOn w:val="DefaultParagraphFont"/>
-    <w:link w:val="Footer"/>
+  <w:style w:type="character" w:customStyle="1" w:styleId="a6">
+    <w:name w:val="Нижний колонтитул Знак"/>
+    <w:basedOn w:val="a0"/>
+    <w:link w:val="a5"/>
     <w:uiPriority w:val="99"/>
     <w:rsid w:val="008A3142"/>
     <w:rPr>
@@ -7084,10 +6812,10 @@
       <w:sz w:val="28"/>
     </w:rPr>
   </w:style>
-  <w:style w:type="character" w:customStyle="1" w:styleId="Heading1Char">
-    <w:name w:val="Heading 1 Char"/>
-    <w:basedOn w:val="DefaultParagraphFont"/>
-    <w:link w:val="Heading1"/>
+  <w:style w:type="character" w:customStyle="1" w:styleId="10">
+    <w:name w:val="Заголовок 1 Знак"/>
+    <w:basedOn w:val="a0"/>
+    <w:link w:val="1"/>
     <w:uiPriority w:val="9"/>
     <w:rsid w:val="008A3142"/>
     <w:rPr>
@@ -7099,10 +6827,10 @@
       <w:szCs w:val="28"/>
     </w:rPr>
   </w:style>
-  <w:style w:type="paragraph" w:styleId="TOCHeading">
+  <w:style w:type="paragraph" w:styleId="a7">
     <w:name w:val="TOC Heading"/>
-    <w:basedOn w:val="Heading1"/>
-    <w:next w:val="Normal"/>
+    <w:basedOn w:val="1"/>
+    <w:next w:val="a"/>
     <w:uiPriority w:val="39"/>
     <w:semiHidden/>
     <w:unhideWhenUsed/>
@@ -7118,10 +6846,10 @@
       <w:lang w:eastAsia="ru-RU"/>
     </w:rPr>
   </w:style>
-  <w:style w:type="paragraph" w:styleId="BalloonText">
+  <w:style w:type="paragraph" w:styleId="a8">
     <w:name w:val="Balloon Text"/>
-    <w:basedOn w:val="Normal"/>
-    <w:link w:val="BalloonTextChar"/>
+    <w:basedOn w:val="a"/>
+    <w:link w:val="a9"/>
     <w:uiPriority w:val="99"/>
     <w:semiHidden/>
     <w:unhideWhenUsed/>
@@ -7135,10 +6863,10 @@
       <w:szCs w:val="16"/>
     </w:rPr>
   </w:style>
-  <w:style w:type="character" w:customStyle="1" w:styleId="BalloonTextChar">
-    <w:name w:val="Balloon Text Char"/>
-    <w:basedOn w:val="DefaultParagraphFont"/>
-    <w:link w:val="BalloonText"/>
+  <w:style w:type="character" w:customStyle="1" w:styleId="a9">
+    <w:name w:val="Текст выноски Знак"/>
+    <w:basedOn w:val="a0"/>
+    <w:link w:val="a8"/>
     <w:uiPriority w:val="99"/>
     <w:semiHidden/>
     <w:rsid w:val="008A3142"/>
@@ -7148,10 +6876,10 @@
       <w:szCs w:val="16"/>
     </w:rPr>
   </w:style>
-  <w:style w:type="character" w:customStyle="1" w:styleId="Heading2Char">
-    <w:name w:val="Heading 2 Char"/>
-    <w:basedOn w:val="DefaultParagraphFont"/>
-    <w:link w:val="Heading2"/>
+  <w:style w:type="character" w:customStyle="1" w:styleId="20">
+    <w:name w:val="Заголовок 2 Знак"/>
+    <w:basedOn w:val="a0"/>
+    <w:link w:val="2"/>
     <w:uiPriority w:val="9"/>
     <w:semiHidden/>
     <w:rsid w:val="008A3142"/>
@@ -7164,10 +6892,10 @@
       <w:szCs w:val="26"/>
     </w:rPr>
   </w:style>
-  <w:style w:type="character" w:customStyle="1" w:styleId="Heading3Char">
-    <w:name w:val="Heading 3 Char"/>
-    <w:basedOn w:val="DefaultParagraphFont"/>
-    <w:link w:val="Heading3"/>
+  <w:style w:type="character" w:customStyle="1" w:styleId="30">
+    <w:name w:val="Заголовок 3 Знак"/>
+    <w:basedOn w:val="a0"/>
+    <w:link w:val="3"/>
     <w:uiPriority w:val="9"/>
     <w:semiHidden/>
     <w:rsid w:val="008A3142"/>
@@ -7179,10 +6907,10 @@
       <w:sz w:val="28"/>
     </w:rPr>
   </w:style>
-  <w:style w:type="character" w:customStyle="1" w:styleId="Heading4Char">
-    <w:name w:val="Heading 4 Char"/>
-    <w:basedOn w:val="DefaultParagraphFont"/>
-    <w:link w:val="Heading4"/>
+  <w:style w:type="character" w:customStyle="1" w:styleId="40">
+    <w:name w:val="Заголовок 4 Знак"/>
+    <w:basedOn w:val="a0"/>
+    <w:link w:val="4"/>
     <w:uiPriority w:val="9"/>
     <w:semiHidden/>
     <w:rsid w:val="008A3142"/>
@@ -7196,9 +6924,9 @@
       <w:sz w:val="28"/>
     </w:rPr>
   </w:style>
-  <w:style w:type="table" w:styleId="TableGrid">
+  <w:style w:type="table" w:styleId="aa">
     <w:name w:val="Table Grid"/>
-    <w:basedOn w:val="TableNormal"/>
+    <w:basedOn w:val="a1"/>
     <w:uiPriority w:val="59"/>
     <w:rsid w:val="008A3142"/>
     <w:pPr>
@@ -7215,9 +6943,9 @@
       </w:tblBorders>
     </w:tblPr>
   </w:style>
-  <w:style w:type="character" w:styleId="Hyperlink">
+  <w:style w:type="character" w:styleId="ab">
     <w:name w:val="Hyperlink"/>
-    <w:basedOn w:val="DefaultParagraphFont"/>
+    <w:basedOn w:val="a0"/>
     <w:uiPriority w:val="99"/>
     <w:unhideWhenUsed/>
     <w:rsid w:val="008A3142"/>
@@ -7226,9 +6954,9 @@
       <w:u w:val="single"/>
     </w:rPr>
   </w:style>
-  <w:style w:type="paragraph" w:styleId="ListParagraph">
+  <w:style w:type="paragraph" w:styleId="ac">
     <w:name w:val="List Paragraph"/>
-    <w:basedOn w:val="Normal"/>
+    <w:basedOn w:val="a"/>
     <w:uiPriority w:val="34"/>
     <w:qFormat/>
     <w:rsid w:val="00CB7C83"/>
@@ -7237,9 +6965,9 @@
       <w:contextualSpacing/>
     </w:pPr>
   </w:style>
-  <w:style w:type="character" w:customStyle="1" w:styleId="a">
+  <w:style w:type="character" w:customStyle="1" w:styleId="ad">
     <w:name w:val="мой стиль Знак"/>
-    <w:link w:val="a0"/>
+    <w:link w:val="ae"/>
     <w:locked/>
     <w:rsid w:val="005E6F4C"/>
     <w:rPr>
@@ -7250,10 +6978,10 @@
       <w:lang w:val="x-none" w:eastAsia="x-none"/>
     </w:rPr>
   </w:style>
-  <w:style w:type="paragraph" w:customStyle="1" w:styleId="a0">
+  <w:style w:type="paragraph" w:customStyle="1" w:styleId="ae">
     <w:name w:val="мой стиль"/>
-    <w:basedOn w:val="Normal"/>
-    <w:link w:val="a"/>
+    <w:basedOn w:val="a"/>
+    <w:link w:val="ad"/>
     <w:qFormat/>
     <w:rsid w:val="005E6F4C"/>
     <w:pPr>
@@ -7266,10 +6994,10 @@
       <w:lang w:val="x-none" w:eastAsia="x-none"/>
     </w:rPr>
   </w:style>
-  <w:style w:type="paragraph" w:styleId="TOC1">
+  <w:style w:type="paragraph" w:styleId="12">
     <w:name w:val="toc 1"/>
-    <w:basedOn w:val="Normal"/>
-    <w:next w:val="Normal"/>
+    <w:basedOn w:val="a"/>
+    <w:next w:val="a"/>
     <w:autoRedefine/>
     <w:uiPriority w:val="39"/>
     <w:unhideWhenUsed/>
@@ -7278,10 +7006,10 @@
       <w:spacing w:after="100"/>
     </w:pPr>
   </w:style>
-  <w:style w:type="paragraph" w:styleId="TOC2">
+  <w:style w:type="paragraph" w:styleId="21">
     <w:name w:val="toc 2"/>
-    <w:basedOn w:val="Normal"/>
-    <w:next w:val="Normal"/>
+    <w:basedOn w:val="a"/>
+    <w:next w:val="a"/>
     <w:autoRedefine/>
     <w:uiPriority w:val="39"/>
     <w:unhideWhenUsed/>
@@ -7291,9 +7019,9 @@
       <w:ind w:left="280"/>
     </w:pPr>
   </w:style>
-  <w:style w:type="character" w:styleId="CommentReference">
+  <w:style w:type="character" w:styleId="af">
     <w:name w:val="annotation reference"/>
-    <w:basedOn w:val="DefaultParagraphFont"/>
+    <w:basedOn w:val="a0"/>
     <w:uiPriority w:val="99"/>
     <w:semiHidden/>
     <w:unhideWhenUsed/>
@@ -7303,10 +7031,10 @@
       <w:szCs w:val="16"/>
     </w:rPr>
   </w:style>
-  <w:style w:type="paragraph" w:styleId="CommentText">
+  <w:style w:type="paragraph" w:styleId="af0">
     <w:name w:val="annotation text"/>
-    <w:basedOn w:val="Normal"/>
-    <w:link w:val="CommentTextChar"/>
+    <w:basedOn w:val="a"/>
+    <w:link w:val="af1"/>
     <w:uiPriority w:val="99"/>
     <w:unhideWhenUsed/>
     <w:rsid w:val="00E10733"/>
@@ -7318,10 +7046,10 @@
       <w:szCs w:val="20"/>
     </w:rPr>
   </w:style>
-  <w:style w:type="character" w:customStyle="1" w:styleId="CommentTextChar">
-    <w:name w:val="Comment Text Char"/>
-    <w:basedOn w:val="DefaultParagraphFont"/>
-    <w:link w:val="CommentText"/>
+  <w:style w:type="character" w:customStyle="1" w:styleId="af1">
+    <w:name w:val="Текст примечания Знак"/>
+    <w:basedOn w:val="a0"/>
+    <w:link w:val="af0"/>
     <w:uiPriority w:val="99"/>
     <w:rsid w:val="00E10733"/>
     <w:rPr>
@@ -7330,11 +7058,11 @@
       <w:szCs w:val="20"/>
     </w:rPr>
   </w:style>
-  <w:style w:type="paragraph" w:styleId="CommentSubject">
+  <w:style w:type="paragraph" w:styleId="af2">
     <w:name w:val="annotation subject"/>
-    <w:basedOn w:val="CommentText"/>
-    <w:next w:val="CommentText"/>
-    <w:link w:val="CommentSubjectChar"/>
+    <w:basedOn w:val="af0"/>
+    <w:next w:val="af0"/>
+    <w:link w:val="af3"/>
     <w:uiPriority w:val="99"/>
     <w:semiHidden/>
     <w:unhideWhenUsed/>
@@ -7344,10 +7072,671 @@
       <w:bCs/>
     </w:rPr>
   </w:style>
-  <w:style w:type="character" w:customStyle="1" w:styleId="CommentSubjectChar">
-    <w:name w:val="Comment Subject Char"/>
-    <w:basedOn w:val="CommentTextChar"/>
-    <w:link w:val="CommentSubject"/>
+  <w:style w:type="character" w:customStyle="1" w:styleId="af3">
+    <w:name w:val="Тема примечания Знак"/>
+    <w:basedOn w:val="af1"/>
+    <w:link w:val="af2"/>
+    <w:uiPriority w:val="99"/>
+    <w:semiHidden/>
+    <w:rsid w:val="00E10733"/>
+    <w:rPr>
+      <w:rFonts w:ascii="Times New Roman" w:hAnsi="Times New Roman"/>
+      <w:b/>
+      <w:bCs/>
+      <w:sz w:val="20"/>
+      <w:szCs w:val="20"/>
+    </w:rPr>
+  </w:style>
+</w:styles>
+</file>
+
+<file path=word/stylesWithEffects.xml><?xml version="1.0" encoding="utf-8"?>
+<w:styles xmlns:wpc="http://schemas.microsoft.com/office/word/2010/wordprocessingCanvas" xmlns:mc="http://schemas.openxmlformats.org/markup-compatibility/2006" xmlns:o="urn:schemas-microsoft-com:office:office" xmlns:r="http://schemas.openxmlformats.org/officeDocument/2006/relationships" xmlns:m="http://schemas.openxmlformats.org/officeDocument/2006/math" xmlns:v="urn:schemas-microsoft-com:vml" xmlns:wp14="http://schemas.microsoft.com/office/word/2010/wordprocessingDrawing" xmlns:wp="http://schemas.openxmlformats.org/drawingml/2006/wordprocessingDrawing" xmlns:w10="urn:schemas-microsoft-com:office:word" xmlns:w="http://schemas.openxmlformats.org/wordprocessingml/2006/main" xmlns:w14="http://schemas.microsoft.com/office/word/2010/wordml" xmlns:wpg="http://schemas.microsoft.com/office/word/2010/wordprocessingGroup" xmlns:wpi="http://schemas.microsoft.com/office/word/2010/wordprocessingInk" xmlns:wne="http://schemas.microsoft.com/office/word/2006/wordml" xmlns:wps="http://schemas.microsoft.com/office/word/2010/wordprocessingShape" mc:Ignorable="w14 wp14">
+  <w:docDefaults>
+    <w:rPrDefault>
+      <w:rPr>
+        <w:rFonts w:asciiTheme="minorHAnsi" w:eastAsiaTheme="minorHAnsi" w:hAnsiTheme="minorHAnsi" w:cstheme="minorBidi"/>
+        <w:sz w:val="22"/>
+        <w:szCs w:val="22"/>
+        <w:lang w:val="ru-RU" w:eastAsia="en-US" w:bidi="ar-SA"/>
+      </w:rPr>
+    </w:rPrDefault>
+    <w:pPrDefault>
+      <w:pPr>
+        <w:spacing w:after="200" w:line="276" w:lineRule="auto"/>
+      </w:pPr>
+    </w:pPrDefault>
+  </w:docDefaults>
+  <w:latentStyles w:defLockedState="0" w:defUIPriority="99" w:defSemiHidden="1" w:defUnhideWhenUsed="1" w:defQFormat="0" w:count="267">
+    <w:lsdException w:name="Normal" w:semiHidden="0" w:uiPriority="0" w:unhideWhenUsed="0" w:qFormat="1"/>
+    <w:lsdException w:name="heading 1" w:semiHidden="0" w:uiPriority="9" w:unhideWhenUsed="0" w:qFormat="1"/>
+    <w:lsdException w:name="heading 2" w:uiPriority="9" w:qFormat="1"/>
+    <w:lsdException w:name="heading 3" w:uiPriority="9" w:qFormat="1"/>
+    <w:lsdException w:name="heading 4" w:uiPriority="9" w:qFormat="1"/>
+    <w:lsdException w:name="heading 5" w:uiPriority="9" w:qFormat="1"/>
+    <w:lsdException w:name="heading 6" w:uiPriority="9" w:qFormat="1"/>
+    <w:lsdException w:name="heading 7" w:uiPriority="9" w:qFormat="1"/>
+    <w:lsdException w:name="heading 8" w:uiPriority="9" w:qFormat="1"/>
+    <w:lsdException w:name="heading 9" w:uiPriority="9" w:qFormat="1"/>
+    <w:lsdException w:name="toc 1" w:uiPriority="39"/>
+    <w:lsdException w:name="toc 2" w:uiPriority="39"/>
+    <w:lsdException w:name="toc 3" w:uiPriority="39"/>
+    <w:lsdException w:name="toc 4" w:uiPriority="39"/>
+    <w:lsdException w:name="toc 5" w:uiPriority="39"/>
+    <w:lsdException w:name="toc 6" w:uiPriority="39"/>
+    <w:lsdException w:name="toc 7" w:uiPriority="39"/>
+    <w:lsdException w:name="toc 8" w:uiPriority="39"/>
+    <w:lsdException w:name="toc 9" w:uiPriority="39"/>
+    <w:lsdException w:name="caption" w:uiPriority="35" w:qFormat="1"/>
+    <w:lsdException w:name="Title" w:semiHidden="0" w:uiPriority="10" w:unhideWhenUsed="0" w:qFormat="1"/>
+    <w:lsdException w:name="Default Paragraph Font" w:uiPriority="1"/>
+    <w:lsdException w:name="Subtitle" w:semiHidden="0" w:uiPriority="11" w:unhideWhenUsed="0" w:qFormat="1"/>
+    <w:lsdException w:name="Strong" w:semiHidden="0" w:uiPriority="22" w:unhideWhenUsed="0" w:qFormat="1"/>
+    <w:lsdException w:name="Emphasis" w:semiHidden="0" w:uiPriority="20" w:unhideWhenUsed="0" w:qFormat="1"/>
+    <w:lsdException w:name="Table Grid" w:uiPriority="59"/>
+    <w:lsdException w:name="Placeholder Text" w:unhideWhenUsed="0"/>
+    <w:lsdException w:name="No Spacing" w:semiHidden="0" w:uiPriority="1" w:unhideWhenUsed="0" w:qFormat="1"/>
+    <w:lsdException w:name="Light Shading" w:semiHidden="0" w:uiPriority="60" w:unhideWhenUsed="0"/>
+    <w:lsdException w:name="Light List" w:semiHidden="0" w:uiPriority="61" w:unhideWhenUsed="0"/>
+    <w:lsdException w:name="Light Grid" w:semiHidden="0" w:uiPriority="62" w:unhideWhenUsed="0"/>
+    <w:lsdException w:name="Medium Shading 1" w:semiHidden="0" w:uiPriority="63" w:unhideWhenUsed="0"/>
+    <w:lsdException w:name="Medium Shading 2" w:semiHidden="0" w:uiPriority="64" w:unhideWhenUsed="0"/>
+    <w:lsdException w:name="Medium List 1" w:semiHidden="0" w:uiPriority="65" w:unhideWhenUsed="0"/>
+    <w:lsdException w:name="Medium List 2" w:semiHidden="0" w:uiPriority="66" w:unhideWhenUsed="0"/>
+    <w:lsdException w:name="Medium Grid 1" w:semiHidden="0" w:uiPriority="67" w:unhideWhenUsed="0"/>
+    <w:lsdException w:name="Medium Grid 2" w:semiHidden="0" w:uiPriority="68" w:unhideWhenUsed="0"/>
+    <w:lsdException w:name="Medium Grid 3" w:semiHidden="0" w:uiPriority="69" w:unhideWhenUsed="0"/>
+    <w:lsdException w:name="Dark List" w:semiHidden="0" w:uiPriority="70" w:unhideWhenUsed="0"/>
+    <w:lsdException w:name="Colorful Shading" w:semiHidden="0" w:uiPriority="71" w:unhideWhenUsed="0"/>
+    <w:lsdException w:name="Colorful List" w:semiHidden="0" w:uiPriority="72" w:unhideWhenUsed="0"/>
+    <w:lsdException w:name="Colorful Grid" w:semiHidden="0" w:uiPriority="73" w:unhideWhenUsed="0"/>
+    <w:lsdException w:name="Light Shading Accent 1" w:semiHidden="0" w:uiPriority="60" w:unhideWhenUsed="0"/>
+    <w:lsdException w:name="Light List Accent 1" w:semiHidden="0" w:uiPriority="61" w:unhideWhenUsed="0"/>
+    <w:lsdException w:name="Light Grid Accent 1" w:semiHidden="0" w:uiPriority="62" w:unhideWhenUsed="0"/>
+    <w:lsdException w:name="Medium Shading 1 Accent 1" w:semiHidden="0" w:uiPriority="63" w:unhideWhenUsed="0"/>
+    <w:lsdException w:name="Medium Shading 2 Accent 1" w:semiHidden="0" w:uiPriority="64" w:unhideWhenUsed="0"/>
+    <w:lsdException w:name="Medium List 1 Accent 1" w:semiHidden="0" w:uiPriority="65" w:unhideWhenUsed="0"/>
+    <w:lsdException w:name="Revision" w:unhideWhenUsed="0"/>
+    <w:lsdException w:name="List Paragraph" w:semiHidden="0" w:uiPriority="34" w:unhideWhenUsed="0" w:qFormat="1"/>
+    <w:lsdException w:name="Quote" w:semiHidden="0" w:uiPriority="29" w:unhideWhenUsed="0" w:qFormat="1"/>
+    <w:lsdException w:name="Intense Quote" w:semiHidden="0" w:uiPriority="30" w:unhideWhenUsed="0" w:qFormat="1"/>
+    <w:lsdException w:name="Medium List 2 Accent 1" w:semiHidden="0" w:uiPriority="66" w:unhideWhenUsed="0"/>
+    <w:lsdException w:name="Medium Grid 1 Accent 1" w:semiHidden="0" w:uiPriority="67" w:unhideWhenUsed="0"/>
+    <w:lsdException w:name="Medium Grid 2 Accent 1" w:semiHidden="0" w:uiPriority="68" w:unhideWhenUsed="0"/>
+    <w:lsdException w:name="Medium Grid 3 Accent 1" w:semiHidden="0" w:uiPriority="69" w:unhideWhenUsed="0"/>
+    <w:lsdException w:name="Dark List Accent 1" w:semiHidden="0" w:uiPriority="70" w:unhideWhenUsed="0"/>
+    <w:lsdException w:name="Colorful Shading Accent 1" w:semiHidden="0" w:uiPriority="71" w:unhideWhenUsed="0"/>
+    <w:lsdException w:name="Colorful List Accent 1" w:semiHidden="0" w:uiPriority="72" w:unhideWhenUsed="0"/>
+    <w:lsdException w:name="Colorful Grid Accent 1" w:semiHidden="0" w:uiPriority="73" w:unhideWhenUsed="0"/>
+    <w:lsdException w:name="Light Shading Accent 2" w:semiHidden="0" w:uiPriority="60" w:unhideWhenUsed="0"/>
+    <w:lsdException w:name="Light List Accent 2" w:semiHidden="0" w:uiPriority="61" w:unhideWhenUsed="0"/>
+    <w:lsdException w:name="Light Grid Accent 2" w:semiHidden="0" w:uiPriority="62" w:unhideWhenUsed="0"/>
+    <w:lsdException w:name="Medium Shading 1 Accent 2" w:semiHidden="0" w:uiPriority="63" w:unhideWhenUsed="0"/>
+    <w:lsdException w:name="Medium Shading 2 Accent 2" w:semiHidden="0" w:uiPriority="64" w:unhideWhenUsed="0"/>
+    <w:lsdException w:name="Medium List 1 Accent 2" w:semiHidden="0" w:uiPriority="65" w:unhideWhenUsed="0"/>
+    <w:lsdException w:name="Medium List 2 Accent 2" w:semiHidden="0" w:uiPriority="66" w:unhideWhenUsed="0"/>
+    <w:lsdException w:name="Medium Grid 1 Accent 2" w:semiHidden="0" w:uiPriority="67" w:unhideWhenUsed="0"/>
+    <w:lsdException w:name="Medium Grid 2 Accent 2" w:semiHidden="0" w:uiPriority="68" w:unhideWhenUsed="0"/>
+    <w:lsdException w:name="Medium Grid 3 Accent 2" w:semiHidden="0" w:uiPriority="69" w:unhideWhenUsed="0"/>
+    <w:lsdException w:name="Dark List Accent 2" w:semiHidden="0" w:uiPriority="70" w:unhideWhenUsed="0"/>
+    <w:lsdException w:name="Colorful Shading Accent 2" w:semiHidden="0" w:uiPriority="71" w:unhideWhenUsed="0"/>
+    <w:lsdException w:name="Colorful List Accent 2" w:semiHidden="0" w:uiPriority="72" w:unhideWhenUsed="0"/>
+    <w:lsdException w:name="Colorful Grid Accent 2" w:semiHidden="0" w:uiPriority="73" w:unhideWhenUsed="0"/>
+    <w:lsdException w:name="Light Shading Accent 3" w:semiHidden="0" w:uiPriority="60" w:unhideWhenUsed="0"/>
+    <w:lsdException w:name="Light List Accent 3" w:semiHidden="0" w:uiPriority="61" w:unhideWhenUsed="0"/>
+    <w:lsdException w:name="Light Grid Accent 3" w:semiHidden="0" w:uiPriority="62" w:unhideWhenUsed="0"/>
+    <w:lsdException w:name="Medium Shading 1 Accent 3" w:semiHidden="0" w:uiPriority="63" w:unhideWhenUsed="0"/>
+    <w:lsdException w:name="Medium Shading 2 Accent 3" w:semiHidden="0" w:uiPriority="64" w:unhideWhenUsed="0"/>
+    <w:lsdException w:name="Medium List 1 Accent 3" w:semiHidden="0" w:uiPriority="65" w:unhideWhenUsed="0"/>
+    <w:lsdException w:name="Medium List 2 Accent 3" w:semiHidden="0" w:uiPriority="66" w:unhideWhenUsed="0"/>
+    <w:lsdException w:name="Medium Grid 1 Accent 3" w:semiHidden="0" w:uiPriority="67" w:unhideWhenUsed="0"/>
+    <w:lsdException w:name="Medium Grid 2 Accent 3" w:semiHidden="0" w:uiPriority="68" w:unhideWhenUsed="0"/>
+    <w:lsdException w:name="Medium Grid 3 Accent 3" w:semiHidden="0" w:uiPriority="69" w:unhideWhenUsed="0"/>
+    <w:lsdException w:name="Dark List Accent 3" w:semiHidden="0" w:uiPriority="70" w:unhideWhenUsed="0"/>
+    <w:lsdException w:name="Colorful Shading Accent 3" w:semiHidden="0" w:uiPriority="71" w:unhideWhenUsed="0"/>
+    <w:lsdException w:name="Colorful List Accent 3" w:semiHidden="0" w:uiPriority="72" w:unhideWhenUsed="0"/>
+    <w:lsdException w:name="Colorful Grid Accent 3" w:semiHidden="0" w:uiPriority="73" w:unhideWhenUsed="0"/>
+    <w:lsdException w:name="Light Shading Accent 4" w:semiHidden="0" w:uiPriority="60" w:unhideWhenUsed="0"/>
+    <w:lsdException w:name="Light List Accent 4" w:semiHidden="0" w:uiPriority="61" w:unhideWhenUsed="0"/>
+    <w:lsdException w:name="Light Grid Accent 4" w:semiHidden="0" w:uiPriority="62" w:unhideWhenUsed="0"/>
+    <w:lsdException w:name="Medium Shading 1 Accent 4" w:semiHidden="0" w:uiPriority="63" w:unhideWhenUsed="0"/>
+    <w:lsdException w:name="Medium Shading 2 Accent 4" w:semiHidden="0" w:uiPriority="64" w:unhideWhenUsed="0"/>
+    <w:lsdException w:name="Medium List 1 Accent 4" w:semiHidden="0" w:uiPriority="65" w:unhideWhenUsed="0"/>
+    <w:lsdException w:name="Medium List 2 Accent 4" w:semiHidden="0" w:uiPriority="66" w:unhideWhenUsed="0"/>
+    <w:lsdException w:name="Medium Grid 1 Accent 4" w:semiHidden="0" w:uiPriority="67" w:unhideWhenUsed="0"/>
+    <w:lsdException w:name="Medium Grid 2 Accent 4" w:semiHidden="0" w:uiPriority="68" w:unhideWhenUsed="0"/>
+    <w:lsdException w:name="Medium Grid 3 Accent 4" w:semiHidden="0" w:uiPriority="69" w:unhideWhenUsed="0"/>
+    <w:lsdException w:name="Dark List Accent 4" w:semiHidden="0" w:uiPriority="70" w:unhideWhenUsed="0"/>
+    <w:lsdException w:name="Colorful Shading Accent 4" w:semiHidden="0" w:uiPriority="71" w:unhideWhenUsed="0"/>
+    <w:lsdException w:name="Colorful List Accent 4" w:semiHidden="0" w:uiPriority="72" w:unhideWhenUsed="0"/>
+    <w:lsdException w:name="Colorful Grid Accent 4" w:semiHidden="0" w:uiPriority="73" w:unhideWhenUsed="0"/>
+    <w:lsdException w:name="Light Shading Accent 5" w:semiHidden="0" w:uiPriority="60" w:unhideWhenUsed="0"/>
+    <w:lsdException w:name="Light List Accent 5" w:semiHidden="0" w:uiPriority="61" w:unhideWhenUsed="0"/>
+    <w:lsdException w:name="Light Grid Accent 5" w:semiHidden="0" w:uiPriority="62" w:unhideWhenUsed="0"/>
+    <w:lsdException w:name="Medium Shading 1 Accent 5" w:semiHidden="0" w:uiPriority="63" w:unhideWhenUsed="0"/>
+    <w:lsdException w:name="Medium Shading 2 Accent 5" w:semiHidden="0" w:uiPriority="64" w:unhideWhenUsed="0"/>
+    <w:lsdException w:name="Medium List 1 Accent 5" w:semiHidden="0" w:uiPriority="65" w:unhideWhenUsed="0"/>
+    <w:lsdException w:name="Medium List 2 Accent 5" w:semiHidden="0" w:uiPriority="66" w:unhideWhenUsed="0"/>
+    <w:lsdException w:name="Medium Grid 1 Accent 5" w:semiHidden="0" w:uiPriority="67" w:unhideWhenUsed="0"/>
+    <w:lsdException w:name="Medium Grid 2 Accent 5" w:semiHidden="0" w:uiPriority="68" w:unhideWhenUsed="0"/>
+    <w:lsdException w:name="Medium Grid 3 Accent 5" w:semiHidden="0" w:uiPriority="69" w:unhideWhenUsed="0"/>
+    <w:lsdException w:name="Dark List Accent 5" w:semiHidden="0" w:uiPriority="70" w:unhideWhenUsed="0"/>
+    <w:lsdException w:name="Colorful Shading Accent 5" w:semiHidden="0" w:uiPriority="71" w:unhideWhenUsed="0"/>
+    <w:lsdException w:name="Colorful List Accent 5" w:semiHidden="0" w:uiPriority="72" w:unhideWhenUsed="0"/>
+    <w:lsdException w:name="Colorful Grid Accent 5" w:semiHidden="0" w:uiPriority="73" w:unhideWhenUsed="0"/>
+    <w:lsdException w:name="Light Shading Accent 6" w:semiHidden="0" w:uiPriority="60" w:unhideWhenUsed="0"/>
+    <w:lsdException w:name="Light List Accent 6" w:semiHidden="0" w:uiPriority="61" w:unhideWhenUsed="0"/>
+    <w:lsdException w:name="Light Grid Accent 6" w:semiHidden="0" w:uiPriority="62" w:unhideWhenUsed="0"/>
+    <w:lsdException w:name="Medium Shading 1 Accent 6" w:semiHidden="0" w:uiPriority="63" w:unhideWhenUsed="0"/>
+    <w:lsdException w:name="Medium Shading 2 Accent 6" w:semiHidden="0" w:uiPriority="64" w:unhideWhenUsed="0"/>
+    <w:lsdException w:name="Medium List 1 Accent 6" w:semiHidden="0" w:uiPriority="65" w:unhideWhenUsed="0"/>
+    <w:lsdException w:name="Medium List 2 Accent 6" w:semiHidden="0" w:uiPriority="66" w:unhideWhenUsed="0"/>
+    <w:lsdException w:name="Medium Grid 1 Accent 6" w:semiHidden="0" w:uiPriority="67" w:unhideWhenUsed="0"/>
+    <w:lsdException w:name="Medium Grid 2 Accent 6" w:semiHidden="0" w:uiPriority="68" w:unhideWhenUsed="0"/>
+    <w:lsdException w:name="Medium Grid 3 Accent 6" w:semiHidden="0" w:uiPriority="69" w:unhideWhenUsed="0"/>
+    <w:lsdException w:name="Dark List Accent 6" w:semiHidden="0" w:uiPriority="70" w:unhideWhenUsed="0"/>
+    <w:lsdException w:name="Colorful Shading Accent 6" w:semiHidden="0" w:uiPriority="71" w:unhideWhenUsed="0"/>
+    <w:lsdException w:name="Colorful List Accent 6" w:semiHidden="0" w:uiPriority="72" w:unhideWhenUsed="0"/>
+    <w:lsdException w:name="Colorful Grid Accent 6" w:semiHidden="0" w:uiPriority="73" w:unhideWhenUsed="0"/>
+    <w:lsdException w:name="Subtle Emphasis" w:semiHidden="0" w:uiPriority="19" w:unhideWhenUsed="0" w:qFormat="1"/>
+    <w:lsdException w:name="Intense Emphasis" w:semiHidden="0" w:uiPriority="21" w:unhideWhenUsed="0" w:qFormat="1"/>
+    <w:lsdException w:name="Subtle Reference" w:semiHidden="0" w:uiPriority="31" w:unhideWhenUsed="0" w:qFormat="1"/>
+    <w:lsdException w:name="Intense Reference" w:semiHidden="0" w:uiPriority="32" w:unhideWhenUsed="0" w:qFormat="1"/>
+    <w:lsdException w:name="Book Title" w:semiHidden="0" w:uiPriority="33" w:unhideWhenUsed="0" w:qFormat="1"/>
+    <w:lsdException w:name="Bibliography" w:uiPriority="37"/>
+    <w:lsdException w:name="TOC Heading" w:uiPriority="39" w:qFormat="1"/>
+  </w:latentStyles>
+  <w:style w:type="paragraph" w:default="1" w:styleId="a">
+    <w:name w:val="Normal"/>
+    <w:qFormat/>
+    <w:rsid w:val="008A3142"/>
+    <w:pPr>
+      <w:spacing w:after="0" w:line="360" w:lineRule="auto"/>
+      <w:ind w:firstLine="709"/>
+      <w:jc w:val="both"/>
+    </w:pPr>
+    <w:rPr>
+      <w:rFonts w:ascii="Times New Roman" w:hAnsi="Times New Roman"/>
+      <w:sz w:val="28"/>
+    </w:rPr>
+  </w:style>
+  <w:style w:type="paragraph" w:styleId="1">
+    <w:name w:val="heading 1"/>
+    <w:basedOn w:val="a"/>
+    <w:next w:val="a"/>
+    <w:link w:val="10"/>
+    <w:uiPriority w:val="9"/>
+    <w:qFormat/>
+    <w:rsid w:val="008A3142"/>
+    <w:pPr>
+      <w:keepNext/>
+      <w:keepLines/>
+      <w:spacing w:before="480"/>
+      <w:outlineLvl w:val="0"/>
+    </w:pPr>
+    <w:rPr>
+      <w:rFonts w:asciiTheme="majorHAnsi" w:eastAsiaTheme="majorEastAsia" w:hAnsiTheme="majorHAnsi" w:cstheme="majorBidi"/>
+      <w:b/>
+      <w:bCs/>
+      <w:color w:val="365F91" w:themeColor="accent1" w:themeShade="BF"/>
+      <w:szCs w:val="28"/>
+    </w:rPr>
+  </w:style>
+  <w:style w:type="paragraph" w:styleId="2">
+    <w:name w:val="heading 2"/>
+    <w:basedOn w:val="a"/>
+    <w:next w:val="a"/>
+    <w:link w:val="20"/>
+    <w:uiPriority w:val="9"/>
+    <w:semiHidden/>
+    <w:unhideWhenUsed/>
+    <w:qFormat/>
+    <w:rsid w:val="008A3142"/>
+    <w:pPr>
+      <w:keepNext/>
+      <w:keepLines/>
+      <w:spacing w:before="200"/>
+      <w:outlineLvl w:val="1"/>
+    </w:pPr>
+    <w:rPr>
+      <w:rFonts w:asciiTheme="majorHAnsi" w:eastAsiaTheme="majorEastAsia" w:hAnsiTheme="majorHAnsi" w:cstheme="majorBidi"/>
+      <w:b/>
+      <w:bCs/>
+      <w:color w:val="4F81BD" w:themeColor="accent1"/>
+      <w:sz w:val="26"/>
+      <w:szCs w:val="26"/>
+    </w:rPr>
+  </w:style>
+  <w:style w:type="paragraph" w:styleId="3">
+    <w:name w:val="heading 3"/>
+    <w:basedOn w:val="a"/>
+    <w:next w:val="a"/>
+    <w:link w:val="30"/>
+    <w:uiPriority w:val="9"/>
+    <w:semiHidden/>
+    <w:unhideWhenUsed/>
+    <w:qFormat/>
+    <w:rsid w:val="008A3142"/>
+    <w:pPr>
+      <w:keepNext/>
+      <w:keepLines/>
+      <w:spacing w:before="200"/>
+      <w:outlineLvl w:val="2"/>
+    </w:pPr>
+    <w:rPr>
+      <w:rFonts w:asciiTheme="majorHAnsi" w:eastAsiaTheme="majorEastAsia" w:hAnsiTheme="majorHAnsi" w:cstheme="majorBidi"/>
+      <w:b/>
+      <w:bCs/>
+      <w:color w:val="4F81BD" w:themeColor="accent1"/>
+    </w:rPr>
+  </w:style>
+  <w:style w:type="paragraph" w:styleId="4">
+    <w:name w:val="heading 4"/>
+    <w:basedOn w:val="a"/>
+    <w:next w:val="a"/>
+    <w:link w:val="40"/>
+    <w:uiPriority w:val="9"/>
+    <w:semiHidden/>
+    <w:unhideWhenUsed/>
+    <w:qFormat/>
+    <w:rsid w:val="008A3142"/>
+    <w:pPr>
+      <w:keepNext/>
+      <w:keepLines/>
+      <w:spacing w:before="200"/>
+      <w:outlineLvl w:val="3"/>
+    </w:pPr>
+    <w:rPr>
+      <w:rFonts w:asciiTheme="majorHAnsi" w:eastAsiaTheme="majorEastAsia" w:hAnsiTheme="majorHAnsi" w:cstheme="majorBidi"/>
+      <w:b/>
+      <w:bCs/>
+      <w:i/>
+      <w:iCs/>
+      <w:color w:val="4F81BD" w:themeColor="accent1"/>
+    </w:rPr>
+  </w:style>
+  <w:style w:type="character" w:default="1" w:styleId="a0">
+    <w:name w:val="Default Paragraph Font"/>
+    <w:uiPriority w:val="1"/>
+    <w:semiHidden/>
+    <w:unhideWhenUsed/>
+  </w:style>
+  <w:style w:type="table" w:default="1" w:styleId="a1">
+    <w:name w:val="Normal Table"/>
+    <w:uiPriority w:val="99"/>
+    <w:semiHidden/>
+    <w:unhideWhenUsed/>
+    <w:tblPr>
+      <w:tblInd w:w="0" w:type="dxa"/>
+      <w:tblCellMar>
+        <w:top w:w="0" w:type="dxa"/>
+        <w:left w:w="108" w:type="dxa"/>
+        <w:bottom w:w="0" w:type="dxa"/>
+        <w:right w:w="108" w:type="dxa"/>
+      </w:tblCellMar>
+    </w:tblPr>
+  </w:style>
+  <w:style w:type="numbering" w:default="1" w:styleId="a2">
+    <w:name w:val="No List"/>
+    <w:uiPriority w:val="99"/>
+    <w:semiHidden/>
+    <w:unhideWhenUsed/>
+  </w:style>
+  <w:style w:type="paragraph" w:customStyle="1" w:styleId="11">
+    <w:name w:val="Обычный1"/>
+    <w:rsid w:val="008A3142"/>
+    <w:pPr>
+      <w:widowControl w:val="0"/>
+      <w:spacing w:after="0" w:line="360" w:lineRule="auto"/>
+      <w:ind w:firstLine="851"/>
+      <w:jc w:val="both"/>
+    </w:pPr>
+    <w:rPr>
+      <w:rFonts w:ascii="Times New Roman" w:eastAsia="Times New Roman" w:hAnsi="Times New Roman" w:cs="Times New Roman"/>
+      <w:color w:val="000000"/>
+      <w:sz w:val="28"/>
+      <w:szCs w:val="28"/>
+      <w:lang w:eastAsia="ru-RU"/>
+    </w:rPr>
+  </w:style>
+  <w:style w:type="table" w:customStyle="1" w:styleId="110">
+    <w:name w:val="Сетка таблицы11"/>
+    <w:basedOn w:val="a1"/>
+    <w:uiPriority w:val="59"/>
+    <w:rsid w:val="008A3142"/>
+    <w:pPr>
+      <w:spacing w:after="0" w:line="240" w:lineRule="auto"/>
+    </w:pPr>
+    <w:rPr>
+      <w:rFonts w:ascii="Calibri" w:eastAsia="Times New Roman" w:hAnsi="Calibri" w:cs="Times New Roman"/>
+    </w:rPr>
+    <w:tblPr>
+      <w:tblBorders>
+        <w:top w:val="single" w:sz="4" w:space="0" w:color="auto"/>
+        <w:left w:val="single" w:sz="4" w:space="0" w:color="auto"/>
+        <w:bottom w:val="single" w:sz="4" w:space="0" w:color="auto"/>
+        <w:right w:val="single" w:sz="4" w:space="0" w:color="auto"/>
+        <w:insideH w:val="single" w:sz="4" w:space="0" w:color="auto"/>
+        <w:insideV w:val="single" w:sz="4" w:space="0" w:color="auto"/>
+      </w:tblBorders>
+    </w:tblPr>
+  </w:style>
+  <w:style w:type="paragraph" w:styleId="a3">
+    <w:name w:val="header"/>
+    <w:basedOn w:val="a"/>
+    <w:link w:val="a4"/>
+    <w:uiPriority w:val="99"/>
+    <w:unhideWhenUsed/>
+    <w:rsid w:val="008A3142"/>
+    <w:pPr>
+      <w:tabs>
+        <w:tab w:val="center" w:pos="4677"/>
+        <w:tab w:val="right" w:pos="9355"/>
+      </w:tabs>
+      <w:spacing w:line="240" w:lineRule="auto"/>
+    </w:pPr>
+  </w:style>
+  <w:style w:type="character" w:customStyle="1" w:styleId="a4">
+    <w:name w:val="Верхний колонтитул Знак"/>
+    <w:basedOn w:val="a0"/>
+    <w:link w:val="a3"/>
+    <w:uiPriority w:val="99"/>
+    <w:rsid w:val="008A3142"/>
+    <w:rPr>
+      <w:rFonts w:ascii="Times New Roman" w:hAnsi="Times New Roman"/>
+      <w:sz w:val="28"/>
+    </w:rPr>
+  </w:style>
+  <w:style w:type="paragraph" w:styleId="a5">
+    <w:name w:val="footer"/>
+    <w:basedOn w:val="a"/>
+    <w:link w:val="a6"/>
+    <w:uiPriority w:val="99"/>
+    <w:unhideWhenUsed/>
+    <w:rsid w:val="008A3142"/>
+    <w:pPr>
+      <w:tabs>
+        <w:tab w:val="center" w:pos="4677"/>
+        <w:tab w:val="right" w:pos="9355"/>
+      </w:tabs>
+      <w:spacing w:line="240" w:lineRule="auto"/>
+    </w:pPr>
+  </w:style>
+  <w:style w:type="character" w:customStyle="1" w:styleId="a6">
+    <w:name w:val="Нижний колонтитул Знак"/>
+    <w:basedOn w:val="a0"/>
+    <w:link w:val="a5"/>
+    <w:uiPriority w:val="99"/>
+    <w:rsid w:val="008A3142"/>
+    <w:rPr>
+      <w:rFonts w:ascii="Times New Roman" w:hAnsi="Times New Roman"/>
+      <w:sz w:val="28"/>
+    </w:rPr>
+  </w:style>
+  <w:style w:type="character" w:customStyle="1" w:styleId="10">
+    <w:name w:val="Заголовок 1 Знак"/>
+    <w:basedOn w:val="a0"/>
+    <w:link w:val="1"/>
+    <w:uiPriority w:val="9"/>
+    <w:rsid w:val="008A3142"/>
+    <w:rPr>
+      <w:rFonts w:asciiTheme="majorHAnsi" w:eastAsiaTheme="majorEastAsia" w:hAnsiTheme="majorHAnsi" w:cstheme="majorBidi"/>
+      <w:b/>
+      <w:bCs/>
+      <w:color w:val="365F91" w:themeColor="accent1" w:themeShade="BF"/>
+      <w:sz w:val="28"/>
+      <w:szCs w:val="28"/>
+    </w:rPr>
+  </w:style>
+  <w:style w:type="paragraph" w:styleId="a7">
+    <w:name w:val="TOC Heading"/>
+    <w:basedOn w:val="1"/>
+    <w:next w:val="a"/>
+    <w:uiPriority w:val="39"/>
+    <w:semiHidden/>
+    <w:unhideWhenUsed/>
+    <w:qFormat/>
+    <w:rsid w:val="008A3142"/>
+    <w:pPr>
+      <w:spacing w:line="276" w:lineRule="auto"/>
+      <w:ind w:firstLine="0"/>
+      <w:jc w:val="left"/>
+      <w:outlineLvl w:val="9"/>
+    </w:pPr>
+    <w:rPr>
+      <w:lang w:eastAsia="ru-RU"/>
+    </w:rPr>
+  </w:style>
+  <w:style w:type="paragraph" w:styleId="a8">
+    <w:name w:val="Balloon Text"/>
+    <w:basedOn w:val="a"/>
+    <w:link w:val="a9"/>
+    <w:uiPriority w:val="99"/>
+    <w:semiHidden/>
+    <w:unhideWhenUsed/>
+    <w:rsid w:val="008A3142"/>
+    <w:pPr>
+      <w:spacing w:line="240" w:lineRule="auto"/>
+    </w:pPr>
+    <w:rPr>
+      <w:rFonts w:ascii="Tahoma" w:hAnsi="Tahoma" w:cs="Tahoma"/>
+      <w:sz w:val="16"/>
+      <w:szCs w:val="16"/>
+    </w:rPr>
+  </w:style>
+  <w:style w:type="character" w:customStyle="1" w:styleId="a9">
+    <w:name w:val="Текст выноски Знак"/>
+    <w:basedOn w:val="a0"/>
+    <w:link w:val="a8"/>
+    <w:uiPriority w:val="99"/>
+    <w:semiHidden/>
+    <w:rsid w:val="008A3142"/>
+    <w:rPr>
+      <w:rFonts w:ascii="Tahoma" w:hAnsi="Tahoma" w:cs="Tahoma"/>
+      <w:sz w:val="16"/>
+      <w:szCs w:val="16"/>
+    </w:rPr>
+  </w:style>
+  <w:style w:type="character" w:customStyle="1" w:styleId="20">
+    <w:name w:val="Заголовок 2 Знак"/>
+    <w:basedOn w:val="a0"/>
+    <w:link w:val="2"/>
+    <w:uiPriority w:val="9"/>
+    <w:semiHidden/>
+    <w:rsid w:val="008A3142"/>
+    <w:rPr>
+      <w:rFonts w:asciiTheme="majorHAnsi" w:eastAsiaTheme="majorEastAsia" w:hAnsiTheme="majorHAnsi" w:cstheme="majorBidi"/>
+      <w:b/>
+      <w:bCs/>
+      <w:color w:val="4F81BD" w:themeColor="accent1"/>
+      <w:sz w:val="26"/>
+      <w:szCs w:val="26"/>
+    </w:rPr>
+  </w:style>
+  <w:style w:type="character" w:customStyle="1" w:styleId="30">
+    <w:name w:val="Заголовок 3 Знак"/>
+    <w:basedOn w:val="a0"/>
+    <w:link w:val="3"/>
+    <w:uiPriority w:val="9"/>
+    <w:semiHidden/>
+    <w:rsid w:val="008A3142"/>
+    <w:rPr>
+      <w:rFonts w:asciiTheme="majorHAnsi" w:eastAsiaTheme="majorEastAsia" w:hAnsiTheme="majorHAnsi" w:cstheme="majorBidi"/>
+      <w:b/>
+      <w:bCs/>
+      <w:color w:val="4F81BD" w:themeColor="accent1"/>
+      <w:sz w:val="28"/>
+    </w:rPr>
+  </w:style>
+  <w:style w:type="character" w:customStyle="1" w:styleId="40">
+    <w:name w:val="Заголовок 4 Знак"/>
+    <w:basedOn w:val="a0"/>
+    <w:link w:val="4"/>
+    <w:uiPriority w:val="9"/>
+    <w:semiHidden/>
+    <w:rsid w:val="008A3142"/>
+    <w:rPr>
+      <w:rFonts w:asciiTheme="majorHAnsi" w:eastAsiaTheme="majorEastAsia" w:hAnsiTheme="majorHAnsi" w:cstheme="majorBidi"/>
+      <w:b/>
+      <w:bCs/>
+      <w:i/>
+      <w:iCs/>
+      <w:color w:val="4F81BD" w:themeColor="accent1"/>
+      <w:sz w:val="28"/>
+    </w:rPr>
+  </w:style>
+  <w:style w:type="table" w:styleId="aa">
+    <w:name w:val="Table Grid"/>
+    <w:basedOn w:val="a1"/>
+    <w:uiPriority w:val="59"/>
+    <w:rsid w:val="008A3142"/>
+    <w:pPr>
+      <w:spacing w:after="0" w:line="240" w:lineRule="auto"/>
+    </w:pPr>
+    <w:tblPr>
+      <w:tblBorders>
+        <w:top w:val="single" w:sz="4" w:space="0" w:color="auto"/>
+        <w:left w:val="single" w:sz="4" w:space="0" w:color="auto"/>
+        <w:bottom w:val="single" w:sz="4" w:space="0" w:color="auto"/>
+        <w:right w:val="single" w:sz="4" w:space="0" w:color="auto"/>
+        <w:insideH w:val="single" w:sz="4" w:space="0" w:color="auto"/>
+        <w:insideV w:val="single" w:sz="4" w:space="0" w:color="auto"/>
+      </w:tblBorders>
+    </w:tblPr>
+  </w:style>
+  <w:style w:type="character" w:styleId="ab">
+    <w:name w:val="Hyperlink"/>
+    <w:basedOn w:val="a0"/>
+    <w:uiPriority w:val="99"/>
+    <w:unhideWhenUsed/>
+    <w:rsid w:val="008A3142"/>
+    <w:rPr>
+      <w:color w:val="0000FF" w:themeColor="hyperlink"/>
+      <w:u w:val="single"/>
+    </w:rPr>
+  </w:style>
+  <w:style w:type="paragraph" w:styleId="ac">
+    <w:name w:val="List Paragraph"/>
+    <w:basedOn w:val="a"/>
+    <w:uiPriority w:val="34"/>
+    <w:qFormat/>
+    <w:rsid w:val="00CB7C83"/>
+    <w:pPr>
+      <w:ind w:left="720"/>
+      <w:contextualSpacing/>
+    </w:pPr>
+  </w:style>
+  <w:style w:type="character" w:customStyle="1" w:styleId="ad">
+    <w:name w:val="мой стиль Знак"/>
+    <w:link w:val="ae"/>
+    <w:locked/>
+    <w:rsid w:val="005E6F4C"/>
+    <w:rPr>
+      <w:rFonts w:ascii="Times New Roman" w:eastAsia="Calibri" w:hAnsi="Times New Roman" w:cs="Times New Roman"/>
+      <w:kern w:val="32"/>
+      <w:sz w:val="28"/>
+      <w:szCs w:val="32"/>
+      <w:lang w:val="x-none" w:eastAsia="x-none"/>
+    </w:rPr>
+  </w:style>
+  <w:style w:type="paragraph" w:customStyle="1" w:styleId="ae">
+    <w:name w:val="мой стиль"/>
+    <w:basedOn w:val="a"/>
+    <w:link w:val="ad"/>
+    <w:qFormat/>
+    <w:rsid w:val="005E6F4C"/>
+    <w:pPr>
+      <w:ind w:left="708" w:firstLine="0"/>
+    </w:pPr>
+    <w:rPr>
+      <w:rFonts w:eastAsia="Calibri" w:cs="Times New Roman"/>
+      <w:kern w:val="32"/>
+      <w:szCs w:val="32"/>
+      <w:lang w:val="x-none" w:eastAsia="x-none"/>
+    </w:rPr>
+  </w:style>
+  <w:style w:type="paragraph" w:styleId="12">
+    <w:name w:val="toc 1"/>
+    <w:basedOn w:val="a"/>
+    <w:next w:val="a"/>
+    <w:autoRedefine/>
+    <w:uiPriority w:val="39"/>
+    <w:unhideWhenUsed/>
+    <w:rsid w:val="00154B03"/>
+    <w:pPr>
+      <w:spacing w:after="100"/>
+    </w:pPr>
+  </w:style>
+  <w:style w:type="paragraph" w:styleId="21">
+    <w:name w:val="toc 2"/>
+    <w:basedOn w:val="a"/>
+    <w:next w:val="a"/>
+    <w:autoRedefine/>
+    <w:uiPriority w:val="39"/>
+    <w:unhideWhenUsed/>
+    <w:rsid w:val="00154B03"/>
+    <w:pPr>
+      <w:spacing w:after="100"/>
+      <w:ind w:left="280"/>
+    </w:pPr>
+  </w:style>
+  <w:style w:type="character" w:styleId="af">
+    <w:name w:val="annotation reference"/>
+    <w:basedOn w:val="a0"/>
+    <w:uiPriority w:val="99"/>
+    <w:semiHidden/>
+    <w:unhideWhenUsed/>
+    <w:rsid w:val="00E10733"/>
+    <w:rPr>
+      <w:sz w:val="16"/>
+      <w:szCs w:val="16"/>
+    </w:rPr>
+  </w:style>
+  <w:style w:type="paragraph" w:styleId="af0">
+    <w:name w:val="annotation text"/>
+    <w:basedOn w:val="a"/>
+    <w:link w:val="af1"/>
+    <w:uiPriority w:val="99"/>
+    <w:unhideWhenUsed/>
+    <w:rsid w:val="00E10733"/>
+    <w:pPr>
+      <w:spacing w:line="240" w:lineRule="auto"/>
+    </w:pPr>
+    <w:rPr>
+      <w:sz w:val="20"/>
+      <w:szCs w:val="20"/>
+    </w:rPr>
+  </w:style>
+  <w:style w:type="character" w:customStyle="1" w:styleId="af1">
+    <w:name w:val="Текст примечания Знак"/>
+    <w:basedOn w:val="a0"/>
+    <w:link w:val="af0"/>
+    <w:uiPriority w:val="99"/>
+    <w:rsid w:val="00E10733"/>
+    <w:rPr>
+      <w:rFonts w:ascii="Times New Roman" w:hAnsi="Times New Roman"/>
+      <w:sz w:val="20"/>
+      <w:szCs w:val="20"/>
+    </w:rPr>
+  </w:style>
+  <w:style w:type="paragraph" w:styleId="af2">
+    <w:name w:val="annotation subject"/>
+    <w:basedOn w:val="af0"/>
+    <w:next w:val="af0"/>
+    <w:link w:val="af3"/>
+    <w:uiPriority w:val="99"/>
+    <w:semiHidden/>
+    <w:unhideWhenUsed/>
+    <w:rsid w:val="00E10733"/>
+    <w:rPr>
+      <w:b/>
+      <w:bCs/>
+    </w:rPr>
+  </w:style>
+  <w:style w:type="character" w:customStyle="1" w:styleId="af3">
+    <w:name w:val="Тема примечания Знак"/>
+    <w:basedOn w:val="af1"/>
+    <w:link w:val="af2"/>
     <w:uiPriority w:val="99"/>
     <w:semiHidden/>
     <w:rsid w:val="00E10733"/>
@@ -7652,7 +8041,7 @@
 </file>
 
 <file path=customXml/itemProps1.xml><?xml version="1.0" encoding="utf-8"?>
-<ds:datastoreItem xmlns:ds="http://schemas.openxmlformats.org/officeDocument/2006/customXml" ds:itemID="{5B0C07C0-0596-4B15-9570-A4F7E1F19A95}">
+<ds:datastoreItem xmlns:ds="http://schemas.openxmlformats.org/officeDocument/2006/customXml" ds:itemID="{DCFBCD19-A99A-4590-BBEA-F0E757F54CD4}">
   <ds:schemaRefs>
     <ds:schemaRef ds:uri="http://schemas.openxmlformats.org/officeDocument/2006/bibliography"/>
   </ds:schemaRefs>

--- a/Documentation/ПС.docx
+++ b/Documentation/ПС.docx
@@ -1367,35 +1367,13 @@
       <w:bookmarkEnd w:id="3"/>
     </w:p>
     <w:p>
-      <w:pPr>
-        <w:rPr>
-          <w:lang w:val="en-US"/>
-        </w:rPr>
-      </w:pPr>
       <w:r>
         <w:rPr>
           <w:lang w:val="ru"/>
         </w:rPr>
-        <w:t>КОМПАС-3D — система трехмерного проектирования, ставшая стандартом для тысяч предприятий, благодаря сочетанию простоты освоения и легкости работы с мощными функциональными возможностями твердотельного и поверхностного моделирования. Ключевой особенностью продукта является использование собственного математического ядра C3D и параметрических технологий, разработанных специалистами АСКОН. КОМПАС-3D обеспечивает поддержку наиболее распространенных форматов 3D-моделей (STEP, ACIS, IGES, DWG, DXF), что позволяет организовывать эффективный обмен данными со смежными организациями и заказчиками, использующими любые CAD / CAM / CAE-</w:t>
-      </w:r>
-      <w:commentRangeStart w:id="4"/>
-      <w:r>
-        <w:rPr>
-          <w:lang w:val="ru"/>
-        </w:rPr>
-        <w:t>системы в работе.</w:t>
-      </w:r>
-      <w:commentRangeEnd w:id="4"/>
-      <w:r>
-        <w:rPr>
-          <w:rStyle w:val="af"/>
-        </w:rPr>
-        <w:commentReference w:id="4"/>
-      </w:r>
-      <w:r>
-        <w:rPr>
-          <w:lang w:val="en-US"/>
-        </w:rPr>
+        <w:t>КОМПАС-3D — система трехмерного проектирования, ставшая стандартом для тысяч предприятий, благодаря сочетанию простоты освоения и легкости работы с мощными функциональными возможностями твердотельного и поверхностного моделирования. Ключевой особенностью продукта является использование собственного математического ядра C3D и параметрических технологий, разработанных специалистами АСКОН. КОМПАС-3D обеспечивает поддержку наиболее распространенных форматов 3D-моделей (STEP, ACIS, IGES, DWG, DXF), что позволяет организовывать эффективный обмен данными со смежными организациями и заказчиками, использующими любые CAD / CAM / CAE-системы в работе.</w:t>
+      </w:r>
+      <w:r>
         <w:t>[1]</w:t>
       </w:r>
     </w:p>
@@ -1416,8 +1394,8 @@
           <w:lang w:val="ru"/>
         </w:rPr>
       </w:pPr>
-      <w:bookmarkStart w:id="5" w:name="_Toc533674795"/>
-      <w:bookmarkStart w:id="6" w:name="_Toc67148371"/>
+      <w:bookmarkStart w:id="4" w:name="_Toc533674795"/>
+      <w:bookmarkStart w:id="5" w:name="_Toc67148371"/>
       <w:r>
         <w:rPr>
           <w:b/>
@@ -1432,8 +1410,8 @@
         </w:rPr>
         <w:t xml:space="preserve"> Описание API</w:t>
       </w:r>
+      <w:bookmarkEnd w:id="4"/>
       <w:bookmarkEnd w:id="5"/>
-      <w:bookmarkEnd w:id="6"/>
     </w:p>
     <w:p>
       <w:pPr>
@@ -1500,14 +1478,14 @@
           <w:b/>
         </w:rPr>
       </w:pPr>
-      <w:bookmarkStart w:id="7" w:name="_Toc67148372"/>
+      <w:bookmarkStart w:id="6" w:name="_Toc67148372"/>
       <w:r>
         <w:rPr>
           <w:b/>
         </w:rPr>
         <w:t>Обзор аналогов</w:t>
       </w:r>
-      <w:bookmarkEnd w:id="7"/>
+      <w:bookmarkEnd w:id="6"/>
     </w:p>
     <w:p>
       <w:pPr>
@@ -4081,7 +4059,7 @@
                 <w:lang w:val="ru"/>
               </w:rPr>
             </w:pPr>
-            <w:hyperlink r:id="rId10">
+            <w:hyperlink r:id="rId9">
               <w:proofErr w:type="spellStart"/>
               <w:r>
                 <w:rPr>
@@ -4145,7 +4123,7 @@
                 <w:lang w:val="ru"/>
               </w:rPr>
             </w:pPr>
-            <w:hyperlink r:id="rId11">
+            <w:hyperlink r:id="rId10">
               <w:proofErr w:type="spellStart"/>
               <w:r>
                 <w:rPr>
@@ -4209,7 +4187,7 @@
                 <w:lang w:val="ru"/>
               </w:rPr>
             </w:pPr>
-            <w:hyperlink r:id="rId12">
+            <w:hyperlink r:id="rId11">
               <w:proofErr w:type="spellStart"/>
               <w:r>
                 <w:rPr>
@@ -4273,7 +4251,7 @@
                 <w:lang w:val="ru"/>
               </w:rPr>
             </w:pPr>
-            <w:hyperlink r:id="rId13">
+            <w:hyperlink r:id="rId12">
               <w:proofErr w:type="spellStart"/>
               <w:r>
                 <w:rPr>
@@ -4337,7 +4315,7 @@
                 <w:lang w:val="ru"/>
               </w:rPr>
             </w:pPr>
-            <w:hyperlink r:id="rId14">
+            <w:hyperlink r:id="rId13">
               <w:proofErr w:type="spellStart"/>
               <w:r>
                 <w:rPr>
@@ -4462,7 +4440,7 @@
                 <w:lang w:val="ru"/>
               </w:rPr>
             </w:pPr>
-            <w:hyperlink r:id="rId15">
+            <w:hyperlink r:id="rId14">
               <w:proofErr w:type="spellStart"/>
               <w:r>
                 <w:rPr>
@@ -4526,7 +4504,7 @@
                 <w:lang w:val="ru"/>
               </w:rPr>
             </w:pPr>
-            <w:hyperlink r:id="rId16">
+            <w:hyperlink r:id="rId15">
               <w:proofErr w:type="spellStart"/>
               <w:r>
                 <w:rPr>
@@ -4555,8 +4533,8 @@
           <w:lang w:val="ru"/>
         </w:rPr>
       </w:pPr>
-      <w:bookmarkStart w:id="8" w:name="_Toc533674796"/>
-      <w:bookmarkStart w:id="9" w:name="_Toc67148373"/>
+      <w:bookmarkStart w:id="7" w:name="_Toc533674796"/>
+      <w:bookmarkStart w:id="8" w:name="_Toc67148373"/>
       <w:r>
         <w:rPr>
           <w:b/>
@@ -4565,8 +4543,8 @@
         <w:lastRenderedPageBreak/>
         <w:t>Описание предмета проектирования</w:t>
       </w:r>
+      <w:bookmarkEnd w:id="7"/>
       <w:bookmarkEnd w:id="8"/>
-      <w:bookmarkEnd w:id="9"/>
     </w:p>
     <w:p>
       <w:pPr>
@@ -4783,7 +4761,7 @@
                     </pic:cNvPicPr>
                   </pic:nvPicPr>
                   <pic:blipFill rotWithShape="1">
-                    <a:blip r:embed="rId17">
+                    <a:blip r:embed="rId16">
                       <a:extLst>
                         <a:ext uri="{28A0092B-C50C-407E-A947-70E740481C1C}">
                           <a14:useLocalDpi xmlns:a14="http://schemas.microsoft.com/office/drawing/2010/main" val="0"/>
@@ -4860,7 +4838,7 @@
           <w:lang w:val="ru"/>
         </w:rPr>
       </w:pPr>
-      <w:bookmarkStart w:id="10" w:name="_Toc67148374"/>
+      <w:bookmarkStart w:id="9" w:name="_Toc67148374"/>
       <w:r>
         <w:rPr>
           <w:b/>
@@ -4869,7 +4847,7 @@
         <w:lastRenderedPageBreak/>
         <w:t xml:space="preserve">3 </w:t>
       </w:r>
-      <w:bookmarkStart w:id="11" w:name="_Toc533674797"/>
+      <w:bookmarkStart w:id="10" w:name="_Toc533674797"/>
       <w:r>
         <w:rPr>
           <w:b/>
@@ -4877,8 +4855,8 @@
         </w:rPr>
         <w:t>Описание технических и функциональных аспектов проекта</w:t>
       </w:r>
+      <w:bookmarkEnd w:id="9"/>
       <w:bookmarkEnd w:id="10"/>
-      <w:bookmarkEnd w:id="11"/>
     </w:p>
     <w:p>
       <w:pPr>
@@ -4889,14 +4867,14 @@
           <w:b/>
         </w:rPr>
       </w:pPr>
-      <w:bookmarkStart w:id="12" w:name="_Toc67148375"/>
+      <w:bookmarkStart w:id="11" w:name="_Toc67148375"/>
       <w:r>
         <w:rPr>
           <w:b/>
         </w:rPr>
         <w:t>3.1 Описание полей, свойств и методов, используемых в проекте</w:t>
       </w:r>
-      <w:bookmarkEnd w:id="12"/>
+      <w:bookmarkEnd w:id="11"/>
     </w:p>
     <w:p>
       <w:pPr>
@@ -4936,10 +4914,13 @@
         <w:t>3 [3].</w:t>
       </w:r>
     </w:p>
-    <w:p/>
-    <w:p>
-      <w:pPr>
-        <w:ind w:hanging="1276"/>
+    <w:p>
+      <w:bookmarkStart w:id="12" w:name="_GoBack"/>
+    </w:p>
+    <w:bookmarkEnd w:id="12"/>
+    <w:p>
+      <w:pPr>
+        <w:ind w:firstLine="0"/>
         <w:jc w:val="center"/>
         <w:rPr>
           <w:lang w:val="ru"/>
@@ -4950,7 +4931,7 @@
           <w:noProof/>
           <w:lang w:eastAsia="ru-RU"/>
         </w:rPr>
-        <w:pict w14:anchorId="62653CAA">
+        <w:pict w14:anchorId="4676BA06">
           <v:shapetype id="_x0000_t75" coordsize="21600,21600" o:spt="75" o:preferrelative="t" path="m@4@5l@4@11@9@11@9@5xe" filled="f" stroked="f">
             <v:stroke joinstyle="miter"/>
             <v:formulas>
@@ -4970,18 +4951,11 @@
             <v:path o:extrusionok="f" gradientshapeok="t" o:connecttype="rect"/>
             <o:lock v:ext="edit" aspectratio="t"/>
           </v:shapetype>
-          <v:shape id="_x0000_i1025" type="#_x0000_t75" style="width:467.15pt;height:297.8pt">
-            <v:imagedata r:id="rId18" o:title="Diagram"/>
+          <v:shape id="_x0000_i1026" type="#_x0000_t75" style="width:467.15pt;height:297.8pt">
+            <v:imagedata r:id="rId17" o:title="Diagram"/>
           </v:shape>
         </w:pict>
       </w:r>
-      <w:commentRangeStart w:id="13"/>
-      <w:r>
-        <w:rPr>
-          <w:rStyle w:val="af"/>
-        </w:rPr>
-        <w:commentReference w:id="13"/>
-      </w:r>
     </w:p>
     <w:p>
       <w:pPr>
@@ -5034,8 +5008,8 @@
           <w:b/>
         </w:rPr>
       </w:pPr>
-      <w:bookmarkStart w:id="14" w:name="_Toc533674799"/>
-      <w:bookmarkStart w:id="15" w:name="_Toc67148376"/>
+      <w:bookmarkStart w:id="13" w:name="_Toc533674799"/>
+      <w:bookmarkStart w:id="14" w:name="_Toc67148376"/>
       <w:r>
         <w:rPr>
           <w:b/>
@@ -5049,8 +5023,8 @@
         </w:rPr>
         <w:t xml:space="preserve"> Макет пользовательского интерфейса</w:t>
       </w:r>
+      <w:bookmarkEnd w:id="13"/>
       <w:bookmarkEnd w:id="14"/>
-      <w:bookmarkEnd w:id="15"/>
     </w:p>
     <w:p>
       <w:pPr>
@@ -5118,6 +5092,87 @@
             <wp:extent cx="2847975" cy="3829050"/>
             <wp:effectExtent l="0" t="0" r="9525" b="0"/>
             <wp:docPr id="5" name="Рисунок 5"/>
+            <wp:cNvGraphicFramePr>
+              <a:graphicFrameLocks xmlns:a="http://schemas.openxmlformats.org/drawingml/2006/main" noChangeAspect="1"/>
+            </wp:cNvGraphicFramePr>
+            <a:graphic xmlns:a="http://schemas.openxmlformats.org/drawingml/2006/main">
+              <a:graphicData uri="http://schemas.openxmlformats.org/drawingml/2006/picture">
+                <pic:pic xmlns:pic="http://schemas.openxmlformats.org/drawingml/2006/picture">
+                  <pic:nvPicPr>
+                    <pic:cNvPr id="0" name=""/>
+                    <pic:cNvPicPr/>
+                  </pic:nvPicPr>
+                  <pic:blipFill>
+                    <a:blip r:embed="rId18"/>
+                    <a:stretch>
+                      <a:fillRect/>
+                    </a:stretch>
+                  </pic:blipFill>
+                  <pic:spPr>
+                    <a:xfrm>
+                      <a:off x="0" y="0"/>
+                      <a:ext cx="2847975" cy="3829050"/>
+                    </a:xfrm>
+                    <a:prstGeom prst="rect">
+                      <a:avLst/>
+                    </a:prstGeom>
+                  </pic:spPr>
+                </pic:pic>
+              </a:graphicData>
+            </a:graphic>
+          </wp:inline>
+        </w:drawing>
+      </w:r>
+    </w:p>
+    <w:p>
+      <w:pPr>
+        <w:jc w:val="center"/>
+        <w:rPr>
+          <w:lang w:val="ru"/>
+        </w:rPr>
+      </w:pPr>
+    </w:p>
+    <w:p>
+      <w:pPr>
+        <w:jc w:val="center"/>
+      </w:pPr>
+      <w:r>
+        <w:t>Рисунок 3.</w:t>
+      </w:r>
+      <w:r>
+        <w:t>2</w:t>
+      </w:r>
+      <w:r>
+        <w:t xml:space="preserve"> – Макет пользовательского интерфейса программы.</w:t>
+      </w:r>
+    </w:p>
+    <w:p>
+      <w:pPr>
+        <w:jc w:val="center"/>
+      </w:pPr>
+    </w:p>
+    <w:p>
+      <w:r>
+        <w:t>В случаи ввода некорректных значений, программа выдаст окно с параметрами, которые не подходят для построения. Сообщение показано на рисунке 3.3.</w:t>
+      </w:r>
+    </w:p>
+    <w:p/>
+    <w:p/>
+    <w:p/>
+    <w:p>
+      <w:pPr>
+        <w:jc w:val="center"/>
+      </w:pPr>
+      <w:r>
+        <w:rPr>
+          <w:noProof/>
+          <w:lang w:eastAsia="ru-RU"/>
+        </w:rPr>
+        <w:drawing>
+          <wp:inline distT="0" distB="0" distL="0" distR="0" wp14:anchorId="4138697A" wp14:editId="2C33559F">
+            <wp:extent cx="3695700" cy="1762125"/>
+            <wp:effectExtent l="0" t="0" r="0" b="9525"/>
+            <wp:docPr id="1" name="Рисунок 1"/>
             <wp:cNvGraphicFramePr>
               <a:graphicFrameLocks xmlns:a="http://schemas.openxmlformats.org/drawingml/2006/main" noChangeAspect="1"/>
             </wp:cNvGraphicFramePr>
@@ -5137,7 +5192,7 @@
                   <pic:spPr>
                     <a:xfrm>
                       <a:off x="0" y="0"/>
-                      <a:ext cx="2847975" cy="3829050"/>
+                      <a:ext cx="3695700" cy="1762125"/>
                     </a:xfrm>
                     <a:prstGeom prst="rect">
                       <a:avLst/>
@@ -5149,98 +5204,11 @@
           </wp:inline>
         </w:drawing>
       </w:r>
-    </w:p>
-    <w:p>
-      <w:pPr>
-        <w:jc w:val="center"/>
-        <w:rPr>
-          <w:lang w:val="ru"/>
-        </w:rPr>
-      </w:pPr>
-    </w:p>
-    <w:p>
-      <w:pPr>
-        <w:jc w:val="center"/>
-      </w:pPr>
-      <w:r>
-        <w:t>Рисунок 3.</w:t>
-      </w:r>
-      <w:r>
-        <w:t>2</w:t>
-      </w:r>
-      <w:r>
-        <w:t xml:space="preserve"> – Макет пользовательского интерфейса программы.</w:t>
-      </w:r>
-    </w:p>
-    <w:p>
-      <w:pPr>
-        <w:jc w:val="center"/>
-      </w:pPr>
-    </w:p>
-    <w:p>
-      <w:r>
-        <w:t>В случаи ввода некорректных значений, программа выдаст окно с параметрами, которые не подходят для построения. Сообщение показано на рисунке 3.3.</w:t>
-      </w:r>
-    </w:p>
-    <w:p/>
-    <w:p/>
-    <w:p/>
-    <w:p>
-      <w:pPr>
-        <w:jc w:val="center"/>
-      </w:pPr>
-      <w:r>
-        <w:rPr>
-          <w:noProof/>
-          <w:lang w:eastAsia="ru-RU"/>
-        </w:rPr>
-        <w:drawing>
-          <wp:inline distT="0" distB="0" distL="0" distR="0" wp14:anchorId="03BC22AB" wp14:editId="638A9DC9">
-            <wp:extent cx="3933825" cy="1762125"/>
-            <wp:effectExtent l="0" t="0" r="9525" b="9525"/>
-            <wp:docPr id="1" name="Рисунок 1"/>
-            <wp:cNvGraphicFramePr>
-              <a:graphicFrameLocks xmlns:a="http://schemas.openxmlformats.org/drawingml/2006/main" noChangeAspect="1"/>
-            </wp:cNvGraphicFramePr>
-            <a:graphic xmlns:a="http://schemas.openxmlformats.org/drawingml/2006/main">
-              <a:graphicData uri="http://schemas.openxmlformats.org/drawingml/2006/picture">
-                <pic:pic xmlns:pic="http://schemas.openxmlformats.org/drawingml/2006/picture">
-                  <pic:nvPicPr>
-                    <pic:cNvPr id="0" name=""/>
-                    <pic:cNvPicPr/>
-                  </pic:nvPicPr>
-                  <pic:blipFill>
-                    <a:blip r:embed="rId20"/>
-                    <a:stretch>
-                      <a:fillRect/>
-                    </a:stretch>
-                  </pic:blipFill>
-                  <pic:spPr>
-                    <a:xfrm>
-                      <a:off x="0" y="0"/>
-                      <a:ext cx="3933825" cy="1762125"/>
-                    </a:xfrm>
-                    <a:prstGeom prst="rect">
-                      <a:avLst/>
-                    </a:prstGeom>
-                  </pic:spPr>
-                </pic:pic>
-              </a:graphicData>
-            </a:graphic>
-          </wp:inline>
-        </w:drawing>
-      </w:r>
       <w:r>
         <w:rPr>
           <w:rStyle w:val="af"/>
         </w:rPr>
         <w:t xml:space="preserve"> </w:t>
-      </w:r>
-      <w:r>
-        <w:rPr>
-          <w:rStyle w:val="af"/>
-        </w:rPr>
-        <w:commentReference w:id="16"/>
       </w:r>
     </w:p>
     <w:p>
@@ -5269,8 +5237,8 @@
           <w:b/>
         </w:rPr>
       </w:pPr>
-      <w:bookmarkStart w:id="17" w:name="_Toc533674800"/>
-      <w:bookmarkStart w:id="18" w:name="_Toc67148377"/>
+      <w:bookmarkStart w:id="15" w:name="_Toc533674800"/>
+      <w:bookmarkStart w:id="16" w:name="_Toc67148377"/>
       <w:r>
         <w:rPr>
           <w:b/>
@@ -5278,8 +5246,8 @@
         <w:lastRenderedPageBreak/>
         <w:t>Список литературы</w:t>
       </w:r>
-      <w:bookmarkEnd w:id="17"/>
-      <w:bookmarkEnd w:id="18"/>
+      <w:bookmarkEnd w:id="15"/>
+      <w:bookmarkEnd w:id="16"/>
     </w:p>
     <w:p>
       <w:pPr>
@@ -5336,7 +5304,7 @@
       <w:r>
         <w:t xml:space="preserve">: </w:t>
       </w:r>
-      <w:hyperlink r:id="rId21" w:history="1">
+      <w:hyperlink r:id="rId20" w:history="1">
         <w:r>
           <w:rPr>
             <w:rStyle w:val="ab"/>
@@ -5356,7 +5324,6 @@
         </w:numPr>
         <w:ind w:left="0" w:firstLine="0"/>
       </w:pPr>
-      <w:commentRangeStart w:id="19"/>
       <w:r>
         <w:t>Экспорт из Компас-3</w:t>
       </w:r>
@@ -5396,7 +5363,7 @@
       <w:r>
         <w:t xml:space="preserve">: </w:t>
       </w:r>
-      <w:hyperlink r:id="rId22" w:history="1">
+      <w:hyperlink r:id="rId21" w:history="1">
         <w:r>
           <w:rPr>
             <w:rStyle w:val="ab"/>
@@ -5452,7 +5419,7 @@
         </w:rPr>
         <w:t xml:space="preserve">]. – URL: </w:t>
       </w:r>
-      <w:hyperlink r:id="rId23" w:history="1">
+      <w:hyperlink r:id="rId22" w:history="1">
         <w:r>
           <w:rPr>
             <w:rStyle w:val="ab"/>
@@ -5467,27 +5434,28 @@
         </w:rPr>
         <w:t xml:space="preserve"> </w:t>
       </w:r>
-      <w:commentRangeEnd w:id="19"/>
-      <w:r>
-        <w:rPr>
-          <w:rStyle w:val="af"/>
-        </w:rPr>
-        <w:commentReference w:id="19"/>
-      </w:r>
-    </w:p>
-    <w:p>
-      <w:pPr>
+      <w:r>
         <w:rPr>
           <w:lang w:val="en-US"/>
         </w:rPr>
-      </w:pPr>
-      <w:bookmarkStart w:id="20" w:name="_GoBack"/>
-      <w:bookmarkEnd w:id="20"/>
+        <w:pict w14:anchorId="28B54477">
+          <v:shape id="_x0000_i1025" type="#_x0000_t75" style="width:467.15pt;height:297.8pt">
+            <v:imagedata r:id="rId17" o:title="Diagram"/>
+          </v:shape>
+        </w:pict>
+      </w:r>
+    </w:p>
+    <w:p>
+      <w:pPr>
+        <w:rPr>
+          <w:lang w:val="en-US"/>
+        </w:rPr>
+      </w:pPr>
     </w:p>
     <w:sectPr>
-      <w:headerReference w:type="default" r:id="rId24"/>
-      <w:headerReference w:type="first" r:id="rId25"/>
-      <w:footerReference w:type="first" r:id="rId26"/>
+      <w:headerReference w:type="default" r:id="rId23"/>
+      <w:headerReference w:type="first" r:id="rId24"/>
+      <w:footerReference w:type="first" r:id="rId25"/>
       <w:pgSz w:w="11906" w:h="16838"/>
       <w:pgMar w:top="1134" w:right="850" w:bottom="1134" w:left="1701" w:header="708" w:footer="708" w:gutter="0"/>
       <w:cols w:space="708"/>
@@ -5496,114 +5464,6 @@
     </w:sectPr>
   </w:body>
 </w:document>
-</file>
-
-<file path=word/comments.xml><?xml version="1.0" encoding="utf-8"?>
-<w:comments xmlns:wpc="http://schemas.microsoft.com/office/word/2010/wordprocessingCanvas" xmlns:mc="http://schemas.openxmlformats.org/markup-compatibility/2006" xmlns:o="urn:schemas-microsoft-com:office:office" xmlns:r="http://schemas.openxmlformats.org/officeDocument/2006/relationships" xmlns:m="http://schemas.openxmlformats.org/officeDocument/2006/math" xmlns:v="urn:schemas-microsoft-com:vml" xmlns:wp14="http://schemas.microsoft.com/office/word/2010/wordprocessingDrawing" xmlns:wp="http://schemas.openxmlformats.org/drawingml/2006/wordprocessingDrawing" xmlns:w10="urn:schemas-microsoft-com:office:word" xmlns:w="http://schemas.openxmlformats.org/wordprocessingml/2006/main" xmlns:w14="http://schemas.microsoft.com/office/word/2010/wordml" xmlns:wpg="http://schemas.microsoft.com/office/word/2010/wordprocessingGroup" xmlns:wpi="http://schemas.microsoft.com/office/word/2010/wordprocessingInk" xmlns:wne="http://schemas.microsoft.com/office/word/2006/wordml" xmlns:wps="http://schemas.microsoft.com/office/word/2010/wordprocessingShape" mc:Ignorable="w14 wp14">
-  <w:comment w:id="4" w:author="AAK" w:date="2021-03-20T16:11:00Z" w:initials="A">
-    <w:p>
-      <w:pPr>
-        <w:pStyle w:val="af0"/>
-      </w:pPr>
-      <w:r>
-        <w:rPr>
-          <w:rStyle w:val="af"/>
-        </w:rPr>
-        <w:annotationRef/>
-      </w:r>
-    </w:p>
-  </w:comment>
-  <w:comment w:id="13" w:author="AAK" w:date="2021-03-20T16:19:00Z" w:initials="A">
-    <w:p>
-      <w:pPr>
-        <w:pStyle w:val="af0"/>
-      </w:pPr>
-      <w:r>
-        <w:rPr>
-          <w:rStyle w:val="af"/>
-        </w:rPr>
-        <w:annotationRef/>
-      </w:r>
-      <w:proofErr w:type="spellStart"/>
-      <w:r>
-        <w:rPr>
-          <w:lang w:val="en-US"/>
-        </w:rPr>
-        <w:t>BottleBuilder</w:t>
-      </w:r>
-      <w:proofErr w:type="spellEnd"/>
-      <w:r>
-        <w:t>-&gt;</w:t>
-      </w:r>
-      <w:proofErr w:type="spellStart"/>
-      <w:r>
-        <w:rPr>
-          <w:lang w:val="en-US"/>
-        </w:rPr>
-        <w:t>BottleParameters</w:t>
-      </w:r>
-      <w:proofErr w:type="spellEnd"/>
-      <w:r>
-        <w:t xml:space="preserve"> – </w:t>
-      </w:r>
-      <w:r>
-        <w:t>связь</w:t>
-      </w:r>
-      <w:r>
-        <w:t>?</w:t>
-      </w:r>
-    </w:p>
-    <w:p>
-      <w:pPr>
-        <w:pStyle w:val="af0"/>
-      </w:pPr>
-      <w:r>
-        <w:t>Скобочки</w:t>
-      </w:r>
-      <w:r>
-        <w:t xml:space="preserve"> </w:t>
-      </w:r>
-      <w:r>
-        <w:t>к</w:t>
-      </w:r>
-      <w:r>
-        <w:t xml:space="preserve"> </w:t>
-      </w:r>
-      <w:r>
-        <w:t>свойствам в параметрах</w:t>
-      </w:r>
-    </w:p>
-  </w:comment>
-  <w:comment w:id="16" w:author="AAK" w:date="2021-04-02T18:56:00Z" w:initials="A">
-    <w:p>
-      <w:pPr>
-        <w:pStyle w:val="af0"/>
-      </w:pPr>
-      <w:r>
-        <w:rPr>
-          <w:rStyle w:val="af"/>
-        </w:rPr>
-        <w:annotationRef/>
-      </w:r>
-    </w:p>
-  </w:comment>
-  <w:comment w:id="19" w:author="AAK" w:date="2021-04-02T18:54:00Z" w:initials="A">
-    <w:p>
-      <w:pPr>
-        <w:pStyle w:val="af0"/>
-      </w:pPr>
-      <w:r>
-        <w:rPr>
-          <w:rStyle w:val="af"/>
-        </w:rPr>
-        <w:annotationRef/>
-      </w:r>
-      <w:r>
-        <w:t>Даты обращения добавить</w:t>
-      </w:r>
-    </w:p>
-  </w:comment>
-</w:comments>
 </file>
 
 <file path=word/commentsExtended.xml><?xml version="1.0" encoding="utf-8"?>
@@ -5731,7 +5591,7 @@
           <w:rPr>
             <w:noProof/>
           </w:rPr>
-          <w:t>3</w:t>
+          <w:t>9</w:t>
         </w:r>
         <w:r>
           <w:fldChar w:fldCharType="end"/>
@@ -8041,7 +7901,7 @@
 </file>
 
 <file path=customXml/itemProps1.xml><?xml version="1.0" encoding="utf-8"?>
-<ds:datastoreItem xmlns:ds="http://schemas.openxmlformats.org/officeDocument/2006/customXml" ds:itemID="{DCFBCD19-A99A-4590-BBEA-F0E757F54CD4}">
+<ds:datastoreItem xmlns:ds="http://schemas.openxmlformats.org/officeDocument/2006/customXml" ds:itemID="{C8FDBA39-E1DA-459A-9457-79360A68925F}">
   <ds:schemaRefs>
     <ds:schemaRef ds:uri="http://schemas.openxmlformats.org/officeDocument/2006/bibliography"/>
   </ds:schemaRefs>

--- a/Documentation/ПС.docx
+++ b/Documentation/ПС.docx
@@ -4914,10 +4914,7 @@
         <w:t>3 [3].</w:t>
       </w:r>
     </w:p>
-    <w:p>
-      <w:bookmarkStart w:id="12" w:name="_GoBack"/>
-    </w:p>
-    <w:bookmarkEnd w:id="12"/>
+    <w:p/>
     <w:p>
       <w:pPr>
         <w:ind w:firstLine="0"/>
@@ -4951,7 +4948,7 @@
             <v:path o:extrusionok="f" gradientshapeok="t" o:connecttype="rect"/>
             <o:lock v:ext="edit" aspectratio="t"/>
           </v:shapetype>
-          <v:shape id="_x0000_i1026" type="#_x0000_t75" style="width:467.15pt;height:297.8pt">
+          <v:shape id="_x0000_i1025" type="#_x0000_t75" style="width:467.15pt;height:297.8pt">
             <v:imagedata r:id="rId17" o:title="Diagram"/>
           </v:shape>
         </w:pict>
@@ -5008,8 +5005,8 @@
           <w:b/>
         </w:rPr>
       </w:pPr>
-      <w:bookmarkStart w:id="13" w:name="_Toc533674799"/>
-      <w:bookmarkStart w:id="14" w:name="_Toc67148376"/>
+      <w:bookmarkStart w:id="12" w:name="_Toc533674799"/>
+      <w:bookmarkStart w:id="13" w:name="_Toc67148376"/>
       <w:r>
         <w:rPr>
           <w:b/>
@@ -5023,8 +5020,8 @@
         </w:rPr>
         <w:t xml:space="preserve"> Макет пользовательского интерфейса</w:t>
       </w:r>
+      <w:bookmarkEnd w:id="12"/>
       <w:bookmarkEnd w:id="13"/>
-      <w:bookmarkEnd w:id="14"/>
     </w:p>
     <w:p>
       <w:pPr>
@@ -5169,8 +5166,8 @@
           <w:lang w:eastAsia="ru-RU"/>
         </w:rPr>
         <w:drawing>
-          <wp:inline distT="0" distB="0" distL="0" distR="0" wp14:anchorId="4138697A" wp14:editId="2C33559F">
-            <wp:extent cx="3695700" cy="1762125"/>
+          <wp:inline distT="0" distB="0" distL="0" distR="0" wp14:anchorId="038A6201" wp14:editId="6EDE7051">
+            <wp:extent cx="3867150" cy="2009775"/>
             <wp:effectExtent l="0" t="0" r="0" b="9525"/>
             <wp:docPr id="1" name="Рисунок 1"/>
             <wp:cNvGraphicFramePr>
@@ -5192,7 +5189,7 @@
                   <pic:spPr>
                     <a:xfrm>
                       <a:off x="0" y="0"/>
-                      <a:ext cx="3695700" cy="1762125"/>
+                      <a:ext cx="3867150" cy="2009775"/>
                     </a:xfrm>
                     <a:prstGeom prst="rect">
                       <a:avLst/>
@@ -5204,6 +5201,8 @@
           </wp:inline>
         </w:drawing>
       </w:r>
+      <w:bookmarkStart w:id="14" w:name="_GoBack"/>
+      <w:bookmarkEnd w:id="14"/>
       <w:r>
         <w:rPr>
           <w:rStyle w:val="af"/>
@@ -5439,7 +5438,7 @@
           <w:lang w:val="en-US"/>
         </w:rPr>
         <w:pict w14:anchorId="28B54477">
-          <v:shape id="_x0000_i1025" type="#_x0000_t75" style="width:467.15pt;height:297.8pt">
+          <v:shape id="_x0000_i1026" type="#_x0000_t75" style="width:467.15pt;height:297.8pt">
             <v:imagedata r:id="rId17" o:title="Diagram"/>
           </v:shape>
         </w:pict>
@@ -5591,7 +5590,7 @@
           <w:rPr>
             <w:noProof/>
           </w:rPr>
-          <w:t>9</w:t>
+          <w:t>11</w:t>
         </w:r>
         <w:r>
           <w:fldChar w:fldCharType="end"/>
@@ -7901,7 +7900,7 @@
 </file>
 
 <file path=customXml/itemProps1.xml><?xml version="1.0" encoding="utf-8"?>
-<ds:datastoreItem xmlns:ds="http://schemas.openxmlformats.org/officeDocument/2006/customXml" ds:itemID="{C8FDBA39-E1DA-459A-9457-79360A68925F}">
+<ds:datastoreItem xmlns:ds="http://schemas.openxmlformats.org/officeDocument/2006/customXml" ds:itemID="{20868ABC-7CE6-47F9-AEE7-33C5F529AC94}">
   <ds:schemaRefs>
     <ds:schemaRef ds:uri="http://schemas.openxmlformats.org/officeDocument/2006/bibliography"/>
   </ds:schemaRefs>

--- a/Documentation/ПС.docx
+++ b/Documentation/ПС.docx
@@ -5201,8 +5201,6 @@
           </wp:inline>
         </w:drawing>
       </w:r>
-      <w:bookmarkStart w:id="14" w:name="_GoBack"/>
-      <w:bookmarkEnd w:id="14"/>
       <w:r>
         <w:rPr>
           <w:rStyle w:val="af"/>
@@ -5236,8 +5234,8 @@
           <w:b/>
         </w:rPr>
       </w:pPr>
-      <w:bookmarkStart w:id="15" w:name="_Toc533674800"/>
-      <w:bookmarkStart w:id="16" w:name="_Toc67148377"/>
+      <w:bookmarkStart w:id="14" w:name="_Toc533674800"/>
+      <w:bookmarkStart w:id="15" w:name="_Toc67148377"/>
       <w:r>
         <w:rPr>
           <w:b/>
@@ -5245,8 +5243,8 @@
         <w:lastRenderedPageBreak/>
         <w:t>Список литературы</w:t>
       </w:r>
+      <w:bookmarkEnd w:id="14"/>
       <w:bookmarkEnd w:id="15"/>
-      <w:bookmarkEnd w:id="16"/>
     </w:p>
     <w:p>
       <w:pPr>
@@ -5433,16 +5431,8 @@
         </w:rPr>
         <w:t xml:space="preserve"> </w:t>
       </w:r>
-      <w:r>
-        <w:rPr>
-          <w:lang w:val="en-US"/>
-        </w:rPr>
-        <w:pict w14:anchorId="28B54477">
-          <v:shape id="_x0000_i1026" type="#_x0000_t75" style="width:467.15pt;height:297.8pt">
-            <v:imagedata r:id="rId17" o:title="Diagram"/>
-          </v:shape>
-        </w:pict>
-      </w:r>
+      <w:bookmarkStart w:id="16" w:name="_GoBack"/>
+      <w:bookmarkEnd w:id="16"/>
     </w:p>
     <w:p>
       <w:pPr>
@@ -5590,7 +5580,7 @@
           <w:rPr>
             <w:noProof/>
           </w:rPr>
-          <w:t>11</w:t>
+          <w:t>12</w:t>
         </w:r>
         <w:r>
           <w:fldChar w:fldCharType="end"/>
@@ -7900,7 +7890,7 @@
 </file>
 
 <file path=customXml/itemProps1.xml><?xml version="1.0" encoding="utf-8"?>
-<ds:datastoreItem xmlns:ds="http://schemas.openxmlformats.org/officeDocument/2006/customXml" ds:itemID="{20868ABC-7CE6-47F9-AEE7-33C5F529AC94}">
+<ds:datastoreItem xmlns:ds="http://schemas.openxmlformats.org/officeDocument/2006/customXml" ds:itemID="{3AF6F302-E29C-4D65-9AB0-4C1B3CAC4A81}">
   <ds:schemaRefs>
     <ds:schemaRef ds:uri="http://schemas.openxmlformats.org/officeDocument/2006/bibliography"/>
   </ds:schemaRefs>
